--- a/thesis.docx
+++ b/thesis.docx
@@ -1,6 +1,6 @@
 
 <file path=word/document.xml><?xml version="1.0" encoding="utf-8"?>
-<w:document xmlns:wpc="http://schemas.microsoft.com/office/word/2010/wordprocessingCanvas" xmlns:mc="http://schemas.openxmlformats.org/markup-compatibility/2006" xmlns:o="urn:schemas-microsoft-com:office:office" xmlns:r="http://schemas.openxmlformats.org/officeDocument/2006/relationships" xmlns:m="http://schemas.openxmlformats.org/officeDocument/2006/math" xmlns:v="urn:schemas-microsoft-com:vml" xmlns:wp14="http://schemas.microsoft.com/office/word/2010/wordprocessingDrawing" xmlns:wp="http://schemas.openxmlformats.org/drawingml/2006/wordprocessingDrawing" xmlns:w10="urn:schemas-microsoft-com:office:word" xmlns:w="http://schemas.openxmlformats.org/wordprocessingml/2006/main" xmlns:w14="http://schemas.microsoft.com/office/word/2010/wordml" xmlns:w15="http://schemas.microsoft.com/office/word/2012/wordml" xmlns:wpg="http://schemas.microsoft.com/office/word/2010/wordprocessingGroup" xmlns:wpi="http://schemas.microsoft.com/office/word/2010/wordprocessingInk" xmlns:wne="http://schemas.microsoft.com/office/word/2006/wordml" xmlns:wps="http://schemas.microsoft.com/office/word/2010/wordprocessingShape" mc:Ignorable="w14 w15 wp14">
+<w:document xmlns:ve="http://schemas.openxmlformats.org/markup-compatibility/2006" xmlns:o="urn:schemas-microsoft-com:office:office" xmlns:r="http://schemas.openxmlformats.org/officeDocument/2006/relationships" xmlns:m="http://schemas.openxmlformats.org/officeDocument/2006/math" xmlns:v="urn:schemas-microsoft-com:vml" xmlns:wp="http://schemas.openxmlformats.org/drawingml/2006/wordprocessingDrawing" xmlns:w10="urn:schemas-microsoft-com:office:word" xmlns:w="http://schemas.openxmlformats.org/wordprocessingml/2006/main" xmlns:wne="http://schemas.microsoft.com/office/word/2006/wordml">
   <w:body>
     <w:sdt>
       <w:sdtPr>
@@ -40,218 +40,162 @@
               <w:rFonts w:ascii="Times New Roman" w:hAnsi="Times New Roman" w:cs="Times New Roman"/>
             </w:rPr>
           </w:pPr>
-        </w:p>
-        <w:p>
-          <w:pPr>
-            <w:rPr>
-              <w:rFonts w:ascii="Times New Roman" w:hAnsi="Times New Roman" w:cs="Times New Roman"/>
-            </w:rPr>
-          </w:pPr>
           <w:r>
             <w:rPr>
               <w:rFonts w:ascii="Times New Roman" w:hAnsi="Times New Roman" w:cs="Times New Roman"/>
               <w:noProof/>
               <w:lang w:val="cs-CZ"/>
             </w:rPr>
-            <mc:AlternateContent>
-              <mc:Choice Requires="wps">
-                <w:drawing>
-                  <wp:anchor distT="0" distB="0" distL="114300" distR="114300" simplePos="0" relativeHeight="251661312" behindDoc="0" locked="0" layoutInCell="1" allowOverlap="0" wp14:anchorId="180DC185" wp14:editId="62C5D2CC">
-                    <wp:simplePos x="0" y="0"/>
-                    <wp:positionH relativeFrom="margin">
-                      <wp:posOffset>3175</wp:posOffset>
-                    </wp:positionH>
-                    <wp:positionV relativeFrom="margin">
-                      <wp:posOffset>571500</wp:posOffset>
-                    </wp:positionV>
-                    <wp:extent cx="5326380" cy="1325880"/>
-                    <wp:effectExtent l="0" t="0" r="7620" b="8255"/>
-                    <wp:wrapSquare wrapText="bothSides"/>
-                    <wp:docPr id="21" name="Textové pole 21"/>
-                    <wp:cNvGraphicFramePr/>
-                    <a:graphic xmlns:a="http://schemas.openxmlformats.org/drawingml/2006/main">
-                      <a:graphicData uri="http://schemas.microsoft.com/office/word/2010/wordprocessingShape">
-                        <wps:wsp>
-                          <wps:cNvSpPr txBox="1"/>
-                          <wps:spPr>
-                            <a:xfrm>
-                              <a:off x="0" y="0"/>
-                              <a:ext cx="5326380" cy="1325880"/>
-                            </a:xfrm>
-                            <a:prstGeom prst="rect">
-                              <a:avLst/>
-                            </a:prstGeom>
-                            <a:noFill/>
-                            <a:ln w="6350">
-                              <a:noFill/>
-                            </a:ln>
-                            <a:effectLst/>
-                          </wps:spPr>
-                          <wps:style>
-                            <a:lnRef idx="0">
-                              <a:schemeClr val="accent1"/>
-                            </a:lnRef>
-                            <a:fillRef idx="0">
-                              <a:schemeClr val="accent1"/>
-                            </a:fillRef>
-                            <a:effectRef idx="0">
-                              <a:schemeClr val="accent1"/>
-                            </a:effectRef>
-                            <a:fontRef idx="minor">
-                              <a:schemeClr val="dk1"/>
-                            </a:fontRef>
-                          </wps:style>
-                          <wps:txbx>
-                            <w:txbxContent>
-                              <w:sdt>
-                                <w:sdtPr>
-                                  <w:rPr>
-                                    <w:sz w:val="52"/>
-                                    <w:szCs w:val="52"/>
-                                  </w:rPr>
-                                  <w:alias w:val="Titul"/>
-                                  <w:tag w:val=""/>
-                                  <w:id w:val="-126945580"/>
-                                  <w:dataBinding w:prefixMappings="xmlns:ns0='http://purl.org/dc/elements/1.1/' xmlns:ns1='http://schemas.openxmlformats.org/package/2006/metadata/core-properties' " w:xpath="/ns1:coreProperties[1]/ns0:title[1]" w:storeItemID="{6C3C8BC8-F283-45AE-878A-BAB7291924A1}"/>
-                                  <w:text/>
-                                </w:sdtPr>
-                                <w:sdtEndPr/>
-                                <w:sdtContent>
-                                  <w:p>
-                                    <w:pPr>
-                                      <w:pStyle w:val="Titul"/>
-                                    </w:pPr>
-                                    <w:r>
-                                      <w:rPr>
-                                        <w:sz w:val="52"/>
-                                        <w:szCs w:val="52"/>
-                                      </w:rPr>
-                                      <w:t>Integrative Physiology in</w:t>
-                                    </w:r>
-                                    <w:r>
-                                      <w:rPr>
-                                        <w:sz w:val="52"/>
-                                        <w:szCs w:val="52"/>
-                                      </w:rPr>
-                                      <w:t xml:space="preserve"> Modelica</w:t>
-                                    </w:r>
-                                  </w:p>
-                                </w:sdtContent>
-                              </w:sdt>
-                              <w:p>
-                                <w:pPr>
-                                  <w:pStyle w:val="Podtitul1"/>
-                                </w:pPr>
-                                <w:sdt>
-                                  <w:sdtPr>
-                                    <w:alias w:val="Podtitul"/>
-                                    <w:tag w:val=""/>
-                                    <w:id w:val="-1906676666"/>
-                                    <w:showingPlcHdr/>
-                                    <w:dataBinding w:prefixMappings="xmlns:ns0='http://purl.org/dc/elements/1.1/' xmlns:ns1='http://schemas.openxmlformats.org/package/2006/metadata/core-properties' " w:xpath="/ns1:coreProperties[1]/ns0:subject[1]" w:storeItemID="{6C3C8BC8-F283-45AE-878A-BAB7291924A1}"/>
-                                    <w:text/>
-                                  </w:sdtPr>
-                                  <w:sdtEndPr/>
-                                  <w:sdtContent>
-                                    <w:r>
-                                      <w:t xml:space="preserve">     </w:t>
-                                    </w:r>
-                                  </w:sdtContent>
-                                </w:sdt>
-                              </w:p>
-                            </w:txbxContent>
-                          </wps:txbx>
-                          <wps:bodyPr rot="0" spcFirstLastPara="0" vertOverflow="overflow" horzOverflow="overflow" vert="horz" wrap="square" lIns="0" tIns="0" rIns="0" bIns="0" numCol="1" spcCol="0" rtlCol="0" fromWordArt="0" anchor="t" anchorCtr="0" forceAA="0" compatLnSpc="1">
-                            <a:prstTxWarp prst="textNoShape">
-                              <a:avLst/>
-                            </a:prstTxWarp>
-                            <a:spAutoFit/>
-                          </wps:bodyPr>
-                        </wps:wsp>
-                      </a:graphicData>
-                    </a:graphic>
-                    <wp14:sizeRelH relativeFrom="margin">
-                      <wp14:pctWidth>0</wp14:pctWidth>
-                    </wp14:sizeRelH>
-                    <wp14:sizeRelV relativeFrom="margin">
-                      <wp14:pctHeight>0</wp14:pctHeight>
-                    </wp14:sizeRelV>
-                  </wp:anchor>
-                </w:drawing>
-              </mc:Choice>
-              <mc:Fallback>
-                <w:pict>
-                  <v:shapetype w14:anchorId="180DC185" id="_x0000_t202" coordsize="21600,21600" o:spt="202" path="m,l,21600r21600,l21600,xe">
-                    <v:stroke joinstyle="miter"/>
-                    <v:path gradientshapeok="t" o:connecttype="rect"/>
-                  </v:shapetype>
-                  <v:shape id="Textové pole 21" o:spid="_x0000_s1026" type="#_x0000_t202" style="position:absolute;margin-left:.25pt;margin-top:45pt;width:419.4pt;height:104.4pt;z-index:251661312;visibility:visible;mso-wrap-style:square;mso-width-percent:0;mso-height-percent:0;mso-wrap-distance-left:9pt;mso-wrap-distance-top:0;mso-wrap-distance-right:9pt;mso-wrap-distance-bottom:0;mso-position-horizontal:absolute;mso-position-horizontal-relative:margin;mso-position-vertical:absolute;mso-position-vertical-relative:margin;mso-width-percent:0;mso-height-percent:0;mso-width-relative:margin;mso-height-relative:margin;v-text-anchor:top" o:gfxdata="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" o:allowoverlap="f" filled="f" stroked="f" strokeweight=".5pt">
-                    <v:textbox style="mso-fit-shape-to-text:t" inset="0,0,0,0">
-                      <w:txbxContent>
-                        <w:sdt>
-                          <w:sdtPr>
+            <w:pict>
+              <v:shapetype id="_x0000_t202" coordsize="21600,21600" o:spt="202" path="m,l,21600r21600,l21600,xe">
+                <v:stroke joinstyle="miter"/>
+                <v:path gradientshapeok="t" o:connecttype="rect"/>
+              </v:shapetype>
+              <v:shape id="Textové pole 21" o:spid="_x0000_s1026" type="#_x0000_t202" style="position:absolute;margin-left:.25pt;margin-top:45pt;width:419.4pt;height:196.2pt;z-index:251661312;visibility:visible;mso-position-horizontal-relative:margin;mso-position-vertical-relative:margin;mso-width-relative:margin;mso-height-relative:margin" o:gfxdata="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" o:allowoverlap="f" filled="f" stroked="f" strokeweight=".5pt">
+                <v:textbox style="mso-next-textbox:#Textové pole 21" inset="0,0,0,0">
+                  <w:txbxContent>
+                    <w:sdt>
+                      <w:sdtPr>
+                        <w:rPr>
+                          <w:sz w:val="52"/>
+                          <w:szCs w:val="52"/>
+                        </w:rPr>
+                        <w:alias w:val="Titul"/>
+                        <w:tag w:val=""/>
+                        <w:id w:val="6811805"/>
+                        <w:dataBinding w:prefixMappings="xmlns:ns0='http://purl.org/dc/elements/1.1/' xmlns:ns1='http://schemas.openxmlformats.org/package/2006/metadata/core-properties' " w:xpath="/ns1:coreProperties[1]/ns0:title[1]" w:storeItemID="{6C3C8BC8-F283-45AE-878A-BAB7291924A1}"/>
+                        <w:text/>
+                      </w:sdtPr>
+                      <w:sdtContent>
+                        <w:p>
+                          <w:pPr>
+                            <w:pStyle w:val="Titul"/>
+                          </w:pPr>
+                          <w:r>
                             <w:rPr>
                               <w:sz w:val="52"/>
                               <w:szCs w:val="52"/>
                             </w:rPr>
-                            <w:alias w:val="Titul"/>
-                            <w:tag w:val=""/>
-                            <w:id w:val="-126945580"/>
-                            <w:dataBinding w:prefixMappings="xmlns:ns0='http://purl.org/dc/elements/1.1/' xmlns:ns1='http://schemas.openxmlformats.org/package/2006/metadata/core-properties' " w:xpath="/ns1:coreProperties[1]/ns0:title[1]" w:storeItemID="{6C3C8BC8-F283-45AE-878A-BAB7291924A1}"/>
-                            <w:text/>
-                          </w:sdtPr>
-                          <w:sdtEndPr/>
-                          <w:sdtContent>
-                            <w:p>
-                              <w:pPr>
-                                <w:pStyle w:val="Titul"/>
-                              </w:pPr>
-                              <w:r>
-                                <w:rPr>
-                                  <w:sz w:val="52"/>
-                                  <w:szCs w:val="52"/>
-                                </w:rPr>
-                                <w:t>Integrative Physiology in</w:t>
-                              </w:r>
-                              <w:r>
-                                <w:rPr>
-                                  <w:sz w:val="52"/>
-                                  <w:szCs w:val="52"/>
-                                </w:rPr>
-                                <w:t xml:space="preserve"> Modelica</w:t>
-                              </w:r>
-                            </w:p>
-                          </w:sdtContent>
-                        </w:sdt>
-                        <w:p>
-                          <w:pPr>
-                            <w:pStyle w:val="Podtitul1"/>
-                          </w:pPr>
-                          <w:sdt>
-                            <w:sdtPr>
-                              <w:alias w:val="Podtitul"/>
-                              <w:tag w:val=""/>
-                              <w:id w:val="-1906676666"/>
-                              <w:showingPlcHdr/>
-                              <w:dataBinding w:prefixMappings="xmlns:ns0='http://purl.org/dc/elements/1.1/' xmlns:ns1='http://schemas.openxmlformats.org/package/2006/metadata/core-properties' " w:xpath="/ns1:coreProperties[1]/ns0:subject[1]" w:storeItemID="{6C3C8BC8-F283-45AE-878A-BAB7291924A1}"/>
-                              <w:text/>
-                            </w:sdtPr>
-                            <w:sdtEndPr/>
-                            <w:sdtContent>
-                              <w:r>
-                                <w:t xml:space="preserve">     </w:t>
-                              </w:r>
-                            </w:sdtContent>
-                          </w:sdt>
+                            <w:t xml:space="preserve">Integrative Physiology in </w:t>
+                          </w:r>
+                          <w:proofErr w:type="spellStart"/>
+                          <w:r>
+                            <w:rPr>
+                              <w:sz w:val="52"/>
+                              <w:szCs w:val="52"/>
+                            </w:rPr>
+                            <w:t>Modelica</w:t>
+                          </w:r>
+                          <w:proofErr w:type="spellEnd"/>
                         </w:p>
-                      </w:txbxContent>
-                    </v:textbox>
-                    <w10:wrap type="square" anchorx="margin" anchory="margin"/>
-                  </v:shape>
-                </w:pict>
-              </mc:Fallback>
-            </mc:AlternateContent>
-          </w:r>
+                      </w:sdtContent>
+                    </w:sdt>
+                    <w:p>
+                      <w:pPr>
+                        <w:pStyle w:val="Podtitul1"/>
+                        <w:rPr>
+                          <w:caps w:val="0"/>
+                        </w:rPr>
+                      </w:pPr>
+                    </w:p>
+                    <w:p>
+                      <w:pPr>
+                        <w:jc w:val="center"/>
+                      </w:pPr>
+                      <w:sdt>
+                        <w:sdtPr>
+                          <w:rPr>
+                            <w:rFonts w:ascii="Times New Roman" w:hAnsi="Times New Roman" w:cs="Times New Roman"/>
+                            <w:sz w:val="32"/>
+                            <w:szCs w:val="32"/>
+                          </w:rPr>
+                          <w:alias w:val="Podtitul"/>
+                          <w:tag w:val=""/>
+                          <w:id w:val="6811806"/>
+                          <w:dataBinding w:prefixMappings="xmlns:ns0='http://purl.org/dc/elements/1.1/' xmlns:ns1='http://schemas.openxmlformats.org/package/2006/metadata/core-properties' " w:xpath="/ns1:coreProperties[1]/ns0:subject[1]" w:storeItemID="{6C3C8BC8-F283-45AE-878A-BAB7291924A1}"/>
+                          <w:text/>
+                        </w:sdtPr>
+                        <w:sdtContent>
+                          <w:r>
+                            <w:rPr>
+                              <w:rFonts w:ascii="Times New Roman" w:hAnsi="Times New Roman" w:cs="Times New Roman"/>
+                              <w:sz w:val="32"/>
+                              <w:szCs w:val="32"/>
+                            </w:rPr>
+                            <w:t>PHYSIOMODEL</w:t>
+                          </w:r>
+                          <w:r>
+                            <w:rPr>
+                              <w:rFonts w:ascii="Times New Roman" w:hAnsi="Times New Roman" w:cs="Times New Roman"/>
+                              <w:sz w:val="32"/>
+                              <w:szCs w:val="32"/>
+                            </w:rPr>
+                            <w:t xml:space="preserve"> v</w:t>
+                          </w:r>
+                          <w:r>
+                            <w:rPr>
+                              <w:rFonts w:ascii="Times New Roman" w:hAnsi="Times New Roman" w:cs="Times New Roman"/>
+                              <w:sz w:val="32"/>
+                              <w:szCs w:val="32"/>
+                            </w:rPr>
+                            <w:t xml:space="preserve">1.0.0 based on </w:t>
+                          </w:r>
+                          <w:r>
+                            <w:rPr>
+                              <w:rFonts w:ascii="Times New Roman" w:hAnsi="Times New Roman" w:cs="Times New Roman"/>
+                              <w:sz w:val="32"/>
+                              <w:szCs w:val="32"/>
+                            </w:rPr>
+                            <w:t>P</w:t>
+                          </w:r>
+                          <w:r>
+                            <w:rPr>
+                              <w:rFonts w:ascii="Times New Roman" w:hAnsi="Times New Roman" w:cs="Times New Roman"/>
+                              <w:sz w:val="32"/>
+                              <w:szCs w:val="32"/>
+                            </w:rPr>
+                            <w:t>HYSIOLIBRARY</w:t>
+                          </w:r>
+                          <w:r>
+                            <w:rPr>
+                              <w:rFonts w:ascii="Times New Roman" w:hAnsi="Times New Roman" w:cs="Times New Roman"/>
+                              <w:sz w:val="32"/>
+                              <w:szCs w:val="32"/>
+                            </w:rPr>
+                            <w:t xml:space="preserve"> </w:t>
+                          </w:r>
+                          <w:r>
+                            <w:rPr>
+                              <w:rFonts w:ascii="Times New Roman" w:hAnsi="Times New Roman" w:cs="Times New Roman"/>
+                              <w:sz w:val="32"/>
+                              <w:szCs w:val="32"/>
+                            </w:rPr>
+                            <w:t>v</w:t>
+                          </w:r>
+                          <w:r>
+                            <w:rPr>
+                              <w:rFonts w:ascii="Times New Roman" w:hAnsi="Times New Roman" w:cs="Times New Roman"/>
+                              <w:sz w:val="32"/>
+                              <w:szCs w:val="32"/>
+                            </w:rPr>
+                            <w:t>2.3.0</w:t>
+                          </w:r>
+                        </w:sdtContent>
+                      </w:sdt>
+                    </w:p>
+                  </w:txbxContent>
+                </v:textbox>
+                <w10:wrap type="square" anchorx="margin" anchory="margin"/>
+              </v:shape>
+            </w:pict>
+          </w:r>
+        </w:p>
+        <w:p>
+          <w:pPr>
+            <w:rPr>
+              <w:rFonts w:ascii="Times New Roman" w:hAnsi="Times New Roman" w:cs="Times New Roman"/>
+            </w:rPr>
+          </w:pPr>
         </w:p>
         <w:p>
           <w:pPr>
@@ -274,6 +218,9 @@
               <w:ilvl w:val="0"/>
               <w:numId w:val="0"/>
             </w:numPr>
+            <w:pBdr>
+              <w:bottom w:val="none" w:sz="0" w:space="0" w:color="auto"/>
+            </w:pBdr>
             <w:ind w:left="432"/>
             <w:rPr>
               <w:rFonts w:ascii="Times New Roman" w:hAnsi="Times New Roman" w:cs="Times New Roman"/>
@@ -285,224 +232,88 @@
               <w:noProof/>
               <w:lang w:val="cs-CZ"/>
             </w:rPr>
-            <mc:AlternateContent>
-              <mc:Choice Requires="wps">
-                <w:drawing>
-                  <wp:anchor distT="0" distB="0" distL="114300" distR="114300" simplePos="0" relativeHeight="251660288" behindDoc="0" locked="0" layoutInCell="1" allowOverlap="0" wp14:anchorId="270811E5" wp14:editId="7BA352C9">
-                    <wp:simplePos x="0" y="0"/>
-                    <wp:positionH relativeFrom="margin">
-                      <wp:align>center</wp:align>
-                    </wp:positionH>
-                    <wp:positionV relativeFrom="margin">
-                      <wp:posOffset>7834239</wp:posOffset>
-                    </wp:positionV>
-                    <wp:extent cx="5849816" cy="867507"/>
-                    <wp:effectExtent l="0" t="0" r="0" b="0"/>
-                    <wp:wrapSquare wrapText="bothSides"/>
-                    <wp:docPr id="20" name="Textové pole 20"/>
-                    <wp:cNvGraphicFramePr/>
-                    <a:graphic xmlns:a="http://schemas.openxmlformats.org/drawingml/2006/main">
-                      <a:graphicData uri="http://schemas.microsoft.com/office/word/2010/wordprocessingShape">
-                        <wps:wsp>
-                          <wps:cNvSpPr txBox="1"/>
-                          <wps:spPr>
-                            <a:xfrm>
-                              <a:off x="0" y="0"/>
-                              <a:ext cx="5849816" cy="867507"/>
-                            </a:xfrm>
-                            <a:prstGeom prst="rect">
-                              <a:avLst/>
-                            </a:prstGeom>
-                            <a:noFill/>
-                            <a:ln w="6350">
-                              <a:noFill/>
-                            </a:ln>
-                            <a:effectLst/>
-                          </wps:spPr>
-                          <wps:style>
-                            <a:lnRef idx="0">
-                              <a:schemeClr val="accent1"/>
-                            </a:lnRef>
-                            <a:fillRef idx="0">
-                              <a:schemeClr val="accent1"/>
-                            </a:fillRef>
-                            <a:effectRef idx="0">
-                              <a:schemeClr val="accent1"/>
-                            </a:effectRef>
-                            <a:fontRef idx="minor">
-                              <a:schemeClr val="dk1"/>
-                            </a:fontRef>
-                          </wps:style>
-                          <wps:txbx>
-                            <w:txbxContent>
-                              <w:p>
-                                <w:pPr>
-                                  <w:pStyle w:val="Kontaktninformace"/>
-                                </w:pPr>
-                                <w:sdt>
-                                  <w:sdtPr>
-                                    <w:alias w:val="Jméno"/>
-                                    <w:tag w:val=""/>
-                                    <w:id w:val="-467126467"/>
-                                    <w:dataBinding w:prefixMappings="xmlns:ns0='http://purl.org/dc/elements/1.1/' xmlns:ns1='http://schemas.openxmlformats.org/package/2006/metadata/core-properties' " w:xpath="/ns1:coreProperties[1]/ns0:creator[1]" w:storeItemID="{6C3C8BC8-F283-45AE-878A-BAB7291924A1}"/>
-                                    <w:text/>
-                                  </w:sdtPr>
-                                  <w:sdtEndPr/>
-                                  <w:sdtContent>
-                                    <w:r>
-                                      <w:t>Marek Mateják</w:t>
-                                    </w:r>
-                                  </w:sdtContent>
-                                </w:sdt>
-                              </w:p>
-                              <w:p>
-                                <w:pPr>
-                                  <w:pStyle w:val="Kontaktninformace"/>
-                                </w:pPr>
-                                <w:sdt>
-                                  <w:sdtPr>
-                                    <w:alias w:val="Název kurzu"/>
-                                    <w:tag w:val=""/>
-                                    <w:id w:val="1665211016"/>
-                                    <w:dataBinding w:prefixMappings="xmlns:ns0='http://purl.org/dc/elements/1.1/' xmlns:ns1='http://schemas.openxmlformats.org/package/2006/metadata/core-properties' " w:xpath="/ns1:coreProperties[1]/ns1:keywords[1]" w:storeItemID="{6C3C8BC8-F283-45AE-878A-BAB7291924A1}"/>
-                                    <w:text/>
-                                  </w:sdtPr>
-                                  <w:sdtEndPr/>
-                                  <w:sdtContent>
-                                    <w:r>
-                                      <w:t>Department of Pathological Physiology, First Faculty of Medicine, Charles University</w:t>
-                                    </w:r>
-                                  </w:sdtContent>
-                                </w:sdt>
-                              </w:p>
-                              <w:p>
-                                <w:pPr>
-                                  <w:pStyle w:val="Kontaktninformace"/>
-                                </w:pPr>
-                                <w:sdt>
-                                  <w:sdtPr>
-                                    <w:alias w:val="Datum"/>
-                                    <w:tag w:val=""/>
-                                    <w:id w:val="841197565"/>
-                                    <w:dataBinding w:prefixMappings="xmlns:ns0='http://schemas.microsoft.com/office/2006/coverPageProps' " w:xpath="/ns0:CoverPageProperties[1]/ns0:PublishDate[1]" w:storeItemID="{55AF091B-3C7A-41E3-B477-F2FDAA23CFDA}"/>
-                                    <w:date w:fullDate="2014-07-31T00:00:00Z">
-                                      <w:dateFormat w:val="d. MMMM yyyy"/>
-                                      <w:lid w:val="cs-CZ"/>
-                                      <w:storeMappedDataAs w:val="dateTime"/>
-                                      <w:calendar w:val="gregorian"/>
-                                    </w:date>
-                                  </w:sdtPr>
-                                  <w:sdtEndPr/>
-                                  <w:sdtContent>
-                                    <w:r>
-                                      <w:rPr>
-                                        <w:lang w:val="cs-CZ"/>
-                                      </w:rPr>
-                                      <w:t>31. července 2014</w:t>
-                                    </w:r>
-                                  </w:sdtContent>
-                                </w:sdt>
-                              </w:p>
-                            </w:txbxContent>
-                          </wps:txbx>
-                          <wps:bodyPr rot="0" spcFirstLastPara="0" vertOverflow="overflow" horzOverflow="overflow" vert="horz" wrap="square" lIns="0" tIns="45720" rIns="0" bIns="45720" numCol="1" spcCol="0" rtlCol="0" fromWordArt="0" anchor="t" anchorCtr="0" forceAA="0" compatLnSpc="1">
-                            <a:prstTxWarp prst="textNoShape">
-                              <a:avLst/>
-                            </a:prstTxWarp>
-                            <a:noAutofit/>
-                          </wps:bodyPr>
-                        </wps:wsp>
-                      </a:graphicData>
-                    </a:graphic>
-                    <wp14:sizeRelH relativeFrom="margin">
-                      <wp14:pctWidth>0</wp14:pctWidth>
-                    </wp14:sizeRelH>
-                    <wp14:sizeRelV relativeFrom="margin">
-                      <wp14:pctHeight>0</wp14:pctHeight>
-                    </wp14:sizeRelV>
-                  </wp:anchor>
-                </w:drawing>
-              </mc:Choice>
-              <mc:Fallback>
-                <w:pict>
-                  <v:shape w14:anchorId="270811E5" id="Textové pole 20" o:spid="_x0000_s1027" type="#_x0000_t202" style="position:absolute;left:0;text-align:left;margin-left:0;margin-top:616.85pt;width:460.6pt;height:68.3pt;z-index:251660288;visibility:visible;mso-wrap-style:square;mso-width-percent:0;mso-height-percent:0;mso-wrap-distance-left:9pt;mso-wrap-distance-top:0;mso-wrap-distance-right:9pt;mso-wrap-distance-bottom:0;mso-position-horizontal:center;mso-position-horizontal-relative:margin;mso-position-vertical:absolute;mso-position-vertical-relative:margin;mso-width-percent:0;mso-height-percent:0;mso-width-relative:margin;mso-height-relative:margin;v-text-anchor:top" o:gfxdata="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" o:allowoverlap="f" filled="f" stroked="f" strokeweight=".5pt">
-                    <v:textbox inset="0,,0">
-                      <w:txbxContent>
-                        <w:p>
-                          <w:pPr>
-                            <w:pStyle w:val="Kontaktninformace"/>
-                          </w:pPr>
-                          <w:sdt>
-                            <w:sdtPr>
-                              <w:alias w:val="Jméno"/>
-                              <w:tag w:val=""/>
-                              <w:id w:val="-467126467"/>
-                              <w:dataBinding w:prefixMappings="xmlns:ns0='http://purl.org/dc/elements/1.1/' xmlns:ns1='http://schemas.openxmlformats.org/package/2006/metadata/core-properties' " w:xpath="/ns1:coreProperties[1]/ns0:creator[1]" w:storeItemID="{6C3C8BC8-F283-45AE-878A-BAB7291924A1}"/>
-                              <w:text/>
-                            </w:sdtPr>
-                            <w:sdtEndPr/>
-                            <w:sdtContent>
-                              <w:r>
-                                <w:t>Marek Mateják</w:t>
-                              </w:r>
-                            </w:sdtContent>
-                          </w:sdt>
-                        </w:p>
-                        <w:p>
-                          <w:pPr>
-                            <w:pStyle w:val="Kontaktninformace"/>
-                          </w:pPr>
-                          <w:sdt>
-                            <w:sdtPr>
-                              <w:alias w:val="Název kurzu"/>
-                              <w:tag w:val=""/>
-                              <w:id w:val="1665211016"/>
-                              <w:dataBinding w:prefixMappings="xmlns:ns0='http://purl.org/dc/elements/1.1/' xmlns:ns1='http://schemas.openxmlformats.org/package/2006/metadata/core-properties' " w:xpath="/ns1:coreProperties[1]/ns1:keywords[1]" w:storeItemID="{6C3C8BC8-F283-45AE-878A-BAB7291924A1}"/>
-                              <w:text/>
-                            </w:sdtPr>
-                            <w:sdtEndPr/>
-                            <w:sdtContent>
-                              <w:r>
-                                <w:t>Department of Pathological Physiology, First Faculty of Medicine, Charles University</w:t>
-                              </w:r>
-                            </w:sdtContent>
-                          </w:sdt>
-                        </w:p>
-                        <w:p>
-                          <w:pPr>
-                            <w:pStyle w:val="Kontaktninformace"/>
-                          </w:pPr>
-                          <w:sdt>
-                            <w:sdtPr>
-                              <w:alias w:val="Datum"/>
-                              <w:tag w:val=""/>
-                              <w:id w:val="841197565"/>
-                              <w:dataBinding w:prefixMappings="xmlns:ns0='http://schemas.microsoft.com/office/2006/coverPageProps' " w:xpath="/ns0:CoverPageProperties[1]/ns0:PublishDate[1]" w:storeItemID="{55AF091B-3C7A-41E3-B477-F2FDAA23CFDA}"/>
-                              <w:date w:fullDate="2014-07-31T00:00:00Z">
-                                <w:dateFormat w:val="d. MMMM yyyy"/>
-                                <w:lid w:val="cs-CZ"/>
-                                <w:storeMappedDataAs w:val="dateTime"/>
-                                <w:calendar w:val="gregorian"/>
-                              </w:date>
-                            </w:sdtPr>
-                            <w:sdtEndPr/>
-                            <w:sdtContent>
-                              <w:r>
-                                <w:rPr>
-                                  <w:lang w:val="cs-CZ"/>
-                                </w:rPr>
-                                <w:t>31. července 2014</w:t>
-                              </w:r>
-                            </w:sdtContent>
-                          </w:sdt>
-                        </w:p>
-                      </w:txbxContent>
-                    </v:textbox>
-                    <w10:wrap type="square" anchorx="margin" anchory="margin"/>
-                  </v:shape>
-                </w:pict>
-              </mc:Fallback>
-            </mc:AlternateContent>
+            <w:pict>
+              <v:shape id="Textové pole 20" o:spid="_x0000_s1027" type="#_x0000_t202" style="position:absolute;left:0;text-align:left;margin-left:0;margin-top:616.85pt;width:460.6pt;height:68.3pt;z-index:251660288;visibility:visible;mso-position-horizontal:center;mso-position-horizontal-relative:margin;mso-position-vertical-relative:margin;mso-width-relative:margin;mso-height-relative:margin" o:gfxdata="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" o:allowoverlap="f" filled="f" stroked="f" strokeweight=".5pt">
+                <v:textbox style="mso-next-textbox:#Textové pole 20" inset="0,,0">
+                  <w:txbxContent>
+                    <w:p>
+                      <w:pPr>
+                        <w:pStyle w:val="Kontaktninformace"/>
+                      </w:pPr>
+                      <w:sdt>
+                        <w:sdtPr>
+                          <w:alias w:val="Jméno"/>
+                          <w:tag w:val=""/>
+                          <w:id w:val="6811807"/>
+                          <w:dataBinding w:prefixMappings="xmlns:ns0='http://purl.org/dc/elements/1.1/' xmlns:ns1='http://schemas.openxmlformats.org/package/2006/metadata/core-properties' " w:xpath="/ns1:coreProperties[1]/ns0:creator[1]" w:storeItemID="{6C3C8BC8-F283-45AE-878A-BAB7291924A1}"/>
+                          <w:text/>
+                        </w:sdtPr>
+                        <w:sdtContent>
+                          <w:proofErr w:type="spellStart"/>
+                          <w:r>
+                            <w:t>Marek</w:t>
+                          </w:r>
+                          <w:proofErr w:type="spellEnd"/>
+                          <w:r>
+                            <w:t xml:space="preserve"> </w:t>
+                          </w:r>
+                          <w:proofErr w:type="spellStart"/>
+                          <w:r>
+                            <w:t>Mateják</w:t>
+                          </w:r>
+                          <w:proofErr w:type="spellEnd"/>
+                        </w:sdtContent>
+                      </w:sdt>
+                    </w:p>
+                    <w:p>
+                      <w:pPr>
+                        <w:pStyle w:val="Kontaktninformace"/>
+                      </w:pPr>
+                      <w:sdt>
+                        <w:sdtPr>
+                          <w:alias w:val="Název kurzu"/>
+                          <w:tag w:val=""/>
+                          <w:id w:val="6811808"/>
+                          <w:dataBinding w:prefixMappings="xmlns:ns0='http://purl.org/dc/elements/1.1/' xmlns:ns1='http://schemas.openxmlformats.org/package/2006/metadata/core-properties' " w:xpath="/ns1:coreProperties[1]/ns1:keywords[1]" w:storeItemID="{6C3C8BC8-F283-45AE-878A-BAB7291924A1}"/>
+                          <w:text/>
+                        </w:sdtPr>
+                        <w:sdtContent>
+                          <w:r>
+                            <w:t>Department of Pathological Physiology, First Faculty of Medicine, Charles University</w:t>
+                          </w:r>
+                        </w:sdtContent>
+                      </w:sdt>
+                    </w:p>
+                    <w:p>
+                      <w:pPr>
+                        <w:pStyle w:val="Kontaktninformace"/>
+                      </w:pPr>
+                      <w:r>
+                        <w:rPr>
+                          <w:lang w:val="cs-CZ"/>
+                        </w:rPr>
+                        <w:t xml:space="preserve">31. </w:t>
+                      </w:r>
+                      <w:proofErr w:type="spellStart"/>
+                      <w:r>
+                        <w:rPr>
+                          <w:lang w:val="cs-CZ"/>
+                        </w:rPr>
+                        <w:t>October</w:t>
+                      </w:r>
+                      <w:proofErr w:type="spellEnd"/>
+                      <w:r>
+                        <w:rPr>
+                          <w:lang w:val="cs-CZ"/>
+                        </w:rPr>
+                        <w:t xml:space="preserve"> 2014</w:t>
+                      </w:r>
+                    </w:p>
+                  </w:txbxContent>
+                </v:textbox>
+                <w10:wrap type="square" anchorx="margin" anchory="margin"/>
+              </v:shape>
+            </w:pict>
           </w:r>
           <w:r>
             <w:rPr>
@@ -4680,11 +4491,11 @@
           </w:r>
           <w:proofErr w:type="spellEnd"/>
           <w:r>
-            <w:t xml:space="preserve">”. A charge of 1eq, for example, has 1mol of </w:t>
+            <w:t xml:space="preserve">”. A charge of 1eq, for example, </w:t>
           </w:r>
           <w:r>
             <w:lastRenderedPageBreak/>
-            <w:t xml:space="preserve">sodium </w:t>
+            <w:t xml:space="preserve">has 1mol of sodium </w:t>
           </w:r>
           <w:proofErr w:type="spellStart"/>
           <w:r>
@@ -4728,14 +4539,14 @@
               <w:insideV w:val="none" w:sz="0" w:space="0" w:color="auto"/>
             </w:tblBorders>
             <w:tblLayout w:type="fixed"/>
-            <w:tblLook w:val="04A0" w:firstRow="1" w:lastRow="0" w:firstColumn="1" w:lastColumn="0" w:noHBand="0" w:noVBand="1"/>
+            <w:tblLook w:val="04A0"/>
           </w:tblPr>
           <w:tblGrid>
-            <w:gridCol w:w="441"/>
-            <w:gridCol w:w="2319"/>
-            <w:gridCol w:w="464"/>
-            <w:gridCol w:w="3214"/>
-            <w:gridCol w:w="1525"/>
+            <w:gridCol w:w="452"/>
+            <w:gridCol w:w="2379"/>
+            <w:gridCol w:w="476"/>
+            <w:gridCol w:w="3297"/>
+            <w:gridCol w:w="1564"/>
           </w:tblGrid>
           <w:tr>
             <w:trPr>
@@ -5414,11 +5225,9 @@
                     <w:kern w:val="32"/>
                   </w:rPr>
                 </w:pPr>
-                <w:proofErr w:type="spellStart"/>
                 <w:r>
                   <w:t>mol</w:t>
                 </w:r>
-                <w:proofErr w:type="spellEnd"/>
               </w:p>
             </w:tc>
           </w:tr>
@@ -5509,11 +5318,9 @@
                   <w:pStyle w:val="Zkladntext"/>
                   <w:keepNext/>
                 </w:pPr>
-                <w:proofErr w:type="spellStart"/>
                 <w:r>
                   <w:t>mol</w:t>
                 </w:r>
-                <w:proofErr w:type="spellEnd"/>
               </w:p>
             </w:tc>
           </w:tr>
@@ -5604,11 +5411,9 @@
                   <w:pStyle w:val="Zkladntext"/>
                   <w:keepNext/>
                 </w:pPr>
-                <w:proofErr w:type="spellStart"/>
                 <w:r>
                   <w:t>mol</w:t>
                 </w:r>
-                <w:proofErr w:type="spellEnd"/>
               </w:p>
             </w:tc>
           </w:tr>
@@ -5706,11 +5511,9 @@
                   <w:pStyle w:val="Zkladntext"/>
                   <w:keepNext/>
                 </w:pPr>
-                <w:proofErr w:type="spellStart"/>
                 <w:r>
                   <w:t>mol</w:t>
                 </w:r>
-                <w:proofErr w:type="spellEnd"/>
               </w:p>
             </w:tc>
           </w:tr>
@@ -5803,15 +5606,7 @@
           </w:r>
           <w:proofErr w:type="spellEnd"/>
           <w:r>
-            <w:t xml:space="preserve">”), which has the same value as the </w:t>
-          </w:r>
-          <w:proofErr w:type="spellStart"/>
-          <w:r>
-            <w:t>mol</w:t>
-          </w:r>
-          <w:proofErr w:type="spellEnd"/>
-          <w:r>
-            <w:t xml:space="preserve">, but which highlights the property that this substance cannot cross the membrane together with the flux of its solvent. </w:t>
+            <w:t xml:space="preserve">”), which has the same value as the mol, but which highlights the property that this substance cannot cross the membrane together with the flux of its solvent. </w:t>
           </w:r>
         </w:p>
         <w:p>
@@ -6076,9 +5871,8 @@
               <w:szCs w:val="22"/>
               <w:shd w:val="clear" w:color="auto" w:fill="FFFFFF"/>
             </w:rPr>
-            <w:t xml:space="preserve">gram per one </w:t>
-          </w:r>
-          <w:proofErr w:type="spellStart"/>
+            <w:t>gram per one mol</w:t>
+          </w:r>
           <w:r>
             <w:rPr>
               <w:rStyle w:val="apple-converted-space"/>
@@ -6086,9 +5880,8 @@
               <w:szCs w:val="22"/>
               <w:shd w:val="clear" w:color="auto" w:fill="FFFFFF"/>
             </w:rPr>
-            <w:t>mol</w:t>
-          </w:r>
-          <w:proofErr w:type="spellEnd"/>
+            <w:t>)</w:t>
+          </w:r>
           <w:r>
             <w:rPr>
               <w:rStyle w:val="apple-converted-space"/>
@@ -6096,7 +5889,7 @@
               <w:szCs w:val="22"/>
               <w:shd w:val="clear" w:color="auto" w:fill="FFFFFF"/>
             </w:rPr>
-            <w:t>)</w:t>
+            <w:t xml:space="preserve"> as molar mass</w:t>
           </w:r>
           <w:r>
             <w:rPr>
@@ -6105,7 +5898,7 @@
               <w:szCs w:val="22"/>
               <w:shd w:val="clear" w:color="auto" w:fill="FFFFFF"/>
             </w:rPr>
-            <w:t xml:space="preserve"> as molar mass</w:t>
+            <w:t xml:space="preserve"> or molar weight of substance</w:t>
           </w:r>
           <w:r>
             <w:rPr>
@@ -6114,7 +5907,7 @@
               <w:szCs w:val="22"/>
               <w:shd w:val="clear" w:color="auto" w:fill="FFFFFF"/>
             </w:rPr>
-            <w:t xml:space="preserve"> or molar weight of substance</w:t>
+            <w:t>.</w:t>
           </w:r>
           <w:r>
             <w:rPr>
@@ -6123,7 +5916,7 @@
               <w:szCs w:val="22"/>
               <w:shd w:val="clear" w:color="auto" w:fill="FFFFFF"/>
             </w:rPr>
-            <w:t>.</w:t>
+            <w:t xml:space="preserve"> The problem is that each substance has different molar mass and as a result the conversion from mass to moles is always dependent on type of substance.</w:t>
           </w:r>
           <w:r>
             <w:rPr>
@@ -6132,8 +5925,16 @@
               <w:szCs w:val="22"/>
               <w:shd w:val="clear" w:color="auto" w:fill="FFFFFF"/>
             </w:rPr>
-            <w:t xml:space="preserve"> The problem is that each substance has different molar mass and as a result the conversion from mass to moles is always dependent on type of substance.</w:t>
-          </w:r>
+            <w:t xml:space="preserve">  </w:t>
+          </w:r>
+        </w:p>
+        <w:p>
+          <w:pPr>
+            <w:pStyle w:val="Zkladntextodsazen"/>
+            <w:rPr>
+              <w:szCs w:val="22"/>
+            </w:rPr>
+          </w:pPr>
           <w:r>
             <w:rPr>
               <w:rStyle w:val="apple-converted-space"/>
@@ -6141,24 +5942,7 @@
               <w:szCs w:val="22"/>
               <w:shd w:val="clear" w:color="auto" w:fill="FFFFFF"/>
             </w:rPr>
-            <w:t xml:space="preserve">  </w:t>
-          </w:r>
-        </w:p>
-        <w:p>
-          <w:pPr>
-            <w:pStyle w:val="Zkladntextodsazen"/>
-            <w:rPr>
-              <w:szCs w:val="22"/>
-            </w:rPr>
-          </w:pPr>
-          <w:r>
-            <w:rPr>
-              <w:rStyle w:val="apple-converted-space"/>
-              <w:color w:val="000000"/>
-              <w:szCs w:val="22"/>
-              <w:shd w:val="clear" w:color="auto" w:fill="FFFFFF"/>
-            </w:rPr>
-            <w:t>In physiology are wildly used also the units for direct-unmeasurable substances.  Such small concentrations as 1</w:t>
+            <w:t>In physiology are wildly used also the units for direct-unmeasurable substances. Such small concentrations as 1</w:t>
           </w:r>
           <w:r>
             <w:rPr>
@@ -6204,7 +5988,16 @@
               <w:szCs w:val="22"/>
               <w:shd w:val="clear" w:color="auto" w:fill="FFFFFF"/>
             </w:rPr>
-            <w:t xml:space="preserve"> per liter is almost impossible to measure directly</w:t>
+            <w:t xml:space="preserve"> per liter are</w:t>
+          </w:r>
+          <w:r>
+            <w:rPr>
+              <w:rStyle w:val="apple-converted-space"/>
+              <w:color w:val="000000"/>
+              <w:szCs w:val="22"/>
+              <w:shd w:val="clear" w:color="auto" w:fill="FFFFFF"/>
+            </w:rPr>
+            <w:t xml:space="preserve"> almost impossible to measure directly</w:t>
           </w:r>
           <w:r>
             <w:rPr>
@@ -6540,14 +6333,46 @@
             <w:rPr>
               <w:rFonts w:ascii="Times New Roman" w:hAnsi="Times New Roman" w:cs="Times New Roman"/>
             </w:rPr>
+            <w:t xml:space="preserve">The next step of physiology formalization is identification of physiological systems as physical systems. Based on interactions with environment there are closed and open systems. The example of open system is oxygen transport, where is non-zero flow of oxygen from environment to body. </w:t>
+          </w:r>
+          <w:r>
+            <w:rPr>
+              <w:rFonts w:ascii="Times New Roman" w:hAnsi="Times New Roman" w:cs="Times New Roman"/>
+            </w:rPr>
+            <w:t xml:space="preserve">In closed system are not interactions with environment. As example are chemical reactions which always reach equilibrium such as acid-base reactions or oxygen binding to hemoglobin. </w:t>
+          </w:r>
+          <w:proofErr w:type="gramStart"/>
+          <w:r>
+            <w:rPr>
+              <w:rFonts w:ascii="Times New Roman" w:hAnsi="Times New Roman" w:cs="Times New Roman"/>
+            </w:rPr>
+            <w:t xml:space="preserve">Or the metabolism of elementary particles which </w:t>
+          </w:r>
+          <w:r>
+            <w:rPr>
+              <w:rFonts w:ascii="Times New Roman" w:hAnsi="Times New Roman" w:cs="Times New Roman"/>
+            </w:rPr>
+            <w:t>are in steady state at</w:t>
+          </w:r>
+          <w:r>
+            <w:rPr>
+              <w:rFonts w:ascii="Times New Roman" w:hAnsi="Times New Roman" w:cs="Times New Roman"/>
+            </w:rPr>
             <w:t xml:space="preserve"> </w:t>
           </w:r>
           <w:r>
             <w:rPr>
               <w:rFonts w:ascii="Times New Roman" w:hAnsi="Times New Roman" w:cs="Times New Roman"/>
             </w:rPr>
-            <w:t>Energy</w:t>
-          </w:r>
+            <w:t>constant amount inside the body</w:t>
+          </w:r>
+          <w:r>
+            <w:rPr>
+              <w:rFonts w:ascii="Times New Roman" w:hAnsi="Times New Roman" w:cs="Times New Roman"/>
+            </w:rPr>
+            <w:t>.</w:t>
+          </w:r>
+          <w:proofErr w:type="gramEnd"/>
         </w:p>
         <w:p>
           <w:pPr>
@@ -6559,33 +6384,37 @@
             <w:rPr>
               <w:rFonts w:ascii="Times New Roman" w:hAnsi="Times New Roman" w:cs="Times New Roman"/>
             </w:rPr>
-            <w:t>Mass</w:t>
-          </w:r>
-        </w:p>
-        <w:p>
-          <w:pPr>
-            <w:rPr>
-              <w:rFonts w:ascii="Times New Roman" w:hAnsi="Times New Roman" w:cs="Times New Roman"/>
-            </w:rPr>
-          </w:pPr>
-          <w:r>
-            <w:rPr>
-              <w:rFonts w:ascii="Times New Roman" w:hAnsi="Times New Roman" w:cs="Times New Roman"/>
-            </w:rPr>
-            <w:t>Molar</w:t>
-          </w:r>
-        </w:p>
-        <w:p>
-          <w:pPr>
-            <w:rPr>
-              <w:rFonts w:ascii="Times New Roman" w:hAnsi="Times New Roman" w:cs="Times New Roman"/>
-            </w:rPr>
-          </w:pPr>
-          <w:r>
-            <w:rPr>
-              <w:rFonts w:ascii="Times New Roman" w:hAnsi="Times New Roman" w:cs="Times New Roman"/>
-            </w:rPr>
-            <w:t>Charge</w:t>
+            <w:t>The laws of conservations apply to closed systems. Energy, mass, amount of substance nor electric charge cannot be created from nothing. In dynamic models it is very intuitive, because there is non-written rule to calculate with input</w:t>
+          </w:r>
+          <w:r>
+            <w:rPr>
+              <w:rFonts w:ascii="Times New Roman" w:hAnsi="Times New Roman" w:cs="Times New Roman"/>
+            </w:rPr>
+            <w:t xml:space="preserve"> flow</w:t>
+          </w:r>
+          <w:r>
+            <w:rPr>
+              <w:rFonts w:ascii="Times New Roman" w:hAnsi="Times New Roman" w:cs="Times New Roman"/>
+            </w:rPr>
+            <w:t xml:space="preserve"> from one component as output </w:t>
+          </w:r>
+          <w:r>
+            <w:rPr>
+              <w:rFonts w:ascii="Times New Roman" w:hAnsi="Times New Roman" w:cs="Times New Roman"/>
+            </w:rPr>
+            <w:t xml:space="preserve">flow </w:t>
+          </w:r>
+          <w:r>
+            <w:rPr>
+              <w:rFonts w:ascii="Times New Roman" w:hAnsi="Times New Roman" w:cs="Times New Roman"/>
+            </w:rPr>
+            <w:t>to another etc. But in steady state calculation must this</w:t>
+          </w:r>
+          <w:r>
+            <w:rPr>
+              <w:rFonts w:ascii="Times New Roman" w:hAnsi="Times New Roman" w:cs="Times New Roman"/>
+            </w:rPr>
+            <w:t xml:space="preserve"> system equation be written explicitly which is not many times so intuitive.</w:t>
           </w:r>
         </w:p>
         <w:p>
@@ -6915,6 +6744,7 @@
             <w:rPr>
               <w:rFonts w:ascii="Times New Roman" w:hAnsi="Times New Roman" w:cs="Times New Roman"/>
             </w:rPr>
+            <w:lastRenderedPageBreak/>
             <w:t>Hydraulical</w:t>
           </w:r>
           <w:proofErr w:type="spellEnd"/>
@@ -6946,7 +6776,6 @@
               <w:rStyle w:val="Znaknadpisu1"/>
               <w:rFonts w:ascii="Times New Roman" w:hAnsi="Times New Roman" w:cs="Times New Roman"/>
             </w:rPr>
-            <w:lastRenderedPageBreak/>
             <w:t>Physiolibrary</w:t>
           </w:r>
           <w:bookmarkEnd w:id="11"/>
@@ -6986,12 +6815,20 @@
               <w:rFonts w:ascii="Times New Roman" w:hAnsi="Times New Roman" w:cs="Times New Roman"/>
             </w:rPr>
           </w:pPr>
+          <w:proofErr w:type="spellStart"/>
           <w:proofErr w:type="gramStart"/>
           <w:r>
             <w:rPr>
               <w:rFonts w:ascii="Times New Roman" w:hAnsi="Times New Roman" w:cs="Times New Roman"/>
             </w:rPr>
-            <w:t>Der(</w:t>
+            <w:t>Der</w:t>
+          </w:r>
+          <w:proofErr w:type="spellEnd"/>
+          <w:r>
+            <w:rPr>
+              <w:rFonts w:ascii="Times New Roman" w:hAnsi="Times New Roman" w:cs="Times New Roman"/>
+            </w:rPr>
+            <w:t>(</w:t>
           </w:r>
           <w:proofErr w:type="gramEnd"/>
           <w:r>
@@ -7404,6 +7241,7 @@
             <w:rPr>
               <w:rFonts w:ascii="Times New Roman" w:hAnsi="Times New Roman" w:cs="Times New Roman"/>
             </w:rPr>
+            <w:lastRenderedPageBreak/>
             <w:t xml:space="preserve">Dilution </w:t>
           </w:r>
         </w:p>
@@ -7462,7 +7300,6 @@
             <w:rPr>
               <w:rFonts w:ascii="Times New Roman" w:hAnsi="Times New Roman" w:cs="Times New Roman"/>
             </w:rPr>
-            <w:lastRenderedPageBreak/>
             <w:t xml:space="preserve">Speciation </w:t>
           </w:r>
         </w:p>
@@ -7967,6 +7804,7 @@
             <w:rPr>
               <w:rFonts w:ascii="Times New Roman" w:hAnsi="Times New Roman" w:cs="Times New Roman"/>
             </w:rPr>
+            <w:lastRenderedPageBreak/>
             <w:t>PV characteristic</w:t>
           </w:r>
         </w:p>
@@ -7980,7 +7818,6 @@
             <w:rPr>
               <w:rFonts w:ascii="Times New Roman" w:hAnsi="Times New Roman" w:cs="Times New Roman"/>
             </w:rPr>
-            <w:lastRenderedPageBreak/>
             <w:t>Zero pressure volume</w:t>
           </w:r>
         </w:p>
@@ -8283,6 +8120,7 @@
             </w:rPr>
             <w:t>I*</w:t>
           </w:r>
+          <w:proofErr w:type="spellStart"/>
           <w:proofErr w:type="gramStart"/>
           <w:r>
             <w:rPr>
@@ -8291,7 +8129,17 @@
               <w:sz w:val="16"/>
               <w:szCs w:val="16"/>
             </w:rPr>
-            <w:t>der(</w:t>
+            <w:t>der</w:t>
+          </w:r>
+          <w:proofErr w:type="spellEnd"/>
+          <w:r>
+            <w:rPr>
+              <w:rFonts w:ascii="Times New Roman" w:eastAsia="Times New Roman" w:hAnsi="Times New Roman" w:cs="Times New Roman"/>
+              <w:color w:val="006400"/>
+              <w:sz w:val="16"/>
+              <w:szCs w:val="16"/>
+            </w:rPr>
+            <w:t>(</w:t>
           </w:r>
           <w:proofErr w:type="spellStart"/>
           <w:proofErr w:type="gramEnd"/>
@@ -8488,6 +8336,7 @@
             <w:rPr>
               <w:rFonts w:ascii="Times New Roman" w:hAnsi="Times New Roman" w:cs="Times New Roman"/>
             </w:rPr>
+            <w:lastRenderedPageBreak/>
             <w:t xml:space="preserve">Hemoglobin </w:t>
           </w:r>
         </w:p>
@@ -8501,7 +8350,6 @@
             <w:rPr>
               <w:rFonts w:ascii="Times New Roman" w:hAnsi="Times New Roman" w:cs="Times New Roman"/>
             </w:rPr>
-            <w:lastRenderedPageBreak/>
             <w:t>MVC model</w:t>
           </w:r>
         </w:p>
@@ -8809,6 +8657,11 @@
         <w:rPr>
           <w:rFonts w:ascii="Times New Roman" w:eastAsia="Times New Roman" w:hAnsi="Times New Roman" w:cs="Times New Roman"/>
         </w:rPr>
+      </w:r>
+      <w:r>
+        <w:rPr>
+          <w:rFonts w:ascii="Times New Roman" w:eastAsia="Times New Roman" w:hAnsi="Times New Roman" w:cs="Times New Roman"/>
+        </w:rPr>
         <w:fldChar w:fldCharType="separate"/>
       </w:r>
       <w:r>
@@ -9099,6 +8952,11 @@
           <w:rFonts w:ascii="Times New Roman" w:eastAsia="Times New Roman" w:hAnsi="Times New Roman" w:cs="Times New Roman"/>
         </w:rPr>
         <w:fldChar w:fldCharType="end"/>
+      </w:r>
+      <w:r>
+        <w:rPr>
+          <w:rFonts w:ascii="Times New Roman" w:eastAsia="Times New Roman" w:hAnsi="Times New Roman" w:cs="Times New Roman"/>
+        </w:rPr>
       </w:r>
       <w:r>
         <w:rPr>
@@ -9476,6 +9334,11 @@
           <w:rFonts w:ascii="Times New Roman" w:eastAsia="Times New Roman" w:hAnsi="Times New Roman" w:cs="Times New Roman"/>
         </w:rPr>
         <w:fldChar w:fldCharType="end"/>
+      </w:r>
+      <w:r>
+        <w:rPr>
+          <w:rFonts w:ascii="Times New Roman" w:eastAsia="Times New Roman" w:hAnsi="Times New Roman" w:cs="Times New Roman"/>
+        </w:rPr>
       </w:r>
       <w:r>
         <w:rPr>
@@ -9866,6 +9729,11 @@
         <w:rPr>
           <w:rFonts w:ascii="Times New Roman" w:eastAsia="Times New Roman" w:hAnsi="Times New Roman" w:cs="Times New Roman"/>
         </w:rPr>
+      </w:r>
+      <w:r>
+        <w:rPr>
+          <w:rFonts w:ascii="Times New Roman" w:eastAsia="Times New Roman" w:hAnsi="Times New Roman" w:cs="Times New Roman"/>
+        </w:rPr>
         <w:fldChar w:fldCharType="separate"/>
       </w:r>
       <w:r>
@@ -10111,6 +9979,7 @@
         <w:rPr>
           <w:rFonts w:ascii="Times New Roman" w:eastAsia="Times New Roman" w:hAnsi="Times New Roman" w:cs="Times New Roman"/>
         </w:rPr>
+        <w:lastRenderedPageBreak/>
         <w:br/>
         <w:t>Splanchnic circulation [Maass-Moreno1992</w:t>
       </w:r>
@@ -10140,7 +10009,6 @@
         <w:rPr>
           <w:rFonts w:ascii="Times New Roman" w:eastAsia="Times New Roman" w:hAnsi="Times New Roman" w:cs="Times New Roman"/>
         </w:rPr>
-        <w:lastRenderedPageBreak/>
         <w:t xml:space="preserve">- </w:t>
       </w:r>
       <w:proofErr w:type="gramStart"/>
@@ -10575,21 +10443,14 @@
         <w:rPr>
           <w:rFonts w:ascii="Times New Roman" w:hAnsi="Times New Roman" w:cs="Times New Roman"/>
         </w:rPr>
-        <w:t xml:space="preserve">ICF) water of upper torso(UT), middle torso(MT) and lower torso(LT). These compartments are connected with osmotic connectors because an osmolality is the main force of transferring the water in the body. Chosen distribution of body water (41 l) between </w:t>
-      </w:r>
-      <w:proofErr w:type="gramStart"/>
-      <w:r>
-        <w:rPr>
-          <w:rFonts w:ascii="Times New Roman" w:hAnsi="Times New Roman" w:cs="Times New Roman"/>
-        </w:rPr>
-        <w:t>compartments</w:t>
-      </w:r>
-      <w:proofErr w:type="gramEnd"/>
-      <w:r>
-        <w:rPr>
-          <w:rFonts w:ascii="Times New Roman" w:hAnsi="Times New Roman" w:cs="Times New Roman"/>
-        </w:rPr>
-        <w:t xml:space="preserve"> is written in Table </w:t>
+        <w:t xml:space="preserve">ICF) water of upper torso(UT), middle torso(MT) and lower torso(LT). These compartments are connected with osmotic connectors because an osmolality is the main </w:t>
+      </w:r>
+      <w:r>
+        <w:rPr>
+          <w:rFonts w:ascii="Times New Roman" w:hAnsi="Times New Roman" w:cs="Times New Roman"/>
+        </w:rPr>
+        <w:lastRenderedPageBreak/>
+        <w:t xml:space="preserve">force of transferring the water in the body. Chosen distribution of body water (41 l) between compartments is written in Table </w:t>
       </w:r>
       <w:r>
         <w:rPr>
@@ -10641,9 +10502,8 @@
           <w:noProof/>
           <w:lang w:val="cs-CZ"/>
         </w:rPr>
-        <w:lastRenderedPageBreak/>
         <w:drawing>
-          <wp:inline distT="0" distB="0" distL="0" distR="0" wp14:anchorId="10F5E876" wp14:editId="44E3ABFE">
+          <wp:inline distT="0" distB="0" distL="0" distR="0">
             <wp:extent cx="5760720" cy="5779770"/>
             <wp:effectExtent l="0" t="0" r="0" b="0"/>
             <wp:docPr id="4" name="Obrázek 4"/>
@@ -10661,7 +10521,7 @@
                     <a:blip r:embed="rId10">
                       <a:extLst>
                         <a:ext uri="{28A0092B-C50C-407E-A947-70E740481C1C}">
-                          <a14:useLocalDpi xmlns:a14="http://schemas.microsoft.com/office/drawing/2010/main" val="0"/>
+                          <a14:useLocalDpi xmlns:a14="http://schemas.microsoft.com/office/drawing/2010/main" xmlns:wps="http://schemas.microsoft.com/office/word/2010/wordprocessingShape" xmlns:wpi="http://schemas.microsoft.com/office/word/2010/wordprocessingInk" xmlns:wpg="http://schemas.microsoft.com/office/word/2010/wordprocessingGroup" xmlns:w15="http://schemas.microsoft.com/office/word/2012/wordml" xmlns:w14="http://schemas.microsoft.com/office/word/2010/wordml" xmlns:w="http://schemas.openxmlformats.org/wordprocessingml/2006/main" xmlns:w10="urn:schemas-microsoft-com:office:word" xmlns:wp14="http://schemas.microsoft.com/office/word/2010/wordprocessingDrawing" xmlns:v="urn:schemas-microsoft-com:vml" xmlns:o="urn:schemas-microsoft-com:office:office" xmlns:mc="http://schemas.openxmlformats.org/markup-compatibility/2006" xmlns:wpc="http://schemas.microsoft.com/office/word/2010/wordprocessingCanvas" xmlns="" val="0"/>
                         </a:ext>
                       </a:extLst>
                     </a:blip>
@@ -10739,27 +10599,27 @@
     </w:p>
     <w:tbl>
       <w:tblPr>
-        <w:tblStyle w:val="Svtltabulkaseznamu1zvraznn3"/>
+        <w:tblStyle w:val="ListTable1LightAccent3"/>
         <w:tblW w:w="0" w:type="auto"/>
-        <w:tblLook w:val="04A0" w:firstRow="1" w:lastRow="0" w:firstColumn="1" w:lastColumn="0" w:noHBand="0" w:noVBand="1"/>
+        <w:tblLook w:val="04A0"/>
       </w:tblPr>
       <w:tblGrid>
-        <w:gridCol w:w="1025"/>
-        <w:gridCol w:w="922"/>
-        <w:gridCol w:w="1065"/>
-        <w:gridCol w:w="1076"/>
-        <w:gridCol w:w="1088"/>
-        <w:gridCol w:w="1099"/>
-        <w:gridCol w:w="1059"/>
-        <w:gridCol w:w="1071"/>
+        <w:gridCol w:w="1060"/>
+        <w:gridCol w:w="991"/>
+        <w:gridCol w:w="1087"/>
+        <w:gridCol w:w="1095"/>
+        <w:gridCol w:w="1103"/>
+        <w:gridCol w:w="1110"/>
+        <w:gridCol w:w="1084"/>
+        <w:gridCol w:w="1091"/>
       </w:tblGrid>
       <w:tr>
         <w:trPr>
-          <w:cnfStyle w:val="100000000000" w:firstRow="1" w:lastRow="0" w:firstColumn="0" w:lastColumn="0" w:oddVBand="0" w:evenVBand="0" w:oddHBand="0" w:evenHBand="0" w:firstRowFirstColumn="0" w:firstRowLastColumn="0" w:lastRowFirstColumn="0" w:lastRowLastColumn="0"/>
+          <w:cnfStyle w:val="100000000000"/>
         </w:trPr>
         <w:tc>
           <w:tcPr>
-            <w:cnfStyle w:val="001000000000" w:firstRow="0" w:lastRow="0" w:firstColumn="1" w:lastColumn="0" w:oddVBand="0" w:evenVBand="0" w:oddHBand="0" w:evenHBand="0" w:firstRowFirstColumn="0" w:firstRowLastColumn="0" w:lastRowFirstColumn="0" w:lastRowLastColumn="0"/>
+            <w:cnfStyle w:val="001000000000"/>
             <w:tcW w:w="1132" w:type="dxa"/>
           </w:tcPr>
           <w:p>
@@ -10784,7 +10644,7 @@
           <w:p>
             <w:pPr>
               <w:jc w:val="center"/>
-              <w:cnfStyle w:val="100000000000" w:firstRow="1" w:lastRow="0" w:firstColumn="0" w:lastColumn="0" w:oddVBand="0" w:evenVBand="0" w:oddHBand="0" w:evenHBand="0" w:firstRowFirstColumn="0" w:firstRowLastColumn="0" w:lastRowFirstColumn="0" w:lastRowLastColumn="0"/>
+              <w:cnfStyle w:val="100000000000"/>
               <w:rPr>
                 <w:rFonts w:ascii="Times New Roman" w:hAnsi="Times New Roman" w:cs="Times New Roman"/>
               </w:rPr>
@@ -10804,7 +10664,7 @@
           <w:p>
             <w:pPr>
               <w:jc w:val="center"/>
-              <w:cnfStyle w:val="100000000000" w:firstRow="1" w:lastRow="0" w:firstColumn="0" w:lastColumn="0" w:oddVBand="0" w:evenVBand="0" w:oddHBand="0" w:evenHBand="0" w:firstRowFirstColumn="0" w:firstRowLastColumn="0" w:lastRowFirstColumn="0" w:lastRowLastColumn="0"/>
+              <w:cnfStyle w:val="100000000000"/>
               <w:rPr>
                 <w:rFonts w:ascii="Times New Roman" w:hAnsi="Times New Roman" w:cs="Times New Roman"/>
               </w:rPr>
@@ -10824,7 +10684,7 @@
           <w:p>
             <w:pPr>
               <w:jc w:val="center"/>
-              <w:cnfStyle w:val="100000000000" w:firstRow="1" w:lastRow="0" w:firstColumn="0" w:lastColumn="0" w:oddVBand="0" w:evenVBand="0" w:oddHBand="0" w:evenHBand="0" w:firstRowFirstColumn="0" w:firstRowLastColumn="0" w:lastRowFirstColumn="0" w:lastRowLastColumn="0"/>
+              <w:cnfStyle w:val="100000000000"/>
               <w:rPr>
                 <w:rFonts w:ascii="Times New Roman" w:hAnsi="Times New Roman" w:cs="Times New Roman"/>
               </w:rPr>
@@ -10844,7 +10704,7 @@
           <w:p>
             <w:pPr>
               <w:jc w:val="center"/>
-              <w:cnfStyle w:val="100000000000" w:firstRow="1" w:lastRow="0" w:firstColumn="0" w:lastColumn="0" w:oddVBand="0" w:evenVBand="0" w:oddHBand="0" w:evenHBand="0" w:firstRowFirstColumn="0" w:firstRowLastColumn="0" w:lastRowFirstColumn="0" w:lastRowLastColumn="0"/>
+              <w:cnfStyle w:val="100000000000"/>
               <w:rPr>
                 <w:rFonts w:ascii="Times New Roman" w:hAnsi="Times New Roman" w:cs="Times New Roman"/>
               </w:rPr>
@@ -10864,7 +10724,7 @@
           <w:p>
             <w:pPr>
               <w:jc w:val="center"/>
-              <w:cnfStyle w:val="100000000000" w:firstRow="1" w:lastRow="0" w:firstColumn="0" w:lastColumn="0" w:oddVBand="0" w:evenVBand="0" w:oddHBand="0" w:evenHBand="0" w:firstRowFirstColumn="0" w:firstRowLastColumn="0" w:lastRowFirstColumn="0" w:lastRowLastColumn="0"/>
+              <w:cnfStyle w:val="100000000000"/>
               <w:rPr>
                 <w:rFonts w:ascii="Times New Roman" w:hAnsi="Times New Roman" w:cs="Times New Roman"/>
               </w:rPr>
@@ -10884,7 +10744,7 @@
           <w:p>
             <w:pPr>
               <w:jc w:val="center"/>
-              <w:cnfStyle w:val="100000000000" w:firstRow="1" w:lastRow="0" w:firstColumn="0" w:lastColumn="0" w:oddVBand="0" w:evenVBand="0" w:oddHBand="0" w:evenHBand="0" w:firstRowFirstColumn="0" w:firstRowLastColumn="0" w:lastRowFirstColumn="0" w:lastRowLastColumn="0"/>
+              <w:cnfStyle w:val="100000000000"/>
               <w:rPr>
                 <w:rFonts w:ascii="Times New Roman" w:hAnsi="Times New Roman" w:cs="Times New Roman"/>
               </w:rPr>
@@ -10904,7 +10764,7 @@
           <w:p>
             <w:pPr>
               <w:jc w:val="center"/>
-              <w:cnfStyle w:val="100000000000" w:firstRow="1" w:lastRow="0" w:firstColumn="0" w:lastColumn="0" w:oddVBand="0" w:evenVBand="0" w:oddHBand="0" w:evenHBand="0" w:firstRowFirstColumn="0" w:firstRowLastColumn="0" w:lastRowFirstColumn="0" w:lastRowLastColumn="0"/>
+              <w:cnfStyle w:val="100000000000"/>
               <w:rPr>
                 <w:rFonts w:ascii="Times New Roman" w:hAnsi="Times New Roman" w:cs="Times New Roman"/>
               </w:rPr>
@@ -10920,11 +10780,11 @@
       </w:tr>
       <w:tr>
         <w:trPr>
-          <w:cnfStyle w:val="000000100000" w:firstRow="0" w:lastRow="0" w:firstColumn="0" w:lastColumn="0" w:oddVBand="0" w:evenVBand="0" w:oddHBand="1" w:evenHBand="0" w:firstRowFirstColumn="0" w:firstRowLastColumn="0" w:lastRowFirstColumn="0" w:lastRowLastColumn="0"/>
+          <w:cnfStyle w:val="000000100000"/>
         </w:trPr>
         <w:tc>
           <w:tcPr>
-            <w:cnfStyle w:val="001000000000" w:firstRow="0" w:lastRow="0" w:firstColumn="1" w:lastColumn="0" w:oddVBand="0" w:evenVBand="0" w:oddHBand="0" w:evenHBand="0" w:firstRowFirstColumn="0" w:firstRowLastColumn="0" w:lastRowFirstColumn="0" w:lastRowLastColumn="0"/>
+            <w:cnfStyle w:val="001000000000"/>
             <w:tcW w:w="1132" w:type="dxa"/>
           </w:tcPr>
           <w:p>
@@ -10951,7 +10811,7 @@
           <w:p>
             <w:pPr>
               <w:jc w:val="center"/>
-              <w:cnfStyle w:val="000000100000" w:firstRow="0" w:lastRow="0" w:firstColumn="0" w:lastColumn="0" w:oddVBand="0" w:evenVBand="0" w:oddHBand="1" w:evenHBand="0" w:firstRowFirstColumn="0" w:firstRowLastColumn="0" w:lastRowFirstColumn="0" w:lastRowLastColumn="0"/>
+              <w:cnfStyle w:val="000000100000"/>
               <w:rPr>
                 <w:rFonts w:ascii="Times New Roman" w:hAnsi="Times New Roman" w:cs="Times New Roman"/>
               </w:rPr>
@@ -10971,7 +10831,7 @@
           <w:p>
             <w:pPr>
               <w:jc w:val="center"/>
-              <w:cnfStyle w:val="000000100000" w:firstRow="0" w:lastRow="0" w:firstColumn="0" w:lastColumn="0" w:oddVBand="0" w:evenVBand="0" w:oddHBand="1" w:evenHBand="0" w:firstRowFirstColumn="0" w:firstRowLastColumn="0" w:lastRowFirstColumn="0" w:lastRowLastColumn="0"/>
+              <w:cnfStyle w:val="000000100000"/>
               <w:rPr>
                 <w:rFonts w:ascii="Times New Roman" w:hAnsi="Times New Roman" w:cs="Times New Roman"/>
               </w:rPr>
@@ -10991,7 +10851,7 @@
           <w:p>
             <w:pPr>
               <w:jc w:val="center"/>
-              <w:cnfStyle w:val="000000100000" w:firstRow="0" w:lastRow="0" w:firstColumn="0" w:lastColumn="0" w:oddVBand="0" w:evenVBand="0" w:oddHBand="1" w:evenHBand="0" w:firstRowFirstColumn="0" w:firstRowLastColumn="0" w:lastRowFirstColumn="0" w:lastRowLastColumn="0"/>
+              <w:cnfStyle w:val="000000100000"/>
               <w:rPr>
                 <w:rFonts w:ascii="Times New Roman" w:hAnsi="Times New Roman" w:cs="Times New Roman"/>
               </w:rPr>
@@ -11011,7 +10871,7 @@
           <w:p>
             <w:pPr>
               <w:jc w:val="center"/>
-              <w:cnfStyle w:val="000000100000" w:firstRow="0" w:lastRow="0" w:firstColumn="0" w:lastColumn="0" w:oddVBand="0" w:evenVBand="0" w:oddHBand="1" w:evenHBand="0" w:firstRowFirstColumn="0" w:firstRowLastColumn="0" w:lastRowFirstColumn="0" w:lastRowLastColumn="0"/>
+              <w:cnfStyle w:val="000000100000"/>
               <w:rPr>
                 <w:rFonts w:ascii="Times New Roman" w:hAnsi="Times New Roman" w:cs="Times New Roman"/>
               </w:rPr>
@@ -11031,7 +10891,7 @@
           <w:p>
             <w:pPr>
               <w:jc w:val="center"/>
-              <w:cnfStyle w:val="000000100000" w:firstRow="0" w:lastRow="0" w:firstColumn="0" w:lastColumn="0" w:oddVBand="0" w:evenVBand="0" w:oddHBand="1" w:evenHBand="0" w:firstRowFirstColumn="0" w:firstRowLastColumn="0" w:lastRowFirstColumn="0" w:lastRowLastColumn="0"/>
+              <w:cnfStyle w:val="000000100000"/>
               <w:rPr>
                 <w:rFonts w:ascii="Times New Roman" w:hAnsi="Times New Roman" w:cs="Times New Roman"/>
               </w:rPr>
@@ -11051,7 +10911,7 @@
           <w:p>
             <w:pPr>
               <w:jc w:val="center"/>
-              <w:cnfStyle w:val="000000100000" w:firstRow="0" w:lastRow="0" w:firstColumn="0" w:lastColumn="0" w:oddVBand="0" w:evenVBand="0" w:oddHBand="1" w:evenHBand="0" w:firstRowFirstColumn="0" w:firstRowLastColumn="0" w:lastRowFirstColumn="0" w:lastRowLastColumn="0"/>
+              <w:cnfStyle w:val="000000100000"/>
               <w:rPr>
                 <w:rFonts w:ascii="Times New Roman" w:hAnsi="Times New Roman" w:cs="Times New Roman"/>
               </w:rPr>
@@ -11071,7 +10931,7 @@
           <w:p>
             <w:pPr>
               <w:jc w:val="center"/>
-              <w:cnfStyle w:val="000000100000" w:firstRow="0" w:lastRow="0" w:firstColumn="0" w:lastColumn="0" w:oddVBand="0" w:evenVBand="0" w:oddHBand="1" w:evenHBand="0" w:firstRowFirstColumn="0" w:firstRowLastColumn="0" w:lastRowFirstColumn="0" w:lastRowLastColumn="0"/>
+              <w:cnfStyle w:val="000000100000"/>
               <w:rPr>
                 <w:rFonts w:ascii="Times New Roman" w:hAnsi="Times New Roman" w:cs="Times New Roman"/>
               </w:rPr>
@@ -11301,6 +11161,11 @@
         <w:rPr>
           <w:rFonts w:ascii="Times New Roman" w:hAnsi="Times New Roman" w:cs="Times New Roman"/>
         </w:rPr>
+      </w:r>
+      <w:r>
+        <w:rPr>
+          <w:rFonts w:ascii="Times New Roman" w:hAnsi="Times New Roman" w:cs="Times New Roman"/>
+        </w:rPr>
         <w:fldChar w:fldCharType="separate"/>
       </w:r>
       <w:r>
@@ -11387,9 +11252,9 @@
     </w:p>
     <w:tbl>
       <w:tblPr>
-        <w:tblStyle w:val="Prosttabulka3"/>
+        <w:tblStyle w:val="PlainTable3"/>
         <w:tblW w:w="9072" w:type="dxa"/>
-        <w:tblLook w:val="04A0" w:firstRow="1" w:lastRow="0" w:firstColumn="1" w:lastColumn="0" w:noHBand="0" w:noVBand="1"/>
+        <w:tblLook w:val="04A0"/>
       </w:tblPr>
       <w:tblGrid>
         <w:gridCol w:w="2552"/>
@@ -11401,11 +11266,11 @@
       </w:tblGrid>
       <w:tr>
         <w:trPr>
-          <w:cnfStyle w:val="100000000000" w:firstRow="1" w:lastRow="0" w:firstColumn="0" w:lastColumn="0" w:oddVBand="0" w:evenVBand="0" w:oddHBand="0" w:evenHBand="0" w:firstRowFirstColumn="0" w:firstRowLastColumn="0" w:lastRowFirstColumn="0" w:lastRowLastColumn="0"/>
+          <w:cnfStyle w:val="100000000000"/>
         </w:trPr>
         <w:tc>
           <w:tcPr>
-            <w:cnfStyle w:val="001000000100" w:firstRow="0" w:lastRow="0" w:firstColumn="1" w:lastColumn="0" w:oddVBand="0" w:evenVBand="0" w:oddHBand="0" w:evenHBand="0" w:firstRowFirstColumn="1" w:firstRowLastColumn="0" w:lastRowFirstColumn="0" w:lastRowLastColumn="0"/>
+            <w:cnfStyle w:val="001000000100"/>
             <w:tcW w:w="2552" w:type="dxa"/>
           </w:tcPr>
           <w:p>
@@ -11423,7 +11288,7 @@
           <w:p>
             <w:pPr>
               <w:jc w:val="center"/>
-              <w:cnfStyle w:val="100000000000" w:firstRow="1" w:lastRow="0" w:firstColumn="0" w:lastColumn="0" w:oddVBand="0" w:evenVBand="0" w:oddHBand="0" w:evenHBand="0" w:firstRowFirstColumn="0" w:firstRowLastColumn="0" w:lastRowFirstColumn="0" w:lastRowLastColumn="0"/>
+              <w:cnfStyle w:val="100000000000"/>
               <w:rPr>
                 <w:rFonts w:ascii="Times New Roman" w:hAnsi="Times New Roman" w:cs="Times New Roman"/>
               </w:rPr>
@@ -11443,7 +11308,7 @@
           <w:p>
             <w:pPr>
               <w:jc w:val="center"/>
-              <w:cnfStyle w:val="100000000000" w:firstRow="1" w:lastRow="0" w:firstColumn="0" w:lastColumn="0" w:oddVBand="0" w:evenVBand="0" w:oddHBand="0" w:evenHBand="0" w:firstRowFirstColumn="0" w:firstRowLastColumn="0" w:lastRowFirstColumn="0" w:lastRowLastColumn="0"/>
+              <w:cnfStyle w:val="100000000000"/>
               <w:rPr>
                 <w:rFonts w:ascii="Times New Roman" w:hAnsi="Times New Roman" w:cs="Times New Roman"/>
               </w:rPr>
@@ -11463,7 +11328,7 @@
           <w:p>
             <w:pPr>
               <w:jc w:val="center"/>
-              <w:cnfStyle w:val="100000000000" w:firstRow="1" w:lastRow="0" w:firstColumn="0" w:lastColumn="0" w:oddVBand="0" w:evenVBand="0" w:oddHBand="0" w:evenHBand="0" w:firstRowFirstColumn="0" w:firstRowLastColumn="0" w:lastRowFirstColumn="0" w:lastRowLastColumn="0"/>
+              <w:cnfStyle w:val="100000000000"/>
               <w:rPr>
                 <w:rFonts w:ascii="Times New Roman" w:hAnsi="Times New Roman" w:cs="Times New Roman"/>
               </w:rPr>
@@ -11483,7 +11348,7 @@
           <w:p>
             <w:pPr>
               <w:jc w:val="center"/>
-              <w:cnfStyle w:val="100000000000" w:firstRow="1" w:lastRow="0" w:firstColumn="0" w:lastColumn="0" w:oddVBand="0" w:evenVBand="0" w:oddHBand="0" w:evenHBand="0" w:firstRowFirstColumn="0" w:firstRowLastColumn="0" w:lastRowFirstColumn="0" w:lastRowLastColumn="0"/>
+              <w:cnfStyle w:val="100000000000"/>
               <w:rPr>
                 <w:rFonts w:ascii="Times New Roman" w:hAnsi="Times New Roman" w:cs="Times New Roman"/>
               </w:rPr>
@@ -11503,7 +11368,7 @@
           <w:p>
             <w:pPr>
               <w:jc w:val="center"/>
-              <w:cnfStyle w:val="100000000000" w:firstRow="1" w:lastRow="0" w:firstColumn="0" w:lastColumn="0" w:oddVBand="0" w:evenVBand="0" w:oddHBand="0" w:evenHBand="0" w:firstRowFirstColumn="0" w:firstRowLastColumn="0" w:lastRowFirstColumn="0" w:lastRowLastColumn="0"/>
+              <w:cnfStyle w:val="100000000000"/>
               <w:rPr>
                 <w:rFonts w:ascii="Times New Roman" w:hAnsi="Times New Roman" w:cs="Times New Roman"/>
               </w:rPr>
@@ -11519,11 +11384,11 @@
       </w:tr>
       <w:tr>
         <w:trPr>
-          <w:cnfStyle w:val="000000100000" w:firstRow="0" w:lastRow="0" w:firstColumn="0" w:lastColumn="0" w:oddVBand="0" w:evenVBand="0" w:oddHBand="1" w:evenHBand="0" w:firstRowFirstColumn="0" w:firstRowLastColumn="0" w:lastRowFirstColumn="0" w:lastRowLastColumn="0"/>
+          <w:cnfStyle w:val="000000100000"/>
         </w:trPr>
         <w:tc>
           <w:tcPr>
-            <w:cnfStyle w:val="001000000000" w:firstRow="0" w:lastRow="0" w:firstColumn="1" w:lastColumn="0" w:oddVBand="0" w:evenVBand="0" w:oddHBand="0" w:evenHBand="0" w:firstRowFirstColumn="0" w:firstRowLastColumn="0" w:lastRowFirstColumn="0" w:lastRowLastColumn="0"/>
+            <w:cnfStyle w:val="001000000000"/>
             <w:tcW w:w="2552" w:type="dxa"/>
           </w:tcPr>
           <w:p>
@@ -11536,6 +11401,7 @@
               <w:rPr>
                 <w:rFonts w:ascii="Times New Roman" w:hAnsi="Times New Roman" w:cs="Times New Roman"/>
               </w:rPr>
+              <w:lastRenderedPageBreak/>
               <w:t>from diet</w:t>
             </w:r>
           </w:p>
@@ -11547,7 +11413,7 @@
           <w:p>
             <w:pPr>
               <w:jc w:val="center"/>
-              <w:cnfStyle w:val="000000100000" w:firstRow="0" w:lastRow="0" w:firstColumn="0" w:lastColumn="0" w:oddVBand="0" w:evenVBand="0" w:oddHBand="1" w:evenHBand="0" w:firstRowFirstColumn="0" w:firstRowLastColumn="0" w:lastRowFirstColumn="0" w:lastRowLastColumn="0"/>
+              <w:cnfStyle w:val="000000100000"/>
               <w:rPr>
                 <w:rFonts w:ascii="Times New Roman" w:hAnsi="Times New Roman" w:cs="Times New Roman"/>
               </w:rPr>
@@ -11567,7 +11433,7 @@
           <w:p>
             <w:pPr>
               <w:jc w:val="center"/>
-              <w:cnfStyle w:val="000000100000" w:firstRow="0" w:lastRow="0" w:firstColumn="0" w:lastColumn="0" w:oddVBand="0" w:evenVBand="0" w:oddHBand="1" w:evenHBand="0" w:firstRowFirstColumn="0" w:firstRowLastColumn="0" w:lastRowFirstColumn="0" w:lastRowLastColumn="0"/>
+              <w:cnfStyle w:val="000000100000"/>
               <w:rPr>
                 <w:rFonts w:ascii="Times New Roman" w:hAnsi="Times New Roman" w:cs="Times New Roman"/>
               </w:rPr>
@@ -11581,7 +11447,7 @@
           <w:p>
             <w:pPr>
               <w:jc w:val="center"/>
-              <w:cnfStyle w:val="000000100000" w:firstRow="0" w:lastRow="0" w:firstColumn="0" w:lastColumn="0" w:oddVBand="0" w:evenVBand="0" w:oddHBand="1" w:evenHBand="0" w:firstRowFirstColumn="0" w:firstRowLastColumn="0" w:lastRowFirstColumn="0" w:lastRowLastColumn="0"/>
+              <w:cnfStyle w:val="000000100000"/>
               <w:rPr>
                 <w:rFonts w:ascii="Times New Roman" w:hAnsi="Times New Roman" w:cs="Times New Roman"/>
               </w:rPr>
@@ -11595,7 +11461,7 @@
           <w:p>
             <w:pPr>
               <w:jc w:val="center"/>
-              <w:cnfStyle w:val="000000100000" w:firstRow="0" w:lastRow="0" w:firstColumn="0" w:lastColumn="0" w:oddVBand="0" w:evenVBand="0" w:oddHBand="1" w:evenHBand="0" w:firstRowFirstColumn="0" w:firstRowLastColumn="0" w:lastRowFirstColumn="0" w:lastRowLastColumn="0"/>
+              <w:cnfStyle w:val="000000100000"/>
               <w:rPr>
                 <w:rFonts w:ascii="Times New Roman" w:hAnsi="Times New Roman" w:cs="Times New Roman"/>
               </w:rPr>
@@ -11609,7 +11475,7 @@
           <w:p>
             <w:pPr>
               <w:jc w:val="center"/>
-              <w:cnfStyle w:val="000000100000" w:firstRow="0" w:lastRow="0" w:firstColumn="0" w:lastColumn="0" w:oddVBand="0" w:evenVBand="0" w:oddHBand="1" w:evenHBand="0" w:firstRowFirstColumn="0" w:firstRowLastColumn="0" w:lastRowFirstColumn="0" w:lastRowLastColumn="0"/>
+              <w:cnfStyle w:val="000000100000"/>
               <w:rPr>
                 <w:rFonts w:ascii="Times New Roman" w:hAnsi="Times New Roman" w:cs="Times New Roman"/>
               </w:rPr>
@@ -11626,7 +11492,7 @@
       <w:tr>
         <w:tc>
           <w:tcPr>
-            <w:cnfStyle w:val="001000000000" w:firstRow="0" w:lastRow="0" w:firstColumn="1" w:lastColumn="0" w:oddVBand="0" w:evenVBand="0" w:oddHBand="0" w:evenHBand="0" w:firstRowFirstColumn="0" w:firstRowLastColumn="0" w:lastRowFirstColumn="0" w:lastRowLastColumn="0"/>
+            <w:cnfStyle w:val="001000000000"/>
             <w:tcW w:w="2552" w:type="dxa"/>
           </w:tcPr>
           <w:p>
@@ -11639,7 +11505,6 @@
               <w:rPr>
                 <w:rFonts w:ascii="Times New Roman" w:hAnsi="Times New Roman" w:cs="Times New Roman"/>
               </w:rPr>
-              <w:lastRenderedPageBreak/>
               <w:t>through capilaries</w:t>
             </w:r>
           </w:p>
@@ -11651,7 +11516,7 @@
           <w:p>
             <w:pPr>
               <w:jc w:val="center"/>
-              <w:cnfStyle w:val="000000000000" w:firstRow="0" w:lastRow="0" w:firstColumn="0" w:lastColumn="0" w:oddVBand="0" w:evenVBand="0" w:oddHBand="0" w:evenHBand="0" w:firstRowFirstColumn="0" w:firstRowLastColumn="0" w:lastRowFirstColumn="0" w:lastRowLastColumn="0"/>
+              <w:cnfStyle w:val="000000000000"/>
               <w:rPr>
                 <w:rFonts w:ascii="Times New Roman" w:hAnsi="Times New Roman" w:cs="Times New Roman"/>
               </w:rPr>
@@ -11671,7 +11536,7 @@
           <w:p>
             <w:pPr>
               <w:jc w:val="center"/>
-              <w:cnfStyle w:val="000000000000" w:firstRow="0" w:lastRow="0" w:firstColumn="0" w:lastColumn="0" w:oddVBand="0" w:evenVBand="0" w:oddHBand="0" w:evenHBand="0" w:firstRowFirstColumn="0" w:firstRowLastColumn="0" w:lastRowFirstColumn="0" w:lastRowLastColumn="0"/>
+              <w:cnfStyle w:val="000000000000"/>
               <w:rPr>
                 <w:rFonts w:ascii="Times New Roman" w:hAnsi="Times New Roman" w:cs="Times New Roman"/>
               </w:rPr>
@@ -11691,7 +11556,7 @@
           <w:p>
             <w:pPr>
               <w:jc w:val="center"/>
-              <w:cnfStyle w:val="000000000000" w:firstRow="0" w:lastRow="0" w:firstColumn="0" w:lastColumn="0" w:oddVBand="0" w:evenVBand="0" w:oddHBand="0" w:evenHBand="0" w:firstRowFirstColumn="0" w:firstRowLastColumn="0" w:lastRowFirstColumn="0" w:lastRowLastColumn="0"/>
+              <w:cnfStyle w:val="000000000000"/>
               <w:rPr>
                 <w:rFonts w:ascii="Times New Roman" w:hAnsi="Times New Roman" w:cs="Times New Roman"/>
               </w:rPr>
@@ -11711,7 +11576,7 @@
           <w:p>
             <w:pPr>
               <w:jc w:val="center"/>
-              <w:cnfStyle w:val="000000000000" w:firstRow="0" w:lastRow="0" w:firstColumn="0" w:lastColumn="0" w:oddVBand="0" w:evenVBand="0" w:oddHBand="0" w:evenHBand="0" w:firstRowFirstColumn="0" w:firstRowLastColumn="0" w:lastRowFirstColumn="0" w:lastRowLastColumn="0"/>
+              <w:cnfStyle w:val="000000000000"/>
               <w:rPr>
                 <w:rFonts w:ascii="Times New Roman" w:hAnsi="Times New Roman" w:cs="Times New Roman"/>
               </w:rPr>
@@ -11731,7 +11596,7 @@
           <w:p>
             <w:pPr>
               <w:jc w:val="center"/>
-              <w:cnfStyle w:val="000000000000" w:firstRow="0" w:lastRow="0" w:firstColumn="0" w:lastColumn="0" w:oddVBand="0" w:evenVBand="0" w:oddHBand="0" w:evenHBand="0" w:firstRowFirstColumn="0" w:firstRowLastColumn="0" w:lastRowFirstColumn="0" w:lastRowLastColumn="0"/>
+              <w:cnfStyle w:val="000000000000"/>
               <w:rPr>
                 <w:rFonts w:ascii="Times New Roman" w:hAnsi="Times New Roman" w:cs="Times New Roman"/>
               </w:rPr>
@@ -11741,11 +11606,11 @@
       </w:tr>
       <w:tr>
         <w:trPr>
-          <w:cnfStyle w:val="000000100000" w:firstRow="0" w:lastRow="0" w:firstColumn="0" w:lastColumn="0" w:oddVBand="0" w:evenVBand="0" w:oddHBand="1" w:evenHBand="0" w:firstRowFirstColumn="0" w:firstRowLastColumn="0" w:lastRowFirstColumn="0" w:lastRowLastColumn="0"/>
+          <w:cnfStyle w:val="000000100000"/>
         </w:trPr>
         <w:tc>
           <w:tcPr>
-            <w:cnfStyle w:val="001000000000" w:firstRow="0" w:lastRow="0" w:firstColumn="1" w:lastColumn="0" w:oddVBand="0" w:evenVBand="0" w:oddHBand="0" w:evenHBand="0" w:firstRowFirstColumn="0" w:firstRowLastColumn="0" w:lastRowFirstColumn="0" w:lastRowLastColumn="0"/>
+            <w:cnfStyle w:val="001000000000"/>
             <w:tcW w:w="2552" w:type="dxa"/>
           </w:tcPr>
           <w:p>
@@ -11769,7 +11634,7 @@
           <w:p>
             <w:pPr>
               <w:jc w:val="center"/>
-              <w:cnfStyle w:val="000000100000" w:firstRow="0" w:lastRow="0" w:firstColumn="0" w:lastColumn="0" w:oddVBand="0" w:evenVBand="0" w:oddHBand="1" w:evenHBand="0" w:firstRowFirstColumn="0" w:firstRowLastColumn="0" w:lastRowFirstColumn="0" w:lastRowLastColumn="0"/>
+              <w:cnfStyle w:val="000000100000"/>
               <w:rPr>
                 <w:rFonts w:ascii="Times New Roman" w:hAnsi="Times New Roman" w:cs="Times New Roman"/>
               </w:rPr>
@@ -11789,7 +11654,7 @@
           <w:p>
             <w:pPr>
               <w:jc w:val="center"/>
-              <w:cnfStyle w:val="000000100000" w:firstRow="0" w:lastRow="0" w:firstColumn="0" w:lastColumn="0" w:oddVBand="0" w:evenVBand="0" w:oddHBand="1" w:evenHBand="0" w:firstRowFirstColumn="0" w:firstRowLastColumn="0" w:lastRowFirstColumn="0" w:lastRowLastColumn="0"/>
+              <w:cnfStyle w:val="000000100000"/>
               <w:rPr>
                 <w:rFonts w:ascii="Times New Roman" w:hAnsi="Times New Roman" w:cs="Times New Roman"/>
               </w:rPr>
@@ -11809,7 +11674,7 @@
           <w:p>
             <w:pPr>
               <w:jc w:val="center"/>
-              <w:cnfStyle w:val="000000100000" w:firstRow="0" w:lastRow="0" w:firstColumn="0" w:lastColumn="0" w:oddVBand="0" w:evenVBand="0" w:oddHBand="1" w:evenHBand="0" w:firstRowFirstColumn="0" w:firstRowLastColumn="0" w:lastRowFirstColumn="0" w:lastRowLastColumn="0"/>
+              <w:cnfStyle w:val="000000100000"/>
               <w:rPr>
                 <w:rFonts w:ascii="Times New Roman" w:hAnsi="Times New Roman" w:cs="Times New Roman"/>
               </w:rPr>
@@ -11829,7 +11694,7 @@
           <w:p>
             <w:pPr>
               <w:jc w:val="center"/>
-              <w:cnfStyle w:val="000000100000" w:firstRow="0" w:lastRow="0" w:firstColumn="0" w:lastColumn="0" w:oddVBand="0" w:evenVBand="0" w:oddHBand="1" w:evenHBand="0" w:firstRowFirstColumn="0" w:firstRowLastColumn="0" w:lastRowFirstColumn="0" w:lastRowLastColumn="0"/>
+              <w:cnfStyle w:val="000000100000"/>
               <w:rPr>
                 <w:rFonts w:ascii="Times New Roman" w:hAnsi="Times New Roman" w:cs="Times New Roman"/>
               </w:rPr>
@@ -11849,7 +11714,7 @@
           <w:p>
             <w:pPr>
               <w:jc w:val="center"/>
-              <w:cnfStyle w:val="000000100000" w:firstRow="0" w:lastRow="0" w:firstColumn="0" w:lastColumn="0" w:oddVBand="0" w:evenVBand="0" w:oddHBand="1" w:evenHBand="0" w:firstRowFirstColumn="0" w:firstRowLastColumn="0" w:lastRowFirstColumn="0" w:lastRowLastColumn="0"/>
+              <w:cnfStyle w:val="000000100000"/>
               <w:rPr>
                 <w:rFonts w:ascii="Times New Roman" w:hAnsi="Times New Roman" w:cs="Times New Roman"/>
               </w:rPr>
@@ -11860,7 +11725,7 @@
       <w:tr>
         <w:tc>
           <w:tcPr>
-            <w:cnfStyle w:val="001000000000" w:firstRow="0" w:lastRow="0" w:firstColumn="1" w:lastColumn="0" w:oddVBand="0" w:evenVBand="0" w:oddHBand="0" w:evenHBand="0" w:firstRowFirstColumn="0" w:firstRowLastColumn="0" w:lastRowFirstColumn="0" w:lastRowLastColumn="0"/>
+            <w:cnfStyle w:val="001000000000"/>
             <w:tcW w:w="2552" w:type="dxa"/>
           </w:tcPr>
           <w:p>
@@ -11884,7 +11749,7 @@
           <w:p>
             <w:pPr>
               <w:jc w:val="center"/>
-              <w:cnfStyle w:val="000000000000" w:firstRow="0" w:lastRow="0" w:firstColumn="0" w:lastColumn="0" w:oddVBand="0" w:evenVBand="0" w:oddHBand="0" w:evenHBand="0" w:firstRowFirstColumn="0" w:firstRowLastColumn="0" w:lastRowFirstColumn="0" w:lastRowLastColumn="0"/>
+              <w:cnfStyle w:val="000000000000"/>
               <w:rPr>
                 <w:rFonts w:ascii="Times New Roman" w:hAnsi="Times New Roman" w:cs="Times New Roman"/>
               </w:rPr>
@@ -11898,7 +11763,7 @@
           <w:p>
             <w:pPr>
               <w:jc w:val="center"/>
-              <w:cnfStyle w:val="000000000000" w:firstRow="0" w:lastRow="0" w:firstColumn="0" w:lastColumn="0" w:oddVBand="0" w:evenVBand="0" w:oddHBand="0" w:evenHBand="0" w:firstRowFirstColumn="0" w:firstRowLastColumn="0" w:lastRowFirstColumn="0" w:lastRowLastColumn="0"/>
+              <w:cnfStyle w:val="000000000000"/>
               <w:rPr>
                 <w:rFonts w:ascii="Times New Roman" w:hAnsi="Times New Roman" w:cs="Times New Roman"/>
               </w:rPr>
@@ -11918,7 +11783,7 @@
           <w:p>
             <w:pPr>
               <w:jc w:val="center"/>
-              <w:cnfStyle w:val="000000000000" w:firstRow="0" w:lastRow="0" w:firstColumn="0" w:lastColumn="0" w:oddVBand="0" w:evenVBand="0" w:oddHBand="0" w:evenHBand="0" w:firstRowFirstColumn="0" w:firstRowLastColumn="0" w:lastRowFirstColumn="0" w:lastRowLastColumn="0"/>
+              <w:cnfStyle w:val="000000000000"/>
               <w:rPr>
                 <w:rFonts w:ascii="Times New Roman" w:hAnsi="Times New Roman" w:cs="Times New Roman"/>
               </w:rPr>
@@ -11938,7 +11803,7 @@
           <w:p>
             <w:pPr>
               <w:jc w:val="center"/>
-              <w:cnfStyle w:val="000000000000" w:firstRow="0" w:lastRow="0" w:firstColumn="0" w:lastColumn="0" w:oddVBand="0" w:evenVBand="0" w:oddHBand="0" w:evenHBand="0" w:firstRowFirstColumn="0" w:firstRowLastColumn="0" w:lastRowFirstColumn="0" w:lastRowLastColumn="0"/>
+              <w:cnfStyle w:val="000000000000"/>
               <w:rPr>
                 <w:rFonts w:ascii="Times New Roman" w:hAnsi="Times New Roman" w:cs="Times New Roman"/>
               </w:rPr>
@@ -11958,7 +11823,7 @@
           <w:p>
             <w:pPr>
               <w:jc w:val="center"/>
-              <w:cnfStyle w:val="000000000000" w:firstRow="0" w:lastRow="0" w:firstColumn="0" w:lastColumn="0" w:oddVBand="0" w:evenVBand="0" w:oddHBand="0" w:evenHBand="0" w:firstRowFirstColumn="0" w:firstRowLastColumn="0" w:lastRowFirstColumn="0" w:lastRowLastColumn="0"/>
+              <w:cnfStyle w:val="000000000000"/>
               <w:rPr>
                 <w:rFonts w:ascii="Times New Roman" w:hAnsi="Times New Roman" w:cs="Times New Roman"/>
               </w:rPr>
@@ -11974,11 +11839,11 @@
       </w:tr>
       <w:tr>
         <w:trPr>
-          <w:cnfStyle w:val="000000100000" w:firstRow="0" w:lastRow="0" w:firstColumn="0" w:lastColumn="0" w:oddVBand="0" w:evenVBand="0" w:oddHBand="1" w:evenHBand="0" w:firstRowFirstColumn="0" w:firstRowLastColumn="0" w:lastRowFirstColumn="0" w:lastRowLastColumn="0"/>
+          <w:cnfStyle w:val="000000100000"/>
         </w:trPr>
         <w:tc>
           <w:tcPr>
-            <w:cnfStyle w:val="001000000000" w:firstRow="0" w:lastRow="0" w:firstColumn="1" w:lastColumn="0" w:oddVBand="0" w:evenVBand="0" w:oddHBand="0" w:evenHBand="0" w:firstRowFirstColumn="0" w:firstRowLastColumn="0" w:lastRowFirstColumn="0" w:lastRowLastColumn="0"/>
+            <w:cnfStyle w:val="001000000000"/>
             <w:tcW w:w="2552" w:type="dxa"/>
           </w:tcPr>
           <w:p>
@@ -12002,7 +11867,7 @@
           <w:p>
             <w:pPr>
               <w:jc w:val="center"/>
-              <w:cnfStyle w:val="000000100000" w:firstRow="0" w:lastRow="0" w:firstColumn="0" w:lastColumn="0" w:oddVBand="0" w:evenVBand="0" w:oddHBand="1" w:evenHBand="0" w:firstRowFirstColumn="0" w:firstRowLastColumn="0" w:lastRowFirstColumn="0" w:lastRowLastColumn="0"/>
+              <w:cnfStyle w:val="000000100000"/>
               <w:rPr>
                 <w:rFonts w:ascii="Times New Roman" w:hAnsi="Times New Roman" w:cs="Times New Roman"/>
               </w:rPr>
@@ -12016,7 +11881,7 @@
           <w:p>
             <w:pPr>
               <w:jc w:val="center"/>
-              <w:cnfStyle w:val="000000100000" w:firstRow="0" w:lastRow="0" w:firstColumn="0" w:lastColumn="0" w:oddVBand="0" w:evenVBand="0" w:oddHBand="1" w:evenHBand="0" w:firstRowFirstColumn="0" w:firstRowLastColumn="0" w:lastRowFirstColumn="0" w:lastRowLastColumn="0"/>
+              <w:cnfStyle w:val="000000100000"/>
               <w:rPr>
                 <w:rFonts w:ascii="Times New Roman" w:hAnsi="Times New Roman" w:cs="Times New Roman"/>
               </w:rPr>
@@ -12036,7 +11901,7 @@
           <w:p>
             <w:pPr>
               <w:jc w:val="center"/>
-              <w:cnfStyle w:val="000000100000" w:firstRow="0" w:lastRow="0" w:firstColumn="0" w:lastColumn="0" w:oddVBand="0" w:evenVBand="0" w:oddHBand="1" w:evenHBand="0" w:firstRowFirstColumn="0" w:firstRowLastColumn="0" w:lastRowFirstColumn="0" w:lastRowLastColumn="0"/>
+              <w:cnfStyle w:val="000000100000"/>
               <w:rPr>
                 <w:rFonts w:ascii="Times New Roman" w:hAnsi="Times New Roman" w:cs="Times New Roman"/>
               </w:rPr>
@@ -12056,7 +11921,7 @@
           <w:p>
             <w:pPr>
               <w:jc w:val="center"/>
-              <w:cnfStyle w:val="000000100000" w:firstRow="0" w:lastRow="0" w:firstColumn="0" w:lastColumn="0" w:oddVBand="0" w:evenVBand="0" w:oddHBand="1" w:evenHBand="0" w:firstRowFirstColumn="0" w:firstRowLastColumn="0" w:lastRowFirstColumn="0" w:lastRowLastColumn="0"/>
+              <w:cnfStyle w:val="000000100000"/>
               <w:rPr>
                 <w:rFonts w:ascii="Times New Roman" w:hAnsi="Times New Roman" w:cs="Times New Roman"/>
               </w:rPr>
@@ -12076,7 +11941,7 @@
           <w:p>
             <w:pPr>
               <w:jc w:val="center"/>
-              <w:cnfStyle w:val="000000100000" w:firstRow="0" w:lastRow="0" w:firstColumn="0" w:lastColumn="0" w:oddVBand="0" w:evenVBand="0" w:oddHBand="1" w:evenHBand="0" w:firstRowFirstColumn="0" w:firstRowLastColumn="0" w:lastRowFirstColumn="0" w:lastRowLastColumn="0"/>
+              <w:cnfStyle w:val="000000100000"/>
               <w:rPr>
                 <w:rFonts w:ascii="Times New Roman" w:hAnsi="Times New Roman" w:cs="Times New Roman"/>
               </w:rPr>
@@ -12093,7 +11958,7 @@
       <w:tr>
         <w:tc>
           <w:tcPr>
-            <w:cnfStyle w:val="001000000000" w:firstRow="0" w:lastRow="0" w:firstColumn="1" w:lastColumn="0" w:oddVBand="0" w:evenVBand="0" w:oddHBand="0" w:evenHBand="0" w:firstRowFirstColumn="0" w:firstRowLastColumn="0" w:lastRowFirstColumn="0" w:lastRowLastColumn="0"/>
+            <w:cnfStyle w:val="001000000000"/>
             <w:tcW w:w="2552" w:type="dxa"/>
           </w:tcPr>
           <w:p>
@@ -12117,7 +11982,7 @@
           <w:p>
             <w:pPr>
               <w:jc w:val="center"/>
-              <w:cnfStyle w:val="000000000000" w:firstRow="0" w:lastRow="0" w:firstColumn="0" w:lastColumn="0" w:oddVBand="0" w:evenVBand="0" w:oddHBand="0" w:evenHBand="0" w:firstRowFirstColumn="0" w:firstRowLastColumn="0" w:lastRowFirstColumn="0" w:lastRowLastColumn="0"/>
+              <w:cnfStyle w:val="000000000000"/>
               <w:rPr>
                 <w:rFonts w:ascii="Times New Roman" w:hAnsi="Times New Roman" w:cs="Times New Roman"/>
               </w:rPr>
@@ -12137,7 +12002,7 @@
           <w:p>
             <w:pPr>
               <w:jc w:val="center"/>
-              <w:cnfStyle w:val="000000000000" w:firstRow="0" w:lastRow="0" w:firstColumn="0" w:lastColumn="0" w:oddVBand="0" w:evenVBand="0" w:oddHBand="0" w:evenHBand="0" w:firstRowFirstColumn="0" w:firstRowLastColumn="0" w:lastRowFirstColumn="0" w:lastRowLastColumn="0"/>
+              <w:cnfStyle w:val="000000000000"/>
               <w:rPr>
                 <w:rFonts w:ascii="Times New Roman" w:hAnsi="Times New Roman" w:cs="Times New Roman"/>
               </w:rPr>
@@ -12151,7 +12016,7 @@
           <w:p>
             <w:pPr>
               <w:jc w:val="center"/>
-              <w:cnfStyle w:val="000000000000" w:firstRow="0" w:lastRow="0" w:firstColumn="0" w:lastColumn="0" w:oddVBand="0" w:evenVBand="0" w:oddHBand="0" w:evenHBand="0" w:firstRowFirstColumn="0" w:firstRowLastColumn="0" w:lastRowFirstColumn="0" w:lastRowLastColumn="0"/>
+              <w:cnfStyle w:val="000000000000"/>
               <w:rPr>
                 <w:rFonts w:ascii="Times New Roman" w:hAnsi="Times New Roman" w:cs="Times New Roman"/>
               </w:rPr>
@@ -12165,7 +12030,7 @@
           <w:p>
             <w:pPr>
               <w:jc w:val="center"/>
-              <w:cnfStyle w:val="000000000000" w:firstRow="0" w:lastRow="0" w:firstColumn="0" w:lastColumn="0" w:oddVBand="0" w:evenVBand="0" w:oddHBand="0" w:evenHBand="0" w:firstRowFirstColumn="0" w:firstRowLastColumn="0" w:lastRowFirstColumn="0" w:lastRowLastColumn="0"/>
+              <w:cnfStyle w:val="000000000000"/>
               <w:rPr>
                 <w:rFonts w:ascii="Times New Roman" w:hAnsi="Times New Roman" w:cs="Times New Roman"/>
               </w:rPr>
@@ -12179,7 +12044,7 @@
           <w:p>
             <w:pPr>
               <w:jc w:val="center"/>
-              <w:cnfStyle w:val="000000000000" w:firstRow="0" w:lastRow="0" w:firstColumn="0" w:lastColumn="0" w:oddVBand="0" w:evenVBand="0" w:oddHBand="0" w:evenHBand="0" w:firstRowFirstColumn="0" w:firstRowLastColumn="0" w:lastRowFirstColumn="0" w:lastRowLastColumn="0"/>
+              <w:cnfStyle w:val="000000000000"/>
               <w:rPr>
                 <w:rFonts w:ascii="Times New Roman" w:hAnsi="Times New Roman" w:cs="Times New Roman"/>
               </w:rPr>
@@ -12420,22 +12285,22 @@
     </w:p>
     <w:tbl>
       <w:tblPr>
-        <w:tblStyle w:val="Svtltabulkasmkou1"/>
+        <w:tblStyle w:val="GridTable1Light"/>
         <w:tblW w:w="0" w:type="auto"/>
-        <w:tblLook w:val="04A0" w:firstRow="1" w:lastRow="0" w:firstColumn="1" w:lastColumn="0" w:noHBand="0" w:noVBand="1"/>
+        <w:tblLook w:val="04A0"/>
       </w:tblPr>
       <w:tblGrid>
-        <w:gridCol w:w="2771"/>
-        <w:gridCol w:w="2807"/>
-        <w:gridCol w:w="2817"/>
+        <w:gridCol w:w="2855"/>
+        <w:gridCol w:w="2880"/>
+        <w:gridCol w:w="2886"/>
       </w:tblGrid>
       <w:tr>
         <w:trPr>
-          <w:cnfStyle w:val="100000000000" w:firstRow="1" w:lastRow="0" w:firstColumn="0" w:lastColumn="0" w:oddVBand="0" w:evenVBand="0" w:oddHBand="0" w:evenHBand="0" w:firstRowFirstColumn="0" w:firstRowLastColumn="0" w:lastRowFirstColumn="0" w:lastRowLastColumn="0"/>
+          <w:cnfStyle w:val="100000000000"/>
         </w:trPr>
         <w:tc>
           <w:tcPr>
-            <w:cnfStyle w:val="001000000000" w:firstRow="0" w:lastRow="0" w:firstColumn="1" w:lastColumn="0" w:oddVBand="0" w:evenVBand="0" w:oddHBand="0" w:evenHBand="0" w:firstRowFirstColumn="0" w:firstRowLastColumn="0" w:lastRowFirstColumn="0" w:lastRowLastColumn="0"/>
+            <w:cnfStyle w:val="001000000000"/>
             <w:tcW w:w="3020" w:type="dxa"/>
             <w:tcBorders>
               <w:top w:val="single" w:sz="4" w:space="0" w:color="auto"/>
@@ -12467,7 +12332,7 @@
           <w:p>
             <w:pPr>
               <w:jc w:val="center"/>
-              <w:cnfStyle w:val="100000000000" w:firstRow="1" w:lastRow="0" w:firstColumn="0" w:lastColumn="0" w:oddVBand="0" w:evenVBand="0" w:oddHBand="0" w:evenHBand="0" w:firstRowFirstColumn="0" w:firstRowLastColumn="0" w:lastRowFirstColumn="0" w:lastRowLastColumn="0"/>
+              <w:cnfStyle w:val="100000000000"/>
               <w:rPr>
                 <w:rFonts w:ascii="Times New Roman" w:hAnsi="Times New Roman" w:cs="Times New Roman"/>
               </w:rPr>
@@ -12491,7 +12356,7 @@
           <w:p>
             <w:pPr>
               <w:jc w:val="center"/>
-              <w:cnfStyle w:val="100000000000" w:firstRow="1" w:lastRow="0" w:firstColumn="0" w:lastColumn="0" w:oddVBand="0" w:evenVBand="0" w:oddHBand="0" w:evenHBand="0" w:firstRowFirstColumn="0" w:firstRowLastColumn="0" w:lastRowFirstColumn="0" w:lastRowLastColumn="0"/>
+              <w:cnfStyle w:val="100000000000"/>
               <w:rPr>
                 <w:rFonts w:ascii="Times New Roman" w:hAnsi="Times New Roman" w:cs="Times New Roman"/>
               </w:rPr>
@@ -12508,7 +12373,7 @@
       <w:tr>
         <w:tc>
           <w:tcPr>
-            <w:cnfStyle w:val="001000000000" w:firstRow="0" w:lastRow="0" w:firstColumn="1" w:lastColumn="0" w:oddVBand="0" w:evenVBand="0" w:oddHBand="0" w:evenHBand="0" w:firstRowFirstColumn="0" w:firstRowLastColumn="0" w:lastRowFirstColumn="0" w:lastRowLastColumn="0"/>
+            <w:cnfStyle w:val="001000000000"/>
             <w:tcW w:w="3020" w:type="dxa"/>
             <w:tcBorders>
               <w:left w:val="single" w:sz="4" w:space="0" w:color="auto"/>
@@ -12542,7 +12407,7 @@
           <w:p>
             <w:pPr>
               <w:jc w:val="center"/>
-              <w:cnfStyle w:val="000000000000" w:firstRow="0" w:lastRow="0" w:firstColumn="0" w:lastColumn="0" w:oddVBand="0" w:evenVBand="0" w:oddHBand="0" w:evenHBand="0" w:firstRowFirstColumn="0" w:firstRowLastColumn="0" w:lastRowFirstColumn="0" w:lastRowLastColumn="0"/>
+              <w:cnfStyle w:val="000000000000"/>
               <w:rPr>
                 <w:rFonts w:ascii="Times New Roman" w:hAnsi="Times New Roman" w:cs="Times New Roman"/>
               </w:rPr>
@@ -12566,7 +12431,7 @@
           <w:p>
             <w:pPr>
               <w:jc w:val="center"/>
-              <w:cnfStyle w:val="000000000000" w:firstRow="0" w:lastRow="0" w:firstColumn="0" w:lastColumn="0" w:oddVBand="0" w:evenVBand="0" w:oddHBand="0" w:evenHBand="0" w:firstRowFirstColumn="0" w:firstRowLastColumn="0" w:lastRowFirstColumn="0" w:lastRowLastColumn="0"/>
+              <w:cnfStyle w:val="000000000000"/>
               <w:rPr>
                 <w:rFonts w:ascii="Times New Roman" w:hAnsi="Times New Roman" w:cs="Times New Roman"/>
               </w:rPr>
@@ -12707,7 +12572,21 @@
         <w:rPr>
           <w:rFonts w:ascii="Times New Roman" w:hAnsi="Times New Roman" w:cs="Times New Roman"/>
         </w:rPr>
-        <w:t>, Typical protein concentrations in interstitium [</w:t>
+        <w:t xml:space="preserve">, Typical protein concentrations in </w:t>
+      </w:r>
+      <w:proofErr w:type="spellStart"/>
+      <w:r>
+        <w:rPr>
+          <w:rFonts w:ascii="Times New Roman" w:hAnsi="Times New Roman" w:cs="Times New Roman"/>
+        </w:rPr>
+        <w:t>interstitium</w:t>
+      </w:r>
+      <w:proofErr w:type="spellEnd"/>
+      <w:r>
+        <w:rPr>
+          <w:rFonts w:ascii="Times New Roman" w:hAnsi="Times New Roman" w:cs="Times New Roman"/>
+        </w:rPr>
+        <w:t xml:space="preserve"> [</w:t>
       </w:r>
       <w:proofErr w:type="spellStart"/>
       <w:r>
@@ -12726,22 +12605,22 @@
     </w:p>
     <w:tbl>
       <w:tblPr>
-        <w:tblStyle w:val="Svtltabulkasmkou1"/>
+        <w:tblStyle w:val="GridTable1Light"/>
         <w:tblW w:w="0" w:type="auto"/>
-        <w:tblLook w:val="04A0" w:firstRow="1" w:lastRow="0" w:firstColumn="1" w:lastColumn="0" w:noHBand="0" w:noVBand="1"/>
+        <w:tblLook w:val="04A0"/>
       </w:tblPr>
       <w:tblGrid>
-        <w:gridCol w:w="2795"/>
-        <w:gridCol w:w="2803"/>
-        <w:gridCol w:w="2797"/>
+        <w:gridCol w:w="2871"/>
+        <w:gridCol w:w="2877"/>
+        <w:gridCol w:w="2873"/>
       </w:tblGrid>
       <w:tr>
         <w:trPr>
-          <w:cnfStyle w:val="100000000000" w:firstRow="1" w:lastRow="0" w:firstColumn="0" w:lastColumn="0" w:oddVBand="0" w:evenVBand="0" w:oddHBand="0" w:evenHBand="0" w:firstRowFirstColumn="0" w:firstRowLastColumn="0" w:lastRowFirstColumn="0" w:lastRowLastColumn="0"/>
+          <w:cnfStyle w:val="100000000000"/>
         </w:trPr>
         <w:tc>
           <w:tcPr>
-            <w:cnfStyle w:val="001000000000" w:firstRow="0" w:lastRow="0" w:firstColumn="1" w:lastColumn="0" w:oddVBand="0" w:evenVBand="0" w:oddHBand="0" w:evenHBand="0" w:firstRowFirstColumn="0" w:firstRowLastColumn="0" w:lastRowFirstColumn="0" w:lastRowLastColumn="0"/>
+            <w:cnfStyle w:val="001000000000"/>
             <w:tcW w:w="3020" w:type="dxa"/>
           </w:tcPr>
           <w:p>
@@ -12766,7 +12645,7 @@
           <w:p>
             <w:pPr>
               <w:jc w:val="center"/>
-              <w:cnfStyle w:val="100000000000" w:firstRow="1" w:lastRow="0" w:firstColumn="0" w:lastColumn="0" w:oddVBand="0" w:evenVBand="0" w:oddHBand="0" w:evenHBand="0" w:firstRowFirstColumn="0" w:firstRowLastColumn="0" w:lastRowFirstColumn="0" w:lastRowLastColumn="0"/>
+              <w:cnfStyle w:val="100000000000"/>
               <w:rPr>
                 <w:rFonts w:ascii="Times New Roman" w:hAnsi="Times New Roman" w:cs="Times New Roman"/>
               </w:rPr>
@@ -12786,7 +12665,7 @@
           <w:p>
             <w:pPr>
               <w:jc w:val="center"/>
-              <w:cnfStyle w:val="100000000000" w:firstRow="1" w:lastRow="0" w:firstColumn="0" w:lastColumn="0" w:oddVBand="0" w:evenVBand="0" w:oddHBand="0" w:evenHBand="0" w:firstRowFirstColumn="0" w:firstRowLastColumn="0" w:lastRowFirstColumn="0" w:lastRowLastColumn="0"/>
+              <w:cnfStyle w:val="100000000000"/>
               <w:rPr>
                 <w:rFonts w:ascii="Times New Roman" w:hAnsi="Times New Roman" w:cs="Times New Roman"/>
               </w:rPr>
@@ -12803,7 +12682,7 @@
       <w:tr>
         <w:tc>
           <w:tcPr>
-            <w:cnfStyle w:val="001000000000" w:firstRow="0" w:lastRow="0" w:firstColumn="1" w:lastColumn="0" w:oddVBand="0" w:evenVBand="0" w:oddHBand="0" w:evenHBand="0" w:firstRowFirstColumn="0" w:firstRowLastColumn="0" w:lastRowFirstColumn="0" w:lastRowLastColumn="0"/>
+            <w:cnfStyle w:val="001000000000"/>
             <w:tcW w:w="3020" w:type="dxa"/>
           </w:tcPr>
           <w:p>
@@ -12830,7 +12709,7 @@
           <w:p>
             <w:pPr>
               <w:jc w:val="center"/>
-              <w:cnfStyle w:val="000000000000" w:firstRow="0" w:lastRow="0" w:firstColumn="0" w:lastColumn="0" w:oddVBand="0" w:evenVBand="0" w:oddHBand="0" w:evenHBand="0" w:firstRowFirstColumn="0" w:firstRowLastColumn="0" w:lastRowFirstColumn="0" w:lastRowLastColumn="0"/>
+              <w:cnfStyle w:val="000000000000"/>
               <w:rPr>
                 <w:rFonts w:ascii="Times New Roman" w:hAnsi="Times New Roman" w:cs="Times New Roman"/>
               </w:rPr>
@@ -12850,7 +12729,7 @@
           <w:p>
             <w:pPr>
               <w:jc w:val="center"/>
-              <w:cnfStyle w:val="000000000000" w:firstRow="0" w:lastRow="0" w:firstColumn="0" w:lastColumn="0" w:oddVBand="0" w:evenVBand="0" w:oddHBand="0" w:evenHBand="0" w:firstRowFirstColumn="0" w:firstRowLastColumn="0" w:lastRowFirstColumn="0" w:lastRowLastColumn="0"/>
+              <w:cnfStyle w:val="000000000000"/>
               <w:rPr>
                 <w:rFonts w:ascii="Times New Roman" w:hAnsi="Times New Roman" w:cs="Times New Roman"/>
               </w:rPr>
@@ -12886,7 +12765,7 @@
         </w:rPr>
         <w:lastRenderedPageBreak/>
         <w:drawing>
-          <wp:inline distT="0" distB="0" distL="0" distR="0" wp14:anchorId="7427297D" wp14:editId="1D6F9992">
+          <wp:inline distT="0" distB="0" distL="0" distR="0">
             <wp:extent cx="5760720" cy="4948238"/>
             <wp:effectExtent l="0" t="0" r="0" b="5080"/>
             <wp:docPr id="1" name="Obrázek 1"/>
@@ -12904,7 +12783,7 @@
                     <a:blip r:embed="rId11">
                       <a:extLst>
                         <a:ext uri="{28A0092B-C50C-407E-A947-70E740481C1C}">
-                          <a14:useLocalDpi xmlns:a14="http://schemas.microsoft.com/office/drawing/2010/main" val="0"/>
+                          <a14:useLocalDpi xmlns:a14="http://schemas.microsoft.com/office/drawing/2010/main" xmlns:wps="http://schemas.microsoft.com/office/word/2010/wordprocessingShape" xmlns:wpi="http://schemas.microsoft.com/office/word/2010/wordprocessingInk" xmlns:wpg="http://schemas.microsoft.com/office/word/2010/wordprocessingGroup" xmlns:w15="http://schemas.microsoft.com/office/word/2012/wordml" xmlns:w14="http://schemas.microsoft.com/office/word/2010/wordml" xmlns:w="http://schemas.openxmlformats.org/wordprocessingml/2006/main" xmlns:w10="urn:schemas-microsoft-com:office:word" xmlns:wp14="http://schemas.microsoft.com/office/word/2010/wordprocessingDrawing" xmlns:v="urn:schemas-microsoft-com:vml" xmlns:o="urn:schemas-microsoft-com:office:office" xmlns:mc="http://schemas.openxmlformats.org/markup-compatibility/2006" xmlns:wpc="http://schemas.microsoft.com/office/word/2010/wordprocessingCanvas" xmlns="" val="0"/>
                         </a:ext>
                       </a:extLst>
                     </a:blip>
@@ -13022,7 +12901,21 @@
         <w:rPr>
           <w:rFonts w:ascii="Times New Roman" w:hAnsi="Times New Roman" w:cs="Times New Roman"/>
         </w:rPr>
-        <w:t xml:space="preserve"> This osmolarity is composed mostly with sodium with anions (160 mosm/l), dietary fiber (43 mosm/l) and potassium with anions (50 mosm/l).  Water is sucked by gastrointestinal cells, where is the mean osmolarity about 286 mosm/l called </w:t>
+        <w:t xml:space="preserve"> This osmolarity is composed mostly with sodium with anions (160 mosm/l), dietary fiber (43 mosm/l) and potassium with anions (50 mosm/l).  Water is sucked by gastrointestinal cells, where is the mean osmolarity about 286 </w:t>
+      </w:r>
+      <w:proofErr w:type="spellStart"/>
+      <w:r>
+        <w:rPr>
+          <w:rFonts w:ascii="Times New Roman" w:hAnsi="Times New Roman" w:cs="Times New Roman"/>
+        </w:rPr>
+        <w:t>mosm</w:t>
+      </w:r>
+      <w:proofErr w:type="spellEnd"/>
+      <w:r>
+        <w:rPr>
+          <w:rFonts w:ascii="Times New Roman" w:hAnsi="Times New Roman" w:cs="Times New Roman"/>
+        </w:rPr>
+        <w:t xml:space="preserve">/l called </w:t>
       </w:r>
       <w:proofErr w:type="spellStart"/>
       <w:r>
@@ -13053,7 +12946,7 @@
         </w:rPr>
         <w:lastRenderedPageBreak/>
         <w:drawing>
-          <wp:inline distT="0" distB="0" distL="0" distR="0" wp14:anchorId="6D4A00CB" wp14:editId="4B0D5D90">
+          <wp:inline distT="0" distB="0" distL="0" distR="0">
             <wp:extent cx="5436670" cy="3858895"/>
             <wp:effectExtent l="0" t="0" r="0" b="8255"/>
             <wp:docPr id="2" name="Obrázek 2"/>
@@ -13071,7 +12964,7 @@
                     <a:blip r:embed="rId12">
                       <a:extLst>
                         <a:ext uri="{28A0092B-C50C-407E-A947-70E740481C1C}">
-                          <a14:useLocalDpi xmlns:a14="http://schemas.microsoft.com/office/drawing/2010/main" val="0"/>
+                          <a14:useLocalDpi xmlns:a14="http://schemas.microsoft.com/office/drawing/2010/main" xmlns:wps="http://schemas.microsoft.com/office/word/2010/wordprocessingShape" xmlns:wpi="http://schemas.microsoft.com/office/word/2010/wordprocessingInk" xmlns:wpg="http://schemas.microsoft.com/office/word/2010/wordprocessingGroup" xmlns:w15="http://schemas.microsoft.com/office/word/2012/wordml" xmlns:w14="http://schemas.microsoft.com/office/word/2010/wordml" xmlns:w="http://schemas.openxmlformats.org/wordprocessingml/2006/main" xmlns:w10="urn:schemas-microsoft-com:office:word" xmlns:wp14="http://schemas.microsoft.com/office/word/2010/wordprocessingDrawing" xmlns:v="urn:schemas-microsoft-com:vml" xmlns:o="urn:schemas-microsoft-com:office:office" xmlns:mc="http://schemas.openxmlformats.org/markup-compatibility/2006" xmlns:wpc="http://schemas.microsoft.com/office/word/2010/wordprocessingCanvas" xmlns="" val="0"/>
                         </a:ext>
                       </a:extLst>
                     </a:blip>
@@ -13190,21 +13083,7 @@
         <w:rPr>
           <w:rFonts w:ascii="Times New Roman" w:hAnsi="Times New Roman" w:cs="Times New Roman"/>
         </w:rPr>
-        <w:t>8.314*310.15) [ml/(</w:t>
-      </w:r>
-      <w:proofErr w:type="spellStart"/>
-      <w:r>
-        <w:rPr>
-          <w:rFonts w:ascii="Times New Roman" w:hAnsi="Times New Roman" w:cs="Times New Roman"/>
-        </w:rPr>
-        <w:t>Pa.min</w:t>
-      </w:r>
-      <w:proofErr w:type="spellEnd"/>
-      <w:r>
-        <w:rPr>
-          <w:rFonts w:ascii="Times New Roman" w:hAnsi="Times New Roman" w:cs="Times New Roman"/>
-        </w:rPr>
-        <w:t>)].</w:t>
+        <w:t>8.314*310.15) [ml/(Pa.min)].</w:t>
       </w:r>
     </w:p>
     <w:p>
@@ -13397,6 +13276,11 @@
         <w:rPr>
           <w:rFonts w:ascii="Times New Roman" w:hAnsi="Times New Roman" w:cs="Times New Roman"/>
         </w:rPr>
+      </w:r>
+      <w:r>
+        <w:rPr>
+          <w:rFonts w:ascii="Times New Roman" w:hAnsi="Times New Roman" w:cs="Times New Roman"/>
+        </w:rPr>
         <w:fldChar w:fldCharType="separate"/>
       </w:r>
       <w:r>
@@ -13640,24 +13524,24 @@
     </w:p>
     <w:tbl>
       <w:tblPr>
-        <w:tblStyle w:val="Prosttabulka3"/>
+        <w:tblStyle w:val="PlainTable3"/>
         <w:tblW w:w="0" w:type="auto"/>
-        <w:tblLook w:val="04A0" w:firstRow="1" w:lastRow="0" w:firstColumn="1" w:lastColumn="0" w:noHBand="0" w:noVBand="1"/>
+        <w:tblLook w:val="04A0"/>
       </w:tblPr>
       <w:tblGrid>
-        <w:gridCol w:w="1486"/>
+        <w:gridCol w:w="1568"/>
         <w:gridCol w:w="2014"/>
-        <w:gridCol w:w="1538"/>
-        <w:gridCol w:w="1666"/>
-        <w:gridCol w:w="1701"/>
+        <w:gridCol w:w="1607"/>
+        <w:gridCol w:w="1703"/>
+        <w:gridCol w:w="1729"/>
       </w:tblGrid>
       <w:tr>
         <w:trPr>
-          <w:cnfStyle w:val="100000000000" w:firstRow="1" w:lastRow="0" w:firstColumn="0" w:lastColumn="0" w:oddVBand="0" w:evenVBand="0" w:oddHBand="0" w:evenHBand="0" w:firstRowFirstColumn="0" w:firstRowLastColumn="0" w:lastRowFirstColumn="0" w:lastRowLastColumn="0"/>
+          <w:cnfStyle w:val="100000000000"/>
         </w:trPr>
         <w:tc>
           <w:tcPr>
-            <w:cnfStyle w:val="001000000100" w:firstRow="0" w:lastRow="0" w:firstColumn="1" w:lastColumn="0" w:oddVBand="0" w:evenVBand="0" w:oddHBand="0" w:evenHBand="0" w:firstRowFirstColumn="1" w:firstRowLastColumn="0" w:lastRowFirstColumn="0" w:lastRowLastColumn="0"/>
+            <w:cnfStyle w:val="001000000100"/>
             <w:tcW w:w="1812" w:type="dxa"/>
           </w:tcPr>
           <w:p>
@@ -13675,7 +13559,7 @@
           <w:p>
             <w:pPr>
               <w:jc w:val="center"/>
-              <w:cnfStyle w:val="100000000000" w:firstRow="1" w:lastRow="0" w:firstColumn="0" w:lastColumn="0" w:oddVBand="0" w:evenVBand="0" w:oddHBand="0" w:evenHBand="0" w:firstRowFirstColumn="0" w:firstRowLastColumn="0" w:lastRowFirstColumn="0" w:lastRowLastColumn="0"/>
+              <w:cnfStyle w:val="100000000000"/>
               <w:rPr>
                 <w:rFonts w:ascii="Times New Roman" w:hAnsi="Times New Roman" w:cs="Times New Roman"/>
               </w:rPr>
@@ -13695,7 +13579,7 @@
           <w:p>
             <w:pPr>
               <w:jc w:val="center"/>
-              <w:cnfStyle w:val="100000000000" w:firstRow="1" w:lastRow="0" w:firstColumn="0" w:lastColumn="0" w:oddVBand="0" w:evenVBand="0" w:oddHBand="0" w:evenHBand="0" w:firstRowFirstColumn="0" w:firstRowLastColumn="0" w:lastRowFirstColumn="0" w:lastRowLastColumn="0"/>
+              <w:cnfStyle w:val="100000000000"/>
               <w:rPr>
                 <w:rFonts w:ascii="Times New Roman" w:hAnsi="Times New Roman" w:cs="Times New Roman"/>
               </w:rPr>
@@ -13715,7 +13599,7 @@
           <w:p>
             <w:pPr>
               <w:jc w:val="center"/>
-              <w:cnfStyle w:val="100000000000" w:firstRow="1" w:lastRow="0" w:firstColumn="0" w:lastColumn="0" w:oddVBand="0" w:evenVBand="0" w:oddHBand="0" w:evenHBand="0" w:firstRowFirstColumn="0" w:firstRowLastColumn="0" w:lastRowFirstColumn="0" w:lastRowLastColumn="0"/>
+              <w:cnfStyle w:val="100000000000"/>
               <w:rPr>
                 <w:rFonts w:ascii="Times New Roman" w:hAnsi="Times New Roman" w:cs="Times New Roman"/>
               </w:rPr>
@@ -13735,7 +13619,7 @@
           <w:p>
             <w:pPr>
               <w:jc w:val="center"/>
-              <w:cnfStyle w:val="100000000000" w:firstRow="1" w:lastRow="0" w:firstColumn="0" w:lastColumn="0" w:oddVBand="0" w:evenVBand="0" w:oddHBand="0" w:evenHBand="0" w:firstRowFirstColumn="0" w:firstRowLastColumn="0" w:lastRowFirstColumn="0" w:lastRowLastColumn="0"/>
+              <w:cnfStyle w:val="100000000000"/>
               <w:rPr>
                 <w:rFonts w:ascii="Times New Roman" w:hAnsi="Times New Roman" w:cs="Times New Roman"/>
               </w:rPr>
@@ -13751,11 +13635,11 @@
       </w:tr>
       <w:tr>
         <w:trPr>
-          <w:cnfStyle w:val="000000100000" w:firstRow="0" w:lastRow="0" w:firstColumn="0" w:lastColumn="0" w:oddVBand="0" w:evenVBand="0" w:oddHBand="1" w:evenHBand="0" w:firstRowFirstColumn="0" w:firstRowLastColumn="0" w:lastRowFirstColumn="0" w:lastRowLastColumn="0"/>
+          <w:cnfStyle w:val="000000100000"/>
         </w:trPr>
         <w:tc>
           <w:tcPr>
-            <w:cnfStyle w:val="001000000000" w:firstRow="0" w:lastRow="0" w:firstColumn="1" w:lastColumn="0" w:oddVBand="0" w:evenVBand="0" w:oddHBand="0" w:evenHBand="0" w:firstRowFirstColumn="0" w:firstRowLastColumn="0" w:lastRowFirstColumn="0" w:lastRowLastColumn="0"/>
+            <w:cnfStyle w:val="001000000000"/>
             <w:tcW w:w="1812" w:type="dxa"/>
           </w:tcPr>
           <w:p>
@@ -13779,7 +13663,7 @@
           <w:p>
             <w:pPr>
               <w:jc w:val="center"/>
-              <w:cnfStyle w:val="000000100000" w:firstRow="0" w:lastRow="0" w:firstColumn="0" w:lastColumn="0" w:oddVBand="0" w:evenVBand="0" w:oddHBand="1" w:evenHBand="0" w:firstRowFirstColumn="0" w:firstRowLastColumn="0" w:lastRowFirstColumn="0" w:lastRowLastColumn="0"/>
+              <w:cnfStyle w:val="000000100000"/>
               <w:rPr>
                 <w:rFonts w:ascii="Times New Roman" w:hAnsi="Times New Roman" w:cs="Times New Roman"/>
               </w:rPr>
@@ -13799,7 +13683,7 @@
           <w:p>
             <w:pPr>
               <w:jc w:val="center"/>
-              <w:cnfStyle w:val="000000100000" w:firstRow="0" w:lastRow="0" w:firstColumn="0" w:lastColumn="0" w:oddVBand="0" w:evenVBand="0" w:oddHBand="1" w:evenHBand="0" w:firstRowFirstColumn="0" w:firstRowLastColumn="0" w:lastRowFirstColumn="0" w:lastRowLastColumn="0"/>
+              <w:cnfStyle w:val="000000100000"/>
               <w:rPr>
                 <w:rFonts w:ascii="Times New Roman" w:hAnsi="Times New Roman" w:cs="Times New Roman"/>
               </w:rPr>
@@ -13819,7 +13703,7 @@
           <w:p>
             <w:pPr>
               <w:jc w:val="center"/>
-              <w:cnfStyle w:val="000000100000" w:firstRow="0" w:lastRow="0" w:firstColumn="0" w:lastColumn="0" w:oddVBand="0" w:evenVBand="0" w:oddHBand="1" w:evenHBand="0" w:firstRowFirstColumn="0" w:firstRowLastColumn="0" w:lastRowFirstColumn="0" w:lastRowLastColumn="0"/>
+              <w:cnfStyle w:val="000000100000"/>
               <w:rPr>
                 <w:rFonts w:ascii="Times New Roman" w:hAnsi="Times New Roman" w:cs="Times New Roman"/>
               </w:rPr>
@@ -13839,7 +13723,7 @@
           <w:p>
             <w:pPr>
               <w:jc w:val="center"/>
-              <w:cnfStyle w:val="000000100000" w:firstRow="0" w:lastRow="0" w:firstColumn="0" w:lastColumn="0" w:oddVBand="0" w:evenVBand="0" w:oddHBand="1" w:evenHBand="0" w:firstRowFirstColumn="0" w:firstRowLastColumn="0" w:lastRowFirstColumn="0" w:lastRowLastColumn="0"/>
+              <w:cnfStyle w:val="000000100000"/>
               <w:rPr>
                 <w:rFonts w:ascii="Times New Roman" w:hAnsi="Times New Roman" w:cs="Times New Roman"/>
               </w:rPr>
@@ -13856,7 +13740,7 @@
       <w:tr>
         <w:tc>
           <w:tcPr>
-            <w:cnfStyle w:val="001000000000" w:firstRow="0" w:lastRow="0" w:firstColumn="1" w:lastColumn="0" w:oddVBand="0" w:evenVBand="0" w:oddHBand="0" w:evenHBand="0" w:firstRowFirstColumn="0" w:firstRowLastColumn="0" w:lastRowFirstColumn="0" w:lastRowLastColumn="0"/>
+            <w:cnfStyle w:val="001000000000"/>
             <w:tcW w:w="1812" w:type="dxa"/>
           </w:tcPr>
           <w:p>
@@ -13880,7 +13764,7 @@
           <w:p>
             <w:pPr>
               <w:jc w:val="center"/>
-              <w:cnfStyle w:val="000000000000" w:firstRow="0" w:lastRow="0" w:firstColumn="0" w:lastColumn="0" w:oddVBand="0" w:evenVBand="0" w:oddHBand="0" w:evenHBand="0" w:firstRowFirstColumn="0" w:firstRowLastColumn="0" w:lastRowFirstColumn="0" w:lastRowLastColumn="0"/>
+              <w:cnfStyle w:val="000000000000"/>
               <w:rPr>
                 <w:rFonts w:ascii="Times New Roman" w:hAnsi="Times New Roman" w:cs="Times New Roman"/>
               </w:rPr>
@@ -13900,7 +13784,7 @@
           <w:p>
             <w:pPr>
               <w:jc w:val="center"/>
-              <w:cnfStyle w:val="000000000000" w:firstRow="0" w:lastRow="0" w:firstColumn="0" w:lastColumn="0" w:oddVBand="0" w:evenVBand="0" w:oddHBand="0" w:evenHBand="0" w:firstRowFirstColumn="0" w:firstRowLastColumn="0" w:lastRowFirstColumn="0" w:lastRowLastColumn="0"/>
+              <w:cnfStyle w:val="000000000000"/>
               <w:rPr>
                 <w:rFonts w:ascii="Times New Roman" w:hAnsi="Times New Roman" w:cs="Times New Roman"/>
               </w:rPr>
@@ -13920,7 +13804,7 @@
           <w:p>
             <w:pPr>
               <w:jc w:val="center"/>
-              <w:cnfStyle w:val="000000000000" w:firstRow="0" w:lastRow="0" w:firstColumn="0" w:lastColumn="0" w:oddVBand="0" w:evenVBand="0" w:oddHBand="0" w:evenHBand="0" w:firstRowFirstColumn="0" w:firstRowLastColumn="0" w:lastRowFirstColumn="0" w:lastRowLastColumn="0"/>
+              <w:cnfStyle w:val="000000000000"/>
               <w:rPr>
                 <w:rFonts w:ascii="Times New Roman" w:hAnsi="Times New Roman" w:cs="Times New Roman"/>
               </w:rPr>
@@ -13940,7 +13824,7 @@
           <w:p>
             <w:pPr>
               <w:jc w:val="center"/>
-              <w:cnfStyle w:val="000000000000" w:firstRow="0" w:lastRow="0" w:firstColumn="0" w:lastColumn="0" w:oddVBand="0" w:evenVBand="0" w:oddHBand="0" w:evenHBand="0" w:firstRowFirstColumn="0" w:firstRowLastColumn="0" w:lastRowFirstColumn="0" w:lastRowLastColumn="0"/>
+              <w:cnfStyle w:val="000000000000"/>
               <w:rPr>
                 <w:rFonts w:ascii="Times New Roman" w:hAnsi="Times New Roman" w:cs="Times New Roman"/>
               </w:rPr>
@@ -13995,7 +13879,7 @@
           <w:lang w:val="cs-CZ"/>
         </w:rPr>
         <w:drawing>
-          <wp:inline distT="0" distB="0" distL="0" distR="0" wp14:anchorId="5ACB33DA" wp14:editId="40912A88">
+          <wp:inline distT="0" distB="0" distL="0" distR="0">
             <wp:extent cx="5760720" cy="5337750"/>
             <wp:effectExtent l="0" t="0" r="0" b="0"/>
             <wp:docPr id="3" name="Obrázek 3"/>
@@ -14013,7 +13897,7 @@
                     <a:blip r:embed="rId13">
                       <a:extLst>
                         <a:ext uri="{28A0092B-C50C-407E-A947-70E740481C1C}">
-                          <a14:useLocalDpi xmlns:a14="http://schemas.microsoft.com/office/drawing/2010/main" val="0"/>
+                          <a14:useLocalDpi xmlns:a14="http://schemas.microsoft.com/office/drawing/2010/main" xmlns:wps="http://schemas.microsoft.com/office/word/2010/wordprocessingShape" xmlns:wpi="http://schemas.microsoft.com/office/word/2010/wordprocessingInk" xmlns:wpg="http://schemas.microsoft.com/office/word/2010/wordprocessingGroup" xmlns:w15="http://schemas.microsoft.com/office/word/2012/wordml" xmlns:w14="http://schemas.microsoft.com/office/word/2010/wordml" xmlns:w="http://schemas.openxmlformats.org/wordprocessingml/2006/main" xmlns:w10="urn:schemas-microsoft-com:office:word" xmlns:wp14="http://schemas.microsoft.com/office/word/2010/wordprocessingDrawing" xmlns:v="urn:schemas-microsoft-com:vml" xmlns:o="urn:schemas-microsoft-com:office:office" xmlns:mc="http://schemas.openxmlformats.org/markup-compatibility/2006" xmlns:wpc="http://schemas.microsoft.com/office/word/2010/wordprocessingCanvas" xmlns="" val="0"/>
                         </a:ext>
                       </a:extLst>
                     </a:blip>
@@ -14125,24 +14009,24 @@
     </w:p>
     <w:tbl>
       <w:tblPr>
-        <w:tblStyle w:val="Svtltabulkaseznamu1zvraznn3"/>
+        <w:tblStyle w:val="ListTable1LightAccent3"/>
         <w:tblW w:w="0" w:type="auto"/>
-        <w:tblLook w:val="04A0" w:firstRow="1" w:lastRow="0" w:firstColumn="1" w:lastColumn="0" w:noHBand="0" w:noVBand="1"/>
+        <w:tblLook w:val="04A0"/>
       </w:tblPr>
       <w:tblGrid>
-        <w:gridCol w:w="1684"/>
-        <w:gridCol w:w="1668"/>
-        <w:gridCol w:w="1666"/>
-        <w:gridCol w:w="1669"/>
-        <w:gridCol w:w="1718"/>
+        <w:gridCol w:w="1727"/>
+        <w:gridCol w:w="1715"/>
+        <w:gridCol w:w="1714"/>
+        <w:gridCol w:w="1716"/>
+        <w:gridCol w:w="1749"/>
       </w:tblGrid>
       <w:tr>
         <w:trPr>
-          <w:cnfStyle w:val="100000000000" w:firstRow="1" w:lastRow="0" w:firstColumn="0" w:lastColumn="0" w:oddVBand="0" w:evenVBand="0" w:oddHBand="0" w:evenHBand="0" w:firstRowFirstColumn="0" w:firstRowLastColumn="0" w:lastRowFirstColumn="0" w:lastRowLastColumn="0"/>
+          <w:cnfStyle w:val="100000000000"/>
         </w:trPr>
         <w:tc>
           <w:tcPr>
-            <w:cnfStyle w:val="001000000000" w:firstRow="0" w:lastRow="0" w:firstColumn="1" w:lastColumn="0" w:oddVBand="0" w:evenVBand="0" w:oddHBand="0" w:evenHBand="0" w:firstRowFirstColumn="0" w:firstRowLastColumn="0" w:lastRowFirstColumn="0" w:lastRowLastColumn="0"/>
+            <w:cnfStyle w:val="001000000000"/>
             <w:tcW w:w="1812" w:type="dxa"/>
           </w:tcPr>
           <w:p>
@@ -14167,7 +14051,7 @@
           <w:p>
             <w:pPr>
               <w:jc w:val="center"/>
-              <w:cnfStyle w:val="100000000000" w:firstRow="1" w:lastRow="0" w:firstColumn="0" w:lastColumn="0" w:oddVBand="0" w:evenVBand="0" w:oddHBand="0" w:evenHBand="0" w:firstRowFirstColumn="0" w:firstRowLastColumn="0" w:lastRowFirstColumn="0" w:lastRowLastColumn="0"/>
+              <w:cnfStyle w:val="100000000000"/>
               <w:rPr>
                 <w:rFonts w:ascii="Times New Roman" w:hAnsi="Times New Roman" w:cs="Times New Roman"/>
               </w:rPr>
@@ -14187,7 +14071,7 @@
           <w:p>
             <w:pPr>
               <w:jc w:val="center"/>
-              <w:cnfStyle w:val="100000000000" w:firstRow="1" w:lastRow="0" w:firstColumn="0" w:lastColumn="0" w:oddVBand="0" w:evenVBand="0" w:oddHBand="0" w:evenHBand="0" w:firstRowFirstColumn="0" w:firstRowLastColumn="0" w:lastRowFirstColumn="0" w:lastRowLastColumn="0"/>
+              <w:cnfStyle w:val="100000000000"/>
               <w:rPr>
                 <w:rFonts w:ascii="Times New Roman" w:hAnsi="Times New Roman" w:cs="Times New Roman"/>
               </w:rPr>
@@ -14207,7 +14091,7 @@
           <w:p>
             <w:pPr>
               <w:jc w:val="center"/>
-              <w:cnfStyle w:val="100000000000" w:firstRow="1" w:lastRow="0" w:firstColumn="0" w:lastColumn="0" w:oddVBand="0" w:evenVBand="0" w:oddHBand="0" w:evenHBand="0" w:firstRowFirstColumn="0" w:firstRowLastColumn="0" w:lastRowFirstColumn="0" w:lastRowLastColumn="0"/>
+              <w:cnfStyle w:val="100000000000"/>
               <w:rPr>
                 <w:rFonts w:ascii="Times New Roman" w:hAnsi="Times New Roman" w:cs="Times New Roman"/>
               </w:rPr>
@@ -14227,7 +14111,7 @@
           <w:p>
             <w:pPr>
               <w:jc w:val="center"/>
-              <w:cnfStyle w:val="100000000000" w:firstRow="1" w:lastRow="0" w:firstColumn="0" w:lastColumn="0" w:oddVBand="0" w:evenVBand="0" w:oddHBand="0" w:evenHBand="0" w:firstRowFirstColumn="0" w:firstRowLastColumn="0" w:lastRowFirstColumn="0" w:lastRowLastColumn="0"/>
+              <w:cnfStyle w:val="100000000000"/>
               <w:rPr>
                 <w:rFonts w:ascii="Times New Roman" w:hAnsi="Times New Roman" w:cs="Times New Roman"/>
               </w:rPr>
@@ -14243,11 +14127,11 @@
       </w:tr>
       <w:tr>
         <w:trPr>
-          <w:cnfStyle w:val="000000100000" w:firstRow="0" w:lastRow="0" w:firstColumn="0" w:lastColumn="0" w:oddVBand="0" w:evenVBand="0" w:oddHBand="1" w:evenHBand="0" w:firstRowFirstColumn="0" w:firstRowLastColumn="0" w:lastRowFirstColumn="0" w:lastRowLastColumn="0"/>
+          <w:cnfStyle w:val="000000100000"/>
         </w:trPr>
         <w:tc>
           <w:tcPr>
-            <w:cnfStyle w:val="001000000000" w:firstRow="0" w:lastRow="0" w:firstColumn="1" w:lastColumn="0" w:oddVBand="0" w:evenVBand="0" w:oddHBand="0" w:evenHBand="0" w:firstRowFirstColumn="0" w:firstRowLastColumn="0" w:lastRowFirstColumn="0" w:lastRowLastColumn="0"/>
+            <w:cnfStyle w:val="001000000000"/>
             <w:tcW w:w="1812" w:type="dxa"/>
           </w:tcPr>
           <w:p>
@@ -14274,7 +14158,7 @@
           <w:p>
             <w:pPr>
               <w:jc w:val="center"/>
-              <w:cnfStyle w:val="000000100000" w:firstRow="0" w:lastRow="0" w:firstColumn="0" w:lastColumn="0" w:oddVBand="0" w:evenVBand="0" w:oddHBand="1" w:evenHBand="0" w:firstRowFirstColumn="0" w:firstRowLastColumn="0" w:lastRowFirstColumn="0" w:lastRowLastColumn="0"/>
+              <w:cnfStyle w:val="000000100000"/>
               <w:rPr>
                 <w:rFonts w:ascii="Times New Roman" w:hAnsi="Times New Roman" w:cs="Times New Roman"/>
               </w:rPr>
@@ -14294,7 +14178,7 @@
           <w:p>
             <w:pPr>
               <w:jc w:val="center"/>
-              <w:cnfStyle w:val="000000100000" w:firstRow="0" w:lastRow="0" w:firstColumn="0" w:lastColumn="0" w:oddVBand="0" w:evenVBand="0" w:oddHBand="1" w:evenHBand="0" w:firstRowFirstColumn="0" w:firstRowLastColumn="0" w:lastRowFirstColumn="0" w:lastRowLastColumn="0"/>
+              <w:cnfStyle w:val="000000100000"/>
               <w:rPr>
                 <w:rFonts w:ascii="Times New Roman" w:hAnsi="Times New Roman" w:cs="Times New Roman"/>
               </w:rPr>
@@ -14314,7 +14198,7 @@
           <w:p>
             <w:pPr>
               <w:jc w:val="center"/>
-              <w:cnfStyle w:val="000000100000" w:firstRow="0" w:lastRow="0" w:firstColumn="0" w:lastColumn="0" w:oddVBand="0" w:evenVBand="0" w:oddHBand="1" w:evenHBand="0" w:firstRowFirstColumn="0" w:firstRowLastColumn="0" w:lastRowFirstColumn="0" w:lastRowLastColumn="0"/>
+              <w:cnfStyle w:val="000000100000"/>
               <w:rPr>
                 <w:rFonts w:ascii="Times New Roman" w:hAnsi="Times New Roman" w:cs="Times New Roman"/>
               </w:rPr>
@@ -14334,7 +14218,7 @@
           <w:p>
             <w:pPr>
               <w:jc w:val="center"/>
-              <w:cnfStyle w:val="000000100000" w:firstRow="0" w:lastRow="0" w:firstColumn="0" w:lastColumn="0" w:oddVBand="0" w:evenVBand="0" w:oddHBand="1" w:evenHBand="0" w:firstRowFirstColumn="0" w:firstRowLastColumn="0" w:lastRowFirstColumn="0" w:lastRowLastColumn="0"/>
+              <w:cnfStyle w:val="000000100000"/>
               <w:rPr>
                 <w:rFonts w:ascii="Times New Roman" w:hAnsi="Times New Roman" w:cs="Times New Roman"/>
               </w:rPr>
@@ -14363,7 +14247,7 @@
         </w:rPr>
         <w:lastRenderedPageBreak/>
         <w:drawing>
-          <wp:inline distT="0" distB="0" distL="0" distR="0" wp14:anchorId="1C19724F" wp14:editId="1742FE71">
+          <wp:inline distT="0" distB="0" distL="0" distR="0">
             <wp:extent cx="5760720" cy="5721350"/>
             <wp:effectExtent l="0" t="0" r="0" b="0"/>
             <wp:docPr id="5" name="Obrázek 5"/>
@@ -14381,7 +14265,7 @@
                     <a:blip r:embed="rId14">
                       <a:extLst>
                         <a:ext uri="{28A0092B-C50C-407E-A947-70E740481C1C}">
-                          <a14:useLocalDpi xmlns:a14="http://schemas.microsoft.com/office/drawing/2010/main" val="0"/>
+                          <a14:useLocalDpi xmlns:a14="http://schemas.microsoft.com/office/drawing/2010/main" xmlns:wps="http://schemas.microsoft.com/office/word/2010/wordprocessingShape" xmlns:wpi="http://schemas.microsoft.com/office/word/2010/wordprocessingInk" xmlns:wpg="http://schemas.microsoft.com/office/word/2010/wordprocessingGroup" xmlns:w15="http://schemas.microsoft.com/office/word/2012/wordml" xmlns:w14="http://schemas.microsoft.com/office/word/2010/wordml" xmlns:w="http://schemas.openxmlformats.org/wordprocessingml/2006/main" xmlns:w10="urn:schemas-microsoft-com:office:word" xmlns:wp14="http://schemas.microsoft.com/office/word/2010/wordprocessingDrawing" xmlns:v="urn:schemas-microsoft-com:vml" xmlns:o="urn:schemas-microsoft-com:office:office" xmlns:mc="http://schemas.openxmlformats.org/markup-compatibility/2006" xmlns:wpc="http://schemas.microsoft.com/office/word/2010/wordprocessingCanvas" xmlns="" val="0"/>
                         </a:ext>
                       </a:extLst>
                     </a:blip>
@@ -14857,7 +14741,7 @@
         </w:rPr>
         <w:lastRenderedPageBreak/>
         <w:drawing>
-          <wp:inline distT="0" distB="0" distL="0" distR="0" wp14:anchorId="0D558CA9" wp14:editId="2601E498">
+          <wp:inline distT="0" distB="0" distL="0" distR="0">
             <wp:extent cx="5760720" cy="5629275"/>
             <wp:effectExtent l="19050" t="0" r="0" b="0"/>
             <wp:docPr id="6" name="Obrázek 0" descr="ADH.png"/>
@@ -14979,13 +14863,27 @@
         <w:rPr>
           <w:rFonts w:ascii="Times New Roman" w:hAnsi="Times New Roman" w:cs="Times New Roman"/>
         </w:rPr>
-        <w:t xml:space="preserve">. The normal amounts of ADH in these compartments are listed in table Tab1. The normal mean rate of synthesis, secretion and degradation is 3.2 ng/min (49.2 </w:t>
+        <w:t xml:space="preserve">. The normal amounts of ADH in these compartments are listed in table Tab1. The normal mean rate of synthesis, secretion and degradation is 3.2 </w:t>
       </w:r>
       <w:proofErr w:type="spellStart"/>
       <w:r>
         <w:rPr>
           <w:rFonts w:ascii="Times New Roman" w:hAnsi="Times New Roman" w:cs="Times New Roman"/>
         </w:rPr>
+        <w:t>ng</w:t>
+      </w:r>
+      <w:proofErr w:type="spellEnd"/>
+      <w:r>
+        <w:rPr>
+          <w:rFonts w:ascii="Times New Roman" w:hAnsi="Times New Roman" w:cs="Times New Roman"/>
+        </w:rPr>
+        <w:t xml:space="preserve">/min (49.2 </w:t>
+      </w:r>
+      <w:proofErr w:type="spellStart"/>
+      <w:r>
+        <w:rPr>
+          <w:rFonts w:ascii="Times New Roman" w:hAnsi="Times New Roman" w:cs="Times New Roman"/>
+        </w:rPr>
         <w:t>pmol</w:t>
       </w:r>
       <w:proofErr w:type="spellEnd"/>
@@ -15072,7 +14970,21 @@
         <w:rPr>
           <w:rFonts w:ascii="Times New Roman" w:hAnsi="Times New Roman" w:cs="Times New Roman"/>
         </w:rPr>
-        <w:t xml:space="preserve"> nuclei. When the osmolarity increase the </w:t>
+        <w:t xml:space="preserve"> nuclei. When the </w:t>
+      </w:r>
+      <w:proofErr w:type="spellStart"/>
+      <w:r>
+        <w:rPr>
+          <w:rFonts w:ascii="Times New Roman" w:hAnsi="Times New Roman" w:cs="Times New Roman"/>
+        </w:rPr>
+        <w:t>osmolarity</w:t>
+      </w:r>
+      <w:proofErr w:type="spellEnd"/>
+      <w:r>
+        <w:rPr>
+          <w:rFonts w:ascii="Times New Roman" w:hAnsi="Times New Roman" w:cs="Times New Roman"/>
+        </w:rPr>
+        <w:t xml:space="preserve"> increase the </w:t>
       </w:r>
       <w:proofErr w:type="spellStart"/>
       <w:r>
@@ -15141,22 +15053,22 @@
         <w:tblStyle w:val="Svtlseznam"/>
         <w:tblW w:w="0" w:type="auto"/>
         <w:jc w:val="center"/>
-        <w:tblLook w:val="04A0" w:firstRow="1" w:lastRow="0" w:firstColumn="1" w:lastColumn="0" w:noHBand="0" w:noVBand="1"/>
+        <w:tblLook w:val="04A0"/>
       </w:tblPr>
       <w:tblGrid>
-        <w:gridCol w:w="2086"/>
-        <w:gridCol w:w="2086"/>
-        <w:gridCol w:w="2087"/>
-        <w:gridCol w:w="2126"/>
+        <w:gridCol w:w="2148"/>
+        <w:gridCol w:w="2148"/>
+        <w:gridCol w:w="2149"/>
+        <w:gridCol w:w="2176"/>
       </w:tblGrid>
       <w:tr>
         <w:trPr>
-          <w:cnfStyle w:val="100000000000" w:firstRow="1" w:lastRow="0" w:firstColumn="0" w:lastColumn="0" w:oddVBand="0" w:evenVBand="0" w:oddHBand="0" w:evenHBand="0" w:firstRowFirstColumn="0" w:firstRowLastColumn="0" w:lastRowFirstColumn="0" w:lastRowLastColumn="0"/>
+          <w:cnfStyle w:val="100000000000"/>
           <w:jc w:val="center"/>
         </w:trPr>
         <w:tc>
           <w:tcPr>
-            <w:cnfStyle w:val="001000000000" w:firstRow="0" w:lastRow="0" w:firstColumn="1" w:lastColumn="0" w:oddVBand="0" w:evenVBand="0" w:oddHBand="0" w:evenHBand="0" w:firstRowFirstColumn="0" w:firstRowLastColumn="0" w:lastRowFirstColumn="0" w:lastRowLastColumn="0"/>
+            <w:cnfStyle w:val="001000000000"/>
             <w:tcW w:w="2303" w:type="dxa"/>
           </w:tcPr>
           <w:p>
@@ -15181,7 +15093,7 @@
           <w:p>
             <w:pPr>
               <w:jc w:val="center"/>
-              <w:cnfStyle w:val="100000000000" w:firstRow="1" w:lastRow="0" w:firstColumn="0" w:lastColumn="0" w:oddVBand="0" w:evenVBand="0" w:oddHBand="0" w:evenHBand="0" w:firstRowFirstColumn="0" w:firstRowLastColumn="0" w:lastRowFirstColumn="0" w:lastRowLastColumn="0"/>
+              <w:cnfStyle w:val="100000000000"/>
               <w:rPr>
                 <w:rFonts w:ascii="Times New Roman" w:hAnsi="Times New Roman" w:cs="Times New Roman"/>
               </w:rPr>
@@ -15201,7 +15113,7 @@
           <w:p>
             <w:pPr>
               <w:jc w:val="center"/>
-              <w:cnfStyle w:val="100000000000" w:firstRow="1" w:lastRow="0" w:firstColumn="0" w:lastColumn="0" w:oddVBand="0" w:evenVBand="0" w:oddHBand="0" w:evenHBand="0" w:firstRowFirstColumn="0" w:firstRowLastColumn="0" w:lastRowFirstColumn="0" w:lastRowLastColumn="0"/>
+              <w:cnfStyle w:val="100000000000"/>
               <w:rPr>
                 <w:rFonts w:ascii="Times New Roman" w:hAnsi="Times New Roman" w:cs="Times New Roman"/>
               </w:rPr>
@@ -15221,7 +15133,7 @@
           <w:p>
             <w:pPr>
               <w:jc w:val="center"/>
-              <w:cnfStyle w:val="100000000000" w:firstRow="1" w:lastRow="0" w:firstColumn="0" w:lastColumn="0" w:oddVBand="0" w:evenVBand="0" w:oddHBand="0" w:evenHBand="0" w:firstRowFirstColumn="0" w:firstRowLastColumn="0" w:lastRowFirstColumn="0" w:lastRowLastColumn="0"/>
+              <w:cnfStyle w:val="100000000000"/>
               <w:rPr>
                 <w:rFonts w:ascii="Times New Roman" w:hAnsi="Times New Roman" w:cs="Times New Roman"/>
               </w:rPr>
@@ -15237,12 +15149,12 @@
       </w:tr>
       <w:tr>
         <w:trPr>
-          <w:cnfStyle w:val="000000100000" w:firstRow="0" w:lastRow="0" w:firstColumn="0" w:lastColumn="0" w:oddVBand="0" w:evenVBand="0" w:oddHBand="1" w:evenHBand="0" w:firstRowFirstColumn="0" w:firstRowLastColumn="0" w:lastRowFirstColumn="0" w:lastRowLastColumn="0"/>
+          <w:cnfStyle w:val="000000100000"/>
           <w:jc w:val="center"/>
         </w:trPr>
         <w:tc>
           <w:tcPr>
-            <w:cnfStyle w:val="001000000000" w:firstRow="0" w:lastRow="0" w:firstColumn="1" w:lastColumn="0" w:oddVBand="0" w:evenVBand="0" w:oddHBand="0" w:evenHBand="0" w:firstRowFirstColumn="0" w:firstRowLastColumn="0" w:lastRowFirstColumn="0" w:lastRowLastColumn="0"/>
+            <w:cnfStyle w:val="001000000000"/>
             <w:tcW w:w="2303" w:type="dxa"/>
           </w:tcPr>
           <w:p>
@@ -15279,7 +15191,7 @@
           <w:p>
             <w:pPr>
               <w:jc w:val="center"/>
-              <w:cnfStyle w:val="000000100000" w:firstRow="0" w:lastRow="0" w:firstColumn="0" w:lastColumn="0" w:oddVBand="0" w:evenVBand="0" w:oddHBand="1" w:evenHBand="0" w:firstRowFirstColumn="0" w:firstRowLastColumn="0" w:lastRowFirstColumn="0" w:lastRowLastColumn="0"/>
+              <w:cnfStyle w:val="000000100000"/>
               <w:rPr>
                 <w:rFonts w:ascii="Times New Roman" w:hAnsi="Times New Roman" w:cs="Times New Roman"/>
               </w:rPr>
@@ -15307,7 +15219,7 @@
           <w:p>
             <w:pPr>
               <w:jc w:val="center"/>
-              <w:cnfStyle w:val="000000100000" w:firstRow="0" w:lastRow="0" w:firstColumn="0" w:lastColumn="0" w:oddVBand="0" w:evenVBand="0" w:oddHBand="1" w:evenHBand="0" w:firstRowFirstColumn="0" w:firstRowLastColumn="0" w:lastRowFirstColumn="0" w:lastRowLastColumn="0"/>
+              <w:cnfStyle w:val="000000100000"/>
               <w:rPr>
                 <w:rFonts w:ascii="Times New Roman" w:hAnsi="Times New Roman" w:cs="Times New Roman"/>
               </w:rPr>
@@ -15335,7 +15247,7 @@
           <w:p>
             <w:pPr>
               <w:jc w:val="center"/>
-              <w:cnfStyle w:val="000000100000" w:firstRow="0" w:lastRow="0" w:firstColumn="0" w:lastColumn="0" w:oddVBand="0" w:evenVBand="0" w:oddHBand="1" w:evenHBand="0" w:firstRowFirstColumn="0" w:firstRowLastColumn="0" w:lastRowFirstColumn="0" w:lastRowLastColumn="0"/>
+              <w:cnfStyle w:val="000000100000"/>
               <w:rPr>
                 <w:rFonts w:ascii="Times New Roman" w:hAnsi="Times New Roman" w:cs="Times New Roman"/>
               </w:rPr>
@@ -15363,7 +15275,7 @@
         </w:trPr>
         <w:tc>
           <w:tcPr>
-            <w:cnfStyle w:val="001000000000" w:firstRow="0" w:lastRow="0" w:firstColumn="1" w:lastColumn="0" w:oddVBand="0" w:evenVBand="0" w:oddHBand="0" w:evenHBand="0" w:firstRowFirstColumn="0" w:firstRowLastColumn="0" w:lastRowFirstColumn="0" w:lastRowLastColumn="0"/>
+            <w:cnfStyle w:val="001000000000"/>
             <w:tcW w:w="2303" w:type="dxa"/>
           </w:tcPr>
           <w:p>
@@ -15399,7 +15311,7 @@
           <w:p>
             <w:pPr>
               <w:jc w:val="center"/>
-              <w:cnfStyle w:val="000000000000" w:firstRow="0" w:lastRow="0" w:firstColumn="0" w:lastColumn="0" w:oddVBand="0" w:evenVBand="0" w:oddHBand="0" w:evenHBand="0" w:firstRowFirstColumn="0" w:firstRowLastColumn="0" w:lastRowFirstColumn="0" w:lastRowLastColumn="0"/>
+              <w:cnfStyle w:val="000000000000"/>
               <w:rPr>
                 <w:rFonts w:ascii="Times New Roman" w:hAnsi="Times New Roman" w:cs="Times New Roman"/>
               </w:rPr>
@@ -15427,7 +15339,7 @@
           <w:p>
             <w:pPr>
               <w:jc w:val="center"/>
-              <w:cnfStyle w:val="000000000000" w:firstRow="0" w:lastRow="0" w:firstColumn="0" w:lastColumn="0" w:oddVBand="0" w:evenVBand="0" w:oddHBand="0" w:evenHBand="0" w:firstRowFirstColumn="0" w:firstRowLastColumn="0" w:lastRowFirstColumn="0" w:lastRowLastColumn="0"/>
+              <w:cnfStyle w:val="000000000000"/>
               <w:rPr>
                 <w:rFonts w:ascii="Times New Roman" w:hAnsi="Times New Roman" w:cs="Times New Roman"/>
               </w:rPr>
@@ -15455,7 +15367,7 @@
           <w:p>
             <w:pPr>
               <w:jc w:val="center"/>
-              <w:cnfStyle w:val="000000000000" w:firstRow="0" w:lastRow="0" w:firstColumn="0" w:lastColumn="0" w:oddVBand="0" w:evenVBand="0" w:oddHBand="0" w:evenHBand="0" w:firstRowFirstColumn="0" w:firstRowLastColumn="0" w:lastRowFirstColumn="0" w:lastRowLastColumn="0"/>
+              <w:cnfStyle w:val="000000000000"/>
               <w:rPr>
                 <w:rFonts w:ascii="Times New Roman" w:hAnsi="Times New Roman" w:cs="Times New Roman"/>
               </w:rPr>
@@ -15479,12 +15391,12 @@
       </w:tr>
       <w:tr>
         <w:trPr>
-          <w:cnfStyle w:val="000000100000" w:firstRow="0" w:lastRow="0" w:firstColumn="0" w:lastColumn="0" w:oddVBand="0" w:evenVBand="0" w:oddHBand="1" w:evenHBand="0" w:firstRowFirstColumn="0" w:firstRowLastColumn="0" w:lastRowFirstColumn="0" w:lastRowLastColumn="0"/>
+          <w:cnfStyle w:val="000000100000"/>
           <w:jc w:val="center"/>
         </w:trPr>
         <w:tc>
           <w:tcPr>
-            <w:cnfStyle w:val="001000000000" w:firstRow="0" w:lastRow="0" w:firstColumn="1" w:lastColumn="0" w:oddVBand="0" w:evenVBand="0" w:oddHBand="0" w:evenHBand="0" w:firstRowFirstColumn="0" w:firstRowLastColumn="0" w:lastRowFirstColumn="0" w:lastRowLastColumn="0"/>
+            <w:cnfStyle w:val="001000000000"/>
             <w:tcW w:w="2303" w:type="dxa"/>
           </w:tcPr>
           <w:p>
@@ -15513,7 +15425,7 @@
           <w:p>
             <w:pPr>
               <w:jc w:val="center"/>
-              <w:cnfStyle w:val="000000100000" w:firstRow="0" w:lastRow="0" w:firstColumn="0" w:lastColumn="0" w:oddVBand="0" w:evenVBand="0" w:oddHBand="1" w:evenHBand="0" w:firstRowFirstColumn="0" w:firstRowLastColumn="0" w:lastRowFirstColumn="0" w:lastRowLastColumn="0"/>
+              <w:cnfStyle w:val="000000100000"/>
               <w:rPr>
                 <w:rFonts w:ascii="Times New Roman" w:hAnsi="Times New Roman" w:cs="Times New Roman"/>
                 <w:color w:val="A6A6A6" w:themeColor="background1" w:themeShade="A6"/>
@@ -15535,7 +15447,7 @@
           <w:p>
             <w:pPr>
               <w:jc w:val="center"/>
-              <w:cnfStyle w:val="000000100000" w:firstRow="0" w:lastRow="0" w:firstColumn="0" w:lastColumn="0" w:oddVBand="0" w:evenVBand="0" w:oddHBand="1" w:evenHBand="0" w:firstRowFirstColumn="0" w:firstRowLastColumn="0" w:lastRowFirstColumn="0" w:lastRowLastColumn="0"/>
+              <w:cnfStyle w:val="000000100000"/>
               <w:rPr>
                 <w:rFonts w:ascii="Times New Roman" w:hAnsi="Times New Roman" w:cs="Times New Roman"/>
                 <w:color w:val="A6A6A6" w:themeColor="background1" w:themeShade="A6"/>
@@ -15557,7 +15469,7 @@
           <w:p>
             <w:pPr>
               <w:jc w:val="center"/>
-              <w:cnfStyle w:val="000000100000" w:firstRow="0" w:lastRow="0" w:firstColumn="0" w:lastColumn="0" w:oddVBand="0" w:evenVBand="0" w:oddHBand="1" w:evenHBand="0" w:firstRowFirstColumn="0" w:firstRowLastColumn="0" w:lastRowFirstColumn="0" w:lastRowLastColumn="0"/>
+              <w:cnfStyle w:val="000000100000"/>
               <w:rPr>
                 <w:rFonts w:ascii="Times New Roman" w:hAnsi="Times New Roman" w:cs="Times New Roman"/>
                 <w:color w:val="A6A6A6" w:themeColor="background1" w:themeShade="A6"/>
@@ -15653,7 +15565,7 @@
         <w:tblStyle w:val="Svtlseznam"/>
         <w:tblW w:w="0" w:type="auto"/>
         <w:jc w:val="center"/>
-        <w:tblLook w:val="04A0" w:firstRow="1" w:lastRow="0" w:firstColumn="1" w:lastColumn="0" w:noHBand="0" w:noVBand="1"/>
+        <w:tblLook w:val="04A0"/>
       </w:tblPr>
       <w:tblGrid>
         <w:gridCol w:w="2303"/>
@@ -15662,12 +15574,12 @@
       </w:tblGrid>
       <w:tr>
         <w:trPr>
-          <w:cnfStyle w:val="100000000000" w:firstRow="1" w:lastRow="0" w:firstColumn="0" w:lastColumn="0" w:oddVBand="0" w:evenVBand="0" w:oddHBand="0" w:evenHBand="0" w:firstRowFirstColumn="0" w:firstRowLastColumn="0" w:lastRowFirstColumn="0" w:lastRowLastColumn="0"/>
+          <w:cnfStyle w:val="100000000000"/>
           <w:jc w:val="center"/>
         </w:trPr>
         <w:tc>
           <w:tcPr>
-            <w:cnfStyle w:val="001000000000" w:firstRow="0" w:lastRow="0" w:firstColumn="1" w:lastColumn="0" w:oddVBand="0" w:evenVBand="0" w:oddHBand="0" w:evenHBand="0" w:firstRowFirstColumn="0" w:firstRowLastColumn="0" w:lastRowFirstColumn="0" w:lastRowLastColumn="0"/>
+            <w:cnfStyle w:val="001000000000"/>
             <w:tcW w:w="2303" w:type="dxa"/>
           </w:tcPr>
           <w:p>
@@ -15692,7 +15604,7 @@
           <w:p>
             <w:pPr>
               <w:jc w:val="center"/>
-              <w:cnfStyle w:val="100000000000" w:firstRow="1" w:lastRow="0" w:firstColumn="0" w:lastColumn="0" w:oddVBand="0" w:evenVBand="0" w:oddHBand="0" w:evenHBand="0" w:firstRowFirstColumn="0" w:firstRowLastColumn="0" w:lastRowFirstColumn="0" w:lastRowLastColumn="0"/>
+              <w:cnfStyle w:val="100000000000"/>
               <w:rPr>
                 <w:rFonts w:ascii="Times New Roman" w:hAnsi="Times New Roman" w:cs="Times New Roman"/>
               </w:rPr>
@@ -15712,7 +15624,7 @@
           <w:p>
             <w:pPr>
               <w:jc w:val="center"/>
-              <w:cnfStyle w:val="100000000000" w:firstRow="1" w:lastRow="0" w:firstColumn="0" w:lastColumn="0" w:oddVBand="0" w:evenVBand="0" w:oddHBand="0" w:evenHBand="0" w:firstRowFirstColumn="0" w:firstRowLastColumn="0" w:lastRowFirstColumn="0" w:lastRowLastColumn="0"/>
+              <w:cnfStyle w:val="100000000000"/>
               <w:rPr>
                 <w:rFonts w:ascii="Times New Roman" w:hAnsi="Times New Roman" w:cs="Times New Roman"/>
               </w:rPr>
@@ -15728,12 +15640,12 @@
       </w:tr>
       <w:tr>
         <w:trPr>
-          <w:cnfStyle w:val="000000100000" w:firstRow="0" w:lastRow="0" w:firstColumn="0" w:lastColumn="0" w:oddVBand="0" w:evenVBand="0" w:oddHBand="1" w:evenHBand="0" w:firstRowFirstColumn="0" w:firstRowLastColumn="0" w:lastRowFirstColumn="0" w:lastRowLastColumn="0"/>
+          <w:cnfStyle w:val="000000100000"/>
           <w:jc w:val="center"/>
         </w:trPr>
         <w:tc>
           <w:tcPr>
-            <w:cnfStyle w:val="001000000000" w:firstRow="0" w:lastRow="0" w:firstColumn="1" w:lastColumn="0" w:oddVBand="0" w:evenVBand="0" w:oddHBand="0" w:evenHBand="0" w:firstRowFirstColumn="0" w:firstRowLastColumn="0" w:lastRowFirstColumn="0" w:lastRowLastColumn="0"/>
+            <w:cnfStyle w:val="001000000000"/>
             <w:tcW w:w="2303" w:type="dxa"/>
           </w:tcPr>
           <w:p>
@@ -15760,7 +15672,7 @@
           <w:p>
             <w:pPr>
               <w:jc w:val="center"/>
-              <w:cnfStyle w:val="000000100000" w:firstRow="0" w:lastRow="0" w:firstColumn="0" w:lastColumn="0" w:oddVBand="0" w:evenVBand="0" w:oddHBand="1" w:evenHBand="0" w:firstRowFirstColumn="0" w:firstRowLastColumn="0" w:lastRowFirstColumn="0" w:lastRowLastColumn="0"/>
+              <w:cnfStyle w:val="000000100000"/>
               <w:rPr>
                 <w:rFonts w:ascii="Times New Roman" w:hAnsi="Times New Roman" w:cs="Times New Roman"/>
               </w:rPr>
@@ -15780,7 +15692,7 @@
           <w:p>
             <w:pPr>
               <w:jc w:val="center"/>
-              <w:cnfStyle w:val="000000100000" w:firstRow="0" w:lastRow="0" w:firstColumn="0" w:lastColumn="0" w:oddVBand="0" w:evenVBand="0" w:oddHBand="1" w:evenHBand="0" w:firstRowFirstColumn="0" w:firstRowLastColumn="0" w:lastRowFirstColumn="0" w:lastRowLastColumn="0"/>
+              <w:cnfStyle w:val="000000100000"/>
               <w:rPr>
                 <w:rFonts w:ascii="Times New Roman" w:hAnsi="Times New Roman" w:cs="Times New Roman"/>
               </w:rPr>
@@ -15800,7 +15712,7 @@
         </w:trPr>
         <w:tc>
           <w:tcPr>
-            <w:cnfStyle w:val="001000000000" w:firstRow="0" w:lastRow="0" w:firstColumn="1" w:lastColumn="0" w:oddVBand="0" w:evenVBand="0" w:oddHBand="0" w:evenHBand="0" w:firstRowFirstColumn="0" w:firstRowLastColumn="0" w:lastRowFirstColumn="0" w:lastRowLastColumn="0"/>
+            <w:cnfStyle w:val="001000000000"/>
             <w:tcW w:w="2303" w:type="dxa"/>
           </w:tcPr>
           <w:p>
@@ -15843,7 +15755,7 @@
           <w:p>
             <w:pPr>
               <w:jc w:val="center"/>
-              <w:cnfStyle w:val="000000000000" w:firstRow="0" w:lastRow="0" w:firstColumn="0" w:lastColumn="0" w:oddVBand="0" w:evenVBand="0" w:oddHBand="0" w:evenHBand="0" w:firstRowFirstColumn="0" w:firstRowLastColumn="0" w:lastRowFirstColumn="0" w:lastRowLastColumn="0"/>
+              <w:cnfStyle w:val="000000000000"/>
               <w:rPr>
                 <w:rFonts w:ascii="Times New Roman" w:hAnsi="Times New Roman" w:cs="Times New Roman"/>
               </w:rPr>
@@ -15877,7 +15789,7 @@
           <w:p>
             <w:pPr>
               <w:jc w:val="center"/>
-              <w:cnfStyle w:val="000000000000" w:firstRow="0" w:lastRow="0" w:firstColumn="0" w:lastColumn="0" w:oddVBand="0" w:evenVBand="0" w:oddHBand="0" w:evenHBand="0" w:firstRowFirstColumn="0" w:firstRowLastColumn="0" w:lastRowFirstColumn="0" w:lastRowLastColumn="0"/>
+              <w:cnfStyle w:val="000000000000"/>
               <w:rPr>
                 <w:rFonts w:ascii="Times New Roman" w:hAnsi="Times New Roman" w:cs="Times New Roman"/>
               </w:rPr>
@@ -15907,12 +15819,12 @@
       </w:tr>
       <w:tr>
         <w:trPr>
-          <w:cnfStyle w:val="000000100000" w:firstRow="0" w:lastRow="0" w:firstColumn="0" w:lastColumn="0" w:oddVBand="0" w:evenVBand="0" w:oddHBand="1" w:evenHBand="0" w:firstRowFirstColumn="0" w:firstRowLastColumn="0" w:lastRowFirstColumn="0" w:lastRowLastColumn="0"/>
+          <w:cnfStyle w:val="000000100000"/>
           <w:jc w:val="center"/>
         </w:trPr>
         <w:tc>
           <w:tcPr>
-            <w:cnfStyle w:val="001000000000" w:firstRow="0" w:lastRow="0" w:firstColumn="1" w:lastColumn="0" w:oddVBand="0" w:evenVBand="0" w:oddHBand="0" w:evenHBand="0" w:firstRowFirstColumn="0" w:firstRowLastColumn="0" w:lastRowFirstColumn="0" w:lastRowLastColumn="0"/>
+            <w:cnfStyle w:val="001000000000"/>
             <w:tcW w:w="2303" w:type="dxa"/>
           </w:tcPr>
           <w:p>
@@ -15959,7 +15871,7 @@
           <w:p>
             <w:pPr>
               <w:jc w:val="center"/>
-              <w:cnfStyle w:val="000000100000" w:firstRow="0" w:lastRow="0" w:firstColumn="0" w:lastColumn="0" w:oddVBand="0" w:evenVBand="0" w:oddHBand="1" w:evenHBand="0" w:firstRowFirstColumn="0" w:firstRowLastColumn="0" w:lastRowFirstColumn="0" w:lastRowLastColumn="0"/>
+              <w:cnfStyle w:val="000000100000"/>
               <w:rPr>
                 <w:rFonts w:ascii="Times New Roman" w:hAnsi="Times New Roman" w:cs="Times New Roman"/>
                 <w:color w:val="A6A6A6" w:themeColor="background1" w:themeShade="A6"/>
@@ -15997,7 +15909,7 @@
           <w:p>
             <w:pPr>
               <w:jc w:val="center"/>
-              <w:cnfStyle w:val="000000100000" w:firstRow="0" w:lastRow="0" w:firstColumn="0" w:lastColumn="0" w:oddVBand="0" w:evenVBand="0" w:oddHBand="1" w:evenHBand="0" w:firstRowFirstColumn="0" w:firstRowLastColumn="0" w:lastRowFirstColumn="0" w:lastRowLastColumn="0"/>
+              <w:cnfStyle w:val="000000100000"/>
               <w:rPr>
                 <w:rFonts w:ascii="Times New Roman" w:hAnsi="Times New Roman" w:cs="Times New Roman"/>
                 <w:color w:val="A6A6A6" w:themeColor="background1" w:themeShade="A6"/>
@@ -16141,7 +16053,7 @@
         <w:tblStyle w:val="Svtlseznam"/>
         <w:tblW w:w="0" w:type="auto"/>
         <w:jc w:val="center"/>
-        <w:tblLook w:val="04A0" w:firstRow="1" w:lastRow="0" w:firstColumn="1" w:lastColumn="0" w:noHBand="0" w:noVBand="1"/>
+        <w:tblLook w:val="04A0"/>
       </w:tblPr>
       <w:tblGrid>
         <w:gridCol w:w="2303"/>
@@ -16150,12 +16062,12 @@
       </w:tblGrid>
       <w:tr>
         <w:trPr>
-          <w:cnfStyle w:val="100000000000" w:firstRow="1" w:lastRow="0" w:firstColumn="0" w:lastColumn="0" w:oddVBand="0" w:evenVBand="0" w:oddHBand="0" w:evenHBand="0" w:firstRowFirstColumn="0" w:firstRowLastColumn="0" w:lastRowFirstColumn="0" w:lastRowLastColumn="0"/>
+          <w:cnfStyle w:val="100000000000"/>
           <w:jc w:val="center"/>
         </w:trPr>
         <w:tc>
           <w:tcPr>
-            <w:cnfStyle w:val="001000000000" w:firstRow="0" w:lastRow="0" w:firstColumn="1" w:lastColumn="0" w:oddVBand="0" w:evenVBand="0" w:oddHBand="0" w:evenHBand="0" w:firstRowFirstColumn="0" w:firstRowLastColumn="0" w:lastRowFirstColumn="0" w:lastRowLastColumn="0"/>
+            <w:cnfStyle w:val="001000000000"/>
             <w:tcW w:w="2303" w:type="dxa"/>
           </w:tcPr>
           <w:p>
@@ -16180,7 +16092,7 @@
           <w:p>
             <w:pPr>
               <w:jc w:val="center"/>
-              <w:cnfStyle w:val="100000000000" w:firstRow="1" w:lastRow="0" w:firstColumn="0" w:lastColumn="0" w:oddVBand="0" w:evenVBand="0" w:oddHBand="0" w:evenHBand="0" w:firstRowFirstColumn="0" w:firstRowLastColumn="0" w:lastRowFirstColumn="0" w:lastRowLastColumn="0"/>
+              <w:cnfStyle w:val="100000000000"/>
               <w:rPr>
                 <w:rFonts w:ascii="Times New Roman" w:hAnsi="Times New Roman" w:cs="Times New Roman"/>
               </w:rPr>
@@ -16200,7 +16112,7 @@
           <w:p>
             <w:pPr>
               <w:jc w:val="center"/>
-              <w:cnfStyle w:val="100000000000" w:firstRow="1" w:lastRow="0" w:firstColumn="0" w:lastColumn="0" w:oddVBand="0" w:evenVBand="0" w:oddHBand="0" w:evenHBand="0" w:firstRowFirstColumn="0" w:firstRowLastColumn="0" w:lastRowFirstColumn="0" w:lastRowLastColumn="0"/>
+              <w:cnfStyle w:val="100000000000"/>
               <w:rPr>
                 <w:rFonts w:ascii="Times New Roman" w:hAnsi="Times New Roman" w:cs="Times New Roman"/>
               </w:rPr>
@@ -16216,12 +16128,12 @@
       </w:tr>
       <w:tr>
         <w:trPr>
-          <w:cnfStyle w:val="000000100000" w:firstRow="0" w:lastRow="0" w:firstColumn="0" w:lastColumn="0" w:oddVBand="0" w:evenVBand="0" w:oddHBand="1" w:evenHBand="0" w:firstRowFirstColumn="0" w:firstRowLastColumn="0" w:lastRowFirstColumn="0" w:lastRowLastColumn="0"/>
+          <w:cnfStyle w:val="000000100000"/>
           <w:jc w:val="center"/>
         </w:trPr>
         <w:tc>
           <w:tcPr>
-            <w:cnfStyle w:val="001000000000" w:firstRow="0" w:lastRow="0" w:firstColumn="1" w:lastColumn="0" w:oddVBand="0" w:evenVBand="0" w:oddHBand="0" w:evenHBand="0" w:firstRowFirstColumn="0" w:firstRowLastColumn="0" w:lastRowFirstColumn="0" w:lastRowLastColumn="0"/>
+            <w:cnfStyle w:val="001000000000"/>
             <w:tcW w:w="2303" w:type="dxa"/>
           </w:tcPr>
           <w:p>
@@ -16248,7 +16160,7 @@
           <w:p>
             <w:pPr>
               <w:jc w:val="center"/>
-              <w:cnfStyle w:val="000000100000" w:firstRow="0" w:lastRow="0" w:firstColumn="0" w:lastColumn="0" w:oddVBand="0" w:evenVBand="0" w:oddHBand="1" w:evenHBand="0" w:firstRowFirstColumn="0" w:firstRowLastColumn="0" w:lastRowFirstColumn="0" w:lastRowLastColumn="0"/>
+              <w:cnfStyle w:val="000000100000"/>
               <w:rPr>
                 <w:rFonts w:ascii="Times New Roman" w:hAnsi="Times New Roman" w:cs="Times New Roman"/>
               </w:rPr>
@@ -16268,7 +16180,7 @@
           <w:p>
             <w:pPr>
               <w:jc w:val="center"/>
-              <w:cnfStyle w:val="000000100000" w:firstRow="0" w:lastRow="0" w:firstColumn="0" w:lastColumn="0" w:oddVBand="0" w:evenVBand="0" w:oddHBand="1" w:evenHBand="0" w:firstRowFirstColumn="0" w:firstRowLastColumn="0" w:lastRowFirstColumn="0" w:lastRowLastColumn="0"/>
+              <w:cnfStyle w:val="000000100000"/>
               <w:rPr>
                 <w:rFonts w:ascii="Times New Roman" w:hAnsi="Times New Roman" w:cs="Times New Roman"/>
               </w:rPr>
@@ -16302,7 +16214,21 @@
         <w:rPr>
           <w:rFonts w:ascii="Times New Roman" w:hAnsi="Times New Roman" w:cs="Times New Roman"/>
         </w:rPr>
-        <w:t xml:space="preserve">A typical mean concentration in extracellular fluid is 2 ng/l, 1.8 </w:t>
+        <w:t xml:space="preserve">A typical mean concentration in extracellular fluid is 2 </w:t>
+      </w:r>
+      <w:proofErr w:type="spellStart"/>
+      <w:r>
+        <w:rPr>
+          <w:rFonts w:ascii="Times New Roman" w:hAnsi="Times New Roman" w:cs="Times New Roman"/>
+        </w:rPr>
+        <w:t>ng</w:t>
+      </w:r>
+      <w:proofErr w:type="spellEnd"/>
+      <w:r>
+        <w:rPr>
+          <w:rFonts w:ascii="Times New Roman" w:hAnsi="Times New Roman" w:cs="Times New Roman"/>
+        </w:rPr>
+        <w:t xml:space="preserve">/l, 1.8 </w:t>
       </w:r>
       <w:proofErr w:type="spellStart"/>
       <w:r>
@@ -16430,53 +16356,59 @@
         </w:rPr>
         <w:t xml:space="preserve"> is linearly proportional to the enzyme molar concentration </w:t>
       </w:r>
+      <w:r>
+        <w:rPr>
+          <w:rFonts w:ascii="Times New Roman" w:hAnsi="Times New Roman" w:cs="Times New Roman"/>
+          <w:i/>
+        </w:rPr>
+        <w:t>E</w:t>
+      </w:r>
+      <w:r>
+        <w:rPr>
+          <w:rFonts w:ascii="Times New Roman" w:hAnsi="Times New Roman" w:cs="Times New Roman"/>
+        </w:rPr>
+        <w:t xml:space="preserve"> at defined substrate concentration </w:t>
+      </w:r>
+      <w:r>
+        <w:rPr>
+          <w:rFonts w:ascii="Times New Roman" w:hAnsi="Times New Roman" w:cs="Times New Roman"/>
+          <w:i/>
+        </w:rPr>
+        <w:t>S</w:t>
+      </w:r>
+      <w:r>
+        <w:rPr>
+          <w:rFonts w:ascii="Times New Roman" w:hAnsi="Times New Roman" w:cs="Times New Roman"/>
+        </w:rPr>
+        <w:t xml:space="preserve">.  So instead the extremely small molar concentration it is wildly used </w:t>
+      </w:r>
       <w:proofErr w:type="spellStart"/>
       <w:r>
         <w:rPr>
           <w:rFonts w:ascii="Times New Roman" w:hAnsi="Times New Roman" w:cs="Times New Roman"/>
-          <w:i/>
-        </w:rPr>
-        <w:t>E</w:t>
-      </w:r>
-      <w:r>
-        <w:rPr>
-          <w:rFonts w:ascii="Times New Roman" w:hAnsi="Times New Roman" w:cs="Times New Roman"/>
-        </w:rPr>
-        <w:t xml:space="preserve"> at</w:t>
+        </w:rPr>
+        <w:t>Goldblatt</w:t>
       </w:r>
       <w:proofErr w:type="spellEnd"/>
       <w:r>
         <w:rPr>
           <w:rFonts w:ascii="Times New Roman" w:hAnsi="Times New Roman" w:cs="Times New Roman"/>
         </w:rPr>
-        <w:t xml:space="preserve"> defined substrate concentration </w:t>
-      </w:r>
-      <w:r>
-        <w:rPr>
-          <w:rFonts w:ascii="Times New Roman" w:hAnsi="Times New Roman" w:cs="Times New Roman"/>
-          <w:i/>
-        </w:rPr>
-        <w:t>S</w:t>
-      </w:r>
-      <w:r>
-        <w:rPr>
-          <w:rFonts w:ascii="Times New Roman" w:hAnsi="Times New Roman" w:cs="Times New Roman"/>
-        </w:rPr>
-        <w:t xml:space="preserve">.  So instead the extremely small molar concentration it is wildly used </w:t>
+        <w:t xml:space="preserve"> unit (GU) of Renin , which is equal to the reaction flow rate of one </w:t>
       </w:r>
       <w:proofErr w:type="spellStart"/>
       <w:r>
         <w:rPr>
           <w:rFonts w:ascii="Times New Roman" w:hAnsi="Times New Roman" w:cs="Times New Roman"/>
         </w:rPr>
-        <w:t>Goldblatt</w:t>
+        <w:t>ng</w:t>
       </w:r>
       <w:proofErr w:type="spellEnd"/>
       <w:r>
         <w:rPr>
           <w:rFonts w:ascii="Times New Roman" w:hAnsi="Times New Roman" w:cs="Times New Roman"/>
         </w:rPr>
-        <w:t xml:space="preserve"> unit (GU) of Renin , which is equal to the reaction flow rate of one ng of </w:t>
+        <w:t xml:space="preserve"> of </w:t>
       </w:r>
       <w:proofErr w:type="spellStart"/>
       <w:r>
@@ -16604,7 +16536,21 @@
         <w:rPr>
           <w:rFonts w:ascii="Times New Roman" w:hAnsi="Times New Roman" w:cs="Times New Roman"/>
         </w:rPr>
-        <w:t xml:space="preserve">Molecular mass of Renin is 48 </w:t>
+        <w:t xml:space="preserve">Molecular mass of </w:t>
+      </w:r>
+      <w:proofErr w:type="spellStart"/>
+      <w:r>
+        <w:rPr>
+          <w:rFonts w:ascii="Times New Roman" w:hAnsi="Times New Roman" w:cs="Times New Roman"/>
+        </w:rPr>
+        <w:t>Renin</w:t>
+      </w:r>
+      <w:proofErr w:type="spellEnd"/>
+      <w:r>
+        <w:rPr>
+          <w:rFonts w:ascii="Times New Roman" w:hAnsi="Times New Roman" w:cs="Times New Roman"/>
+        </w:rPr>
+        <w:t xml:space="preserve"> is 48 </w:t>
       </w:r>
       <w:proofErr w:type="spellStart"/>
       <w:r>
@@ -16826,7 +16772,7 @@
         <w:tblStyle w:val="Tabulkaseznamu31"/>
         <w:tblW w:w="0" w:type="auto"/>
         <w:tblInd w:w="1242" w:type="dxa"/>
-        <w:tblLook w:val="04A0" w:firstRow="1" w:lastRow="0" w:firstColumn="1" w:lastColumn="0" w:noHBand="0" w:noVBand="1"/>
+        <w:tblLook w:val="04A0"/>
       </w:tblPr>
       <w:tblGrid>
         <w:gridCol w:w="2127"/>
@@ -16835,11 +16781,11 @@
       </w:tblGrid>
       <w:tr>
         <w:trPr>
-          <w:cnfStyle w:val="100000000000" w:firstRow="1" w:lastRow="0" w:firstColumn="0" w:lastColumn="0" w:oddVBand="0" w:evenVBand="0" w:oddHBand="0" w:evenHBand="0" w:firstRowFirstColumn="0" w:firstRowLastColumn="0" w:lastRowFirstColumn="0" w:lastRowLastColumn="0"/>
+          <w:cnfStyle w:val="100000000000"/>
         </w:trPr>
         <w:tc>
           <w:tcPr>
-            <w:cnfStyle w:val="001000000100" w:firstRow="0" w:lastRow="0" w:firstColumn="1" w:lastColumn="0" w:oddVBand="0" w:evenVBand="0" w:oddHBand="0" w:evenHBand="0" w:firstRowFirstColumn="1" w:firstRowLastColumn="0" w:lastRowFirstColumn="0" w:lastRowLastColumn="0"/>
+            <w:cnfStyle w:val="001000000100"/>
             <w:tcW w:w="2127" w:type="dxa"/>
           </w:tcPr>
           <w:p>
@@ -16864,7 +16810,7 @@
           <w:p>
             <w:pPr>
               <w:jc w:val="center"/>
-              <w:cnfStyle w:val="100000000000" w:firstRow="1" w:lastRow="0" w:firstColumn="0" w:lastColumn="0" w:oddVBand="0" w:evenVBand="0" w:oddHBand="0" w:evenHBand="0" w:firstRowFirstColumn="0" w:firstRowLastColumn="0" w:lastRowFirstColumn="0" w:lastRowLastColumn="0"/>
+              <w:cnfStyle w:val="100000000000"/>
               <w:rPr>
                 <w:rFonts w:ascii="Times New Roman" w:hAnsi="Times New Roman" w:cs="Times New Roman"/>
               </w:rPr>
@@ -16884,7 +16830,7 @@
           <w:p>
             <w:pPr>
               <w:jc w:val="center"/>
-              <w:cnfStyle w:val="100000000000" w:firstRow="1" w:lastRow="0" w:firstColumn="0" w:lastColumn="0" w:oddVBand="0" w:evenVBand="0" w:oddHBand="0" w:evenHBand="0" w:firstRowFirstColumn="0" w:firstRowLastColumn="0" w:lastRowFirstColumn="0" w:lastRowLastColumn="0"/>
+              <w:cnfStyle w:val="100000000000"/>
               <w:rPr>
                 <w:rFonts w:ascii="Times New Roman" w:hAnsi="Times New Roman" w:cs="Times New Roman"/>
               </w:rPr>
@@ -16900,11 +16846,11 @@
       </w:tr>
       <w:tr>
         <w:trPr>
-          <w:cnfStyle w:val="000000100000" w:firstRow="0" w:lastRow="0" w:firstColumn="0" w:lastColumn="0" w:oddVBand="0" w:evenVBand="0" w:oddHBand="1" w:evenHBand="0" w:firstRowFirstColumn="0" w:firstRowLastColumn="0" w:lastRowFirstColumn="0" w:lastRowLastColumn="0"/>
+          <w:cnfStyle w:val="000000100000"/>
         </w:trPr>
         <w:tc>
           <w:tcPr>
-            <w:cnfStyle w:val="001000000000" w:firstRow="0" w:lastRow="0" w:firstColumn="1" w:lastColumn="0" w:oddVBand="0" w:evenVBand="0" w:oddHBand="0" w:evenHBand="0" w:firstRowFirstColumn="0" w:firstRowLastColumn="0" w:lastRowFirstColumn="0" w:lastRowLastColumn="0"/>
+            <w:cnfStyle w:val="001000000000"/>
             <w:tcW w:w="2127" w:type="dxa"/>
           </w:tcPr>
           <w:p>
@@ -16937,7 +16883,7 @@
           <w:p>
             <w:pPr>
               <w:jc w:val="center"/>
-              <w:cnfStyle w:val="000000100000" w:firstRow="0" w:lastRow="0" w:firstColumn="0" w:lastColumn="0" w:oddVBand="0" w:evenVBand="0" w:oddHBand="1" w:evenHBand="0" w:firstRowFirstColumn="0" w:firstRowLastColumn="0" w:lastRowFirstColumn="0" w:lastRowLastColumn="0"/>
+              <w:cnfStyle w:val="000000100000"/>
               <w:rPr>
                 <w:rFonts w:ascii="Times New Roman" w:hAnsi="Times New Roman" w:cs="Times New Roman"/>
                 <w:color w:val="A6A6A6" w:themeColor="background1" w:themeShade="A6"/>
@@ -16980,7 +16926,7 @@
           <w:p>
             <w:pPr>
               <w:jc w:val="center"/>
-              <w:cnfStyle w:val="000000100000" w:firstRow="0" w:lastRow="0" w:firstColumn="0" w:lastColumn="0" w:oddVBand="0" w:evenVBand="0" w:oddHBand="1" w:evenHBand="0" w:firstRowFirstColumn="0" w:firstRowLastColumn="0" w:lastRowFirstColumn="0" w:lastRowLastColumn="0"/>
+              <w:cnfStyle w:val="000000100000"/>
               <w:rPr>
                 <w:rFonts w:ascii="Times New Roman" w:hAnsi="Times New Roman" w:cs="Times New Roman"/>
                 <w:color w:val="A6A6A6" w:themeColor="background1" w:themeShade="A6"/>
@@ -17005,7 +16951,7 @@
       <w:tr>
         <w:tc>
           <w:tcPr>
-            <w:cnfStyle w:val="001000000000" w:firstRow="0" w:lastRow="0" w:firstColumn="1" w:lastColumn="0" w:oddVBand="0" w:evenVBand="0" w:oddHBand="0" w:evenHBand="0" w:firstRowFirstColumn="0" w:firstRowLastColumn="0" w:lastRowFirstColumn="0" w:lastRowLastColumn="0"/>
+            <w:cnfStyle w:val="001000000000"/>
             <w:tcW w:w="2127" w:type="dxa"/>
           </w:tcPr>
           <w:p>
@@ -17048,7 +16994,7 @@
           <w:p>
             <w:pPr>
               <w:jc w:val="center"/>
-              <w:cnfStyle w:val="000000000000" w:firstRow="0" w:lastRow="0" w:firstColumn="0" w:lastColumn="0" w:oddVBand="0" w:evenVBand="0" w:oddHBand="0" w:evenHBand="0" w:firstRowFirstColumn="0" w:firstRowLastColumn="0" w:lastRowFirstColumn="0" w:lastRowLastColumn="0"/>
+              <w:cnfStyle w:val="000000000000"/>
               <w:rPr>
                 <w:rFonts w:ascii="Times New Roman" w:hAnsi="Times New Roman" w:cs="Times New Roman"/>
                 <w:color w:val="A6A6A6" w:themeColor="background1" w:themeShade="A6"/>
@@ -17083,7 +17029,7 @@
           <w:p>
             <w:pPr>
               <w:jc w:val="center"/>
-              <w:cnfStyle w:val="000000000000" w:firstRow="0" w:lastRow="0" w:firstColumn="0" w:lastColumn="0" w:oddVBand="0" w:evenVBand="0" w:oddHBand="0" w:evenHBand="0" w:firstRowFirstColumn="0" w:firstRowLastColumn="0" w:lastRowFirstColumn="0" w:lastRowLastColumn="0"/>
+              <w:cnfStyle w:val="000000000000"/>
               <w:rPr>
                 <w:rFonts w:ascii="Times New Roman" w:eastAsia="Times New Roman" w:hAnsi="Times New Roman" w:cs="Times New Roman"/>
                 <w:color w:val="A6A6A6" w:themeColor="background1" w:themeShade="A6"/>
@@ -17117,11 +17063,11 @@
       </w:tr>
       <w:tr>
         <w:trPr>
-          <w:cnfStyle w:val="000000100000" w:firstRow="0" w:lastRow="0" w:firstColumn="0" w:lastColumn="0" w:oddVBand="0" w:evenVBand="0" w:oddHBand="1" w:evenHBand="0" w:firstRowFirstColumn="0" w:firstRowLastColumn="0" w:lastRowFirstColumn="0" w:lastRowLastColumn="0"/>
+          <w:cnfStyle w:val="000000100000"/>
         </w:trPr>
         <w:tc>
           <w:tcPr>
-            <w:cnfStyle w:val="001000000000" w:firstRow="0" w:lastRow="0" w:firstColumn="1" w:lastColumn="0" w:oddVBand="0" w:evenVBand="0" w:oddHBand="0" w:evenHBand="0" w:firstRowFirstColumn="0" w:firstRowLastColumn="0" w:lastRowFirstColumn="0" w:lastRowLastColumn="0"/>
+            <w:cnfStyle w:val="001000000000"/>
             <w:tcW w:w="2127" w:type="dxa"/>
           </w:tcPr>
           <w:p>
@@ -17164,7 +17110,7 @@
           <w:p>
             <w:pPr>
               <w:jc w:val="center"/>
-              <w:cnfStyle w:val="000000100000" w:firstRow="0" w:lastRow="0" w:firstColumn="0" w:lastColumn="0" w:oddVBand="0" w:evenVBand="0" w:oddHBand="1" w:evenHBand="0" w:firstRowFirstColumn="0" w:firstRowLastColumn="0" w:lastRowFirstColumn="0" w:lastRowLastColumn="0"/>
+              <w:cnfStyle w:val="000000100000"/>
               <w:rPr>
                 <w:rFonts w:ascii="Times New Roman" w:hAnsi="Times New Roman" w:cs="Times New Roman"/>
               </w:rPr>
@@ -17198,7 +17144,7 @@
           <w:p>
             <w:pPr>
               <w:jc w:val="center"/>
-              <w:cnfStyle w:val="000000100000" w:firstRow="0" w:lastRow="0" w:firstColumn="0" w:lastColumn="0" w:oddVBand="0" w:evenVBand="0" w:oddHBand="1" w:evenHBand="0" w:firstRowFirstColumn="0" w:firstRowLastColumn="0" w:lastRowFirstColumn="0" w:lastRowLastColumn="0"/>
+              <w:cnfStyle w:val="000000100000"/>
               <w:rPr>
                 <w:rFonts w:ascii="Times New Roman" w:hAnsi="Times New Roman" w:cs="Times New Roman"/>
               </w:rPr>
@@ -17229,7 +17175,7 @@
       <w:tr>
         <w:tc>
           <w:tcPr>
-            <w:cnfStyle w:val="001000000000" w:firstRow="0" w:lastRow="0" w:firstColumn="1" w:lastColumn="0" w:oddVBand="0" w:evenVBand="0" w:oddHBand="0" w:evenHBand="0" w:firstRowFirstColumn="0" w:firstRowLastColumn="0" w:lastRowFirstColumn="0" w:lastRowLastColumn="0"/>
+            <w:cnfStyle w:val="001000000000"/>
             <w:tcW w:w="2127" w:type="dxa"/>
           </w:tcPr>
           <w:p>
@@ -17272,7 +17218,7 @@
           <w:p>
             <w:pPr>
               <w:jc w:val="center"/>
-              <w:cnfStyle w:val="000000000000" w:firstRow="0" w:lastRow="0" w:firstColumn="0" w:lastColumn="0" w:oddVBand="0" w:evenVBand="0" w:oddHBand="0" w:evenHBand="0" w:firstRowFirstColumn="0" w:firstRowLastColumn="0" w:lastRowFirstColumn="0" w:lastRowLastColumn="0"/>
+              <w:cnfStyle w:val="000000000000"/>
               <w:rPr>
                 <w:rFonts w:ascii="Times New Roman" w:hAnsi="Times New Roman" w:cs="Times New Roman"/>
               </w:rPr>
@@ -17306,7 +17252,7 @@
           <w:p>
             <w:pPr>
               <w:jc w:val="center"/>
-              <w:cnfStyle w:val="000000000000" w:firstRow="0" w:lastRow="0" w:firstColumn="0" w:lastColumn="0" w:oddVBand="0" w:evenVBand="0" w:oddHBand="0" w:evenHBand="0" w:firstRowFirstColumn="0" w:firstRowLastColumn="0" w:lastRowFirstColumn="0" w:lastRowLastColumn="0"/>
+              <w:cnfStyle w:val="000000000000"/>
               <w:rPr>
                 <w:rFonts w:ascii="Times New Roman" w:hAnsi="Times New Roman" w:cs="Times New Roman"/>
               </w:rPr>
@@ -17680,7 +17626,7 @@
         </w:rPr>
         <w:lastRenderedPageBreak/>
         <w:drawing>
-          <wp:inline distT="0" distB="0" distL="0" distR="0" wp14:anchorId="7EAB31A1" wp14:editId="089BEEF8">
+          <wp:inline distT="0" distB="0" distL="0" distR="0">
             <wp:extent cx="5760720" cy="2689860"/>
             <wp:effectExtent l="0" t="0" r="0" b="0"/>
             <wp:docPr id="7" name="Obrázek 7"/>
@@ -17698,7 +17644,7 @@
                     <a:blip r:embed="rId17" cstate="print">
                       <a:extLst>
                         <a:ext uri="{28A0092B-C50C-407E-A947-70E740481C1C}">
-                          <a14:useLocalDpi xmlns:a14="http://schemas.microsoft.com/office/drawing/2010/main" val="0"/>
+                          <a14:useLocalDpi xmlns:a14="http://schemas.microsoft.com/office/drawing/2010/main" xmlns:wps="http://schemas.microsoft.com/office/word/2010/wordprocessingShape" xmlns:wpi="http://schemas.microsoft.com/office/word/2010/wordprocessingInk" xmlns:wpg="http://schemas.microsoft.com/office/word/2010/wordprocessingGroup" xmlns:w15="http://schemas.microsoft.com/office/word/2012/wordml" xmlns:w14="http://schemas.microsoft.com/office/word/2010/wordml" xmlns:w="http://schemas.openxmlformats.org/wordprocessingml/2006/main" xmlns:w10="urn:schemas-microsoft-com:office:word" xmlns:wp14="http://schemas.microsoft.com/office/word/2010/wordprocessingDrawing" xmlns:v="urn:schemas-microsoft-com:vml" xmlns:o="urn:schemas-microsoft-com:office:office" xmlns:mc="http://schemas.openxmlformats.org/markup-compatibility/2006" xmlns:wpc="http://schemas.microsoft.com/office/word/2010/wordprocessingCanvas" xmlns="" val="0"/>
                         </a:ext>
                       </a:extLst>
                     </a:blip>
@@ -17866,7 +17812,7 @@
         </w:rPr>
         <w:lastRenderedPageBreak/>
         <w:drawing>
-          <wp:inline distT="0" distB="0" distL="0" distR="0" wp14:anchorId="612B4EC6" wp14:editId="5579E1FD">
+          <wp:inline distT="0" distB="0" distL="0" distR="0">
             <wp:extent cx="5760720" cy="4091940"/>
             <wp:effectExtent l="0" t="0" r="0" b="3810"/>
             <wp:docPr id="8" name="Obrázek 8"/>
@@ -17884,7 +17830,7 @@
                     <a:blip r:embed="rId18" cstate="print">
                       <a:extLst>
                         <a:ext uri="{28A0092B-C50C-407E-A947-70E740481C1C}">
-                          <a14:useLocalDpi xmlns:a14="http://schemas.microsoft.com/office/drawing/2010/main" val="0"/>
+                          <a14:useLocalDpi xmlns:a14="http://schemas.microsoft.com/office/drawing/2010/main" xmlns:wps="http://schemas.microsoft.com/office/word/2010/wordprocessingShape" xmlns:wpi="http://schemas.microsoft.com/office/word/2010/wordprocessingInk" xmlns:wpg="http://schemas.microsoft.com/office/word/2010/wordprocessingGroup" xmlns:w15="http://schemas.microsoft.com/office/word/2012/wordml" xmlns:w14="http://schemas.microsoft.com/office/word/2010/wordml" xmlns:w="http://schemas.openxmlformats.org/wordprocessingml/2006/main" xmlns:w10="urn:schemas-microsoft-com:office:word" xmlns:wp14="http://schemas.microsoft.com/office/word/2010/wordprocessingDrawing" xmlns:v="urn:schemas-microsoft-com:vml" xmlns:o="urn:schemas-microsoft-com:office:office" xmlns:mc="http://schemas.openxmlformats.org/markup-compatibility/2006" xmlns:wpc="http://schemas.microsoft.com/office/word/2010/wordprocessingCanvas" xmlns="" val="0"/>
                         </a:ext>
                       </a:extLst>
                     </a:blip>
@@ -18110,7 +18056,7 @@
         </w:rPr>
         <w:lastRenderedPageBreak/>
         <w:drawing>
-          <wp:inline distT="0" distB="0" distL="0" distR="0" wp14:anchorId="3FDF7B81" wp14:editId="7B91E079">
+          <wp:inline distT="0" distB="0" distL="0" distR="0">
             <wp:extent cx="5760720" cy="4973320"/>
             <wp:effectExtent l="0" t="0" r="0" b="0"/>
             <wp:docPr id="9" name="Obrázek 9"/>
@@ -18128,7 +18074,7 @@
                     <a:blip r:embed="rId19" cstate="print">
                       <a:extLst>
                         <a:ext uri="{28A0092B-C50C-407E-A947-70E740481C1C}">
-                          <a14:useLocalDpi xmlns:a14="http://schemas.microsoft.com/office/drawing/2010/main" val="0"/>
+                          <a14:useLocalDpi xmlns:a14="http://schemas.microsoft.com/office/drawing/2010/main" xmlns:wps="http://schemas.microsoft.com/office/word/2010/wordprocessingShape" xmlns:wpi="http://schemas.microsoft.com/office/word/2010/wordprocessingInk" xmlns:wpg="http://schemas.microsoft.com/office/word/2010/wordprocessingGroup" xmlns:w15="http://schemas.microsoft.com/office/word/2012/wordml" xmlns:w14="http://schemas.microsoft.com/office/word/2010/wordml" xmlns:w="http://schemas.openxmlformats.org/wordprocessingml/2006/main" xmlns:w10="urn:schemas-microsoft-com:office:word" xmlns:wp14="http://schemas.microsoft.com/office/word/2010/wordprocessingDrawing" xmlns:v="urn:schemas-microsoft-com:vml" xmlns:o="urn:schemas-microsoft-com:office:office" xmlns:mc="http://schemas.openxmlformats.org/markup-compatibility/2006" xmlns:wpc="http://schemas.microsoft.com/office/word/2010/wordprocessingCanvas" xmlns="" val="0"/>
                         </a:ext>
                       </a:extLst>
                     </a:blip>
@@ -18241,14 +18187,14 @@
       <w:tblPr>
         <w:tblStyle w:val="Mkatabulky"/>
         <w:tblW w:w="0" w:type="auto"/>
-        <w:tblLook w:val="04A0" w:firstRow="1" w:lastRow="0" w:firstColumn="1" w:lastColumn="0" w:noHBand="0" w:noVBand="1"/>
+        <w:tblLook w:val="04A0"/>
       </w:tblPr>
       <w:tblGrid>
-        <w:gridCol w:w="1672"/>
-        <w:gridCol w:w="1871"/>
-        <w:gridCol w:w="1609"/>
-        <w:gridCol w:w="1637"/>
-        <w:gridCol w:w="1606"/>
+        <w:gridCol w:w="1703"/>
+        <w:gridCol w:w="1928"/>
+        <w:gridCol w:w="1657"/>
+        <w:gridCol w:w="1678"/>
+        <w:gridCol w:w="1655"/>
       </w:tblGrid>
       <w:tr>
         <w:tc>
@@ -19177,7 +19123,7 @@
           <w:lang w:val="cs-CZ"/>
         </w:rPr>
         <w:drawing>
-          <wp:inline distT="0" distB="0" distL="0" distR="0" wp14:anchorId="265D6F48" wp14:editId="6982D13B">
+          <wp:inline distT="0" distB="0" distL="0" distR="0">
             <wp:extent cx="5760720" cy="5561965"/>
             <wp:effectExtent l="0" t="0" r="0" b="635"/>
             <wp:docPr id="10" name="Obrázek 10"/>
@@ -19195,7 +19141,7 @@
                     <a:blip r:embed="rId20" cstate="print">
                       <a:extLst>
                         <a:ext uri="{28A0092B-C50C-407E-A947-70E740481C1C}">
-                          <a14:useLocalDpi xmlns:a14="http://schemas.microsoft.com/office/drawing/2010/main" val="0"/>
+                          <a14:useLocalDpi xmlns:a14="http://schemas.microsoft.com/office/drawing/2010/main" xmlns:wps="http://schemas.microsoft.com/office/word/2010/wordprocessingShape" xmlns:wpi="http://schemas.microsoft.com/office/word/2010/wordprocessingInk" xmlns:wpg="http://schemas.microsoft.com/office/word/2010/wordprocessingGroup" xmlns:w15="http://schemas.microsoft.com/office/word/2012/wordml" xmlns:w14="http://schemas.microsoft.com/office/word/2010/wordml" xmlns:w="http://schemas.openxmlformats.org/wordprocessingml/2006/main" xmlns:w10="urn:schemas-microsoft-com:office:word" xmlns:wp14="http://schemas.microsoft.com/office/word/2010/wordprocessingDrawing" xmlns:v="urn:schemas-microsoft-com:vml" xmlns:o="urn:schemas-microsoft-com:office:office" xmlns:mc="http://schemas.openxmlformats.org/markup-compatibility/2006" xmlns:wpc="http://schemas.microsoft.com/office/word/2010/wordprocessingCanvas" xmlns="" val="0"/>
                         </a:ext>
                       </a:extLst>
                     </a:blip>
@@ -19254,7 +19200,7 @@
         </w:rPr>
         <w:lastRenderedPageBreak/>
         <w:drawing>
-          <wp:inline distT="0" distB="0" distL="0" distR="0" wp14:anchorId="5AA1A77D" wp14:editId="06A34533">
+          <wp:inline distT="0" distB="0" distL="0" distR="0">
             <wp:extent cx="5760720" cy="5561965"/>
             <wp:effectExtent l="0" t="0" r="0" b="635"/>
             <wp:docPr id="11" name="Obrázek 11"/>
@@ -19272,7 +19218,7 @@
                     <a:blip r:embed="rId21" cstate="print">
                       <a:extLst>
                         <a:ext uri="{28A0092B-C50C-407E-A947-70E740481C1C}">
-                          <a14:useLocalDpi xmlns:a14="http://schemas.microsoft.com/office/drawing/2010/main" val="0"/>
+                          <a14:useLocalDpi xmlns:a14="http://schemas.microsoft.com/office/drawing/2010/main" xmlns:wps="http://schemas.microsoft.com/office/word/2010/wordprocessingShape" xmlns:wpi="http://schemas.microsoft.com/office/word/2010/wordprocessingInk" xmlns:wpg="http://schemas.microsoft.com/office/word/2010/wordprocessingGroup" xmlns:w15="http://schemas.microsoft.com/office/word/2012/wordml" xmlns:w14="http://schemas.microsoft.com/office/word/2010/wordml" xmlns:w="http://schemas.openxmlformats.org/wordprocessingml/2006/main" xmlns:w10="urn:schemas-microsoft-com:office:word" xmlns:wp14="http://schemas.microsoft.com/office/word/2010/wordprocessingDrawing" xmlns:v="urn:schemas-microsoft-com:vml" xmlns:o="urn:schemas-microsoft-com:office:office" xmlns:mc="http://schemas.openxmlformats.org/markup-compatibility/2006" xmlns:wpc="http://schemas.microsoft.com/office/word/2010/wordprocessingCanvas" xmlns="" val="0"/>
                         </a:ext>
                       </a:extLst>
                     </a:blip>
@@ -20903,7 +20849,7 @@
 </file>
 
 <file path=word/endnotes.xml><?xml version="1.0" encoding="utf-8"?>
-<w:endnotes xmlns:wpc="http://schemas.microsoft.com/office/word/2010/wordprocessingCanvas" xmlns:mc="http://schemas.openxmlformats.org/markup-compatibility/2006" xmlns:o="urn:schemas-microsoft-com:office:office" xmlns:r="http://schemas.openxmlformats.org/officeDocument/2006/relationships" xmlns:m="http://schemas.openxmlformats.org/officeDocument/2006/math" xmlns:v="urn:schemas-microsoft-com:vml" xmlns:wp14="http://schemas.microsoft.com/office/word/2010/wordprocessingDrawing" xmlns:wp="http://schemas.openxmlformats.org/drawingml/2006/wordprocessingDrawing" xmlns:w10="urn:schemas-microsoft-com:office:word" xmlns:w="http://schemas.openxmlformats.org/wordprocessingml/2006/main" xmlns:w14="http://schemas.microsoft.com/office/word/2010/wordml" xmlns:w15="http://schemas.microsoft.com/office/word/2012/wordml" xmlns:wpg="http://schemas.microsoft.com/office/word/2010/wordprocessingGroup" xmlns:wpi="http://schemas.microsoft.com/office/word/2010/wordprocessingInk" xmlns:wne="http://schemas.microsoft.com/office/word/2006/wordml" xmlns:wps="http://schemas.microsoft.com/office/word/2010/wordprocessingShape" mc:Ignorable="w14 w15 wp14">
+<w:endnotes xmlns:ve="http://schemas.openxmlformats.org/markup-compatibility/2006" xmlns:o="urn:schemas-microsoft-com:office:office" xmlns:r="http://schemas.openxmlformats.org/officeDocument/2006/relationships" xmlns:m="http://schemas.openxmlformats.org/officeDocument/2006/math" xmlns:v="urn:schemas-microsoft-com:vml" xmlns:wp="http://schemas.openxmlformats.org/drawingml/2006/wordprocessingDrawing" xmlns:w10="urn:schemas-microsoft-com:office:word" xmlns:w="http://schemas.openxmlformats.org/wordprocessingml/2006/main" xmlns:wne="http://schemas.microsoft.com/office/word/2006/wordml">
   <w:endnote w:type="separator" w:id="-1">
     <w:p>
       <w:pPr>
@@ -20928,38 +20874,41 @@
 </file>
 
 <file path=word/footer1.xml><?xml version="1.0" encoding="utf-8"?>
-<w:ftr xmlns:wpc="http://schemas.microsoft.com/office/word/2010/wordprocessingCanvas" xmlns:mc="http://schemas.openxmlformats.org/markup-compatibility/2006" xmlns:o="urn:schemas-microsoft-com:office:office" xmlns:r="http://schemas.openxmlformats.org/officeDocument/2006/relationships" xmlns:m="http://schemas.openxmlformats.org/officeDocument/2006/math" xmlns:v="urn:schemas-microsoft-com:vml" xmlns:wp14="http://schemas.microsoft.com/office/word/2010/wordprocessingDrawing" xmlns:wp="http://schemas.openxmlformats.org/drawingml/2006/wordprocessingDrawing" xmlns:w10="urn:schemas-microsoft-com:office:word" xmlns:w="http://schemas.openxmlformats.org/wordprocessingml/2006/main" xmlns:w14="http://schemas.microsoft.com/office/word/2010/wordml" xmlns:w15="http://schemas.microsoft.com/office/word/2012/wordml" xmlns:wpg="http://schemas.microsoft.com/office/word/2010/wordprocessingGroup" xmlns:wpi="http://schemas.microsoft.com/office/word/2010/wordprocessingInk" xmlns:wne="http://schemas.microsoft.com/office/word/2006/wordml" xmlns:wps="http://schemas.microsoft.com/office/word/2010/wordprocessingShape" mc:Ignorable="w14 w15 wp14">
+<w:ftr xmlns:ve="http://schemas.openxmlformats.org/markup-compatibility/2006" xmlns:o="urn:schemas-microsoft-com:office:office" xmlns:r="http://schemas.openxmlformats.org/officeDocument/2006/relationships" xmlns:m="http://schemas.openxmlformats.org/officeDocument/2006/math" xmlns:v="urn:schemas-microsoft-com:vml" xmlns:wp="http://schemas.openxmlformats.org/drawingml/2006/wordprocessingDrawing" xmlns:w10="urn:schemas-microsoft-com:office:word" xmlns:w="http://schemas.openxmlformats.org/wordprocessingml/2006/main" xmlns:wne="http://schemas.microsoft.com/office/word/2006/wordml">
+  <w:sdt>
+    <w:sdtPr>
+      <w:id w:val="6811842"/>
+      <w:docPartObj>
+        <w:docPartGallery w:val="Page Numbers (Bottom of Page)"/>
+        <w:docPartUnique/>
+      </w:docPartObj>
+    </w:sdtPr>
+    <w:sdtContent>
+      <w:p>
+        <w:pPr>
+          <w:pStyle w:val="Zpat"/>
+        </w:pPr>
+        <w:fldSimple w:instr=" PAGE   \* MERGEFORMAT ">
+          <w:r>
+            <w:rPr>
+              <w:noProof/>
+            </w:rPr>
+            <w:t>10</w:t>
+          </w:r>
+        </w:fldSimple>
+      </w:p>
+    </w:sdtContent>
+  </w:sdt>
   <w:p>
     <w:pPr>
       <w:pStyle w:val="Zpat"/>
     </w:pPr>
-    <w:r>
-      <w:t xml:space="preserve">Stránka </w:t>
-    </w:r>
-    <w:r>
-      <w:fldChar w:fldCharType="begin"/>
-    </w:r>
-    <w:r>
-      <w:instrText xml:space="preserve"> PAGE  \* Arabic  \* MERGEFORMAT </w:instrText>
-    </w:r>
-    <w:r>
-      <w:fldChar w:fldCharType="separate"/>
-    </w:r>
-    <w:r>
-      <w:rPr>
-        <w:noProof/>
-      </w:rPr>
-      <w:t>10</w:t>
-    </w:r>
-    <w:r>
-      <w:fldChar w:fldCharType="end"/>
-    </w:r>
   </w:p>
 </w:ftr>
 </file>
 
 <file path=word/footnotes.xml><?xml version="1.0" encoding="utf-8"?>
-<w:footnotes xmlns:wpc="http://schemas.microsoft.com/office/word/2010/wordprocessingCanvas" xmlns:mc="http://schemas.openxmlformats.org/markup-compatibility/2006" xmlns:o="urn:schemas-microsoft-com:office:office" xmlns:r="http://schemas.openxmlformats.org/officeDocument/2006/relationships" xmlns:m="http://schemas.openxmlformats.org/officeDocument/2006/math" xmlns:v="urn:schemas-microsoft-com:vml" xmlns:wp14="http://schemas.microsoft.com/office/word/2010/wordprocessingDrawing" xmlns:wp="http://schemas.openxmlformats.org/drawingml/2006/wordprocessingDrawing" xmlns:w10="urn:schemas-microsoft-com:office:word" xmlns:w="http://schemas.openxmlformats.org/wordprocessingml/2006/main" xmlns:w14="http://schemas.microsoft.com/office/word/2010/wordml" xmlns:w15="http://schemas.microsoft.com/office/word/2012/wordml" xmlns:wpg="http://schemas.microsoft.com/office/word/2010/wordprocessingGroup" xmlns:wpi="http://schemas.microsoft.com/office/word/2010/wordprocessingInk" xmlns:wne="http://schemas.microsoft.com/office/word/2006/wordml" xmlns:wps="http://schemas.microsoft.com/office/word/2010/wordprocessingShape" mc:Ignorable="w14 w15 wp14">
+<w:footnotes xmlns:ve="http://schemas.openxmlformats.org/markup-compatibility/2006" xmlns:o="urn:schemas-microsoft-com:office:office" xmlns:r="http://schemas.openxmlformats.org/officeDocument/2006/relationships" xmlns:m="http://schemas.openxmlformats.org/officeDocument/2006/math" xmlns:v="urn:schemas-microsoft-com:vml" xmlns:wp="http://schemas.openxmlformats.org/drawingml/2006/wordprocessingDrawing" xmlns:w10="urn:schemas-microsoft-com:office:word" xmlns:w="http://schemas.openxmlformats.org/wordprocessingml/2006/main" xmlns:wne="http://schemas.microsoft.com/office/word/2006/wordml">
   <w:footnote w:type="separator" w:id="-1">
     <w:p>
       <w:pPr>
@@ -20984,7 +20933,7 @@
 </file>
 
 <file path=word/numbering.xml><?xml version="1.0" encoding="utf-8"?>
-<w:numbering xmlns:wpc="http://schemas.microsoft.com/office/word/2010/wordprocessingCanvas" xmlns:mc="http://schemas.openxmlformats.org/markup-compatibility/2006" xmlns:o="urn:schemas-microsoft-com:office:office" xmlns:r="http://schemas.openxmlformats.org/officeDocument/2006/relationships" xmlns:m="http://schemas.openxmlformats.org/officeDocument/2006/math" xmlns:v="urn:schemas-microsoft-com:vml" xmlns:wp14="http://schemas.microsoft.com/office/word/2010/wordprocessingDrawing" xmlns:wp="http://schemas.openxmlformats.org/drawingml/2006/wordprocessingDrawing" xmlns:w10="urn:schemas-microsoft-com:office:word" xmlns:w="http://schemas.openxmlformats.org/wordprocessingml/2006/main" xmlns:w14="http://schemas.microsoft.com/office/word/2010/wordml" xmlns:w15="http://schemas.microsoft.com/office/word/2012/wordml" xmlns:wpg="http://schemas.microsoft.com/office/word/2010/wordprocessingGroup" xmlns:wpi="http://schemas.microsoft.com/office/word/2010/wordprocessingInk" xmlns:wne="http://schemas.microsoft.com/office/word/2006/wordml" xmlns:wps="http://schemas.microsoft.com/office/word/2010/wordprocessingShape" mc:Ignorable="w14 w15 wp14">
+<w:numbering xmlns:ve="http://schemas.openxmlformats.org/markup-compatibility/2006" xmlns:o="urn:schemas-microsoft-com:office:office" xmlns:r="http://schemas.openxmlformats.org/officeDocument/2006/relationships" xmlns:m="http://schemas.openxmlformats.org/officeDocument/2006/math" xmlns:v="urn:schemas-microsoft-com:vml" xmlns:wp="http://schemas.openxmlformats.org/drawingml/2006/wordprocessingDrawing" xmlns:w10="urn:schemas-microsoft-com:office:word" xmlns:w="http://schemas.openxmlformats.org/wordprocessingml/2006/main" xmlns:wne="http://schemas.microsoft.com/office/word/2006/wordml">
   <w:abstractNum w:abstractNumId="0">
     <w:nsid w:val="FFFFFF88"/>
     <w:multiLevelType w:val="singleLevel"/>
@@ -21284,7 +21233,7 @@
 </file>
 
 <file path=word/styles.xml><?xml version="1.0" encoding="utf-8"?>
-<w:styles xmlns:mc="http://schemas.openxmlformats.org/markup-compatibility/2006" xmlns:r="http://schemas.openxmlformats.org/officeDocument/2006/relationships" xmlns:w="http://schemas.openxmlformats.org/wordprocessingml/2006/main" xmlns:w14="http://schemas.microsoft.com/office/word/2010/wordml" xmlns:w15="http://schemas.microsoft.com/office/word/2012/wordml" mc:Ignorable="w14 w15">
+<w:styles xmlns:r="http://schemas.openxmlformats.org/officeDocument/2006/relationships" xmlns:w="http://schemas.openxmlformats.org/wordprocessingml/2006/main">
   <w:docDefaults>
     <w:rPrDefault>
       <w:rPr>
@@ -21300,378 +21249,146 @@
       </w:pPr>
     </w:pPrDefault>
   </w:docDefaults>
-  <w:latentStyles w:defLockedState="0" w:defUIPriority="99" w:defSemiHidden="0" w:defUnhideWhenUsed="0" w:defQFormat="0" w:count="371">
-    <w:lsdException w:name="Normal" w:uiPriority="0" w:qFormat="1"/>
-    <w:lsdException w:name="heading 1" w:uiPriority="9" w:qFormat="1"/>
-    <w:lsdException w:name="heading 2" w:semiHidden="1" w:uiPriority="9" w:unhideWhenUsed="1" w:qFormat="1"/>
-    <w:lsdException w:name="heading 3" w:semiHidden="1" w:uiPriority="9" w:unhideWhenUsed="1" w:qFormat="1"/>
-    <w:lsdException w:name="heading 4" w:semiHidden="1" w:uiPriority="9" w:unhideWhenUsed="1" w:qFormat="1"/>
-    <w:lsdException w:name="heading 5" w:semiHidden="1" w:uiPriority="9" w:unhideWhenUsed="1" w:qFormat="1"/>
-    <w:lsdException w:name="heading 6" w:semiHidden="1" w:uiPriority="9" w:unhideWhenUsed="1" w:qFormat="1"/>
-    <w:lsdException w:name="heading 7" w:semiHidden="1" w:uiPriority="9" w:unhideWhenUsed="1" w:qFormat="1"/>
-    <w:lsdException w:name="heading 8" w:semiHidden="1" w:uiPriority="9" w:unhideWhenUsed="1" w:qFormat="1"/>
-    <w:lsdException w:name="heading 9" w:semiHidden="1" w:uiPriority="9" w:unhideWhenUsed="1" w:qFormat="1"/>
-    <w:lsdException w:name="index 1" w:semiHidden="1" w:unhideWhenUsed="1"/>
-    <w:lsdException w:name="index 2" w:semiHidden="1" w:unhideWhenUsed="1"/>
-    <w:lsdException w:name="index 3" w:semiHidden="1" w:unhideWhenUsed="1"/>
-    <w:lsdException w:name="index 4" w:semiHidden="1" w:unhideWhenUsed="1"/>
-    <w:lsdException w:name="index 5" w:semiHidden="1" w:unhideWhenUsed="1"/>
-    <w:lsdException w:name="index 6" w:semiHidden="1" w:unhideWhenUsed="1"/>
-    <w:lsdException w:name="index 7" w:semiHidden="1" w:unhideWhenUsed="1"/>
-    <w:lsdException w:name="index 8" w:semiHidden="1" w:unhideWhenUsed="1"/>
-    <w:lsdException w:name="index 9" w:semiHidden="1" w:unhideWhenUsed="1"/>
-    <w:lsdException w:name="toc 1" w:semiHidden="1" w:uiPriority="39" w:unhideWhenUsed="1"/>
-    <w:lsdException w:name="toc 2" w:semiHidden="1" w:uiPriority="39" w:unhideWhenUsed="1"/>
-    <w:lsdException w:name="toc 3" w:semiHidden="1" w:uiPriority="39" w:unhideWhenUsed="1"/>
-    <w:lsdException w:name="toc 4" w:semiHidden="1" w:uiPriority="39" w:unhideWhenUsed="1"/>
-    <w:lsdException w:name="toc 5" w:semiHidden="1" w:uiPriority="39" w:unhideWhenUsed="1"/>
-    <w:lsdException w:name="toc 6" w:semiHidden="1" w:uiPriority="39" w:unhideWhenUsed="1"/>
-    <w:lsdException w:name="toc 7" w:semiHidden="1" w:uiPriority="39" w:unhideWhenUsed="1"/>
-    <w:lsdException w:name="toc 8" w:semiHidden="1" w:uiPriority="39" w:unhideWhenUsed="1"/>
-    <w:lsdException w:name="toc 9" w:semiHidden="1" w:uiPriority="39" w:unhideWhenUsed="1"/>
-    <w:lsdException w:name="Normal Indent" w:semiHidden="1" w:unhideWhenUsed="1"/>
-    <w:lsdException w:name="footnote text" w:semiHidden="1" w:unhideWhenUsed="1"/>
-    <w:lsdException w:name="annotation text" w:semiHidden="1" w:unhideWhenUsed="1"/>
-    <w:lsdException w:name="header" w:semiHidden="1" w:unhideWhenUsed="1"/>
-    <w:lsdException w:name="footer" w:semiHidden="1" w:unhideWhenUsed="1"/>
-    <w:lsdException w:name="index heading" w:semiHidden="1" w:unhideWhenUsed="1"/>
-    <w:lsdException w:name="caption" w:semiHidden="1" w:uiPriority="35" w:unhideWhenUsed="1" w:qFormat="1"/>
-    <w:lsdException w:name="table of figures" w:semiHidden="1" w:unhideWhenUsed="1"/>
-    <w:lsdException w:name="envelope address" w:semiHidden="1" w:unhideWhenUsed="1"/>
-    <w:lsdException w:name="envelope return" w:semiHidden="1" w:unhideWhenUsed="1"/>
-    <w:lsdException w:name="footnote reference" w:semiHidden="1" w:unhideWhenUsed="1"/>
-    <w:lsdException w:name="annotation reference" w:semiHidden="1" w:unhideWhenUsed="1"/>
-    <w:lsdException w:name="line number" w:semiHidden="1" w:unhideWhenUsed="1"/>
-    <w:lsdException w:name="page number" w:semiHidden="1" w:unhideWhenUsed="1"/>
-    <w:lsdException w:name="endnote reference" w:semiHidden="1" w:unhideWhenUsed="1"/>
-    <w:lsdException w:name="endnote text" w:semiHidden="1" w:unhideWhenUsed="1"/>
-    <w:lsdException w:name="table of authorities" w:semiHidden="1" w:unhideWhenUsed="1"/>
-    <w:lsdException w:name="macro" w:semiHidden="1" w:unhideWhenUsed="1"/>
-    <w:lsdException w:name="toa heading" w:semiHidden="1" w:unhideWhenUsed="1"/>
-    <w:lsdException w:name="List" w:semiHidden="1" w:unhideWhenUsed="1"/>
-    <w:lsdException w:name="List Bullet" w:semiHidden="1" w:uiPriority="1" w:unhideWhenUsed="1"/>
-    <w:lsdException w:name="List Number" w:semiHidden="1" w:uiPriority="1" w:unhideWhenUsed="1"/>
-    <w:lsdException w:name="List 2" w:semiHidden="1" w:unhideWhenUsed="1"/>
-    <w:lsdException w:name="List 3" w:semiHidden="1" w:unhideWhenUsed="1"/>
-    <w:lsdException w:name="List 4" w:semiHidden="1" w:unhideWhenUsed="1"/>
-    <w:lsdException w:name="List 5" w:semiHidden="1" w:unhideWhenUsed="1"/>
-    <w:lsdException w:name="List Bullet 2" w:semiHidden="1" w:unhideWhenUsed="1"/>
-    <w:lsdException w:name="List Bullet 3" w:semiHidden="1" w:unhideWhenUsed="1"/>
-    <w:lsdException w:name="List Bullet 4" w:semiHidden="1" w:unhideWhenUsed="1"/>
-    <w:lsdException w:name="List Bullet 5" w:semiHidden="1" w:unhideWhenUsed="1"/>
-    <w:lsdException w:name="List Number 2" w:semiHidden="1" w:unhideWhenUsed="1"/>
-    <w:lsdException w:name="List Number 3" w:semiHidden="1" w:unhideWhenUsed="1"/>
-    <w:lsdException w:name="List Number 4" w:semiHidden="1" w:unhideWhenUsed="1"/>
-    <w:lsdException w:name="List Number 5" w:semiHidden="1" w:unhideWhenUsed="1"/>
-    <w:lsdException w:name="Title" w:uiPriority="10" w:qFormat="1"/>
-    <w:lsdException w:name="Closing" w:semiHidden="1" w:unhideWhenUsed="1"/>
-    <w:lsdException w:name="Signature" w:semiHidden="1" w:unhideWhenUsed="1"/>
-    <w:lsdException w:name="Default Paragraph Font" w:semiHidden="1" w:uiPriority="1" w:unhideWhenUsed="1"/>
-    <w:lsdException w:name="Body Text" w:semiHidden="1" w:unhideWhenUsed="1"/>
-    <w:lsdException w:name="Body Text Indent" w:semiHidden="1" w:unhideWhenUsed="1"/>
-    <w:lsdException w:name="List Continue" w:semiHidden="1" w:unhideWhenUsed="1"/>
-    <w:lsdException w:name="List Continue 2" w:semiHidden="1" w:unhideWhenUsed="1"/>
-    <w:lsdException w:name="List Continue 3" w:semiHidden="1" w:unhideWhenUsed="1"/>
-    <w:lsdException w:name="List Continue 4" w:semiHidden="1" w:unhideWhenUsed="1"/>
-    <w:lsdException w:name="List Continue 5" w:semiHidden="1" w:unhideWhenUsed="1"/>
-    <w:lsdException w:name="Message Header" w:semiHidden="1" w:unhideWhenUsed="1"/>
-    <w:lsdException w:name="Subtitle" w:uiPriority="11" w:qFormat="1"/>
-    <w:lsdException w:name="Salutation" w:semiHidden="1" w:unhideWhenUsed="1"/>
-    <w:lsdException w:name="Date" w:semiHidden="1" w:unhideWhenUsed="1"/>
-    <w:lsdException w:name="Body Text First Indent" w:semiHidden="1" w:unhideWhenUsed="1"/>
-    <w:lsdException w:name="Body Text First Indent 2" w:semiHidden="1" w:unhideWhenUsed="1"/>
-    <w:lsdException w:name="Note Heading" w:semiHidden="1" w:unhideWhenUsed="1"/>
-    <w:lsdException w:name="Body Text 2" w:semiHidden="1" w:unhideWhenUsed="1"/>
-    <w:lsdException w:name="Body Text 3" w:semiHidden="1" w:unhideWhenUsed="1"/>
-    <w:lsdException w:name="Body Text Indent 2" w:semiHidden="1" w:unhideWhenUsed="1"/>
-    <w:lsdException w:name="Body Text Indent 3" w:semiHidden="1" w:unhideWhenUsed="1"/>
-    <w:lsdException w:name="Block Text" w:semiHidden="1" w:unhideWhenUsed="1"/>
-    <w:lsdException w:name="Hyperlink" w:semiHidden="1" w:unhideWhenUsed="1"/>
-    <w:lsdException w:name="FollowedHyperlink" w:semiHidden="1" w:unhideWhenUsed="1"/>
-    <w:lsdException w:name="Strong" w:semiHidden="1" w:uiPriority="22" w:qFormat="1"/>
-    <w:lsdException w:name="Emphasis" w:uiPriority="20" w:qFormat="1"/>
-    <w:lsdException w:name="Document Map" w:semiHidden="1" w:unhideWhenUsed="1"/>
-    <w:lsdException w:name="Plain Text" w:semiHidden="1" w:unhideWhenUsed="1"/>
-    <w:lsdException w:name="E-mail Signature" w:semiHidden="1" w:unhideWhenUsed="1"/>
-    <w:lsdException w:name="HTML Top of Form" w:semiHidden="1" w:unhideWhenUsed="1"/>
-    <w:lsdException w:name="HTML Bottom of Form" w:semiHidden="1" w:unhideWhenUsed="1"/>
-    <w:lsdException w:name="Normal (Web)" w:semiHidden="1" w:unhideWhenUsed="1"/>
-    <w:lsdException w:name="HTML Acronym" w:semiHidden="1" w:unhideWhenUsed="1"/>
-    <w:lsdException w:name="HTML Address" w:semiHidden="1" w:unhideWhenUsed="1"/>
-    <w:lsdException w:name="HTML Cite" w:semiHidden="1" w:unhideWhenUsed="1"/>
-    <w:lsdException w:name="HTML Code" w:semiHidden="1" w:unhideWhenUsed="1"/>
-    <w:lsdException w:name="HTML Definition" w:semiHidden="1" w:unhideWhenUsed="1"/>
-    <w:lsdException w:name="HTML Keyboard" w:semiHidden="1" w:unhideWhenUsed="1"/>
-    <w:lsdException w:name="HTML Preformatted" w:semiHidden="1" w:unhideWhenUsed="1"/>
-    <w:lsdException w:name="HTML Sample" w:semiHidden="1" w:unhideWhenUsed="1"/>
-    <w:lsdException w:name="HTML Typewriter" w:semiHidden="1" w:unhideWhenUsed="1"/>
-    <w:lsdException w:name="HTML Variable" w:semiHidden="1" w:unhideWhenUsed="1"/>
-    <w:lsdException w:name="Normal Table" w:semiHidden="1" w:unhideWhenUsed="1"/>
-    <w:lsdException w:name="annotation subject" w:semiHidden="1" w:unhideWhenUsed="1"/>
-    <w:lsdException w:name="No List" w:semiHidden="1" w:unhideWhenUsed="1"/>
-    <w:lsdException w:name="Outline List 1" w:semiHidden="1" w:unhideWhenUsed="1"/>
-    <w:lsdException w:name="Outline List 2" w:semiHidden="1" w:unhideWhenUsed="1"/>
-    <w:lsdException w:name="Outline List 3" w:semiHidden="1" w:unhideWhenUsed="1"/>
-    <w:lsdException w:name="Table Simple 1" w:semiHidden="1" w:unhideWhenUsed="1"/>
-    <w:lsdException w:name="Table Simple 2" w:semiHidden="1" w:unhideWhenUsed="1"/>
-    <w:lsdException w:name="Table Simple 3" w:semiHidden="1" w:unhideWhenUsed="1"/>
-    <w:lsdException w:name="Table Classic 1" w:semiHidden="1" w:unhideWhenUsed="1"/>
-    <w:lsdException w:name="Table Classic 2" w:semiHidden="1" w:unhideWhenUsed="1"/>
-    <w:lsdException w:name="Table Classic 3" w:semiHidden="1" w:unhideWhenUsed="1"/>
-    <w:lsdException w:name="Table Classic 4" w:semiHidden="1" w:unhideWhenUsed="1"/>
-    <w:lsdException w:name="Table Colorful 1" w:semiHidden="1" w:unhideWhenUsed="1"/>
-    <w:lsdException w:name="Table Colorful 2" w:semiHidden="1" w:unhideWhenUsed="1"/>
-    <w:lsdException w:name="Table Colorful 3" w:semiHidden="1" w:unhideWhenUsed="1"/>
-    <w:lsdException w:name="Table Columns 1" w:semiHidden="1" w:unhideWhenUsed="1"/>
-    <w:lsdException w:name="Table Columns 2" w:semiHidden="1" w:unhideWhenUsed="1"/>
-    <w:lsdException w:name="Table Columns 3" w:semiHidden="1" w:unhideWhenUsed="1"/>
-    <w:lsdException w:name="Table Columns 4" w:semiHidden="1" w:unhideWhenUsed="1"/>
-    <w:lsdException w:name="Table Columns 5" w:semiHidden="1" w:unhideWhenUsed="1"/>
-    <w:lsdException w:name="Table Grid 1" w:semiHidden="1" w:unhideWhenUsed="1"/>
-    <w:lsdException w:name="Table Grid 2" w:semiHidden="1" w:unhideWhenUsed="1"/>
-    <w:lsdException w:name="Table Grid 3" w:semiHidden="1" w:unhideWhenUsed="1"/>
-    <w:lsdException w:name="Table Grid 4" w:semiHidden="1" w:unhideWhenUsed="1"/>
-    <w:lsdException w:name="Table Grid 5" w:semiHidden="1" w:unhideWhenUsed="1"/>
-    <w:lsdException w:name="Table Grid 6" w:semiHidden="1" w:unhideWhenUsed="1"/>
-    <w:lsdException w:name="Table Grid 7" w:semiHidden="1" w:unhideWhenUsed="1"/>
-    <w:lsdException w:name="Table Grid 8" w:semiHidden="1" w:unhideWhenUsed="1"/>
-    <w:lsdException w:name="Table List 1" w:semiHidden="1" w:unhideWhenUsed="1"/>
-    <w:lsdException w:name="Table List 2" w:semiHidden="1" w:unhideWhenUsed="1"/>
-    <w:lsdException w:name="Table List 3" w:semiHidden="1" w:unhideWhenUsed="1"/>
-    <w:lsdException w:name="Table List 4" w:semiHidden="1" w:unhideWhenUsed="1"/>
-    <w:lsdException w:name="Table List 5" w:semiHidden="1" w:unhideWhenUsed="1"/>
-    <w:lsdException w:name="Table List 6" w:semiHidden="1" w:unhideWhenUsed="1"/>
-    <w:lsdException w:name="Table List 7" w:semiHidden="1" w:unhideWhenUsed="1"/>
-    <w:lsdException w:name="Table List 8" w:semiHidden="1" w:unhideWhenUsed="1"/>
-    <w:lsdException w:name="Table 3D effects 1" w:semiHidden="1" w:unhideWhenUsed="1"/>
-    <w:lsdException w:name="Table 3D effects 2" w:semiHidden="1" w:unhideWhenUsed="1"/>
-    <w:lsdException w:name="Table 3D effects 3" w:semiHidden="1" w:unhideWhenUsed="1"/>
-    <w:lsdException w:name="Table Contemporary" w:semiHidden="1" w:unhideWhenUsed="1"/>
-    <w:lsdException w:name="Table Elegant" w:semiHidden="1" w:unhideWhenUsed="1"/>
-    <w:lsdException w:name="Table Professional" w:semiHidden="1" w:unhideWhenUsed="1"/>
-    <w:lsdException w:name="Table Subtle 1" w:semiHidden="1" w:unhideWhenUsed="1"/>
-    <w:lsdException w:name="Table Subtle 2" w:semiHidden="1" w:unhideWhenUsed="1"/>
-    <w:lsdException w:name="Table Web 1" w:semiHidden="1" w:unhideWhenUsed="1"/>
-    <w:lsdException w:name="Table Web 2" w:semiHidden="1" w:unhideWhenUsed="1"/>
-    <w:lsdException w:name="Table Web 3" w:semiHidden="1" w:unhideWhenUsed="1"/>
-    <w:lsdException w:name="Balloon Text" w:semiHidden="1" w:unhideWhenUsed="1"/>
-    <w:lsdException w:name="Table Grid" w:uiPriority="59"/>
-    <w:lsdException w:name="Table Theme" w:semiHidden="1" w:unhideWhenUsed="1"/>
-    <w:lsdException w:name="Placeholder Text" w:semiHidden="1"/>
-    <w:lsdException w:name="No Spacing" w:uiPriority="1" w:qFormat="1"/>
-    <w:lsdException w:name="Light Shading" w:uiPriority="60"/>
-    <w:lsdException w:name="Light List" w:uiPriority="61"/>
-    <w:lsdException w:name="Light Grid" w:uiPriority="62"/>
-    <w:lsdException w:name="Medium Shading 1" w:uiPriority="63"/>
-    <w:lsdException w:name="Medium Shading 2" w:uiPriority="64"/>
-    <w:lsdException w:name="Medium List 1" w:uiPriority="65"/>
-    <w:lsdException w:name="Medium List 2" w:uiPriority="66"/>
-    <w:lsdException w:name="Medium Grid 1" w:uiPriority="67"/>
-    <w:lsdException w:name="Medium Grid 2" w:uiPriority="68"/>
-    <w:lsdException w:name="Medium Grid 3" w:uiPriority="69"/>
-    <w:lsdException w:name="Dark List" w:uiPriority="70"/>
-    <w:lsdException w:name="Colorful Shading" w:uiPriority="71"/>
-    <w:lsdException w:name="Colorful List" w:uiPriority="72"/>
-    <w:lsdException w:name="Colorful Grid" w:uiPriority="73"/>
-    <w:lsdException w:name="Light Shading Accent 1" w:uiPriority="60"/>
-    <w:lsdException w:name="Light List Accent 1" w:uiPriority="61"/>
-    <w:lsdException w:name="Light Grid Accent 1" w:uiPriority="62"/>
-    <w:lsdException w:name="Medium Shading 1 Accent 1" w:uiPriority="63"/>
-    <w:lsdException w:name="Medium Shading 2 Accent 1" w:uiPriority="64"/>
-    <w:lsdException w:name="Medium List 1 Accent 1" w:uiPriority="65"/>
-    <w:lsdException w:name="Revision" w:semiHidden="1"/>
-    <w:lsdException w:name="List Paragraph" w:uiPriority="34" w:qFormat="1"/>
-    <w:lsdException w:name="Quote" w:uiPriority="29" w:qFormat="1"/>
-    <w:lsdException w:name="Intense Quote" w:semiHidden="1" w:uiPriority="30" w:qFormat="1"/>
-    <w:lsdException w:name="Medium List 2 Accent 1" w:uiPriority="66"/>
-    <w:lsdException w:name="Medium Grid 1 Accent 1" w:uiPriority="67"/>
-    <w:lsdException w:name="Medium Grid 2 Accent 1" w:uiPriority="68"/>
-    <w:lsdException w:name="Medium Grid 3 Accent 1" w:uiPriority="69"/>
-    <w:lsdException w:name="Dark List Accent 1" w:uiPriority="70"/>
-    <w:lsdException w:name="Colorful Shading Accent 1" w:uiPriority="71"/>
-    <w:lsdException w:name="Colorful List Accent 1" w:uiPriority="72"/>
-    <w:lsdException w:name="Colorful Grid Accent 1" w:uiPriority="73"/>
-    <w:lsdException w:name="Light Shading Accent 2" w:uiPriority="60"/>
-    <w:lsdException w:name="Light List Accent 2" w:uiPriority="61"/>
-    <w:lsdException w:name="Light Grid Accent 2" w:uiPriority="62"/>
-    <w:lsdException w:name="Medium Shading 1 Accent 2" w:uiPriority="63"/>
-    <w:lsdException w:name="Medium Shading 2 Accent 2" w:uiPriority="64"/>
-    <w:lsdException w:name="Medium List 1 Accent 2" w:uiPriority="65"/>
-    <w:lsdException w:name="Medium List 2 Accent 2" w:uiPriority="66"/>
-    <w:lsdException w:name="Medium Grid 1 Accent 2" w:uiPriority="67"/>
-    <w:lsdException w:name="Medium Grid 2 Accent 2" w:uiPriority="68"/>
-    <w:lsdException w:name="Medium Grid 3 Accent 2" w:uiPriority="69"/>
-    <w:lsdException w:name="Dark List Accent 2" w:uiPriority="70"/>
-    <w:lsdException w:name="Colorful Shading Accent 2" w:uiPriority="71"/>
-    <w:lsdException w:name="Colorful List Accent 2" w:uiPriority="72"/>
-    <w:lsdException w:name="Colorful Grid Accent 2" w:uiPriority="73"/>
-    <w:lsdException w:name="Light Shading Accent 3" w:uiPriority="60"/>
-    <w:lsdException w:name="Light List Accent 3" w:uiPriority="61"/>
-    <w:lsdException w:name="Light Grid Accent 3" w:uiPriority="62"/>
-    <w:lsdException w:name="Medium Shading 1 Accent 3" w:uiPriority="63"/>
-    <w:lsdException w:name="Medium Shading 2 Accent 3" w:uiPriority="64"/>
-    <w:lsdException w:name="Medium List 1 Accent 3" w:uiPriority="65"/>
-    <w:lsdException w:name="Medium List 2 Accent 3" w:uiPriority="66"/>
-    <w:lsdException w:name="Medium Grid 1 Accent 3" w:uiPriority="67"/>
-    <w:lsdException w:name="Medium Grid 2 Accent 3" w:uiPriority="68"/>
-    <w:lsdException w:name="Medium Grid 3 Accent 3" w:uiPriority="69"/>
-    <w:lsdException w:name="Dark List Accent 3" w:uiPriority="70"/>
-    <w:lsdException w:name="Colorful Shading Accent 3" w:uiPriority="71"/>
-    <w:lsdException w:name="Colorful List Accent 3" w:uiPriority="72"/>
-    <w:lsdException w:name="Colorful Grid Accent 3" w:uiPriority="73"/>
-    <w:lsdException w:name="Light Shading Accent 4" w:uiPriority="60"/>
-    <w:lsdException w:name="Light List Accent 4" w:uiPriority="61"/>
-    <w:lsdException w:name="Light Grid Accent 4" w:uiPriority="62"/>
-    <w:lsdException w:name="Medium Shading 1 Accent 4" w:uiPriority="63"/>
-    <w:lsdException w:name="Medium Shading 2 Accent 4" w:uiPriority="64"/>
-    <w:lsdException w:name="Medium List 1 Accent 4" w:uiPriority="65"/>
-    <w:lsdException w:name="Medium List 2 Accent 4" w:uiPriority="66"/>
-    <w:lsdException w:name="Medium Grid 1 Accent 4" w:uiPriority="67"/>
-    <w:lsdException w:name="Medium Grid 2 Accent 4" w:uiPriority="68"/>
-    <w:lsdException w:name="Medium Grid 3 Accent 4" w:uiPriority="69"/>
-    <w:lsdException w:name="Dark List Accent 4" w:uiPriority="70"/>
-    <w:lsdException w:name="Colorful Shading Accent 4" w:uiPriority="71"/>
-    <w:lsdException w:name="Colorful List Accent 4" w:uiPriority="72"/>
-    <w:lsdException w:name="Colorful Grid Accent 4" w:uiPriority="73"/>
-    <w:lsdException w:name="Light Shading Accent 5" w:uiPriority="60"/>
-    <w:lsdException w:name="Light List Accent 5" w:uiPriority="61"/>
-    <w:lsdException w:name="Light Grid Accent 5" w:uiPriority="62"/>
-    <w:lsdException w:name="Medium Shading 1 Accent 5" w:uiPriority="63"/>
-    <w:lsdException w:name="Medium Shading 2 Accent 5" w:uiPriority="64"/>
-    <w:lsdException w:name="Medium List 1 Accent 5" w:uiPriority="65"/>
-    <w:lsdException w:name="Medium List 2 Accent 5" w:uiPriority="66"/>
-    <w:lsdException w:name="Medium Grid 1 Accent 5" w:uiPriority="67"/>
-    <w:lsdException w:name="Medium Grid 2 Accent 5" w:uiPriority="68"/>
-    <w:lsdException w:name="Medium Grid 3 Accent 5" w:uiPriority="69"/>
-    <w:lsdException w:name="Dark List Accent 5" w:uiPriority="70"/>
-    <w:lsdException w:name="Colorful Shading Accent 5" w:uiPriority="71"/>
-    <w:lsdException w:name="Colorful List Accent 5" w:uiPriority="72"/>
-    <w:lsdException w:name="Colorful Grid Accent 5" w:uiPriority="73"/>
-    <w:lsdException w:name="Light Shading Accent 6" w:uiPriority="60"/>
-    <w:lsdException w:name="Light List Accent 6" w:uiPriority="61"/>
-    <w:lsdException w:name="Light Grid Accent 6" w:uiPriority="62"/>
-    <w:lsdException w:name="Medium Shading 1 Accent 6" w:uiPriority="63"/>
-    <w:lsdException w:name="Medium Shading 2 Accent 6" w:uiPriority="64"/>
-    <w:lsdException w:name="Medium List 1 Accent 6" w:uiPriority="65"/>
-    <w:lsdException w:name="Medium List 2 Accent 6" w:uiPriority="66"/>
-    <w:lsdException w:name="Medium Grid 1 Accent 6" w:uiPriority="67"/>
-    <w:lsdException w:name="Medium Grid 2 Accent 6" w:uiPriority="68"/>
-    <w:lsdException w:name="Medium Grid 3 Accent 6" w:uiPriority="69"/>
-    <w:lsdException w:name="Dark List Accent 6" w:uiPriority="70"/>
-    <w:lsdException w:name="Colorful Shading Accent 6" w:uiPriority="71"/>
-    <w:lsdException w:name="Colorful List Accent 6" w:uiPriority="72"/>
-    <w:lsdException w:name="Colorful Grid Accent 6" w:uiPriority="73"/>
-    <w:lsdException w:name="Subtle Emphasis" w:semiHidden="1" w:uiPriority="19" w:qFormat="1"/>
-    <w:lsdException w:name="Intense Emphasis" w:semiHidden="1" w:uiPriority="21" w:qFormat="1"/>
-    <w:lsdException w:name="Subtle Reference" w:semiHidden="1" w:uiPriority="31" w:qFormat="1"/>
-    <w:lsdException w:name="Intense Reference" w:semiHidden="1" w:uiPriority="32" w:qFormat="1"/>
-    <w:lsdException w:name="Book Title" w:semiHidden="1" w:uiPriority="33" w:qFormat="1"/>
-    <w:lsdException w:name="Bibliography" w:semiHidden="1" w:uiPriority="39" w:unhideWhenUsed="1"/>
-    <w:lsdException w:name="TOC Heading" w:semiHidden="1" w:uiPriority="39" w:unhideWhenUsed="1" w:qFormat="1"/>
-    <w:lsdException w:name="Plain Table 1" w:uiPriority="40"/>
-    <w:lsdException w:name="Plain Table 2" w:uiPriority="41"/>
-    <w:lsdException w:name="Plain Table 3" w:uiPriority="43"/>
-    <w:lsdException w:name="Plain Table 4" w:uiPriority="43"/>
-    <w:lsdException w:name="Plain Table 5" w:uiPriority="44"/>
-    <w:lsdException w:name="Grid Table Light" w:uiPriority="45"/>
-    <w:lsdException w:name="Grid Table 1 Light" w:uiPriority="46"/>
-    <w:lsdException w:name="Grid Table 2" w:uiPriority="47"/>
-    <w:lsdException w:name="Grid Table 3" w:uiPriority="48"/>
-    <w:lsdException w:name="Grid Table 4" w:uiPriority="49"/>
-    <w:lsdException w:name="Grid Table 5 Dark" w:uiPriority="50"/>
-    <w:lsdException w:name="Grid Table 6 Colorful" w:uiPriority="51"/>
-    <w:lsdException w:name="Grid Table 7 Colorful" w:uiPriority="52"/>
-    <w:lsdException w:name="Grid Table 1 Light Accent 1" w:uiPriority="46"/>
-    <w:lsdException w:name="Grid Table 2 Accent 1" w:uiPriority="47"/>
-    <w:lsdException w:name="Grid Table 3 Accent 1" w:uiPriority="48"/>
-    <w:lsdException w:name="Grid Table 4 Accent 1" w:uiPriority="49"/>
-    <w:lsdException w:name="Grid Table 5 Dark Accent 1" w:uiPriority="50"/>
-    <w:lsdException w:name="Grid Table 6 Colorful Accent 1" w:uiPriority="51"/>
-    <w:lsdException w:name="Grid Table 7 Colorful Accent 1" w:uiPriority="52"/>
-    <w:lsdException w:name="Grid Table 1 Light Accent 2" w:uiPriority="46"/>
-    <w:lsdException w:name="Grid Table 2 Accent 2" w:uiPriority="47"/>
-    <w:lsdException w:name="Grid Table 3 Accent 2" w:uiPriority="48"/>
-    <w:lsdException w:name="Grid Table 4 Accent 2" w:uiPriority="49"/>
-    <w:lsdException w:name="Grid Table 5 Dark Accent 2" w:uiPriority="50"/>
-    <w:lsdException w:name="Grid Table 6 Colorful Accent 2" w:uiPriority="51"/>
-    <w:lsdException w:name="Grid Table 7 Colorful Accent 2" w:uiPriority="52"/>
-    <w:lsdException w:name="Grid Table 1 Light Accent 3" w:uiPriority="46"/>
-    <w:lsdException w:name="Grid Table 2 Accent 3" w:uiPriority="47"/>
-    <w:lsdException w:name="Grid Table 3 Accent 3" w:uiPriority="48"/>
-    <w:lsdException w:name="Grid Table 4 Accent 3" w:uiPriority="49"/>
-    <w:lsdException w:name="Grid Table 5 Dark Accent 3" w:uiPriority="50"/>
-    <w:lsdException w:name="Grid Table 6 Colorful Accent 3" w:uiPriority="51"/>
-    <w:lsdException w:name="Grid Table 7 Colorful Accent 3" w:uiPriority="52"/>
-    <w:lsdException w:name="Grid Table 1 Light Accent 4" w:uiPriority="46"/>
-    <w:lsdException w:name="Grid Table 2 Accent 4" w:uiPriority="47"/>
-    <w:lsdException w:name="Grid Table 3 Accent 4" w:uiPriority="48"/>
-    <w:lsdException w:name="Grid Table 4 Accent 4" w:uiPriority="49"/>
-    <w:lsdException w:name="Grid Table 5 Dark Accent 4" w:uiPriority="50"/>
-    <w:lsdException w:name="Grid Table 6 Colorful Accent 4" w:uiPriority="51"/>
-    <w:lsdException w:name="Grid Table 7 Colorful Accent 4" w:uiPriority="52"/>
-    <w:lsdException w:name="Grid Table 1 Light Accent 5" w:uiPriority="46"/>
-    <w:lsdException w:name="Grid Table 2 Accent 5" w:uiPriority="47"/>
-    <w:lsdException w:name="Grid Table 3 Accent 5" w:uiPriority="48"/>
-    <w:lsdException w:name="Grid Table 4 Accent 5" w:uiPriority="49"/>
-    <w:lsdException w:name="Grid Table 5 Dark Accent 5" w:uiPriority="50"/>
-    <w:lsdException w:name="Grid Table 6 Colorful Accent 5" w:uiPriority="51"/>
-    <w:lsdException w:name="Grid Table 7 Colorful Accent 5" w:uiPriority="52"/>
-    <w:lsdException w:name="Grid Table 1 Light Accent 6" w:uiPriority="46"/>
-    <w:lsdException w:name="Grid Table 2 Accent 6" w:uiPriority="47"/>
-    <w:lsdException w:name="Grid Table 3 Accent 6" w:uiPriority="48"/>
-    <w:lsdException w:name="Grid Table 4 Accent 6" w:uiPriority="49"/>
-    <w:lsdException w:name="Grid Table 5 Dark Accent 6" w:uiPriority="50"/>
-    <w:lsdException w:name="Grid Table 6 Colorful Accent 6" w:uiPriority="51"/>
-    <w:lsdException w:name="Grid Table 7 Colorful Accent 6" w:uiPriority="52"/>
-    <w:lsdException w:name="List Table 1 Light" w:uiPriority="46"/>
-    <w:lsdException w:name="List Table 2" w:uiPriority="47"/>
-    <w:lsdException w:name="List Table 3" w:uiPriority="48"/>
-    <w:lsdException w:name="List Table 4" w:uiPriority="49"/>
-    <w:lsdException w:name="List Table 5 Dark" w:uiPriority="50"/>
-    <w:lsdException w:name="List Table 6 Colorful" w:uiPriority="51"/>
-    <w:lsdException w:name="List Table 7 Colorful" w:uiPriority="52"/>
-    <w:lsdException w:name="List Table 1 Light Accent 1" w:uiPriority="46"/>
-    <w:lsdException w:name="List Table 2 Accent 1" w:uiPriority="47"/>
-    <w:lsdException w:name="List Table 3 Accent 1" w:uiPriority="48"/>
-    <w:lsdException w:name="List Table 4 Accent 1" w:uiPriority="49"/>
-    <w:lsdException w:name="List Table 5 Dark Accent 1" w:uiPriority="50"/>
-    <w:lsdException w:name="List Table 6 Colorful Accent 1" w:uiPriority="51"/>
-    <w:lsdException w:name="List Table 7 Colorful Accent 1" w:uiPriority="52"/>
-    <w:lsdException w:name="List Table 1 Light Accent 2" w:uiPriority="46"/>
-    <w:lsdException w:name="List Table 2 Accent 2" w:uiPriority="47"/>
-    <w:lsdException w:name="List Table 3 Accent 2" w:uiPriority="48"/>
-    <w:lsdException w:name="List Table 4 Accent 2" w:uiPriority="49"/>
-    <w:lsdException w:name="List Table 5 Dark Accent 2" w:uiPriority="50"/>
-    <w:lsdException w:name="List Table 6 Colorful Accent 2" w:uiPriority="51"/>
-    <w:lsdException w:name="List Table 7 Colorful Accent 2" w:uiPriority="52"/>
-    <w:lsdException w:name="List Table 1 Light Accent 3" w:uiPriority="46"/>
-    <w:lsdException w:name="List Table 2 Accent 3" w:uiPriority="47"/>
-    <w:lsdException w:name="List Table 3 Accent 3" w:uiPriority="48"/>
-    <w:lsdException w:name="List Table 4 Accent 3" w:uiPriority="49"/>
-    <w:lsdException w:name="List Table 5 Dark Accent 3" w:uiPriority="50"/>
-    <w:lsdException w:name="List Table 6 Colorful Accent 3" w:uiPriority="51"/>
-    <w:lsdException w:name="List Table 7 Colorful Accent 3" w:uiPriority="52"/>
-    <w:lsdException w:name="List Table 1 Light Accent 4" w:uiPriority="46"/>
-    <w:lsdException w:name="List Table 2 Accent 4" w:uiPriority="47"/>
-    <w:lsdException w:name="List Table 3 Accent 4" w:uiPriority="48"/>
-    <w:lsdException w:name="List Table 4 Accent 4" w:uiPriority="49"/>
-    <w:lsdException w:name="List Table 5 Dark Accent 4" w:uiPriority="50"/>
-    <w:lsdException w:name="List Table 6 Colorful Accent 4" w:uiPriority="51"/>
-    <w:lsdException w:name="List Table 7 Colorful Accent 4" w:uiPriority="52"/>
-    <w:lsdException w:name="List Table 1 Light Accent 5" w:uiPriority="46"/>
-    <w:lsdException w:name="List Table 2 Accent 5" w:uiPriority="47"/>
-    <w:lsdException w:name="List Table 3 Accent 5" w:uiPriority="48"/>
-    <w:lsdException w:name="List Table 4 Accent 5" w:uiPriority="49"/>
-    <w:lsdException w:name="List Table 5 Dark Accent 5" w:uiPriority="50"/>
-    <w:lsdException w:name="List Table 6 Colorful Accent 5" w:uiPriority="51"/>
-    <w:lsdException w:name="List Table 7 Colorful Accent 5" w:uiPriority="52"/>
-    <w:lsdException w:name="List Table 1 Light Accent 6" w:uiPriority="46"/>
-    <w:lsdException w:name="List Table 2 Accent 6" w:uiPriority="47"/>
-    <w:lsdException w:name="List Table 3 Accent 6" w:uiPriority="48"/>
-    <w:lsdException w:name="List Table 4 Accent 6" w:uiPriority="49"/>
-    <w:lsdException w:name="List Table 5 Dark Accent 6" w:uiPriority="50"/>
-    <w:lsdException w:name="List Table 6 Colorful Accent 6" w:uiPriority="51"/>
-    <w:lsdException w:name="List Table 7 Colorful Accent 6" w:uiPriority="52"/>
+  <w:latentStyles w:defLockedState="0" w:defUIPriority="99" w:defSemiHidden="1" w:defUnhideWhenUsed="1" w:defQFormat="0" w:count="267">
+    <w:lsdException w:name="Normal" w:semiHidden="0" w:uiPriority="0" w:unhideWhenUsed="0" w:qFormat="1"/>
+    <w:lsdException w:name="heading 1" w:semiHidden="0" w:uiPriority="9" w:unhideWhenUsed="0" w:qFormat="1"/>
+    <w:lsdException w:name="heading 2" w:uiPriority="9" w:qFormat="1"/>
+    <w:lsdException w:name="heading 3" w:uiPriority="9" w:qFormat="1"/>
+    <w:lsdException w:name="heading 4" w:uiPriority="9" w:qFormat="1"/>
+    <w:lsdException w:name="heading 5" w:uiPriority="9" w:qFormat="1"/>
+    <w:lsdException w:name="heading 6" w:uiPriority="9" w:qFormat="1"/>
+    <w:lsdException w:name="heading 7" w:uiPriority="9" w:qFormat="1"/>
+    <w:lsdException w:name="heading 8" w:uiPriority="9" w:qFormat="1"/>
+    <w:lsdException w:name="heading 9" w:uiPriority="9" w:qFormat="1"/>
+    <w:lsdException w:name="toc 1" w:uiPriority="39"/>
+    <w:lsdException w:name="toc 2" w:uiPriority="39"/>
+    <w:lsdException w:name="toc 3" w:uiPriority="39"/>
+    <w:lsdException w:name="toc 4" w:uiPriority="39"/>
+    <w:lsdException w:name="toc 5" w:uiPriority="39"/>
+    <w:lsdException w:name="toc 6" w:uiPriority="39"/>
+    <w:lsdException w:name="toc 7" w:uiPriority="39"/>
+    <w:lsdException w:name="toc 8" w:uiPriority="39"/>
+    <w:lsdException w:name="toc 9" w:uiPriority="39"/>
+    <w:lsdException w:name="caption" w:uiPriority="35" w:qFormat="1"/>
+    <w:lsdException w:name="List Bullet" w:uiPriority="1"/>
+    <w:lsdException w:name="List Number" w:uiPriority="1"/>
+    <w:lsdException w:name="Title" w:semiHidden="0" w:uiPriority="10" w:unhideWhenUsed="0" w:qFormat="1"/>
+    <w:lsdException w:name="Default Paragraph Font" w:uiPriority="1"/>
+    <w:lsdException w:name="Subtitle" w:semiHidden="0" w:uiPriority="11" w:unhideWhenUsed="0" w:qFormat="1"/>
+    <w:lsdException w:name="Strong" w:uiPriority="22" w:unhideWhenUsed="0" w:qFormat="1"/>
+    <w:lsdException w:name="Emphasis" w:semiHidden="0" w:uiPriority="20" w:unhideWhenUsed="0" w:qFormat="1"/>
+    <w:lsdException w:name="Table Grid" w:semiHidden="0" w:uiPriority="59" w:unhideWhenUsed="0"/>
+    <w:lsdException w:name="Placeholder Text" w:unhideWhenUsed="0"/>
+    <w:lsdException w:name="No Spacing" w:semiHidden="0" w:uiPriority="1" w:unhideWhenUsed="0" w:qFormat="1"/>
+    <w:lsdException w:name="Light Shading" w:semiHidden="0" w:uiPriority="60" w:unhideWhenUsed="0"/>
+    <w:lsdException w:name="Light List" w:semiHidden="0" w:uiPriority="61" w:unhideWhenUsed="0"/>
+    <w:lsdException w:name="Light Grid" w:semiHidden="0" w:uiPriority="62" w:unhideWhenUsed="0"/>
+    <w:lsdException w:name="Medium Shading 1" w:semiHidden="0" w:uiPriority="63" w:unhideWhenUsed="0"/>
+    <w:lsdException w:name="Medium Shading 2" w:semiHidden="0" w:uiPriority="64" w:unhideWhenUsed="0"/>
+    <w:lsdException w:name="Medium List 1" w:semiHidden="0" w:uiPriority="65" w:unhideWhenUsed="0"/>
+    <w:lsdException w:name="Medium List 2" w:semiHidden="0" w:uiPriority="66" w:unhideWhenUsed="0"/>
+    <w:lsdException w:name="Medium Grid 1" w:semiHidden="0" w:uiPriority="67" w:unhideWhenUsed="0"/>
+    <w:lsdException w:name="Medium Grid 2" w:semiHidden="0" w:uiPriority="68" w:unhideWhenUsed="0"/>
+    <w:lsdException w:name="Medium Grid 3" w:semiHidden="0" w:uiPriority="69" w:unhideWhenUsed="0"/>
+    <w:lsdException w:name="Dark List" w:semiHidden="0" w:uiPriority="70" w:unhideWhenUsed="0"/>
+    <w:lsdException w:name="Colorful Shading" w:semiHidden="0" w:uiPriority="71" w:unhideWhenUsed="0"/>
+    <w:lsdException w:name="Colorful List" w:semiHidden="0" w:uiPriority="72" w:unhideWhenUsed="0"/>
+    <w:lsdException w:name="Colorful Grid" w:semiHidden="0" w:uiPriority="73" w:unhideWhenUsed="0"/>
+    <w:lsdException w:name="Light Shading Accent 1" w:semiHidden="0" w:uiPriority="60" w:unhideWhenUsed="0"/>
+    <w:lsdException w:name="Light List Accent 1" w:semiHidden="0" w:uiPriority="61" w:unhideWhenUsed="0"/>
+    <w:lsdException w:name="Light Grid Accent 1" w:semiHidden="0" w:uiPriority="62" w:unhideWhenUsed="0"/>
+    <w:lsdException w:name="Medium Shading 1 Accent 1" w:semiHidden="0" w:uiPriority="63" w:unhideWhenUsed="0"/>
+    <w:lsdException w:name="Medium Shading 2 Accent 1" w:semiHidden="0" w:uiPriority="64" w:unhideWhenUsed="0"/>
+    <w:lsdException w:name="Medium List 1 Accent 1" w:semiHidden="0" w:uiPriority="65" w:unhideWhenUsed="0"/>
+    <w:lsdException w:name="Revision" w:unhideWhenUsed="0"/>
+    <w:lsdException w:name="List Paragraph" w:semiHidden="0" w:uiPriority="34" w:unhideWhenUsed="0" w:qFormat="1"/>
+    <w:lsdException w:name="Quote" w:semiHidden="0" w:uiPriority="29" w:unhideWhenUsed="0" w:qFormat="1"/>
+    <w:lsdException w:name="Intense Quote" w:uiPriority="30" w:unhideWhenUsed="0" w:qFormat="1"/>
+    <w:lsdException w:name="Medium List 2 Accent 1" w:semiHidden="0" w:uiPriority="66" w:unhideWhenUsed="0"/>
+    <w:lsdException w:name="Medium Grid 1 Accent 1" w:semiHidden="0" w:uiPriority="67" w:unhideWhenUsed="0"/>
+    <w:lsdException w:name="Medium Grid 2 Accent 1" w:semiHidden="0" w:uiPriority="68" w:unhideWhenUsed="0"/>
+    <w:lsdException w:name="Medium Grid 3 Accent 1" w:semiHidden="0" w:uiPriority="69" w:unhideWhenUsed="0"/>
+    <w:lsdException w:name="Dark List Accent 1" w:semiHidden="0" w:uiPriority="70" w:unhideWhenUsed="0"/>
+    <w:lsdException w:name="Colorful Shading Accent 1" w:semiHidden="0" w:uiPriority="71" w:unhideWhenUsed="0"/>
+    <w:lsdException w:name="Colorful List Accent 1" w:semiHidden="0" w:uiPriority="72" w:unhideWhenUsed="0"/>
+    <w:lsdException w:name="Colorful Grid Accent 1" w:semiHidden="0" w:uiPriority="73" w:unhideWhenUsed="0"/>
+    <w:lsdException w:name="Light Shading Accent 2" w:semiHidden="0" w:uiPriority="60" w:unhideWhenUsed="0"/>
+    <w:lsdException w:name="Light List Accent 2" w:semiHidden="0" w:uiPriority="61" w:unhideWhenUsed="0"/>
+    <w:lsdException w:name="Light Grid Accent 2" w:semiHidden="0" w:uiPriority="62" w:unhideWhenUsed="0"/>
+    <w:lsdException w:name="Medium Shading 1 Accent 2" w:semiHidden="0" w:uiPriority="63" w:unhideWhenUsed="0"/>
+    <w:lsdException w:name="Medium Shading 2 Accent 2" w:semiHidden="0" w:uiPriority="64" w:unhideWhenUsed="0"/>
+    <w:lsdException w:name="Medium List 1 Accent 2" w:semiHidden="0" w:uiPriority="65" w:unhideWhenUsed="0"/>
+    <w:lsdException w:name="Medium List 2 Accent 2" w:semiHidden="0" w:uiPriority="66" w:unhideWhenUsed="0"/>
+    <w:lsdException w:name="Medium Grid 1 Accent 2" w:semiHidden="0" w:uiPriority="67" w:unhideWhenUsed="0"/>
+    <w:lsdException w:name="Medium Grid 2 Accent 2" w:semiHidden="0" w:uiPriority="68" w:unhideWhenUsed="0"/>
+    <w:lsdException w:name="Medium Grid 3 Accent 2" w:semiHidden="0" w:uiPriority="69" w:unhideWhenUsed="0"/>
+    <w:lsdException w:name="Dark List Accent 2" w:semiHidden="0" w:uiPriority="70" w:unhideWhenUsed="0"/>
+    <w:lsdException w:name="Colorful Shading Accent 2" w:semiHidden="0" w:uiPriority="71" w:unhideWhenUsed="0"/>
+    <w:lsdException w:name="Colorful List Accent 2" w:semiHidden="0" w:uiPriority="72" w:unhideWhenUsed="0"/>
+    <w:lsdException w:name="Colorful Grid Accent 2" w:semiHidden="0" w:uiPriority="73" w:unhideWhenUsed="0"/>
+    <w:lsdException w:name="Light Shading Accent 3" w:semiHidden="0" w:uiPriority="60" w:unhideWhenUsed="0"/>
+    <w:lsdException w:name="Light List Accent 3" w:semiHidden="0" w:uiPriority="61" w:unhideWhenUsed="0"/>
+    <w:lsdException w:name="Light Grid Accent 3" w:semiHidden="0" w:uiPriority="62" w:unhideWhenUsed="0"/>
+    <w:lsdException w:name="Medium Shading 1 Accent 3" w:semiHidden="0" w:uiPriority="63" w:unhideWhenUsed="0"/>
+    <w:lsdException w:name="Medium Shading 2 Accent 3" w:semiHidden="0" w:uiPriority="64" w:unhideWhenUsed="0"/>
+    <w:lsdException w:name="Medium List 1 Accent 3" w:semiHidden="0" w:uiPriority="65" w:unhideWhenUsed="0"/>
+    <w:lsdException w:name="Medium List 2 Accent 3" w:semiHidden="0" w:uiPriority="66" w:unhideWhenUsed="0"/>
+    <w:lsdException w:name="Medium Grid 1 Accent 3" w:semiHidden="0" w:uiPriority="67" w:unhideWhenUsed="0"/>
+    <w:lsdException w:name="Medium Grid 2 Accent 3" w:semiHidden="0" w:uiPriority="68" w:unhideWhenUsed="0"/>
+    <w:lsdException w:name="Medium Grid 3 Accent 3" w:semiHidden="0" w:uiPriority="69" w:unhideWhenUsed="0"/>
+    <w:lsdException w:name="Dark List Accent 3" w:semiHidden="0" w:uiPriority="70" w:unhideWhenUsed="0"/>
+    <w:lsdException w:name="Colorful Shading Accent 3" w:semiHidden="0" w:uiPriority="71" w:unhideWhenUsed="0"/>
+    <w:lsdException w:name="Colorful List Accent 3" w:semiHidden="0" w:uiPriority="72" w:unhideWhenUsed="0"/>
+    <w:lsdException w:name="Colorful Grid Accent 3" w:semiHidden="0" w:uiPriority="73" w:unhideWhenUsed="0"/>
+    <w:lsdException w:name="Light Shading Accent 4" w:semiHidden="0" w:uiPriority="60" w:unhideWhenUsed="0"/>
+    <w:lsdException w:name="Light List Accent 4" w:semiHidden="0" w:uiPriority="61" w:unhideWhenUsed="0"/>
+    <w:lsdException w:name="Light Grid Accent 4" w:semiHidden="0" w:uiPriority="62" w:unhideWhenUsed="0"/>
+    <w:lsdException w:name="Medium Shading 1 Accent 4" w:semiHidden="0" w:uiPriority="63" w:unhideWhenUsed="0"/>
+    <w:lsdException w:name="Medium Shading 2 Accent 4" w:semiHidden="0" w:uiPriority="64" w:unhideWhenUsed="0"/>
+    <w:lsdException w:name="Medium List 1 Accent 4" w:semiHidden="0" w:uiPriority="65" w:unhideWhenUsed="0"/>
+    <w:lsdException w:name="Medium List 2 Accent 4" w:semiHidden="0" w:uiPriority="66" w:unhideWhenUsed="0"/>
+    <w:lsdException w:name="Medium Grid 1 Accent 4" w:semiHidden="0" w:uiPriority="67" w:unhideWhenUsed="0"/>
+    <w:lsdException w:name="Medium Grid 2 Accent 4" w:semiHidden="0" w:uiPriority="68" w:unhideWhenUsed="0"/>
+    <w:lsdException w:name="Medium Grid 3 Accent 4" w:semiHidden="0" w:uiPriority="69" w:unhideWhenUsed="0"/>
+    <w:lsdException w:name="Dark List Accent 4" w:semiHidden="0" w:uiPriority="70" w:unhideWhenUsed="0"/>
+    <w:lsdException w:name="Colorful Shading Accent 4" w:semiHidden="0" w:uiPriority="71" w:unhideWhenUsed="0"/>
+    <w:lsdException w:name="Colorful List Accent 4" w:semiHidden="0" w:uiPriority="72" w:unhideWhenUsed="0"/>
+    <w:lsdException w:name="Colorful Grid Accent 4" w:semiHidden="0" w:uiPriority="73" w:unhideWhenUsed="0"/>
+    <w:lsdException w:name="Light Shading Accent 5" w:semiHidden="0" w:uiPriority="60" w:unhideWhenUsed="0"/>
+    <w:lsdException w:name="Light List Accent 5" w:semiHidden="0" w:uiPriority="61" w:unhideWhenUsed="0"/>
+    <w:lsdException w:name="Light Grid Accent 5" w:semiHidden="0" w:uiPriority="62" w:unhideWhenUsed="0"/>
+    <w:lsdException w:name="Medium Shading 1 Accent 5" w:semiHidden="0" w:uiPriority="63" w:unhideWhenUsed="0"/>
+    <w:lsdException w:name="Medium Shading 2 Accent 5" w:semiHidden="0" w:uiPriority="64" w:unhideWhenUsed="0"/>
+    <w:lsdException w:name="Medium List 1 Accent 5" w:semiHidden="0" w:uiPriority="65" w:unhideWhenUsed="0"/>
+    <w:lsdException w:name="Medium List 2 Accent 5" w:semiHidden="0" w:uiPriority="66" w:unhideWhenUsed="0"/>
+    <w:lsdException w:name="Medium Grid 1 Accent 5" w:semiHidden="0" w:uiPriority="67" w:unhideWhenUsed="0"/>
+    <w:lsdException w:name="Medium Grid 2 Accent 5" w:semiHidden="0" w:uiPriority="68" w:unhideWhenUsed="0"/>
+    <w:lsdException w:name="Medium Grid 3 Accent 5" w:semiHidden="0" w:uiPriority="69" w:unhideWhenUsed="0"/>
+    <w:lsdException w:name="Dark List Accent 5" w:semiHidden="0" w:uiPriority="70" w:unhideWhenUsed="0"/>
+    <w:lsdException w:name="Colorful Shading Accent 5" w:semiHidden="0" w:uiPriority="71" w:unhideWhenUsed="0"/>
+    <w:lsdException w:name="Colorful List Accent 5" w:semiHidden="0" w:uiPriority="72" w:unhideWhenUsed="0"/>
+    <w:lsdException w:name="Colorful Grid Accent 5" w:semiHidden="0" w:uiPriority="73" w:unhideWhenUsed="0"/>
+    <w:lsdException w:name="Light Shading Accent 6" w:semiHidden="0" w:uiPriority="60" w:unhideWhenUsed="0"/>
+    <w:lsdException w:name="Light List Accent 6" w:semiHidden="0" w:uiPriority="61" w:unhideWhenUsed="0"/>
+    <w:lsdException w:name="Light Grid Accent 6" w:semiHidden="0" w:uiPriority="62" w:unhideWhenUsed="0"/>
+    <w:lsdException w:name="Medium Shading 1 Accent 6" w:semiHidden="0" w:uiPriority="63" w:unhideWhenUsed="0"/>
+    <w:lsdException w:name="Medium Shading 2 Accent 6" w:semiHidden="0" w:uiPriority="64" w:unhideWhenUsed="0"/>
+    <w:lsdException w:name="Medium List 1 Accent 6" w:semiHidden="0" w:uiPriority="65" w:unhideWhenUsed="0"/>
+    <w:lsdException w:name="Medium List 2 Accent 6" w:semiHidden="0" w:uiPriority="66" w:unhideWhenUsed="0"/>
+    <w:lsdException w:name="Medium Grid 1 Accent 6" w:semiHidden="0" w:uiPriority="67" w:unhideWhenUsed="0"/>
+    <w:lsdException w:name="Medium Grid 2 Accent 6" w:semiHidden="0" w:uiPriority="68" w:unhideWhenUsed="0"/>
+    <w:lsdException w:name="Medium Grid 3 Accent 6" w:semiHidden="0" w:uiPriority="69" w:unhideWhenUsed="0"/>
+    <w:lsdException w:name="Dark List Accent 6" w:semiHidden="0" w:uiPriority="70" w:unhideWhenUsed="0"/>
+    <w:lsdException w:name="Colorful Shading Accent 6" w:semiHidden="0" w:uiPriority="71" w:unhideWhenUsed="0"/>
+    <w:lsdException w:name="Colorful List Accent 6" w:semiHidden="0" w:uiPriority="72" w:unhideWhenUsed="0"/>
+    <w:lsdException w:name="Colorful Grid Accent 6" w:semiHidden="0" w:uiPriority="73" w:unhideWhenUsed="0"/>
+    <w:lsdException w:name="Subtle Emphasis" w:uiPriority="19" w:unhideWhenUsed="0" w:qFormat="1"/>
+    <w:lsdException w:name="Intense Emphasis" w:uiPriority="21" w:unhideWhenUsed="0" w:qFormat="1"/>
+    <w:lsdException w:name="Subtle Reference" w:uiPriority="31" w:unhideWhenUsed="0" w:qFormat="1"/>
+    <w:lsdException w:name="Intense Reference" w:uiPriority="32" w:unhideWhenUsed="0" w:qFormat="1"/>
+    <w:lsdException w:name="Book Title" w:uiPriority="33" w:unhideWhenUsed="0" w:qFormat="1"/>
+    <w:lsdException w:name="Bibliography" w:uiPriority="39"/>
+    <w:lsdException w:name="TOC Heading" w:uiPriority="39" w:qFormat="1"/>
   </w:latentStyles>
   <w:style w:type="paragraph" w:default="1" w:styleId="Normln">
     <w:name w:val="Normal"/>
@@ -21933,6 +21650,7 @@
   <w:style w:type="character" w:default="1" w:styleId="Standardnpsmoodstavce">
     <w:name w:val="Default Paragraph Font"/>
     <w:uiPriority w:val="1"/>
+    <w:semiHidden/>
     <w:unhideWhenUsed/>
   </w:style>
   <w:style w:type="table" w:default="1" w:styleId="Normlntabulka">
@@ -21940,6 +21658,7 @@
     <w:uiPriority w:val="99"/>
     <w:semiHidden/>
     <w:unhideWhenUsed/>
+    <w:qFormat/>
     <w:tblPr>
       <w:tblInd w:w="0" w:type="dxa"/>
       <w:tblCellMar>
@@ -21956,10 +21675,11 @@
     <w:semiHidden/>
     <w:unhideWhenUsed/>
   </w:style>
-  <w:style w:type="table" w:styleId="Svtlstnovn">
+  <w:style w:type="table" w:customStyle="1" w:styleId="Svtlstnovn">
     <w:name w:val="Light Shading"/>
     <w:basedOn w:val="Normlntabulka"/>
     <w:uiPriority w:val="60"/>
+    <w:rsid w:val="00ED21BC"/>
     <w:pPr>
       <w:spacing w:before="40" w:after="40" w:line="240" w:lineRule="auto"/>
     </w:pPr>
@@ -21970,10 +21690,17 @@
     <w:tblPr>
       <w:tblStyleRowBandSize w:val="1"/>
       <w:tblStyleColBandSize w:val="1"/>
+      <w:tblInd w:w="0" w:type="dxa"/>
       <w:tblBorders>
         <w:top w:val="single" w:sz="8" w:space="0" w:color="000000" w:themeColor="text1"/>
         <w:bottom w:val="single" w:sz="8" w:space="0" w:color="000000" w:themeColor="text1"/>
       </w:tblBorders>
+      <w:tblCellMar>
+        <w:top w:w="0" w:type="dxa"/>
+        <w:left w:w="108" w:type="dxa"/>
+        <w:bottom w:w="0" w:type="dxa"/>
+        <w:right w:w="108" w:type="dxa"/>
+      </w:tblCellMar>
     </w:tblPr>
     <w:tblStylePr w:type="firstRow">
       <w:pPr>
@@ -22061,6 +21788,7 @@
     <w:name w:val="Kontaktní informace 1"/>
     <w:basedOn w:val="Normln"/>
     <w:uiPriority w:val="99"/>
+    <w:rsid w:val="00ED21BC"/>
     <w:pPr>
       <w:spacing w:after="0"/>
       <w:jc w:val="center"/>
@@ -22177,6 +21905,7 @@
     <w:basedOn w:val="Normln"/>
     <w:uiPriority w:val="1"/>
     <w:unhideWhenUsed/>
+    <w:rsid w:val="00ED21BC"/>
     <w:pPr>
       <w:numPr>
         <w:numId w:val="5"/>
@@ -22188,6 +21917,7 @@
     <w:basedOn w:val="Normln"/>
     <w:uiPriority w:val="1"/>
     <w:unhideWhenUsed/>
+    <w:rsid w:val="00ED21BC"/>
     <w:pPr>
       <w:numPr>
         <w:numId w:val="6"/>
@@ -22256,7 +21986,7 @@
       <w:spacing w:val="10"/>
     </w:rPr>
   </w:style>
-  <w:style w:type="character" w:styleId="Zdraznn">
+  <w:style w:type="character" w:styleId="Zvraznn">
     <w:name w:val="Emphasis"/>
     <w:basedOn w:val="Standardnpsmoodstavce"/>
     <w:uiPriority w:val="20"/>
@@ -22283,12 +22013,13 @@
     <w:basedOn w:val="Standardnpsmoodstavce"/>
     <w:link w:val="Bezmezer"/>
     <w:uiPriority w:val="1"/>
+    <w:rsid w:val="00ED21BC"/>
   </w:style>
-  <w:style w:type="paragraph" w:styleId="Citt">
+  <w:style w:type="paragraph" w:styleId="Citace">
     <w:name w:val="Quote"/>
     <w:basedOn w:val="Normln"/>
     <w:next w:val="Normln"/>
-    <w:link w:val="CittChar"/>
+    <w:link w:val="CitaceChar"/>
     <w:uiPriority w:val="29"/>
     <w:qFormat/>
     <w:rsid w:val="0052028D"/>
@@ -22302,10 +22033,10 @@
       <w:color w:val="000000" w:themeColor="text1"/>
     </w:rPr>
   </w:style>
-  <w:style w:type="character" w:customStyle="1" w:styleId="CittChar">
-    <w:name w:val="Citát Char"/>
+  <w:style w:type="character" w:customStyle="1" w:styleId="CitaceChar">
+    <w:name w:val="Citace Char"/>
     <w:basedOn w:val="Standardnpsmoodstavce"/>
-    <w:link w:val="Citt"/>
+    <w:link w:val="Citace"/>
     <w:uiPriority w:val="29"/>
     <w:rsid w:val="0052028D"/>
     <w:rPr>
@@ -22332,6 +22063,7 @@
     <w:link w:val="ZpatChar"/>
     <w:uiPriority w:val="99"/>
     <w:unhideWhenUsed/>
+    <w:rsid w:val="00ED21BC"/>
     <w:pPr>
       <w:spacing w:after="0" w:line="240" w:lineRule="auto"/>
       <w:jc w:val="right"/>
@@ -22346,6 +22078,7 @@
     <w:basedOn w:val="Standardnpsmoodstavce"/>
     <w:link w:val="Zpat"/>
     <w:uiPriority w:val="99"/>
+    <w:rsid w:val="00ED21BC"/>
     <w:rPr>
       <w:caps/>
       <w:sz w:val="16"/>
@@ -22358,6 +22091,7 @@
     <w:autoRedefine/>
     <w:uiPriority w:val="39"/>
     <w:unhideWhenUsed/>
+    <w:rsid w:val="00ED21BC"/>
     <w:pPr>
       <w:spacing w:after="100"/>
       <w:ind w:left="400"/>
@@ -22372,6 +22106,7 @@
     <w:basedOn w:val="Standardnpsmoodstavce"/>
     <w:uiPriority w:val="99"/>
     <w:unhideWhenUsed/>
+    <w:rsid w:val="00ED21BC"/>
     <w:rPr>
       <w:color w:val="EB8803" w:themeColor="hyperlink"/>
       <w:u w:val="single"/>
@@ -22384,6 +22119,7 @@
     <w:autoRedefine/>
     <w:uiPriority w:val="39"/>
     <w:unhideWhenUsed/>
+    <w:rsid w:val="00ED21BC"/>
     <w:pPr>
       <w:spacing w:after="100"/>
     </w:pPr>
@@ -22395,6 +22131,7 @@
     <w:autoRedefine/>
     <w:uiPriority w:val="39"/>
     <w:unhideWhenUsed/>
+    <w:rsid w:val="00ED21BC"/>
     <w:pPr>
       <w:spacing w:after="100"/>
       <w:ind w:left="200"/>
@@ -22407,6 +22144,7 @@
     <w:uiPriority w:val="99"/>
     <w:semiHidden/>
     <w:unhideWhenUsed/>
+    <w:rsid w:val="00ED21BC"/>
     <w:pPr>
       <w:spacing w:after="0" w:line="240" w:lineRule="auto"/>
     </w:pPr>
@@ -22421,6 +22159,7 @@
     <w:link w:val="Textbubliny"/>
     <w:uiPriority w:val="99"/>
     <w:semiHidden/>
+    <w:rsid w:val="00ED21BC"/>
     <w:rPr>
       <w:rFonts w:ascii="Tahoma" w:hAnsi="Tahoma" w:cs="Tahoma"/>
       <w:sz w:val="16"/>
@@ -22432,6 +22171,7 @@
     <w:next w:val="Normln"/>
     <w:uiPriority w:val="39"/>
     <w:unhideWhenUsed/>
+    <w:rsid w:val="00ED21BC"/>
   </w:style>
   <w:style w:type="paragraph" w:styleId="Zhlav">
     <w:name w:val="header"/>
@@ -22439,6 +22179,7 @@
     <w:link w:val="ZhlavChar"/>
     <w:uiPriority w:val="99"/>
     <w:unhideWhenUsed/>
+    <w:rsid w:val="00ED21BC"/>
     <w:pPr>
       <w:spacing w:after="0" w:line="240" w:lineRule="auto"/>
     </w:pPr>
@@ -22448,12 +22189,14 @@
     <w:basedOn w:val="Standardnpsmoodstavce"/>
     <w:link w:val="Zhlav"/>
     <w:uiPriority w:val="99"/>
+    <w:rsid w:val="00ED21BC"/>
   </w:style>
   <w:style w:type="paragraph" w:styleId="Normlnodsazen">
     <w:name w:val="Normal Indent"/>
     <w:basedOn w:val="Normln"/>
     <w:uiPriority w:val="99"/>
     <w:unhideWhenUsed/>
+    <w:rsid w:val="00ED21BC"/>
     <w:pPr>
       <w:ind w:left="720"/>
     </w:pPr>
@@ -22463,6 +22206,7 @@
     <w:basedOn w:val="Standardnpsmoodstavce"/>
     <w:uiPriority w:val="99"/>
     <w:semiHidden/>
+    <w:rsid w:val="00ED21BC"/>
     <w:rPr>
       <w:color w:val="808080"/>
     </w:rPr>
@@ -22471,11 +22215,13 @@
     <w:name w:val="Tabulka se zprávou"/>
     <w:basedOn w:val="Normlntabulka"/>
     <w:uiPriority w:val="99"/>
+    <w:rsid w:val="00ED21BC"/>
     <w:pPr>
       <w:spacing w:before="60" w:after="60" w:line="240" w:lineRule="auto"/>
       <w:jc w:val="center"/>
     </w:pPr>
     <w:tblPr>
+      <w:tblInd w:w="0" w:type="dxa"/>
       <w:tblBorders>
         <w:top w:val="single" w:sz="4" w:space="0" w:color="00A0B8" w:themeColor="accent1"/>
         <w:left w:val="single" w:sz="4" w:space="0" w:color="00A0B8" w:themeColor="accent1"/>
@@ -22484,6 +22230,12 @@
         <w:insideH w:val="single" w:sz="4" w:space="0" w:color="00A0B8" w:themeColor="accent1"/>
         <w:insideV w:val="single" w:sz="4" w:space="0" w:color="00A0B8" w:themeColor="accent1"/>
       </w:tblBorders>
+      <w:tblCellMar>
+        <w:top w:w="0" w:type="dxa"/>
+        <w:left w:w="108" w:type="dxa"/>
+        <w:bottom w:w="0" w:type="dxa"/>
+        <w:right w:w="108" w:type="dxa"/>
+      </w:tblCellMar>
     </w:tblPr>
     <w:tblStylePr w:type="firstRow">
       <w:rPr>
@@ -22515,10 +22267,12 @@
     <w:name w:val="Table Grid"/>
     <w:basedOn w:val="Normlntabulka"/>
     <w:uiPriority w:val="59"/>
+    <w:rsid w:val="00ED21BC"/>
     <w:pPr>
       <w:spacing w:after="0" w:line="240" w:lineRule="auto"/>
     </w:pPr>
     <w:tblPr>
+      <w:tblInd w:w="0" w:type="dxa"/>
       <w:tblBorders>
         <w:top w:val="single" w:sz="4" w:space="0" w:color="auto"/>
         <w:left w:val="single" w:sz="4" w:space="0" w:color="auto"/>
@@ -22527,6 +22281,12 @@
         <w:insideH w:val="single" w:sz="4" w:space="0" w:color="auto"/>
         <w:insideV w:val="single" w:sz="4" w:space="0" w:color="auto"/>
       </w:tblBorders>
+      <w:tblCellMar>
+        <w:top w:w="0" w:type="dxa"/>
+        <w:left w:w="108" w:type="dxa"/>
+        <w:bottom w:w="0" w:type="dxa"/>
+        <w:right w:w="108" w:type="dxa"/>
+      </w:tblCellMar>
     </w:tblPr>
   </w:style>
   <w:style w:type="paragraph" w:customStyle="1" w:styleId="Nadpis11">
@@ -22790,11 +22550,11 @@
       <w:color w:val="000000" w:themeColor="text1"/>
     </w:rPr>
   </w:style>
-  <w:style w:type="paragraph" w:styleId="Vrazncitt">
+  <w:style w:type="paragraph" w:styleId="Citaceintenzivn">
     <w:name w:val="Intense Quote"/>
     <w:basedOn w:val="Normln"/>
     <w:next w:val="Normln"/>
-    <w:link w:val="VrazncittChar"/>
+    <w:link w:val="CitaceintenzivnChar"/>
     <w:uiPriority w:val="30"/>
     <w:qFormat/>
     <w:rsid w:val="0052028D"/>
@@ -22812,10 +22572,10 @@
       <w:color w:val="000000" w:themeColor="text1"/>
     </w:rPr>
   </w:style>
-  <w:style w:type="character" w:customStyle="1" w:styleId="VrazncittChar">
-    <w:name w:val="Výrazný citát Char"/>
+  <w:style w:type="character" w:customStyle="1" w:styleId="CitaceintenzivnChar">
+    <w:name w:val="Citace – intenzivní Char"/>
     <w:basedOn w:val="Standardnpsmoodstavce"/>
-    <w:link w:val="Vrazncitt"/>
+    <w:link w:val="Citaceintenzivn"/>
     <w:uiPriority w:val="30"/>
     <w:rsid w:val="0052028D"/>
     <w:rPr>
@@ -22892,7 +22652,7 @@
     <w:basedOn w:val="Standardnpsmoodstavce"/>
     <w:rsid w:val="00A730B9"/>
   </w:style>
-  <w:style w:type="table" w:styleId="Prosttabulka3">
+  <w:style w:type="table" w:customStyle="1" w:styleId="PlainTable3">
     <w:name w:val="Plain Table 3"/>
     <w:basedOn w:val="Normlntabulka"/>
     <w:uiPriority w:val="43"/>
@@ -22907,6 +22667,13 @@
     <w:tblPr>
       <w:tblStyleRowBandSize w:val="1"/>
       <w:tblStyleColBandSize w:val="1"/>
+      <w:tblInd w:w="0" w:type="dxa"/>
+      <w:tblCellMar>
+        <w:top w:w="0" w:type="dxa"/>
+        <w:left w:w="108" w:type="dxa"/>
+        <w:bottom w:w="0" w:type="dxa"/>
+        <w:right w:w="108" w:type="dxa"/>
+      </w:tblCellMar>
     </w:tblPr>
     <w:tblStylePr w:type="firstRow">
       <w:rPr>
@@ -22989,7 +22756,7 @@
       </w:tcPr>
     </w:tblStylePr>
   </w:style>
-  <w:style w:type="table" w:styleId="Svtltabulkaseznamu1zvraznn3">
+  <w:style w:type="table" w:customStyle="1" w:styleId="ListTable1LightAccent3">
     <w:name w:val="List Table 1 Light Accent 3"/>
     <w:basedOn w:val="Normlntabulka"/>
     <w:uiPriority w:val="46"/>
@@ -23004,6 +22771,13 @@
     <w:tblPr>
       <w:tblStyleRowBandSize w:val="1"/>
       <w:tblStyleColBandSize w:val="1"/>
+      <w:tblInd w:w="0" w:type="dxa"/>
+      <w:tblCellMar>
+        <w:top w:w="0" w:type="dxa"/>
+        <w:left w:w="108" w:type="dxa"/>
+        <w:bottom w:w="0" w:type="dxa"/>
+        <w:right w:w="108" w:type="dxa"/>
+      </w:tblCellMar>
     </w:tblPr>
     <w:tblStylePr w:type="firstRow">
       <w:rPr>
@@ -23054,7 +22828,7 @@
       </w:tcPr>
     </w:tblStylePr>
   </w:style>
-  <w:style w:type="table" w:styleId="Svtltabulkasmkou1">
+  <w:style w:type="table" w:customStyle="1" w:styleId="GridTable1Light">
     <w:name w:val="Grid Table 1 Light"/>
     <w:basedOn w:val="Normlntabulka"/>
     <w:uiPriority w:val="46"/>
@@ -23069,6 +22843,7 @@
     <w:tblPr>
       <w:tblStyleRowBandSize w:val="1"/>
       <w:tblStyleColBandSize w:val="1"/>
+      <w:tblInd w:w="0" w:type="dxa"/>
       <w:tblBorders>
         <w:top w:val="single" w:sz="4" w:space="0" w:color="999999" w:themeColor="text1" w:themeTint="66"/>
         <w:left w:val="single" w:sz="4" w:space="0" w:color="999999" w:themeColor="text1" w:themeTint="66"/>
@@ -23077,6 +22852,12 @@
         <w:insideH w:val="single" w:sz="4" w:space="0" w:color="999999" w:themeColor="text1" w:themeTint="66"/>
         <w:insideV w:val="single" w:sz="4" w:space="0" w:color="999999" w:themeColor="text1" w:themeTint="66"/>
       </w:tblBorders>
+      <w:tblCellMar>
+        <w:top w:w="0" w:type="dxa"/>
+        <w:left w:w="108" w:type="dxa"/>
+        <w:bottom w:w="0" w:type="dxa"/>
+        <w:right w:w="108" w:type="dxa"/>
+      </w:tblCellMar>
     </w:tblPr>
     <w:tblStylePr w:type="firstRow">
       <w:rPr>
@@ -23140,7 +22921,7 @@
       <w:lang w:val="en-US" w:eastAsia="en-US"/>
     </w:rPr>
   </w:style>
-  <w:style w:type="table" w:styleId="Svtlseznam">
+  <w:style w:type="table" w:customStyle="1" w:styleId="Svtlseznam">
     <w:name w:val="Light List"/>
     <w:basedOn w:val="Normlntabulka"/>
     <w:uiPriority w:val="61"/>
@@ -23155,12 +22936,19 @@
     <w:tblPr>
       <w:tblStyleRowBandSize w:val="1"/>
       <w:tblStyleColBandSize w:val="1"/>
+      <w:tblInd w:w="0" w:type="dxa"/>
       <w:tblBorders>
         <w:top w:val="single" w:sz="8" w:space="0" w:color="000000" w:themeColor="text1"/>
         <w:left w:val="single" w:sz="8" w:space="0" w:color="000000" w:themeColor="text1"/>
         <w:bottom w:val="single" w:sz="8" w:space="0" w:color="000000" w:themeColor="text1"/>
         <w:right w:val="single" w:sz="8" w:space="0" w:color="000000" w:themeColor="text1"/>
       </w:tblBorders>
+      <w:tblCellMar>
+        <w:top w:w="0" w:type="dxa"/>
+        <w:left w:w="108" w:type="dxa"/>
+        <w:bottom w:w="0" w:type="dxa"/>
+        <w:right w:w="108" w:type="dxa"/>
+      </w:tblCellMar>
     </w:tblPr>
     <w:tblStylePr w:type="firstRow">
       <w:pPr>
@@ -23244,12 +23032,19 @@
     <w:tblPr>
       <w:tblStyleRowBandSize w:val="1"/>
       <w:tblStyleColBandSize w:val="1"/>
+      <w:tblInd w:w="0" w:type="dxa"/>
       <w:tblBorders>
         <w:top w:val="single" w:sz="4" w:space="0" w:color="000000" w:themeColor="text1"/>
         <w:left w:val="single" w:sz="4" w:space="0" w:color="000000" w:themeColor="text1"/>
         <w:bottom w:val="single" w:sz="4" w:space="0" w:color="000000" w:themeColor="text1"/>
         <w:right w:val="single" w:sz="4" w:space="0" w:color="000000" w:themeColor="text1"/>
       </w:tblBorders>
+      <w:tblCellMar>
+        <w:top w:w="0" w:type="dxa"/>
+        <w:left w:w="108" w:type="dxa"/>
+        <w:bottom w:w="0" w:type="dxa"/>
+        <w:right w:w="108" w:type="dxa"/>
+      </w:tblCellMar>
     </w:tblPr>
     <w:tblStylePr w:type="firstRow">
       <w:rPr>
@@ -23450,6 +23245,324 @@
     </w:rPr>
   </w:style>
 </w:styles>
+</file>
+
+<file path=word/glossary/document.xml><?xml version="1.0" encoding="utf-8"?>
+<w:glossaryDocument xmlns:ve="http://schemas.openxmlformats.org/markup-compatibility/2006" xmlns:o="urn:schemas-microsoft-com:office:office" xmlns:r="http://schemas.openxmlformats.org/officeDocument/2006/relationships" xmlns:m="http://schemas.openxmlformats.org/officeDocument/2006/math" xmlns:v="urn:schemas-microsoft-com:vml" xmlns:wp="http://schemas.openxmlformats.org/drawingml/2006/wordprocessingDrawing" xmlns:w10="urn:schemas-microsoft-com:office:word" xmlns:w="http://schemas.openxmlformats.org/wordprocessingml/2006/main" xmlns:wne="http://schemas.microsoft.com/office/word/2006/wordml">
+  <w:docParts/>
+</w:glossaryDocument>
+</file>
+
+<file path=word/glossary/fontTable.xml><?xml version="1.0" encoding="utf-8"?>
+<w:fonts xmlns:r="http://schemas.openxmlformats.org/officeDocument/2006/relationships" xmlns:w="http://schemas.openxmlformats.org/wordprocessingml/2006/main">
+  <w:font w:name="Century Gothic">
+    <w:altName w:val="Segoe UI"/>
+    <w:panose1 w:val="020B0502020202020204"/>
+    <w:charset w:val="EE"/>
+    <w:family w:val="swiss"/>
+    <w:pitch w:val="variable"/>
+    <w:sig w:usb0="00000287" w:usb1="00000000" w:usb2="00000000" w:usb3="00000000" w:csb0="0000009F" w:csb1="00000000"/>
+  </w:font>
+  <w:font w:name="Times New Roman">
+    <w:panose1 w:val="02020603050405020304"/>
+    <w:charset w:val="EE"/>
+    <w:family w:val="roman"/>
+    <w:pitch w:val="variable"/>
+    <w:sig w:usb0="20002A87" w:usb1="00000000" w:usb2="00000000" w:usb3="00000000" w:csb0="000001FF" w:csb1="00000000"/>
+  </w:font>
+  <w:font w:name="Constantia">
+    <w:panose1 w:val="02030602050306030303"/>
+    <w:charset w:val="EE"/>
+    <w:family w:val="roman"/>
+    <w:pitch w:val="variable"/>
+    <w:sig w:usb0="A00002EF" w:usb1="4000204B" w:usb2="00000000" w:usb3="00000000" w:csb0="0000009F" w:csb1="00000000"/>
+  </w:font>
+  <w:font w:name="Courier New">
+    <w:panose1 w:val="02070309020205020404"/>
+    <w:charset w:val="EE"/>
+    <w:family w:val="modern"/>
+    <w:pitch w:val="fixed"/>
+    <w:sig w:usb0="E0002AFF" w:usb1="C0007843" w:usb2="00000009" w:usb3="00000000" w:csb0="000001FF" w:csb1="00000000"/>
+  </w:font>
+  <w:font w:name="Wingdings">
+    <w:panose1 w:val="05000000000000000000"/>
+    <w:charset w:val="02"/>
+    <w:family w:val="auto"/>
+    <w:pitch w:val="variable"/>
+    <w:sig w:usb0="00000000" w:usb1="10000000" w:usb2="00000000" w:usb3="00000000" w:csb0="80000000" w:csb1="00000000"/>
+  </w:font>
+  <w:font w:name="Symbol">
+    <w:panose1 w:val="05050102010706020507"/>
+    <w:charset w:val="02"/>
+    <w:family w:val="roman"/>
+    <w:pitch w:val="variable"/>
+    <w:sig w:usb0="00000000" w:usb1="10000000" w:usb2="00000000" w:usb3="00000000" w:csb0="80000000" w:csb1="00000000"/>
+  </w:font>
+  <w:font w:name="Tahoma">
+    <w:panose1 w:val="020B0604030504040204"/>
+    <w:charset w:val="EE"/>
+    <w:family w:val="swiss"/>
+    <w:pitch w:val="variable"/>
+    <w:sig w:usb0="E1002EFF" w:usb1="C000605B" w:usb2="00000029" w:usb3="00000000" w:csb0="000101FF" w:csb1="00000000"/>
+  </w:font>
+  <w:font w:name="Calibri">
+    <w:panose1 w:val="020F0502020204030204"/>
+    <w:charset w:val="EE"/>
+    <w:family w:val="swiss"/>
+    <w:pitch w:val="variable"/>
+    <w:sig w:usb0="A00002EF" w:usb1="4000207B" w:usb2="00000000" w:usb3="00000000" w:csb0="0000009F" w:csb1="00000000"/>
+  </w:font>
+  <w:font w:name="Cambria Math">
+    <w:panose1 w:val="02040503050406030204"/>
+    <w:charset w:val="EE"/>
+    <w:family w:val="roman"/>
+    <w:pitch w:val="variable"/>
+    <w:sig w:usb0="A00002EF" w:usb1="420020EB" w:usb2="00000000" w:usb3="00000000" w:csb0="0000009F" w:csb1="00000000"/>
+  </w:font>
+  <w:font w:name="Cambria">
+    <w:panose1 w:val="02040503050406030204"/>
+    <w:charset w:val="EE"/>
+    <w:family w:val="roman"/>
+    <w:pitch w:val="variable"/>
+    <w:sig w:usb0="A00002EF" w:usb1="4000004B" w:usb2="00000000" w:usb3="00000000" w:csb0="0000009F" w:csb1="00000000"/>
+  </w:font>
+</w:fonts>
+</file>
+
+<file path=word/glossary/settings.xml><?xml version="1.0" encoding="utf-8"?>
+<w:settings xmlns:o="urn:schemas-microsoft-com:office:office" xmlns:r="http://schemas.openxmlformats.org/officeDocument/2006/relationships" xmlns:m="http://schemas.openxmlformats.org/officeDocument/2006/math" xmlns:v="urn:schemas-microsoft-com:vml" xmlns:w10="urn:schemas-microsoft-com:office:word" xmlns:w="http://schemas.openxmlformats.org/wordprocessingml/2006/main" xmlns:sl="http://schemas.openxmlformats.org/schemaLibrary/2006/main">
+  <w:view w:val="normal"/>
+  <w:revisionView w:comments="0" w:formatting="0" w:inkAnnotations="0"/>
+  <w:defaultTabStop w:val="708"/>
+  <w:hyphenationZone w:val="425"/>
+  <w:characterSpacingControl w:val="doNotCompress"/>
+  <w:compat>
+    <w:useFELayout/>
+  </w:compat>
+  <w:rsids>
+    <w:rsidRoot w:val="009E0E9C"/>
+    <w:rsid w:val="009E0E9C"/>
+    <w:rsid w:val="00BA3834"/>
+  </w:rsids>
+  <m:mathPr>
+    <m:mathFont m:val="Cambria Math"/>
+    <m:brkBin m:val="before"/>
+    <m:brkBinSub m:val="--"/>
+    <m:smallFrac m:val="off"/>
+    <m:dispDef/>
+    <m:lMargin m:val="0"/>
+    <m:rMargin m:val="0"/>
+    <m:defJc m:val="centerGroup"/>
+    <m:wrapIndent m:val="1440"/>
+    <m:intLim m:val="subSup"/>
+    <m:naryLim m:val="undOvr"/>
+  </m:mathPr>
+  <w:themeFontLang w:val="cs-CZ"/>
+  <w:clrSchemeMapping w:bg1="light1" w:t1="dark1" w:bg2="light2" w:t2="dark2" w:accent1="accent1" w:accent2="accent2" w:accent3="accent3" w:accent4="accent4" w:accent5="accent5" w:accent6="accent6" w:hyperlink="hyperlink" w:followedHyperlink="followedHyperlink"/>
+  <w:decimalSymbol w:val="."/>
+  <w:listSeparator w:val=","/>
+</w:settings>
+</file>
+
+<file path=word/glossary/styles.xml><?xml version="1.0" encoding="utf-8"?>
+<w:styles xmlns:r="http://schemas.openxmlformats.org/officeDocument/2006/relationships" xmlns:w="http://schemas.openxmlformats.org/wordprocessingml/2006/main">
+  <w:docDefaults>
+    <w:rPrDefault>
+      <w:rPr>
+        <w:rFonts w:asciiTheme="minorHAnsi" w:eastAsiaTheme="minorEastAsia" w:hAnsiTheme="minorHAnsi" w:cstheme="minorBidi"/>
+        <w:sz w:val="22"/>
+        <w:szCs w:val="22"/>
+        <w:lang w:val="cs-CZ" w:eastAsia="cs-CZ" w:bidi="ar-SA"/>
+      </w:rPr>
+    </w:rPrDefault>
+    <w:pPrDefault>
+      <w:pPr>
+        <w:spacing w:after="200" w:line="276" w:lineRule="auto"/>
+      </w:pPr>
+    </w:pPrDefault>
+  </w:docDefaults>
+  <w:latentStyles w:defLockedState="0" w:defUIPriority="99" w:defSemiHidden="1" w:defUnhideWhenUsed="1" w:defQFormat="0" w:count="267">
+    <w:lsdException w:name="Normal" w:semiHidden="0" w:uiPriority="0" w:unhideWhenUsed="0" w:qFormat="1"/>
+    <w:lsdException w:name="heading 1" w:semiHidden="0" w:uiPriority="9" w:unhideWhenUsed="0" w:qFormat="1"/>
+    <w:lsdException w:name="heading 2" w:uiPriority="9" w:qFormat="1"/>
+    <w:lsdException w:name="heading 3" w:uiPriority="9" w:qFormat="1"/>
+    <w:lsdException w:name="heading 4" w:uiPriority="9" w:qFormat="1"/>
+    <w:lsdException w:name="heading 5" w:uiPriority="9" w:qFormat="1"/>
+    <w:lsdException w:name="heading 6" w:uiPriority="9" w:qFormat="1"/>
+    <w:lsdException w:name="heading 7" w:uiPriority="9" w:qFormat="1"/>
+    <w:lsdException w:name="heading 8" w:uiPriority="9" w:qFormat="1"/>
+    <w:lsdException w:name="heading 9" w:uiPriority="9" w:qFormat="1"/>
+    <w:lsdException w:name="toc 1" w:uiPriority="39"/>
+    <w:lsdException w:name="toc 2" w:uiPriority="39"/>
+    <w:lsdException w:name="toc 3" w:uiPriority="39"/>
+    <w:lsdException w:name="toc 4" w:uiPriority="39"/>
+    <w:lsdException w:name="toc 5" w:uiPriority="39"/>
+    <w:lsdException w:name="toc 6" w:uiPriority="39"/>
+    <w:lsdException w:name="toc 7" w:uiPriority="39"/>
+    <w:lsdException w:name="toc 8" w:uiPriority="39"/>
+    <w:lsdException w:name="toc 9" w:uiPriority="39"/>
+    <w:lsdException w:name="caption" w:uiPriority="35" w:qFormat="1"/>
+    <w:lsdException w:name="Title" w:semiHidden="0" w:uiPriority="10" w:unhideWhenUsed="0" w:qFormat="1"/>
+    <w:lsdException w:name="Default Paragraph Font" w:uiPriority="1"/>
+    <w:lsdException w:name="Subtitle" w:semiHidden="0" w:uiPriority="11" w:unhideWhenUsed="0" w:qFormat="1"/>
+    <w:lsdException w:name="Strong" w:semiHidden="0" w:uiPriority="22" w:unhideWhenUsed="0" w:qFormat="1"/>
+    <w:lsdException w:name="Emphasis" w:semiHidden="0" w:uiPriority="20" w:unhideWhenUsed="0" w:qFormat="1"/>
+    <w:lsdException w:name="Table Grid" w:semiHidden="0" w:uiPriority="59" w:unhideWhenUsed="0"/>
+    <w:lsdException w:name="Placeholder Text" w:unhideWhenUsed="0"/>
+    <w:lsdException w:name="No Spacing" w:semiHidden="0" w:uiPriority="1" w:unhideWhenUsed="0" w:qFormat="1"/>
+    <w:lsdException w:name="Light Shading" w:semiHidden="0" w:uiPriority="60" w:unhideWhenUsed="0"/>
+    <w:lsdException w:name="Light List" w:semiHidden="0" w:uiPriority="61" w:unhideWhenUsed="0"/>
+    <w:lsdException w:name="Light Grid" w:semiHidden="0" w:uiPriority="62" w:unhideWhenUsed="0"/>
+    <w:lsdException w:name="Medium Shading 1" w:semiHidden="0" w:uiPriority="63" w:unhideWhenUsed="0"/>
+    <w:lsdException w:name="Medium Shading 2" w:semiHidden="0" w:uiPriority="64" w:unhideWhenUsed="0"/>
+    <w:lsdException w:name="Medium List 1" w:semiHidden="0" w:uiPriority="65" w:unhideWhenUsed="0"/>
+    <w:lsdException w:name="Medium List 2" w:semiHidden="0" w:uiPriority="66" w:unhideWhenUsed="0"/>
+    <w:lsdException w:name="Medium Grid 1" w:semiHidden="0" w:uiPriority="67" w:unhideWhenUsed="0"/>
+    <w:lsdException w:name="Medium Grid 2" w:semiHidden="0" w:uiPriority="68" w:unhideWhenUsed="0"/>
+    <w:lsdException w:name="Medium Grid 3" w:semiHidden="0" w:uiPriority="69" w:unhideWhenUsed="0"/>
+    <w:lsdException w:name="Dark List" w:semiHidden="0" w:uiPriority="70" w:unhideWhenUsed="0"/>
+    <w:lsdException w:name="Colorful Shading" w:semiHidden="0" w:uiPriority="71" w:unhideWhenUsed="0"/>
+    <w:lsdException w:name="Colorful List" w:semiHidden="0" w:uiPriority="72" w:unhideWhenUsed="0"/>
+    <w:lsdException w:name="Colorful Grid" w:semiHidden="0" w:uiPriority="73" w:unhideWhenUsed="0"/>
+    <w:lsdException w:name="Light Shading Accent 1" w:semiHidden="0" w:uiPriority="60" w:unhideWhenUsed="0"/>
+    <w:lsdException w:name="Light List Accent 1" w:semiHidden="0" w:uiPriority="61" w:unhideWhenUsed="0"/>
+    <w:lsdException w:name="Light Grid Accent 1" w:semiHidden="0" w:uiPriority="62" w:unhideWhenUsed="0"/>
+    <w:lsdException w:name="Medium Shading 1 Accent 1" w:semiHidden="0" w:uiPriority="63" w:unhideWhenUsed="0"/>
+    <w:lsdException w:name="Medium Shading 2 Accent 1" w:semiHidden="0" w:uiPriority="64" w:unhideWhenUsed="0"/>
+    <w:lsdException w:name="Medium List 1 Accent 1" w:semiHidden="0" w:uiPriority="65" w:unhideWhenUsed="0"/>
+    <w:lsdException w:name="Revision" w:unhideWhenUsed="0"/>
+    <w:lsdException w:name="List Paragraph" w:semiHidden="0" w:uiPriority="34" w:unhideWhenUsed="0" w:qFormat="1"/>
+    <w:lsdException w:name="Quote" w:semiHidden="0" w:uiPriority="29" w:unhideWhenUsed="0" w:qFormat="1"/>
+    <w:lsdException w:name="Intense Quote" w:semiHidden="0" w:uiPriority="30" w:unhideWhenUsed="0" w:qFormat="1"/>
+    <w:lsdException w:name="Medium List 2 Accent 1" w:semiHidden="0" w:uiPriority="66" w:unhideWhenUsed="0"/>
+    <w:lsdException w:name="Medium Grid 1 Accent 1" w:semiHidden="0" w:uiPriority="67" w:unhideWhenUsed="0"/>
+    <w:lsdException w:name="Medium Grid 2 Accent 1" w:semiHidden="0" w:uiPriority="68" w:unhideWhenUsed="0"/>
+    <w:lsdException w:name="Medium Grid 3 Accent 1" w:semiHidden="0" w:uiPriority="69" w:unhideWhenUsed="0"/>
+    <w:lsdException w:name="Dark List Accent 1" w:semiHidden="0" w:uiPriority="70" w:unhideWhenUsed="0"/>
+    <w:lsdException w:name="Colorful Shading Accent 1" w:semiHidden="0" w:uiPriority="71" w:unhideWhenUsed="0"/>
+    <w:lsdException w:name="Colorful List Accent 1" w:semiHidden="0" w:uiPriority="72" w:unhideWhenUsed="0"/>
+    <w:lsdException w:name="Colorful Grid Accent 1" w:semiHidden="0" w:uiPriority="73" w:unhideWhenUsed="0"/>
+    <w:lsdException w:name="Light Shading Accent 2" w:semiHidden="0" w:uiPriority="60" w:unhideWhenUsed="0"/>
+    <w:lsdException w:name="Light List Accent 2" w:semiHidden="0" w:uiPriority="61" w:unhideWhenUsed="0"/>
+    <w:lsdException w:name="Light Grid Accent 2" w:semiHidden="0" w:uiPriority="62" w:unhideWhenUsed="0"/>
+    <w:lsdException w:name="Medium Shading 1 Accent 2" w:semiHidden="0" w:uiPriority="63" w:unhideWhenUsed="0"/>
+    <w:lsdException w:name="Medium Shading 2 Accent 2" w:semiHidden="0" w:uiPriority="64" w:unhideWhenUsed="0"/>
+    <w:lsdException w:name="Medium List 1 Accent 2" w:semiHidden="0" w:uiPriority="65" w:unhideWhenUsed="0"/>
+    <w:lsdException w:name="Medium List 2 Accent 2" w:semiHidden="0" w:uiPriority="66" w:unhideWhenUsed="0"/>
+    <w:lsdException w:name="Medium Grid 1 Accent 2" w:semiHidden="0" w:uiPriority="67" w:unhideWhenUsed="0"/>
+    <w:lsdException w:name="Medium Grid 2 Accent 2" w:semiHidden="0" w:uiPriority="68" w:unhideWhenUsed="0"/>
+    <w:lsdException w:name="Medium Grid 3 Accent 2" w:semiHidden="0" w:uiPriority="69" w:unhideWhenUsed="0"/>
+    <w:lsdException w:name="Dark List Accent 2" w:semiHidden="0" w:uiPriority="70" w:unhideWhenUsed="0"/>
+    <w:lsdException w:name="Colorful Shading Accent 2" w:semiHidden="0" w:uiPriority="71" w:unhideWhenUsed="0"/>
+    <w:lsdException w:name="Colorful List Accent 2" w:semiHidden="0" w:uiPriority="72" w:unhideWhenUsed="0"/>
+    <w:lsdException w:name="Colorful Grid Accent 2" w:semiHidden="0" w:uiPriority="73" w:unhideWhenUsed="0"/>
+    <w:lsdException w:name="Light Shading Accent 3" w:semiHidden="0" w:uiPriority="60" w:unhideWhenUsed="0"/>
+    <w:lsdException w:name="Light List Accent 3" w:semiHidden="0" w:uiPriority="61" w:unhideWhenUsed="0"/>
+    <w:lsdException w:name="Light Grid Accent 3" w:semiHidden="0" w:uiPriority="62" w:unhideWhenUsed="0"/>
+    <w:lsdException w:name="Medium Shading 1 Accent 3" w:semiHidden="0" w:uiPriority="63" w:unhideWhenUsed="0"/>
+    <w:lsdException w:name="Medium Shading 2 Accent 3" w:semiHidden="0" w:uiPriority="64" w:unhideWhenUsed="0"/>
+    <w:lsdException w:name="Medium List 1 Accent 3" w:semiHidden="0" w:uiPriority="65" w:unhideWhenUsed="0"/>
+    <w:lsdException w:name="Medium List 2 Accent 3" w:semiHidden="0" w:uiPriority="66" w:unhideWhenUsed="0"/>
+    <w:lsdException w:name="Medium Grid 1 Accent 3" w:semiHidden="0" w:uiPriority="67" w:unhideWhenUsed="0"/>
+    <w:lsdException w:name="Medium Grid 2 Accent 3" w:semiHidden="0" w:uiPriority="68" w:unhideWhenUsed="0"/>
+    <w:lsdException w:name="Medium Grid 3 Accent 3" w:semiHidden="0" w:uiPriority="69" w:unhideWhenUsed="0"/>
+    <w:lsdException w:name="Dark List Accent 3" w:semiHidden="0" w:uiPriority="70" w:unhideWhenUsed="0"/>
+    <w:lsdException w:name="Colorful Shading Accent 3" w:semiHidden="0" w:uiPriority="71" w:unhideWhenUsed="0"/>
+    <w:lsdException w:name="Colorful List Accent 3" w:semiHidden="0" w:uiPriority="72" w:unhideWhenUsed="0"/>
+    <w:lsdException w:name="Colorful Grid Accent 3" w:semiHidden="0" w:uiPriority="73" w:unhideWhenUsed="0"/>
+    <w:lsdException w:name="Light Shading Accent 4" w:semiHidden="0" w:uiPriority="60" w:unhideWhenUsed="0"/>
+    <w:lsdException w:name="Light List Accent 4" w:semiHidden="0" w:uiPriority="61" w:unhideWhenUsed="0"/>
+    <w:lsdException w:name="Light Grid Accent 4" w:semiHidden="0" w:uiPriority="62" w:unhideWhenUsed="0"/>
+    <w:lsdException w:name="Medium Shading 1 Accent 4" w:semiHidden="0" w:uiPriority="63" w:unhideWhenUsed="0"/>
+    <w:lsdException w:name="Medium Shading 2 Accent 4" w:semiHidden="0" w:uiPriority="64" w:unhideWhenUsed="0"/>
+    <w:lsdException w:name="Medium List 1 Accent 4" w:semiHidden="0" w:uiPriority="65" w:unhideWhenUsed="0"/>
+    <w:lsdException w:name="Medium List 2 Accent 4" w:semiHidden="0" w:uiPriority="66" w:unhideWhenUsed="0"/>
+    <w:lsdException w:name="Medium Grid 1 Accent 4" w:semiHidden="0" w:uiPriority="67" w:unhideWhenUsed="0"/>
+    <w:lsdException w:name="Medium Grid 2 Accent 4" w:semiHidden="0" w:uiPriority="68" w:unhideWhenUsed="0"/>
+    <w:lsdException w:name="Medium Grid 3 Accent 4" w:semiHidden="0" w:uiPriority="69" w:unhideWhenUsed="0"/>
+    <w:lsdException w:name="Dark List Accent 4" w:semiHidden="0" w:uiPriority="70" w:unhideWhenUsed="0"/>
+    <w:lsdException w:name="Colorful Shading Accent 4" w:semiHidden="0" w:uiPriority="71" w:unhideWhenUsed="0"/>
+    <w:lsdException w:name="Colorful List Accent 4" w:semiHidden="0" w:uiPriority="72" w:unhideWhenUsed="0"/>
+    <w:lsdException w:name="Colorful Grid Accent 4" w:semiHidden="0" w:uiPriority="73" w:unhideWhenUsed="0"/>
+    <w:lsdException w:name="Light Shading Accent 5" w:semiHidden="0" w:uiPriority="60" w:unhideWhenUsed="0"/>
+    <w:lsdException w:name="Light List Accent 5" w:semiHidden="0" w:uiPriority="61" w:unhideWhenUsed="0"/>
+    <w:lsdException w:name="Light Grid Accent 5" w:semiHidden="0" w:uiPriority="62" w:unhideWhenUsed="0"/>
+    <w:lsdException w:name="Medium Shading 1 Accent 5" w:semiHidden="0" w:uiPriority="63" w:unhideWhenUsed="0"/>
+    <w:lsdException w:name="Medium Shading 2 Accent 5" w:semiHidden="0" w:uiPriority="64" w:unhideWhenUsed="0"/>
+    <w:lsdException w:name="Medium List 1 Accent 5" w:semiHidden="0" w:uiPriority="65" w:unhideWhenUsed="0"/>
+    <w:lsdException w:name="Medium List 2 Accent 5" w:semiHidden="0" w:uiPriority="66" w:unhideWhenUsed="0"/>
+    <w:lsdException w:name="Medium Grid 1 Accent 5" w:semiHidden="0" w:uiPriority="67" w:unhideWhenUsed="0"/>
+    <w:lsdException w:name="Medium Grid 2 Accent 5" w:semiHidden="0" w:uiPriority="68" w:unhideWhenUsed="0"/>
+    <w:lsdException w:name="Medium Grid 3 Accent 5" w:semiHidden="0" w:uiPriority="69" w:unhideWhenUsed="0"/>
+    <w:lsdException w:name="Dark List Accent 5" w:semiHidden="0" w:uiPriority="70" w:unhideWhenUsed="0"/>
+    <w:lsdException w:name="Colorful Shading Accent 5" w:semiHidden="0" w:uiPriority="71" w:unhideWhenUsed="0"/>
+    <w:lsdException w:name="Colorful List Accent 5" w:semiHidden="0" w:uiPriority="72" w:unhideWhenUsed="0"/>
+    <w:lsdException w:name="Colorful Grid Accent 5" w:semiHidden="0" w:uiPriority="73" w:unhideWhenUsed="0"/>
+    <w:lsdException w:name="Light Shading Accent 6" w:semiHidden="0" w:uiPriority="60" w:unhideWhenUsed="0"/>
+    <w:lsdException w:name="Light List Accent 6" w:semiHidden="0" w:uiPriority="61" w:unhideWhenUsed="0"/>
+    <w:lsdException w:name="Light Grid Accent 6" w:semiHidden="0" w:uiPriority="62" w:unhideWhenUsed="0"/>
+    <w:lsdException w:name="Medium Shading 1 Accent 6" w:semiHidden="0" w:uiPriority="63" w:unhideWhenUsed="0"/>
+    <w:lsdException w:name="Medium Shading 2 Accent 6" w:semiHidden="0" w:uiPriority="64" w:unhideWhenUsed="0"/>
+    <w:lsdException w:name="Medium List 1 Accent 6" w:semiHidden="0" w:uiPriority="65" w:unhideWhenUsed="0"/>
+    <w:lsdException w:name="Medium List 2 Accent 6" w:semiHidden="0" w:uiPriority="66" w:unhideWhenUsed="0"/>
+    <w:lsdException w:name="Medium Grid 1 Accent 6" w:semiHidden="0" w:uiPriority="67" w:unhideWhenUsed="0"/>
+    <w:lsdException w:name="Medium Grid 2 Accent 6" w:semiHidden="0" w:uiPriority="68" w:unhideWhenUsed="0"/>
+    <w:lsdException w:name="Medium Grid 3 Accent 6" w:semiHidden="0" w:uiPriority="69" w:unhideWhenUsed="0"/>
+    <w:lsdException w:name="Dark List Accent 6" w:semiHidden="0" w:uiPriority="70" w:unhideWhenUsed="0"/>
+    <w:lsdException w:name="Colorful Shading Accent 6" w:semiHidden="0" w:uiPriority="71" w:unhideWhenUsed="0"/>
+    <w:lsdException w:name="Colorful List Accent 6" w:semiHidden="0" w:uiPriority="72" w:unhideWhenUsed="0"/>
+    <w:lsdException w:name="Colorful Grid Accent 6" w:semiHidden="0" w:uiPriority="73" w:unhideWhenUsed="0"/>
+    <w:lsdException w:name="Subtle Emphasis" w:semiHidden="0" w:uiPriority="19" w:unhideWhenUsed="0" w:qFormat="1"/>
+    <w:lsdException w:name="Intense Emphasis" w:semiHidden="0" w:uiPriority="21" w:unhideWhenUsed="0" w:qFormat="1"/>
+    <w:lsdException w:name="Subtle Reference" w:semiHidden="0" w:uiPriority="31" w:unhideWhenUsed="0" w:qFormat="1"/>
+    <w:lsdException w:name="Intense Reference" w:semiHidden="0" w:uiPriority="32" w:unhideWhenUsed="0" w:qFormat="1"/>
+    <w:lsdException w:name="Book Title" w:semiHidden="0" w:uiPriority="33" w:unhideWhenUsed="0" w:qFormat="1"/>
+    <w:lsdException w:name="Bibliography" w:uiPriority="37"/>
+    <w:lsdException w:name="TOC Heading" w:uiPriority="39" w:qFormat="1"/>
+  </w:latentStyles>
+  <w:style w:type="paragraph" w:default="1" w:styleId="Normln">
+    <w:name w:val="Normal"/>
+    <w:qFormat/>
+  </w:style>
+  <w:style w:type="character" w:default="1" w:styleId="Standardnpsmoodstavce">
+    <w:name w:val="Default Paragraph Font"/>
+    <w:uiPriority w:val="1"/>
+    <w:semiHidden/>
+    <w:unhideWhenUsed/>
+  </w:style>
+  <w:style w:type="table" w:default="1" w:styleId="Normlntabulka">
+    <w:name w:val="Normal Table"/>
+    <w:uiPriority w:val="99"/>
+    <w:semiHidden/>
+    <w:unhideWhenUsed/>
+    <w:qFormat/>
+    <w:tblPr>
+      <w:tblInd w:w="0" w:type="dxa"/>
+      <w:tblCellMar>
+        <w:top w:w="0" w:type="dxa"/>
+        <w:left w:w="108" w:type="dxa"/>
+        <w:bottom w:w="0" w:type="dxa"/>
+        <w:right w:w="108" w:type="dxa"/>
+      </w:tblCellMar>
+    </w:tblPr>
+  </w:style>
+  <w:style w:type="numbering" w:default="1" w:styleId="Bezseznamu">
+    <w:name w:val="No List"/>
+    <w:uiPriority w:val="99"/>
+    <w:semiHidden/>
+    <w:unhideWhenUsed/>
+  </w:style>
+  <w:style w:type="paragraph" w:customStyle="1" w:styleId="5F907AF769FE405580B877866131F530">
+    <w:name w:val="5F907AF769FE405580B877866131F530"/>
+    <w:rsid w:val="009E0E9C"/>
+  </w:style>
+</w:styles>
+</file>
+
+<file path=word/glossary/webSettings.xml><?xml version="1.0" encoding="utf-8"?>
+<w:webSettings xmlns:r="http://schemas.openxmlformats.org/officeDocument/2006/relationships" xmlns:w="http://schemas.openxmlformats.org/wordprocessingml/2006/main">
+  <w:optimizeForBrowser/>
+</w:webSettings>
 </file>
 
 <file path=word/theme/theme1.xml><?xml version="1.0" encoding="utf-8"?>
@@ -23739,7 +23852,7 @@
 
 <file path=customXml/item1.xml><?xml version="1.0" encoding="utf-8"?>
 <CoverPageProperties xmlns="http://schemas.microsoft.com/office/2006/coverPageProps">
-  <PublishDate>2014-07-31T00:00:00</PublishDate>
+  <PublishDate>2014-10-31T00:00:00</PublishDate>
   <Abstract/>
   <CompanyAddress/>
   <CompanyPhone/>
@@ -23778,7 +23891,7 @@
 </file>
 
 <file path=customXml/itemProps3.xml><?xml version="1.0" encoding="utf-8"?>
-<ds:datastoreItem xmlns:ds="http://schemas.openxmlformats.org/officeDocument/2006/customXml" ds:itemID="{10DC97F5-ACF2-49DD-9029-F8AEC7B7F067}">
+<ds:datastoreItem xmlns:ds="http://schemas.openxmlformats.org/officeDocument/2006/customXml" ds:itemID="{129606CD-2FF8-419A-8D7E-55A26CED9BBD}">
   <ds:schemaRefs>
     <ds:schemaRef ds:uri="http://schemas.openxmlformats.org/officeDocument/2006/bibliography"/>
   </ds:schemaRefs>

--- a/thesis.docx
+++ b/thesis.docx
@@ -2615,39 +2615,7 @@
                     <w:rFonts w:ascii="Times New Roman" w:hAnsi="Times New Roman" w:cs="Times New Roman"/>
                     <w:noProof/>
                   </w:rPr>
-                  <w:t>Ho</w:t>
-                </w:r>
-                <w:r>
-                  <w:rPr>
-                    <w:rStyle w:val="Hypertextovodkaz"/>
-                    <w:rFonts w:ascii="Times New Roman" w:hAnsi="Times New Roman" w:cs="Times New Roman"/>
-                    <w:noProof/>
-                  </w:rPr>
-                  <w:t>r</w:t>
-                </w:r>
-                <w:r>
-                  <w:rPr>
-                    <w:rStyle w:val="Hypertextovodkaz"/>
-                    <w:rFonts w:ascii="Times New Roman" w:hAnsi="Times New Roman" w:cs="Times New Roman"/>
-                    <w:noProof/>
-                  </w:rPr>
-                  <w:t>mon</w:t>
-                </w:r>
-                <w:r>
-                  <w:rPr>
-                    <w:rStyle w:val="Hypertextovodkaz"/>
-                    <w:rFonts w:ascii="Times New Roman" w:hAnsi="Times New Roman" w:cs="Times New Roman"/>
-                    <w:noProof/>
-                  </w:rPr>
-                  <w:t>e</w:t>
-                </w:r>
-                <w:r>
-                  <w:rPr>
-                    <w:rStyle w:val="Hypertextovodkaz"/>
-                    <w:rFonts w:ascii="Times New Roman" w:hAnsi="Times New Roman" w:cs="Times New Roman"/>
-                    <w:noProof/>
-                  </w:rPr>
-                  <w:t>s</w:t>
+                  <w:t>Hormones</w:t>
                 </w:r>
                 <w:r>
                   <w:rPr>
@@ -5927,6 +5895,12 @@
             <w:rPr>
               <w:rFonts w:ascii="Times New Roman" w:hAnsi="Times New Roman" w:cs="Times New Roman"/>
             </w:rPr>
+            <w:t xml:space="preserve">physical </w:t>
+          </w:r>
+          <w:r>
+            <w:rPr>
+              <w:rFonts w:ascii="Times New Roman" w:hAnsi="Times New Roman" w:cs="Times New Roman"/>
+            </w:rPr>
             <w:t>quantities</w:t>
           </w:r>
           <w:bookmarkEnd w:id="5"/>
@@ -5941,7 +5915,43 @@
             <w:rPr>
               <w:rFonts w:ascii="Times New Roman" w:hAnsi="Times New Roman" w:cs="Times New Roman"/>
             </w:rPr>
-            <w:t xml:space="preserve">Some standardization should be done also with definitions of quantities. For example each two variables in the meaning of reciprocal quantities are connected only with trivial equation </w:t>
+            <w:t xml:space="preserve">Some standardization should be done also with definitions of </w:t>
+          </w:r>
+          <w:r>
+            <w:rPr>
+              <w:rFonts w:ascii="Times New Roman" w:hAnsi="Times New Roman" w:cs="Times New Roman"/>
+            </w:rPr>
+            <w:t xml:space="preserve">physical </w:t>
+          </w:r>
+          <w:r>
+            <w:rPr>
+              <w:rFonts w:ascii="Times New Roman" w:hAnsi="Times New Roman" w:cs="Times New Roman"/>
+            </w:rPr>
+            <w:t xml:space="preserve">quantities. For example each two variables in the </w:t>
+          </w:r>
+          <w:r>
+            <w:rPr>
+              <w:rFonts w:ascii="Times New Roman" w:hAnsi="Times New Roman" w:cs="Times New Roman"/>
+            </w:rPr>
+            <w:t>reciprocal</w:t>
+          </w:r>
+          <w:r>
+            <w:rPr>
+              <w:rFonts w:ascii="Times New Roman" w:hAnsi="Times New Roman" w:cs="Times New Roman"/>
+            </w:rPr>
+            <w:t xml:space="preserve"> </w:t>
+          </w:r>
+          <w:r>
+            <w:rPr>
+              <w:rFonts w:ascii="Times New Roman" w:hAnsi="Times New Roman" w:cs="Times New Roman"/>
+            </w:rPr>
+            <w:t>relation,</w:t>
+          </w:r>
+          <w:r>
+            <w:rPr>
+              <w:rFonts w:ascii="Times New Roman" w:hAnsi="Times New Roman" w:cs="Times New Roman"/>
+            </w:rPr>
+            <w:t xml:space="preserve"> connected only with trivial equation </w:t>
           </w:r>
           <w:r>
             <w:rPr>
@@ -5953,8 +5963,63 @@
           <w:r>
             <w:rPr>
               <w:rFonts w:ascii="Times New Roman" w:hAnsi="Times New Roman" w:cs="Times New Roman"/>
-            </w:rPr>
-            <w:t xml:space="preserve"> and manual handling of both these variables in the model does not bring any additional information to the model because their physical meaning is the same. Even the zero-infinity numerical problem can be very easily solved by selecting variables to the smallest representable floating point number or highest representable floating point number which are typically far enough from tolerance limits even for very long simulations.</w:t>
+              <w:u w:val="single"/>
+            </w:rPr>
+            <w:t>,</w:t>
+          </w:r>
+          <w:r>
+            <w:rPr>
+              <w:rFonts w:ascii="Times New Roman" w:hAnsi="Times New Roman" w:cs="Times New Roman"/>
+            </w:rPr>
+            <w:t xml:space="preserve"> </w:t>
+          </w:r>
+          <w:r>
+            <w:rPr>
+              <w:rFonts w:ascii="Times New Roman" w:hAnsi="Times New Roman" w:cs="Times New Roman"/>
+            </w:rPr>
+            <w:t>the</w:t>
+          </w:r>
+          <w:r>
+            <w:rPr>
+              <w:rFonts w:ascii="Times New Roman" w:hAnsi="Times New Roman" w:cs="Times New Roman"/>
+            </w:rPr>
+            <w:t xml:space="preserve"> handling of both does not bring any additional information to the model</w:t>
+          </w:r>
+          <w:r>
+            <w:rPr>
+              <w:rFonts w:ascii="Times New Roman" w:hAnsi="Times New Roman" w:cs="Times New Roman"/>
+            </w:rPr>
+            <w:t>,</w:t>
+          </w:r>
+          <w:r>
+            <w:rPr>
+              <w:rFonts w:ascii="Times New Roman" w:hAnsi="Times New Roman" w:cs="Times New Roman"/>
+            </w:rPr>
+            <w:t xml:space="preserve"> because their physical meaning is the same. Even the zero-infinity numerical problem can be very easily </w:t>
+          </w:r>
+          <w:r>
+            <w:rPr>
+              <w:rFonts w:ascii="Times New Roman" w:hAnsi="Times New Roman" w:cs="Times New Roman"/>
+            </w:rPr>
+            <w:t>solved by selecting variables like</w:t>
+          </w:r>
+          <w:r>
+            <w:rPr>
+              <w:rFonts w:ascii="Times New Roman" w:hAnsi="Times New Roman" w:cs="Times New Roman"/>
+            </w:rPr>
+            <w:t xml:space="preserve"> the smallest representable floating point number or </w:t>
+          </w:r>
+          <w:r>
+            <w:rPr>
+              <w:rFonts w:ascii="Times New Roman" w:hAnsi="Times New Roman" w:cs="Times New Roman"/>
+            </w:rPr>
+            <w:t xml:space="preserve">like the </w:t>
+          </w:r>
+          <w:r>
+            <w:rPr>
+              <w:rFonts w:ascii="Times New Roman" w:hAnsi="Times New Roman" w:cs="Times New Roman"/>
+            </w:rPr>
+            <w:t>highest representable floating point number which are typically far enough from tolerance limits even for very long simulations.</w:t>
           </w:r>
         </w:p>
         <w:p>
@@ -5992,7 +6057,27 @@
             <w:rPr>
               <w:rFonts w:ascii="Times New Roman" w:hAnsi="Times New Roman" w:cs="Times New Roman"/>
             </w:rPr>
-            <w:t>Bad practice is to use logarithm or other non-unit, non-physical variables in interfaces. Even if user has a good documentation how to convert this values. Values should have always the analogy in physical quantity, which are more user-friendly and more intuitive for next development.</w:t>
+            <w:t xml:space="preserve">Bad practice is to use </w:t>
+          </w:r>
+          <w:proofErr w:type="spellStart"/>
+          <w:r>
+            <w:rPr>
+              <w:rFonts w:ascii="Times New Roman" w:hAnsi="Times New Roman" w:cs="Times New Roman"/>
+            </w:rPr>
+            <w:t>unitless</w:t>
+          </w:r>
+          <w:proofErr w:type="spellEnd"/>
+          <w:r>
+            <w:rPr>
+              <w:rFonts w:ascii="Times New Roman" w:hAnsi="Times New Roman" w:cs="Times New Roman"/>
+            </w:rPr>
+            <w:t xml:space="preserve"> </w:t>
+          </w:r>
+          <w:r>
+            <w:rPr>
+              <w:rFonts w:ascii="Times New Roman" w:hAnsi="Times New Roman" w:cs="Times New Roman"/>
+            </w:rPr>
+            <w:t>logarithm or other non-unit, non-physical variables in interfaces. Even if user has a good documentation how to convert this values. Values should have always the analogy in physical quantity, which are more user-friendly and more intuitive for next development.</w:t>
           </w:r>
         </w:p>
         <w:p>
@@ -6339,7 +6424,19 @@
             <w:rPr>
               <w:rFonts w:ascii="Times New Roman" w:hAnsi="Times New Roman" w:cs="Times New Roman"/>
             </w:rPr>
-            <w:t xml:space="preserve">Otherwise the solver may reach the limits of number representations or does not reach the equality any more. </w:t>
+            <w:t xml:space="preserve">Otherwise the solver may reach the limits of number representations </w:t>
+          </w:r>
+          <w:r>
+            <w:rPr>
+              <w:rFonts w:ascii="Times New Roman" w:hAnsi="Times New Roman" w:cs="Times New Roman"/>
+            </w:rPr>
+            <w:t>and/</w:t>
+          </w:r>
+          <w:r>
+            <w:rPr>
+              <w:rFonts w:ascii="Times New Roman" w:hAnsi="Times New Roman" w:cs="Times New Roman"/>
+            </w:rPr>
+            <w:t xml:space="preserve">or does not reach the equality any more. </w:t>
           </w:r>
         </w:p>
         <w:p>
@@ -8559,6 +8656,11 @@
         <w:rPr>
           <w:rFonts w:ascii="Times New Roman" w:eastAsia="Times New Roman" w:hAnsi="Times New Roman" w:cs="Times New Roman"/>
         </w:rPr>
+      </w:r>
+      <w:r>
+        <w:rPr>
+          <w:rFonts w:ascii="Times New Roman" w:eastAsia="Times New Roman" w:hAnsi="Times New Roman" w:cs="Times New Roman"/>
+        </w:rPr>
         <w:fldChar w:fldCharType="separate"/>
       </w:r>
       <w:r>
@@ -8851,6 +8953,11 @@
           <w:rFonts w:ascii="Times New Roman" w:eastAsia="Times New Roman" w:hAnsi="Times New Roman" w:cs="Times New Roman"/>
         </w:rPr>
         <w:fldChar w:fldCharType="end"/>
+      </w:r>
+      <w:r>
+        <w:rPr>
+          <w:rFonts w:ascii="Times New Roman" w:eastAsia="Times New Roman" w:hAnsi="Times New Roman" w:cs="Times New Roman"/>
+        </w:rPr>
       </w:r>
       <w:r>
         <w:rPr>
@@ -9209,6 +9316,11 @@
         <w:rPr>
           <w:rFonts w:ascii="Times New Roman" w:eastAsia="Times New Roman" w:hAnsi="Times New Roman" w:cs="Times New Roman"/>
         </w:rPr>
+      </w:r>
+      <w:r>
+        <w:rPr>
+          <w:rFonts w:ascii="Times New Roman" w:eastAsia="Times New Roman" w:hAnsi="Times New Roman" w:cs="Times New Roman"/>
+        </w:rPr>
         <w:fldChar w:fldCharType="separate"/>
       </w:r>
       <w:r>
@@ -9393,6 +9505,11 @@
           <w:rFonts w:ascii="Times New Roman" w:eastAsia="Times New Roman" w:hAnsi="Times New Roman" w:cs="Times New Roman"/>
         </w:rPr>
         <w:fldChar w:fldCharType="end"/>
+      </w:r>
+      <w:r>
+        <w:rPr>
+          <w:rFonts w:ascii="Times New Roman" w:eastAsia="Times New Roman" w:hAnsi="Times New Roman" w:cs="Times New Roman"/>
+        </w:rPr>
       </w:r>
       <w:r>
         <w:rPr>
@@ -9676,6 +9793,11 @@
           <w:rFonts w:ascii="Times New Roman" w:eastAsia="Times New Roman" w:hAnsi="Times New Roman" w:cs="Times New Roman"/>
         </w:rPr>
         <w:fldChar w:fldCharType="end"/>
+      </w:r>
+      <w:r>
+        <w:rPr>
+          <w:rFonts w:ascii="Times New Roman" w:eastAsia="Times New Roman" w:hAnsi="Times New Roman" w:cs="Times New Roman"/>
+        </w:rPr>
       </w:r>
       <w:r>
         <w:rPr>
@@ -11070,6 +11192,11 @@
         <w:rPr>
           <w:rFonts w:ascii="Times New Roman" w:hAnsi="Times New Roman" w:cs="Times New Roman"/>
         </w:rPr>
+      </w:r>
+      <w:r>
+        <w:rPr>
+          <w:rFonts w:ascii="Times New Roman" w:hAnsi="Times New Roman" w:cs="Times New Roman"/>
+        </w:rPr>
         <w:fldChar w:fldCharType="separate"/>
       </w:r>
       <w:r>
@@ -12482,7 +12609,21 @@
         <w:rPr>
           <w:rFonts w:ascii="Times New Roman" w:hAnsi="Times New Roman" w:cs="Times New Roman"/>
         </w:rPr>
-        <w:t>, Typical protein concentrations in interstitium [</w:t>
+        <w:t xml:space="preserve">, Typical protein concentrations in </w:t>
+      </w:r>
+      <w:proofErr w:type="spellStart"/>
+      <w:r>
+        <w:rPr>
+          <w:rFonts w:ascii="Times New Roman" w:hAnsi="Times New Roman" w:cs="Times New Roman"/>
+        </w:rPr>
+        <w:t>interstitium</w:t>
+      </w:r>
+      <w:proofErr w:type="spellEnd"/>
+      <w:r>
+        <w:rPr>
+          <w:rFonts w:ascii="Times New Roman" w:hAnsi="Times New Roman" w:cs="Times New Roman"/>
+        </w:rPr>
+        <w:t xml:space="preserve"> [</w:t>
       </w:r>
       <w:proofErr w:type="spellStart"/>
       <w:r>
@@ -12797,7 +12938,21 @@
         <w:rPr>
           <w:rFonts w:ascii="Times New Roman" w:hAnsi="Times New Roman" w:cs="Times New Roman"/>
         </w:rPr>
-        <w:t xml:space="preserve"> This osmolarity is composed mostly with sodium with anions (160 mosm/l), dietary fiber (43 mosm/l) and potassium with anions (50 mosm/l).  Water is sucked by gastrointestinal cells, where is the mean osmolarity about 286 mosm/l called </w:t>
+        <w:t xml:space="preserve"> This osmolarity is composed mostly with sodium with anions (160 mosm/l), dietary fiber (43 mosm/l) and potassium with anions (50 mosm/l).  Water is sucked by gastrointestinal cells, where is the mean osmolarity about 286 </w:t>
+      </w:r>
+      <w:proofErr w:type="spellStart"/>
+      <w:r>
+        <w:rPr>
+          <w:rFonts w:ascii="Times New Roman" w:hAnsi="Times New Roman" w:cs="Times New Roman"/>
+        </w:rPr>
+        <w:t>mosm</w:t>
+      </w:r>
+      <w:proofErr w:type="spellEnd"/>
+      <w:r>
+        <w:rPr>
+          <w:rFonts w:ascii="Times New Roman" w:hAnsi="Times New Roman" w:cs="Times New Roman"/>
+        </w:rPr>
+        <w:t xml:space="preserve">/l called </w:t>
       </w:r>
       <w:proofErr w:type="spellStart"/>
       <w:r>
@@ -13176,6 +13331,11 @@
         <w:rPr>
           <w:rFonts w:ascii="Times New Roman" w:hAnsi="Times New Roman" w:cs="Times New Roman"/>
         </w:rPr>
+      </w:r>
+      <w:r>
+        <w:rPr>
+          <w:rFonts w:ascii="Times New Roman" w:hAnsi="Times New Roman" w:cs="Times New Roman"/>
+        </w:rPr>
         <w:fldChar w:fldCharType="separate"/>
       </w:r>
       <w:r>
@@ -14847,7 +15007,21 @@
         <w:rPr>
           <w:rFonts w:ascii="Times New Roman" w:hAnsi="Times New Roman" w:cs="Times New Roman"/>
         </w:rPr>
-        <w:t xml:space="preserve"> nuclei. When the osmolarity increase the </w:t>
+        <w:t xml:space="preserve"> nuclei. When the </w:t>
+      </w:r>
+      <w:proofErr w:type="spellStart"/>
+      <w:r>
+        <w:rPr>
+          <w:rFonts w:ascii="Times New Roman" w:hAnsi="Times New Roman" w:cs="Times New Roman"/>
+        </w:rPr>
+        <w:t>osmolarity</w:t>
+      </w:r>
+      <w:proofErr w:type="spellEnd"/>
+      <w:r>
+        <w:rPr>
+          <w:rFonts w:ascii="Times New Roman" w:hAnsi="Times New Roman" w:cs="Times New Roman"/>
+        </w:rPr>
+        <w:t xml:space="preserve"> increase the </w:t>
       </w:r>
       <w:proofErr w:type="spellStart"/>
       <w:r>
@@ -17441,6 +17615,11 @@
         <w:rPr>
           <w:rFonts w:ascii="Times New Roman" w:hAnsi="Times New Roman" w:cs="Times New Roman"/>
         </w:rPr>
+      </w:r>
+      <w:r>
+        <w:rPr>
+          <w:rFonts w:ascii="Times New Roman" w:hAnsi="Times New Roman" w:cs="Times New Roman"/>
+        </w:rPr>
         <w:fldChar w:fldCharType="separate"/>
       </w:r>
       <w:r>
@@ -17674,6 +17853,11 @@
         <w:rPr>
           <w:rFonts w:ascii="Times New Roman" w:hAnsi="Times New Roman" w:cs="Times New Roman"/>
         </w:rPr>
+      </w:r>
+      <w:r>
+        <w:rPr>
+          <w:rFonts w:ascii="Times New Roman" w:hAnsi="Times New Roman" w:cs="Times New Roman"/>
+        </w:rPr>
         <w:fldChar w:fldCharType="separate"/>
       </w:r>
       <w:r>
@@ -17918,6 +18102,11 @@
           <w:rFonts w:ascii="Times New Roman" w:hAnsi="Times New Roman" w:cs="Times New Roman"/>
         </w:rPr>
         <w:fldChar w:fldCharType="end"/>
+      </w:r>
+      <w:r>
+        <w:rPr>
+          <w:rFonts w:ascii="Times New Roman" w:hAnsi="Times New Roman" w:cs="Times New Roman"/>
+        </w:rPr>
       </w:r>
       <w:r>
         <w:rPr>
@@ -18155,6 +18344,11 @@
         <w:rPr>
           <w:rFonts w:ascii="Times New Roman" w:hAnsi="Times New Roman" w:cs="Times New Roman"/>
         </w:rPr>
+      </w:r>
+      <w:r>
+        <w:rPr>
+          <w:rFonts w:ascii="Times New Roman" w:hAnsi="Times New Roman" w:cs="Times New Roman"/>
+        </w:rPr>
         <w:fldChar w:fldCharType="separate"/>
       </w:r>
       <w:r>
@@ -18355,6 +18549,11 @@
           <w:rFonts w:ascii="Times New Roman" w:hAnsi="Times New Roman" w:cs="Times New Roman"/>
         </w:rPr>
         <w:fldChar w:fldCharType="end"/>
+      </w:r>
+      <w:r>
+        <w:rPr>
+          <w:rFonts w:ascii="Times New Roman" w:hAnsi="Times New Roman" w:cs="Times New Roman"/>
+        </w:rPr>
       </w:r>
       <w:r>
         <w:rPr>
@@ -19007,6 +19206,11 @@
         <w:rPr>
           <w:rFonts w:ascii="Times New Roman" w:hAnsi="Times New Roman" w:cs="Times New Roman"/>
         </w:rPr>
+      </w:r>
+      <w:r>
+        <w:rPr>
+          <w:rFonts w:ascii="Times New Roman" w:hAnsi="Times New Roman" w:cs="Times New Roman"/>
+        </w:rPr>
         <w:fldChar w:fldCharType="separate"/>
       </w:r>
       <w:r>
@@ -19463,6 +19667,11 @@
         <w:rPr>
           <w:rFonts w:ascii="Times New Roman" w:hAnsi="Times New Roman" w:cs="Times New Roman"/>
         </w:rPr>
+      </w:r>
+      <w:r>
+        <w:rPr>
+          <w:rFonts w:ascii="Times New Roman" w:hAnsi="Times New Roman" w:cs="Times New Roman"/>
+        </w:rPr>
         <w:fldChar w:fldCharType="separate"/>
       </w:r>
       <w:r>
@@ -19700,126 +19909,19 @@
         <w:t>Electrolytes</w:t>
       </w:r>
       <w:bookmarkEnd w:id="36"/>
-    </w:p>
-    <w:p>
-      <w:pPr>
-        <w:pStyle w:val="Nadpis2"/>
+      <w:r>
         <w:rPr>
           <w:rStyle w:val="Znaknadpisu1"/>
           <w:rFonts w:ascii="Times New Roman" w:hAnsi="Times New Roman" w:cs="Times New Roman"/>
         </w:rPr>
-      </w:pPr>
-      <w:bookmarkStart w:id="37" w:name="_Toc399405519"/>
+        <w:t xml:space="preserve"> </w:t>
+      </w:r>
       <w:r>
         <w:rPr>
           <w:rStyle w:val="Znaknadpisu1"/>
           <w:rFonts w:ascii="Times New Roman" w:hAnsi="Times New Roman" w:cs="Times New Roman"/>
         </w:rPr>
-        <w:t>Gases and Acid-Base</w:t>
-      </w:r>
-      <w:bookmarkEnd w:id="37"/>
-    </w:p>
-    <w:p>
-      <w:pPr>
-        <w:rPr>
-          <w:rFonts w:ascii="Times New Roman" w:hAnsi="Times New Roman" w:cs="Times New Roman"/>
-        </w:rPr>
-      </w:pPr>
-      <w:r>
-        <w:rPr>
-          <w:rFonts w:ascii="Times New Roman" w:hAnsi="Times New Roman" w:cs="Times New Roman"/>
-        </w:rPr>
-        <w:t>To support me</w:t>
-      </w:r>
-      <w:bookmarkStart w:id="38" w:name="_GoBack"/>
-      <w:bookmarkEnd w:id="38"/>
-      <w:r>
-        <w:rPr>
-          <w:rFonts w:ascii="Times New Roman" w:hAnsi="Times New Roman" w:cs="Times New Roman"/>
-        </w:rPr>
-        <w:t>tabolism of each cell there must be delivered oxygen. And carbon dioxide must be transported out of the body. Both called blood gases transport are critical for life.  It starts by lungs ventilation to reach optimal alveolar partial pressures of oxygen and carbon dioxide. These pressures play roles in gases dissolving in blood, but here is the total amount of transported gases dependent also on blood flow, binding properties of hemoglobin, temperature and hydrogen ion activity. In tissue microcirculation is blood delivered so close to cells that no other active delivery is needed and only diffusion take place here.</w:t>
-      </w:r>
-    </w:p>
-    <w:p>
-      <w:pPr>
-        <w:rPr>
-          <w:rFonts w:ascii="Times New Roman" w:hAnsi="Times New Roman" w:cs="Times New Roman"/>
-        </w:rPr>
-      </w:pPr>
-      <w:r>
-        <w:rPr>
-          <w:rFonts w:ascii="Times New Roman" w:hAnsi="Times New Roman" w:cs="Times New Roman"/>
-          <w:noProof/>
-          <w:lang w:val="cs-CZ"/>
-        </w:rPr>
-        <w:drawing>
-          <wp:inline distT="0" distB="0" distL="0" distR="0" wp14:anchorId="73F4207F" wp14:editId="778FABA2">
-            <wp:extent cx="5760720" cy="2689860"/>
-            <wp:effectExtent l="0" t="0" r="0" b="0"/>
-            <wp:docPr id="7" name="Obrázek 7"/>
-            <wp:cNvGraphicFramePr>
-              <a:graphicFrameLocks xmlns:a="http://schemas.openxmlformats.org/drawingml/2006/main" noChangeAspect="1"/>
-            </wp:cNvGraphicFramePr>
-            <a:graphic xmlns:a="http://schemas.openxmlformats.org/drawingml/2006/main">
-              <a:graphicData uri="http://schemas.openxmlformats.org/drawingml/2006/picture">
-                <pic:pic xmlns:pic="http://schemas.openxmlformats.org/drawingml/2006/picture">
-                  <pic:nvPicPr>
-                    <pic:cNvPr id="2" name="Gases.png"/>
-                    <pic:cNvPicPr/>
-                  </pic:nvPicPr>
-                  <pic:blipFill>
-                    <a:blip r:embed="rId17" cstate="print">
-                      <a:extLst>
-                        <a:ext uri="{28A0092B-C50C-407E-A947-70E740481C1C}">
-                          <a14:useLocalDpi xmlns:a14="http://schemas.microsoft.com/office/drawing/2010/main" val="0"/>
-                        </a:ext>
-                      </a:extLst>
-                    </a:blip>
-                    <a:stretch>
-                      <a:fillRect/>
-                    </a:stretch>
-                  </pic:blipFill>
-                  <pic:spPr>
-                    <a:xfrm>
-                      <a:off x="0" y="0"/>
-                      <a:ext cx="5760720" cy="2689860"/>
-                    </a:xfrm>
-                    <a:prstGeom prst="rect">
-                      <a:avLst/>
-                    </a:prstGeom>
-                  </pic:spPr>
-                </pic:pic>
-              </a:graphicData>
-            </a:graphic>
-          </wp:inline>
-        </w:drawing>
-      </w:r>
-    </w:p>
-    <w:p>
-      <w:pPr>
-        <w:rPr>
-          <w:rFonts w:ascii="Times New Roman" w:hAnsi="Times New Roman" w:cs="Times New Roman"/>
-        </w:rPr>
-      </w:pPr>
-      <w:r>
-        <w:rPr>
-          <w:rFonts w:ascii="Times New Roman" w:hAnsi="Times New Roman" w:cs="Times New Roman"/>
-        </w:rPr>
-        <w:t xml:space="preserve">The </w:t>
-      </w:r>
-      <w:proofErr w:type="spellStart"/>
-      <w:r>
-        <w:rPr>
-          <w:rFonts w:ascii="Times New Roman" w:hAnsi="Times New Roman" w:cs="Times New Roman"/>
-        </w:rPr>
-        <w:t>submodels</w:t>
-      </w:r>
-      <w:proofErr w:type="spellEnd"/>
-      <w:r>
-        <w:rPr>
-          <w:rFonts w:ascii="Times New Roman" w:hAnsi="Times New Roman" w:cs="Times New Roman"/>
-        </w:rPr>
-        <w:t xml:space="preserve"> of gases transport are: ventilation, where is calculated the air flow, water vapor dilution, temperatures and pressures effect; oxygen transport; carbon dioxide transport; and acid-base as hydrogen ion activity calculations.  </w:t>
+        <w:t>and Acid-Base</w:t>
       </w:r>
     </w:p>
     <w:p>
@@ -19834,74 +19936,292 @@
           <w:rFonts w:ascii="Times New Roman" w:hAnsi="Times New Roman" w:cs="Times New Roman"/>
         </w:rPr>
       </w:pPr>
-      <w:bookmarkStart w:id="39" w:name="_Toc399405520"/>
-      <w:r>
-        <w:rPr>
-          <w:rFonts w:ascii="Times New Roman" w:hAnsi="Times New Roman" w:cs="Times New Roman"/>
-        </w:rPr>
-        <w:lastRenderedPageBreak/>
-        <w:t>Ventilation</w:t>
-      </w:r>
-      <w:bookmarkEnd w:id="39"/>
-    </w:p>
-    <w:p>
-      <w:pPr>
-        <w:rPr>
-          <w:rFonts w:ascii="Times New Roman" w:hAnsi="Times New Roman" w:cs="Times New Roman"/>
-        </w:rPr>
-      </w:pPr>
-      <w:r>
-        <w:rPr>
-          <w:rFonts w:ascii="Times New Roman" w:hAnsi="Times New Roman" w:cs="Times New Roman"/>
-        </w:rPr>
-        <w:t xml:space="preserve">Natural ventilation depends on many factors and are driven by neural reflexes. Their sensors are central chemoreceptors, which answer to change of intracellular pH; peripheral chemoreceptors located in arterial sinus and aorta detecting changes of arterial blood pH and pO2 and receptors of skeletal muscle </w:t>
+      <w:bookmarkStart w:id="37" w:name="_Toc399405523"/>
+      <w:r>
+        <w:rPr>
+          <w:rFonts w:ascii="Times New Roman" w:hAnsi="Times New Roman" w:cs="Times New Roman"/>
+        </w:rPr>
+        <w:t>Acid-base</w:t>
+      </w:r>
+      <w:bookmarkEnd w:id="37"/>
+    </w:p>
+    <w:p>
+      <w:pPr>
+        <w:rPr>
+          <w:rFonts w:ascii="Times New Roman" w:hAnsi="Times New Roman" w:cs="Times New Roman"/>
+        </w:rPr>
+      </w:pPr>
+      <w:r>
+        <w:rPr>
+          <w:rFonts w:ascii="Times New Roman" w:hAnsi="Times New Roman" w:cs="Times New Roman"/>
+        </w:rPr>
+        <w:t xml:space="preserve">The blood acid-base balance calculation is based on </w:t>
       </w:r>
       <w:proofErr w:type="spellStart"/>
       <w:r>
         <w:rPr>
           <w:rFonts w:ascii="Times New Roman" w:hAnsi="Times New Roman" w:cs="Times New Roman"/>
         </w:rPr>
-        <w:t>metaboreflex</w:t>
+        <w:t>electroneutrality</w:t>
       </w:r>
       <w:proofErr w:type="spellEnd"/>
       <w:r>
         <w:rPr>
           <w:rFonts w:ascii="Times New Roman" w:hAnsi="Times New Roman" w:cs="Times New Roman"/>
         </w:rPr>
-        <w:t xml:space="preserve">. Whole afferent path of respiratory reflexes are in the model summarized into one normalized value called </w:t>
+        <w:t xml:space="preserve">. In plasma is calculated summary charge concentration for strong ions, which do not significantly change their charge at pH from 5 to 9. This is called strong ion difference </w:t>
+      </w:r>
+      <w:r>
+        <w:rPr>
+          <w:rFonts w:ascii="Times New Roman" w:hAnsi="Times New Roman" w:cs="Times New Roman"/>
+        </w:rPr>
+        <w:t>(</w:t>
+      </w:r>
+      <w:r>
+        <w:rPr>
+          <w:rFonts w:ascii="Times New Roman" w:hAnsi="Times New Roman" w:cs="Times New Roman"/>
+        </w:rPr>
+        <w:t>SID</w:t>
+      </w:r>
+      <w:r>
+        <w:rPr>
+          <w:rFonts w:ascii="Times New Roman" w:hAnsi="Times New Roman" w:cs="Times New Roman"/>
+        </w:rPr>
+        <w:t>)</w:t>
+      </w:r>
+      <w:r>
+        <w:rPr>
+          <w:rFonts w:ascii="Times New Roman" w:hAnsi="Times New Roman" w:cs="Times New Roman"/>
+        </w:rPr>
+        <w:t>. From acid-base buffers (weak ions) is also calculated the summary charge co</w:t>
+      </w:r>
+      <w:r>
+        <w:rPr>
+          <w:rFonts w:ascii="Times New Roman" w:hAnsi="Times New Roman" w:cs="Times New Roman"/>
+        </w:rPr>
+        <w:t>ncentration at normal conditions (prefix N) called n</w:t>
+      </w:r>
+      <w:r>
+        <w:rPr>
+          <w:rFonts w:ascii="Times New Roman" w:hAnsi="Times New Roman" w:cs="Times New Roman"/>
+        </w:rPr>
+        <w:t>ormal</w:t>
+      </w:r>
+      <w:r>
+        <w:rPr>
+          <w:rFonts w:ascii="Times New Roman" w:hAnsi="Times New Roman" w:cs="Times New Roman"/>
+        </w:rPr>
+        <w:t xml:space="preserve"> strong ion difference (N</w:t>
+      </w:r>
+      <w:r>
+        <w:rPr>
+          <w:rFonts w:ascii="Times New Roman" w:hAnsi="Times New Roman" w:cs="Times New Roman"/>
+        </w:rPr>
+        <w:t>SID</w:t>
+      </w:r>
+      <w:r>
+        <w:rPr>
+          <w:rFonts w:ascii="Times New Roman" w:hAnsi="Times New Roman" w:cs="Times New Roman"/>
+        </w:rPr>
+        <w:t>), where the normal conditions defined as plasma pH=7.4,</w:t>
+      </w:r>
+      <w:r>
+        <w:rPr>
+          <w:rFonts w:ascii="Times New Roman" w:hAnsi="Times New Roman" w:cs="Times New Roman"/>
+        </w:rPr>
+        <w:t xml:space="preserve"> full oxygen saturation</w:t>
+      </w:r>
+      <w:r>
+        <w:rPr>
+          <w:rFonts w:ascii="Times New Roman" w:hAnsi="Times New Roman" w:cs="Times New Roman"/>
+        </w:rPr>
+        <w:t>, CO2 partial pressure of 40mmHg and temperature of 37</w:t>
+      </w:r>
+      <w:r>
+        <w:rPr>
+          <w:rFonts w:ascii="Times New Roman" w:hAnsi="Times New Roman" w:cs="Times New Roman"/>
+          <w:lang w:val="cs-CZ"/>
+        </w:rPr>
+        <w:t>°C</w:t>
+      </w:r>
+      <w:r>
+        <w:rPr>
+          <w:rFonts w:ascii="Times New Roman" w:hAnsi="Times New Roman" w:cs="Times New Roman"/>
+        </w:rPr>
+        <w:t xml:space="preserve">. Both SID and NSID can be calculated in plasma (suffix P) and inside erythrocytes (suffix E). The titration of one liter of blood to reach the normal conditions will use the amount of strong acid equal to </w:t>
       </w:r>
       <w:proofErr w:type="spellStart"/>
       <w:r>
         <w:rPr>
           <w:rFonts w:ascii="Times New Roman" w:hAnsi="Times New Roman" w:cs="Times New Roman"/>
         </w:rPr>
-        <w:t>TotalDrive</w:t>
+        <w:t>Hct</w:t>
       </w:r>
       <w:proofErr w:type="spellEnd"/>
       <w:r>
         <w:rPr>
           <w:rFonts w:ascii="Times New Roman" w:hAnsi="Times New Roman" w:cs="Times New Roman"/>
         </w:rPr>
-        <w:t xml:space="preserve">, from which is in efferent part calculated the respiratory rate (typical 11 per minute) and normalized respiratory center motoric nerve activity.  </w:t>
-      </w:r>
-    </w:p>
-    <w:p>
-      <w:pPr>
-        <w:rPr>
-          <w:rFonts w:ascii="Times New Roman" w:hAnsi="Times New Roman" w:cs="Times New Roman"/>
-        </w:rPr>
-      </w:pPr>
-      <w:r>
-        <w:rPr>
-          <w:rFonts w:ascii="Times New Roman" w:hAnsi="Times New Roman" w:cs="Times New Roman"/>
-        </w:rPr>
-        <w:t xml:space="preserve">From the lungs properties are then calculated current tidal volume (450 ml at body conditions -  temperature of 37°C and 100% humidity) and current dead space volume (150ml at body conditions). Because the temperature and humidity in lungs differs from surrounding air environment, the alveolar ventilation is recalculated to the inspired air conditions in </w:t>
+        <w:t>*(SIDE-NSIDE</w:t>
+      </w:r>
+      <w:proofErr w:type="gramStart"/>
+      <w:r>
+        <w:rPr>
+          <w:rFonts w:ascii="Times New Roman" w:hAnsi="Times New Roman" w:cs="Times New Roman"/>
+        </w:rPr>
+        <w:t>)+</w:t>
+      </w:r>
+      <w:proofErr w:type="gramEnd"/>
+      <w:r>
+        <w:rPr>
+          <w:rFonts w:ascii="Times New Roman" w:hAnsi="Times New Roman" w:cs="Times New Roman"/>
+        </w:rPr>
+        <w:t xml:space="preserve">(1-Hct)*(SIDP-NSIDP). This measurable amount of titrant can be called also </w:t>
+      </w:r>
+      <w:r>
+        <w:rPr>
+          <w:rFonts w:ascii="Times New Roman" w:hAnsi="Times New Roman" w:cs="Times New Roman"/>
+        </w:rPr>
+        <w:t>base excess of oxygenated blood (</w:t>
       </w:r>
       <w:proofErr w:type="spellStart"/>
       <w:r>
         <w:rPr>
           <w:rFonts w:ascii="Times New Roman" w:hAnsi="Times New Roman" w:cs="Times New Roman"/>
         </w:rPr>
+        <w:t>BEox</w:t>
+      </w:r>
+      <w:proofErr w:type="spellEnd"/>
+      <w:r>
+        <w:rPr>
+          <w:rFonts w:ascii="Times New Roman" w:hAnsi="Times New Roman" w:cs="Times New Roman"/>
+        </w:rPr>
+        <w:t xml:space="preserve">) </w:t>
+      </w:r>
+      <w:r>
+        <w:rPr>
+          <w:rFonts w:ascii="Times New Roman" w:hAnsi="Times New Roman" w:cs="Times New Roman"/>
+        </w:rPr>
+        <w:t>or</w:t>
+      </w:r>
+      <w:r>
+        <w:rPr>
+          <w:rFonts w:ascii="Times New Roman" w:hAnsi="Times New Roman" w:cs="Times New Roman"/>
+        </w:rPr>
+        <w:t xml:space="preserve"> as negative </w:t>
+      </w:r>
+      <w:proofErr w:type="spellStart"/>
+      <w:r>
+        <w:rPr>
+          <w:rFonts w:ascii="Times New Roman" w:hAnsi="Times New Roman" w:cs="Times New Roman"/>
+        </w:rPr>
+        <w:t>titratable</w:t>
+      </w:r>
+      <w:proofErr w:type="spellEnd"/>
+      <w:r>
+        <w:rPr>
+          <w:rFonts w:ascii="Times New Roman" w:hAnsi="Times New Roman" w:cs="Times New Roman"/>
+        </w:rPr>
+        <w:t xml:space="preserve"> hydrogen ions of oxygenated blood (</w:t>
+      </w:r>
+      <w:r>
+        <w:rPr>
+          <w:rFonts w:ascii="Times New Roman" w:hAnsi="Times New Roman" w:cs="Times New Roman"/>
+        </w:rPr>
+        <w:t>-</w:t>
+      </w:r>
+      <w:proofErr w:type="spellStart"/>
+      <w:r>
+        <w:rPr>
+          <w:rFonts w:ascii="Times New Roman" w:hAnsi="Times New Roman" w:cs="Times New Roman"/>
+        </w:rPr>
+        <w:t>cTHox</w:t>
+      </w:r>
+      <w:proofErr w:type="spellEnd"/>
+      <w:r>
+        <w:rPr>
+          <w:rFonts w:ascii="Times New Roman" w:hAnsi="Times New Roman" w:cs="Times New Roman"/>
+        </w:rPr>
+        <w:t xml:space="preserve">) used by </w:t>
+      </w:r>
+      <w:proofErr w:type="spellStart"/>
+      <w:r>
+        <w:rPr>
+          <w:rFonts w:ascii="Times New Roman" w:hAnsi="Times New Roman" w:cs="Times New Roman"/>
+        </w:rPr>
+        <w:t>Siggaard</w:t>
+      </w:r>
+      <w:proofErr w:type="spellEnd"/>
+      <w:r>
+        <w:rPr>
+          <w:rFonts w:ascii="Times New Roman" w:hAnsi="Times New Roman" w:cs="Times New Roman"/>
+        </w:rPr>
+        <w:t xml:space="preserve"> with Van-</w:t>
+      </w:r>
+      <w:proofErr w:type="spellStart"/>
+      <w:r>
+        <w:rPr>
+          <w:rFonts w:ascii="Times New Roman" w:hAnsi="Times New Roman" w:cs="Times New Roman"/>
+        </w:rPr>
+        <w:t>Slyke</w:t>
+      </w:r>
+      <w:proofErr w:type="spellEnd"/>
+      <w:r>
+        <w:rPr>
+          <w:rFonts w:ascii="Times New Roman" w:hAnsi="Times New Roman" w:cs="Times New Roman"/>
+        </w:rPr>
+        <w:t xml:space="preserve"> equation.</w:t>
+      </w:r>
+    </w:p>
+    <w:p>
+      <w:pPr>
+        <w:rPr>
+          <w:rFonts w:ascii="Times New Roman" w:hAnsi="Times New Roman" w:cs="Times New Roman"/>
+        </w:rPr>
+      </w:pPr>
+      <w:r>
+        <w:rPr>
+          <w:rFonts w:ascii="Times New Roman" w:hAnsi="Times New Roman" w:cs="Times New Roman"/>
+        </w:rPr>
+        <w:t xml:space="preserve">Using charges of strong electrolytes on </w:t>
+      </w:r>
+      <w:r>
+        <w:rPr>
+          <w:rFonts w:ascii="Times New Roman" w:hAnsi="Times New Roman" w:cs="Times New Roman"/>
+        </w:rPr>
+        <w:t>SID</w:t>
+      </w:r>
+      <w:r>
+        <w:rPr>
+          <w:rFonts w:ascii="Times New Roman" w:hAnsi="Times New Roman" w:cs="Times New Roman"/>
+        </w:rPr>
+        <w:t xml:space="preserve"> side</w:t>
+      </w:r>
+      <w:r>
+        <w:rPr>
+          <w:rFonts w:ascii="Times New Roman" w:hAnsi="Times New Roman" w:cs="Times New Roman"/>
+        </w:rPr>
+        <w:t xml:space="preserve"> and charges of weak ions on NSID side of </w:t>
+      </w:r>
+      <w:proofErr w:type="spellStart"/>
+      <w:r>
+        <w:rPr>
+          <w:rFonts w:ascii="Times New Roman" w:hAnsi="Times New Roman" w:cs="Times New Roman"/>
+        </w:rPr>
+        <w:t>electroneutrality</w:t>
+      </w:r>
+      <w:proofErr w:type="spellEnd"/>
+      <w:r>
+        <w:rPr>
+          <w:rFonts w:ascii="Times New Roman" w:hAnsi="Times New Roman" w:cs="Times New Roman"/>
+        </w:rPr>
+        <w:t xml:space="preserve"> equation joins the acid-base </w:t>
+      </w:r>
+      <w:proofErr w:type="spellStart"/>
+      <w:r>
+        <w:rPr>
+          <w:rFonts w:ascii="Times New Roman" w:hAnsi="Times New Roman" w:cs="Times New Roman"/>
+        </w:rPr>
         <w:t>submodel</w:t>
       </w:r>
       <w:proofErr w:type="spellEnd"/>
@@ -19909,21 +20229,158 @@
         <w:rPr>
           <w:rFonts w:ascii="Times New Roman" w:hAnsi="Times New Roman" w:cs="Times New Roman"/>
         </w:rPr>
-        <w:t xml:space="preserve"> called </w:t>
+        <w:t xml:space="preserve"> equilibrium with all charged substances. </w:t>
+      </w:r>
+    </w:p>
+    <w:p>
+      <w:pPr>
+        <w:rPr>
+          <w:rFonts w:ascii="Times New Roman" w:hAnsi="Times New Roman" w:cs="Times New Roman"/>
+        </w:rPr>
+      </w:pPr>
+      <w:r>
+        <w:rPr>
+          <w:rFonts w:ascii="Times New Roman" w:hAnsi="Times New Roman" w:cs="Times New Roman"/>
+        </w:rPr>
+        <w:t xml:space="preserve">The typical SIDP and NSIDP is 40 </w:t>
       </w:r>
       <w:proofErr w:type="spellStart"/>
       <w:r>
         <w:rPr>
           <w:rFonts w:ascii="Times New Roman" w:hAnsi="Times New Roman" w:cs="Times New Roman"/>
         </w:rPr>
-        <w:t>alveolarVentilation</w:t>
+        <w:t>meq</w:t>
       </w:r>
       <w:proofErr w:type="spellEnd"/>
       <w:r>
         <w:rPr>
           <w:rFonts w:ascii="Times New Roman" w:hAnsi="Times New Roman" w:cs="Times New Roman"/>
         </w:rPr>
-        <w:t>.</w:t>
+        <w:t xml:space="preserve">/l and typical SIDE and NSIDE is 30 </w:t>
+      </w:r>
+      <w:proofErr w:type="spellStart"/>
+      <w:r>
+        <w:rPr>
+          <w:rFonts w:ascii="Times New Roman" w:hAnsi="Times New Roman" w:cs="Times New Roman"/>
+        </w:rPr>
+        <w:t>meq</w:t>
+      </w:r>
+      <w:proofErr w:type="spellEnd"/>
+      <w:r>
+        <w:rPr>
+          <w:rFonts w:ascii="Times New Roman" w:hAnsi="Times New Roman" w:cs="Times New Roman"/>
+        </w:rPr>
+        <w:t xml:space="preserve">/l. The typical SIDP is composed with Na (145), </w:t>
+      </w:r>
+      <w:proofErr w:type="gramStart"/>
+      <w:r>
+        <w:rPr>
+          <w:rFonts w:ascii="Times New Roman" w:hAnsi="Times New Roman" w:cs="Times New Roman"/>
+        </w:rPr>
+        <w:t>K(</w:t>
+      </w:r>
+      <w:proofErr w:type="gramEnd"/>
+      <w:r>
+        <w:rPr>
+          <w:rFonts w:ascii="Times New Roman" w:hAnsi="Times New Roman" w:cs="Times New Roman"/>
+        </w:rPr>
+        <w:t>4), Cl (104), SO2(2mmol/l), Lactate(1) and the typical NSIDP is composed with bicarbonate (24.5), albumin(12.5</w:t>
+      </w:r>
+      <w:r>
+        <w:rPr>
+          <w:rFonts w:ascii="Times New Roman" w:hAnsi="Times New Roman" w:cs="Times New Roman"/>
+        </w:rPr>
+        <w:t>meq/l</w:t>
+      </w:r>
+      <w:r>
+        <w:rPr>
+          <w:rFonts w:ascii="Times New Roman" w:hAnsi="Times New Roman" w:cs="Times New Roman"/>
+        </w:rPr>
+        <w:t xml:space="preserve">), phosphates() and </w:t>
+      </w:r>
+      <w:proofErr w:type="spellStart"/>
+      <w:r>
+        <w:rPr>
+          <w:rFonts w:ascii="Times New Roman" w:hAnsi="Times New Roman" w:cs="Times New Roman"/>
+        </w:rPr>
+        <w:t>globilins</w:t>
+      </w:r>
+      <w:proofErr w:type="spellEnd"/>
+      <w:r>
+        <w:rPr>
+          <w:rFonts w:ascii="Times New Roman" w:hAnsi="Times New Roman" w:cs="Times New Roman"/>
+        </w:rPr>
+        <w:t xml:space="preserve">(). In erythrocytes the SIDE is composed with </w:t>
+      </w:r>
+      <w:proofErr w:type="gramStart"/>
+      <w:r>
+        <w:rPr>
+          <w:rFonts w:ascii="Times New Roman" w:hAnsi="Times New Roman" w:cs="Times New Roman"/>
+        </w:rPr>
+        <w:t>K(</w:t>
+      </w:r>
+      <w:proofErr w:type="gramEnd"/>
+      <w:r>
+        <w:rPr>
+          <w:rFonts w:ascii="Times New Roman" w:hAnsi="Times New Roman" w:cs="Times New Roman"/>
+        </w:rPr>
+        <w:t>102), Na(7.5), Mg(2mmol/l), Cl(68), SO2(1)</w:t>
+      </w:r>
+      <w:r>
+        <w:rPr>
+          <w:rFonts w:ascii="Times New Roman" w:hAnsi="Times New Roman" w:cs="Times New Roman"/>
+        </w:rPr>
+        <w:t xml:space="preserve"> and lactate (). </w:t>
+      </w:r>
+      <w:r>
+        <w:rPr>
+          <w:rFonts w:ascii="Times New Roman" w:hAnsi="Times New Roman" w:cs="Times New Roman"/>
+        </w:rPr>
+        <w:t xml:space="preserve"> </w:t>
+      </w:r>
+      <w:r>
+        <w:rPr>
+          <w:rFonts w:ascii="Times New Roman" w:hAnsi="Times New Roman" w:cs="Times New Roman"/>
+        </w:rPr>
+        <w:t>The</w:t>
+      </w:r>
+      <w:r>
+        <w:rPr>
+          <w:rFonts w:ascii="Times New Roman" w:hAnsi="Times New Roman" w:cs="Times New Roman"/>
+        </w:rPr>
+        <w:t xml:space="preserve"> NSIDE is composed with bicarbonate(</w:t>
+      </w:r>
+      <w:r>
+        <w:rPr>
+          <w:rFonts w:ascii="Times New Roman" w:hAnsi="Times New Roman" w:cs="Times New Roman"/>
+        </w:rPr>
+        <w:t>1</w:t>
+      </w:r>
+      <w:bookmarkStart w:id="38" w:name="_GoBack"/>
+      <w:bookmarkEnd w:id="38"/>
+      <w:r>
+        <w:rPr>
+          <w:rFonts w:ascii="Times New Roman" w:hAnsi="Times New Roman" w:cs="Times New Roman"/>
+        </w:rPr>
+        <w:t>5), hemoglobin (21mmol/l), 2,3-DPG(5mmol/l)</w:t>
+      </w:r>
+      <w:r>
+        <w:rPr>
+          <w:rFonts w:ascii="Times New Roman" w:hAnsi="Times New Roman" w:cs="Times New Roman"/>
+        </w:rPr>
+        <w:t xml:space="preserve">, ATP(1.3mmol/l), ADP(0.2mmol/l), phosphates(). Other electrolytes and buffers are neglected because of their </w:t>
+      </w:r>
+      <w:r>
+        <w:rPr>
+          <w:rFonts w:ascii="Times New Roman" w:hAnsi="Times New Roman" w:cs="Times New Roman"/>
+        </w:rPr>
+        <w:t>small concentration</w:t>
+      </w:r>
+      <w:r>
+        <w:rPr>
+          <w:rFonts w:ascii="Times New Roman" w:hAnsi="Times New Roman" w:cs="Times New Roman"/>
+        </w:rPr>
+        <w:t xml:space="preserve"> and/or small charge.</w:t>
       </w:r>
     </w:p>
     <w:p>
@@ -19938,1313 +20395,9 @@
           <w:noProof/>
           <w:lang w:val="cs-CZ"/>
         </w:rPr>
+        <w:lastRenderedPageBreak/>
         <w:drawing>
-          <wp:inline distT="0" distB="0" distL="0" distR="0" wp14:anchorId="5DB85DA9" wp14:editId="04EE0752">
-            <wp:extent cx="5760720" cy="4091940"/>
-            <wp:effectExtent l="0" t="0" r="0" b="3810"/>
-            <wp:docPr id="8" name="Obrázek 8"/>
-            <wp:cNvGraphicFramePr>
-              <a:graphicFrameLocks xmlns:a="http://schemas.openxmlformats.org/drawingml/2006/main" noChangeAspect="1"/>
-            </wp:cNvGraphicFramePr>
-            <a:graphic xmlns:a="http://schemas.openxmlformats.org/drawingml/2006/main">
-              <a:graphicData uri="http://schemas.openxmlformats.org/drawingml/2006/picture">
-                <pic:pic xmlns:pic="http://schemas.openxmlformats.org/drawingml/2006/picture">
-                  <pic:nvPicPr>
-                    <pic:cNvPr id="1" name="Ventilation.png"/>
-                    <pic:cNvPicPr/>
-                  </pic:nvPicPr>
-                  <pic:blipFill>
-                    <a:blip r:embed="rId18" cstate="print">
-                      <a:extLst>
-                        <a:ext uri="{28A0092B-C50C-407E-A947-70E740481C1C}">
-                          <a14:useLocalDpi xmlns:a14="http://schemas.microsoft.com/office/drawing/2010/main" val="0"/>
-                        </a:ext>
-                      </a:extLst>
-                    </a:blip>
-                    <a:stretch>
-                      <a:fillRect/>
-                    </a:stretch>
-                  </pic:blipFill>
-                  <pic:spPr>
-                    <a:xfrm>
-                      <a:off x="0" y="0"/>
-                      <a:ext cx="5760720" cy="4091940"/>
-                    </a:xfrm>
-                    <a:prstGeom prst="rect">
-                      <a:avLst/>
-                    </a:prstGeom>
-                  </pic:spPr>
-                </pic:pic>
-              </a:graphicData>
-            </a:graphic>
-          </wp:inline>
-        </w:drawing>
-      </w:r>
-    </w:p>
-    <w:p>
-      <w:pPr>
-        <w:pStyle w:val="Nadpis3"/>
-        <w:numPr>
-          <w:ilvl w:val="0"/>
-          <w:numId w:val="0"/>
-        </w:numPr>
-        <w:ind w:left="720"/>
-        <w:rPr>
-          <w:rFonts w:ascii="Times New Roman" w:hAnsi="Times New Roman" w:cs="Times New Roman"/>
-        </w:rPr>
-      </w:pPr>
-      <w:bookmarkStart w:id="40" w:name="_Toc399405521"/>
-      <w:r>
-        <w:rPr>
-          <w:rFonts w:ascii="Times New Roman" w:hAnsi="Times New Roman" w:cs="Times New Roman"/>
-        </w:rPr>
-        <w:t>Oxygen</w:t>
-      </w:r>
-      <w:bookmarkEnd w:id="40"/>
-    </w:p>
-    <w:p>
-      <w:pPr>
-        <w:rPr>
-          <w:rFonts w:ascii="Times New Roman" w:hAnsi="Times New Roman" w:cs="Times New Roman"/>
-        </w:rPr>
-      </w:pPr>
-      <w:r>
-        <w:rPr>
-          <w:rFonts w:ascii="Times New Roman" w:hAnsi="Times New Roman" w:cs="Times New Roman"/>
-        </w:rPr>
-        <w:t xml:space="preserve">Content of air oxygen in earth atmosphere is typically 21% with atmospheric pressure 101325 Pa, which give its partial pressure in air around 21 </w:t>
-      </w:r>
-      <w:proofErr w:type="spellStart"/>
-      <w:r>
-        <w:rPr>
-          <w:rFonts w:ascii="Times New Roman" w:hAnsi="Times New Roman" w:cs="Times New Roman"/>
-        </w:rPr>
-        <w:t>kPa</w:t>
-      </w:r>
-      <w:proofErr w:type="spellEnd"/>
-      <w:r>
-        <w:rPr>
-          <w:rFonts w:ascii="Times New Roman" w:hAnsi="Times New Roman" w:cs="Times New Roman"/>
-        </w:rPr>
-        <w:t xml:space="preserve">. But the amount of oxygen molecules are still dependent on temperature driven by gas equation Eq1, where P is partial pressure, R is gas constant and T is temperature in Kelvins. For example in 0 </w:t>
-      </w:r>
-      <w:proofErr w:type="spellStart"/>
-      <w:r>
-        <w:rPr>
-          <w:rFonts w:ascii="Times New Roman" w:hAnsi="Times New Roman" w:cs="Times New Roman"/>
-        </w:rPr>
-        <w:t>degC</w:t>
-      </w:r>
-      <w:proofErr w:type="spellEnd"/>
-      <w:r>
-        <w:rPr>
-          <w:rFonts w:ascii="Times New Roman" w:hAnsi="Times New Roman" w:cs="Times New Roman"/>
-        </w:rPr>
-        <w:t xml:space="preserve"> (273.15 K) dry air is molar concentration of oxygen 9.2 </w:t>
-      </w:r>
-      <w:proofErr w:type="spellStart"/>
-      <w:r>
-        <w:rPr>
-          <w:rFonts w:ascii="Times New Roman" w:hAnsi="Times New Roman" w:cs="Times New Roman"/>
-        </w:rPr>
-        <w:t>mmol</w:t>
-      </w:r>
-      <w:proofErr w:type="spellEnd"/>
-      <w:r>
-        <w:rPr>
-          <w:rFonts w:ascii="Times New Roman" w:hAnsi="Times New Roman" w:cs="Times New Roman"/>
-        </w:rPr>
-        <w:t xml:space="preserve">/l, while in 40 </w:t>
-      </w:r>
-      <w:proofErr w:type="spellStart"/>
-      <w:r>
-        <w:rPr>
-          <w:rFonts w:ascii="Times New Roman" w:hAnsi="Times New Roman" w:cs="Times New Roman"/>
-        </w:rPr>
-        <w:t>degC</w:t>
-      </w:r>
-      <w:proofErr w:type="spellEnd"/>
-      <w:r>
-        <w:rPr>
-          <w:rFonts w:ascii="Times New Roman" w:hAnsi="Times New Roman" w:cs="Times New Roman"/>
-        </w:rPr>
-        <w:t xml:space="preserve"> dry air is oxygen molar concentration only 8.1 </w:t>
-      </w:r>
-      <w:proofErr w:type="spellStart"/>
-      <w:r>
-        <w:rPr>
-          <w:rFonts w:ascii="Times New Roman" w:hAnsi="Times New Roman" w:cs="Times New Roman"/>
-        </w:rPr>
-        <w:t>mmol</w:t>
-      </w:r>
-      <w:proofErr w:type="spellEnd"/>
-      <w:r>
-        <w:rPr>
-          <w:rFonts w:ascii="Times New Roman" w:hAnsi="Times New Roman" w:cs="Times New Roman"/>
-        </w:rPr>
-        <w:t xml:space="preserve">/l at the same oxygen partial pressure of 21 </w:t>
-      </w:r>
-      <w:proofErr w:type="spellStart"/>
-      <w:r>
-        <w:rPr>
-          <w:rFonts w:ascii="Times New Roman" w:hAnsi="Times New Roman" w:cs="Times New Roman"/>
-        </w:rPr>
-        <w:t>kPa</w:t>
-      </w:r>
-      <w:proofErr w:type="spellEnd"/>
-      <w:r>
-        <w:rPr>
-          <w:rFonts w:ascii="Times New Roman" w:hAnsi="Times New Roman" w:cs="Times New Roman"/>
-        </w:rPr>
-        <w:t xml:space="preserve">. </w:t>
-      </w:r>
-    </w:p>
-    <w:p>
-      <w:pPr>
-        <w:rPr>
-          <w:rFonts w:ascii="Times New Roman" w:hAnsi="Times New Roman" w:cs="Times New Roman"/>
-        </w:rPr>
-      </w:pPr>
-      <m:oMathPara>
-        <m:oMath>
-          <m:r>
-            <w:rPr>
-              <w:rFonts w:ascii="Cambria Math" w:hAnsi="Cambria Math" w:cs="Times New Roman"/>
-            </w:rPr>
-            <m:t>c=</m:t>
-          </m:r>
-          <m:f>
-            <m:fPr>
-              <m:ctrlPr>
-                <w:rPr>
-                  <w:rFonts w:ascii="Cambria Math" w:hAnsi="Cambria Math" w:cs="Times New Roman"/>
-                  <w:i/>
-                </w:rPr>
-              </m:ctrlPr>
-            </m:fPr>
-            <m:num>
-              <m:r>
-                <w:rPr>
-                  <w:rFonts w:ascii="Cambria Math" w:hAnsi="Cambria Math" w:cs="Times New Roman"/>
-                </w:rPr>
-                <m:t>P</m:t>
-              </m:r>
-            </m:num>
-            <m:den>
-              <m:r>
-                <w:rPr>
-                  <w:rFonts w:ascii="Cambria Math" w:hAnsi="Cambria Math" w:cs="Times New Roman"/>
-                </w:rPr>
-                <m:t>R∙T</m:t>
-              </m:r>
-            </m:den>
-          </m:f>
-        </m:oMath>
-      </m:oMathPara>
-    </w:p>
-    <w:p>
-      <w:pPr>
-        <w:rPr>
-          <w:rFonts w:ascii="Times New Roman" w:hAnsi="Times New Roman" w:cs="Times New Roman"/>
-        </w:rPr>
-      </w:pPr>
-      <w:r>
-        <w:rPr>
-          <w:rFonts w:ascii="Times New Roman" w:hAnsi="Times New Roman" w:cs="Times New Roman"/>
-        </w:rPr>
-        <w:lastRenderedPageBreak/>
-        <w:t xml:space="preserve">In respiratory paths are air heated to body temperature and diluted by water. Volume of inspired air is changed, which is reflected in variable </w:t>
-      </w:r>
-      <w:proofErr w:type="spellStart"/>
-      <w:r>
-        <w:rPr>
-          <w:rFonts w:ascii="Times New Roman" w:hAnsi="Times New Roman" w:cs="Times New Roman"/>
-        </w:rPr>
-        <w:t>AlveolarVentilation</w:t>
-      </w:r>
-      <w:proofErr w:type="spellEnd"/>
-      <w:r>
-        <w:rPr>
-          <w:rFonts w:ascii="Times New Roman" w:hAnsi="Times New Roman" w:cs="Times New Roman"/>
-        </w:rPr>
-        <w:t xml:space="preserve"> recalculated to inspired air conditions. Once the air is transported to the alveolus, the exchange take place. Oxygen dissolve in blood plasma and chemically bound the hemoglobin molecules inside red cells. Dissolving of oxygen in water is driven by Henry’s law, where also take place the body temperature.  </w:t>
-      </w:r>
-    </w:p>
-    <w:p>
-      <w:pPr>
-        <w:rPr>
-          <w:rFonts w:ascii="Times New Roman" w:hAnsi="Times New Roman" w:cs="Times New Roman"/>
-        </w:rPr>
-      </w:pPr>
-      <w:r>
-        <w:rPr>
-          <w:rFonts w:ascii="Times New Roman" w:hAnsi="Times New Roman" w:cs="Times New Roman"/>
-          <w:noProof/>
-          <w:lang w:val="cs-CZ"/>
-        </w:rPr>
-        <w:drawing>
-          <wp:inline distT="0" distB="0" distL="0" distR="0" wp14:anchorId="3A9B8FFC" wp14:editId="7CEF7D0D">
-            <wp:extent cx="5760720" cy="4973320"/>
-            <wp:effectExtent l="0" t="0" r="0" b="0"/>
-            <wp:docPr id="9" name="Obrázek 9"/>
-            <wp:cNvGraphicFramePr>
-              <a:graphicFrameLocks xmlns:a="http://schemas.openxmlformats.org/drawingml/2006/main" noChangeAspect="1"/>
-            </wp:cNvGraphicFramePr>
-            <a:graphic xmlns:a="http://schemas.openxmlformats.org/drawingml/2006/main">
-              <a:graphicData uri="http://schemas.openxmlformats.org/drawingml/2006/picture">
-                <pic:pic xmlns:pic="http://schemas.openxmlformats.org/drawingml/2006/picture">
-                  <pic:nvPicPr>
-                    <pic:cNvPr id="3" name="oxygen.png"/>
-                    <pic:cNvPicPr/>
-                  </pic:nvPicPr>
-                  <pic:blipFill>
-                    <a:blip r:embed="rId19" cstate="print">
-                      <a:extLst>
-                        <a:ext uri="{28A0092B-C50C-407E-A947-70E740481C1C}">
-                          <a14:useLocalDpi xmlns:a14="http://schemas.microsoft.com/office/drawing/2010/main" val="0"/>
-                        </a:ext>
-                      </a:extLst>
-                    </a:blip>
-                    <a:stretch>
-                      <a:fillRect/>
-                    </a:stretch>
-                  </pic:blipFill>
-                  <pic:spPr>
-                    <a:xfrm>
-                      <a:off x="0" y="0"/>
-                      <a:ext cx="5760720" cy="4973320"/>
-                    </a:xfrm>
-                    <a:prstGeom prst="rect">
-                      <a:avLst/>
-                    </a:prstGeom>
-                  </pic:spPr>
-                </pic:pic>
-              </a:graphicData>
-            </a:graphic>
-          </wp:inline>
-        </w:drawing>
-      </w:r>
-    </w:p>
-    <w:p>
-      <w:pPr>
-        <w:pStyle w:val="Nadpis3"/>
-        <w:numPr>
-          <w:ilvl w:val="0"/>
-          <w:numId w:val="0"/>
-        </w:numPr>
-        <w:ind w:left="720"/>
-        <w:rPr>
-          <w:rFonts w:ascii="Times New Roman" w:hAnsi="Times New Roman" w:cs="Times New Roman"/>
-        </w:rPr>
-      </w:pPr>
-      <w:bookmarkStart w:id="41" w:name="_Toc399405522"/>
-      <w:r>
-        <w:rPr>
-          <w:rFonts w:ascii="Times New Roman" w:hAnsi="Times New Roman" w:cs="Times New Roman"/>
-        </w:rPr>
-        <w:t>Carbon dioxide</w:t>
-      </w:r>
-      <w:bookmarkEnd w:id="41"/>
-    </w:p>
-    <w:p>
-      <w:pPr>
-        <w:rPr>
-          <w:rFonts w:ascii="Times New Roman" w:hAnsi="Times New Roman" w:cs="Times New Roman"/>
-        </w:rPr>
-      </w:pPr>
-      <w:r>
-        <w:rPr>
-          <w:rFonts w:ascii="Times New Roman" w:hAnsi="Times New Roman" w:cs="Times New Roman"/>
-        </w:rPr>
-        <w:t xml:space="preserve">Production 200ml/min (STP) </w:t>
-      </w:r>
-      <w:r>
-        <w:rPr>
-          <w:rFonts w:ascii="Times New Roman" w:hAnsi="Times New Roman" w:cs="Times New Roman"/>
-        </w:rPr>
-        <w:fldChar w:fldCharType="begin"/>
-      </w:r>
-      <w:r>
-        <w:rPr>
-          <w:rFonts w:ascii="Times New Roman" w:hAnsi="Times New Roman" w:cs="Times New Roman"/>
-        </w:rPr>
-        <w:instrText xml:space="preserve"> ADDIN EN.CITE &lt;EndNote&gt;&lt;Cite&gt;&lt;Author&gt;Arthurs&lt;/Author&gt;&lt;Year&gt;2005&lt;/Year&gt;&lt;RecNum&gt;110&lt;/RecNum&gt;&lt;DisplayText&gt;[Arthurs and Sudhakar 2005]&lt;/DisplayText&gt;&lt;record&gt;&lt;rec-number&gt;110&lt;/rec-number&gt;&lt;foreign-keys&gt;&lt;key app="EN" db-id="x9fzp9txovfw59ezxsmv2dxytdwvzexpew95" timestamp="1408436838"&gt;110&lt;/key&gt;&lt;/foreign-keys&gt;&lt;ref-type name="Journal Article"&gt;17&lt;/ref-type&gt;&lt;contributors&gt;&lt;authors&gt;&lt;author&gt;Arthurs, GJ&lt;/author&gt;&lt;author&gt;Sudhakar, M&lt;/author&gt;&lt;/authors&gt;&lt;/contributors&gt;&lt;titles&gt;&lt;title&gt;Carbon dioxide transport&lt;/title&gt;&lt;secondary-title&gt;Continuing Education in Anaesthesia, Critical Care &amp;amp; Pain&lt;/secondary-title&gt;&lt;/titles&gt;&lt;periodical&gt;&lt;full-title&gt;Continuing Education in Anaesthesia, Critical Care &amp;amp; Pain&lt;/full-title&gt;&lt;/periodical&gt;&lt;pages&gt;207-210&lt;/pages&gt;&lt;volume&gt;5&lt;/volume&gt;&lt;number&gt;6&lt;/number&gt;&lt;dates&gt;&lt;year&gt;2005&lt;/year&gt;&lt;/dates&gt;&lt;isbn&gt;1743-1816&lt;/isbn&gt;&lt;urls&gt;&lt;/urls&gt;&lt;/record&gt;&lt;/Cite&gt;&lt;/EndNote&gt;</w:instrText>
-      </w:r>
-      <w:r>
-        <w:rPr>
-          <w:rFonts w:ascii="Times New Roman" w:hAnsi="Times New Roman" w:cs="Times New Roman"/>
-        </w:rPr>
-        <w:fldChar w:fldCharType="separate"/>
-      </w:r>
-      <w:r>
-        <w:rPr>
-          <w:rFonts w:ascii="Times New Roman" w:hAnsi="Times New Roman" w:cs="Times New Roman"/>
-          <w:noProof/>
-        </w:rPr>
-        <w:t>[Arthurs and Sudhakar 2005]</w:t>
-      </w:r>
-      <w:r>
-        <w:rPr>
-          <w:rFonts w:ascii="Times New Roman" w:hAnsi="Times New Roman" w:cs="Times New Roman"/>
-        </w:rPr>
-        <w:fldChar w:fldCharType="end"/>
-      </w:r>
-      <w:r>
-        <w:rPr>
-          <w:rFonts w:ascii="Times New Roman" w:hAnsi="Times New Roman" w:cs="Times New Roman"/>
-        </w:rPr>
-        <w:t xml:space="preserve"> = 8.8 </w:t>
-      </w:r>
-      <w:proofErr w:type="spellStart"/>
-      <w:r>
-        <w:rPr>
-          <w:rFonts w:ascii="Times New Roman" w:hAnsi="Times New Roman" w:cs="Times New Roman"/>
-        </w:rPr>
-        <w:t>mmol</w:t>
-      </w:r>
-      <w:proofErr w:type="spellEnd"/>
-      <w:r>
-        <w:rPr>
-          <w:rFonts w:ascii="Times New Roman" w:hAnsi="Times New Roman" w:cs="Times New Roman"/>
-        </w:rPr>
-        <w:t>/min.</w:t>
-      </w:r>
-    </w:p>
-    <w:tbl>
-      <w:tblPr>
-        <w:tblStyle w:val="Mkatabulky"/>
-        <w:tblW w:w="0" w:type="auto"/>
-        <w:tblLook w:val="04A0" w:firstRow="1" w:lastRow="0" w:firstColumn="1" w:lastColumn="0" w:noHBand="0" w:noVBand="1"/>
-      </w:tblPr>
-      <w:tblGrid>
-        <w:gridCol w:w="1672"/>
-        <w:gridCol w:w="1871"/>
-        <w:gridCol w:w="1609"/>
-        <w:gridCol w:w="1637"/>
-        <w:gridCol w:w="1606"/>
-      </w:tblGrid>
-      <w:tr>
-        <w:tc>
-          <w:tcPr>
-            <w:tcW w:w="1799" w:type="dxa"/>
-          </w:tcPr>
-          <w:p>
-            <w:pPr>
-              <w:rPr>
-                <w:rFonts w:ascii="Times New Roman" w:hAnsi="Times New Roman" w:cs="Times New Roman"/>
-              </w:rPr>
-            </w:pPr>
-          </w:p>
-        </w:tc>
-        <w:tc>
-          <w:tcPr>
-            <w:tcW w:w="2095" w:type="dxa"/>
-          </w:tcPr>
-          <w:p>
-            <w:pPr>
-              <w:rPr>
-                <w:rFonts w:ascii="Times New Roman" w:hAnsi="Times New Roman" w:cs="Times New Roman"/>
-              </w:rPr>
-            </w:pPr>
-            <w:r>
-              <w:rPr>
-                <w:rFonts w:ascii="Times New Roman" w:hAnsi="Times New Roman" w:cs="Times New Roman"/>
-              </w:rPr>
-              <w:t>Arterial plasma</w:t>
-            </w:r>
-          </w:p>
-        </w:tc>
-        <w:tc>
-          <w:tcPr>
-            <w:tcW w:w="1798" w:type="dxa"/>
-          </w:tcPr>
-          <w:p>
-            <w:pPr>
-              <w:rPr>
-                <w:rFonts w:ascii="Times New Roman" w:hAnsi="Times New Roman" w:cs="Times New Roman"/>
-              </w:rPr>
-            </w:pPr>
-            <w:r>
-              <w:rPr>
-                <w:rFonts w:ascii="Times New Roman" w:hAnsi="Times New Roman" w:cs="Times New Roman"/>
-              </w:rPr>
-              <w:t>Arterial RBC</w:t>
-            </w:r>
-          </w:p>
-        </w:tc>
-        <w:tc>
-          <w:tcPr>
-            <w:tcW w:w="1798" w:type="dxa"/>
-          </w:tcPr>
-          <w:p>
-            <w:pPr>
-              <w:rPr>
-                <w:rFonts w:ascii="Times New Roman" w:hAnsi="Times New Roman" w:cs="Times New Roman"/>
-              </w:rPr>
-            </w:pPr>
-            <w:r>
-              <w:rPr>
-                <w:rFonts w:ascii="Times New Roman" w:hAnsi="Times New Roman" w:cs="Times New Roman"/>
-              </w:rPr>
-              <w:t>Venous plasma</w:t>
-            </w:r>
-          </w:p>
-        </w:tc>
-        <w:tc>
-          <w:tcPr>
-            <w:tcW w:w="1798" w:type="dxa"/>
-          </w:tcPr>
-          <w:p>
-            <w:pPr>
-              <w:rPr>
-                <w:rFonts w:ascii="Times New Roman" w:hAnsi="Times New Roman" w:cs="Times New Roman"/>
-              </w:rPr>
-            </w:pPr>
-            <w:r>
-              <w:rPr>
-                <w:rFonts w:ascii="Times New Roman" w:hAnsi="Times New Roman" w:cs="Times New Roman"/>
-              </w:rPr>
-              <w:t>Venous RBC</w:t>
-            </w:r>
-          </w:p>
-        </w:tc>
-      </w:tr>
-      <w:tr>
-        <w:tc>
-          <w:tcPr>
-            <w:tcW w:w="1799" w:type="dxa"/>
-          </w:tcPr>
-          <w:p>
-            <w:pPr>
-              <w:rPr>
-                <w:rFonts w:ascii="Times New Roman" w:hAnsi="Times New Roman" w:cs="Times New Roman"/>
-              </w:rPr>
-            </w:pPr>
-            <w:r>
-              <w:rPr>
-                <w:rFonts w:ascii="Times New Roman" w:hAnsi="Times New Roman" w:cs="Times New Roman"/>
-              </w:rPr>
-              <w:t>Dissolved CO2</w:t>
-            </w:r>
-          </w:p>
-        </w:tc>
-        <w:tc>
-          <w:tcPr>
-            <w:tcW w:w="2095" w:type="dxa"/>
-          </w:tcPr>
-          <w:p>
-            <w:pPr>
-              <w:rPr>
-                <w:rFonts w:ascii="Times New Roman" w:hAnsi="Times New Roman" w:cs="Times New Roman"/>
-              </w:rPr>
-            </w:pPr>
-            <w:r>
-              <w:rPr>
-                <w:rFonts w:ascii="Times New Roman" w:hAnsi="Times New Roman" w:cs="Times New Roman"/>
-              </w:rPr>
-              <w:t xml:space="preserve">1.2 </w:t>
-            </w:r>
-            <w:proofErr w:type="spellStart"/>
-            <w:r>
-              <w:rPr>
-                <w:rFonts w:ascii="Times New Roman" w:hAnsi="Times New Roman" w:cs="Times New Roman"/>
-              </w:rPr>
-              <w:t>mmol</w:t>
-            </w:r>
-            <w:proofErr w:type="spellEnd"/>
-            <w:r>
-              <w:rPr>
-                <w:rFonts w:ascii="Times New Roman" w:hAnsi="Times New Roman" w:cs="Times New Roman"/>
-              </w:rPr>
-              <w:t>/l</w:t>
-            </w:r>
-          </w:p>
-        </w:tc>
-        <w:tc>
-          <w:tcPr>
-            <w:tcW w:w="1798" w:type="dxa"/>
-          </w:tcPr>
-          <w:p>
-            <w:pPr>
-              <w:rPr>
-                <w:rFonts w:ascii="Times New Roman" w:hAnsi="Times New Roman" w:cs="Times New Roman"/>
-              </w:rPr>
-            </w:pPr>
-            <w:r>
-              <w:rPr>
-                <w:rFonts w:ascii="Times New Roman" w:hAnsi="Times New Roman" w:cs="Times New Roman"/>
-              </w:rPr>
-              <w:t xml:space="preserve">1.2 </w:t>
-            </w:r>
-            <w:proofErr w:type="spellStart"/>
-            <w:r>
-              <w:rPr>
-                <w:rFonts w:ascii="Times New Roman" w:hAnsi="Times New Roman" w:cs="Times New Roman"/>
-              </w:rPr>
-              <w:t>mmol</w:t>
-            </w:r>
-            <w:proofErr w:type="spellEnd"/>
-            <w:r>
-              <w:rPr>
-                <w:rFonts w:ascii="Times New Roman" w:hAnsi="Times New Roman" w:cs="Times New Roman"/>
-              </w:rPr>
-              <w:t>/l</w:t>
-            </w:r>
-          </w:p>
-        </w:tc>
-        <w:tc>
-          <w:tcPr>
-            <w:tcW w:w="1798" w:type="dxa"/>
-          </w:tcPr>
-          <w:p>
-            <w:pPr>
-              <w:rPr>
-                <w:rFonts w:ascii="Times New Roman" w:hAnsi="Times New Roman" w:cs="Times New Roman"/>
-              </w:rPr>
-            </w:pPr>
-            <w:r>
-              <w:rPr>
-                <w:rFonts w:ascii="Times New Roman" w:hAnsi="Times New Roman" w:cs="Times New Roman"/>
-              </w:rPr>
-              <w:t xml:space="preserve">1.4 </w:t>
-            </w:r>
-            <w:proofErr w:type="spellStart"/>
-            <w:r>
-              <w:rPr>
-                <w:rFonts w:ascii="Times New Roman" w:hAnsi="Times New Roman" w:cs="Times New Roman"/>
-              </w:rPr>
-              <w:t>mmol</w:t>
-            </w:r>
-            <w:proofErr w:type="spellEnd"/>
-            <w:r>
-              <w:rPr>
-                <w:rFonts w:ascii="Times New Roman" w:hAnsi="Times New Roman" w:cs="Times New Roman"/>
-              </w:rPr>
-              <w:t>/l</w:t>
-            </w:r>
-          </w:p>
-        </w:tc>
-        <w:tc>
-          <w:tcPr>
-            <w:tcW w:w="1798" w:type="dxa"/>
-          </w:tcPr>
-          <w:p>
-            <w:pPr>
-              <w:rPr>
-                <w:rFonts w:ascii="Times New Roman" w:hAnsi="Times New Roman" w:cs="Times New Roman"/>
-              </w:rPr>
-            </w:pPr>
-            <w:r>
-              <w:rPr>
-                <w:rFonts w:ascii="Times New Roman" w:hAnsi="Times New Roman" w:cs="Times New Roman"/>
-              </w:rPr>
-              <w:t xml:space="preserve">1.4 </w:t>
-            </w:r>
-            <w:proofErr w:type="spellStart"/>
-            <w:r>
-              <w:rPr>
-                <w:rFonts w:ascii="Times New Roman" w:hAnsi="Times New Roman" w:cs="Times New Roman"/>
-              </w:rPr>
-              <w:t>mmol</w:t>
-            </w:r>
-            <w:proofErr w:type="spellEnd"/>
-            <w:r>
-              <w:rPr>
-                <w:rFonts w:ascii="Times New Roman" w:hAnsi="Times New Roman" w:cs="Times New Roman"/>
-              </w:rPr>
-              <w:t>/l</w:t>
-            </w:r>
-          </w:p>
-        </w:tc>
-      </w:tr>
-      <w:tr>
-        <w:tc>
-          <w:tcPr>
-            <w:tcW w:w="1799" w:type="dxa"/>
-          </w:tcPr>
-          <w:p>
-            <w:pPr>
-              <w:rPr>
-                <w:rFonts w:ascii="Times New Roman" w:hAnsi="Times New Roman" w:cs="Times New Roman"/>
-              </w:rPr>
-            </w:pPr>
-            <w:r>
-              <w:rPr>
-                <w:rFonts w:ascii="Times New Roman" w:hAnsi="Times New Roman" w:cs="Times New Roman"/>
-              </w:rPr>
-              <w:t>HCO3</w:t>
-            </w:r>
-          </w:p>
-        </w:tc>
-        <w:tc>
-          <w:tcPr>
-            <w:tcW w:w="2095" w:type="dxa"/>
-          </w:tcPr>
-          <w:p>
-            <w:pPr>
-              <w:rPr>
-                <w:rFonts w:ascii="Times New Roman" w:hAnsi="Times New Roman" w:cs="Times New Roman"/>
-              </w:rPr>
-            </w:pPr>
-            <w:r>
-              <w:rPr>
-                <w:rFonts w:ascii="Times New Roman" w:hAnsi="Times New Roman" w:cs="Times New Roman"/>
-              </w:rPr>
-              <w:t xml:space="preserve">24.4 </w:t>
-            </w:r>
-            <w:proofErr w:type="spellStart"/>
-            <w:r>
-              <w:rPr>
-                <w:rFonts w:ascii="Times New Roman" w:hAnsi="Times New Roman" w:cs="Times New Roman"/>
-              </w:rPr>
-              <w:t>mmol</w:t>
-            </w:r>
-            <w:proofErr w:type="spellEnd"/>
-            <w:r>
-              <w:rPr>
-                <w:rFonts w:ascii="Times New Roman" w:hAnsi="Times New Roman" w:cs="Times New Roman"/>
-              </w:rPr>
-              <w:t>/l</w:t>
-            </w:r>
-          </w:p>
-        </w:tc>
-        <w:tc>
-          <w:tcPr>
-            <w:tcW w:w="1798" w:type="dxa"/>
-          </w:tcPr>
-          <w:p>
-            <w:pPr>
-              <w:rPr>
-                <w:rFonts w:ascii="Times New Roman" w:hAnsi="Times New Roman" w:cs="Times New Roman"/>
-              </w:rPr>
-            </w:pPr>
-            <w:r>
-              <w:rPr>
-                <w:rFonts w:ascii="Times New Roman" w:hAnsi="Times New Roman" w:cs="Times New Roman"/>
-              </w:rPr>
-              <w:t xml:space="preserve">13.1 </w:t>
-            </w:r>
-            <w:proofErr w:type="spellStart"/>
-            <w:r>
-              <w:rPr>
-                <w:rFonts w:ascii="Times New Roman" w:hAnsi="Times New Roman" w:cs="Times New Roman"/>
-              </w:rPr>
-              <w:t>mmol</w:t>
-            </w:r>
-            <w:proofErr w:type="spellEnd"/>
-            <w:r>
-              <w:rPr>
-                <w:rFonts w:ascii="Times New Roman" w:hAnsi="Times New Roman" w:cs="Times New Roman"/>
-              </w:rPr>
-              <w:t>/l</w:t>
-            </w:r>
-          </w:p>
-        </w:tc>
-        <w:tc>
-          <w:tcPr>
-            <w:tcW w:w="1798" w:type="dxa"/>
-          </w:tcPr>
-          <w:p>
-            <w:pPr>
-              <w:rPr>
-                <w:rFonts w:ascii="Times New Roman" w:hAnsi="Times New Roman" w:cs="Times New Roman"/>
-              </w:rPr>
-            </w:pPr>
-            <w:r>
-              <w:rPr>
-                <w:rFonts w:ascii="Times New Roman" w:hAnsi="Times New Roman" w:cs="Times New Roman"/>
-              </w:rPr>
-              <w:t xml:space="preserve">26.3 </w:t>
-            </w:r>
-            <w:proofErr w:type="spellStart"/>
-            <w:r>
-              <w:rPr>
-                <w:rFonts w:ascii="Times New Roman" w:hAnsi="Times New Roman" w:cs="Times New Roman"/>
-              </w:rPr>
-              <w:t>mmol</w:t>
-            </w:r>
-            <w:proofErr w:type="spellEnd"/>
-            <w:r>
-              <w:rPr>
-                <w:rFonts w:ascii="Times New Roman" w:hAnsi="Times New Roman" w:cs="Times New Roman"/>
-              </w:rPr>
-              <w:t>/l</w:t>
-            </w:r>
-          </w:p>
-        </w:tc>
-        <w:tc>
-          <w:tcPr>
-            <w:tcW w:w="1798" w:type="dxa"/>
-          </w:tcPr>
-          <w:p>
-            <w:pPr>
-              <w:rPr>
-                <w:rFonts w:ascii="Times New Roman" w:hAnsi="Times New Roman" w:cs="Times New Roman"/>
-              </w:rPr>
-            </w:pPr>
-            <w:r>
-              <w:rPr>
-                <w:rFonts w:ascii="Times New Roman" w:hAnsi="Times New Roman" w:cs="Times New Roman"/>
-              </w:rPr>
-              <w:t xml:space="preserve">13.2 </w:t>
-            </w:r>
-            <w:proofErr w:type="spellStart"/>
-            <w:r>
-              <w:rPr>
-                <w:rFonts w:ascii="Times New Roman" w:hAnsi="Times New Roman" w:cs="Times New Roman"/>
-              </w:rPr>
-              <w:t>mmol</w:t>
-            </w:r>
-            <w:proofErr w:type="spellEnd"/>
-            <w:r>
-              <w:rPr>
-                <w:rFonts w:ascii="Times New Roman" w:hAnsi="Times New Roman" w:cs="Times New Roman"/>
-              </w:rPr>
-              <w:t>/l</w:t>
-            </w:r>
-          </w:p>
-        </w:tc>
-      </w:tr>
-      <w:tr>
-        <w:tc>
-          <w:tcPr>
-            <w:tcW w:w="1799" w:type="dxa"/>
-          </w:tcPr>
-          <w:p>
-            <w:pPr>
-              <w:rPr>
-                <w:rFonts w:ascii="Times New Roman" w:hAnsi="Times New Roman" w:cs="Times New Roman"/>
-              </w:rPr>
-            </w:pPr>
-            <w:proofErr w:type="spellStart"/>
-            <w:r>
-              <w:rPr>
-                <w:rFonts w:ascii="Times New Roman" w:hAnsi="Times New Roman" w:cs="Times New Roman"/>
-              </w:rPr>
-              <w:t>Carbamino</w:t>
-            </w:r>
-            <w:proofErr w:type="spellEnd"/>
-          </w:p>
-        </w:tc>
-        <w:tc>
-          <w:tcPr>
-            <w:tcW w:w="2095" w:type="dxa"/>
-          </w:tcPr>
-          <w:p>
-            <w:pPr>
-              <w:rPr>
-                <w:rFonts w:ascii="Times New Roman" w:hAnsi="Times New Roman" w:cs="Times New Roman"/>
-              </w:rPr>
-            </w:pPr>
-            <w:proofErr w:type="spellStart"/>
-            <w:r>
-              <w:rPr>
-                <w:rFonts w:ascii="Times New Roman" w:hAnsi="Times New Roman" w:cs="Times New Roman"/>
-              </w:rPr>
-              <w:t>Neligible</w:t>
-            </w:r>
-            <w:proofErr w:type="spellEnd"/>
-          </w:p>
-        </w:tc>
-        <w:tc>
-          <w:tcPr>
-            <w:tcW w:w="1798" w:type="dxa"/>
-          </w:tcPr>
-          <w:p>
-            <w:pPr>
-              <w:rPr>
-                <w:rFonts w:ascii="Times New Roman" w:hAnsi="Times New Roman" w:cs="Times New Roman"/>
-              </w:rPr>
-            </w:pPr>
-            <w:r>
-              <w:rPr>
-                <w:rFonts w:ascii="Times New Roman" w:hAnsi="Times New Roman" w:cs="Times New Roman"/>
-              </w:rPr>
-              <w:t xml:space="preserve">2.4 </w:t>
-            </w:r>
-            <w:proofErr w:type="spellStart"/>
-            <w:r>
-              <w:rPr>
-                <w:rFonts w:ascii="Times New Roman" w:hAnsi="Times New Roman" w:cs="Times New Roman"/>
-              </w:rPr>
-              <w:t>mmol</w:t>
-            </w:r>
-            <w:proofErr w:type="spellEnd"/>
-            <w:r>
-              <w:rPr>
-                <w:rFonts w:ascii="Times New Roman" w:hAnsi="Times New Roman" w:cs="Times New Roman"/>
-              </w:rPr>
-              <w:t>/l</w:t>
-            </w:r>
-          </w:p>
-        </w:tc>
-        <w:tc>
-          <w:tcPr>
-            <w:tcW w:w="1798" w:type="dxa"/>
-          </w:tcPr>
-          <w:p>
-            <w:pPr>
-              <w:rPr>
-                <w:rFonts w:ascii="Times New Roman" w:hAnsi="Times New Roman" w:cs="Times New Roman"/>
-              </w:rPr>
-            </w:pPr>
-            <w:proofErr w:type="spellStart"/>
-            <w:r>
-              <w:rPr>
-                <w:rFonts w:ascii="Times New Roman" w:hAnsi="Times New Roman" w:cs="Times New Roman"/>
-              </w:rPr>
-              <w:t>Neligible</w:t>
-            </w:r>
-            <w:proofErr w:type="spellEnd"/>
-          </w:p>
-        </w:tc>
-        <w:tc>
-          <w:tcPr>
-            <w:tcW w:w="1798" w:type="dxa"/>
-          </w:tcPr>
-          <w:p>
-            <w:pPr>
-              <w:rPr>
-                <w:rFonts w:ascii="Times New Roman" w:hAnsi="Times New Roman" w:cs="Times New Roman"/>
-              </w:rPr>
-            </w:pPr>
-            <w:r>
-              <w:rPr>
-                <w:rFonts w:ascii="Times New Roman" w:hAnsi="Times New Roman" w:cs="Times New Roman"/>
-              </w:rPr>
-              <w:t xml:space="preserve">3.8 </w:t>
-            </w:r>
-            <w:proofErr w:type="spellStart"/>
-            <w:r>
-              <w:rPr>
-                <w:rFonts w:ascii="Times New Roman" w:hAnsi="Times New Roman" w:cs="Times New Roman"/>
-              </w:rPr>
-              <w:t>mmol</w:t>
-            </w:r>
-            <w:proofErr w:type="spellEnd"/>
-            <w:r>
-              <w:rPr>
-                <w:rFonts w:ascii="Times New Roman" w:hAnsi="Times New Roman" w:cs="Times New Roman"/>
-              </w:rPr>
-              <w:t>/l</w:t>
-            </w:r>
-          </w:p>
-        </w:tc>
-      </w:tr>
-      <w:tr>
-        <w:tc>
-          <w:tcPr>
-            <w:tcW w:w="1799" w:type="dxa"/>
-          </w:tcPr>
-          <w:p>
-            <w:pPr>
-              <w:rPr>
-                <w:rFonts w:ascii="Times New Roman" w:hAnsi="Times New Roman" w:cs="Times New Roman"/>
-              </w:rPr>
-            </w:pPr>
-            <w:r>
-              <w:rPr>
-                <w:rFonts w:ascii="Times New Roman" w:hAnsi="Times New Roman" w:cs="Times New Roman"/>
-              </w:rPr>
-              <w:t>Total</w:t>
-            </w:r>
-          </w:p>
-        </w:tc>
-        <w:tc>
-          <w:tcPr>
-            <w:tcW w:w="2095" w:type="dxa"/>
-          </w:tcPr>
-          <w:p>
-            <w:pPr>
-              <w:rPr>
-                <w:rFonts w:ascii="Times New Roman" w:hAnsi="Times New Roman" w:cs="Times New Roman"/>
-              </w:rPr>
-            </w:pPr>
-            <w:r>
-              <w:rPr>
-                <w:rFonts w:ascii="Times New Roman" w:hAnsi="Times New Roman" w:cs="Times New Roman"/>
-              </w:rPr>
-              <w:t xml:space="preserve">25.6 </w:t>
-            </w:r>
-            <w:proofErr w:type="spellStart"/>
-            <w:r>
-              <w:rPr>
-                <w:rFonts w:ascii="Times New Roman" w:hAnsi="Times New Roman" w:cs="Times New Roman"/>
-              </w:rPr>
-              <w:t>mmol</w:t>
-            </w:r>
-            <w:proofErr w:type="spellEnd"/>
-            <w:r>
-              <w:rPr>
-                <w:rFonts w:ascii="Times New Roman" w:hAnsi="Times New Roman" w:cs="Times New Roman"/>
-              </w:rPr>
-              <w:t>/l</w:t>
-            </w:r>
-          </w:p>
-        </w:tc>
-        <w:tc>
-          <w:tcPr>
-            <w:tcW w:w="1798" w:type="dxa"/>
-          </w:tcPr>
-          <w:p>
-            <w:pPr>
-              <w:rPr>
-                <w:rFonts w:ascii="Times New Roman" w:hAnsi="Times New Roman" w:cs="Times New Roman"/>
-              </w:rPr>
-            </w:pPr>
-            <w:r>
-              <w:rPr>
-                <w:rFonts w:ascii="Times New Roman" w:hAnsi="Times New Roman" w:cs="Times New Roman"/>
-              </w:rPr>
-              <w:t xml:space="preserve">16.7 </w:t>
-            </w:r>
-            <w:proofErr w:type="spellStart"/>
-            <w:r>
-              <w:rPr>
-                <w:rFonts w:ascii="Times New Roman" w:hAnsi="Times New Roman" w:cs="Times New Roman"/>
-              </w:rPr>
-              <w:t>mmol</w:t>
-            </w:r>
-            <w:proofErr w:type="spellEnd"/>
-            <w:r>
-              <w:rPr>
-                <w:rFonts w:ascii="Times New Roman" w:hAnsi="Times New Roman" w:cs="Times New Roman"/>
-              </w:rPr>
-              <w:t>/l</w:t>
-            </w:r>
-          </w:p>
-        </w:tc>
-        <w:tc>
-          <w:tcPr>
-            <w:tcW w:w="1798" w:type="dxa"/>
-          </w:tcPr>
-          <w:p>
-            <w:pPr>
-              <w:rPr>
-                <w:rFonts w:ascii="Times New Roman" w:hAnsi="Times New Roman" w:cs="Times New Roman"/>
-              </w:rPr>
-            </w:pPr>
-            <w:r>
-              <w:rPr>
-                <w:rFonts w:ascii="Times New Roman" w:hAnsi="Times New Roman" w:cs="Times New Roman"/>
-              </w:rPr>
-              <w:t xml:space="preserve">27.6 </w:t>
-            </w:r>
-            <w:proofErr w:type="spellStart"/>
-            <w:r>
-              <w:rPr>
-                <w:rFonts w:ascii="Times New Roman" w:hAnsi="Times New Roman" w:cs="Times New Roman"/>
-              </w:rPr>
-              <w:t>mmol</w:t>
-            </w:r>
-            <w:proofErr w:type="spellEnd"/>
-            <w:r>
-              <w:rPr>
-                <w:rFonts w:ascii="Times New Roman" w:hAnsi="Times New Roman" w:cs="Times New Roman"/>
-              </w:rPr>
-              <w:t>/l</w:t>
-            </w:r>
-          </w:p>
-        </w:tc>
-        <w:tc>
-          <w:tcPr>
-            <w:tcW w:w="1798" w:type="dxa"/>
-          </w:tcPr>
-          <w:p>
-            <w:pPr>
-              <w:rPr>
-                <w:rFonts w:ascii="Times New Roman" w:hAnsi="Times New Roman" w:cs="Times New Roman"/>
-              </w:rPr>
-            </w:pPr>
-            <w:r>
-              <w:rPr>
-                <w:rFonts w:ascii="Times New Roman" w:hAnsi="Times New Roman" w:cs="Times New Roman"/>
-              </w:rPr>
-              <w:t xml:space="preserve">18.4 </w:t>
-            </w:r>
-            <w:proofErr w:type="spellStart"/>
-            <w:r>
-              <w:rPr>
-                <w:rFonts w:ascii="Times New Roman" w:hAnsi="Times New Roman" w:cs="Times New Roman"/>
-              </w:rPr>
-              <w:t>mmol</w:t>
-            </w:r>
-            <w:proofErr w:type="spellEnd"/>
-            <w:r>
-              <w:rPr>
-                <w:rFonts w:ascii="Times New Roman" w:hAnsi="Times New Roman" w:cs="Times New Roman"/>
-              </w:rPr>
-              <w:t>/l</w:t>
-            </w:r>
-          </w:p>
-        </w:tc>
-      </w:tr>
-    </w:tbl>
-    <w:p>
-      <w:pPr>
-        <w:rPr>
-          <w:rFonts w:ascii="Times New Roman" w:hAnsi="Times New Roman" w:cs="Times New Roman"/>
-        </w:rPr>
-      </w:pPr>
-    </w:p>
-    <w:p>
-      <w:pPr>
-        <w:rPr>
-          <w:rFonts w:ascii="Times New Roman" w:hAnsi="Times New Roman" w:cs="Times New Roman"/>
-        </w:rPr>
-      </w:pPr>
-      <w:r>
-        <w:rPr>
-          <w:rFonts w:ascii="Times New Roman" w:hAnsi="Times New Roman" w:cs="Times New Roman"/>
-        </w:rPr>
-        <w:t>pCO2=40mmHg</w:t>
-      </w:r>
-      <w:proofErr w:type="gramStart"/>
-      <w:r>
-        <w:rPr>
-          <w:rFonts w:ascii="Times New Roman" w:hAnsi="Times New Roman" w:cs="Times New Roman"/>
-        </w:rPr>
-        <w:t>,pH</w:t>
-      </w:r>
-      <w:proofErr w:type="gramEnd"/>
-      <w:r>
-        <w:rPr>
-          <w:rFonts w:ascii="Times New Roman" w:hAnsi="Times New Roman" w:cs="Times New Roman"/>
-        </w:rPr>
-        <w:t xml:space="preserve">=7.4,HCO3=24.5 </w:t>
-      </w:r>
-      <w:proofErr w:type="spellStart"/>
-      <w:r>
-        <w:rPr>
-          <w:rFonts w:ascii="Times New Roman" w:hAnsi="Times New Roman" w:cs="Times New Roman"/>
-        </w:rPr>
-        <w:t>mmol</w:t>
-      </w:r>
-      <w:proofErr w:type="spellEnd"/>
-      <w:r>
-        <w:rPr>
-          <w:rFonts w:ascii="Times New Roman" w:hAnsi="Times New Roman" w:cs="Times New Roman"/>
-        </w:rPr>
-        <w:t>/l, aCO2= 0.231 (</w:t>
-      </w:r>
-      <w:proofErr w:type="spellStart"/>
-      <w:r>
-        <w:rPr>
-          <w:rFonts w:ascii="Times New Roman" w:hAnsi="Times New Roman" w:cs="Times New Roman"/>
-        </w:rPr>
-        <w:t>mmol</w:t>
-      </w:r>
-      <w:proofErr w:type="spellEnd"/>
-      <w:r>
-        <w:rPr>
-          <w:rFonts w:ascii="Times New Roman" w:hAnsi="Times New Roman" w:cs="Times New Roman"/>
-        </w:rPr>
-        <w:t>/l)/</w:t>
-      </w:r>
-      <w:proofErr w:type="spellStart"/>
-      <w:r>
-        <w:rPr>
-          <w:rFonts w:ascii="Times New Roman" w:hAnsi="Times New Roman" w:cs="Times New Roman"/>
-        </w:rPr>
-        <w:t>kPa</w:t>
-      </w:r>
-      <w:proofErr w:type="spellEnd"/>
-      <w:r>
-        <w:rPr>
-          <w:rFonts w:ascii="Times New Roman" w:hAnsi="Times New Roman" w:cs="Times New Roman"/>
-        </w:rPr>
-        <w:t xml:space="preserve">, </w:t>
-      </w:r>
-      <w:proofErr w:type="spellStart"/>
-      <w:r>
-        <w:rPr>
-          <w:rFonts w:ascii="Times New Roman" w:hAnsi="Times New Roman" w:cs="Times New Roman"/>
-        </w:rPr>
-        <w:t>pK</w:t>
-      </w:r>
-      <w:proofErr w:type="spellEnd"/>
-      <w:r>
-        <w:rPr>
-          <w:rFonts w:ascii="Times New Roman" w:hAnsi="Times New Roman" w:cs="Times New Roman"/>
-        </w:rPr>
-        <w:t>=6.1   at 37degC</w:t>
-      </w:r>
-    </w:p>
-    <w:p>
-      <w:pPr>
-        <w:pStyle w:val="Nadpis3"/>
-        <w:numPr>
-          <w:ilvl w:val="0"/>
-          <w:numId w:val="0"/>
-        </w:numPr>
-        <w:ind w:left="720"/>
-        <w:rPr>
-          <w:rFonts w:ascii="Times New Roman" w:hAnsi="Times New Roman" w:cs="Times New Roman"/>
-        </w:rPr>
-      </w:pPr>
-      <w:bookmarkStart w:id="42" w:name="_Toc399405523"/>
-      <w:r>
-        <w:rPr>
-          <w:rFonts w:ascii="Times New Roman" w:hAnsi="Times New Roman" w:cs="Times New Roman"/>
-        </w:rPr>
-        <w:lastRenderedPageBreak/>
-        <w:t>Acid-base</w:t>
-      </w:r>
-      <w:bookmarkEnd w:id="42"/>
-    </w:p>
-    <w:p>
-      <w:pPr>
-        <w:rPr>
-          <w:rFonts w:ascii="Times New Roman" w:hAnsi="Times New Roman" w:cs="Times New Roman"/>
-        </w:rPr>
-      </w:pPr>
-      <w:r>
-        <w:rPr>
-          <w:rFonts w:ascii="Times New Roman" w:hAnsi="Times New Roman" w:cs="Times New Roman"/>
-        </w:rPr>
-        <w:t xml:space="preserve">The blood acid-base balance calculation is based on </w:t>
-      </w:r>
-      <w:proofErr w:type="spellStart"/>
-      <w:r>
-        <w:rPr>
-          <w:rFonts w:ascii="Times New Roman" w:hAnsi="Times New Roman" w:cs="Times New Roman"/>
-        </w:rPr>
-        <w:t>electroneutrality</w:t>
-      </w:r>
-      <w:proofErr w:type="spellEnd"/>
-      <w:r>
-        <w:rPr>
-          <w:rFonts w:ascii="Times New Roman" w:hAnsi="Times New Roman" w:cs="Times New Roman"/>
-        </w:rPr>
-        <w:t xml:space="preserve">. In plasma is calculated summary charge concentration for strong ions, which do not significantly change their charge at pH from 5 to 9. This is called strong ion difference SID. From non-bicarbonate acid-base buffers (weak ions) is also calculated the summary charge concentration at normal pH=7.4 and full oxygen saturation, called </w:t>
-      </w:r>
-      <w:proofErr w:type="spellStart"/>
-      <w:r>
-        <w:rPr>
-          <w:rFonts w:ascii="Times New Roman" w:hAnsi="Times New Roman" w:cs="Times New Roman"/>
-        </w:rPr>
-        <w:t>NormalSID</w:t>
-      </w:r>
-      <w:proofErr w:type="spellEnd"/>
-      <w:r>
-        <w:rPr>
-          <w:rFonts w:ascii="Times New Roman" w:hAnsi="Times New Roman" w:cs="Times New Roman"/>
-        </w:rPr>
-        <w:t>. Their difference (SID-</w:t>
-      </w:r>
-      <w:proofErr w:type="spellStart"/>
-      <w:r>
-        <w:rPr>
-          <w:rFonts w:ascii="Times New Roman" w:hAnsi="Times New Roman" w:cs="Times New Roman"/>
-        </w:rPr>
-        <w:t>NormalSID</w:t>
-      </w:r>
-      <w:proofErr w:type="spellEnd"/>
-      <w:r>
-        <w:rPr>
-          <w:rFonts w:ascii="Times New Roman" w:hAnsi="Times New Roman" w:cs="Times New Roman"/>
-        </w:rPr>
-        <w:t>) is called base excess of oxygenated blood (</w:t>
-      </w:r>
-      <w:proofErr w:type="spellStart"/>
-      <w:r>
-        <w:rPr>
-          <w:rFonts w:ascii="Times New Roman" w:hAnsi="Times New Roman" w:cs="Times New Roman"/>
-        </w:rPr>
-        <w:t>BEox</w:t>
-      </w:r>
-      <w:proofErr w:type="spellEnd"/>
-      <w:r>
-        <w:rPr>
-          <w:rFonts w:ascii="Times New Roman" w:hAnsi="Times New Roman" w:cs="Times New Roman"/>
-        </w:rPr>
-        <w:t xml:space="preserve">) and it is the same as negative </w:t>
-      </w:r>
-      <w:proofErr w:type="spellStart"/>
-      <w:r>
-        <w:rPr>
-          <w:rFonts w:ascii="Times New Roman" w:hAnsi="Times New Roman" w:cs="Times New Roman"/>
-        </w:rPr>
-        <w:t>titratable</w:t>
-      </w:r>
-      <w:proofErr w:type="spellEnd"/>
-      <w:r>
-        <w:rPr>
-          <w:rFonts w:ascii="Times New Roman" w:hAnsi="Times New Roman" w:cs="Times New Roman"/>
-        </w:rPr>
-        <w:t xml:space="preserve"> hydrogen ions of oxygenated blood (</w:t>
-      </w:r>
-      <w:proofErr w:type="spellStart"/>
-      <w:r>
-        <w:rPr>
-          <w:rFonts w:ascii="Times New Roman" w:hAnsi="Times New Roman" w:cs="Times New Roman"/>
-        </w:rPr>
-        <w:t>cTHox</w:t>
-      </w:r>
-      <w:proofErr w:type="spellEnd"/>
-      <w:r>
-        <w:rPr>
-          <w:rFonts w:ascii="Times New Roman" w:hAnsi="Times New Roman" w:cs="Times New Roman"/>
-        </w:rPr>
-        <w:t xml:space="preserve">) used by </w:t>
-      </w:r>
-      <w:proofErr w:type="spellStart"/>
-      <w:r>
-        <w:rPr>
-          <w:rFonts w:ascii="Times New Roman" w:hAnsi="Times New Roman" w:cs="Times New Roman"/>
-        </w:rPr>
-        <w:t>Siggaard</w:t>
-      </w:r>
-      <w:proofErr w:type="spellEnd"/>
-      <w:r>
-        <w:rPr>
-          <w:rFonts w:ascii="Times New Roman" w:hAnsi="Times New Roman" w:cs="Times New Roman"/>
-        </w:rPr>
-        <w:t xml:space="preserve"> with Van-</w:t>
-      </w:r>
-      <w:proofErr w:type="spellStart"/>
-      <w:r>
-        <w:rPr>
-          <w:rFonts w:ascii="Times New Roman" w:hAnsi="Times New Roman" w:cs="Times New Roman"/>
-        </w:rPr>
-        <w:t>Slyke</w:t>
-      </w:r>
-      <w:proofErr w:type="spellEnd"/>
-      <w:r>
-        <w:rPr>
-          <w:rFonts w:ascii="Times New Roman" w:hAnsi="Times New Roman" w:cs="Times New Roman"/>
-        </w:rPr>
-        <w:t xml:space="preserve"> equation. The meaning of </w:t>
-      </w:r>
-      <w:proofErr w:type="spellStart"/>
-      <w:r>
-        <w:rPr>
-          <w:rFonts w:ascii="Times New Roman" w:hAnsi="Times New Roman" w:cs="Times New Roman"/>
-        </w:rPr>
-        <w:t>BEox</w:t>
-      </w:r>
-      <w:proofErr w:type="spellEnd"/>
-      <w:r>
-        <w:rPr>
-          <w:rFonts w:ascii="Times New Roman" w:hAnsi="Times New Roman" w:cs="Times New Roman"/>
-        </w:rPr>
-        <w:t xml:space="preserve"> value is the amount of strong acid needed to add into one liter of fully oxygenated blood to reach pH=7.4, what is typically called titration to pH=7.4.</w:t>
-      </w:r>
-    </w:p>
-    <w:p>
-      <w:pPr>
-        <w:rPr>
-          <w:rFonts w:ascii="Times New Roman" w:hAnsi="Times New Roman" w:cs="Times New Roman"/>
-        </w:rPr>
-      </w:pPr>
-      <w:r>
-        <w:rPr>
-          <w:rFonts w:ascii="Times New Roman" w:hAnsi="Times New Roman" w:cs="Times New Roman"/>
-          <w:noProof/>
-          <w:lang w:val="cs-CZ"/>
-        </w:rPr>
-        <w:drawing>
-          <wp:inline distT="0" distB="0" distL="0" distR="0" wp14:anchorId="0A9D5902" wp14:editId="516C49D0">
+          <wp:inline distT="0" distB="0" distL="0" distR="0" wp14:anchorId="1FA61A6D" wp14:editId="42508E7B">
             <wp:extent cx="5760720" cy="5561965"/>
             <wp:effectExtent l="0" t="0" r="0" b="635"/>
             <wp:docPr id="10" name="Obrázek 10"/>
@@ -21259,7 +20412,7 @@
                     <pic:cNvPicPr/>
                   </pic:nvPicPr>
                   <pic:blipFill>
-                    <a:blip r:embed="rId20" cstate="print">
+                    <a:blip r:embed="rId17" cstate="print">
                       <a:extLst>
                         <a:ext uri="{28A0092B-C50C-407E-A947-70E740481C1C}">
                           <a14:useLocalDpi xmlns:a14="http://schemas.microsoft.com/office/drawing/2010/main" val="0"/>
@@ -21321,7 +20474,7 @@
         </w:rPr>
         <w:lastRenderedPageBreak/>
         <w:drawing>
-          <wp:inline distT="0" distB="0" distL="0" distR="0" wp14:anchorId="42589138" wp14:editId="5AC7F752">
+          <wp:inline distT="0" distB="0" distL="0" distR="0" wp14:anchorId="2776D815" wp14:editId="154C577A">
             <wp:extent cx="5760720" cy="5561965"/>
             <wp:effectExtent l="0" t="0" r="0" b="635"/>
             <wp:docPr id="11" name="Obrázek 11"/>
@@ -21336,7 +20489,7 @@
                     <pic:cNvPicPr/>
                   </pic:nvPicPr>
                   <pic:blipFill>
-                    <a:blip r:embed="rId21" cstate="print">
+                    <a:blip r:embed="rId18" cstate="print">
                       <a:extLst>
                         <a:ext uri="{28A0092B-C50C-407E-A947-70E740481C1C}">
                           <a14:useLocalDpi xmlns:a14="http://schemas.microsoft.com/office/drawing/2010/main" val="0"/>
@@ -21763,6 +20916,7 @@
         <w:t>7.2-6.1)=23</w:t>
       </w:r>
     </w:p>
+    <w:p/>
     <w:p>
       <w:pPr>
         <w:pStyle w:val="Nadpis2"/>
@@ -21771,13 +20925,1373 @@
           <w:rFonts w:ascii="Times New Roman" w:hAnsi="Times New Roman" w:cs="Times New Roman"/>
         </w:rPr>
       </w:pPr>
+      <w:bookmarkStart w:id="39" w:name="_Toc399405519"/>
+      <w:r>
+        <w:rPr>
+          <w:rStyle w:val="Znaknadpisu1"/>
+          <w:rFonts w:ascii="Times New Roman" w:hAnsi="Times New Roman" w:cs="Times New Roman"/>
+        </w:rPr>
+        <w:t xml:space="preserve">Gases </w:t>
+      </w:r>
+      <w:bookmarkEnd w:id="39"/>
+    </w:p>
+    <w:p>
+      <w:pPr>
+        <w:rPr>
+          <w:rFonts w:ascii="Times New Roman" w:hAnsi="Times New Roman" w:cs="Times New Roman"/>
+        </w:rPr>
+      </w:pPr>
+      <w:r>
+        <w:rPr>
+          <w:rFonts w:ascii="Times New Roman" w:hAnsi="Times New Roman" w:cs="Times New Roman"/>
+        </w:rPr>
+        <w:t>To support metabolism of each cell there must be delivered oxygen. And carbon dioxide must be transported out of the body. Both called blood gases transport are critical for life.  It starts by lungs ventilation to reach optimal alveolar partial pressures of oxygen and carbon dioxide. These pressures play roles in gases dissolving in blood, but here is the total amount of transported gases dependent also on blood flow, binding properties of hemoglobin, temperature and hydrogen ion activity. In tissue microcirculation is blood delivered so close to cells that no other active delivery is needed and only diffusion take place here.</w:t>
+      </w:r>
+    </w:p>
+    <w:p>
+      <w:pPr>
+        <w:rPr>
+          <w:rFonts w:ascii="Times New Roman" w:hAnsi="Times New Roman" w:cs="Times New Roman"/>
+        </w:rPr>
+      </w:pPr>
+      <w:r>
+        <w:rPr>
+          <w:rFonts w:ascii="Times New Roman" w:hAnsi="Times New Roman" w:cs="Times New Roman"/>
+          <w:noProof/>
+          <w:lang w:val="cs-CZ"/>
+        </w:rPr>
+        <w:drawing>
+          <wp:inline distT="0" distB="0" distL="0" distR="0" wp14:anchorId="73F4207F" wp14:editId="778FABA2">
+            <wp:extent cx="5760720" cy="2689860"/>
+            <wp:effectExtent l="0" t="0" r="0" b="0"/>
+            <wp:docPr id="7" name="Obrázek 7"/>
+            <wp:cNvGraphicFramePr>
+              <a:graphicFrameLocks xmlns:a="http://schemas.openxmlformats.org/drawingml/2006/main" noChangeAspect="1"/>
+            </wp:cNvGraphicFramePr>
+            <a:graphic xmlns:a="http://schemas.openxmlformats.org/drawingml/2006/main">
+              <a:graphicData uri="http://schemas.openxmlformats.org/drawingml/2006/picture">
+                <pic:pic xmlns:pic="http://schemas.openxmlformats.org/drawingml/2006/picture">
+                  <pic:nvPicPr>
+                    <pic:cNvPr id="2" name="Gases.png"/>
+                    <pic:cNvPicPr/>
+                  </pic:nvPicPr>
+                  <pic:blipFill>
+                    <a:blip r:embed="rId19" cstate="print">
+                      <a:extLst>
+                        <a:ext uri="{28A0092B-C50C-407E-A947-70E740481C1C}">
+                          <a14:useLocalDpi xmlns:a14="http://schemas.microsoft.com/office/drawing/2010/main" val="0"/>
+                        </a:ext>
+                      </a:extLst>
+                    </a:blip>
+                    <a:stretch>
+                      <a:fillRect/>
+                    </a:stretch>
+                  </pic:blipFill>
+                  <pic:spPr>
+                    <a:xfrm>
+                      <a:off x="0" y="0"/>
+                      <a:ext cx="5760720" cy="2689860"/>
+                    </a:xfrm>
+                    <a:prstGeom prst="rect">
+                      <a:avLst/>
+                    </a:prstGeom>
+                  </pic:spPr>
+                </pic:pic>
+              </a:graphicData>
+            </a:graphic>
+          </wp:inline>
+        </w:drawing>
+      </w:r>
+    </w:p>
+    <w:p>
+      <w:pPr>
+        <w:rPr>
+          <w:rFonts w:ascii="Times New Roman" w:hAnsi="Times New Roman" w:cs="Times New Roman"/>
+        </w:rPr>
+      </w:pPr>
+      <w:r>
+        <w:rPr>
+          <w:rFonts w:ascii="Times New Roman" w:hAnsi="Times New Roman" w:cs="Times New Roman"/>
+        </w:rPr>
+        <w:t xml:space="preserve">The </w:t>
+      </w:r>
+      <w:proofErr w:type="spellStart"/>
+      <w:r>
+        <w:rPr>
+          <w:rFonts w:ascii="Times New Roman" w:hAnsi="Times New Roman" w:cs="Times New Roman"/>
+        </w:rPr>
+        <w:t>submodels</w:t>
+      </w:r>
+      <w:proofErr w:type="spellEnd"/>
+      <w:r>
+        <w:rPr>
+          <w:rFonts w:ascii="Times New Roman" w:hAnsi="Times New Roman" w:cs="Times New Roman"/>
+        </w:rPr>
+        <w:t xml:space="preserve"> of gases transport are: ventilation, where is calculated the air flow, water vapor dilution, temperatures and pressures effect; oxygen transport; carbon dioxide transport; and acid-base as hydrogen ion activity calculations.  </w:t>
+      </w:r>
+    </w:p>
+    <w:p>
+      <w:pPr>
+        <w:pStyle w:val="Nadpis3"/>
+        <w:numPr>
+          <w:ilvl w:val="0"/>
+          <w:numId w:val="0"/>
+        </w:numPr>
+        <w:ind w:left="720"/>
+        <w:rPr>
+          <w:rFonts w:ascii="Times New Roman" w:hAnsi="Times New Roman" w:cs="Times New Roman"/>
+        </w:rPr>
+      </w:pPr>
+      <w:bookmarkStart w:id="40" w:name="_Toc399405520"/>
+      <w:r>
+        <w:rPr>
+          <w:rFonts w:ascii="Times New Roman" w:hAnsi="Times New Roman" w:cs="Times New Roman"/>
+        </w:rPr>
+        <w:t>Ventilation</w:t>
+      </w:r>
+      <w:bookmarkEnd w:id="40"/>
+    </w:p>
+    <w:p>
+      <w:pPr>
+        <w:rPr>
+          <w:rFonts w:ascii="Times New Roman" w:hAnsi="Times New Roman" w:cs="Times New Roman"/>
+        </w:rPr>
+      </w:pPr>
+      <w:r>
+        <w:rPr>
+          <w:rFonts w:ascii="Times New Roman" w:hAnsi="Times New Roman" w:cs="Times New Roman"/>
+        </w:rPr>
+        <w:t xml:space="preserve">Natural ventilation depends on many factors and are driven by neural reflexes. Their sensors are central chemoreceptors, which answer to change of intracellular pH; peripheral chemoreceptors located in arterial sinus and aorta detecting changes of arterial blood pH and pO2 and receptors of skeletal muscle </w:t>
+      </w:r>
+      <w:proofErr w:type="spellStart"/>
+      <w:r>
+        <w:rPr>
+          <w:rFonts w:ascii="Times New Roman" w:hAnsi="Times New Roman" w:cs="Times New Roman"/>
+        </w:rPr>
+        <w:t>metaboreflex</w:t>
+      </w:r>
+      <w:proofErr w:type="spellEnd"/>
+      <w:r>
+        <w:rPr>
+          <w:rFonts w:ascii="Times New Roman" w:hAnsi="Times New Roman" w:cs="Times New Roman"/>
+        </w:rPr>
+        <w:t xml:space="preserve">. Whole afferent path of respiratory reflexes are in the model summarized into one normalized value called </w:t>
+      </w:r>
+      <w:proofErr w:type="spellStart"/>
+      <w:r>
+        <w:rPr>
+          <w:rFonts w:ascii="Times New Roman" w:hAnsi="Times New Roman" w:cs="Times New Roman"/>
+        </w:rPr>
+        <w:t>TotalDrive</w:t>
+      </w:r>
+      <w:proofErr w:type="spellEnd"/>
+      <w:r>
+        <w:rPr>
+          <w:rFonts w:ascii="Times New Roman" w:hAnsi="Times New Roman" w:cs="Times New Roman"/>
+        </w:rPr>
+        <w:t xml:space="preserve">, from which is in efferent part calculated the respiratory rate (typical 11 per minute) and normalized respiratory center motoric nerve activity.  </w:t>
+      </w:r>
+    </w:p>
+    <w:p>
+      <w:pPr>
+        <w:rPr>
+          <w:rFonts w:ascii="Times New Roman" w:hAnsi="Times New Roman" w:cs="Times New Roman"/>
+        </w:rPr>
+      </w:pPr>
+      <w:r>
+        <w:rPr>
+          <w:rFonts w:ascii="Times New Roman" w:hAnsi="Times New Roman" w:cs="Times New Roman"/>
+        </w:rPr>
+        <w:t xml:space="preserve">From the lungs properties are then calculated current tidal volume (450 ml at body conditions -  temperature of 37°C and 100% humidity) and current dead space volume (150ml at body conditions). Because the temperature and humidity in lungs differs from surrounding air environment, the alveolar ventilation is recalculated to the inspired air conditions in </w:t>
+      </w:r>
+      <w:proofErr w:type="spellStart"/>
+      <w:r>
+        <w:rPr>
+          <w:rFonts w:ascii="Times New Roman" w:hAnsi="Times New Roman" w:cs="Times New Roman"/>
+        </w:rPr>
+        <w:t>submodel</w:t>
+      </w:r>
+      <w:proofErr w:type="spellEnd"/>
+      <w:r>
+        <w:rPr>
+          <w:rFonts w:ascii="Times New Roman" w:hAnsi="Times New Roman" w:cs="Times New Roman"/>
+        </w:rPr>
+        <w:t xml:space="preserve"> called </w:t>
+      </w:r>
+      <w:proofErr w:type="spellStart"/>
+      <w:r>
+        <w:rPr>
+          <w:rFonts w:ascii="Times New Roman" w:hAnsi="Times New Roman" w:cs="Times New Roman"/>
+        </w:rPr>
+        <w:t>alveolarVentilation</w:t>
+      </w:r>
+      <w:proofErr w:type="spellEnd"/>
+      <w:r>
+        <w:rPr>
+          <w:rFonts w:ascii="Times New Roman" w:hAnsi="Times New Roman" w:cs="Times New Roman"/>
+        </w:rPr>
+        <w:t>.</w:t>
+      </w:r>
+    </w:p>
+    <w:p>
+      <w:pPr>
+        <w:rPr>
+          <w:rFonts w:ascii="Times New Roman" w:hAnsi="Times New Roman" w:cs="Times New Roman"/>
+        </w:rPr>
+      </w:pPr>
+      <w:r>
+        <w:rPr>
+          <w:rFonts w:ascii="Times New Roman" w:hAnsi="Times New Roman" w:cs="Times New Roman"/>
+          <w:noProof/>
+          <w:lang w:val="cs-CZ"/>
+        </w:rPr>
+        <w:lastRenderedPageBreak/>
+        <w:drawing>
+          <wp:inline distT="0" distB="0" distL="0" distR="0" wp14:anchorId="5DB85DA9" wp14:editId="04EE0752">
+            <wp:extent cx="5760720" cy="4091940"/>
+            <wp:effectExtent l="0" t="0" r="0" b="3810"/>
+            <wp:docPr id="8" name="Obrázek 8"/>
+            <wp:cNvGraphicFramePr>
+              <a:graphicFrameLocks xmlns:a="http://schemas.openxmlformats.org/drawingml/2006/main" noChangeAspect="1"/>
+            </wp:cNvGraphicFramePr>
+            <a:graphic xmlns:a="http://schemas.openxmlformats.org/drawingml/2006/main">
+              <a:graphicData uri="http://schemas.openxmlformats.org/drawingml/2006/picture">
+                <pic:pic xmlns:pic="http://schemas.openxmlformats.org/drawingml/2006/picture">
+                  <pic:nvPicPr>
+                    <pic:cNvPr id="1" name="Ventilation.png"/>
+                    <pic:cNvPicPr/>
+                  </pic:nvPicPr>
+                  <pic:blipFill>
+                    <a:blip r:embed="rId20" cstate="print">
+                      <a:extLst>
+                        <a:ext uri="{28A0092B-C50C-407E-A947-70E740481C1C}">
+                          <a14:useLocalDpi xmlns:a14="http://schemas.microsoft.com/office/drawing/2010/main" val="0"/>
+                        </a:ext>
+                      </a:extLst>
+                    </a:blip>
+                    <a:stretch>
+                      <a:fillRect/>
+                    </a:stretch>
+                  </pic:blipFill>
+                  <pic:spPr>
+                    <a:xfrm>
+                      <a:off x="0" y="0"/>
+                      <a:ext cx="5760720" cy="4091940"/>
+                    </a:xfrm>
+                    <a:prstGeom prst="rect">
+                      <a:avLst/>
+                    </a:prstGeom>
+                  </pic:spPr>
+                </pic:pic>
+              </a:graphicData>
+            </a:graphic>
+          </wp:inline>
+        </w:drawing>
+      </w:r>
+    </w:p>
+    <w:p>
+      <w:pPr>
+        <w:pStyle w:val="Nadpis3"/>
+        <w:numPr>
+          <w:ilvl w:val="0"/>
+          <w:numId w:val="0"/>
+        </w:numPr>
+        <w:ind w:left="720"/>
+        <w:rPr>
+          <w:rFonts w:ascii="Times New Roman" w:hAnsi="Times New Roman" w:cs="Times New Roman"/>
+        </w:rPr>
+      </w:pPr>
+      <w:bookmarkStart w:id="41" w:name="_Toc399405521"/>
+      <w:r>
+        <w:rPr>
+          <w:rFonts w:ascii="Times New Roman" w:hAnsi="Times New Roman" w:cs="Times New Roman"/>
+        </w:rPr>
+        <w:t>Oxygen</w:t>
+      </w:r>
+      <w:bookmarkEnd w:id="41"/>
+    </w:p>
+    <w:p>
+      <w:pPr>
+        <w:rPr>
+          <w:rFonts w:ascii="Times New Roman" w:hAnsi="Times New Roman" w:cs="Times New Roman"/>
+        </w:rPr>
+      </w:pPr>
+      <w:r>
+        <w:rPr>
+          <w:rFonts w:ascii="Times New Roman" w:hAnsi="Times New Roman" w:cs="Times New Roman"/>
+        </w:rPr>
+        <w:t xml:space="preserve">Content of air oxygen in earth atmosphere is typically 21% with atmospheric pressure 101325 Pa, which give its partial pressure in air around 21 </w:t>
+      </w:r>
+      <w:proofErr w:type="spellStart"/>
+      <w:r>
+        <w:rPr>
+          <w:rFonts w:ascii="Times New Roman" w:hAnsi="Times New Roman" w:cs="Times New Roman"/>
+        </w:rPr>
+        <w:t>kPa</w:t>
+      </w:r>
+      <w:proofErr w:type="spellEnd"/>
+      <w:r>
+        <w:rPr>
+          <w:rFonts w:ascii="Times New Roman" w:hAnsi="Times New Roman" w:cs="Times New Roman"/>
+        </w:rPr>
+        <w:t xml:space="preserve">. But the amount of oxygen molecules are still dependent on temperature driven by gas equation Eq1, where P is partial pressure, R is gas constant and T is temperature in Kelvins. For example in 0 </w:t>
+      </w:r>
+      <w:proofErr w:type="spellStart"/>
+      <w:r>
+        <w:rPr>
+          <w:rFonts w:ascii="Times New Roman" w:hAnsi="Times New Roman" w:cs="Times New Roman"/>
+        </w:rPr>
+        <w:t>degC</w:t>
+      </w:r>
+      <w:proofErr w:type="spellEnd"/>
+      <w:r>
+        <w:rPr>
+          <w:rFonts w:ascii="Times New Roman" w:hAnsi="Times New Roman" w:cs="Times New Roman"/>
+        </w:rPr>
+        <w:t xml:space="preserve"> (273.15 K) dry air is molar concentration of oxygen 9.2 </w:t>
+      </w:r>
+      <w:proofErr w:type="spellStart"/>
+      <w:r>
+        <w:rPr>
+          <w:rFonts w:ascii="Times New Roman" w:hAnsi="Times New Roman" w:cs="Times New Roman"/>
+        </w:rPr>
+        <w:t>mmol</w:t>
+      </w:r>
+      <w:proofErr w:type="spellEnd"/>
+      <w:r>
+        <w:rPr>
+          <w:rFonts w:ascii="Times New Roman" w:hAnsi="Times New Roman" w:cs="Times New Roman"/>
+        </w:rPr>
+        <w:t xml:space="preserve">/l, while in 40 </w:t>
+      </w:r>
+      <w:proofErr w:type="spellStart"/>
+      <w:r>
+        <w:rPr>
+          <w:rFonts w:ascii="Times New Roman" w:hAnsi="Times New Roman" w:cs="Times New Roman"/>
+        </w:rPr>
+        <w:t>degC</w:t>
+      </w:r>
+      <w:proofErr w:type="spellEnd"/>
+      <w:r>
+        <w:rPr>
+          <w:rFonts w:ascii="Times New Roman" w:hAnsi="Times New Roman" w:cs="Times New Roman"/>
+        </w:rPr>
+        <w:t xml:space="preserve"> dry air is oxygen molar concentration only 8.1 </w:t>
+      </w:r>
+      <w:proofErr w:type="spellStart"/>
+      <w:r>
+        <w:rPr>
+          <w:rFonts w:ascii="Times New Roman" w:hAnsi="Times New Roman" w:cs="Times New Roman"/>
+        </w:rPr>
+        <w:t>mmol</w:t>
+      </w:r>
+      <w:proofErr w:type="spellEnd"/>
+      <w:r>
+        <w:rPr>
+          <w:rFonts w:ascii="Times New Roman" w:hAnsi="Times New Roman" w:cs="Times New Roman"/>
+        </w:rPr>
+        <w:t xml:space="preserve">/l at the same oxygen partial pressure of 21 </w:t>
+      </w:r>
+      <w:proofErr w:type="spellStart"/>
+      <w:r>
+        <w:rPr>
+          <w:rFonts w:ascii="Times New Roman" w:hAnsi="Times New Roman" w:cs="Times New Roman"/>
+        </w:rPr>
+        <w:t>kPa</w:t>
+      </w:r>
+      <w:proofErr w:type="spellEnd"/>
+      <w:r>
+        <w:rPr>
+          <w:rFonts w:ascii="Times New Roman" w:hAnsi="Times New Roman" w:cs="Times New Roman"/>
+        </w:rPr>
+        <w:t xml:space="preserve">. </w:t>
+      </w:r>
+    </w:p>
+    <w:p>
+      <w:pPr>
+        <w:rPr>
+          <w:rFonts w:ascii="Times New Roman" w:hAnsi="Times New Roman" w:cs="Times New Roman"/>
+        </w:rPr>
+      </w:pPr>
+      <m:oMathPara>
+        <m:oMath>
+          <m:r>
+            <w:rPr>
+              <w:rFonts w:ascii="Cambria Math" w:hAnsi="Cambria Math" w:cs="Times New Roman"/>
+            </w:rPr>
+            <m:t>c=</m:t>
+          </m:r>
+          <m:f>
+            <m:fPr>
+              <m:ctrlPr>
+                <w:rPr>
+                  <w:rFonts w:ascii="Cambria Math" w:hAnsi="Cambria Math" w:cs="Times New Roman"/>
+                  <w:i/>
+                </w:rPr>
+              </m:ctrlPr>
+            </m:fPr>
+            <m:num>
+              <m:r>
+                <w:rPr>
+                  <w:rFonts w:ascii="Cambria Math" w:hAnsi="Cambria Math" w:cs="Times New Roman"/>
+                </w:rPr>
+                <m:t>P</m:t>
+              </m:r>
+            </m:num>
+            <m:den>
+              <m:r>
+                <w:rPr>
+                  <w:rFonts w:ascii="Cambria Math" w:hAnsi="Cambria Math" w:cs="Times New Roman"/>
+                </w:rPr>
+                <m:t>R∙T</m:t>
+              </m:r>
+            </m:den>
+          </m:f>
+        </m:oMath>
+      </m:oMathPara>
+    </w:p>
+    <w:p>
+      <w:pPr>
+        <w:rPr>
+          <w:rFonts w:ascii="Times New Roman" w:hAnsi="Times New Roman" w:cs="Times New Roman"/>
+        </w:rPr>
+      </w:pPr>
+      <w:r>
+        <w:rPr>
+          <w:rFonts w:ascii="Times New Roman" w:hAnsi="Times New Roman" w:cs="Times New Roman"/>
+        </w:rPr>
+        <w:t xml:space="preserve">In respiratory paths are air heated to body temperature and diluted by water. Volume of inspired air is changed, which is reflected in variable </w:t>
+      </w:r>
+      <w:proofErr w:type="spellStart"/>
+      <w:r>
+        <w:rPr>
+          <w:rFonts w:ascii="Times New Roman" w:hAnsi="Times New Roman" w:cs="Times New Roman"/>
+        </w:rPr>
+        <w:t>AlveolarVentilation</w:t>
+      </w:r>
+      <w:proofErr w:type="spellEnd"/>
+      <w:r>
+        <w:rPr>
+          <w:rFonts w:ascii="Times New Roman" w:hAnsi="Times New Roman" w:cs="Times New Roman"/>
+        </w:rPr>
+        <w:t xml:space="preserve"> recalculated to inspired air conditions. Once the air is transported to the alveolus, the exchange take place. Oxygen dissolve in blood plasma and chemically bound the hemoglobin molecules inside red cells. Dissolving of oxygen in water is driven by Henry’s law, where also take place the body temperature.  </w:t>
+      </w:r>
+    </w:p>
+    <w:p>
+      <w:pPr>
+        <w:rPr>
+          <w:rFonts w:ascii="Times New Roman" w:hAnsi="Times New Roman" w:cs="Times New Roman"/>
+        </w:rPr>
+      </w:pPr>
+      <w:r>
+        <w:rPr>
+          <w:rFonts w:ascii="Times New Roman" w:hAnsi="Times New Roman" w:cs="Times New Roman"/>
+          <w:noProof/>
+          <w:lang w:val="cs-CZ"/>
+        </w:rPr>
+        <w:lastRenderedPageBreak/>
+        <w:drawing>
+          <wp:inline distT="0" distB="0" distL="0" distR="0" wp14:anchorId="3A9B8FFC" wp14:editId="7CEF7D0D">
+            <wp:extent cx="5760720" cy="4973320"/>
+            <wp:effectExtent l="0" t="0" r="0" b="0"/>
+            <wp:docPr id="9" name="Obrázek 9"/>
+            <wp:cNvGraphicFramePr>
+              <a:graphicFrameLocks xmlns:a="http://schemas.openxmlformats.org/drawingml/2006/main" noChangeAspect="1"/>
+            </wp:cNvGraphicFramePr>
+            <a:graphic xmlns:a="http://schemas.openxmlformats.org/drawingml/2006/main">
+              <a:graphicData uri="http://schemas.openxmlformats.org/drawingml/2006/picture">
+                <pic:pic xmlns:pic="http://schemas.openxmlformats.org/drawingml/2006/picture">
+                  <pic:nvPicPr>
+                    <pic:cNvPr id="3" name="oxygen.png"/>
+                    <pic:cNvPicPr/>
+                  </pic:nvPicPr>
+                  <pic:blipFill>
+                    <a:blip r:embed="rId21" cstate="print">
+                      <a:extLst>
+                        <a:ext uri="{28A0092B-C50C-407E-A947-70E740481C1C}">
+                          <a14:useLocalDpi xmlns:a14="http://schemas.microsoft.com/office/drawing/2010/main" val="0"/>
+                        </a:ext>
+                      </a:extLst>
+                    </a:blip>
+                    <a:stretch>
+                      <a:fillRect/>
+                    </a:stretch>
+                  </pic:blipFill>
+                  <pic:spPr>
+                    <a:xfrm>
+                      <a:off x="0" y="0"/>
+                      <a:ext cx="5760720" cy="4973320"/>
+                    </a:xfrm>
+                    <a:prstGeom prst="rect">
+                      <a:avLst/>
+                    </a:prstGeom>
+                  </pic:spPr>
+                </pic:pic>
+              </a:graphicData>
+            </a:graphic>
+          </wp:inline>
+        </w:drawing>
+      </w:r>
+    </w:p>
+    <w:p>
+      <w:pPr>
+        <w:pStyle w:val="Nadpis3"/>
+        <w:numPr>
+          <w:ilvl w:val="0"/>
+          <w:numId w:val="0"/>
+        </w:numPr>
+        <w:ind w:left="720"/>
+        <w:rPr>
+          <w:rFonts w:ascii="Times New Roman" w:hAnsi="Times New Roman" w:cs="Times New Roman"/>
+        </w:rPr>
+      </w:pPr>
+      <w:bookmarkStart w:id="42" w:name="_Toc399405522"/>
+      <w:r>
+        <w:rPr>
+          <w:rFonts w:ascii="Times New Roman" w:hAnsi="Times New Roman" w:cs="Times New Roman"/>
+        </w:rPr>
+        <w:t>Carbon dioxide</w:t>
+      </w:r>
+      <w:bookmarkEnd w:id="42"/>
+    </w:p>
+    <w:p>
+      <w:pPr>
+        <w:rPr>
+          <w:rFonts w:ascii="Times New Roman" w:hAnsi="Times New Roman" w:cs="Times New Roman"/>
+        </w:rPr>
+      </w:pPr>
+      <w:r>
+        <w:rPr>
+          <w:rFonts w:ascii="Times New Roman" w:hAnsi="Times New Roman" w:cs="Times New Roman"/>
+        </w:rPr>
+        <w:t xml:space="preserve">Production 200ml/min (STP) </w:t>
+      </w:r>
+      <w:r>
+        <w:rPr>
+          <w:rFonts w:ascii="Times New Roman" w:hAnsi="Times New Roman" w:cs="Times New Roman"/>
+        </w:rPr>
+        <w:fldChar w:fldCharType="begin"/>
+      </w:r>
+      <w:r>
+        <w:rPr>
+          <w:rFonts w:ascii="Times New Roman" w:hAnsi="Times New Roman" w:cs="Times New Roman"/>
+        </w:rPr>
+        <w:instrText xml:space="preserve"> ADDIN EN.CITE &lt;EndNote&gt;&lt;Cite&gt;&lt;Author&gt;Arthurs&lt;/Author&gt;&lt;Year&gt;2005&lt;/Year&gt;&lt;RecNum&gt;110&lt;/RecNum&gt;&lt;DisplayText&gt;[Arthurs and Sudhakar 2005]&lt;/DisplayText&gt;&lt;record&gt;&lt;rec-number&gt;110&lt;/rec-number&gt;&lt;foreign-keys&gt;&lt;key app="EN" db-id="x9fzp9txovfw59ezxsmv2dxytdwvzexpew95" timestamp="1408436838"&gt;110&lt;/key&gt;&lt;/foreign-keys&gt;&lt;ref-type name="Journal Article"&gt;17&lt;/ref-type&gt;&lt;contributors&gt;&lt;authors&gt;&lt;author&gt;Arthurs, GJ&lt;/author&gt;&lt;author&gt;Sudhakar, M&lt;/author&gt;&lt;/authors&gt;&lt;/contributors&gt;&lt;titles&gt;&lt;title&gt;Carbon dioxide transport&lt;/title&gt;&lt;secondary-title&gt;Continuing Education in Anaesthesia, Critical Care &amp;amp; Pain&lt;/secondary-title&gt;&lt;/titles&gt;&lt;periodical&gt;&lt;full-title&gt;Continuing Education in Anaesthesia, Critical Care &amp;amp; Pain&lt;/full-title&gt;&lt;/periodical&gt;&lt;pages&gt;207-210&lt;/pages&gt;&lt;volume&gt;5&lt;/volume&gt;&lt;number&gt;6&lt;/number&gt;&lt;dates&gt;&lt;year&gt;2005&lt;/year&gt;&lt;/dates&gt;&lt;isbn&gt;1743-1816&lt;/isbn&gt;&lt;urls&gt;&lt;/urls&gt;&lt;/record&gt;&lt;/Cite&gt;&lt;/EndNote&gt;</w:instrText>
+      </w:r>
+      <w:r>
+        <w:rPr>
+          <w:rFonts w:ascii="Times New Roman" w:hAnsi="Times New Roman" w:cs="Times New Roman"/>
+        </w:rPr>
+        <w:fldChar w:fldCharType="separate"/>
+      </w:r>
+      <w:r>
+        <w:rPr>
+          <w:rFonts w:ascii="Times New Roman" w:hAnsi="Times New Roman" w:cs="Times New Roman"/>
+          <w:noProof/>
+        </w:rPr>
+        <w:t>[Arthurs and Sudhakar 2005]</w:t>
+      </w:r>
+      <w:r>
+        <w:rPr>
+          <w:rFonts w:ascii="Times New Roman" w:hAnsi="Times New Roman" w:cs="Times New Roman"/>
+        </w:rPr>
+        <w:fldChar w:fldCharType="end"/>
+      </w:r>
+      <w:r>
+        <w:rPr>
+          <w:rFonts w:ascii="Times New Roman" w:hAnsi="Times New Roman" w:cs="Times New Roman"/>
+        </w:rPr>
+        <w:t xml:space="preserve"> = 8.8 </w:t>
+      </w:r>
+      <w:proofErr w:type="spellStart"/>
+      <w:r>
+        <w:rPr>
+          <w:rFonts w:ascii="Times New Roman" w:hAnsi="Times New Roman" w:cs="Times New Roman"/>
+        </w:rPr>
+        <w:t>mmol</w:t>
+      </w:r>
+      <w:proofErr w:type="spellEnd"/>
+      <w:r>
+        <w:rPr>
+          <w:rFonts w:ascii="Times New Roman" w:hAnsi="Times New Roman" w:cs="Times New Roman"/>
+        </w:rPr>
+        <w:t>/min.</w:t>
+      </w:r>
+    </w:p>
+    <w:tbl>
+      <w:tblPr>
+        <w:tblStyle w:val="Mkatabulky"/>
+        <w:tblW w:w="0" w:type="auto"/>
+        <w:tblLook w:val="04A0" w:firstRow="1" w:lastRow="0" w:firstColumn="1" w:lastColumn="0" w:noHBand="0" w:noVBand="1"/>
+      </w:tblPr>
+      <w:tblGrid>
+        <w:gridCol w:w="1672"/>
+        <w:gridCol w:w="1871"/>
+        <w:gridCol w:w="1609"/>
+        <w:gridCol w:w="1637"/>
+        <w:gridCol w:w="1606"/>
+      </w:tblGrid>
+      <w:tr>
+        <w:tc>
+          <w:tcPr>
+            <w:tcW w:w="1799" w:type="dxa"/>
+          </w:tcPr>
+          <w:p>
+            <w:pPr>
+              <w:rPr>
+                <w:rFonts w:ascii="Times New Roman" w:hAnsi="Times New Roman" w:cs="Times New Roman"/>
+              </w:rPr>
+            </w:pPr>
+          </w:p>
+        </w:tc>
+        <w:tc>
+          <w:tcPr>
+            <w:tcW w:w="2095" w:type="dxa"/>
+          </w:tcPr>
+          <w:p>
+            <w:pPr>
+              <w:rPr>
+                <w:rFonts w:ascii="Times New Roman" w:hAnsi="Times New Roman" w:cs="Times New Roman"/>
+              </w:rPr>
+            </w:pPr>
+            <w:r>
+              <w:rPr>
+                <w:rFonts w:ascii="Times New Roman" w:hAnsi="Times New Roman" w:cs="Times New Roman"/>
+              </w:rPr>
+              <w:t>Arterial plasma</w:t>
+            </w:r>
+          </w:p>
+        </w:tc>
+        <w:tc>
+          <w:tcPr>
+            <w:tcW w:w="1798" w:type="dxa"/>
+          </w:tcPr>
+          <w:p>
+            <w:pPr>
+              <w:rPr>
+                <w:rFonts w:ascii="Times New Roman" w:hAnsi="Times New Roman" w:cs="Times New Roman"/>
+              </w:rPr>
+            </w:pPr>
+            <w:r>
+              <w:rPr>
+                <w:rFonts w:ascii="Times New Roman" w:hAnsi="Times New Roman" w:cs="Times New Roman"/>
+              </w:rPr>
+              <w:t>Arterial RBC</w:t>
+            </w:r>
+          </w:p>
+        </w:tc>
+        <w:tc>
+          <w:tcPr>
+            <w:tcW w:w="1798" w:type="dxa"/>
+          </w:tcPr>
+          <w:p>
+            <w:pPr>
+              <w:rPr>
+                <w:rFonts w:ascii="Times New Roman" w:hAnsi="Times New Roman" w:cs="Times New Roman"/>
+              </w:rPr>
+            </w:pPr>
+            <w:r>
+              <w:rPr>
+                <w:rFonts w:ascii="Times New Roman" w:hAnsi="Times New Roman" w:cs="Times New Roman"/>
+              </w:rPr>
+              <w:t>Venous plasma</w:t>
+            </w:r>
+          </w:p>
+        </w:tc>
+        <w:tc>
+          <w:tcPr>
+            <w:tcW w:w="1798" w:type="dxa"/>
+          </w:tcPr>
+          <w:p>
+            <w:pPr>
+              <w:rPr>
+                <w:rFonts w:ascii="Times New Roman" w:hAnsi="Times New Roman" w:cs="Times New Roman"/>
+              </w:rPr>
+            </w:pPr>
+            <w:r>
+              <w:rPr>
+                <w:rFonts w:ascii="Times New Roman" w:hAnsi="Times New Roman" w:cs="Times New Roman"/>
+              </w:rPr>
+              <w:t>Venous RBC</w:t>
+            </w:r>
+          </w:p>
+        </w:tc>
+      </w:tr>
+      <w:tr>
+        <w:tc>
+          <w:tcPr>
+            <w:tcW w:w="1799" w:type="dxa"/>
+          </w:tcPr>
+          <w:p>
+            <w:pPr>
+              <w:rPr>
+                <w:rFonts w:ascii="Times New Roman" w:hAnsi="Times New Roman" w:cs="Times New Roman"/>
+              </w:rPr>
+            </w:pPr>
+            <w:r>
+              <w:rPr>
+                <w:rFonts w:ascii="Times New Roman" w:hAnsi="Times New Roman" w:cs="Times New Roman"/>
+              </w:rPr>
+              <w:t>Dissolved CO2</w:t>
+            </w:r>
+          </w:p>
+        </w:tc>
+        <w:tc>
+          <w:tcPr>
+            <w:tcW w:w="2095" w:type="dxa"/>
+          </w:tcPr>
+          <w:p>
+            <w:pPr>
+              <w:rPr>
+                <w:rFonts w:ascii="Times New Roman" w:hAnsi="Times New Roman" w:cs="Times New Roman"/>
+              </w:rPr>
+            </w:pPr>
+            <w:r>
+              <w:rPr>
+                <w:rFonts w:ascii="Times New Roman" w:hAnsi="Times New Roman" w:cs="Times New Roman"/>
+              </w:rPr>
+              <w:t xml:space="preserve">1.2 </w:t>
+            </w:r>
+            <w:proofErr w:type="spellStart"/>
+            <w:r>
+              <w:rPr>
+                <w:rFonts w:ascii="Times New Roman" w:hAnsi="Times New Roman" w:cs="Times New Roman"/>
+              </w:rPr>
+              <w:t>mmol</w:t>
+            </w:r>
+            <w:proofErr w:type="spellEnd"/>
+            <w:r>
+              <w:rPr>
+                <w:rFonts w:ascii="Times New Roman" w:hAnsi="Times New Roman" w:cs="Times New Roman"/>
+              </w:rPr>
+              <w:t>/l</w:t>
+            </w:r>
+          </w:p>
+        </w:tc>
+        <w:tc>
+          <w:tcPr>
+            <w:tcW w:w="1798" w:type="dxa"/>
+          </w:tcPr>
+          <w:p>
+            <w:pPr>
+              <w:rPr>
+                <w:rFonts w:ascii="Times New Roman" w:hAnsi="Times New Roman" w:cs="Times New Roman"/>
+              </w:rPr>
+            </w:pPr>
+            <w:r>
+              <w:rPr>
+                <w:rFonts w:ascii="Times New Roman" w:hAnsi="Times New Roman" w:cs="Times New Roman"/>
+              </w:rPr>
+              <w:t xml:space="preserve">1.2 </w:t>
+            </w:r>
+            <w:proofErr w:type="spellStart"/>
+            <w:r>
+              <w:rPr>
+                <w:rFonts w:ascii="Times New Roman" w:hAnsi="Times New Roman" w:cs="Times New Roman"/>
+              </w:rPr>
+              <w:t>mmol</w:t>
+            </w:r>
+            <w:proofErr w:type="spellEnd"/>
+            <w:r>
+              <w:rPr>
+                <w:rFonts w:ascii="Times New Roman" w:hAnsi="Times New Roman" w:cs="Times New Roman"/>
+              </w:rPr>
+              <w:t>/l</w:t>
+            </w:r>
+          </w:p>
+        </w:tc>
+        <w:tc>
+          <w:tcPr>
+            <w:tcW w:w="1798" w:type="dxa"/>
+          </w:tcPr>
+          <w:p>
+            <w:pPr>
+              <w:rPr>
+                <w:rFonts w:ascii="Times New Roman" w:hAnsi="Times New Roman" w:cs="Times New Roman"/>
+              </w:rPr>
+            </w:pPr>
+            <w:r>
+              <w:rPr>
+                <w:rFonts w:ascii="Times New Roman" w:hAnsi="Times New Roman" w:cs="Times New Roman"/>
+              </w:rPr>
+              <w:t xml:space="preserve">1.4 </w:t>
+            </w:r>
+            <w:proofErr w:type="spellStart"/>
+            <w:r>
+              <w:rPr>
+                <w:rFonts w:ascii="Times New Roman" w:hAnsi="Times New Roman" w:cs="Times New Roman"/>
+              </w:rPr>
+              <w:t>mmol</w:t>
+            </w:r>
+            <w:proofErr w:type="spellEnd"/>
+            <w:r>
+              <w:rPr>
+                <w:rFonts w:ascii="Times New Roman" w:hAnsi="Times New Roman" w:cs="Times New Roman"/>
+              </w:rPr>
+              <w:t>/l</w:t>
+            </w:r>
+          </w:p>
+        </w:tc>
+        <w:tc>
+          <w:tcPr>
+            <w:tcW w:w="1798" w:type="dxa"/>
+          </w:tcPr>
+          <w:p>
+            <w:pPr>
+              <w:rPr>
+                <w:rFonts w:ascii="Times New Roman" w:hAnsi="Times New Roman" w:cs="Times New Roman"/>
+              </w:rPr>
+            </w:pPr>
+            <w:r>
+              <w:rPr>
+                <w:rFonts w:ascii="Times New Roman" w:hAnsi="Times New Roman" w:cs="Times New Roman"/>
+              </w:rPr>
+              <w:t xml:space="preserve">1.4 </w:t>
+            </w:r>
+            <w:proofErr w:type="spellStart"/>
+            <w:r>
+              <w:rPr>
+                <w:rFonts w:ascii="Times New Roman" w:hAnsi="Times New Roman" w:cs="Times New Roman"/>
+              </w:rPr>
+              <w:t>mmol</w:t>
+            </w:r>
+            <w:proofErr w:type="spellEnd"/>
+            <w:r>
+              <w:rPr>
+                <w:rFonts w:ascii="Times New Roman" w:hAnsi="Times New Roman" w:cs="Times New Roman"/>
+              </w:rPr>
+              <w:t>/l</w:t>
+            </w:r>
+          </w:p>
+        </w:tc>
+      </w:tr>
+      <w:tr>
+        <w:tc>
+          <w:tcPr>
+            <w:tcW w:w="1799" w:type="dxa"/>
+          </w:tcPr>
+          <w:p>
+            <w:pPr>
+              <w:rPr>
+                <w:rFonts w:ascii="Times New Roman" w:hAnsi="Times New Roman" w:cs="Times New Roman"/>
+              </w:rPr>
+            </w:pPr>
+            <w:r>
+              <w:rPr>
+                <w:rFonts w:ascii="Times New Roman" w:hAnsi="Times New Roman" w:cs="Times New Roman"/>
+              </w:rPr>
+              <w:t>HCO3</w:t>
+            </w:r>
+          </w:p>
+        </w:tc>
+        <w:tc>
+          <w:tcPr>
+            <w:tcW w:w="2095" w:type="dxa"/>
+          </w:tcPr>
+          <w:p>
+            <w:pPr>
+              <w:rPr>
+                <w:rFonts w:ascii="Times New Roman" w:hAnsi="Times New Roman" w:cs="Times New Roman"/>
+              </w:rPr>
+            </w:pPr>
+            <w:r>
+              <w:rPr>
+                <w:rFonts w:ascii="Times New Roman" w:hAnsi="Times New Roman" w:cs="Times New Roman"/>
+              </w:rPr>
+              <w:t xml:space="preserve">24.4 </w:t>
+            </w:r>
+            <w:proofErr w:type="spellStart"/>
+            <w:r>
+              <w:rPr>
+                <w:rFonts w:ascii="Times New Roman" w:hAnsi="Times New Roman" w:cs="Times New Roman"/>
+              </w:rPr>
+              <w:t>mmol</w:t>
+            </w:r>
+            <w:proofErr w:type="spellEnd"/>
+            <w:r>
+              <w:rPr>
+                <w:rFonts w:ascii="Times New Roman" w:hAnsi="Times New Roman" w:cs="Times New Roman"/>
+              </w:rPr>
+              <w:t>/l</w:t>
+            </w:r>
+          </w:p>
+        </w:tc>
+        <w:tc>
+          <w:tcPr>
+            <w:tcW w:w="1798" w:type="dxa"/>
+          </w:tcPr>
+          <w:p>
+            <w:pPr>
+              <w:rPr>
+                <w:rFonts w:ascii="Times New Roman" w:hAnsi="Times New Roman" w:cs="Times New Roman"/>
+              </w:rPr>
+            </w:pPr>
+            <w:r>
+              <w:rPr>
+                <w:rFonts w:ascii="Times New Roman" w:hAnsi="Times New Roman" w:cs="Times New Roman"/>
+              </w:rPr>
+              <w:t xml:space="preserve">13.1 </w:t>
+            </w:r>
+            <w:proofErr w:type="spellStart"/>
+            <w:r>
+              <w:rPr>
+                <w:rFonts w:ascii="Times New Roman" w:hAnsi="Times New Roman" w:cs="Times New Roman"/>
+              </w:rPr>
+              <w:t>mmol</w:t>
+            </w:r>
+            <w:proofErr w:type="spellEnd"/>
+            <w:r>
+              <w:rPr>
+                <w:rFonts w:ascii="Times New Roman" w:hAnsi="Times New Roman" w:cs="Times New Roman"/>
+              </w:rPr>
+              <w:t>/l</w:t>
+            </w:r>
+          </w:p>
+        </w:tc>
+        <w:tc>
+          <w:tcPr>
+            <w:tcW w:w="1798" w:type="dxa"/>
+          </w:tcPr>
+          <w:p>
+            <w:pPr>
+              <w:rPr>
+                <w:rFonts w:ascii="Times New Roman" w:hAnsi="Times New Roman" w:cs="Times New Roman"/>
+              </w:rPr>
+            </w:pPr>
+            <w:r>
+              <w:rPr>
+                <w:rFonts w:ascii="Times New Roman" w:hAnsi="Times New Roman" w:cs="Times New Roman"/>
+              </w:rPr>
+              <w:t xml:space="preserve">26.3 </w:t>
+            </w:r>
+            <w:proofErr w:type="spellStart"/>
+            <w:r>
+              <w:rPr>
+                <w:rFonts w:ascii="Times New Roman" w:hAnsi="Times New Roman" w:cs="Times New Roman"/>
+              </w:rPr>
+              <w:t>mmol</w:t>
+            </w:r>
+            <w:proofErr w:type="spellEnd"/>
+            <w:r>
+              <w:rPr>
+                <w:rFonts w:ascii="Times New Roman" w:hAnsi="Times New Roman" w:cs="Times New Roman"/>
+              </w:rPr>
+              <w:t>/l</w:t>
+            </w:r>
+          </w:p>
+        </w:tc>
+        <w:tc>
+          <w:tcPr>
+            <w:tcW w:w="1798" w:type="dxa"/>
+          </w:tcPr>
+          <w:p>
+            <w:pPr>
+              <w:rPr>
+                <w:rFonts w:ascii="Times New Roman" w:hAnsi="Times New Roman" w:cs="Times New Roman"/>
+              </w:rPr>
+            </w:pPr>
+            <w:r>
+              <w:rPr>
+                <w:rFonts w:ascii="Times New Roman" w:hAnsi="Times New Roman" w:cs="Times New Roman"/>
+              </w:rPr>
+              <w:t xml:space="preserve">13.2 </w:t>
+            </w:r>
+            <w:proofErr w:type="spellStart"/>
+            <w:r>
+              <w:rPr>
+                <w:rFonts w:ascii="Times New Roman" w:hAnsi="Times New Roman" w:cs="Times New Roman"/>
+              </w:rPr>
+              <w:t>mmol</w:t>
+            </w:r>
+            <w:proofErr w:type="spellEnd"/>
+            <w:r>
+              <w:rPr>
+                <w:rFonts w:ascii="Times New Roman" w:hAnsi="Times New Roman" w:cs="Times New Roman"/>
+              </w:rPr>
+              <w:t>/l</w:t>
+            </w:r>
+          </w:p>
+        </w:tc>
+      </w:tr>
+      <w:tr>
+        <w:tc>
+          <w:tcPr>
+            <w:tcW w:w="1799" w:type="dxa"/>
+          </w:tcPr>
+          <w:p>
+            <w:pPr>
+              <w:rPr>
+                <w:rFonts w:ascii="Times New Roman" w:hAnsi="Times New Roman" w:cs="Times New Roman"/>
+              </w:rPr>
+            </w:pPr>
+            <w:proofErr w:type="spellStart"/>
+            <w:r>
+              <w:rPr>
+                <w:rFonts w:ascii="Times New Roman" w:hAnsi="Times New Roman" w:cs="Times New Roman"/>
+              </w:rPr>
+              <w:t>Carbamino</w:t>
+            </w:r>
+            <w:proofErr w:type="spellEnd"/>
+          </w:p>
+        </w:tc>
+        <w:tc>
+          <w:tcPr>
+            <w:tcW w:w="2095" w:type="dxa"/>
+          </w:tcPr>
+          <w:p>
+            <w:pPr>
+              <w:rPr>
+                <w:rFonts w:ascii="Times New Roman" w:hAnsi="Times New Roman" w:cs="Times New Roman"/>
+              </w:rPr>
+            </w:pPr>
+            <w:proofErr w:type="spellStart"/>
+            <w:r>
+              <w:rPr>
+                <w:rFonts w:ascii="Times New Roman" w:hAnsi="Times New Roman" w:cs="Times New Roman"/>
+              </w:rPr>
+              <w:t>Neligible</w:t>
+            </w:r>
+            <w:proofErr w:type="spellEnd"/>
+          </w:p>
+        </w:tc>
+        <w:tc>
+          <w:tcPr>
+            <w:tcW w:w="1798" w:type="dxa"/>
+          </w:tcPr>
+          <w:p>
+            <w:pPr>
+              <w:rPr>
+                <w:rFonts w:ascii="Times New Roman" w:hAnsi="Times New Roman" w:cs="Times New Roman"/>
+              </w:rPr>
+            </w:pPr>
+            <w:r>
+              <w:rPr>
+                <w:rFonts w:ascii="Times New Roman" w:hAnsi="Times New Roman" w:cs="Times New Roman"/>
+              </w:rPr>
+              <w:t xml:space="preserve">2.4 </w:t>
+            </w:r>
+            <w:proofErr w:type="spellStart"/>
+            <w:r>
+              <w:rPr>
+                <w:rFonts w:ascii="Times New Roman" w:hAnsi="Times New Roman" w:cs="Times New Roman"/>
+              </w:rPr>
+              <w:t>mmol</w:t>
+            </w:r>
+            <w:proofErr w:type="spellEnd"/>
+            <w:r>
+              <w:rPr>
+                <w:rFonts w:ascii="Times New Roman" w:hAnsi="Times New Roman" w:cs="Times New Roman"/>
+              </w:rPr>
+              <w:t>/l</w:t>
+            </w:r>
+          </w:p>
+        </w:tc>
+        <w:tc>
+          <w:tcPr>
+            <w:tcW w:w="1798" w:type="dxa"/>
+          </w:tcPr>
+          <w:p>
+            <w:pPr>
+              <w:rPr>
+                <w:rFonts w:ascii="Times New Roman" w:hAnsi="Times New Roman" w:cs="Times New Roman"/>
+              </w:rPr>
+            </w:pPr>
+            <w:proofErr w:type="spellStart"/>
+            <w:r>
+              <w:rPr>
+                <w:rFonts w:ascii="Times New Roman" w:hAnsi="Times New Roman" w:cs="Times New Roman"/>
+              </w:rPr>
+              <w:t>Neligible</w:t>
+            </w:r>
+            <w:proofErr w:type="spellEnd"/>
+          </w:p>
+        </w:tc>
+        <w:tc>
+          <w:tcPr>
+            <w:tcW w:w="1798" w:type="dxa"/>
+          </w:tcPr>
+          <w:p>
+            <w:pPr>
+              <w:rPr>
+                <w:rFonts w:ascii="Times New Roman" w:hAnsi="Times New Roman" w:cs="Times New Roman"/>
+              </w:rPr>
+            </w:pPr>
+            <w:r>
+              <w:rPr>
+                <w:rFonts w:ascii="Times New Roman" w:hAnsi="Times New Roman" w:cs="Times New Roman"/>
+              </w:rPr>
+              <w:t xml:space="preserve">3.8 </w:t>
+            </w:r>
+            <w:proofErr w:type="spellStart"/>
+            <w:r>
+              <w:rPr>
+                <w:rFonts w:ascii="Times New Roman" w:hAnsi="Times New Roman" w:cs="Times New Roman"/>
+              </w:rPr>
+              <w:t>mmol</w:t>
+            </w:r>
+            <w:proofErr w:type="spellEnd"/>
+            <w:r>
+              <w:rPr>
+                <w:rFonts w:ascii="Times New Roman" w:hAnsi="Times New Roman" w:cs="Times New Roman"/>
+              </w:rPr>
+              <w:t>/l</w:t>
+            </w:r>
+          </w:p>
+        </w:tc>
+      </w:tr>
+      <w:tr>
+        <w:tc>
+          <w:tcPr>
+            <w:tcW w:w="1799" w:type="dxa"/>
+          </w:tcPr>
+          <w:p>
+            <w:pPr>
+              <w:rPr>
+                <w:rFonts w:ascii="Times New Roman" w:hAnsi="Times New Roman" w:cs="Times New Roman"/>
+              </w:rPr>
+            </w:pPr>
+            <w:r>
+              <w:rPr>
+                <w:rFonts w:ascii="Times New Roman" w:hAnsi="Times New Roman" w:cs="Times New Roman"/>
+              </w:rPr>
+              <w:t>Total</w:t>
+            </w:r>
+          </w:p>
+        </w:tc>
+        <w:tc>
+          <w:tcPr>
+            <w:tcW w:w="2095" w:type="dxa"/>
+          </w:tcPr>
+          <w:p>
+            <w:pPr>
+              <w:rPr>
+                <w:rFonts w:ascii="Times New Roman" w:hAnsi="Times New Roman" w:cs="Times New Roman"/>
+              </w:rPr>
+            </w:pPr>
+            <w:r>
+              <w:rPr>
+                <w:rFonts w:ascii="Times New Roman" w:hAnsi="Times New Roman" w:cs="Times New Roman"/>
+              </w:rPr>
+              <w:t xml:space="preserve">25.6 </w:t>
+            </w:r>
+            <w:proofErr w:type="spellStart"/>
+            <w:r>
+              <w:rPr>
+                <w:rFonts w:ascii="Times New Roman" w:hAnsi="Times New Roman" w:cs="Times New Roman"/>
+              </w:rPr>
+              <w:t>mmol</w:t>
+            </w:r>
+            <w:proofErr w:type="spellEnd"/>
+            <w:r>
+              <w:rPr>
+                <w:rFonts w:ascii="Times New Roman" w:hAnsi="Times New Roman" w:cs="Times New Roman"/>
+              </w:rPr>
+              <w:t>/l</w:t>
+            </w:r>
+          </w:p>
+        </w:tc>
+        <w:tc>
+          <w:tcPr>
+            <w:tcW w:w="1798" w:type="dxa"/>
+          </w:tcPr>
+          <w:p>
+            <w:pPr>
+              <w:rPr>
+                <w:rFonts w:ascii="Times New Roman" w:hAnsi="Times New Roman" w:cs="Times New Roman"/>
+              </w:rPr>
+            </w:pPr>
+            <w:r>
+              <w:rPr>
+                <w:rFonts w:ascii="Times New Roman" w:hAnsi="Times New Roman" w:cs="Times New Roman"/>
+              </w:rPr>
+              <w:t xml:space="preserve">16.7 </w:t>
+            </w:r>
+            <w:proofErr w:type="spellStart"/>
+            <w:r>
+              <w:rPr>
+                <w:rFonts w:ascii="Times New Roman" w:hAnsi="Times New Roman" w:cs="Times New Roman"/>
+              </w:rPr>
+              <w:t>mmol</w:t>
+            </w:r>
+            <w:proofErr w:type="spellEnd"/>
+            <w:r>
+              <w:rPr>
+                <w:rFonts w:ascii="Times New Roman" w:hAnsi="Times New Roman" w:cs="Times New Roman"/>
+              </w:rPr>
+              <w:t>/l</w:t>
+            </w:r>
+          </w:p>
+        </w:tc>
+        <w:tc>
+          <w:tcPr>
+            <w:tcW w:w="1798" w:type="dxa"/>
+          </w:tcPr>
+          <w:p>
+            <w:pPr>
+              <w:rPr>
+                <w:rFonts w:ascii="Times New Roman" w:hAnsi="Times New Roman" w:cs="Times New Roman"/>
+              </w:rPr>
+            </w:pPr>
+            <w:r>
+              <w:rPr>
+                <w:rFonts w:ascii="Times New Roman" w:hAnsi="Times New Roman" w:cs="Times New Roman"/>
+              </w:rPr>
+              <w:t xml:space="preserve">27.6 </w:t>
+            </w:r>
+            <w:proofErr w:type="spellStart"/>
+            <w:r>
+              <w:rPr>
+                <w:rFonts w:ascii="Times New Roman" w:hAnsi="Times New Roman" w:cs="Times New Roman"/>
+              </w:rPr>
+              <w:t>mmol</w:t>
+            </w:r>
+            <w:proofErr w:type="spellEnd"/>
+            <w:r>
+              <w:rPr>
+                <w:rFonts w:ascii="Times New Roman" w:hAnsi="Times New Roman" w:cs="Times New Roman"/>
+              </w:rPr>
+              <w:t>/l</w:t>
+            </w:r>
+          </w:p>
+        </w:tc>
+        <w:tc>
+          <w:tcPr>
+            <w:tcW w:w="1798" w:type="dxa"/>
+          </w:tcPr>
+          <w:p>
+            <w:pPr>
+              <w:rPr>
+                <w:rFonts w:ascii="Times New Roman" w:hAnsi="Times New Roman" w:cs="Times New Roman"/>
+              </w:rPr>
+            </w:pPr>
+            <w:r>
+              <w:rPr>
+                <w:rFonts w:ascii="Times New Roman" w:hAnsi="Times New Roman" w:cs="Times New Roman"/>
+              </w:rPr>
+              <w:t xml:space="preserve">18.4 </w:t>
+            </w:r>
+            <w:proofErr w:type="spellStart"/>
+            <w:r>
+              <w:rPr>
+                <w:rFonts w:ascii="Times New Roman" w:hAnsi="Times New Roman" w:cs="Times New Roman"/>
+              </w:rPr>
+              <w:t>mmol</w:t>
+            </w:r>
+            <w:proofErr w:type="spellEnd"/>
+            <w:r>
+              <w:rPr>
+                <w:rFonts w:ascii="Times New Roman" w:hAnsi="Times New Roman" w:cs="Times New Roman"/>
+              </w:rPr>
+              <w:t>/l</w:t>
+            </w:r>
+          </w:p>
+        </w:tc>
+      </w:tr>
+    </w:tbl>
+    <w:p>
+      <w:pPr>
+        <w:rPr>
+          <w:rFonts w:ascii="Times New Roman" w:hAnsi="Times New Roman" w:cs="Times New Roman"/>
+        </w:rPr>
+      </w:pPr>
+    </w:p>
+    <w:p>
+      <w:pPr>
+        <w:rPr>
+          <w:rFonts w:ascii="Times New Roman" w:hAnsi="Times New Roman" w:cs="Times New Roman"/>
+        </w:rPr>
+      </w:pPr>
+      <w:r>
+        <w:rPr>
+          <w:rFonts w:ascii="Times New Roman" w:hAnsi="Times New Roman" w:cs="Times New Roman"/>
+        </w:rPr>
+        <w:t>pCO2=40mmHg</w:t>
+      </w:r>
+      <w:proofErr w:type="gramStart"/>
+      <w:r>
+        <w:rPr>
+          <w:rFonts w:ascii="Times New Roman" w:hAnsi="Times New Roman" w:cs="Times New Roman"/>
+        </w:rPr>
+        <w:t>,pH</w:t>
+      </w:r>
+      <w:proofErr w:type="gramEnd"/>
+      <w:r>
+        <w:rPr>
+          <w:rFonts w:ascii="Times New Roman" w:hAnsi="Times New Roman" w:cs="Times New Roman"/>
+        </w:rPr>
+        <w:t xml:space="preserve">=7.4,HCO3=24.5 </w:t>
+      </w:r>
+      <w:proofErr w:type="spellStart"/>
+      <w:r>
+        <w:rPr>
+          <w:rFonts w:ascii="Times New Roman" w:hAnsi="Times New Roman" w:cs="Times New Roman"/>
+        </w:rPr>
+        <w:t>mmol</w:t>
+      </w:r>
+      <w:proofErr w:type="spellEnd"/>
+      <w:r>
+        <w:rPr>
+          <w:rFonts w:ascii="Times New Roman" w:hAnsi="Times New Roman" w:cs="Times New Roman"/>
+        </w:rPr>
+        <w:t>/l, aCO2= 0.231 (</w:t>
+      </w:r>
+      <w:proofErr w:type="spellStart"/>
+      <w:r>
+        <w:rPr>
+          <w:rFonts w:ascii="Times New Roman" w:hAnsi="Times New Roman" w:cs="Times New Roman"/>
+        </w:rPr>
+        <w:t>mmol</w:t>
+      </w:r>
+      <w:proofErr w:type="spellEnd"/>
+      <w:r>
+        <w:rPr>
+          <w:rFonts w:ascii="Times New Roman" w:hAnsi="Times New Roman" w:cs="Times New Roman"/>
+        </w:rPr>
+        <w:t>/l)/</w:t>
+      </w:r>
+      <w:proofErr w:type="spellStart"/>
+      <w:r>
+        <w:rPr>
+          <w:rFonts w:ascii="Times New Roman" w:hAnsi="Times New Roman" w:cs="Times New Roman"/>
+        </w:rPr>
+        <w:t>kPa</w:t>
+      </w:r>
+      <w:proofErr w:type="spellEnd"/>
+      <w:r>
+        <w:rPr>
+          <w:rFonts w:ascii="Times New Roman" w:hAnsi="Times New Roman" w:cs="Times New Roman"/>
+        </w:rPr>
+        <w:t xml:space="preserve">, </w:t>
+      </w:r>
+      <w:proofErr w:type="spellStart"/>
+      <w:r>
+        <w:rPr>
+          <w:rFonts w:ascii="Times New Roman" w:hAnsi="Times New Roman" w:cs="Times New Roman"/>
+        </w:rPr>
+        <w:t>pK</w:t>
+      </w:r>
+      <w:proofErr w:type="spellEnd"/>
+      <w:r>
+        <w:rPr>
+          <w:rFonts w:ascii="Times New Roman" w:hAnsi="Times New Roman" w:cs="Times New Roman"/>
+        </w:rPr>
+        <w:t>=6.1   at 37degC</w:t>
+      </w:r>
+    </w:p>
+    <w:p>
+      <w:pPr>
+        <w:pStyle w:val="Nadpis2"/>
+        <w:rPr>
+          <w:rStyle w:val="Znaknadpisu1"/>
+          <w:rFonts w:ascii="Times New Roman" w:hAnsi="Times New Roman" w:cs="Times New Roman"/>
+        </w:rPr>
+      </w:pPr>
       <w:bookmarkStart w:id="43" w:name="_Toc399405524"/>
       <w:r>
         <w:rPr>
           <w:rStyle w:val="Znaknadpisu1"/>
           <w:rFonts w:ascii="Times New Roman" w:hAnsi="Times New Roman" w:cs="Times New Roman"/>
         </w:rPr>
-        <w:lastRenderedPageBreak/>
         <w:t>Nutrients and Metabolism</w:t>
       </w:r>
       <w:bookmarkEnd w:id="43"/>
@@ -22053,21 +22567,7 @@
         <w:rPr>
           <w:noProof/>
         </w:rPr>
-        <w:t>[</w:t>
-      </w:r>
-      <w:proofErr w:type="spellStart"/>
-      <w:r>
-        <w:rPr>
-          <w:noProof/>
-        </w:rPr>
-        <w:t>Bachelard</w:t>
-      </w:r>
-      <w:proofErr w:type="spellEnd"/>
-      <w:r>
-        <w:rPr>
-          <w:noProof/>
-        </w:rPr>
-        <w:t>, Lewis, Pontén and Siesjö 1974, Siesjö and Nilsson 1971]</w:t>
+        <w:t>[Bachelard, Lewis, Pontén and Siesjö 1974, Siesjö and Nilsson 1971]</w:t>
       </w:r>
       <w:r>
         <w:fldChar w:fldCharType="end"/>
@@ -22075,6 +22575,7 @@
     </w:p>
     <w:p>
       <w:r>
+        <w:lastRenderedPageBreak/>
         <w:t>protein</w:t>
       </w:r>
       <w:r>
@@ -22420,7 +22921,6 @@
         <w:rPr>
           <w:sz w:val="18"/>
         </w:rPr>
-        <w:lastRenderedPageBreak/>
         <w:t>[Bachelard, H. S.</w:t>
       </w:r>
     </w:p>
@@ -22497,6 +22997,7 @@
         <w:rPr>
           <w:sz w:val="18"/>
         </w:rPr>
+        <w:lastRenderedPageBreak/>
         <w:t>[Bazett, H. C.;1997</w:t>
       </w:r>
       <w:r>
@@ -22902,7 +23403,6 @@
         <w:rPr>
           <w:sz w:val="18"/>
         </w:rPr>
-        <w:lastRenderedPageBreak/>
         <w:t>Spotnitz, H. M.;1998</w:t>
       </w:r>
       <w:r>
@@ -22975,6 +23475,7 @@
         <w:rPr>
           <w:sz w:val="18"/>
         </w:rPr>
+        <w:lastRenderedPageBreak/>
         <w:t>Lopaschuk, G. D.;1994</w:t>
       </w:r>
       <w:r>
@@ -23457,7 +23958,6 @@
         <w:rPr>
           <w:sz w:val="18"/>
         </w:rPr>
-        <w:lastRenderedPageBreak/>
         <w:t>Abboud, F. M.</w:t>
       </w:r>
     </w:p>
@@ -23521,6 +24021,7 @@
         <w:rPr>
           <w:sz w:val="18"/>
         </w:rPr>
+        <w:lastRenderedPageBreak/>
         <w:t>Cole, JAMES S</w:t>
       </w:r>
     </w:p>
@@ -23948,7 +24449,6 @@
         <w:rPr>
           <w:sz w:val="18"/>
         </w:rPr>
-        <w:lastRenderedPageBreak/>
         <w:t>Pitt-Rivers, Rosalind;1953</w:t>
       </w:r>
       <w:r>
@@ -24042,6 +24542,7 @@
         <w:rPr>
           <w:sz w:val="18"/>
         </w:rPr>
+        <w:lastRenderedPageBreak/>
         <w:t>Menard, JOEL;1980</w:t>
       </w:r>
       <w:r>
@@ -24494,7 +24995,6 @@
         <w:rPr>
           <w:sz w:val="18"/>
         </w:rPr>
-        <w:lastRenderedPageBreak/>
         <w:t>Armstrong, D. W.</w:t>
       </w:r>
     </w:p>
@@ -24591,6 +25091,7 @@
         <w:rPr>
           <w:sz w:val="18"/>
         </w:rPr>
+        <w:lastRenderedPageBreak/>
         <w:t>Katagiri, Hideki</w:t>
       </w:r>
     </w:p>
@@ -25032,7 +25533,6 @@
         <w:rPr>
           <w:sz w:val="18"/>
         </w:rPr>
-        <w:lastRenderedPageBreak/>
         <w:t>Marcus, Dan</w:t>
       </w:r>
     </w:p>
@@ -25129,6 +25629,7 @@
         <w:rPr>
           <w:sz w:val="18"/>
         </w:rPr>
+        <w:lastRenderedPageBreak/>
         <w:t>[Khokhar, AM</w:t>
       </w:r>
     </w:p>
@@ -25565,7 +26066,6 @@
         <w:rPr>
           <w:sz w:val="18"/>
         </w:rPr>
-        <w:lastRenderedPageBreak/>
         <w:t>Knepper, Mark A;2000</w:t>
       </w:r>
       <w:r>
@@ -25644,6 +26144,7 @@
         <w:rPr>
           <w:sz w:val="18"/>
         </w:rPr>
+        <w:lastRenderedPageBreak/>
         <w:t>LITTLE, WILLIAM C;1993</w:t>
       </w:r>
       <w:r>
@@ -26073,7 +26574,6 @@
         <w:rPr>
           <w:sz w:val="18"/>
         </w:rPr>
-        <w:lastRenderedPageBreak/>
         <w:t>Cohen, Richard J.;1995</w:t>
       </w:r>
       <w:r>
@@ -26157,6 +26657,7 @@
         <w:rPr>
           <w:sz w:val="18"/>
         </w:rPr>
+        <w:lastRenderedPageBreak/>
         <w:t>Weintraub, Bruce D.</w:t>
       </w:r>
     </w:p>
@@ -26613,7 +27114,6 @@
         <w:rPr>
           <w:sz w:val="18"/>
         </w:rPr>
-        <w:lastRenderedPageBreak/>
         <w:t>McDonald, KEITH M</w:t>
       </w:r>
     </w:p>
@@ -26690,6 +27190,7 @@
         <w:rPr>
           <w:sz w:val="18"/>
         </w:rPr>
+        <w:lastRenderedPageBreak/>
         <w:t>Nilsson, L.;1971</w:t>
       </w:r>
       <w:r>
@@ -27154,7 +27655,6 @@
         <w:rPr>
           <w:sz w:val="18"/>
         </w:rPr>
-        <w:lastRenderedPageBreak/>
         <w:t>Coleman, T. G.</w:t>
       </w:r>
     </w:p>
@@ -27216,6 +27716,7 @@
         <w:rPr>
           <w:sz w:val="18"/>
         </w:rPr>
+        <w:lastRenderedPageBreak/>
         <w:t>OPPENHEIMER, JACK H.;1976</w:t>
       </w:r>
       <w:r>
@@ -27762,7 +28263,7 @@
           <w:rPr>
             <w:noProof/>
           </w:rPr>
-          <w:t>23</w:t>
+          <w:t>32</w:t>
         </w:r>
         <w:r>
           <w:rPr>
@@ -28718,6 +29219,7 @@
   <w:style w:type="character" w:default="1" w:styleId="Standardnpsmoodstavce">
     <w:name w:val="Default Paragraph Font"/>
     <w:uiPriority w:val="1"/>
+    <w:semiHidden/>
     <w:unhideWhenUsed/>
   </w:style>
   <w:style w:type="table" w:default="1" w:styleId="Normlntabulka">

--- a/thesis.docx
+++ b/thesis.docx
@@ -8686,6 +8686,11 @@
         <w:rPr>
           <w:rFonts w:ascii="Times New Roman" w:eastAsia="Times New Roman" w:hAnsi="Times New Roman" w:cs="Times New Roman"/>
         </w:rPr>
+      </w:r>
+      <w:r>
+        <w:rPr>
+          <w:rFonts w:ascii="Times New Roman" w:eastAsia="Times New Roman" w:hAnsi="Times New Roman" w:cs="Times New Roman"/>
+        </w:rPr>
         <w:fldChar w:fldCharType="separate"/>
       </w:r>
       <w:r>
@@ -8976,6 +8981,11 @@
           <w:rFonts w:ascii="Times New Roman" w:eastAsia="Times New Roman" w:hAnsi="Times New Roman" w:cs="Times New Roman"/>
         </w:rPr>
         <w:fldChar w:fldCharType="end"/>
+      </w:r>
+      <w:r>
+        <w:rPr>
+          <w:rFonts w:ascii="Times New Roman" w:eastAsia="Times New Roman" w:hAnsi="Times New Roman" w:cs="Times New Roman"/>
+        </w:rPr>
       </w:r>
       <w:r>
         <w:rPr>
@@ -9329,6 +9339,11 @@
           <w:rFonts w:ascii="Times New Roman" w:eastAsia="Times New Roman" w:hAnsi="Times New Roman" w:cs="Times New Roman"/>
         </w:rPr>
         <w:fldChar w:fldCharType="end"/>
+      </w:r>
+      <w:r>
+        <w:rPr>
+          <w:rFonts w:ascii="Times New Roman" w:eastAsia="Times New Roman" w:hAnsi="Times New Roman" w:cs="Times New Roman"/>
+        </w:rPr>
       </w:r>
       <w:r>
         <w:rPr>
@@ -9696,6 +9711,11 @@
           <w:rFonts w:ascii="Times New Roman" w:eastAsia="Times New Roman" w:hAnsi="Times New Roman" w:cs="Times New Roman"/>
         </w:rPr>
         <w:fldChar w:fldCharType="end"/>
+      </w:r>
+      <w:r>
+        <w:rPr>
+          <w:rFonts w:ascii="Times New Roman" w:eastAsia="Times New Roman" w:hAnsi="Times New Roman" w:cs="Times New Roman"/>
+        </w:rPr>
       </w:r>
       <w:r>
         <w:rPr>
@@ -10281,6 +10301,11 @@
         <w:rPr>
           <w:rFonts w:ascii="Times New Roman" w:eastAsia="Times New Roman" w:hAnsi="Times New Roman" w:cs="Times New Roman"/>
         </w:rPr>
+      </w:r>
+      <w:r>
+        <w:rPr>
+          <w:rFonts w:ascii="Times New Roman" w:eastAsia="Times New Roman" w:hAnsi="Times New Roman" w:cs="Times New Roman"/>
+        </w:rPr>
         <w:fldChar w:fldCharType="separate"/>
       </w:r>
       <w:r>
@@ -10333,17 +10358,376 @@
         <w:rPr>
           <w:rFonts w:ascii="Times New Roman" w:eastAsia="Times New Roman" w:hAnsi="Times New Roman" w:cs="Times New Roman"/>
         </w:rPr>
-        <w:t xml:space="preserve">tract to liver by portal vein. From </w:t>
-      </w:r>
-      <w:proofErr w:type="gramStart"/>
-      <w:r>
-        <w:rPr>
-          <w:rFonts w:ascii="Times New Roman" w:eastAsia="Times New Roman" w:hAnsi="Times New Roman" w:cs="Times New Roman"/>
-        </w:rPr>
-        <w:t xml:space="preserve">liver </w:t>
+        <w:t>tract to liver by portal vein</w:t>
+      </w:r>
+      <w:r>
+        <w:rPr>
+          <w:rFonts w:ascii="Times New Roman" w:eastAsia="Times New Roman" w:hAnsi="Times New Roman" w:cs="Times New Roman"/>
+        </w:rPr>
+        <w:t xml:space="preserve"> </w:t>
+      </w:r>
+      <w:r>
+        <w:rPr>
+          <w:rFonts w:ascii="Times New Roman" w:eastAsia="Times New Roman" w:hAnsi="Times New Roman" w:cs="Times New Roman"/>
+        </w:rPr>
+        <w:fldChar w:fldCharType="begin"/>
+      </w:r>
+      <w:r>
+        <w:rPr>
+          <w:rFonts w:ascii="Times New Roman" w:eastAsia="Times New Roman" w:hAnsi="Times New Roman" w:cs="Times New Roman"/>
+        </w:rPr>
+        <w:instrText xml:space="preserve"> ADDIN EN.CITE &lt;EndNote&gt;&lt;Cite&gt;&lt;Author&gt;Bradley&lt;/Author&gt;&lt;Year&gt;1953&lt;/Year&gt;&lt;RecNum&gt;655&lt;/RecNum&gt;&lt;DisplayText&gt;[37]&lt;/DisplayText&gt;&lt;record&gt;&lt;rec-number&gt;655&lt;/rec-number&gt;&lt;foreign-keys&gt;&lt;key app="EN" db-id="asff5atfts5dsyeed99x09p9vrrp5apxfr5e" timestamp="1411074422"&gt;655&lt;/key&gt;&lt;/foreign-keys&gt;&lt;ref-type name="Journal Article"&gt;17&lt;/ref-type&gt;&lt;contributors&gt;&lt;authors&gt;&lt;author&gt;Bradley, S. E.&lt;/author&gt;&lt;author&gt;Marks, P. A.&lt;/author&gt;&lt;author&gt;Reynell, P. C.&lt;/author&gt;&lt;author&gt;Meltzer, J.&lt;/author&gt;&lt;/authors&gt;&lt;/contributors&gt;&lt;titles&gt;&lt;title&gt;The circulating splanchnic blood volume in dog and man&lt;/title&gt;&lt;secondary-title&gt;Trans Assoc Am Physicians&lt;/secondary-title&gt;&lt;alt-title&gt;Transactions of the Association of American Physicians&lt;/alt-title&gt;&lt;/titles&gt;&lt;periodical&gt;&lt;full-title&gt;Trans Assoc Am Physicians&lt;/full-title&gt;&lt;abbr-1&gt;Transactions of the Association of American Physicians&lt;/abbr-1&gt;&lt;/periodical&gt;&lt;alt-periodical&gt;&lt;full-title&gt;Trans Assoc Am Physicians&lt;/full-title&gt;&lt;abbr-1&gt;Transactions of the Association of American Physicians&lt;/abbr-1&gt;&lt;/alt-periodical&gt;&lt;pages&gt;294-302&lt;/pages&gt;&lt;volume&gt;66&lt;/volume&gt;&lt;edition&gt;1953/01/01&lt;/edition&gt;&lt;keywords&gt;&lt;keyword&gt;*Blood Volume&lt;/keyword&gt;&lt;keyword&gt;*Dogs&lt;/keyword&gt;&lt;/keywords&gt;&lt;dates&gt;&lt;year&gt;1953&lt;/year&gt;&lt;/dates&gt;&lt;isbn&gt;0066-9458 (Print)&amp;#xD;0066-9458&lt;/isbn&gt;&lt;accession-num&gt;13136273&lt;/accession-num&gt;&lt;urls&gt;&lt;/urls&gt;&lt;remote-database-provider&gt;NLM&lt;/remote-database-provider&gt;&lt;language&gt;eng&lt;/language&gt;&lt;/record&gt;&lt;/Cite&gt;&lt;/EndNote&gt;</w:instrText>
+      </w:r>
+      <w:r>
+        <w:rPr>
+          <w:rFonts w:ascii="Times New Roman" w:eastAsia="Times New Roman" w:hAnsi="Times New Roman" w:cs="Times New Roman"/>
+        </w:rPr>
+        <w:fldChar w:fldCharType="separate"/>
+      </w:r>
+      <w:r>
+        <w:rPr>
+          <w:rFonts w:ascii="Times New Roman" w:eastAsia="Times New Roman" w:hAnsi="Times New Roman" w:cs="Times New Roman"/>
+          <w:noProof/>
+        </w:rPr>
+        <w:t>[37]</w:t>
+      </w:r>
+      <w:r>
+        <w:rPr>
+          <w:rFonts w:ascii="Times New Roman" w:eastAsia="Times New Roman" w:hAnsi="Times New Roman" w:cs="Times New Roman"/>
+        </w:rPr>
+        <w:fldChar w:fldCharType="end"/>
+      </w:r>
+      <w:r>
+        <w:rPr>
+          <w:rFonts w:ascii="Times New Roman" w:eastAsia="Times New Roman" w:hAnsi="Times New Roman" w:cs="Times New Roman"/>
+        </w:rPr>
+        <w:t xml:space="preserve">. </w:t>
+      </w:r>
+      <w:r>
+        <w:rPr>
+          <w:rFonts w:ascii="Times New Roman" w:eastAsia="Times New Roman" w:hAnsi="Times New Roman" w:cs="Times New Roman"/>
+        </w:rPr>
+        <w:t xml:space="preserve">In liver </w:t>
+      </w:r>
+      <w:r>
+        <w:rPr>
+          <w:rFonts w:ascii="Times New Roman" w:eastAsia="Times New Roman" w:hAnsi="Times New Roman" w:cs="Times New Roman"/>
+        </w:rPr>
+        <w:t>is</w:t>
+      </w:r>
+      <w:r>
+        <w:rPr>
+          <w:rFonts w:ascii="Times New Roman" w:eastAsia="Times New Roman" w:hAnsi="Times New Roman" w:cs="Times New Roman"/>
+        </w:rPr>
+        <w:t xml:space="preserve"> the hepatic blood flow</w:t>
+      </w:r>
+      <w:r>
+        <w:rPr>
+          <w:rFonts w:ascii="Times New Roman" w:eastAsia="Times New Roman" w:hAnsi="Times New Roman" w:cs="Times New Roman"/>
+        </w:rPr>
+        <w:t xml:space="preserve"> </w:t>
+      </w:r>
+      <w:r>
+        <w:rPr>
+          <w:rFonts w:ascii="Times New Roman" w:eastAsia="Times New Roman" w:hAnsi="Times New Roman" w:cs="Times New Roman"/>
+        </w:rPr>
+        <w:t>determined by</w:t>
+      </w:r>
+      <w:r>
+        <w:rPr>
+          <w:rFonts w:ascii="Times New Roman" w:eastAsia="Times New Roman" w:hAnsi="Times New Roman" w:cs="Times New Roman"/>
+        </w:rPr>
+        <w:t xml:space="preserve"> portal vein and hepatic artery</w:t>
+      </w:r>
+      <w:r>
+        <w:rPr>
+          <w:rFonts w:ascii="Times New Roman" w:eastAsia="Times New Roman" w:hAnsi="Times New Roman" w:cs="Times New Roman"/>
+        </w:rPr>
+        <w:t xml:space="preserve"> blood flow. </w:t>
+      </w:r>
+      <w:r>
+        <w:rPr>
+          <w:rFonts w:ascii="Times New Roman" w:eastAsia="Times New Roman" w:hAnsi="Times New Roman" w:cs="Times New Roman"/>
+        </w:rPr>
+        <w:t xml:space="preserve">Normal hepatic blood flow can vary from 970 to 2370 ml/min </w:t>
+      </w:r>
+      <w:r>
+        <w:rPr>
+          <w:rFonts w:ascii="Times New Roman" w:eastAsia="Times New Roman" w:hAnsi="Times New Roman" w:cs="Times New Roman"/>
+        </w:rPr>
+        <w:fldChar w:fldCharType="begin"/>
+      </w:r>
+      <w:r>
+        <w:rPr>
+          <w:rFonts w:ascii="Times New Roman" w:eastAsia="Times New Roman" w:hAnsi="Times New Roman" w:cs="Times New Roman"/>
+        </w:rPr>
+        <w:instrText xml:space="preserve"> ADDIN EN.CITE &lt;EndNote&gt;&lt;Cite&gt;&lt;Author&gt;BRADLEY&lt;/Author&gt;&lt;Year&gt;1952&lt;/Year&gt;&lt;RecNum&gt;654&lt;/RecNum&gt;&lt;DisplayText&gt;[38]&lt;/DisplayText&gt;&lt;record&gt;&lt;rec-number&gt;654&lt;/rec-number&gt;&lt;foreign-keys&gt;&lt;key app="EN" db-id="asff5atfts5dsyeed99x09p9vrrp5apxfr5e" timestamp="1411074085"&gt;654&lt;/key&gt;&lt;/foreign-keys&gt;&lt;ref-type name="Journal Article"&gt;17&lt;/ref-type&gt;&lt;contributors&gt;&lt;authors&gt;&lt;author&gt;BRADLEY, S. E.&lt;/author&gt;&lt;author&gt;INGELFINGER, F. J.&lt;/author&gt;&lt;author&gt;BRADLEY, G. P.&lt;/author&gt;&lt;/authors&gt;&lt;/contributors&gt;&lt;titles&gt;&lt;title&gt;Hepatic Circulation in Cirrhosis of the Liver&lt;/title&gt;&lt;secondary-title&gt;Circulation&lt;/secondary-title&gt;&lt;/titles&gt;&lt;periodical&gt;&lt;full-title&gt;Circulation&lt;/full-title&gt;&lt;abbr-1&gt;Circulation&lt;/abbr-1&gt;&lt;/periodical&gt;&lt;pages&gt;419-429&lt;/pages&gt;&lt;volume&gt;5&lt;/volume&gt;&lt;number&gt;3&lt;/number&gt;&lt;dates&gt;&lt;year&gt;1952&lt;/year&gt;&lt;pub-dates&gt;&lt;date&gt;March 1, 1952&lt;/date&gt;&lt;/pub-dates&gt;&lt;/dates&gt;&lt;urls&gt;&lt;related-urls&gt;&lt;url&gt;http://circ.ahajournals.org/content/5/3/419.abstract&lt;/url&gt;&lt;/related-urls&gt;&lt;/urls&gt;&lt;electronic-resource-num&gt;10.1161/01.cir.5.3.419&lt;/electronic-resource-num&gt;&lt;/record&gt;&lt;/Cite&gt;&lt;/EndNote&gt;</w:instrText>
+      </w:r>
+      <w:r>
+        <w:rPr>
+          <w:rFonts w:ascii="Times New Roman" w:eastAsia="Times New Roman" w:hAnsi="Times New Roman" w:cs="Times New Roman"/>
+        </w:rPr>
+        <w:fldChar w:fldCharType="separate"/>
+      </w:r>
+      <w:r>
+        <w:rPr>
+          <w:rFonts w:ascii="Times New Roman" w:eastAsia="Times New Roman" w:hAnsi="Times New Roman" w:cs="Times New Roman"/>
+          <w:noProof/>
+        </w:rPr>
+        <w:t>[38]</w:t>
+      </w:r>
+      <w:r>
+        <w:rPr>
+          <w:rFonts w:ascii="Times New Roman" w:eastAsia="Times New Roman" w:hAnsi="Times New Roman" w:cs="Times New Roman"/>
+        </w:rPr>
+        <w:fldChar w:fldCharType="end"/>
+      </w:r>
+      <w:r>
+        <w:rPr>
+          <w:rFonts w:ascii="Times New Roman" w:eastAsia="Times New Roman" w:hAnsi="Times New Roman" w:cs="Times New Roman"/>
+        </w:rPr>
+        <w:t xml:space="preserve"> in dependence on gastro intestinal blood flow. Portal blood volume and pressure </w:t>
+      </w:r>
+      <w:r>
+        <w:rPr>
+          <w:rFonts w:ascii="Times New Roman" w:eastAsia="Times New Roman" w:hAnsi="Times New Roman" w:cs="Times New Roman"/>
+        </w:rPr>
+        <w:t>is known in typical or in changed histamine concentration</w:t>
+      </w:r>
+      <w:r>
+        <w:rPr>
+          <w:rFonts w:ascii="Times New Roman" w:eastAsia="Times New Roman" w:hAnsi="Times New Roman" w:cs="Times New Roman"/>
+        </w:rPr>
+        <w:t xml:space="preserve"> </w:t>
+      </w:r>
+      <w:r>
+        <w:rPr>
+          <w:rFonts w:ascii="Times New Roman" w:eastAsia="Times New Roman" w:hAnsi="Times New Roman" w:cs="Times New Roman"/>
+        </w:rPr>
+        <w:fldChar w:fldCharType="begin"/>
+      </w:r>
+      <w:r>
+        <w:rPr>
+          <w:rFonts w:ascii="Times New Roman" w:eastAsia="Times New Roman" w:hAnsi="Times New Roman" w:cs="Times New Roman"/>
+        </w:rPr>
+        <w:instrText xml:space="preserve"> ADDIN EN.CITE &lt;EndNote&gt;&lt;Cite&gt;&lt;Author&gt;Greenway&lt;/Author&gt;&lt;Year&gt;1973&lt;/Year&gt;&lt;RecNum&gt;647&lt;/RecNum&gt;&lt;DisplayText&gt;[39]&lt;/DisplayText&gt;&lt;record&gt;&lt;rec-number&gt;647&lt;/rec-number&gt;&lt;foreign-keys&gt;&lt;key app="EN" db-id="asff5atfts5dsyeed99x09p9vrrp5apxfr5e" timestamp="1411071837"&gt;647&lt;/key&gt;&lt;/foreign-keys&gt;&lt;ref-type name="Journal Article"&gt;17&lt;/ref-type&gt;&lt;contributors&gt;&lt;authors&gt;&lt;author&gt;Greenway, CV&lt;/author&gt;&lt;author&gt;Oshiro, G&lt;/author&gt;&lt;/authors&gt;&lt;/contributors&gt;&lt;titles&gt;&lt;title&gt;Effects of histamine on hepatic volume (outflow block) in anaesthetized dogs&lt;/title&gt;&lt;secondary-title&gt;British journal of pharmacology&lt;/secondary-title&gt;&lt;/titles&gt;&lt;periodical&gt;&lt;full-title&gt;British journal of pharmacology&lt;/full-title&gt;&lt;/periodical&gt;&lt;pages&gt;282-290&lt;/pages&gt;&lt;volume&gt;47&lt;/volume&gt;&lt;number&gt;2&lt;/number&gt;&lt;dates&gt;&lt;year&gt;1973&lt;/year&gt;&lt;/dates&gt;&lt;isbn&gt;1476-5381&lt;/isbn&gt;&lt;urls&gt;&lt;/urls&gt;&lt;research-notes&gt;hepatic vein resistance  132&lt;/research-notes&gt;&lt;/record&gt;&lt;/Cite&gt;&lt;/EndNote&gt;</w:instrText>
+      </w:r>
+      <w:r>
+        <w:rPr>
+          <w:rFonts w:ascii="Times New Roman" w:eastAsia="Times New Roman" w:hAnsi="Times New Roman" w:cs="Times New Roman"/>
+        </w:rPr>
+        <w:fldChar w:fldCharType="separate"/>
+      </w:r>
+      <w:r>
+        <w:rPr>
+          <w:rFonts w:ascii="Times New Roman" w:eastAsia="Times New Roman" w:hAnsi="Times New Roman" w:cs="Times New Roman"/>
+          <w:noProof/>
+        </w:rPr>
+        <w:t>[39]</w:t>
+      </w:r>
+      <w:r>
+        <w:rPr>
+          <w:rFonts w:ascii="Times New Roman" w:eastAsia="Times New Roman" w:hAnsi="Times New Roman" w:cs="Times New Roman"/>
+        </w:rPr>
+        <w:fldChar w:fldCharType="end"/>
+      </w:r>
+      <w:r>
+        <w:rPr>
+          <w:rFonts w:ascii="Times New Roman" w:eastAsia="Times New Roman" w:hAnsi="Times New Roman" w:cs="Times New Roman"/>
+        </w:rPr>
+        <w:t xml:space="preserve"> or catecholamine concentration </w:t>
+      </w:r>
+      <w:r>
+        <w:rPr>
+          <w:rFonts w:ascii="Times New Roman" w:eastAsia="Times New Roman" w:hAnsi="Times New Roman" w:cs="Times New Roman"/>
+        </w:rPr>
+        <w:fldChar w:fldCharType="begin">
+          <w:fldData xml:space="preserve">PEVuZE5vdGU+PENpdGU+PEF1dGhvcj5HcmVlbndheTwvQXV0aG9yPjxZZWFyPjE5ODU8L1llYXI+
+PFJlY051bT42NDk8L1JlY051bT48RGlzcGxheVRleHQ+WzQwLCA0MV08L0Rpc3BsYXlUZXh0Pjxy
+ZWNvcmQ+PHJlYy1udW1iZXI+NjQ5PC9yZWMtbnVtYmVyPjxmb3JlaWduLWtleXM+PGtleSBhcHA9
+IkVOIiBkYi1pZD0iYXNmZjVhdGZ0czVkc3llZWQ5OXgwOXA5dnJycDVhcHhmcjVlIiB0aW1lc3Rh
+bXA9IjE0MTEwNzIxMjgiPjY0OTwva2V5PjwvZm9yZWlnbi1rZXlzPjxyZWYtdHlwZSBuYW1lPSJC
+b29rIj42PC9yZWYtdHlwZT48Y29udHJpYnV0b3JzPjxhdXRob3JzPjxhdXRob3I+R3JlZW53YXks
+IEMuIFYuPC9hdXRob3I+PGF1dGhvcj5TZWFtYW4sIEsuIEwuPC9hdXRob3I+PGF1dGhvcj5Jbm5l
+cywgSS4gUi48L2F1dGhvcj48L2F1dGhvcnM+PC9jb250cmlidXRvcnM+PHRpdGxlcz48dGl0bGU+
+Tm9yZXBpbmVwaHJpbmUgb24gdmVub3VzIGNvbXBsaWFuY2UgYW5kIHVuc3RyZXNzZWQgdm9sdW1l
+IGluIGNhdCBsaXZlcjwvdGl0bGU+PC90aXRsZXM+PHBhZ2VzPkg0NjgtSDQ3NjwvcGFnZXM+PHZv
+bHVtZT4yNDg8L3ZvbHVtZT48bnVtYmVyPjQ8L251bWJlcj48ZGF0ZXM+PHllYXI+MTk4NTwveWVh
+cj48cHViLWRhdGVzPjxkYXRlPjE5ODUtMDQtMDEgMDA6MDA6MDA8L2RhdGU+PC9wdWItZGF0ZXM+
+PC9kYXRlcz48d29yay10eXBlPkpvdXJuYWwgQXJ0aWNsZTwvd29yay10eXBlPjx1cmxzPjxyZWxh
+dGVkLXVybHM+PHVybD5odHRwOi8vYWpwaGVhcnQucGh5c2lvbG9neS5vcmcvYWpwaGVhcnQvMjQ4
+LzQvSDQ2OC5mdWxsLnBkZjwvdXJsPjwvcmVsYXRlZC11cmxzPjwvdXJscz48cmVzZWFyY2gtbm90
+ZXM+aGVwYXRpYyB2ZWluIHJlc2lzdGFuY2UgMTM0PC9yZXNlYXJjaC1ub3Rlcz48L3JlY29yZD48
+L0NpdGU+PENpdGU+PEF1dGhvcj5MYXV0dDwvQXV0aG9yPjxZZWFyPjE5ODc8L1llYXI+PFJlY051
+bT42NTE8L1JlY051bT48cmVjb3JkPjxyZWMtbnVtYmVyPjY1MTwvcmVjLW51bWJlcj48Zm9yZWln
+bi1rZXlzPjxrZXkgYXBwPSJFTiIgZGItaWQ9ImFzZmY1YXRmdHM1ZHN5ZWVkOTl4MDlwOXZycnA1
+YXB4ZnI1ZSIgdGltZXN0YW1wPSIxNDExMDczNDIxIj42NTE8L2tleT48L2ZvcmVpZ24ta2V5cz48
+cmVmLXR5cGUgbmFtZT0iSm91cm5hbCBBcnRpY2xlIj4xNzwvcmVmLXR5cGU+PGNvbnRyaWJ1dG9y
+cz48YXV0aG9ycz48YXV0aG9yPkxhdXR0LCBXLiBXYXluZTwvYXV0aG9yPjxhdXRob3I+R3JlZW53
+YXksIENsaXZlIFYuPC9hdXRob3I+PGF1dGhvcj5MZWdhcmUsIERhbGxhcyBKLjwvYXV0aG9yPjwv
+YXV0aG9ycz48L2NvbnRyaWJ1dG9ycz48dGl0bGVzPjx0aXRsZT5FZmZlY3Qgb2YgaGVwYXRpYyBu
+ZXJ2ZXMsIG5vcmVwaW5lcGhyaW5lLCBhbmdpb3RlbnNpbiwgYW5kIGVsZXZhdGVkIGNlbnRyYWwg
+dmVub3VzIHByZXNzdXJlIG9uIHBvc3RzaW51c29pZGFsIHJlc2lzdGFuY2Ugc2l0ZXMgYW5kIGlu
+dHJhaGVwYXRpYyBwcmVzc3VyZXMgaW4gY2F0czwvdGl0bGU+PHNlY29uZGFyeS10aXRsZT5NaWNy
+b3Zhc2N1bGFyIFJlc2VhcmNoPC9zZWNvbmRhcnktdGl0bGU+PC90aXRsZXM+PHBlcmlvZGljYWw+
+PGZ1bGwtdGl0bGU+TWljcm92YXNjdWxhciByZXNlYXJjaDwvZnVsbC10aXRsZT48L3BlcmlvZGlj
+YWw+PHBhZ2VzPjUwLTYxPC9wYWdlcz48dm9sdW1lPjMzPC92b2x1bWU+PG51bWJlcj4xPC9udW1i
+ZXI+PGRhdGVzPjx5ZWFyPjE5ODc8L3llYXI+PHB1Yi1kYXRlcz48ZGF0ZT4xLy88L2RhdGU+PC9w
+dWItZGF0ZXM+PC9kYXRlcz48aXNibj4wMDI2LTI4NjI8L2lzYm4+PHVybHM+PHJlbGF0ZWQtdXJs
+cz48dXJsPmh0dHA6Ly93d3cuc2NpZW5jZWRpcmVjdC5jb20vc2NpZW5jZS9hcnRpY2xlL3BpaS8w
+MDI2Mjg2Mjg3OTAwMDY5PC91cmw+PC9yZWxhdGVkLXVybHM+PC91cmxzPjxlbGVjdHJvbmljLXJl
+c291cmNlLW51bT5odHRwOi8vZHguZG9pLm9yZy8xMC4xMDE2LzAwMjYtMjg2Mig4Nyk5MDAwNi05
+PC9lbGVjdHJvbmljLXJlc291cmNlLW51bT48cmVzZWFyY2gtbm90ZXM+SFYgcmVzaXN0YW5jZSAy
+MzE8L3Jlc2VhcmNoLW5vdGVzPjwvcmVjb3JkPjwvQ2l0ZT48L0VuZE5vdGU+AG==
+</w:fldData>
+        </w:fldChar>
+      </w:r>
+      <w:r>
+        <w:rPr>
+          <w:rFonts w:ascii="Times New Roman" w:eastAsia="Times New Roman" w:hAnsi="Times New Roman" w:cs="Times New Roman"/>
+        </w:rPr>
+        <w:instrText xml:space="preserve"> ADDIN EN.CITE </w:instrText>
+      </w:r>
+      <w:r>
+        <w:rPr>
+          <w:rFonts w:ascii="Times New Roman" w:eastAsia="Times New Roman" w:hAnsi="Times New Roman" w:cs="Times New Roman"/>
+        </w:rPr>
+        <w:fldChar w:fldCharType="begin">
+          <w:fldData xml:space="preserve">PEVuZE5vdGU+PENpdGU+PEF1dGhvcj5HcmVlbndheTwvQXV0aG9yPjxZZWFyPjE5ODU8L1llYXI+
+PFJlY051bT42NDk8L1JlY051bT48RGlzcGxheVRleHQ+WzQwLCA0MV08L0Rpc3BsYXlUZXh0Pjxy
+ZWNvcmQ+PHJlYy1udW1iZXI+NjQ5PC9yZWMtbnVtYmVyPjxmb3JlaWduLWtleXM+PGtleSBhcHA9
+IkVOIiBkYi1pZD0iYXNmZjVhdGZ0czVkc3llZWQ5OXgwOXA5dnJycDVhcHhmcjVlIiB0aW1lc3Rh
+bXA9IjE0MTEwNzIxMjgiPjY0OTwva2V5PjwvZm9yZWlnbi1rZXlzPjxyZWYtdHlwZSBuYW1lPSJC
+b29rIj42PC9yZWYtdHlwZT48Y29udHJpYnV0b3JzPjxhdXRob3JzPjxhdXRob3I+R3JlZW53YXks
+IEMuIFYuPC9hdXRob3I+PGF1dGhvcj5TZWFtYW4sIEsuIEwuPC9hdXRob3I+PGF1dGhvcj5Jbm5l
+cywgSS4gUi48L2F1dGhvcj48L2F1dGhvcnM+PC9jb250cmlidXRvcnM+PHRpdGxlcz48dGl0bGU+
+Tm9yZXBpbmVwaHJpbmUgb24gdmVub3VzIGNvbXBsaWFuY2UgYW5kIHVuc3RyZXNzZWQgdm9sdW1l
+IGluIGNhdCBsaXZlcjwvdGl0bGU+PC90aXRsZXM+PHBhZ2VzPkg0NjgtSDQ3NjwvcGFnZXM+PHZv
+bHVtZT4yNDg8L3ZvbHVtZT48bnVtYmVyPjQ8L251bWJlcj48ZGF0ZXM+PHllYXI+MTk4NTwveWVh
+cj48cHViLWRhdGVzPjxkYXRlPjE5ODUtMDQtMDEgMDA6MDA6MDA8L2RhdGU+PC9wdWItZGF0ZXM+
+PC9kYXRlcz48d29yay10eXBlPkpvdXJuYWwgQXJ0aWNsZTwvd29yay10eXBlPjx1cmxzPjxyZWxh
+dGVkLXVybHM+PHVybD5odHRwOi8vYWpwaGVhcnQucGh5c2lvbG9neS5vcmcvYWpwaGVhcnQvMjQ4
+LzQvSDQ2OC5mdWxsLnBkZjwvdXJsPjwvcmVsYXRlZC11cmxzPjwvdXJscz48cmVzZWFyY2gtbm90
+ZXM+aGVwYXRpYyB2ZWluIHJlc2lzdGFuY2UgMTM0PC9yZXNlYXJjaC1ub3Rlcz48L3JlY29yZD48
+L0NpdGU+PENpdGU+PEF1dGhvcj5MYXV0dDwvQXV0aG9yPjxZZWFyPjE5ODc8L1llYXI+PFJlY051
+bT42NTE8L1JlY051bT48cmVjb3JkPjxyZWMtbnVtYmVyPjY1MTwvcmVjLW51bWJlcj48Zm9yZWln
+bi1rZXlzPjxrZXkgYXBwPSJFTiIgZGItaWQ9ImFzZmY1YXRmdHM1ZHN5ZWVkOTl4MDlwOXZycnA1
+YXB4ZnI1ZSIgdGltZXN0YW1wPSIxNDExMDczNDIxIj42NTE8L2tleT48L2ZvcmVpZ24ta2V5cz48
+cmVmLXR5cGUgbmFtZT0iSm91cm5hbCBBcnRpY2xlIj4xNzwvcmVmLXR5cGU+PGNvbnRyaWJ1dG9y
+cz48YXV0aG9ycz48YXV0aG9yPkxhdXR0LCBXLiBXYXluZTwvYXV0aG9yPjxhdXRob3I+R3JlZW53
+YXksIENsaXZlIFYuPC9hdXRob3I+PGF1dGhvcj5MZWdhcmUsIERhbGxhcyBKLjwvYXV0aG9yPjwv
+YXV0aG9ycz48L2NvbnRyaWJ1dG9ycz48dGl0bGVzPjx0aXRsZT5FZmZlY3Qgb2YgaGVwYXRpYyBu
+ZXJ2ZXMsIG5vcmVwaW5lcGhyaW5lLCBhbmdpb3RlbnNpbiwgYW5kIGVsZXZhdGVkIGNlbnRyYWwg
+dmVub3VzIHByZXNzdXJlIG9uIHBvc3RzaW51c29pZGFsIHJlc2lzdGFuY2Ugc2l0ZXMgYW5kIGlu
+dHJhaGVwYXRpYyBwcmVzc3VyZXMgaW4gY2F0czwvdGl0bGU+PHNlY29uZGFyeS10aXRsZT5NaWNy
+b3Zhc2N1bGFyIFJlc2VhcmNoPC9zZWNvbmRhcnktdGl0bGU+PC90aXRsZXM+PHBlcmlvZGljYWw+
+PGZ1bGwtdGl0bGU+TWljcm92YXNjdWxhciByZXNlYXJjaDwvZnVsbC10aXRsZT48L3BlcmlvZGlj
+YWw+PHBhZ2VzPjUwLTYxPC9wYWdlcz48dm9sdW1lPjMzPC92b2x1bWU+PG51bWJlcj4xPC9udW1i
+ZXI+PGRhdGVzPjx5ZWFyPjE5ODc8L3llYXI+PHB1Yi1kYXRlcz48ZGF0ZT4xLy88L2RhdGU+PC9w
+dWItZGF0ZXM+PC9kYXRlcz48aXNibj4wMDI2LTI4NjI8L2lzYm4+PHVybHM+PHJlbGF0ZWQtdXJs
+cz48dXJsPmh0dHA6Ly93d3cuc2NpZW5jZWRpcmVjdC5jb20vc2NpZW5jZS9hcnRpY2xlL3BpaS8w
+MDI2Mjg2Mjg3OTAwMDY5PC91cmw+PC9yZWxhdGVkLXVybHM+PC91cmxzPjxlbGVjdHJvbmljLXJl
+c291cmNlLW51bT5odHRwOi8vZHguZG9pLm9yZy8xMC4xMDE2LzAwMjYtMjg2Mig4Nyk5MDAwNi05
+PC9lbGVjdHJvbmljLXJlc291cmNlLW51bT48cmVzZWFyY2gtbm90ZXM+SFYgcmVzaXN0YW5jZSAy
+MzE8L3Jlc2VhcmNoLW5vdGVzPjwvcmVjb3JkPjwvQ2l0ZT48L0VuZE5vdGU+AG==
+</w:fldData>
+        </w:fldChar>
+      </w:r>
+      <w:r>
+        <w:rPr>
+          <w:rFonts w:ascii="Times New Roman" w:eastAsia="Times New Roman" w:hAnsi="Times New Roman" w:cs="Times New Roman"/>
+        </w:rPr>
+        <w:instrText xml:space="preserve"> ADDIN EN.CITE.DATA </w:instrText>
+      </w:r>
+      <w:r>
+        <w:rPr>
+          <w:rFonts w:ascii="Times New Roman" w:eastAsia="Times New Roman" w:hAnsi="Times New Roman" w:cs="Times New Roman"/>
+        </w:rPr>
+      </w:r>
+      <w:r>
+        <w:rPr>
+          <w:rFonts w:ascii="Times New Roman" w:eastAsia="Times New Roman" w:hAnsi="Times New Roman" w:cs="Times New Roman"/>
+        </w:rPr>
+        <w:fldChar w:fldCharType="end"/>
+      </w:r>
+      <w:r>
+        <w:rPr>
+          <w:rFonts w:ascii="Times New Roman" w:eastAsia="Times New Roman" w:hAnsi="Times New Roman" w:cs="Times New Roman"/>
+        </w:rPr>
+        <w:fldChar w:fldCharType="separate"/>
+      </w:r>
+      <w:r>
+        <w:rPr>
+          <w:rFonts w:ascii="Times New Roman" w:eastAsia="Times New Roman" w:hAnsi="Times New Roman" w:cs="Times New Roman"/>
+          <w:noProof/>
+        </w:rPr>
+        <w:t>[40, 41]</w:t>
+      </w:r>
+      <w:r>
+        <w:rPr>
+          <w:rFonts w:ascii="Times New Roman" w:eastAsia="Times New Roman" w:hAnsi="Times New Roman" w:cs="Times New Roman"/>
+        </w:rPr>
+        <w:fldChar w:fldCharType="end"/>
+      </w:r>
+      <w:r>
+        <w:rPr>
+          <w:rFonts w:ascii="Times New Roman" w:eastAsia="Times New Roman" w:hAnsi="Times New Roman" w:cs="Times New Roman"/>
+        </w:rPr>
+        <w:t>. The splanchnic circulation is a blood reservoir during hemorrhage or blood volume infusion</w:t>
+      </w:r>
+      <w:r>
+        <w:rPr>
+          <w:rFonts w:ascii="Times New Roman" w:eastAsia="Times New Roman" w:hAnsi="Times New Roman" w:cs="Times New Roman"/>
+        </w:rPr>
+        <w:t xml:space="preserve"> with hormonal or neural regulation </w:t>
+      </w:r>
+      <w:r>
+        <w:rPr>
+          <w:rFonts w:ascii="Times New Roman" w:eastAsia="Times New Roman" w:hAnsi="Times New Roman" w:cs="Times New Roman"/>
+        </w:rPr>
+        <w:fldChar w:fldCharType="begin"/>
+      </w:r>
+      <w:r>
+        <w:rPr>
+          <w:rFonts w:ascii="Times New Roman" w:eastAsia="Times New Roman" w:hAnsi="Times New Roman" w:cs="Times New Roman"/>
+        </w:rPr>
+        <w:instrText xml:space="preserve"> ADDIN EN.CITE &lt;EndNote&gt;&lt;Cite&gt;&lt;Author&gt;Greenway&lt;/Author&gt;&lt;Year&gt;1974&lt;/Year&gt;&lt;RecNum&gt;653&lt;/RecNum&gt;&lt;DisplayText&gt;[42, 43]&lt;/DisplayText&gt;&lt;record&gt;&lt;rec-number&gt;653&lt;/rec-number&gt;&lt;foreign-keys&gt;&lt;key app="EN" db-id="asff5atfts5dsyeed99x09p9vrrp5apxfr5e" timestamp="1411073729"&gt;653&lt;/key&gt;&lt;/foreign-keys&gt;&lt;ref-type name="Journal Article"&gt;17&lt;/ref-type&gt;&lt;contributors&gt;&lt;authors&gt;&lt;author&gt;Greenway, C. V.&lt;/author&gt;&lt;author&gt;Lister, G. E.&lt;/author&gt;&lt;/authors&gt;&lt;/contributors&gt;&lt;titles&gt;&lt;title&gt;Capacitance effects and blood reservoir function in the splanchnic vascular bed during non-hypotensive haemorrhage and blood volume expansion in anaesthetized cats&lt;/title&gt;&lt;secondary-title&gt;The Journal of Physiology&lt;/secondary-title&gt;&lt;/titles&gt;&lt;periodical&gt;&lt;full-title&gt;The Journal of Physiology&lt;/full-title&gt;&lt;abbr-1&gt;J. Physiol. (Lond.)&lt;/abbr-1&gt;&lt;/periodical&gt;&lt;pages&gt;279-294&lt;/pages&gt;&lt;volume&gt;237&lt;/volume&gt;&lt;number&gt;2&lt;/number&gt;&lt;dates&gt;&lt;year&gt;1974&lt;/year&gt;&lt;pub-dates&gt;&lt;date&gt;March 1, 1974&lt;/date&gt;&lt;/pub-dates&gt;&lt;/dates&gt;&lt;urls&gt;&lt;related-urls&gt;&lt;url&gt;http://jp.physoc.org/content/237/2/279.abstract&lt;/url&gt;&lt;/related-urls&gt;&lt;/urls&gt;&lt;/record&gt;&lt;/Cite&gt;&lt;Cite&gt;&lt;Author&gt;Maass-Moreno&lt;/Author&gt;&lt;Year&gt;1992&lt;/Year&gt;&lt;RecNum&gt;210&lt;/RecNum&gt;&lt;record&gt;&lt;rec-number&gt;210&lt;/rec-number&gt;&lt;foreign-keys&gt;&lt;key app="EN" db-id="asff5atfts5dsyeed99x09p9vrrp5apxfr5e" timestamp="1410545436"&gt;210&lt;/key&gt;&lt;/foreign-keys&gt;&lt;ref-type name="Journal Article"&gt;17&lt;/ref-type&gt;&lt;contributors&gt;&lt;authors&gt;&lt;author&gt;Maass-Moreno, ROBERTO&lt;/author&gt;&lt;author&gt;Rothe, CARL F&lt;/author&gt;&lt;/authors&gt;&lt;/contributors&gt;&lt;titles&gt;&lt;title&gt;Contribution of the large hepatic veins to postsinusoidal vascular resistance&lt;/title&gt;&lt;secondary-title&gt;Am J Physiol Gastrointest Liver Physiol&lt;/secondary-title&gt;&lt;/titles&gt;&lt;periodical&gt;&lt;full-title&gt;Am J Physiol Gastrointest Liver Physiol&lt;/full-title&gt;&lt;/periodical&gt;&lt;pages&gt;G14-G22&lt;/pages&gt;&lt;volume&gt;262&lt;/volume&gt;&lt;dates&gt;&lt;year&gt;1992&lt;/year&gt;&lt;/dates&gt;&lt;urls&gt;&lt;/urls&gt;&lt;/record&gt;&lt;/Cite&gt;&lt;/EndNote&gt;</w:instrText>
+      </w:r>
+      <w:r>
+        <w:rPr>
+          <w:rFonts w:ascii="Times New Roman" w:eastAsia="Times New Roman" w:hAnsi="Times New Roman" w:cs="Times New Roman"/>
+        </w:rPr>
+        <w:fldChar w:fldCharType="separate"/>
+      </w:r>
+      <w:r>
+        <w:rPr>
+          <w:rFonts w:ascii="Times New Roman" w:eastAsia="Times New Roman" w:hAnsi="Times New Roman" w:cs="Times New Roman"/>
+          <w:noProof/>
+        </w:rPr>
+        <w:t>[42, 43]</w:t>
+      </w:r>
+      <w:r>
+        <w:rPr>
+          <w:rFonts w:ascii="Times New Roman" w:eastAsia="Times New Roman" w:hAnsi="Times New Roman" w:cs="Times New Roman"/>
+        </w:rPr>
+        <w:fldChar w:fldCharType="end"/>
+      </w:r>
+      <w:r>
+        <w:rPr>
+          <w:rFonts w:ascii="Times New Roman" w:eastAsia="Times New Roman" w:hAnsi="Times New Roman" w:cs="Times New Roman"/>
+        </w:rPr>
+        <w:t>.</w:t>
       </w:r>
       <w:bookmarkStart w:id="22" w:name="_GoBack"/>
       <w:bookmarkEnd w:id="22"/>
+    </w:p>
+    <w:p>
+      <w:pPr>
+        <w:spacing w:before="180" w:after="180" w:line="240" w:lineRule="auto"/>
+        <w:rPr>
+          <w:rFonts w:ascii="Times New Roman" w:eastAsia="Times New Roman" w:hAnsi="Times New Roman" w:cs="Times New Roman"/>
+        </w:rPr>
+      </w:pPr>
       <w:r>
         <w:rPr>
           <w:rFonts w:ascii="Times New Roman" w:eastAsia="Times New Roman" w:hAnsi="Times New Roman" w:cs="Times New Roman"/>
@@ -10354,14 +10738,21 @@
         <w:rPr>
           <w:rFonts w:ascii="Times New Roman" w:eastAsia="Times New Roman" w:hAnsi="Times New Roman" w:cs="Times New Roman"/>
         </w:rPr>
-        <w:t>[</w:t>
+        <w:t>[Maass-Moreno1992</w:t>
+      </w:r>
+      <w:proofErr w:type="gramStart"/>
+      <w:r>
+        <w:rPr>
+          <w:rFonts w:ascii="Times New Roman" w:eastAsia="Times New Roman" w:hAnsi="Times New Roman" w:cs="Times New Roman"/>
+        </w:rPr>
+        <w:t>,Bradley1953,Bradley1952,Mitzner1974,Laine1979</w:t>
       </w:r>
       <w:proofErr w:type="gramEnd"/>
       <w:r>
         <w:rPr>
           <w:rFonts w:ascii="Times New Roman" w:eastAsia="Times New Roman" w:hAnsi="Times New Roman" w:cs="Times New Roman"/>
         </w:rPr>
-        <w:t>Maass-Moreno1992,Bradley1953,Bradley1952,Mitzner1974,Laine1979]</w:t>
+        <w:t>]</w:t>
       </w:r>
     </w:p>
     <w:p>
@@ -10727,6 +11118,7 @@
         <w:rPr>
           <w:rFonts w:ascii="Times New Roman" w:eastAsia="Times New Roman" w:hAnsi="Times New Roman" w:cs="Times New Roman"/>
         </w:rPr>
+        <w:lastRenderedPageBreak/>
         <w:br/>
         <w:t xml:space="preserve">RAAS and other </w:t>
       </w:r>
@@ -10778,7 +11170,6 @@
         <w:rPr>
           <w:rFonts w:ascii="Times New Roman" w:hAnsi="Times New Roman" w:cs="Times New Roman"/>
         </w:rPr>
-        <w:lastRenderedPageBreak/>
         <w:t>Osmolarity and Water distribution</w:t>
       </w:r>
       <w:bookmarkEnd w:id="28"/>
@@ -11158,6 +11549,7 @@
                 <w:rFonts w:ascii="Times New Roman" w:hAnsi="Times New Roman" w:cs="Times New Roman"/>
                 <w:b w:val="0"/>
               </w:rPr>
+              <w:lastRenderedPageBreak/>
               <w:t>3.0</w:t>
             </w:r>
           </w:p>
@@ -11366,7 +11758,7 @@
         </w:rPr>
         <w:fldChar w:fldCharType="begin">
           <w:fldData xml:space="preserve">PEVuZE5vdGU+PENpdGU+PEF1dGhvcj5YaWU8L0F1dGhvcj48WWVhcj4xOTk1PC9ZZWFyPjxSZWNO
-dW0+MzQ8L1JlY051bT48RGlzcGxheVRleHQ+WzM3LTQwXTwvRGlzcGxheVRleHQ+PHJlY29yZD48
+dW0+MzQ8L1JlY051bT48RGlzcGxheVRleHQ+WzQ0LTQ3XTwvRGlzcGxheVRleHQ+PHJlY29yZD48
 cmVjLW51bWJlcj4zNDwvcmVjLW51bWJlcj48Zm9yZWlnbi1rZXlzPjxrZXkgYXBwPSJFTiIgZGIt
 aWQ9ImFzZmY1YXRmdHM1ZHN5ZWVkOTl4MDlwOXZycnA1YXB4ZnI1ZSIgdGltZXN0YW1wPSIxNDEw
 Mjc5NzQ3Ij4zNDwva2V5PjwvZm9yZWlnbi1rZXlzPjxyZWYtdHlwZSBuYW1lPSJKb3VybmFsIEFy
@@ -11438,7 +11830,7 @@
         </w:rPr>
         <w:fldChar w:fldCharType="begin">
           <w:fldData xml:space="preserve">PEVuZE5vdGU+PENpdGU+PEF1dGhvcj5YaWU8L0F1dGhvcj48WWVhcj4xOTk1PC9ZZWFyPjxSZWNO
-dW0+MzQ8L1JlY051bT48RGlzcGxheVRleHQ+WzM3LTQwXTwvRGlzcGxheVRleHQ+PHJlY29yZD48
+dW0+MzQ8L1JlY051bT48RGlzcGxheVRleHQ+WzQ0LTQ3XTwvRGlzcGxheVRleHQ+PHJlY29yZD48
 cmVjLW51bWJlcj4zNDwvcmVjLW51bWJlcj48Zm9yZWlnbi1rZXlzPjxrZXkgYXBwPSJFTiIgZGIt
 aWQ9ImFzZmY1YXRmdHM1ZHN5ZWVkOTl4MDlwOXZycnA1YXB4ZnI1ZSIgdGltZXN0YW1wPSIxNDEw
 Mjc5NzQ3Ij4zNDwva2V5PjwvZm9yZWlnbi1rZXlzPjxyZWYtdHlwZSBuYW1lPSJKb3VybmFsIEFy
@@ -11526,7 +11918,7 @@
           <w:rFonts w:ascii="Times New Roman" w:hAnsi="Times New Roman" w:cs="Times New Roman"/>
           <w:noProof/>
         </w:rPr>
-        <w:t>[37-40]</w:t>
+        <w:t>[44-47]</w:t>
       </w:r>
       <w:r>
         <w:rPr>
@@ -11538,14 +11930,7 @@
         <w:rPr>
           <w:rFonts w:ascii="Times New Roman" w:hAnsi="Times New Roman" w:cs="Times New Roman"/>
         </w:rPr>
-        <w:t xml:space="preserve">. In gastrointestinal tract are absorbed, in each torso is metabolically produced and also excreted by sweating or by vaporization. Flows such as hemorrhage, transfusion, </w:t>
-      </w:r>
-      <w:r>
-        <w:rPr>
-          <w:rFonts w:ascii="Times New Roman" w:hAnsi="Times New Roman" w:cs="Times New Roman"/>
-        </w:rPr>
-        <w:lastRenderedPageBreak/>
-        <w:t xml:space="preserve">intravenous drip, to peritoneum, to lungs edema are zero at normal condition. Outflow of water to urine is modeled by kidney.   </w:t>
+        <w:t xml:space="preserve">. In gastrointestinal tract are absorbed, in each torso is metabolically produced and also excreted by sweating or by vaporization. Flows such as hemorrhage, transfusion, intravenous drip, to peritoneum, to lungs edema are zero at normal condition. Outflow of water to urine is modeled by kidney.   </w:t>
       </w:r>
     </w:p>
     <w:p>
@@ -11580,20 +11965,20 @@
         </w:rPr>
         <w:fldChar w:fldCharType="separate"/>
       </w:r>
+      <w:r>
+        <w:rPr>
+          <w:rFonts w:ascii="Times New Roman" w:hAnsi="Times New Roman" w:cs="Times New Roman"/>
+          <w:noProof/>
+        </w:rPr>
+        <w:t>II</w:t>
+      </w:r>
+      <w:r>
+        <w:rPr>
+          <w:rFonts w:ascii="Times New Roman" w:hAnsi="Times New Roman" w:cs="Times New Roman"/>
+        </w:rPr>
+        <w:fldChar w:fldCharType="end"/>
+      </w:r>
       <w:proofErr w:type="spellStart"/>
-      <w:r>
-        <w:rPr>
-          <w:rFonts w:ascii="Times New Roman" w:hAnsi="Times New Roman" w:cs="Times New Roman"/>
-          <w:noProof/>
-        </w:rPr>
-        <w:t>II</w:t>
-      </w:r>
-      <w:r>
-        <w:rPr>
-          <w:rFonts w:ascii="Times New Roman" w:hAnsi="Times New Roman" w:cs="Times New Roman"/>
-        </w:rPr>
-        <w:fldChar w:fldCharType="end"/>
-      </w:r>
       <w:proofErr w:type="gramStart"/>
       <w:r>
         <w:rPr>
@@ -13508,7 +13893,7 @@
         </w:rPr>
         <w:fldChar w:fldCharType="begin">
           <w:fldData xml:space="preserve">PEVuZE5vdGU+PENpdGU+PEF1dGhvcj5Fbmdlc2V0PC9BdXRob3I+PFllYXI+MTk3MzwvWWVhcj48
-UmVjTnVtPjMzPC9SZWNOdW0+PERpc3BsYXlUZXh0PlszOC00MF08L0Rpc3BsYXlUZXh0PjxyZWNv
+UmVjTnVtPjMzPC9SZWNOdW0+PERpc3BsYXlUZXh0Pls0NS00N108L0Rpc3BsYXlUZXh0PjxyZWNv
 cmQ+PHJlYy1udW1iZXI+MzM8L3JlYy1udW1iZXI+PGZvcmVpZ24ta2V5cz48a2V5IGFwcD0iRU4i
 IGRiLWlkPSJhc2ZmNWF0ZnRzNWRzeWVlZDk5eDA5cDl2cnJwNWFweGZyNWUiIHRpbWVzdGFtcD0i
 MTQxMDI3OTY3NSI+MzM8L2tleT48L2ZvcmVpZ24ta2V5cz48cmVmLXR5cGUgbmFtZT0iSm91cm5h
@@ -13567,7 +13952,7 @@
         </w:rPr>
         <w:fldChar w:fldCharType="begin">
           <w:fldData xml:space="preserve">PEVuZE5vdGU+PENpdGU+PEF1dGhvcj5Fbmdlc2V0PC9BdXRob3I+PFllYXI+MTk3MzwvWWVhcj48
-UmVjTnVtPjMzPC9SZWNOdW0+PERpc3BsYXlUZXh0PlszOC00MF08L0Rpc3BsYXlUZXh0PjxyZWNv
+UmVjTnVtPjMzPC9SZWNOdW0+PERpc3BsYXlUZXh0Pls0NS00N108L0Rpc3BsYXlUZXh0PjxyZWNv
 cmQ+PHJlYy1udW1iZXI+MzM8L3JlYy1udW1iZXI+PGZvcmVpZ24ta2V5cz48a2V5IGFwcD0iRU4i
 IGRiLWlkPSJhc2ZmNWF0ZnRzNWRzeWVlZDk5eDA5cDl2cnJwNWFweGZyNWUiIHRpbWVzdGFtcD0i
 MTQxMDI3OTY3NSI+MzM8L2tleT48L2ZvcmVpZ24ta2V5cz48cmVmLXR5cGUgbmFtZT0iSm91cm5h
@@ -13642,7 +14027,7 @@
           <w:rFonts w:ascii="Times New Roman" w:hAnsi="Times New Roman" w:cs="Times New Roman"/>
           <w:noProof/>
         </w:rPr>
-        <w:t>[38-40]</w:t>
+        <w:t>[45-47]</w:t>
       </w:r>
       <w:r>
         <w:rPr>
@@ -13717,7 +14102,7 @@
         <w:rPr>
           <w:rFonts w:ascii="Times New Roman" w:hAnsi="Times New Roman" w:cs="Times New Roman"/>
         </w:rPr>
-        <w:instrText xml:space="preserve"> ADDIN EN.CITE &lt;EndNote&gt;&lt;Cite&gt;&lt;Author&gt;Guyton&lt;/Author&gt;&lt;Year&gt;1965&lt;/Year&gt;&lt;RecNum&gt;35&lt;/RecNum&gt;&lt;DisplayText&gt;[41]&lt;/DisplayText&gt;&lt;record&gt;&lt;rec-number&gt;35&lt;/rec-number&gt;&lt;foreign-keys&gt;&lt;key app="EN" db-id="asff5atfts5dsyeed99x09p9vrrp5apxfr5e" timestamp="1410280321"&gt;35&lt;/key&gt;&lt;/foreign-keys&gt;&lt;ref-type name="Journal Article"&gt;17&lt;/ref-type&gt;&lt;contributors&gt;&lt;authors&gt;&lt;author&gt;Guyton, Arthur C&lt;/author&gt;&lt;/authors&gt;&lt;/contributors&gt;&lt;titles&gt;&lt;title&gt;Interstitial fluid pressure: II. Pressure-volume curves of interstitial space&lt;/title&gt;&lt;secondary-title&gt;Circulation research&lt;/secondary-title&gt;&lt;/titles&gt;&lt;periodical&gt;&lt;full-title&gt;Circulation research&lt;/full-title&gt;&lt;/periodical&gt;&lt;pages&gt;452-460&lt;/pages&gt;&lt;volume&gt;16&lt;/volume&gt;&lt;number&gt;5&lt;/number&gt;&lt;dates&gt;&lt;year&gt;1965&lt;/year&gt;&lt;/dates&gt;&lt;isbn&gt;0009-7330&lt;/isbn&gt;&lt;urls&gt;&lt;/urls&gt;&lt;/record&gt;&lt;/Cite&gt;&lt;/EndNote&gt;</w:instrText>
+        <w:instrText xml:space="preserve"> ADDIN EN.CITE &lt;EndNote&gt;&lt;Cite&gt;&lt;Author&gt;Guyton&lt;/Author&gt;&lt;Year&gt;1965&lt;/Year&gt;&lt;RecNum&gt;35&lt;/RecNum&gt;&lt;DisplayText&gt;[48]&lt;/DisplayText&gt;&lt;record&gt;&lt;rec-number&gt;35&lt;/rec-number&gt;&lt;foreign-keys&gt;&lt;key app="EN" db-id="asff5atfts5dsyeed99x09p9vrrp5apxfr5e" timestamp="1410280321"&gt;35&lt;/key&gt;&lt;/foreign-keys&gt;&lt;ref-type name="Journal Article"&gt;17&lt;/ref-type&gt;&lt;contributors&gt;&lt;authors&gt;&lt;author&gt;Guyton, Arthur C&lt;/author&gt;&lt;/authors&gt;&lt;/contributors&gt;&lt;titles&gt;&lt;title&gt;Interstitial fluid pressure: II. Pressure-volume curves of interstitial space&lt;/title&gt;&lt;secondary-title&gt;Circulation research&lt;/secondary-title&gt;&lt;/titles&gt;&lt;periodical&gt;&lt;full-title&gt;Circulation research&lt;/full-title&gt;&lt;/periodical&gt;&lt;pages&gt;452-460&lt;/pages&gt;&lt;volume&gt;16&lt;/volume&gt;&lt;number&gt;5&lt;/number&gt;&lt;dates&gt;&lt;year&gt;1965&lt;/year&gt;&lt;/dates&gt;&lt;isbn&gt;0009-7330&lt;/isbn&gt;&lt;urls&gt;&lt;/urls&gt;&lt;/record&gt;&lt;/Cite&gt;&lt;/EndNote&gt;</w:instrText>
       </w:r>
       <w:r>
         <w:rPr>
@@ -13730,7 +14115,7 @@
           <w:rFonts w:ascii="Times New Roman" w:hAnsi="Times New Roman" w:cs="Times New Roman"/>
           <w:noProof/>
         </w:rPr>
-        <w:t>[41]</w:t>
+        <w:t>[48]</w:t>
       </w:r>
       <w:r>
         <w:rPr>
@@ -13768,7 +14153,7 @@
         <w:rPr>
           <w:rFonts w:ascii="Times New Roman" w:hAnsi="Times New Roman" w:cs="Times New Roman"/>
         </w:rPr>
-        <w:instrText xml:space="preserve"> ADDIN EN.CITE &lt;EndNote&gt;&lt;Cite&gt;&lt;Author&gt;Xie&lt;/Author&gt;&lt;Year&gt;1995&lt;/Year&gt;&lt;RecNum&gt;34&lt;/RecNum&gt;&lt;DisplayText&gt;[37]&lt;/DisplayText&gt;&lt;record&gt;&lt;rec-number&gt;34&lt;/rec-number&gt;&lt;foreign-keys&gt;&lt;key app="EN" db-id="asff5atfts5dsyeed99x09p9vrrp5apxfr5e" timestamp="1410279747"&gt;34&lt;/key&gt;&lt;/foreign-keys&gt;&lt;ref-type name="Journal Article"&gt;17&lt;/ref-type&gt;&lt;contributors&gt;&lt;authors&gt;&lt;author&gt;Xie, SL&lt;/author&gt;&lt;author&gt;Reed, RK&lt;/author&gt;&lt;author&gt;Bowen, BD&lt;/author&gt;&lt;author&gt;Bert, JL&lt;/author&gt;&lt;/authors&gt;&lt;/contributors&gt;&lt;titles&gt;&lt;title&gt;A model of human microvascular exchange&lt;/title&gt;&lt;secondary-title&gt;Microvascular research&lt;/secondary-title&gt;&lt;/titles&gt;&lt;periodical&gt;&lt;full-title&gt;Microvascular research&lt;/full-title&gt;&lt;/periodical&gt;&lt;pages&gt;141-162&lt;/pages&gt;&lt;volume&gt;49&lt;/volume&gt;&lt;number&gt;2&lt;/number&gt;&lt;dates&gt;&lt;year&gt;1995&lt;/year&gt;&lt;/dates&gt;&lt;isbn&gt;0026-2862&lt;/isbn&gt;&lt;urls&gt;&lt;/urls&gt;&lt;/record&gt;&lt;/Cite&gt;&lt;/EndNote&gt;</w:instrText>
+        <w:instrText xml:space="preserve"> ADDIN EN.CITE &lt;EndNote&gt;&lt;Cite&gt;&lt;Author&gt;Xie&lt;/Author&gt;&lt;Year&gt;1995&lt;/Year&gt;&lt;RecNum&gt;34&lt;/RecNum&gt;&lt;DisplayText&gt;[44]&lt;/DisplayText&gt;&lt;record&gt;&lt;rec-number&gt;34&lt;/rec-number&gt;&lt;foreign-keys&gt;&lt;key app="EN" db-id="asff5atfts5dsyeed99x09p9vrrp5apxfr5e" timestamp="1410279747"&gt;34&lt;/key&gt;&lt;/foreign-keys&gt;&lt;ref-type name="Journal Article"&gt;17&lt;/ref-type&gt;&lt;contributors&gt;&lt;authors&gt;&lt;author&gt;Xie, SL&lt;/author&gt;&lt;author&gt;Reed, RK&lt;/author&gt;&lt;author&gt;Bowen, BD&lt;/author&gt;&lt;author&gt;Bert, JL&lt;/author&gt;&lt;/authors&gt;&lt;/contributors&gt;&lt;titles&gt;&lt;title&gt;A model of human microvascular exchange&lt;/title&gt;&lt;secondary-title&gt;Microvascular research&lt;/secondary-title&gt;&lt;/titles&gt;&lt;periodical&gt;&lt;full-title&gt;Microvascular research&lt;/full-title&gt;&lt;/periodical&gt;&lt;pages&gt;141-162&lt;/pages&gt;&lt;volume&gt;49&lt;/volume&gt;&lt;number&gt;2&lt;/number&gt;&lt;dates&gt;&lt;year&gt;1995&lt;/year&gt;&lt;/dates&gt;&lt;isbn&gt;0026-2862&lt;/isbn&gt;&lt;urls&gt;&lt;/urls&gt;&lt;/record&gt;&lt;/Cite&gt;&lt;/EndNote&gt;</w:instrText>
       </w:r>
       <w:r>
         <w:rPr>
@@ -13781,7 +14166,7 @@
           <w:rFonts w:ascii="Times New Roman" w:hAnsi="Times New Roman" w:cs="Times New Roman"/>
           <w:noProof/>
         </w:rPr>
-        <w:t>[37]</w:t>
+        <w:t>[44]</w:t>
       </w:r>
       <w:r>
         <w:rPr>
@@ -14708,7 +15093,7 @@
         <w:rPr>
           <w:rFonts w:ascii="Times New Roman" w:hAnsi="Times New Roman" w:cs="Times New Roman"/>
         </w:rPr>
-        <w:instrText xml:space="preserve"> ADDIN EN.CITE &lt;EndNote&gt;&lt;Cite&gt;&lt;Author&gt;Gottschalk&lt;/Author&gt;&lt;Year&gt;1959&lt;/Year&gt;&lt;RecNum&gt;41&lt;/RecNum&gt;&lt;DisplayText&gt;[42, 43]&lt;/DisplayText&gt;&lt;record&gt;&lt;rec-number&gt;41&lt;/rec-number&gt;&lt;foreign-keys&gt;&lt;key app="EN" db-id="asff5atfts5dsyeed99x09p9vrrp5apxfr5e" timestamp="1410283555"&gt;41&lt;/key&gt;&lt;/foreign-keys&gt;&lt;ref-type name="Journal Article"&gt;17&lt;/ref-type&gt;&lt;contributors&gt;&lt;authors&gt;&lt;author&gt;Gottschalk, Carl W&lt;/author&gt;&lt;author&gt;Mylle, Margaret&lt;/author&gt;&lt;/authors&gt;&lt;/contributors&gt;&lt;titles&gt;&lt;title&gt;Micropuncture study of the mammalian urinary concentrating mechanism: evidence for the countercurrent hypothesis&lt;/title&gt;&lt;secondary-title&gt;American Journal of Physiology--Legacy Content&lt;/secondary-title&gt;&lt;/titles&gt;&lt;periodical&gt;&lt;full-title&gt;American Journal of Physiology--Legacy Content&lt;/full-title&gt;&lt;/periodical&gt;&lt;pages&gt;927-936&lt;/pages&gt;&lt;volume&gt;196&lt;/volume&gt;&lt;number&gt;4&lt;/number&gt;&lt;dates&gt;&lt;year&gt;1959&lt;/year&gt;&lt;/dates&gt;&lt;isbn&gt;0002-9513&lt;/isbn&gt;&lt;urls&gt;&lt;/urls&gt;&lt;/record&gt;&lt;/Cite&gt;&lt;Cite&gt;&lt;Author&gt;Nielsen&lt;/Author&gt;&lt;Year&gt;2000&lt;/Year&gt;&lt;RecNum&gt;36&lt;/RecNum&gt;&lt;record&gt;&lt;rec-number&gt;36&lt;/rec-number&gt;&lt;foreign-keys&gt;&lt;key app="EN" db-id="asff5atfts5dsyeed99x09p9vrrp5apxfr5e" timestamp="1410280805"&gt;36&lt;/key&gt;&lt;/foreign-keys&gt;&lt;ref-type name="Journal Article"&gt;17&lt;/ref-type&gt;&lt;contributors&gt;&lt;authors&gt;&lt;author&gt;Nielsen, Søren&lt;/author&gt;&lt;author&gt;Kwon, Tae-Hwan&lt;/author&gt;&lt;author&gt;Frøkiær, Jørgen&lt;/author&gt;&lt;author&gt;Knepper, Mark A&lt;/author&gt;&lt;/authors&gt;&lt;/contributors&gt;&lt;titles&gt;&lt;title&gt;Key roles of renal aquaporins in water balance and water-balance disorders&lt;/title&gt;&lt;secondary-title&gt;Physiology&lt;/secondary-title&gt;&lt;/titles&gt;&lt;periodical&gt;&lt;full-title&gt;Physiology&lt;/full-title&gt;&lt;/periodical&gt;&lt;pages&gt;136-143&lt;/pages&gt;&lt;volume&gt;15&lt;/volume&gt;&lt;number&gt;3&lt;/number&gt;&lt;dates&gt;&lt;year&gt;2000&lt;/year&gt;&lt;/dates&gt;&lt;isbn&gt;1548-9213&lt;/isbn&gt;&lt;urls&gt;&lt;/urls&gt;&lt;/record&gt;&lt;/Cite&gt;&lt;/EndNote&gt;</w:instrText>
+        <w:instrText xml:space="preserve"> ADDIN EN.CITE &lt;EndNote&gt;&lt;Cite&gt;&lt;Author&gt;Gottschalk&lt;/Author&gt;&lt;Year&gt;1959&lt;/Year&gt;&lt;RecNum&gt;41&lt;/RecNum&gt;&lt;DisplayText&gt;[49, 50]&lt;/DisplayText&gt;&lt;record&gt;&lt;rec-number&gt;41&lt;/rec-number&gt;&lt;foreign-keys&gt;&lt;key app="EN" db-id="asff5atfts5dsyeed99x09p9vrrp5apxfr5e" timestamp="1410283555"&gt;41&lt;/key&gt;&lt;/foreign-keys&gt;&lt;ref-type name="Journal Article"&gt;17&lt;/ref-type&gt;&lt;contributors&gt;&lt;authors&gt;&lt;author&gt;Gottschalk, Carl W&lt;/author&gt;&lt;author&gt;Mylle, Margaret&lt;/author&gt;&lt;/authors&gt;&lt;/contributors&gt;&lt;titles&gt;&lt;title&gt;Micropuncture study of the mammalian urinary concentrating mechanism: evidence for the countercurrent hypothesis&lt;/title&gt;&lt;secondary-title&gt;American Journal of Physiology--Legacy Content&lt;/secondary-title&gt;&lt;/titles&gt;&lt;periodical&gt;&lt;full-title&gt;American Journal of Physiology--Legacy Content&lt;/full-title&gt;&lt;/periodical&gt;&lt;pages&gt;927-936&lt;/pages&gt;&lt;volume&gt;196&lt;/volume&gt;&lt;number&gt;4&lt;/number&gt;&lt;dates&gt;&lt;year&gt;1959&lt;/year&gt;&lt;/dates&gt;&lt;isbn&gt;0002-9513&lt;/isbn&gt;&lt;urls&gt;&lt;/urls&gt;&lt;/record&gt;&lt;/Cite&gt;&lt;Cite&gt;&lt;Author&gt;Nielsen&lt;/Author&gt;&lt;Year&gt;2000&lt;/Year&gt;&lt;RecNum&gt;36&lt;/RecNum&gt;&lt;record&gt;&lt;rec-number&gt;36&lt;/rec-number&gt;&lt;foreign-keys&gt;&lt;key app="EN" db-id="asff5atfts5dsyeed99x09p9vrrp5apxfr5e" timestamp="1410280805"&gt;36&lt;/key&gt;&lt;/foreign-keys&gt;&lt;ref-type name="Journal Article"&gt;17&lt;/ref-type&gt;&lt;contributors&gt;&lt;authors&gt;&lt;author&gt;Nielsen, Søren&lt;/author&gt;&lt;author&gt;Kwon, Tae-Hwan&lt;/author&gt;&lt;author&gt;Frøkiær, Jørgen&lt;/author&gt;&lt;author&gt;Knepper, Mark A&lt;/author&gt;&lt;/authors&gt;&lt;/contributors&gt;&lt;titles&gt;&lt;title&gt;Key roles of renal aquaporins in water balance and water-balance disorders&lt;/title&gt;&lt;secondary-title&gt;Physiology&lt;/secondary-title&gt;&lt;/titles&gt;&lt;periodical&gt;&lt;full-title&gt;Physiology&lt;/full-title&gt;&lt;/periodical&gt;&lt;pages&gt;136-143&lt;/pages&gt;&lt;volume&gt;15&lt;/volume&gt;&lt;number&gt;3&lt;/number&gt;&lt;dates&gt;&lt;year&gt;2000&lt;/year&gt;&lt;/dates&gt;&lt;isbn&gt;1548-9213&lt;/isbn&gt;&lt;urls&gt;&lt;/urls&gt;&lt;/record&gt;&lt;/Cite&gt;&lt;/EndNote&gt;</w:instrText>
       </w:r>
       <w:r>
         <w:rPr>
@@ -14721,7 +15106,7 @@
           <w:rFonts w:ascii="Times New Roman" w:hAnsi="Times New Roman" w:cs="Times New Roman"/>
           <w:noProof/>
         </w:rPr>
-        <w:t>[42, 43]</w:t>
+        <w:t>[49, 50]</w:t>
       </w:r>
       <w:r>
         <w:rPr>
@@ -14787,7 +15172,7 @@
         <w:rPr>
           <w:rFonts w:ascii="Times New Roman" w:hAnsi="Times New Roman" w:cs="Times New Roman"/>
         </w:rPr>
-        <w:instrText xml:space="preserve"> ADDIN EN.CITE &lt;EndNote&gt;&lt;Cite&gt;&lt;Author&gt;Atherton&lt;/Author&gt;&lt;Year&gt;1971&lt;/Year&gt;&lt;RecNum&gt;38&lt;/RecNum&gt;&lt;DisplayText&gt;[44, 45]&lt;/DisplayText&gt;&lt;record&gt;&lt;rec-number&gt;38&lt;/rec-number&gt;&lt;foreign-keys&gt;&lt;key app="EN" db-id="asff5atfts5dsyeed99x09p9vrrp5apxfr5e" timestamp="1410281973"&gt;38&lt;/key&gt;&lt;/foreign-keys&gt;&lt;ref-type name="Journal Article"&gt;17&lt;/ref-type&gt;&lt;contributors&gt;&lt;authors&gt;&lt;author&gt;Atherton, JC&lt;/author&gt;&lt;author&gt;Green, R&lt;/author&gt;&lt;author&gt;Thomas, S&lt;/author&gt;&lt;/authors&gt;&lt;/contributors&gt;&lt;titles&gt;&lt;title&gt;Influence of lysine-vasopressin dosage on the time course of changes in renal tissue and urinary composition in the conscious rat&lt;/title&gt;&lt;secondary-title&gt;The Journal of physiology&lt;/secondary-title&gt;&lt;/titles&gt;&lt;periodical&gt;&lt;full-title&gt;The Journal of Physiology&lt;/full-title&gt;&lt;abbr-1&gt;J. Physiol. (Lond.)&lt;/abbr-1&gt;&lt;/periodical&gt;&lt;pages&gt;291-309&lt;/pages&gt;&lt;volume&gt;213&lt;/volume&gt;&lt;number&gt;2&lt;/number&gt;&lt;dates&gt;&lt;year&gt;1971&lt;/year&gt;&lt;/dates&gt;&lt;isbn&gt;0022-3751&lt;/isbn&gt;&lt;urls&gt;&lt;/urls&gt;&lt;/record&gt;&lt;/Cite&gt;&lt;Cite&gt;&lt;Author&gt;Khokhar&lt;/Author&gt;&lt;Year&gt;1976&lt;/Year&gt;&lt;RecNum&gt;37&lt;/RecNum&gt;&lt;record&gt;&lt;rec-number&gt;37&lt;/rec-number&gt;&lt;foreign-keys&gt;&lt;key app="EN" db-id="asff5atfts5dsyeed99x09p9vrrp5apxfr5e" timestamp="1410281489"&gt;37&lt;/key&gt;&lt;/foreign-keys&gt;&lt;ref-type name="Journal Article"&gt;17&lt;/ref-type&gt;&lt;contributors&gt;&lt;authors&gt;&lt;author&gt;Khokhar, AM&lt;/author&gt;&lt;author&gt;Slater, JDH&lt;/author&gt;&lt;author&gt;Forsling, Mary L&lt;/author&gt;&lt;author&gt;Payne, NN&lt;/author&gt;&lt;/authors&gt;&lt;/contributors&gt;&lt;titles&gt;&lt;title&gt;Effect of vasopressin on plasma volume and renin release in man&lt;/title&gt;&lt;secondary-title&gt;Clinical Science&lt;/secondary-title&gt;&lt;/titles&gt;&lt;periodical&gt;&lt;full-title&gt;Clinical Science&lt;/full-title&gt;&lt;/periodical&gt;&lt;pages&gt;415-424&lt;/pages&gt;&lt;volume&gt;50&lt;/volume&gt;&lt;number&gt;Pt 5&lt;/number&gt;&lt;dates&gt;&lt;year&gt;1976&lt;/year&gt;&lt;/dates&gt;&lt;isbn&gt;1470-8736&lt;/isbn&gt;&lt;urls&gt;&lt;/urls&gt;&lt;/record&gt;&lt;/Cite&gt;&lt;/EndNote&gt;</w:instrText>
+        <w:instrText xml:space="preserve"> ADDIN EN.CITE &lt;EndNote&gt;&lt;Cite&gt;&lt;Author&gt;Atherton&lt;/Author&gt;&lt;Year&gt;1971&lt;/Year&gt;&lt;RecNum&gt;38&lt;/RecNum&gt;&lt;DisplayText&gt;[51, 52]&lt;/DisplayText&gt;&lt;record&gt;&lt;rec-number&gt;38&lt;/rec-number&gt;&lt;foreign-keys&gt;&lt;key app="EN" db-id="asff5atfts5dsyeed99x09p9vrrp5apxfr5e" timestamp="1410281973"&gt;38&lt;/key&gt;&lt;/foreign-keys&gt;&lt;ref-type name="Journal Article"&gt;17&lt;/ref-type&gt;&lt;contributors&gt;&lt;authors&gt;&lt;author&gt;Atherton, JC&lt;/author&gt;&lt;author&gt;Green, R&lt;/author&gt;&lt;author&gt;Thomas, S&lt;/author&gt;&lt;/authors&gt;&lt;/contributors&gt;&lt;titles&gt;&lt;title&gt;Influence of lysine-vasopressin dosage on the time course of changes in renal tissue and urinary composition in the conscious rat&lt;/title&gt;&lt;secondary-title&gt;The Journal of physiology&lt;/secondary-title&gt;&lt;/titles&gt;&lt;periodical&gt;&lt;full-title&gt;The Journal of Physiology&lt;/full-title&gt;&lt;abbr-1&gt;J. Physiol. (Lond.)&lt;/abbr-1&gt;&lt;/periodical&gt;&lt;pages&gt;291-309&lt;/pages&gt;&lt;volume&gt;213&lt;/volume&gt;&lt;number&gt;2&lt;/number&gt;&lt;dates&gt;&lt;year&gt;1971&lt;/year&gt;&lt;/dates&gt;&lt;isbn&gt;0022-3751&lt;/isbn&gt;&lt;urls&gt;&lt;/urls&gt;&lt;/record&gt;&lt;/Cite&gt;&lt;Cite&gt;&lt;Author&gt;Khokhar&lt;/Author&gt;&lt;Year&gt;1976&lt;/Year&gt;&lt;RecNum&gt;37&lt;/RecNum&gt;&lt;record&gt;&lt;rec-number&gt;37&lt;/rec-number&gt;&lt;foreign-keys&gt;&lt;key app="EN" db-id="asff5atfts5dsyeed99x09p9vrrp5apxfr5e" timestamp="1410281489"&gt;37&lt;/key&gt;&lt;/foreign-keys&gt;&lt;ref-type name="Journal Article"&gt;17&lt;/ref-type&gt;&lt;contributors&gt;&lt;authors&gt;&lt;author&gt;Khokhar, AM&lt;/author&gt;&lt;author&gt;Slater, JDH&lt;/author&gt;&lt;author&gt;Forsling, Mary L&lt;/author&gt;&lt;author&gt;Payne, NN&lt;/author&gt;&lt;/authors&gt;&lt;/contributors&gt;&lt;titles&gt;&lt;title&gt;Effect of vasopressin on plasma volume and renin release in man&lt;/title&gt;&lt;secondary-title&gt;Clinical Science&lt;/secondary-title&gt;&lt;/titles&gt;&lt;periodical&gt;&lt;full-title&gt;Clinical Science&lt;/full-title&gt;&lt;/periodical&gt;&lt;pages&gt;415-424&lt;/pages&gt;&lt;volume&gt;50&lt;/volume&gt;&lt;number&gt;Pt 5&lt;/number&gt;&lt;dates&gt;&lt;year&gt;1976&lt;/year&gt;&lt;/dates&gt;&lt;isbn&gt;1470-8736&lt;/isbn&gt;&lt;urls&gt;&lt;/urls&gt;&lt;/record&gt;&lt;/Cite&gt;&lt;/EndNote&gt;</w:instrText>
       </w:r>
       <w:r>
         <w:rPr>
@@ -14800,7 +15185,7 @@
           <w:rFonts w:ascii="Times New Roman" w:hAnsi="Times New Roman" w:cs="Times New Roman"/>
           <w:noProof/>
         </w:rPr>
-        <w:t>[44, 45]</w:t>
+        <w:t>[51, 52]</w:t>
       </w:r>
       <w:r>
         <w:rPr>
@@ -14853,7 +15238,7 @@
         <w:rPr>
           <w:rFonts w:ascii="Times New Roman" w:hAnsi="Times New Roman" w:cs="Times New Roman"/>
         </w:rPr>
-        <w:instrText xml:space="preserve"> ADDIN EN.CITE &lt;EndNote&gt;&lt;Cite&gt;&lt;Author&gt;Jamison&lt;/Author&gt;&lt;Year&gt;1971&lt;/Year&gt;&lt;RecNum&gt;45&lt;/RecNum&gt;&lt;DisplayText&gt;[46, 47]&lt;/DisplayText&gt;&lt;record&gt;&lt;rec-number&gt;45&lt;/rec-number&gt;&lt;foreign-keys&gt;&lt;key app="EN" db-id="asff5atfts5dsyeed99x09p9vrrp5apxfr5e" timestamp="1410287833"&gt;45&lt;/key&gt;&lt;/foreign-keys&gt;&lt;ref-type name="Journal Article"&gt;17&lt;/ref-type&gt;&lt;contributors&gt;&lt;authors&gt;&lt;author&gt;Jamison, Rex L&lt;/author&gt;&lt;author&gt;Buerkert, John&lt;/author&gt;&lt;author&gt;Lacy, Frank&lt;/author&gt;&lt;author&gt;Marcus, Dan&lt;/author&gt;&lt;author&gt;Henton, Betty&lt;/author&gt;&lt;/authors&gt;&lt;/contributors&gt;&lt;titles&gt;&lt;title&gt;A micropuncture study of collecting tubule function in rats with hereditary diabetes insipidus&lt;/title&gt;&lt;secondary-title&gt;Journal of Clinical Investigation&lt;/secondary-title&gt;&lt;/titles&gt;&lt;periodical&gt;&lt;full-title&gt;Journal of Clinical Investigation&lt;/full-title&gt;&lt;/periodical&gt;&lt;pages&gt;2444&lt;/pages&gt;&lt;volume&gt;50&lt;/volume&gt;&lt;number&gt;11&lt;/number&gt;&lt;dates&gt;&lt;year&gt;1971&lt;/year&gt;&lt;/dates&gt;&lt;urls&gt;&lt;/urls&gt;&lt;/record&gt;&lt;/Cite&gt;&lt;Cite&gt;&lt;Author&gt;Jamison&lt;/Author&gt;&lt;Year&gt;1972&lt;/Year&gt;&lt;RecNum&gt;42&lt;/RecNum&gt;&lt;record&gt;&lt;rec-number&gt;42&lt;/rec-number&gt;&lt;foreign-keys&gt;&lt;key app="EN" db-id="asff5atfts5dsyeed99x09p9vrrp5apxfr5e" timestamp="1410283916"&gt;42&lt;/key&gt;&lt;/foreign-keys&gt;&lt;ref-type name="Journal Article"&gt;17&lt;/ref-type&gt;&lt;contributors&gt;&lt;authors&gt;&lt;author&gt;Jamison, RL&lt;/author&gt;&lt;author&gt;Lacy, FRANK B&lt;/author&gt;&lt;/authors&gt;&lt;/contributors&gt;&lt;titles&gt;&lt;title&gt;Evidence for urinary dilution by the collecting tubule&lt;/title&gt;&lt;secondary-title&gt;Am. J. Physiol&lt;/secondary-title&gt;&lt;/titles&gt;&lt;periodical&gt;&lt;full-title&gt;The American Journal of Physiology&lt;/full-title&gt;&lt;abbr-1&gt;Am. J. Physiol&lt;/abbr-1&gt;&lt;/periodical&gt;&lt;pages&gt;898-902&lt;/pages&gt;&lt;volume&gt;223&lt;/volume&gt;&lt;dates&gt;&lt;year&gt;1972&lt;/year&gt;&lt;/dates&gt;&lt;urls&gt;&lt;/urls&gt;&lt;/record&gt;&lt;/Cite&gt;&lt;/EndNote&gt;</w:instrText>
+        <w:instrText xml:space="preserve"> ADDIN EN.CITE &lt;EndNote&gt;&lt;Cite&gt;&lt;Author&gt;Jamison&lt;/Author&gt;&lt;Year&gt;1971&lt;/Year&gt;&lt;RecNum&gt;45&lt;/RecNum&gt;&lt;DisplayText&gt;[53, 54]&lt;/DisplayText&gt;&lt;record&gt;&lt;rec-number&gt;45&lt;/rec-number&gt;&lt;foreign-keys&gt;&lt;key app="EN" db-id="asff5atfts5dsyeed99x09p9vrrp5apxfr5e" timestamp="1410287833"&gt;45&lt;/key&gt;&lt;/foreign-keys&gt;&lt;ref-type name="Journal Article"&gt;17&lt;/ref-type&gt;&lt;contributors&gt;&lt;authors&gt;&lt;author&gt;Jamison, Rex L&lt;/author&gt;&lt;author&gt;Buerkert, John&lt;/author&gt;&lt;author&gt;Lacy, Frank&lt;/author&gt;&lt;author&gt;Marcus, Dan&lt;/author&gt;&lt;author&gt;Henton, Betty&lt;/author&gt;&lt;/authors&gt;&lt;/contributors&gt;&lt;titles&gt;&lt;title&gt;A micropuncture study of collecting tubule function in rats with hereditary diabetes insipidus&lt;/title&gt;&lt;secondary-title&gt;Journal of Clinical Investigation&lt;/secondary-title&gt;&lt;/titles&gt;&lt;periodical&gt;&lt;full-title&gt;Journal of Clinical Investigation&lt;/full-title&gt;&lt;/periodical&gt;&lt;pages&gt;2444&lt;/pages&gt;&lt;volume&gt;50&lt;/volume&gt;&lt;number&gt;11&lt;/number&gt;&lt;dates&gt;&lt;year&gt;1971&lt;/year&gt;&lt;/dates&gt;&lt;urls&gt;&lt;/urls&gt;&lt;/record&gt;&lt;/Cite&gt;&lt;Cite&gt;&lt;Author&gt;Jamison&lt;/Author&gt;&lt;Year&gt;1972&lt;/Year&gt;&lt;RecNum&gt;42&lt;/RecNum&gt;&lt;record&gt;&lt;rec-number&gt;42&lt;/rec-number&gt;&lt;foreign-keys&gt;&lt;key app="EN" db-id="asff5atfts5dsyeed99x09p9vrrp5apxfr5e" timestamp="1410283916"&gt;42&lt;/key&gt;&lt;/foreign-keys&gt;&lt;ref-type name="Journal Article"&gt;17&lt;/ref-type&gt;&lt;contributors&gt;&lt;authors&gt;&lt;author&gt;Jamison, RL&lt;/author&gt;&lt;author&gt;Lacy, FRANK B&lt;/author&gt;&lt;/authors&gt;&lt;/contributors&gt;&lt;titles&gt;&lt;title&gt;Evidence for urinary dilution by the collecting tubule&lt;/title&gt;&lt;secondary-title&gt;Am. J. Physiol&lt;/secondary-title&gt;&lt;/titles&gt;&lt;periodical&gt;&lt;full-title&gt;The American Journal of Physiology&lt;/full-title&gt;&lt;abbr-1&gt;Am. J. Physiol&lt;/abbr-1&gt;&lt;/periodical&gt;&lt;pages&gt;898-902&lt;/pages&gt;&lt;volume&gt;223&lt;/volume&gt;&lt;dates&gt;&lt;year&gt;1972&lt;/year&gt;&lt;/dates&gt;&lt;urls&gt;&lt;/urls&gt;&lt;/record&gt;&lt;/Cite&gt;&lt;/EndNote&gt;</w:instrText>
       </w:r>
       <w:r>
         <w:rPr>
@@ -14866,7 +15251,7 @@
           <w:rFonts w:ascii="Times New Roman" w:hAnsi="Times New Roman" w:cs="Times New Roman"/>
           <w:noProof/>
         </w:rPr>
-        <w:t>[46, 47]</w:t>
+        <w:t>[53, 54]</w:t>
       </w:r>
       <w:r>
         <w:rPr>
@@ -14963,7 +15348,7 @@
         <w:rPr>
           <w:rFonts w:ascii="Times New Roman" w:hAnsi="Times New Roman" w:cs="Times New Roman"/>
         </w:rPr>
-        <w:instrText xml:space="preserve"> ADDIN EN.CITE &lt;EndNote&gt;&lt;Cite&gt;&lt;Author&gt;Glickson&lt;/Author&gt;&lt;Year&gt;1974&lt;/Year&gt;&lt;RecNum&gt;26&lt;/RecNum&gt;&lt;DisplayText&gt;[48]&lt;/DisplayText&gt;&lt;record&gt;&lt;rec-number&gt;26&lt;/rec-number&gt;&lt;foreign-keys&gt;&lt;key app="EN" db-id="asff5atfts5dsyeed99x09p9vrrp5apxfr5e" timestamp="1410232080"&gt;26&lt;/key&gt;&lt;/foreign-keys&gt;&lt;ref-type name="Book"&gt;6&lt;/ref-type&gt;&lt;contributors&gt;&lt;authors&gt;&lt;author&gt;Glickson, Jerry D&lt;/author&gt;&lt;author&gt;Pissiotis, CA&lt;/author&gt;&lt;/authors&gt;&lt;/contributors&gt;&lt;titles&gt;&lt;title&gt;Vasopressin: Chemical and clinical aspects&lt;/title&gt;&lt;/titles&gt;&lt;volume&gt;1&lt;/volume&gt;&lt;dates&gt;&lt;year&gt;1974&lt;/year&gt;&lt;/dates&gt;&lt;publisher&gt;Ardent Media&lt;/publisher&gt;&lt;isbn&gt;0842271236&lt;/isbn&gt;&lt;urls&gt;&lt;/urls&gt;&lt;/record&gt;&lt;/Cite&gt;&lt;/EndNote&gt;</w:instrText>
+        <w:instrText xml:space="preserve"> ADDIN EN.CITE &lt;EndNote&gt;&lt;Cite&gt;&lt;Author&gt;Glickson&lt;/Author&gt;&lt;Year&gt;1974&lt;/Year&gt;&lt;RecNum&gt;26&lt;/RecNum&gt;&lt;DisplayText&gt;[55]&lt;/DisplayText&gt;&lt;record&gt;&lt;rec-number&gt;26&lt;/rec-number&gt;&lt;foreign-keys&gt;&lt;key app="EN" db-id="asff5atfts5dsyeed99x09p9vrrp5apxfr5e" timestamp="1410232080"&gt;26&lt;/key&gt;&lt;/foreign-keys&gt;&lt;ref-type name="Book"&gt;6&lt;/ref-type&gt;&lt;contributors&gt;&lt;authors&gt;&lt;author&gt;Glickson, Jerry D&lt;/author&gt;&lt;author&gt;Pissiotis, CA&lt;/author&gt;&lt;/authors&gt;&lt;/contributors&gt;&lt;titles&gt;&lt;title&gt;Vasopressin: Chemical and clinical aspects&lt;/title&gt;&lt;/titles&gt;&lt;volume&gt;1&lt;/volume&gt;&lt;dates&gt;&lt;year&gt;1974&lt;/year&gt;&lt;/dates&gt;&lt;publisher&gt;Ardent Media&lt;/publisher&gt;&lt;isbn&gt;0842271236&lt;/isbn&gt;&lt;urls&gt;&lt;/urls&gt;&lt;/record&gt;&lt;/Cite&gt;&lt;/EndNote&gt;</w:instrText>
       </w:r>
       <w:r>
         <w:rPr>
@@ -14976,7 +15361,7 @@
           <w:rFonts w:ascii="Times New Roman" w:hAnsi="Times New Roman" w:cs="Times New Roman"/>
           <w:noProof/>
         </w:rPr>
-        <w:t>[48]</w:t>
+        <w:t>[55]</w:t>
       </w:r>
       <w:r>
         <w:rPr>
@@ -15239,7 +15624,7 @@
         <w:rPr>
           <w:rFonts w:ascii="Times New Roman" w:hAnsi="Times New Roman" w:cs="Times New Roman"/>
         </w:rPr>
-        <w:instrText xml:space="preserve"> ADDIN EN.CITE &lt;EndNote&gt;&lt;Cite&gt;&lt;Author&gt;Thrasher&lt;/Author&gt;&lt;Year&gt;2000&lt;/Year&gt;&lt;RecNum&gt;86&lt;/RecNum&gt;&lt;DisplayText&gt;[49]&lt;/DisplayText&gt;&lt;record&gt;&lt;rec-number&gt;86&lt;/rec-number&gt;&lt;foreign-keys&gt;&lt;key app="EN" db-id="d0dwe9waf0pe0uepr2avvaz0x2f5sx9rw00x" timestamp="1407156897"&gt;86&lt;/key&gt;&lt;/foreign-keys&gt;&lt;ref-type name="Journal Article"&gt;17&lt;/ref-type&gt;&lt;contributors&gt;&lt;authors&gt;&lt;author&gt;Thrasher, Terry N&lt;/author&gt;&lt;author&gt;Chen, Hong-Gen&lt;/author&gt;&lt;author&gt;Keil, Lanny C&lt;/author&gt;&lt;/authors&gt;&lt;/contributors&gt;&lt;titles&gt;&lt;title&gt;Arterial baroreceptors control plasma vasopressin responses to graded hypotension in conscious dogs&lt;/title&gt;&lt;secondary-title&gt;American Journal of Physiology-Regulatory, Integrative and Comparative Physiology&lt;/secondary-title&gt;&lt;/titles&gt;&lt;periodical&gt;&lt;full-title&gt;American Journal of Physiology-Regulatory, Integrative and Comparative Physiology&lt;/full-title&gt;&lt;/periodical&gt;&lt;pages&gt;R469-R475&lt;/pages&gt;&lt;volume&gt;278&lt;/volume&gt;&lt;number&gt;2&lt;/number&gt;&lt;dates&gt;&lt;year&gt;2000&lt;/year&gt;&lt;/dates&gt;&lt;isbn&gt;0363-6119&lt;/isbn&gt;&lt;urls&gt;&lt;/urls&gt;&lt;/record&gt;&lt;/Cite&gt;&lt;/EndNote&gt;</w:instrText>
+        <w:instrText xml:space="preserve"> ADDIN EN.CITE &lt;EndNote&gt;&lt;Cite&gt;&lt;Author&gt;Thrasher&lt;/Author&gt;&lt;Year&gt;2000&lt;/Year&gt;&lt;RecNum&gt;86&lt;/RecNum&gt;&lt;DisplayText&gt;[56]&lt;/DisplayText&gt;&lt;record&gt;&lt;rec-number&gt;86&lt;/rec-number&gt;&lt;foreign-keys&gt;&lt;key app="EN" db-id="d0dwe9waf0pe0uepr2avvaz0x2f5sx9rw00x" timestamp="1407156897"&gt;86&lt;/key&gt;&lt;/foreign-keys&gt;&lt;ref-type name="Journal Article"&gt;17&lt;/ref-type&gt;&lt;contributors&gt;&lt;authors&gt;&lt;author&gt;Thrasher, Terry N&lt;/author&gt;&lt;author&gt;Chen, Hong-Gen&lt;/author&gt;&lt;author&gt;Keil, Lanny C&lt;/author&gt;&lt;/authors&gt;&lt;/contributors&gt;&lt;titles&gt;&lt;title&gt;Arterial baroreceptors control plasma vasopressin responses to graded hypotension in conscious dogs&lt;/title&gt;&lt;secondary-title&gt;American Journal of Physiology-Regulatory, Integrative and Comparative Physiology&lt;/secondary-title&gt;&lt;/titles&gt;&lt;periodical&gt;&lt;full-title&gt;American Journal of Physiology-Regulatory, Integrative and Comparative Physiology&lt;/full-title&gt;&lt;/periodical&gt;&lt;pages&gt;R469-R475&lt;/pages&gt;&lt;volume&gt;278&lt;/volume&gt;&lt;number&gt;2&lt;/number&gt;&lt;dates&gt;&lt;year&gt;2000&lt;/year&gt;&lt;/dates&gt;&lt;isbn&gt;0363-6119&lt;/isbn&gt;&lt;urls&gt;&lt;/urls&gt;&lt;/record&gt;&lt;/Cite&gt;&lt;/EndNote&gt;</w:instrText>
       </w:r>
       <w:r>
         <w:rPr>
@@ -15252,7 +15637,7 @@
           <w:rFonts w:ascii="Times New Roman" w:hAnsi="Times New Roman" w:cs="Times New Roman"/>
           <w:noProof/>
         </w:rPr>
-        <w:t>[49]</w:t>
+        <w:t>[56]</w:t>
       </w:r>
       <w:r>
         <w:rPr>
@@ -16295,7 +16680,7 @@
         <w:rPr>
           <w:rFonts w:ascii="Times New Roman" w:hAnsi="Times New Roman" w:cs="Times New Roman"/>
         </w:rPr>
-        <w:instrText xml:space="preserve"> ADDIN EN.CITE &lt;EndNote&gt;&lt;Cite&gt;&lt;Author&gt;Share&lt;/Author&gt;&lt;Year&gt;1996&lt;/Year&gt;&lt;RecNum&gt;94&lt;/RecNum&gt;&lt;DisplayText&gt;[50]&lt;/DisplayText&gt;&lt;record&gt;&lt;rec-number&gt;94&lt;/rec-number&gt;&lt;foreign-keys&gt;&lt;key app="EN" db-id="d0dwe9waf0pe0uepr2avvaz0x2f5sx9rw00x" timestamp="1407413500"&gt;94&lt;/key&gt;&lt;/foreign-keys&gt;&lt;ref-type name="Journal Article"&gt;17&lt;/ref-type&gt;&lt;contributors&gt;&lt;authors&gt;&lt;author&gt;Share, Leonard&lt;/author&gt;&lt;/authors&gt;&lt;/contributors&gt;&lt;titles&gt;&lt;title&gt;Control of vasopressin release: an old but continuing story&lt;/title&gt;&lt;secondary-title&gt;News in physiological sciences&lt;/secondary-title&gt;&lt;/titles&gt;&lt;periodical&gt;&lt;full-title&gt;News in physiological sciences&lt;/full-title&gt;&lt;/periodical&gt;&lt;pages&gt;7-12&lt;/pages&gt;&lt;volume&gt;11&lt;/volume&gt;&lt;dates&gt;&lt;year&gt;1996&lt;/year&gt;&lt;/dates&gt;&lt;isbn&gt;0886-1714&lt;/isbn&gt;&lt;urls&gt;&lt;/urls&gt;&lt;/record&gt;&lt;/Cite&gt;&lt;/EndNote&gt;</w:instrText>
+        <w:instrText xml:space="preserve"> ADDIN EN.CITE &lt;EndNote&gt;&lt;Cite&gt;&lt;Author&gt;Share&lt;/Author&gt;&lt;Year&gt;1996&lt;/Year&gt;&lt;RecNum&gt;94&lt;/RecNum&gt;&lt;DisplayText&gt;[57]&lt;/DisplayText&gt;&lt;record&gt;&lt;rec-number&gt;94&lt;/rec-number&gt;&lt;foreign-keys&gt;&lt;key app="EN" db-id="d0dwe9waf0pe0uepr2avvaz0x2f5sx9rw00x" timestamp="1407413500"&gt;94&lt;/key&gt;&lt;/foreign-keys&gt;&lt;ref-type name="Journal Article"&gt;17&lt;/ref-type&gt;&lt;contributors&gt;&lt;authors&gt;&lt;author&gt;Share, Leonard&lt;/author&gt;&lt;/authors&gt;&lt;/contributors&gt;&lt;titles&gt;&lt;title&gt;Control of vasopressin release: an old but continuing story&lt;/title&gt;&lt;secondary-title&gt;News in physiological sciences&lt;/secondary-title&gt;&lt;/titles&gt;&lt;periodical&gt;&lt;full-title&gt;News in physiological sciences&lt;/full-title&gt;&lt;/periodical&gt;&lt;pages&gt;7-12&lt;/pages&gt;&lt;volume&gt;11&lt;/volume&gt;&lt;dates&gt;&lt;year&gt;1996&lt;/year&gt;&lt;/dates&gt;&lt;isbn&gt;0886-1714&lt;/isbn&gt;&lt;urls&gt;&lt;/urls&gt;&lt;/record&gt;&lt;/Cite&gt;&lt;/EndNote&gt;</w:instrText>
       </w:r>
       <w:r>
         <w:rPr>
@@ -16308,7 +16693,7 @@
           <w:rFonts w:ascii="Times New Roman" w:hAnsi="Times New Roman" w:cs="Times New Roman"/>
           <w:noProof/>
         </w:rPr>
-        <w:t>[50]</w:t>
+        <w:t>[57]</w:t>
       </w:r>
       <w:r>
         <w:rPr>
@@ -16576,7 +16961,7 @@
         <w:rPr>
           <w:rFonts w:ascii="Times New Roman" w:hAnsi="Times New Roman" w:cs="Times New Roman"/>
         </w:rPr>
-        <w:instrText xml:space="preserve"> ADDIN EN.CITE &lt;EndNote&gt;&lt;Cite&gt;&lt;Author&gt;Raff&lt;/Author&gt;&lt;Year&gt;1987&lt;/Year&gt;&lt;RecNum&gt;93&lt;/RecNum&gt;&lt;DisplayText&gt;[51]&lt;/DisplayText&gt;&lt;record&gt;&lt;rec-number&gt;93&lt;/rec-number&gt;&lt;foreign-keys&gt;&lt;key app="EN" db-id="d0dwe9waf0pe0uepr2avvaz0x2f5sx9rw00x" timestamp="1407409908"&gt;93&lt;/key&gt;&lt;/foreign-keys&gt;&lt;ref-type name="Journal Article"&gt;17&lt;/ref-type&gt;&lt;contributors&gt;&lt;authors&gt;&lt;author&gt;Raff, HERSHEL&lt;/author&gt;&lt;/authors&gt;&lt;/contributors&gt;&lt;titles&gt;&lt;title&gt;Glucocorticoid inhibition of neurohypophysial vasopressin secretion&lt;/title&gt;&lt;secondary-title&gt;American Journal of Physiology-Regulatory, Integrative and Comparative Physiology&lt;/secondary-title&gt;&lt;/titles&gt;&lt;periodical&gt;&lt;full-title&gt;American Journal of Physiology-Regulatory, Integrative and Comparative Physiology&lt;/full-title&gt;&lt;/periodical&gt;&lt;pages&gt;R635-R644&lt;/pages&gt;&lt;volume&gt;252&lt;/volume&gt;&lt;number&gt;4&lt;/number&gt;&lt;dates&gt;&lt;year&gt;1987&lt;/year&gt;&lt;/dates&gt;&lt;urls&gt;&lt;/urls&gt;&lt;/record&gt;&lt;/Cite&gt;&lt;/EndNote&gt;</w:instrText>
+        <w:instrText xml:space="preserve"> ADDIN EN.CITE &lt;EndNote&gt;&lt;Cite&gt;&lt;Author&gt;Raff&lt;/Author&gt;&lt;Year&gt;1987&lt;/Year&gt;&lt;RecNum&gt;93&lt;/RecNum&gt;&lt;DisplayText&gt;[58]&lt;/DisplayText&gt;&lt;record&gt;&lt;rec-number&gt;93&lt;/rec-number&gt;&lt;foreign-keys&gt;&lt;key app="EN" db-id="d0dwe9waf0pe0uepr2avvaz0x2f5sx9rw00x" timestamp="1407409908"&gt;93&lt;/key&gt;&lt;/foreign-keys&gt;&lt;ref-type name="Journal Article"&gt;17&lt;/ref-type&gt;&lt;contributors&gt;&lt;authors&gt;&lt;author&gt;Raff, HERSHEL&lt;/author&gt;&lt;/authors&gt;&lt;/contributors&gt;&lt;titles&gt;&lt;title&gt;Glucocorticoid inhibition of neurohypophysial vasopressin secretion&lt;/title&gt;&lt;secondary-title&gt;American Journal of Physiology-Regulatory, Integrative and Comparative Physiology&lt;/secondary-title&gt;&lt;/titles&gt;&lt;periodical&gt;&lt;full-title&gt;American Journal of Physiology-Regulatory, Integrative and Comparative Physiology&lt;/full-title&gt;&lt;/periodical&gt;&lt;pages&gt;R635-R644&lt;/pages&gt;&lt;volume&gt;252&lt;/volume&gt;&lt;number&gt;4&lt;/number&gt;&lt;dates&gt;&lt;year&gt;1987&lt;/year&gt;&lt;/dates&gt;&lt;urls&gt;&lt;/urls&gt;&lt;/record&gt;&lt;/Cite&gt;&lt;/EndNote&gt;</w:instrText>
       </w:r>
       <w:r>
         <w:rPr>
@@ -16589,7 +16974,7 @@
           <w:rFonts w:ascii="Times New Roman" w:hAnsi="Times New Roman" w:cs="Times New Roman"/>
           <w:noProof/>
         </w:rPr>
-        <w:t>[51]</w:t>
+        <w:t>[58]</w:t>
       </w:r>
       <w:r>
         <w:rPr>
@@ -16864,7 +17249,7 @@
         <w:rPr>
           <w:rFonts w:ascii="Times New Roman" w:hAnsi="Times New Roman" w:cs="Times New Roman"/>
         </w:rPr>
-        <w:instrText xml:space="preserve"> ADDIN EN.CITE &lt;EndNote&gt;&lt;Cite&gt;&lt;Author&gt;SEALEY&lt;/Author&gt;&lt;Year&gt;1980&lt;/Year&gt;&lt;RecNum&gt;87&lt;/RecNum&gt;&lt;DisplayText&gt;[52]&lt;/DisplayText&gt;&lt;record&gt;&lt;rec-number&gt;87&lt;/rec-number&gt;&lt;foreign-keys&gt;&lt;key app="EN" db-id="d0dwe9waf0pe0uepr2avvaz0x2f5sx9rw00x" timestamp="1407189916"&gt;87&lt;/key&gt;&lt;/foreign-keys&gt;&lt;ref-type name="Journal Article"&gt;17&lt;/ref-type&gt;&lt;contributors&gt;&lt;authors&gt;&lt;author&gt;SEALEY, JEAN E&lt;/author&gt;&lt;author&gt;ATLAS, STEVEN A&lt;/author&gt;&lt;author&gt;LARAGH, JOHN H&lt;/author&gt;&lt;/authors&gt;&lt;/contributors&gt;&lt;titles&gt;&lt;title&gt;Prorenin and Other Large Molecular Weight Forms of Renin*&lt;/title&gt;&lt;secondary-title&gt;Endocrine Reviews&lt;/secondary-title&gt;&lt;/titles&gt;&lt;periodical&gt;&lt;full-title&gt;Endocrine Reviews&lt;/full-title&gt;&lt;/periodical&gt;&lt;pages&gt;365-391&lt;/pages&gt;&lt;volume&gt;1&lt;/volume&gt;&lt;number&gt;4&lt;/number&gt;&lt;dates&gt;&lt;year&gt;1980&lt;/year&gt;&lt;/dates&gt;&lt;isbn&gt;0163-769X&lt;/isbn&gt;&lt;urls&gt;&lt;/urls&gt;&lt;/record&gt;&lt;/Cite&gt;&lt;/EndNote&gt;</w:instrText>
+        <w:instrText xml:space="preserve"> ADDIN EN.CITE &lt;EndNote&gt;&lt;Cite&gt;&lt;Author&gt;SEALEY&lt;/Author&gt;&lt;Year&gt;1980&lt;/Year&gt;&lt;RecNum&gt;87&lt;/RecNum&gt;&lt;DisplayText&gt;[59]&lt;/DisplayText&gt;&lt;record&gt;&lt;rec-number&gt;87&lt;/rec-number&gt;&lt;foreign-keys&gt;&lt;key app="EN" db-id="d0dwe9waf0pe0uepr2avvaz0x2f5sx9rw00x" timestamp="1407189916"&gt;87&lt;/key&gt;&lt;/foreign-keys&gt;&lt;ref-type name="Journal Article"&gt;17&lt;/ref-type&gt;&lt;contributors&gt;&lt;authors&gt;&lt;author&gt;SEALEY, JEAN E&lt;/author&gt;&lt;author&gt;ATLAS, STEVEN A&lt;/author&gt;&lt;author&gt;LARAGH, JOHN H&lt;/author&gt;&lt;/authors&gt;&lt;/contributors&gt;&lt;titles&gt;&lt;title&gt;Prorenin and Other Large Molecular Weight Forms of Renin*&lt;/title&gt;&lt;secondary-title&gt;Endocrine Reviews&lt;/secondary-title&gt;&lt;/titles&gt;&lt;periodical&gt;&lt;full-title&gt;Endocrine Reviews&lt;/full-title&gt;&lt;/periodical&gt;&lt;pages&gt;365-391&lt;/pages&gt;&lt;volume&gt;1&lt;/volume&gt;&lt;number&gt;4&lt;/number&gt;&lt;dates&gt;&lt;year&gt;1980&lt;/year&gt;&lt;/dates&gt;&lt;isbn&gt;0163-769X&lt;/isbn&gt;&lt;urls&gt;&lt;/urls&gt;&lt;/record&gt;&lt;/Cite&gt;&lt;/EndNote&gt;</w:instrText>
       </w:r>
       <w:r>
         <w:rPr>
@@ -16877,7 +17262,7 @@
           <w:rFonts w:ascii="Times New Roman" w:hAnsi="Times New Roman" w:cs="Times New Roman"/>
           <w:noProof/>
         </w:rPr>
-        <w:t>[52]</w:t>
+        <w:t>[59]</w:t>
       </w:r>
       <w:r>
         <w:rPr>
@@ -16943,7 +17328,7 @@
         <w:rPr>
           <w:rFonts w:ascii="Times New Roman" w:hAnsi="Times New Roman" w:cs="Times New Roman"/>
         </w:rPr>
-        <w:instrText xml:space="preserve"> ADDIN EN.CITE &lt;EndNote&gt;&lt;Cite&gt;&lt;Author&gt;Simon&lt;/Author&gt;&lt;Year&gt;1992&lt;/Year&gt;&lt;RecNum&gt;92&lt;/RecNum&gt;&lt;DisplayText&gt;[53]&lt;/DisplayText&gt;&lt;record&gt;&lt;rec-number&gt;92&lt;/rec-number&gt;&lt;foreign-keys&gt;&lt;key app="EN" db-id="d0dwe9waf0pe0uepr2avvaz0x2f5sx9rw00x" timestamp="1407232614"&gt;92&lt;/key&gt;&lt;/foreign-keys&gt;&lt;ref-type name="Journal Article"&gt;17&lt;/ref-type&gt;&lt;contributors&gt;&lt;authors&gt;&lt;author&gt;Simon, D&lt;/author&gt;&lt;author&gt;Hartmann, DJ&lt;/author&gt;&lt;author&gt;Badouaille, G&lt;/author&gt;&lt;author&gt;Caillot, G&lt;/author&gt;&lt;author&gt;Guyenne, TT&lt;/author&gt;&lt;author&gt;Corvol, P&lt;/author&gt;&lt;author&gt;Pau, B&lt;/author&gt;&lt;author&gt;Marchand, J&lt;/author&gt;&lt;/authors&gt;&lt;/contributors&gt;&lt;titles&gt;&lt;title&gt;Two-site direct immunoassay specific for active renin&lt;/title&gt;&lt;secondary-title&gt;Clinical chemistry&lt;/secondary-title&gt;&lt;/titles&gt;&lt;periodical&gt;&lt;full-title&gt;Clinical chemistry&lt;/full-title&gt;&lt;/periodical&gt;&lt;pages&gt;1959-1962&lt;/pages&gt;&lt;volume&gt;38&lt;/volume&gt;&lt;number&gt;10&lt;/number&gt;&lt;dates&gt;&lt;year&gt;1992&lt;/year&gt;&lt;/dates&gt;&lt;isbn&gt;0009-9147&lt;/isbn&gt;&lt;urls&gt;&lt;/urls&gt;&lt;/record&gt;&lt;/Cite&gt;&lt;/EndNote&gt;</w:instrText>
+        <w:instrText xml:space="preserve"> ADDIN EN.CITE &lt;EndNote&gt;&lt;Cite&gt;&lt;Author&gt;Simon&lt;/Author&gt;&lt;Year&gt;1992&lt;/Year&gt;&lt;RecNum&gt;92&lt;/RecNum&gt;&lt;DisplayText&gt;[60]&lt;/DisplayText&gt;&lt;record&gt;&lt;rec-number&gt;92&lt;/rec-number&gt;&lt;foreign-keys&gt;&lt;key app="EN" db-id="d0dwe9waf0pe0uepr2avvaz0x2f5sx9rw00x" timestamp="1407232614"&gt;92&lt;/key&gt;&lt;/foreign-keys&gt;&lt;ref-type name="Journal Article"&gt;17&lt;/ref-type&gt;&lt;contributors&gt;&lt;authors&gt;&lt;author&gt;Simon, D&lt;/author&gt;&lt;author&gt;Hartmann, DJ&lt;/author&gt;&lt;author&gt;Badouaille, G&lt;/author&gt;&lt;author&gt;Caillot, G&lt;/author&gt;&lt;author&gt;Guyenne, TT&lt;/author&gt;&lt;author&gt;Corvol, P&lt;/author&gt;&lt;author&gt;Pau, B&lt;/author&gt;&lt;author&gt;Marchand, J&lt;/author&gt;&lt;/authors&gt;&lt;/contributors&gt;&lt;titles&gt;&lt;title&gt;Two-site direct immunoassay specific for active renin&lt;/title&gt;&lt;secondary-title&gt;Clinical chemistry&lt;/secondary-title&gt;&lt;/titles&gt;&lt;periodical&gt;&lt;full-title&gt;Clinical chemistry&lt;/full-title&gt;&lt;/periodical&gt;&lt;pages&gt;1959-1962&lt;/pages&gt;&lt;volume&gt;38&lt;/volume&gt;&lt;number&gt;10&lt;/number&gt;&lt;dates&gt;&lt;year&gt;1992&lt;/year&gt;&lt;/dates&gt;&lt;isbn&gt;0009-9147&lt;/isbn&gt;&lt;urls&gt;&lt;/urls&gt;&lt;/record&gt;&lt;/Cite&gt;&lt;/EndNote&gt;</w:instrText>
       </w:r>
       <w:r>
         <w:rPr>
@@ -16956,7 +17341,7 @@
           <w:rFonts w:ascii="Times New Roman" w:hAnsi="Times New Roman" w:cs="Times New Roman"/>
           <w:noProof/>
         </w:rPr>
-        <w:t>[53]</w:t>
+        <w:t>[60]</w:t>
       </w:r>
       <w:r>
         <w:rPr>
@@ -16980,7 +17365,7 @@
         <w:rPr>
           <w:rFonts w:ascii="Times New Roman" w:hAnsi="Times New Roman" w:cs="Times New Roman"/>
         </w:rPr>
-        <w:instrText xml:space="preserve"> ADDIN EN.CITE &lt;EndNote&gt;&lt;Cite&gt;&lt;Author&gt;Guyene&lt;/Author&gt;&lt;Year&gt;1980&lt;/Year&gt;&lt;RecNum&gt;91&lt;/RecNum&gt;&lt;DisplayText&gt;[54]&lt;/DisplayText&gt;&lt;record&gt;&lt;rec-number&gt;91&lt;/rec-number&gt;&lt;foreign-keys&gt;&lt;key app="EN" db-id="d0dwe9waf0pe0uepr2avvaz0x2f5sx9rw00x" timestamp="1407195764"&gt;91&lt;/key&gt;&lt;/foreign-keys&gt;&lt;ref-type name="Journal Article"&gt;17&lt;/ref-type&gt;&lt;contributors&gt;&lt;authors&gt;&lt;author&gt;Guyene, TT&lt;/author&gt;&lt;author&gt;Galen, FRANCOIS X&lt;/author&gt;&lt;author&gt;Devaux, C&lt;/author&gt;&lt;author&gt;Corvol, PIERRE&lt;/author&gt;&lt;author&gt;Menard, JOEL&lt;/author&gt;&lt;/authors&gt;&lt;/contributors&gt;&lt;titles&gt;&lt;title&gt;Direct radioimmunoassay of human renin: comparison with renin activity in plasma and amniotic fluid&lt;/title&gt;&lt;secondary-title&gt;Hypertension&lt;/secondary-title&gt;&lt;/titles&gt;&lt;periodical&gt;&lt;full-title&gt;Hypertension&lt;/full-title&gt;&lt;/periodical&gt;&lt;pages&gt;465-470&lt;/pages&gt;&lt;volume&gt;2&lt;/volume&gt;&lt;number&gt;4&lt;/number&gt;&lt;dates&gt;&lt;year&gt;1980&lt;/year&gt;&lt;/dates&gt;&lt;isbn&gt;0194-911X&lt;/isbn&gt;&lt;urls&gt;&lt;/urls&gt;&lt;/record&gt;&lt;/Cite&gt;&lt;/EndNote&gt;</w:instrText>
+        <w:instrText xml:space="preserve"> ADDIN EN.CITE &lt;EndNote&gt;&lt;Cite&gt;&lt;Author&gt;Guyene&lt;/Author&gt;&lt;Year&gt;1980&lt;/Year&gt;&lt;RecNum&gt;91&lt;/RecNum&gt;&lt;DisplayText&gt;[61]&lt;/DisplayText&gt;&lt;record&gt;&lt;rec-number&gt;91&lt;/rec-number&gt;&lt;foreign-keys&gt;&lt;key app="EN" db-id="d0dwe9waf0pe0uepr2avvaz0x2f5sx9rw00x" timestamp="1407195764"&gt;91&lt;/key&gt;&lt;/foreign-keys&gt;&lt;ref-type name="Journal Article"&gt;17&lt;/ref-type&gt;&lt;contributors&gt;&lt;authors&gt;&lt;author&gt;Guyene, TT&lt;/author&gt;&lt;author&gt;Galen, FRANCOIS X&lt;/author&gt;&lt;author&gt;Devaux, C&lt;/author&gt;&lt;author&gt;Corvol, PIERRE&lt;/author&gt;&lt;author&gt;Menard, JOEL&lt;/author&gt;&lt;/authors&gt;&lt;/contributors&gt;&lt;titles&gt;&lt;title&gt;Direct radioimmunoassay of human renin: comparison with renin activity in plasma and amniotic fluid&lt;/title&gt;&lt;secondary-title&gt;Hypertension&lt;/secondary-title&gt;&lt;/titles&gt;&lt;periodical&gt;&lt;full-title&gt;Hypertension&lt;/full-title&gt;&lt;/periodical&gt;&lt;pages&gt;465-470&lt;/pages&gt;&lt;volume&gt;2&lt;/volume&gt;&lt;number&gt;4&lt;/number&gt;&lt;dates&gt;&lt;year&gt;1980&lt;/year&gt;&lt;/dates&gt;&lt;isbn&gt;0194-911X&lt;/isbn&gt;&lt;urls&gt;&lt;/urls&gt;&lt;/record&gt;&lt;/Cite&gt;&lt;/EndNote&gt;</w:instrText>
       </w:r>
       <w:r>
         <w:rPr>
@@ -16993,7 +17378,7 @@
           <w:rFonts w:ascii="Times New Roman" w:hAnsi="Times New Roman" w:cs="Times New Roman"/>
           <w:noProof/>
         </w:rPr>
-        <w:t>[54]</w:t>
+        <w:t>[61]</w:t>
       </w:r>
       <w:r>
         <w:rPr>
@@ -17730,7 +18115,7 @@
         <w:rPr>
           <w:rFonts w:ascii="Times New Roman" w:hAnsi="Times New Roman" w:cs="Times New Roman"/>
         </w:rPr>
-        <w:instrText xml:space="preserve"> ADDIN EN.CITE &lt;EndNote&gt;&lt;Cite&gt;&lt;Author&gt;Guyton&lt;/Author&gt;&lt;Year&gt;1978&lt;/Year&gt;&lt;RecNum&gt;329&lt;/RecNum&gt;&lt;DisplayText&gt;[55]&lt;/DisplayText&gt;&lt;record&gt;&lt;rec-number&gt;329&lt;/rec-number&gt;&lt;foreign-keys&gt;&lt;key app="EN" db-id="asff5atfts5dsyeed99x09p9vrrp5apxfr5e" timestamp="1410813990"&gt;329&lt;/key&gt;&lt;/foreign-keys&gt;&lt;ref-type name="Journal Article"&gt;17&lt;/ref-type&gt;&lt;contributors&gt;&lt;authors&gt;&lt;author&gt;Guyton, John R&lt;/author&gt;&lt;author&gt;Foster, Richard O&lt;/author&gt;&lt;author&gt;Soeldner, J Stuart&lt;/author&gt;&lt;author&gt;Tan, Meng H&lt;/author&gt;&lt;author&gt;Kahn, Charles B&lt;/author&gt;&lt;author&gt;Koncz, L&lt;/author&gt;&lt;author&gt;Gleason, Ray E&lt;/author&gt;&lt;/authors&gt;&lt;/contributors&gt;&lt;titles&gt;&lt;title&gt;A Model of Glucose-insulin Homeostasis in Man that Incorporates the Heterogeneous Fast Pool Theory of Pancreatic Insulin Release&lt;/title&gt;&lt;secondary-title&gt;Diabetes&lt;/secondary-title&gt;&lt;/titles&gt;&lt;periodical&gt;&lt;full-title&gt;Diabetes&lt;/full-title&gt;&lt;/periodical&gt;&lt;pages&gt;1027-1042&lt;/pages&gt;&lt;volume&gt;27&lt;/volume&gt;&lt;number&gt;10&lt;/number&gt;&lt;dates&gt;&lt;year&gt;1978&lt;/year&gt;&lt;pub-dates&gt;&lt;date&gt;October 1, 1978&lt;/date&gt;&lt;/pub-dates&gt;&lt;/dates&gt;&lt;urls&gt;&lt;related-urls&gt;&lt;url&gt;http://diabetes.diabetesjournals.org/content/27/10/1027.abstract&lt;/url&gt;&lt;/related-urls&gt;&lt;/urls&gt;&lt;electronic-resource-num&gt;10.2337/diab.27.10.1027&lt;/electronic-resource-num&gt;&lt;/record&gt;&lt;/Cite&gt;&lt;/EndNote&gt;</w:instrText>
+        <w:instrText xml:space="preserve"> ADDIN EN.CITE &lt;EndNote&gt;&lt;Cite&gt;&lt;Author&gt;Guyton&lt;/Author&gt;&lt;Year&gt;1978&lt;/Year&gt;&lt;RecNum&gt;329&lt;/RecNum&gt;&lt;DisplayText&gt;[62]&lt;/DisplayText&gt;&lt;record&gt;&lt;rec-number&gt;329&lt;/rec-number&gt;&lt;foreign-keys&gt;&lt;key app="EN" db-id="asff5atfts5dsyeed99x09p9vrrp5apxfr5e" timestamp="1410813990"&gt;329&lt;/key&gt;&lt;/foreign-keys&gt;&lt;ref-type name="Journal Article"&gt;17&lt;/ref-type&gt;&lt;contributors&gt;&lt;authors&gt;&lt;author&gt;Guyton, John R&lt;/author&gt;&lt;author&gt;Foster, Richard O&lt;/author&gt;&lt;author&gt;Soeldner, J Stuart&lt;/author&gt;&lt;author&gt;Tan, Meng H&lt;/author&gt;&lt;author&gt;Kahn, Charles B&lt;/author&gt;&lt;author&gt;Koncz, L&lt;/author&gt;&lt;author&gt;Gleason, Ray E&lt;/author&gt;&lt;/authors&gt;&lt;/contributors&gt;&lt;titles&gt;&lt;title&gt;A Model of Glucose-insulin Homeostasis in Man that Incorporates the Heterogeneous Fast Pool Theory of Pancreatic Insulin Release&lt;/title&gt;&lt;secondary-title&gt;Diabetes&lt;/secondary-title&gt;&lt;/titles&gt;&lt;periodical&gt;&lt;full-title&gt;Diabetes&lt;/full-title&gt;&lt;/periodical&gt;&lt;pages&gt;1027-1042&lt;/pages&gt;&lt;volume&gt;27&lt;/volume&gt;&lt;number&gt;10&lt;/number&gt;&lt;dates&gt;&lt;year&gt;1978&lt;/year&gt;&lt;pub-dates&gt;&lt;date&gt;October 1, 1978&lt;/date&gt;&lt;/pub-dates&gt;&lt;/dates&gt;&lt;urls&gt;&lt;related-urls&gt;&lt;url&gt;http://diabetes.diabetesjournals.org/content/27/10/1027.abstract&lt;/url&gt;&lt;/related-urls&gt;&lt;/urls&gt;&lt;electronic-resource-num&gt;10.2337/diab.27.10.1027&lt;/electronic-resource-num&gt;&lt;/record&gt;&lt;/Cite&gt;&lt;/EndNote&gt;</w:instrText>
       </w:r>
       <w:r>
         <w:rPr>
@@ -17743,7 +18128,7 @@
           <w:rFonts w:ascii="Times New Roman" w:hAnsi="Times New Roman" w:cs="Times New Roman"/>
           <w:noProof/>
         </w:rPr>
-        <w:t>[55]</w:t>
+        <w:t>[62]</w:t>
       </w:r>
       <w:r>
         <w:rPr>
@@ -17777,7 +18162,7 @@
         </w:rPr>
         <w:fldChar w:fldCharType="begin">
           <w:fldData xml:space="preserve">PEVuZE5vdGU+PENpdGU+PEF1dGhvcj5JbWFpPC9BdXRob3I+PFllYXI+MjAwODwvWWVhcj48UmVj
-TnVtPjMyMzwvUmVjTnVtPjxEaXNwbGF5VGV4dD5bNTYsIDU3XTwvRGlzcGxheVRleHQ+PHJlY29y
+TnVtPjMyMzwvUmVjTnVtPjxEaXNwbGF5VGV4dD5bNjMsIDY0XTwvRGlzcGxheVRleHQ+PHJlY29y
 ZD48cmVjLW51bWJlcj4zMjM8L3JlYy1udW1iZXI+PGZvcmVpZ24ta2V5cz48a2V5IGFwcD0iRU4i
 IGRiLWlkPSJhc2ZmNWF0ZnRzNWRzeWVlZDk5eDA5cDl2cnJwNWFweGZyNWUiIHRpbWVzdGFtcD0i
 MTQxMDgxMTgwOSI+MzIzPC9rZXk+PC9mb3JlaWduLWtleXM+PHJlZi10eXBlIG5hbWU9IkpvdXJu
@@ -17831,7 +18216,7 @@
         </w:rPr>
         <w:fldChar w:fldCharType="begin">
           <w:fldData xml:space="preserve">PEVuZE5vdGU+PENpdGU+PEF1dGhvcj5JbWFpPC9BdXRob3I+PFllYXI+MjAwODwvWWVhcj48UmVj
-TnVtPjMyMzwvUmVjTnVtPjxEaXNwbGF5VGV4dD5bNTYsIDU3XTwvRGlzcGxheVRleHQ+PHJlY29y
+TnVtPjMyMzwvUmVjTnVtPjxEaXNwbGF5VGV4dD5bNjMsIDY0XTwvRGlzcGxheVRleHQ+PHJlY29y
 ZD48cmVjLW51bWJlcj4zMjM8L3JlYy1udW1iZXI+PGZvcmVpZ24ta2V5cz48a2V5IGFwcD0iRU4i
 IGRiLWlkPSJhc2ZmNWF0ZnRzNWRzeWVlZDk5eDA5cDl2cnJwNWFweGZyNWUiIHRpbWVzdGFtcD0i
 MTQxMDgxMTgwOSI+MzIzPC9rZXk+PC9mb3JlaWduLWtleXM+PHJlZi10eXBlIG5hbWU9IkpvdXJu
@@ -17901,7 +18286,7 @@
           <w:rFonts w:ascii="Times New Roman" w:hAnsi="Times New Roman" w:cs="Times New Roman"/>
           <w:noProof/>
         </w:rPr>
-        <w:t>[56, 57]</w:t>
+        <w:t>[63, 64]</w:t>
       </w:r>
       <w:r>
         <w:rPr>
@@ -17931,7 +18316,7 @@
         <w:rPr>
           <w:rFonts w:ascii="Times New Roman" w:hAnsi="Times New Roman" w:cs="Times New Roman"/>
         </w:rPr>
-        <w:instrText xml:space="preserve"> ADDIN EN.CITE &lt;EndNote&gt;&lt;Cite&gt;&lt;Author&gt;Blackard&lt;/Author&gt;&lt;Year&gt;1970&lt;/Year&gt;&lt;RecNum&gt;330&lt;/RecNum&gt;&lt;DisplayText&gt;[58]&lt;/DisplayText&gt;&lt;record&gt;&lt;rec-number&gt;330&lt;/rec-number&gt;&lt;foreign-keys&gt;&lt;key app="EN" db-id="asff5atfts5dsyeed99x09p9vrrp5apxfr5e" timestamp="1410814157"&gt;330&lt;/key&gt;&lt;/foreign-keys&gt;&lt;ref-type name="Journal Article"&gt;17&lt;/ref-type&gt;&lt;contributors&gt;&lt;authors&gt;&lt;author&gt;Blackard, William G&lt;/author&gt;&lt;author&gt;Nelson, Norman C&lt;/author&gt;&lt;/authors&gt;&lt;/contributors&gt;&lt;titles&gt;&lt;title&gt;Portal and Peripheral Vein Immunoreactive Insulin Concentrations Before and After Glucose Infusion&lt;/title&gt;&lt;secondary-title&gt;Diabetes&lt;/secondary-title&gt;&lt;/titles&gt;&lt;periodical&gt;&lt;full-title&gt;Diabetes&lt;/full-title&gt;&lt;/periodical&gt;&lt;pages&gt;302-306&lt;/pages&gt;&lt;volume&gt;19&lt;/volume&gt;&lt;number&gt;5&lt;/number&gt;&lt;dates&gt;&lt;year&gt;1970&lt;/year&gt;&lt;pub-dates&gt;&lt;date&gt;May 1, 1970&lt;/date&gt;&lt;/pub-dates&gt;&lt;/dates&gt;&lt;urls&gt;&lt;related-urls&gt;&lt;url&gt;http://diabetes.diabetesjournals.org/content/19/5/302.abstract&lt;/url&gt;&lt;/related-urls&gt;&lt;/urls&gt;&lt;electronic-resource-num&gt;10.2337/diab.19.5.302&lt;/electronic-resource-num&gt;&lt;/record&gt;&lt;/Cite&gt;&lt;/EndNote&gt;</w:instrText>
+        <w:instrText xml:space="preserve"> ADDIN EN.CITE &lt;EndNote&gt;&lt;Cite&gt;&lt;Author&gt;Blackard&lt;/Author&gt;&lt;Year&gt;1970&lt;/Year&gt;&lt;RecNum&gt;330&lt;/RecNum&gt;&lt;DisplayText&gt;[65]&lt;/DisplayText&gt;&lt;record&gt;&lt;rec-number&gt;330&lt;/rec-number&gt;&lt;foreign-keys&gt;&lt;key app="EN" db-id="asff5atfts5dsyeed99x09p9vrrp5apxfr5e" timestamp="1410814157"&gt;330&lt;/key&gt;&lt;/foreign-keys&gt;&lt;ref-type name="Journal Article"&gt;17&lt;/ref-type&gt;&lt;contributors&gt;&lt;authors&gt;&lt;author&gt;Blackard, William G&lt;/author&gt;&lt;author&gt;Nelson, Norman C&lt;/author&gt;&lt;/authors&gt;&lt;/contributors&gt;&lt;titles&gt;&lt;title&gt;Portal and Peripheral Vein Immunoreactive Insulin Concentrations Before and After Glucose Infusion&lt;/title&gt;&lt;secondary-title&gt;Diabetes&lt;/secondary-title&gt;&lt;/titles&gt;&lt;periodical&gt;&lt;full-title&gt;Diabetes&lt;/full-title&gt;&lt;/periodical&gt;&lt;pages&gt;302-306&lt;/pages&gt;&lt;volume&gt;19&lt;/volume&gt;&lt;number&gt;5&lt;/number&gt;&lt;dates&gt;&lt;year&gt;1970&lt;/year&gt;&lt;pub-dates&gt;&lt;date&gt;May 1, 1970&lt;/date&gt;&lt;/pub-dates&gt;&lt;/dates&gt;&lt;urls&gt;&lt;related-urls&gt;&lt;url&gt;http://diabetes.diabetesjournals.org/content/19/5/302.abstract&lt;/url&gt;&lt;/related-urls&gt;&lt;/urls&gt;&lt;electronic-resource-num&gt;10.2337/diab.19.5.302&lt;/electronic-resource-num&gt;&lt;/record&gt;&lt;/Cite&gt;&lt;/EndNote&gt;</w:instrText>
       </w:r>
       <w:r>
         <w:rPr>
@@ -17944,7 +18329,7 @@
           <w:rFonts w:ascii="Times New Roman" w:hAnsi="Times New Roman" w:cs="Times New Roman"/>
           <w:noProof/>
         </w:rPr>
-        <w:t>[58]</w:t>
+        <w:t>[65]</w:t>
       </w:r>
       <w:r>
         <w:rPr>
@@ -17970,7 +18355,7 @@
         </w:rPr>
         <w:fldChar w:fldCharType="begin">
           <w:fldData xml:space="preserve">PEVuZE5vdGU+PENpdGU+PEF1dGhvcj5Eb2Jzb248L0F1dGhvcj48WWVhcj4xOTY3PC9ZZWFyPjxS
-ZWNOdW0+MzM2PC9SZWNOdW0+PERpc3BsYXlUZXh0Pls1OS02MV08L0Rpc3BsYXlUZXh0PjxyZWNv
+ZWNOdW0+MzM2PC9SZWNOdW0+PERpc3BsYXlUZXh0Pls2Ni02OF08L0Rpc3BsYXlUZXh0PjxyZWNv
 cmQ+PHJlYy1udW1iZXI+MzM2PC9yZWMtbnVtYmVyPjxmb3JlaWduLWtleXM+PGtleSBhcHA9IkVO
 IiBkYi1pZD0iYXNmZjVhdGZ0czVkc3llZWQ5OXgwOXA5dnJycDVhcHhmcjVlIiB0aW1lc3RhbXA9
 IjE0MTA4MTU4MjkiPjMzNjwva2V5PjwvZm9yZWlnbi1rZXlzPjxyZWYtdHlwZSBuYW1lPSJKb3Vy
@@ -18042,7 +18427,7 @@
         </w:rPr>
         <w:fldChar w:fldCharType="begin">
           <w:fldData xml:space="preserve">PEVuZE5vdGU+PENpdGU+PEF1dGhvcj5Eb2Jzb248L0F1dGhvcj48WWVhcj4xOTY3PC9ZZWFyPjxS
-ZWNOdW0+MzM2PC9SZWNOdW0+PERpc3BsYXlUZXh0Pls1OS02MV08L0Rpc3BsYXlUZXh0PjxyZWNv
+ZWNOdW0+MzM2PC9SZWNOdW0+PERpc3BsYXlUZXh0Pls2Ni02OF08L0Rpc3BsYXlUZXh0PjxyZWNv
 cmQ+PHJlYy1udW1iZXI+MzM2PC9yZWMtbnVtYmVyPjxmb3JlaWduLWtleXM+PGtleSBhcHA9IkVO
 IiBkYi1pZD0iYXNmZjVhdGZ0czVkc3llZWQ5OXgwOXA5dnJycDVhcHhmcjVlIiB0aW1lc3RhbXA9
 IjE0MTA4MTU4MjkiPjMzNjwva2V5PjwvZm9yZWlnbi1rZXlzPjxyZWYtdHlwZSBuYW1lPSJKb3Vy
@@ -18130,7 +18515,7 @@
           <w:rFonts w:ascii="Times New Roman" w:hAnsi="Times New Roman" w:cs="Times New Roman"/>
           <w:noProof/>
         </w:rPr>
-        <w:t>[59-61]</w:t>
+        <w:t>[66-68]</w:t>
       </w:r>
       <w:r>
         <w:rPr>
@@ -18215,7 +18600,7 @@
         </w:rPr>
         <w:fldChar w:fldCharType="begin">
           <w:fldData xml:space="preserve">PEVuZE5vdGU+PENpdGU+PEF1dGhvcj5HdXl0b248L0F1dGhvcj48WWVhcj4xOTc4PC9ZZWFyPjxS
-ZWNOdW0+MzI5PC9SZWNOdW0+PERpc3BsYXlUZXh0Pls1NSwgNjIsIDYzXTwvRGlzcGxheVRleHQ+
+ZWNOdW0+MzI5PC9SZWNOdW0+PERpc3BsYXlUZXh0Pls2MiwgNjksIDcwXTwvRGlzcGxheVRleHQ+
 PHJlY29yZD48cmVjLW51bWJlcj4zMjk8L3JlYy1udW1iZXI+PGZvcmVpZ24ta2V5cz48a2V5IGFw
 cD0iRU4iIGRiLWlkPSJhc2ZmNWF0ZnRzNWRzeWVlZDk5eDA5cDl2cnJwNWFweGZyNWUiIHRpbWVz
 dGFtcD0iMTQxMDgxMzk5MCI+MzI5PC9rZXk+PC9mb3JlaWduLWtleXM+PHJlZi10eXBlIG5hbWU9
@@ -18286,7 +18671,7 @@
         </w:rPr>
         <w:fldChar w:fldCharType="begin">
           <w:fldData xml:space="preserve">PEVuZE5vdGU+PENpdGU+PEF1dGhvcj5HdXl0b248L0F1dGhvcj48WWVhcj4xOTc4PC9ZZWFyPjxS
-ZWNOdW0+MzI5PC9SZWNOdW0+PERpc3BsYXlUZXh0Pls1NSwgNjIsIDYzXTwvRGlzcGxheVRleHQ+
+ZWNOdW0+MzI5PC9SZWNOdW0+PERpc3BsYXlUZXh0Pls2MiwgNjksIDcwXTwvRGlzcGxheVRleHQ+
 PHJlY29yZD48cmVjLW51bWJlcj4zMjk8L3JlYy1udW1iZXI+PGZvcmVpZ24ta2V5cz48a2V5IGFw
 cD0iRU4iIGRiLWlkPSJhc2ZmNWF0ZnRzNWRzeWVlZDk5eDA5cDl2cnJwNWFweGZyNWUiIHRpbWVz
 dGFtcD0iMTQxMDgxMzk5MCI+MzI5PC9rZXk+PC9mb3JlaWduLWtleXM+PHJlZi10eXBlIG5hbWU9
@@ -18373,7 +18758,7 @@
           <w:rFonts w:ascii="Times New Roman" w:hAnsi="Times New Roman" w:cs="Times New Roman"/>
           <w:noProof/>
         </w:rPr>
-        <w:t>[55, 62, 63]</w:t>
+        <w:t>[62, 69, 70]</w:t>
       </w:r>
       <w:r>
         <w:rPr>
@@ -18393,7 +18778,7 @@
         </w:rPr>
         <w:fldChar w:fldCharType="begin">
           <w:fldData xml:space="preserve">PEVuZE5vdGU+PENpdGU+PEF1dGhvcj5Jd2FuaXNoaTwvQXV0aG9yPjxZZWFyPjIwMDA8L1llYXI+
-PFJlY051bT4zMzI8L1JlY051bT48RGlzcGxheVRleHQ+WzY0LTY2XTwvRGlzcGxheVRleHQ+PHJl
+PFJlY051bT4zMzI8L1JlY051bT48RGlzcGxheVRleHQ+WzcxLTczXTwvRGlzcGxheVRleHQ+PHJl
 Y29yZD48cmVjLW51bWJlcj4zMzI8L3JlYy1udW1iZXI+PGZvcmVpZ24ta2V5cz48a2V5IGFwcD0i
 RU4iIGRiLWlkPSJhc2ZmNWF0ZnRzNWRzeWVlZDk5eDA5cDl2cnJwNWFweGZyNWUiIHRpbWVzdGFt
 cD0iMTQxMDgxNTE3MyI+MzMyPC9rZXk+PC9mb3JlaWduLWtleXM+PHJlZi10eXBlIG5hbWU9Ikpv
@@ -18489,7 +18874,7 @@
         </w:rPr>
         <w:fldChar w:fldCharType="begin">
           <w:fldData xml:space="preserve">PEVuZE5vdGU+PENpdGU+PEF1dGhvcj5Jd2FuaXNoaTwvQXV0aG9yPjxZZWFyPjIwMDA8L1llYXI+
-PFJlY051bT4zMzI8L1JlY051bT48RGlzcGxheVRleHQ+WzY0LTY2XTwvRGlzcGxheVRleHQ+PHJl
+PFJlY051bT4zMzI8L1JlY051bT48RGlzcGxheVRleHQ+WzcxLTczXTwvRGlzcGxheVRleHQ+PHJl
 Y29yZD48cmVjLW51bWJlcj4zMzI8L3JlYy1udW1iZXI+PGZvcmVpZ24ta2V5cz48a2V5IGFwcD0i
 RU4iIGRiLWlkPSJhc2ZmNWF0ZnRzNWRzeWVlZDk5eDA5cDl2cnJwNWFweGZyNWUiIHRpbWVzdGFt
 cD0iMTQxMDgxNTE3MyI+MzMyPC9rZXk+PC9mb3JlaWduLWtleXM+PHJlZi10eXBlIG5hbWU9Ikpv
@@ -18601,7 +18986,7 @@
           <w:rFonts w:ascii="Times New Roman" w:hAnsi="Times New Roman" w:cs="Times New Roman"/>
           <w:noProof/>
         </w:rPr>
-        <w:t>[64-66]</w:t>
+        <w:t>[71-73]</w:t>
       </w:r>
       <w:r>
         <w:rPr>
@@ -18640,7 +19025,7 @@
         </w:rPr>
         <w:fldChar w:fldCharType="begin">
           <w:fldData xml:space="preserve">PEVuZE5vdGU+PENpdGU+PEF1dGhvcj5HZW9yZ2U8L0F1dGhvcj48WWVhcj4yMDA0PC9ZZWFyPjxS
-ZWNOdW0+MzI1PC9SZWNOdW0+PERpc3BsYXlUZXh0Pls2Ny02OV08L0Rpc3BsYXlUZXh0PjxyZWNv
+ZWNOdW0+MzI1PC9SZWNOdW0+PERpc3BsYXlUZXh0Pls3NC03Nl08L0Rpc3BsYXlUZXh0PjxyZWNv
 cmQ+PHJlYy1udW1iZXI+MzI1PC9yZWMtbnVtYmVyPjxmb3JlaWduLWtleXM+PGtleSBhcHA9IkVO
 IiBkYi1pZD0iYXNmZjVhdGZ0czVkc3llZWQ5OXgwOXA5dnJycDVhcHhmcjVlIiB0aW1lc3RhbXA9
 IjE0MTA4MTIzMjgiPjMyNTwva2V5PjwvZm9yZWlnbi1rZXlzPjxyZWYtdHlwZSBuYW1lPSJKb3Vy
@@ -18712,7 +19097,7 @@
         </w:rPr>
         <w:fldChar w:fldCharType="begin">
           <w:fldData xml:space="preserve">PEVuZE5vdGU+PENpdGU+PEF1dGhvcj5HZW9yZ2U8L0F1dGhvcj48WWVhcj4yMDA0PC9ZZWFyPjxS
-ZWNOdW0+MzI1PC9SZWNOdW0+PERpc3BsYXlUZXh0Pls2Ny02OV08L0Rpc3BsYXlUZXh0PjxyZWNv
+ZWNOdW0+MzI1PC9SZWNOdW0+PERpc3BsYXlUZXh0Pls3NC03Nl08L0Rpc3BsYXlUZXh0PjxyZWNv
 cmQ+PHJlYy1udW1iZXI+MzI1PC9yZWMtbnVtYmVyPjxmb3JlaWduLWtleXM+PGtleSBhcHA9IkVO
 IiBkYi1pZD0iYXNmZjVhdGZ0czVkc3llZWQ5OXgwOXA5dnJycDVhcHhmcjVlIiB0aW1lc3RhbXA9
 IjE0MTA4MTIzMjgiPjMyNTwva2V5PjwvZm9yZWlnbi1rZXlzPjxyZWYtdHlwZSBuYW1lPSJKb3Vy
@@ -18800,7 +19185,7 @@
           <w:rFonts w:ascii="Times New Roman" w:hAnsi="Times New Roman" w:cs="Times New Roman"/>
           <w:noProof/>
         </w:rPr>
-        <w:t>[67-69]</w:t>
+        <w:t>[74-76]</w:t>
       </w:r>
       <w:r>
         <w:rPr>
@@ -18836,7 +19221,7 @@
         <w:rPr>
           <w:rFonts w:ascii="Times New Roman" w:hAnsi="Times New Roman" w:cs="Times New Roman"/>
         </w:rPr>
-        <w:instrText xml:space="preserve"> ADDIN EN.CITE &lt;EndNote&gt;&lt;Cite&gt;&lt;Author&gt;Prager&lt;/Author&gt;&lt;Year&gt;1986&lt;/Year&gt;&lt;RecNum&gt;326&lt;/RecNum&gt;&lt;DisplayText&gt;[63]&lt;/DisplayText&gt;&lt;record&gt;&lt;rec-number&gt;326&lt;/rec-number&gt;&lt;foreign-keys&gt;&lt;key app="EN" db-id="asff5atfts5dsyeed99x09p9vrrp5apxfr5e" timestamp="1410812441"&gt;326&lt;/key&gt;&lt;/foreign-keys&gt;&lt;ref-type name="Journal Article"&gt;17&lt;/ref-type&gt;&lt;contributors&gt;&lt;authors&gt;&lt;author&gt;Prager, R.&lt;/author&gt;&lt;author&gt;Wallace, P.&lt;/author&gt;&lt;author&gt;Olefsky, J. M.&lt;/author&gt;&lt;/authors&gt;&lt;/contributors&gt;&lt;titles&gt;&lt;title&gt;In vivo kinetics of insulin action on peripheral glucose disposal and hepatic glucose output in normal and obese subjects&lt;/title&gt;&lt;secondary-title&gt;The Journal of Clinical Investigation&lt;/secondary-title&gt;&lt;/titles&gt;&lt;periodical&gt;&lt;full-title&gt;The Journal of clinical investigation&lt;/full-title&gt;&lt;/periodical&gt;&lt;pages&gt;472-481&lt;/pages&gt;&lt;volume&gt;78&lt;/volume&gt;&lt;number&gt;2&lt;/number&gt;&lt;dates&gt;&lt;year&gt;1986&lt;/year&gt;&lt;/dates&gt;&lt;publisher&gt;The American Society for Clinical Investigation&lt;/publisher&gt;&lt;isbn&gt;0021-9738&lt;/isbn&gt;&lt;urls&gt;&lt;related-urls&gt;&lt;url&gt;http://www.jci.org/articles/view/112599&lt;/url&gt;&lt;/related-urls&gt;&lt;/urls&gt;&lt;electronic-resource-num&gt;10.1172/JCI112599&lt;/electronic-resource-num&gt;&lt;research-notes&gt;infusions -&amp;gt; insulin time constants (Tau=50?)&lt;/research-notes&gt;&lt;/record&gt;&lt;/Cite&gt;&lt;/EndNote&gt;</w:instrText>
+        <w:instrText xml:space="preserve"> ADDIN EN.CITE &lt;EndNote&gt;&lt;Cite&gt;&lt;Author&gt;Prager&lt;/Author&gt;&lt;Year&gt;1986&lt;/Year&gt;&lt;RecNum&gt;326&lt;/RecNum&gt;&lt;DisplayText&gt;[70]&lt;/DisplayText&gt;&lt;record&gt;&lt;rec-number&gt;326&lt;/rec-number&gt;&lt;foreign-keys&gt;&lt;key app="EN" db-id="asff5atfts5dsyeed99x09p9vrrp5apxfr5e" timestamp="1410812441"&gt;326&lt;/key&gt;&lt;/foreign-keys&gt;&lt;ref-type name="Journal Article"&gt;17&lt;/ref-type&gt;&lt;contributors&gt;&lt;authors&gt;&lt;author&gt;Prager, R.&lt;/author&gt;&lt;author&gt;Wallace, P.&lt;/author&gt;&lt;author&gt;Olefsky, J. M.&lt;/author&gt;&lt;/authors&gt;&lt;/contributors&gt;&lt;titles&gt;&lt;title&gt;In vivo kinetics of insulin action on peripheral glucose disposal and hepatic glucose output in normal and obese subjects&lt;/title&gt;&lt;secondary-title&gt;The Journal of Clinical Investigation&lt;/secondary-title&gt;&lt;/titles&gt;&lt;periodical&gt;&lt;full-title&gt;The Journal of clinical investigation&lt;/full-title&gt;&lt;/periodical&gt;&lt;pages&gt;472-481&lt;/pages&gt;&lt;volume&gt;78&lt;/volume&gt;&lt;number&gt;2&lt;/number&gt;&lt;dates&gt;&lt;year&gt;1986&lt;/year&gt;&lt;/dates&gt;&lt;publisher&gt;The American Society for Clinical Investigation&lt;/publisher&gt;&lt;isbn&gt;0021-9738&lt;/isbn&gt;&lt;urls&gt;&lt;related-urls&gt;&lt;url&gt;http://www.jci.org/articles/view/112599&lt;/url&gt;&lt;/related-urls&gt;&lt;/urls&gt;&lt;electronic-resource-num&gt;10.1172/JCI112599&lt;/electronic-resource-num&gt;&lt;research-notes&gt;infusions -&amp;gt; insulin time constants (Tau=50?)&lt;/research-notes&gt;&lt;/record&gt;&lt;/Cite&gt;&lt;/EndNote&gt;</w:instrText>
       </w:r>
       <w:r>
         <w:rPr>
@@ -18849,7 +19234,7 @@
           <w:rFonts w:ascii="Times New Roman" w:hAnsi="Times New Roman" w:cs="Times New Roman"/>
           <w:noProof/>
         </w:rPr>
-        <w:t>[63]</w:t>
+        <w:t>[70]</w:t>
       </w:r>
       <w:r>
         <w:rPr>
@@ -19198,7 +19583,7 @@
         <w:rPr>
           <w:rFonts w:ascii="Times New Roman" w:hAnsi="Times New Roman" w:cs="Times New Roman"/>
         </w:rPr>
-        <w:instrText xml:space="preserve"> ADDIN EN.CITE &lt;EndNote&gt;&lt;Cite&gt;&lt;Author&gt;Edelman&lt;/Author&gt;&lt;Year&gt;1974&lt;/Year&gt;&lt;RecNum&gt;310&lt;/RecNum&gt;&lt;DisplayText&gt;[70]&lt;/DisplayText&gt;&lt;record&gt;&lt;rec-number&gt;310&lt;/rec-number&gt;&lt;foreign-keys&gt;&lt;key app="EN" db-id="asff5atfts5dsyeed99x09p9vrrp5apxfr5e" timestamp="1410808912"&gt;310&lt;/key&gt;&lt;/foreign-keys&gt;&lt;ref-type name="Journal Article"&gt;17&lt;/ref-type&gt;&lt;contributors&gt;&lt;authors&gt;&lt;author&gt;Edelman, Isidore S.&lt;/author&gt;&lt;/authors&gt;&lt;/contributors&gt;&lt;titles&gt;&lt;title&gt;Thyroid Thermogenesis&lt;/title&gt;&lt;secondary-title&gt;New England Journal of Medicine&lt;/secondary-title&gt;&lt;/titles&gt;&lt;periodical&gt;&lt;full-title&gt;New England Journal of Medicine&lt;/full-title&gt;&lt;/periodical&gt;&lt;pages&gt;1303-1308&lt;/pages&gt;&lt;volume&gt;290&lt;/volume&gt;&lt;number&gt;23&lt;/number&gt;&lt;dates&gt;&lt;year&gt;1974&lt;/year&gt;&lt;/dates&gt;&lt;accession-num&gt;4363889&lt;/accession-num&gt;&lt;urls&gt;&lt;related-urls&gt;&lt;url&gt;http://www.nejm.org/doi/full/10.1056/NEJM197406062902308&lt;/url&gt;&lt;/related-urls&gt;&lt;/urls&gt;&lt;electronic-resource-num&gt;doi:10.1056/NEJM197406062902308&lt;/electronic-resource-num&gt;&lt;/record&gt;&lt;/Cite&gt;&lt;/EndNote&gt;</w:instrText>
+        <w:instrText xml:space="preserve"> ADDIN EN.CITE &lt;EndNote&gt;&lt;Cite&gt;&lt;Author&gt;Edelman&lt;/Author&gt;&lt;Year&gt;1974&lt;/Year&gt;&lt;RecNum&gt;310&lt;/RecNum&gt;&lt;DisplayText&gt;[77]&lt;/DisplayText&gt;&lt;record&gt;&lt;rec-number&gt;310&lt;/rec-number&gt;&lt;foreign-keys&gt;&lt;key app="EN" db-id="asff5atfts5dsyeed99x09p9vrrp5apxfr5e" timestamp="1410808912"&gt;310&lt;/key&gt;&lt;/foreign-keys&gt;&lt;ref-type name="Journal Article"&gt;17&lt;/ref-type&gt;&lt;contributors&gt;&lt;authors&gt;&lt;author&gt;Edelman, Isidore S.&lt;/author&gt;&lt;/authors&gt;&lt;/contributors&gt;&lt;titles&gt;&lt;title&gt;Thyroid Thermogenesis&lt;/title&gt;&lt;secondary-title&gt;New England Journal of Medicine&lt;/secondary-title&gt;&lt;/titles&gt;&lt;periodical&gt;&lt;full-title&gt;New England Journal of Medicine&lt;/full-title&gt;&lt;/periodical&gt;&lt;pages&gt;1303-1308&lt;/pages&gt;&lt;volume&gt;290&lt;/volume&gt;&lt;number&gt;23&lt;/number&gt;&lt;dates&gt;&lt;year&gt;1974&lt;/year&gt;&lt;/dates&gt;&lt;accession-num&gt;4363889&lt;/accession-num&gt;&lt;urls&gt;&lt;related-urls&gt;&lt;url&gt;http://www.nejm.org/doi/full/10.1056/NEJM197406062902308&lt;/url&gt;&lt;/related-urls&gt;&lt;/urls&gt;&lt;electronic-resource-num&gt;doi:10.1056/NEJM197406062902308&lt;/electronic-resource-num&gt;&lt;/record&gt;&lt;/Cite&gt;&lt;/EndNote&gt;</w:instrText>
       </w:r>
       <w:r>
         <w:rPr>
@@ -19211,7 +19596,7 @@
           <w:rFonts w:ascii="Times New Roman" w:hAnsi="Times New Roman" w:cs="Times New Roman"/>
           <w:noProof/>
         </w:rPr>
-        <w:t>[70]</w:t>
+        <w:t>[77]</w:t>
       </w:r>
       <w:r>
         <w:rPr>
@@ -19255,7 +19640,7 @@
         </w:rPr>
         <w:fldChar w:fldCharType="begin">
           <w:fldData xml:space="preserve">PEVuZE5vdGU+PENpdGU+PEF1dGhvcj5DaG9wcmE8L0F1dGhvcj48WWVhcj4xOTc2PC9ZZWFyPjxS
-ZWNOdW0+MzA1PC9SZWNOdW0+PERpc3BsYXlUZXh0Pls3MS03NF08L0Rpc3BsYXlUZXh0PjxyZWNv
+ZWNOdW0+MzA1PC9SZWNOdW0+PERpc3BsYXlUZXh0Pls3OC04MV08L0Rpc3BsYXlUZXh0PjxyZWNv
 cmQ+PHJlYy1udW1iZXI+MzA1PC9yZWMtbnVtYmVyPjxmb3JlaWduLWtleXM+PGtleSBhcHA9IkVO
 IiBkYi1pZD0iYXNmZjVhdGZ0czVkc3llZWQ5OXgwOXA5dnJycDVhcHhmcjVlIiB0aW1lc3RhbXA9
 IjE0MTA4MDc5MDAiPjMwNTwva2V5PjwvZm9yZWlnbi1rZXlzPjxyZWYtdHlwZSBuYW1lPSJKb3Vy
@@ -19342,7 +19727,7 @@
         </w:rPr>
         <w:fldChar w:fldCharType="begin">
           <w:fldData xml:space="preserve">PEVuZE5vdGU+PENpdGU+PEF1dGhvcj5DaG9wcmE8L0F1dGhvcj48WWVhcj4xOTc2PC9ZZWFyPjxS
-ZWNOdW0+MzA1PC9SZWNOdW0+PERpc3BsYXlUZXh0Pls3MS03NF08L0Rpc3BsYXlUZXh0PjxyZWNv
+ZWNOdW0+MzA1PC9SZWNOdW0+PERpc3BsYXlUZXh0Pls3OC04MV08L0Rpc3BsYXlUZXh0PjxyZWNv
 cmQ+PHJlYy1udW1iZXI+MzA1PC9yZWMtbnVtYmVyPjxmb3JlaWduLWtleXM+PGtleSBhcHA9IkVO
 IiBkYi1pZD0iYXNmZjVhdGZ0czVkc3llZWQ5OXgwOXA5dnJycDVhcHhmcjVlIiB0aW1lc3RhbXA9
 IjE0MTA4MDc5MDAiPjMwNTwva2V5PjwvZm9yZWlnbi1rZXlzPjxyZWYtdHlwZSBuYW1lPSJKb3Vy
@@ -19445,7 +19830,7 @@
           <w:rFonts w:ascii="Times New Roman" w:hAnsi="Times New Roman" w:cs="Times New Roman"/>
           <w:noProof/>
         </w:rPr>
-        <w:t>[71-74]</w:t>
+        <w:t>[78-81]</w:t>
       </w:r>
       <w:r>
         <w:rPr>
@@ -19496,7 +19881,7 @@
         <w:rPr>
           <w:rFonts w:ascii="Times New Roman" w:hAnsi="Times New Roman" w:cs="Times New Roman"/>
         </w:rPr>
-        <w:instrText xml:space="preserve"> ADDIN EN.CITE &lt;EndNote&gt;&lt;Cite&gt;&lt;Author&gt;Hesslink&lt;/Author&gt;&lt;Year&gt;1992&lt;/Year&gt;&lt;RecNum&gt;320&lt;/RecNum&gt;&lt;DisplayText&gt;[75]&lt;/DisplayText&gt;&lt;record&gt;&lt;rec-number&gt;320&lt;/rec-number&gt;&lt;foreign-keys&gt;&lt;key app="EN" db-id="asff5atfts5dsyeed99x09p9vrrp5apxfr5e" timestamp="1410810888"&gt;320&lt;/key&gt;&lt;/foreign-keys&gt;&lt;ref-type name="Book"&gt;6&lt;/ref-type&gt;&lt;contributors&gt;&lt;authors&gt;&lt;author&gt;Hesslink, R. L.&lt;/author&gt;&lt;author&gt;D&amp;apos;Alesandro, M. M.&lt;/author&gt;&lt;author&gt;Armstrong, D. W.&lt;/author&gt;&lt;author&gt;Reed, H. L.&lt;/author&gt;&lt;/authors&gt;&lt;/contributors&gt;&lt;titles&gt;&lt;title&gt;Human cold air habituation is independent of thyroxine and thyrotropin&lt;/title&gt;&lt;/titles&gt;&lt;pages&gt;2134-2139&lt;/pages&gt;&lt;volume&gt;72&lt;/volume&gt;&lt;number&gt;6&lt;/number&gt;&lt;dates&gt;&lt;year&gt;1992&lt;/year&gt;&lt;pub-dates&gt;&lt;date&gt;1992-06-01 00:00:00&lt;/date&gt;&lt;/pub-dates&gt;&lt;/dates&gt;&lt;work-type&gt;Journal Article&lt;/work-type&gt;&lt;urls&gt;&lt;related-urls&gt;&lt;url&gt;http://jap.physiology.org/jap/72/6/2134.full.pdf&lt;/url&gt;&lt;/related-urls&gt;&lt;/urls&gt;&lt;/record&gt;&lt;/Cite&gt;&lt;/EndNote&gt;</w:instrText>
+        <w:instrText xml:space="preserve"> ADDIN EN.CITE &lt;EndNote&gt;&lt;Cite&gt;&lt;Author&gt;Hesslink&lt;/Author&gt;&lt;Year&gt;1992&lt;/Year&gt;&lt;RecNum&gt;320&lt;/RecNum&gt;&lt;DisplayText&gt;[82]&lt;/DisplayText&gt;&lt;record&gt;&lt;rec-number&gt;320&lt;/rec-number&gt;&lt;foreign-keys&gt;&lt;key app="EN" db-id="asff5atfts5dsyeed99x09p9vrrp5apxfr5e" timestamp="1410810888"&gt;320&lt;/key&gt;&lt;/foreign-keys&gt;&lt;ref-type name="Book"&gt;6&lt;/ref-type&gt;&lt;contributors&gt;&lt;authors&gt;&lt;author&gt;Hesslink, R. L.&lt;/author&gt;&lt;author&gt;D&amp;apos;Alesandro, M. M.&lt;/author&gt;&lt;author&gt;Armstrong, D. W.&lt;/author&gt;&lt;author&gt;Reed, H. L.&lt;/author&gt;&lt;/authors&gt;&lt;/contributors&gt;&lt;titles&gt;&lt;title&gt;Human cold air habituation is independent of thyroxine and thyrotropin&lt;/title&gt;&lt;/titles&gt;&lt;pages&gt;2134-2139&lt;/pages&gt;&lt;volume&gt;72&lt;/volume&gt;&lt;number&gt;6&lt;/number&gt;&lt;dates&gt;&lt;year&gt;1992&lt;/year&gt;&lt;pub-dates&gt;&lt;date&gt;1992-06-01 00:00:00&lt;/date&gt;&lt;/pub-dates&gt;&lt;/dates&gt;&lt;work-type&gt;Journal Article&lt;/work-type&gt;&lt;urls&gt;&lt;related-urls&gt;&lt;url&gt;http://jap.physiology.org/jap/72/6/2134.full.pdf&lt;/url&gt;&lt;/related-urls&gt;&lt;/urls&gt;&lt;/record&gt;&lt;/Cite&gt;&lt;/EndNote&gt;</w:instrText>
       </w:r>
       <w:r>
         <w:rPr>
@@ -19509,7 +19894,7 @@
           <w:rFonts w:ascii="Times New Roman" w:hAnsi="Times New Roman" w:cs="Times New Roman"/>
           <w:noProof/>
         </w:rPr>
-        <w:t>[75]</w:t>
+        <w:t>[82]</w:t>
       </w:r>
       <w:r>
         <w:rPr>
@@ -19533,7 +19918,7 @@
         <w:rPr>
           <w:rFonts w:ascii="Times New Roman" w:hAnsi="Times New Roman" w:cs="Times New Roman"/>
         </w:rPr>
-        <w:instrText xml:space="preserve"> ADDIN EN.CITE &lt;EndNote&gt;&lt;Cite&gt;&lt;Author&gt;Osiba&lt;/Author&gt;&lt;Year&gt;1957&lt;/Year&gt;&lt;RecNum&gt;312&lt;/RecNum&gt;&lt;DisplayText&gt;[76]&lt;/DisplayText&gt;&lt;record&gt;&lt;rec-number&gt;312&lt;/rec-number&gt;&lt;foreign-keys&gt;&lt;key app="EN" db-id="asff5atfts5dsyeed99x09p9vrrp5apxfr5e" timestamp="1410809247"&gt;312&lt;/key&gt;&lt;/foreign-keys&gt;&lt;ref-type name="Journal Article"&gt;17&lt;/ref-type&gt;&lt;contributors&gt;&lt;authors&gt;&lt;author&gt;Osiba, Susumu&lt;/author&gt;&lt;/authors&gt;&lt;/contributors&gt;&lt;titles&gt;&lt;title&gt;THE SEASONAL VARIATION OF BASAL METABOLISM AND ACTIVITY OF THYROID GLAND IN MAN&lt;/title&gt;&lt;secondary-title&gt;The Japanese Journal of Physiology&lt;/secondary-title&gt;&lt;/titles&gt;&lt;periodical&gt;&lt;full-title&gt;The Japanese journal of physiology&lt;/full-title&gt;&lt;/periodical&gt;&lt;pages&gt;355-365&lt;/pages&gt;&lt;volume&gt;7&lt;/volume&gt;&lt;dates&gt;&lt;year&gt;1957&lt;/year&gt;&lt;/dates&gt;&lt;urls&gt;&lt;/urls&gt;&lt;electronic-resource-num&gt;10.2170/jjphysiol.7.355&lt;/electronic-resource-num&gt;&lt;research-notes&gt;Protein bound iodine&lt;/research-notes&gt;&lt;/record&gt;&lt;/Cite&gt;&lt;/EndNote&gt;</w:instrText>
+        <w:instrText xml:space="preserve"> ADDIN EN.CITE &lt;EndNote&gt;&lt;Cite&gt;&lt;Author&gt;Osiba&lt;/Author&gt;&lt;Year&gt;1957&lt;/Year&gt;&lt;RecNum&gt;312&lt;/RecNum&gt;&lt;DisplayText&gt;[83]&lt;/DisplayText&gt;&lt;record&gt;&lt;rec-number&gt;312&lt;/rec-number&gt;&lt;foreign-keys&gt;&lt;key app="EN" db-id="asff5atfts5dsyeed99x09p9vrrp5apxfr5e" timestamp="1410809247"&gt;312&lt;/key&gt;&lt;/foreign-keys&gt;&lt;ref-type name="Journal Article"&gt;17&lt;/ref-type&gt;&lt;contributors&gt;&lt;authors&gt;&lt;author&gt;Osiba, Susumu&lt;/author&gt;&lt;/authors&gt;&lt;/contributors&gt;&lt;titles&gt;&lt;title&gt;THE SEASONAL VARIATION OF BASAL METABOLISM AND ACTIVITY OF THYROID GLAND IN MAN&lt;/title&gt;&lt;secondary-title&gt;The Japanese Journal of Physiology&lt;/secondary-title&gt;&lt;/titles&gt;&lt;periodical&gt;&lt;full-title&gt;The Japanese journal of physiology&lt;/full-title&gt;&lt;/periodical&gt;&lt;pages&gt;355-365&lt;/pages&gt;&lt;volume&gt;7&lt;/volume&gt;&lt;dates&gt;&lt;year&gt;1957&lt;/year&gt;&lt;/dates&gt;&lt;urls&gt;&lt;/urls&gt;&lt;electronic-resource-num&gt;10.2170/jjphysiol.7.355&lt;/electronic-resource-num&gt;&lt;research-notes&gt;Protein bound iodine&lt;/research-notes&gt;&lt;/record&gt;&lt;/Cite&gt;&lt;/EndNote&gt;</w:instrText>
       </w:r>
       <w:r>
         <w:rPr>
@@ -19546,7 +19931,7 @@
           <w:rFonts w:ascii="Times New Roman" w:hAnsi="Times New Roman" w:cs="Times New Roman"/>
           <w:noProof/>
         </w:rPr>
-        <w:t>[76]</w:t>
+        <w:t>[83]</w:t>
       </w:r>
       <w:r>
         <w:rPr>
@@ -19630,7 +20015,7 @@
         <w:rPr>
           <w:rFonts w:ascii="Times New Roman" w:hAnsi="Times New Roman" w:cs="Times New Roman"/>
         </w:rPr>
-        <w:instrText xml:space="preserve"> ADDIN EN.CITE &lt;EndNote&gt;&lt;Cite&gt;&lt;Author&gt;Jackson&lt;/Author&gt;&lt;Year&gt;1982&lt;/Year&gt;&lt;RecNum&gt;315&lt;/RecNum&gt;&lt;DisplayText&gt;[77]&lt;/DisplayText&gt;&lt;record&gt;&lt;rec-number&gt;315&lt;/rec-number&gt;&lt;foreign-keys&gt;&lt;key app="EN" db-id="asff5atfts5dsyeed99x09p9vrrp5apxfr5e" timestamp="1410810151"&gt;315&lt;/key&gt;&lt;/foreign-keys&gt;&lt;ref-type name="Journal Article"&gt;17&lt;/ref-type&gt;&lt;contributors&gt;&lt;authors&gt;&lt;author&gt;Jackson, Ivor M. D.&lt;/author&gt;&lt;/authors&gt;&lt;/contributors&gt;&lt;titles&gt;&lt;title&gt;Thyrotropin-Releasing Hormone&lt;/title&gt;&lt;secondary-title&gt;New England Journal of Medicine&lt;/secondary-title&gt;&lt;/titles&gt;&lt;periodical&gt;&lt;full-title&gt;New England Journal of Medicine&lt;/full-title&gt;&lt;/periodical&gt;&lt;pages&gt;145-155&lt;/pages&gt;&lt;volume&gt;306&lt;/volume&gt;&lt;number&gt;3&lt;/number&gt;&lt;dates&gt;&lt;year&gt;1982&lt;/year&gt;&lt;/dates&gt;&lt;accession-num&gt;6798440&lt;/accession-num&gt;&lt;urls&gt;&lt;related-urls&gt;&lt;url&gt;http://www.nejm.org/doi/full/10.1056/NEJM198201213060305&lt;/url&gt;&lt;/related-urls&gt;&lt;/urls&gt;&lt;electronic-resource-num&gt;doi:10.1056/NEJM198201213060305&lt;/electronic-resource-num&gt;&lt;/record&gt;&lt;/Cite&gt;&lt;/EndNote&gt;</w:instrText>
+        <w:instrText xml:space="preserve"> ADDIN EN.CITE &lt;EndNote&gt;&lt;Cite&gt;&lt;Author&gt;Jackson&lt;/Author&gt;&lt;Year&gt;1982&lt;/Year&gt;&lt;RecNum&gt;315&lt;/RecNum&gt;&lt;DisplayText&gt;[84]&lt;/DisplayText&gt;&lt;record&gt;&lt;rec-number&gt;315&lt;/rec-number&gt;&lt;foreign-keys&gt;&lt;key app="EN" db-id="asff5atfts5dsyeed99x09p9vrrp5apxfr5e" timestamp="1410810151"&gt;315&lt;/key&gt;&lt;/foreign-keys&gt;&lt;ref-type name="Journal Article"&gt;17&lt;/ref-type&gt;&lt;contributors&gt;&lt;authors&gt;&lt;author&gt;Jackson, Ivor M. D.&lt;/author&gt;&lt;/authors&gt;&lt;/contributors&gt;&lt;titles&gt;&lt;title&gt;Thyrotropin-Releasing Hormone&lt;/title&gt;&lt;secondary-title&gt;New England Journal of Medicine&lt;/secondary-title&gt;&lt;/titles&gt;&lt;periodical&gt;&lt;full-title&gt;New England Journal of Medicine&lt;/full-title&gt;&lt;/periodical&gt;&lt;pages&gt;145-155&lt;/pages&gt;&lt;volume&gt;306&lt;/volume&gt;&lt;number&gt;3&lt;/number&gt;&lt;dates&gt;&lt;year&gt;1982&lt;/year&gt;&lt;/dates&gt;&lt;accession-num&gt;6798440&lt;/accession-num&gt;&lt;urls&gt;&lt;related-urls&gt;&lt;url&gt;http://www.nejm.org/doi/full/10.1056/NEJM198201213060305&lt;/url&gt;&lt;/related-urls&gt;&lt;/urls&gt;&lt;electronic-resource-num&gt;doi:10.1056/NEJM198201213060305&lt;/electronic-resource-num&gt;&lt;/record&gt;&lt;/Cite&gt;&lt;/EndNote&gt;</w:instrText>
       </w:r>
       <w:r>
         <w:rPr>
@@ -19643,7 +20028,7 @@
           <w:rFonts w:ascii="Times New Roman" w:hAnsi="Times New Roman" w:cs="Times New Roman"/>
           <w:noProof/>
         </w:rPr>
-        <w:t>[77]</w:t>
+        <w:t>[84]</w:t>
       </w:r>
       <w:r>
         <w:rPr>
@@ -19727,7 +20112,7 @@
         </w:rPr>
         <w:fldChar w:fldCharType="begin">
           <w:fldData xml:space="preserve">PEVuZE5vdGU+PENpdGU+PEF1dGhvcj5Hcm9zczwvQXV0aG9yPjxZZWFyPjE5NTM8L1llYXI+PFJl
-Y051bT4zMDI8L1JlY051bT48RGlzcGxheVRleHQ+Wzc1LCA3OC04MF08L0Rpc3BsYXlUZXh0Pjxy
+Y051bT4zMDI8L1JlY051bT48RGlzcGxheVRleHQ+WzgyLCA4NS04N108L0Rpc3BsYXlUZXh0Pjxy
 ZWNvcmQ+PHJlYy1udW1iZXI+MzAyPC9yZWMtbnVtYmVyPjxmb3JlaWduLWtleXM+PGtleSBhcHA9
 IkVOIiBkYi1pZD0iYXNmZjVhdGZ0czVkc3llZWQ5OXgwOXA5dnJycDVhcHhmcjVlIiB0aW1lc3Rh
 bXA9IjE0MTA4MDcwMDQiPjMwMjwva2V5PjwvZm9yZWlnbi1rZXlzPjxyZWYtdHlwZSBuYW1lPSJK
@@ -19804,7 +20189,7 @@
         </w:rPr>
         <w:fldChar w:fldCharType="begin">
           <w:fldData xml:space="preserve">PEVuZE5vdGU+PENpdGU+PEF1dGhvcj5Hcm9zczwvQXV0aG9yPjxZZWFyPjE5NTM8L1llYXI+PFJl
-Y051bT4zMDI8L1JlY051bT48RGlzcGxheVRleHQ+Wzc1LCA3OC04MF08L0Rpc3BsYXlUZXh0Pjxy
+Y051bT4zMDI8L1JlY051bT48RGlzcGxheVRleHQ+WzgyLCA4NS04N108L0Rpc3BsYXlUZXh0Pjxy
 ZWNvcmQ+PHJlYy1udW1iZXI+MzAyPC9yZWMtbnVtYmVyPjxmb3JlaWduLWtleXM+PGtleSBhcHA9
 IkVOIiBkYi1pZD0iYXNmZjVhdGZ0czVkc3llZWQ5OXgwOXA5dnJycDVhcHhmcjVlIiB0aW1lc3Rh
 bXA9IjE0MTA4MDcwMDQiPjMwMjwva2V5PjwvZm9yZWlnbi1rZXlzPjxyZWYtdHlwZSBuYW1lPSJK
@@ -19897,7 +20282,7 @@
           <w:rFonts w:ascii="Times New Roman" w:hAnsi="Times New Roman" w:cs="Times New Roman"/>
           <w:noProof/>
         </w:rPr>
-        <w:t>[75, 78-80]</w:t>
+        <w:t>[82, 85-87]</w:t>
       </w:r>
       <w:r>
         <w:rPr>
@@ -19978,7 +20363,7 @@
         <w:rPr>
           <w:rFonts w:ascii="Times New Roman" w:hAnsi="Times New Roman" w:cs="Times New Roman"/>
         </w:rPr>
-        <w:instrText xml:space="preserve"> ADDIN EN.CITE &lt;EndNote&gt;&lt;Cite&gt;&lt;Author&gt;Ridgway&lt;/Author&gt;&lt;Year&gt;1974&lt;/Year&gt;&lt;RecNum&gt;313&lt;/RecNum&gt;&lt;DisplayText&gt;[81]&lt;/DisplayText&gt;&lt;record&gt;&lt;rec-number&gt;313&lt;/rec-number&gt;&lt;foreign-keys&gt;&lt;key app="EN" db-id="asff5atfts5dsyeed99x09p9vrrp5apxfr5e" timestamp="1410809859"&gt;313&lt;/key&gt;&lt;/foreign-keys&gt;&lt;ref-type name="Journal Article"&gt;17&lt;/ref-type&gt;&lt;contributors&gt;&lt;authors&gt;&lt;author&gt;Ridgway, E. Chester&lt;/author&gt;&lt;author&gt;Weintraub, Bruce D.&lt;/author&gt;&lt;author&gt;Maloof, Farahe&lt;/author&gt;&lt;/authors&gt;&lt;/contributors&gt;&lt;titles&gt;&lt;title&gt;Metabolic Clearance and Production Rates of Human Thyrotropin&lt;/title&gt;&lt;secondary-title&gt;The Journal of Clinical Investigation&lt;/secondary-title&gt;&lt;/titles&gt;&lt;periodical&gt;&lt;full-title&gt;The Journal of clinical investigation&lt;/full-title&gt;&lt;/periodical&gt;&lt;pages&gt;895-903&lt;/pages&gt;&lt;volume&gt;53&lt;/volume&gt;&lt;number&gt;3&lt;/number&gt;&lt;dates&gt;&lt;year&gt;1974&lt;/year&gt;&lt;/dates&gt;&lt;publisher&gt;The American Society for Clinical Investigation&lt;/publisher&gt;&lt;isbn&gt;0021-9738&lt;/isbn&gt;&lt;urls&gt;&lt;related-urls&gt;&lt;url&gt;http://www.jci.org/articles/view/107630&lt;/url&gt;&lt;/related-urls&gt;&lt;/urls&gt;&lt;electronic-resource-num&gt;10.1172/JCI107630&lt;/electronic-resource-num&gt;&lt;/record&gt;&lt;/Cite&gt;&lt;/EndNote&gt;</w:instrText>
+        <w:instrText xml:space="preserve"> ADDIN EN.CITE &lt;EndNote&gt;&lt;Cite&gt;&lt;Author&gt;Ridgway&lt;/Author&gt;&lt;Year&gt;1974&lt;/Year&gt;&lt;RecNum&gt;313&lt;/RecNum&gt;&lt;DisplayText&gt;[88]&lt;/DisplayText&gt;&lt;record&gt;&lt;rec-number&gt;313&lt;/rec-number&gt;&lt;foreign-keys&gt;&lt;key app="EN" db-id="asff5atfts5dsyeed99x09p9vrrp5apxfr5e" timestamp="1410809859"&gt;313&lt;/key&gt;&lt;/foreign-keys&gt;&lt;ref-type name="Journal Article"&gt;17&lt;/ref-type&gt;&lt;contributors&gt;&lt;authors&gt;&lt;author&gt;Ridgway, E. Chester&lt;/author&gt;&lt;author&gt;Weintraub, Bruce D.&lt;/author&gt;&lt;author&gt;Maloof, Farahe&lt;/author&gt;&lt;/authors&gt;&lt;/contributors&gt;&lt;titles&gt;&lt;title&gt;Metabolic Clearance and Production Rates of Human Thyrotropin&lt;/title&gt;&lt;secondary-title&gt;The Journal of Clinical Investigation&lt;/secondary-title&gt;&lt;/titles&gt;&lt;periodical&gt;&lt;full-title&gt;The Journal of clinical investigation&lt;/full-title&gt;&lt;/periodical&gt;&lt;pages&gt;895-903&lt;/pages&gt;&lt;volume&gt;53&lt;/volume&gt;&lt;number&gt;3&lt;/number&gt;&lt;dates&gt;&lt;year&gt;1974&lt;/year&gt;&lt;/dates&gt;&lt;publisher&gt;The American Society for Clinical Investigation&lt;/publisher&gt;&lt;isbn&gt;0021-9738&lt;/isbn&gt;&lt;urls&gt;&lt;related-urls&gt;&lt;url&gt;http://www.jci.org/articles/view/107630&lt;/url&gt;&lt;/related-urls&gt;&lt;/urls&gt;&lt;electronic-resource-num&gt;10.1172/JCI107630&lt;/electronic-resource-num&gt;&lt;/record&gt;&lt;/Cite&gt;&lt;/EndNote&gt;</w:instrText>
       </w:r>
       <w:r>
         <w:rPr>
@@ -19991,7 +20376,7 @@
           <w:rFonts w:ascii="Times New Roman" w:hAnsi="Times New Roman" w:cs="Times New Roman"/>
           <w:noProof/>
         </w:rPr>
-        <w:t>[81]</w:t>
+        <w:t>[88]</w:t>
       </w:r>
       <w:r>
         <w:rPr>
@@ -21688,7 +22073,7 @@
         <w:rPr>
           <w:rFonts w:ascii="Times New Roman" w:hAnsi="Times New Roman" w:cs="Times New Roman"/>
         </w:rPr>
-        <w:instrText xml:space="preserve"> ADDIN EN.CITE &lt;EndNote&gt;&lt;Cite&gt;&lt;Author&gt;Arthurs&lt;/Author&gt;&lt;Year&gt;2005&lt;/Year&gt;&lt;RecNum&gt;110&lt;/RecNum&gt;&lt;DisplayText&gt;[82]&lt;/DisplayText&gt;&lt;record&gt;&lt;rec-number&gt;110&lt;/rec-number&gt;&lt;foreign-keys&gt;&lt;key app="EN" db-id="x9fzp9txovfw59ezxsmv2dxytdwvzexpew95" timestamp="1408436838"&gt;110&lt;/key&gt;&lt;/foreign-keys&gt;&lt;ref-type name="Journal Article"&gt;17&lt;/ref-type&gt;&lt;contributors&gt;&lt;authors&gt;&lt;author&gt;Arthurs, GJ&lt;/author&gt;&lt;author&gt;Sudhakar, M&lt;/author&gt;&lt;/authors&gt;&lt;/contributors&gt;&lt;titles&gt;&lt;title&gt;Carbon dioxide transport&lt;/title&gt;&lt;secondary-title&gt;Continuing Education in Anaesthesia, Critical Care &amp;amp; Pain&lt;/secondary-title&gt;&lt;/titles&gt;&lt;periodical&gt;&lt;full-title&gt;Continuing Education in Anaesthesia, Critical Care &amp;amp; Pain&lt;/full-title&gt;&lt;/periodical&gt;&lt;pages&gt;207-210&lt;/pages&gt;&lt;volume&gt;5&lt;/volume&gt;&lt;number&gt;6&lt;/number&gt;&lt;dates&gt;&lt;year&gt;2005&lt;/year&gt;&lt;/dates&gt;&lt;isbn&gt;1743-1816&lt;/isbn&gt;&lt;urls&gt;&lt;/urls&gt;&lt;/record&gt;&lt;/Cite&gt;&lt;/EndNote&gt;</w:instrText>
+        <w:instrText xml:space="preserve"> ADDIN EN.CITE &lt;EndNote&gt;&lt;Cite&gt;&lt;Author&gt;Arthurs&lt;/Author&gt;&lt;Year&gt;2005&lt;/Year&gt;&lt;RecNum&gt;110&lt;/RecNum&gt;&lt;DisplayText&gt;[89]&lt;/DisplayText&gt;&lt;record&gt;&lt;rec-number&gt;110&lt;/rec-number&gt;&lt;foreign-keys&gt;&lt;key app="EN" db-id="x9fzp9txovfw59ezxsmv2dxytdwvzexpew95" timestamp="1408436838"&gt;110&lt;/key&gt;&lt;/foreign-keys&gt;&lt;ref-type name="Journal Article"&gt;17&lt;/ref-type&gt;&lt;contributors&gt;&lt;authors&gt;&lt;author&gt;Arthurs, GJ&lt;/author&gt;&lt;author&gt;Sudhakar, M&lt;/author&gt;&lt;/authors&gt;&lt;/contributors&gt;&lt;titles&gt;&lt;title&gt;Carbon dioxide transport&lt;/title&gt;&lt;secondary-title&gt;Continuing Education in Anaesthesia, Critical Care &amp;amp; Pain&lt;/secondary-title&gt;&lt;/titles&gt;&lt;periodical&gt;&lt;full-title&gt;Continuing Education in Anaesthesia, Critical Care &amp;amp; Pain&lt;/full-title&gt;&lt;/periodical&gt;&lt;pages&gt;207-210&lt;/pages&gt;&lt;volume&gt;5&lt;/volume&gt;&lt;number&gt;6&lt;/number&gt;&lt;dates&gt;&lt;year&gt;2005&lt;/year&gt;&lt;/dates&gt;&lt;isbn&gt;1743-1816&lt;/isbn&gt;&lt;urls&gt;&lt;/urls&gt;&lt;/record&gt;&lt;/Cite&gt;&lt;/EndNote&gt;</w:instrText>
       </w:r>
       <w:r>
         <w:rPr>
@@ -21701,7 +22086,7 @@
           <w:rFonts w:ascii="Times New Roman" w:hAnsi="Times New Roman" w:cs="Times New Roman"/>
           <w:noProof/>
         </w:rPr>
-        <w:t>[82]</w:t>
+        <w:t>[89]</w:t>
       </w:r>
       <w:r>
         <w:rPr>
@@ -22543,7 +22928,7 @@
       <w:r>
         <w:fldChar w:fldCharType="begin">
           <w:fldData xml:space="preserve">PEVuZE5vdGU+PENpdGU+PEF1dGhvcj5DYXJsc29uPC9BdXRob3I+PFllYXI+MTk3MTwvWWVhcj48
-UmVjTnVtPjQ2PC9SZWNOdW0+PERpc3BsYXlUZXh0Pls4MywgODRdPC9EaXNwbGF5VGV4dD48cmVj
+UmVjTnVtPjQ2PC9SZWNOdW0+PERpc3BsYXlUZXh0Pls5MCwgOTFdPC9EaXNwbGF5VGV4dD48cmVj
 b3JkPjxyZWMtbnVtYmVyPjQ2PC9yZWMtbnVtYmVyPjxmb3JlaWduLWtleXM+PGtleSBhcHA9IkVO
 IiBkYi1pZD0iYXNmZjVhdGZ0czVkc3llZWQ5OXgwOXA5dnJycDVhcHhmcjVlIiB0aW1lc3RhbXA9
 IjE0MTAyODg2NzIiPjQ2PC9rZXk+PC9mb3JlaWduLWtleXM+PHJlZi10eXBlIG5hbWU9IkpvdXJu
@@ -22596,7 +22981,7 @@
       <w:r>
         <w:fldChar w:fldCharType="begin">
           <w:fldData xml:space="preserve">PEVuZE5vdGU+PENpdGU+PEF1dGhvcj5DYXJsc29uPC9BdXRob3I+PFllYXI+MTk3MTwvWWVhcj48
-UmVjTnVtPjQ2PC9SZWNOdW0+PERpc3BsYXlUZXh0Pls4MywgODRdPC9EaXNwbGF5VGV4dD48cmVj
+UmVjTnVtPjQ2PC9SZWNOdW0+PERpc3BsYXlUZXh0Pls5MCwgOTFdPC9EaXNwbGF5VGV4dD48cmVj
 b3JkPjxyZWMtbnVtYmVyPjQ2PC9yZWMtbnVtYmVyPjxmb3JlaWduLWtleXM+PGtleSBhcHA9IkVO
 IiBkYi1pZD0iYXNmZjVhdGZ0czVkc3llZWQ5OXgwOXA5dnJycDVhcHhmcjVlIiB0aW1lc3RhbXA9
 IjE0MTAyODg2NzIiPjQ2PC9rZXk+PC9mb3JlaWduLWtleXM+PHJlZi10eXBlIG5hbWU9IkpvdXJu
@@ -22656,7 +23041,7 @@
         <w:rPr>
           <w:noProof/>
         </w:rPr>
-        <w:t>[83, 84]</w:t>
+        <w:t>[90, 91]</w:t>
       </w:r>
       <w:r>
         <w:fldChar w:fldCharType="end"/>
@@ -22674,7 +23059,7 @@
       <w:r>
         <w:fldChar w:fldCharType="begin">
           <w:fldData xml:space="preserve">PEVuZE5vdGU+PENpdGU+PEF1dGhvcj5TaWVzasO2PC9BdXRob3I+PFllYXI+MTk3MTwvWWVhcj48
-UmVjTnVtPjQwODwvUmVjTnVtPjxEaXNwbGF5VGV4dD5bODUsIDg2XTwvRGlzcGxheVRleHQ+PHJl
+UmVjTnVtPjQwODwvUmVjTnVtPjxEaXNwbGF5VGV4dD5bOTIsIDkzXTwvRGlzcGxheVRleHQ+PHJl
 Y29yZD48cmVjLW51bWJlcj40MDg8L3JlYy1udW1iZXI+PGZvcmVpZ24ta2V5cz48a2V5IGFwcD0i
 RU4iIGRiLWlkPSJhc2ZmNWF0ZnRzNWRzeWVlZDk5eDA5cDl2cnJwNWFweGZyNWUiIHRpbWVzdGFt
 cD0iMTQxMDkwNDU1MSI+NDA4PC9rZXk+PC9mb3JlaWduLWtleXM+PHJlZi10eXBlIG5hbWU9Ikpv
@@ -22721,7 +23106,7 @@
       <w:r>
         <w:fldChar w:fldCharType="begin">
           <w:fldData xml:space="preserve">PEVuZE5vdGU+PENpdGU+PEF1dGhvcj5TaWVzasO2PC9BdXRob3I+PFllYXI+MTk3MTwvWWVhcj48
-UmVjTnVtPjQwODwvUmVjTnVtPjxEaXNwbGF5VGV4dD5bODUsIDg2XTwvRGlzcGxheVRleHQ+PHJl
+UmVjTnVtPjQwODwvUmVjTnVtPjxEaXNwbGF5VGV4dD5bOTIsIDkzXTwvRGlzcGxheVRleHQ+PHJl
 Y29yZD48cmVjLW51bWJlcj40MDg8L3JlYy1udW1iZXI+PGZvcmVpZ24ta2V5cz48a2V5IGFwcD0i
 RU4iIGRiLWlkPSJhc2ZmNWF0ZnRzNWRzeWVlZDk5eDA5cDl2cnJwNWFweGZyNWUiIHRpbWVzdGFt
 cD0iMTQxMDkwNDU1MSI+NDA4PC9rZXk+PC9mb3JlaWduLWtleXM+PHJlZi10eXBlIG5hbWU9Ikpv
@@ -22775,7 +23160,7 @@
         <w:rPr>
           <w:noProof/>
         </w:rPr>
-        <w:t>[85, 86]</w:t>
+        <w:t>[92, 93]</w:t>
       </w:r>
       <w:r>
         <w:fldChar w:fldCharType="end"/>
@@ -22790,7 +23175,7 @@
         <w:fldChar w:fldCharType="begin"/>
       </w:r>
       <w:r>
-        <w:instrText xml:space="preserve"> ADDIN EN.CITE &lt;EndNote&gt;&lt;Cite&gt;&lt;Author&gt;Hannaford&lt;/Author&gt;&lt;Year&gt;1982&lt;/Year&gt;&lt;RecNum&gt;351&lt;/RecNum&gt;&lt;DisplayText&gt;[87]&lt;/DisplayText&gt;&lt;record&gt;&lt;rec-number&gt;351&lt;/rec-number&gt;&lt;foreign-keys&gt;&lt;key app="EN" db-id="asff5atfts5dsyeed99x09p9vrrp5apxfr5e" timestamp="1410883994"&gt;351&lt;/key&gt;&lt;/foreign-keys&gt;&lt;ref-type name="Book"&gt;6&lt;/ref-type&gt;&lt;contributors&gt;&lt;authors&gt;&lt;author&gt;Hannaford, M. C.&lt;/author&gt;&lt;author&gt;Leiter, L. A.&lt;/author&gt;&lt;author&gt;Josse, R. G.&lt;/author&gt;&lt;author&gt;Goldstein, M. B.&lt;/author&gt;&lt;author&gt;Marliss, E. B.&lt;/author&gt;&lt;author&gt;Halperin, M. L.&lt;/author&gt;&lt;/authors&gt;&lt;/contributors&gt;&lt;titles&gt;&lt;title&gt;Protein wasting due to acidosis of prolonged fasting&lt;/title&gt;&lt;/titles&gt;&lt;pages&gt;E251-E256&lt;/pages&gt;&lt;volume&gt;243&lt;/volume&gt;&lt;number&gt;3&lt;/number&gt;&lt;dates&gt;&lt;year&gt;1982&lt;/year&gt;&lt;pub-dates&gt;&lt;date&gt;1982-09-01 00:00:00&lt;/date&gt;&lt;/pub-dates&gt;&lt;/dates&gt;&lt;work-type&gt;Journal Article&lt;/work-type&gt;&lt;urls&gt;&lt;related-urls&gt;&lt;url&gt;http://ajpendo.physiology.org/ajpendo/243/3/E251.full.pdf&lt;/url&gt;&lt;/related-urls&gt;&lt;/urls&gt;&lt;/record&gt;&lt;/Cite&gt;&lt;/EndNote&gt;</w:instrText>
+        <w:instrText xml:space="preserve"> ADDIN EN.CITE &lt;EndNote&gt;&lt;Cite&gt;&lt;Author&gt;Hannaford&lt;/Author&gt;&lt;Year&gt;1982&lt;/Year&gt;&lt;RecNum&gt;351&lt;/RecNum&gt;&lt;DisplayText&gt;[94]&lt;/DisplayText&gt;&lt;record&gt;&lt;rec-number&gt;351&lt;/rec-number&gt;&lt;foreign-keys&gt;&lt;key app="EN" db-id="asff5atfts5dsyeed99x09p9vrrp5apxfr5e" timestamp="1410883994"&gt;351&lt;/key&gt;&lt;/foreign-keys&gt;&lt;ref-type name="Book"&gt;6&lt;/ref-type&gt;&lt;contributors&gt;&lt;authors&gt;&lt;author&gt;Hannaford, M. C.&lt;/author&gt;&lt;author&gt;Leiter, L. A.&lt;/author&gt;&lt;author&gt;Josse, R. G.&lt;/author&gt;&lt;author&gt;Goldstein, M. B.&lt;/author&gt;&lt;author&gt;Marliss, E. B.&lt;/author&gt;&lt;author&gt;Halperin, M. L.&lt;/author&gt;&lt;/authors&gt;&lt;/contributors&gt;&lt;titles&gt;&lt;title&gt;Protein wasting due to acidosis of prolonged fasting&lt;/title&gt;&lt;/titles&gt;&lt;pages&gt;E251-E256&lt;/pages&gt;&lt;volume&gt;243&lt;/volume&gt;&lt;number&gt;3&lt;/number&gt;&lt;dates&gt;&lt;year&gt;1982&lt;/year&gt;&lt;pub-dates&gt;&lt;date&gt;1982-09-01 00:00:00&lt;/date&gt;&lt;/pub-dates&gt;&lt;/dates&gt;&lt;work-type&gt;Journal Article&lt;/work-type&gt;&lt;urls&gt;&lt;related-urls&gt;&lt;url&gt;http://ajpendo.physiology.org/ajpendo/243/3/E251.full.pdf&lt;/url&gt;&lt;/related-urls&gt;&lt;/urls&gt;&lt;/record&gt;&lt;/Cite&gt;&lt;/EndNote&gt;</w:instrText>
       </w:r>
       <w:r>
         <w:fldChar w:fldCharType="separate"/>
@@ -22799,7 +23184,7 @@
         <w:rPr>
           <w:noProof/>
         </w:rPr>
-        <w:t>[87]</w:t>
+        <w:t>[94]</w:t>
       </w:r>
       <w:r>
         <w:fldChar w:fldCharType="end"/>
@@ -22871,7 +23256,7 @@
         <w:fldChar w:fldCharType="begin"/>
       </w:r>
       <w:r>
-        <w:instrText xml:space="preserve"> ADDIN EN.CITE &lt;EndNote&gt;&lt;Cite&gt;&lt;Author&gt;Owen&lt;/Author&gt;&lt;Year&gt;1967&lt;/Year&gt;&lt;RecNum&gt;338&lt;/RecNum&gt;&lt;DisplayText&gt;[88]&lt;/DisplayText&gt;&lt;record&gt;&lt;rec-number&gt;338&lt;/rec-number&gt;&lt;foreign-keys&gt;&lt;key app="EN" db-id="asff5atfts5dsyeed99x09p9vrrp5apxfr5e" timestamp="1410816117"&gt;338&lt;/key&gt;&lt;/foreign-keys&gt;&lt;ref-type name="Journal Article"&gt;17&lt;/ref-type&gt;&lt;contributors&gt;&lt;authors&gt;&lt;author&gt;Owen, O. E.&lt;/author&gt;&lt;author&gt;Morgan, A. P.&lt;/author&gt;&lt;author&gt;Kemp, H. G.&lt;/author&gt;&lt;author&gt;Sullivan, J. M.&lt;/author&gt;&lt;author&gt;Herrera, M. G.&lt;/author&gt;&lt;author&gt;Cahill, G. F., Jr.&lt;/author&gt;&lt;/authors&gt;&lt;/contributors&gt;&lt;titles&gt;&lt;title&gt;Brain Metabolism during Fasting*&lt;/title&gt;&lt;secondary-title&gt;The Journal of Clinical Investigation&lt;/secondary-title&gt;&lt;/titles&gt;&lt;periodical&gt;&lt;full-title&gt;The Journal of clinical investigation&lt;/full-title&gt;&lt;/periodical&gt;&lt;pages&gt;1589-1595&lt;/pages&gt;&lt;volume&gt;46&lt;/volume&gt;&lt;number&gt;10&lt;/number&gt;&lt;dates&gt;&lt;year&gt;1967&lt;/year&gt;&lt;/dates&gt;&lt;publisher&gt;The American Society for Clinical Investigation&lt;/publisher&gt;&lt;isbn&gt;0021-9738&lt;/isbn&gt;&lt;urls&gt;&lt;related-urls&gt;&lt;url&gt;http://www.jci.org/articles/view/105650&lt;/url&gt;&lt;/related-urls&gt;&lt;/urls&gt;&lt;electronic-resource-num&gt;10.1172/JCI105650&lt;/electronic-resource-num&gt;&lt;/record&gt;&lt;/Cite&gt;&lt;/EndNote&gt;</w:instrText>
+        <w:instrText xml:space="preserve"> ADDIN EN.CITE &lt;EndNote&gt;&lt;Cite&gt;&lt;Author&gt;Owen&lt;/Author&gt;&lt;Year&gt;1967&lt;/Year&gt;&lt;RecNum&gt;338&lt;/RecNum&gt;&lt;DisplayText&gt;[95]&lt;/DisplayText&gt;&lt;record&gt;&lt;rec-number&gt;338&lt;/rec-number&gt;&lt;foreign-keys&gt;&lt;key app="EN" db-id="asff5atfts5dsyeed99x09p9vrrp5apxfr5e" timestamp="1410816117"&gt;338&lt;/key&gt;&lt;/foreign-keys&gt;&lt;ref-type name="Journal Article"&gt;17&lt;/ref-type&gt;&lt;contributors&gt;&lt;authors&gt;&lt;author&gt;Owen, O. E.&lt;/author&gt;&lt;author&gt;Morgan, A. P.&lt;/author&gt;&lt;author&gt;Kemp, H. G.&lt;/author&gt;&lt;author&gt;Sullivan, J. M.&lt;/author&gt;&lt;author&gt;Herrera, M. G.&lt;/author&gt;&lt;author&gt;Cahill, G. F., Jr.&lt;/author&gt;&lt;/authors&gt;&lt;/contributors&gt;&lt;titles&gt;&lt;title&gt;Brain Metabolism during Fasting*&lt;/title&gt;&lt;secondary-title&gt;The Journal of Clinical Investigation&lt;/secondary-title&gt;&lt;/titles&gt;&lt;periodical&gt;&lt;full-title&gt;The Journal of clinical investigation&lt;/full-title&gt;&lt;/periodical&gt;&lt;pages&gt;1589-1595&lt;/pages&gt;&lt;volume&gt;46&lt;/volume&gt;&lt;number&gt;10&lt;/number&gt;&lt;dates&gt;&lt;year&gt;1967&lt;/year&gt;&lt;/dates&gt;&lt;publisher&gt;The American Society for Clinical Investigation&lt;/publisher&gt;&lt;isbn&gt;0021-9738&lt;/isbn&gt;&lt;urls&gt;&lt;related-urls&gt;&lt;url&gt;http://www.jci.org/articles/view/105650&lt;/url&gt;&lt;/related-urls&gt;&lt;/urls&gt;&lt;electronic-resource-num&gt;10.1172/JCI105650&lt;/electronic-resource-num&gt;&lt;/record&gt;&lt;/Cite&gt;&lt;/EndNote&gt;</w:instrText>
       </w:r>
       <w:r>
         <w:fldChar w:fldCharType="separate"/>
@@ -22880,7 +23265,7 @@
         <w:rPr>
           <w:noProof/>
         </w:rPr>
-        <w:t>[88]</w:t>
+        <w:t>[95]</w:t>
       </w:r>
       <w:r>
         <w:fldChar w:fldCharType="end"/>
@@ -24063,25 +24448,25 @@
       </w:r>
       <w:r>
         <w:tab/>
-        <w:t xml:space="preserve">Xie, S., et al., </w:t>
+        <w:t xml:space="preserve">Bradley, S.E., et al., </w:t>
       </w:r>
       <w:r>
         <w:rPr>
           <w:i/>
         </w:rPr>
-        <w:t>A model of human microvascular exchange.</w:t>
-      </w:r>
-      <w:r>
-        <w:t xml:space="preserve"> Microvascular research, 1995. </w:t>
+        <w:t>The circulating splanchnic blood volume in dog and man.</w:t>
+      </w:r>
+      <w:r>
+        <w:t xml:space="preserve"> Trans Assoc Am Physicians, 1953. </w:t>
       </w:r>
       <w:r>
         <w:rPr>
           <w:b/>
         </w:rPr>
-        <w:t>49</w:t>
-      </w:r>
-      <w:r>
-        <w:t>(2): p. 141-162.</w:t>
+        <w:t>66</w:t>
+      </w:r>
+      <w:r>
+        <w:t>: p. 294-302.</w:t>
       </w:r>
     </w:p>
     <w:p>
@@ -24095,25 +24480,25 @@
       </w:r>
       <w:r>
         <w:tab/>
-        <w:t xml:space="preserve">Engeset, A., et al., </w:t>
+        <w:t xml:space="preserve">BRADLEY, S.E., F.J. INGELFINGER, and G.P. BRADLEY, </w:t>
       </w:r>
       <w:r>
         <w:rPr>
           <w:i/>
         </w:rPr>
-        <w:t>Studies on human peripheral lymph. I. Sampling method.</w:t>
-      </w:r>
-      <w:r>
-        <w:t xml:space="preserve"> Lymphology, 1973. </w:t>
+        <w:t>Hepatic Circulation in Cirrhosis of the Liver.</w:t>
+      </w:r>
+      <w:r>
+        <w:t xml:space="preserve"> Circulation, 1952. </w:t>
       </w:r>
       <w:r>
         <w:rPr>
           <w:b/>
         </w:rPr>
-        <w:t>6</w:t>
-      </w:r>
-      <w:r>
-        <w:t>(1): p. 1-5.</w:t>
+        <w:t>5</w:t>
+      </w:r>
+      <w:r>
+        <w:t>(3): p. 419-429.</w:t>
       </w:r>
     </w:p>
     <w:p>
@@ -24127,25 +24512,25 @@
       </w:r>
       <w:r>
         <w:tab/>
-        <w:t xml:space="preserve">Eisenhoffer, J., S. Lee, and M. Johnston, </w:t>
+        <w:t xml:space="preserve">Greenway, C. and G. Oshiro, </w:t>
       </w:r>
       <w:r>
         <w:rPr>
           <w:i/>
         </w:rPr>
-        <w:t>Pressure-flow relationships in isolated sheep prenodal lymphatic vessels.</w:t>
-      </w:r>
-      <w:r>
-        <w:t xml:space="preserve"> American Journal of Physiology-Heart and Circulatory Physiology, 1994. </w:t>
+        <w:t>Effects of histamine on hepatic volume (outflow block) in anaesthetized dogs.</w:t>
+      </w:r>
+      <w:r>
+        <w:t xml:space="preserve"> British journal of pharmacology, 1973. </w:t>
       </w:r>
       <w:r>
         <w:rPr>
           <w:b/>
         </w:rPr>
-        <w:t>36</w:t>
-      </w:r>
-      <w:r>
-        <w:t>(3): p. H938.</w:t>
+        <w:t>47</w:t>
+      </w:r>
+      <w:r>
+        <w:t>(2): p. 282-290.</w:t>
       </w:r>
     </w:p>
     <w:p>
@@ -24159,25 +24544,16 @@
       </w:r>
       <w:r>
         <w:tab/>
-        <w:t xml:space="preserve">Henriksen, J.H., </w:t>
+        <w:t xml:space="preserve">Greenway, C.V., K.L. Seaman, and I.R. Innes, </w:t>
       </w:r>
       <w:r>
         <w:rPr>
           <w:i/>
         </w:rPr>
-        <w:t>Estimation of lymphatic conductance: A model based on protein-kinetic studies and haemodynamic measurements in patients with cirrhosis of the liver and in pigs.</w:t>
-      </w:r>
-      <w:r>
-        <w:t xml:space="preserve"> Scandinavian journal of clinical &amp; laboratory investigation, 1985. </w:t>
-      </w:r>
-      <w:r>
-        <w:rPr>
-          <w:b/>
-        </w:rPr>
-        <w:t>45</w:t>
-      </w:r>
-      <w:r>
-        <w:t>(2): p. 123-130.</w:t>
+        <w:t>Norepinephrine on venous compliance and unstressed volume in cat liver</w:t>
+      </w:r>
+      <w:r>
+        <w:t>. Vol. 248. 1985. H468-H476.</w:t>
       </w:r>
     </w:p>
     <w:p>
@@ -24191,25 +24567,25 @@
       </w:r>
       <w:r>
         <w:tab/>
-        <w:t xml:space="preserve">Guyton, A.C., </w:t>
+        <w:t xml:space="preserve">Lautt, W.W., C.V. Greenway, and D.J. Legare, </w:t>
       </w:r>
       <w:r>
         <w:rPr>
           <w:i/>
         </w:rPr>
-        <w:t>Interstitial fluid pressure: II. Pressure-volume curves of interstitial space.</w:t>
-      </w:r>
-      <w:r>
-        <w:t xml:space="preserve"> Circulation research, 1965. </w:t>
+        <w:t>Effect of hepatic nerves, norepinephrine, angiotensin, and elevated central venous pressure on postsinusoidal resistance sites and intrahepatic pressures in cats.</w:t>
+      </w:r>
+      <w:r>
+        <w:t xml:space="preserve"> Microvascular Research, 1987. </w:t>
       </w:r>
       <w:r>
         <w:rPr>
           <w:b/>
         </w:rPr>
-        <w:t>16</w:t>
-      </w:r>
-      <w:r>
-        <w:t>(5): p. 452-460.</w:t>
+        <w:t>33</w:t>
+      </w:r>
+      <w:r>
+        <w:t>(1): p. 50-61.</w:t>
       </w:r>
     </w:p>
     <w:p>
@@ -24223,25 +24599,25 @@
       </w:r>
       <w:r>
         <w:tab/>
-        <w:t xml:space="preserve">Gottschalk, C.W. and M. Mylle, </w:t>
+        <w:t xml:space="preserve">Greenway, C.V. and G.E. Lister, </w:t>
       </w:r>
       <w:r>
         <w:rPr>
           <w:i/>
         </w:rPr>
-        <w:t>Micropuncture study of the mammalian urinary concentrating mechanism: evidence for the countercurrent hypothesis.</w:t>
-      </w:r>
-      <w:r>
-        <w:t xml:space="preserve"> American Journal of Physiology--Legacy Content, 1959. </w:t>
+        <w:t>Capacitance effects and blood reservoir function in the splanchnic vascular bed during non-hypotensive haemorrhage and blood volume expansion in anaesthetized cats.</w:t>
+      </w:r>
+      <w:r>
+        <w:t xml:space="preserve"> The Journal of Physiology, 1974. </w:t>
       </w:r>
       <w:r>
         <w:rPr>
           <w:b/>
         </w:rPr>
-        <w:t>196</w:t>
-      </w:r>
-      <w:r>
-        <w:t>(4): p. 927-936.</w:t>
+        <w:t>237</w:t>
+      </w:r>
+      <w:r>
+        <w:t>(2): p. 279-294.</w:t>
       </w:r>
     </w:p>
     <w:p>
@@ -24255,25 +24631,25 @@
       </w:r>
       <w:r>
         <w:tab/>
-        <w:t xml:space="preserve">Nielsen, S., et al., </w:t>
+        <w:t xml:space="preserve">Maass-Moreno, R. and C.F. Rothe, </w:t>
       </w:r>
       <w:r>
         <w:rPr>
           <w:i/>
         </w:rPr>
-        <w:t>Key roles of renal aquaporins in water balance and water-balance disorders.</w:t>
-      </w:r>
-      <w:r>
-        <w:t xml:space="preserve"> Physiology, 2000. </w:t>
+        <w:t>Contribution of the large hepatic veins to postsinusoidal vascular resistance.</w:t>
+      </w:r>
+      <w:r>
+        <w:t xml:space="preserve"> Am J Physiol Gastrointest Liver Physiol, 1992. </w:t>
       </w:r>
       <w:r>
         <w:rPr>
           <w:b/>
         </w:rPr>
-        <w:t>15</w:t>
-      </w:r>
-      <w:r>
-        <w:t>(3): p. 136-143.</w:t>
+        <w:t>262</w:t>
+      </w:r>
+      <w:r>
+        <w:t>: p. G14-G22.</w:t>
       </w:r>
     </w:p>
     <w:p>
@@ -24287,25 +24663,25 @@
       </w:r>
       <w:r>
         <w:tab/>
-        <w:t xml:space="preserve">Atherton, J., R. Green, and S. Thomas, </w:t>
+        <w:t xml:space="preserve">Xie, S., et al., </w:t>
       </w:r>
       <w:r>
         <w:rPr>
           <w:i/>
         </w:rPr>
-        <w:t>Influence of lysine-vasopressin dosage on the time course of changes in renal tissue and urinary composition in the conscious rat.</w:t>
-      </w:r>
-      <w:r>
-        <w:t xml:space="preserve"> The Journal of physiology, 1971. </w:t>
+        <w:t>A model of human microvascular exchange.</w:t>
+      </w:r>
+      <w:r>
+        <w:t xml:space="preserve"> Microvascular research, 1995. </w:t>
       </w:r>
       <w:r>
         <w:rPr>
           <w:b/>
         </w:rPr>
-        <w:t>213</w:t>
-      </w:r>
-      <w:r>
-        <w:t>(2): p. 291-309.</w:t>
+        <w:t>49</w:t>
+      </w:r>
+      <w:r>
+        <w:t>(2): p. 141-162.</w:t>
       </w:r>
     </w:p>
     <w:p>
@@ -24319,25 +24695,25 @@
       </w:r>
       <w:r>
         <w:tab/>
-        <w:t xml:space="preserve">Khokhar, A., et al., </w:t>
+        <w:t xml:space="preserve">Engeset, A., et al., </w:t>
       </w:r>
       <w:r>
         <w:rPr>
           <w:i/>
         </w:rPr>
-        <w:t>Effect of vasopressin on plasma volume and renin release in man.</w:t>
-      </w:r>
-      <w:r>
-        <w:t xml:space="preserve"> Clinical Science, 1976. </w:t>
+        <w:t>Studies on human peripheral lymph. I. Sampling method.</w:t>
+      </w:r>
+      <w:r>
+        <w:t xml:space="preserve"> Lymphology, 1973. </w:t>
       </w:r>
       <w:r>
         <w:rPr>
           <w:b/>
         </w:rPr>
-        <w:t>50</w:t>
-      </w:r>
-      <w:r>
-        <w:t>(Pt 5): p. 415-424.</w:t>
+        <w:t>6</w:t>
+      </w:r>
+      <w:r>
+        <w:t>(1): p. 1-5.</w:t>
       </w:r>
     </w:p>
     <w:p>
@@ -24351,25 +24727,25 @@
       </w:r>
       <w:r>
         <w:tab/>
-        <w:t xml:space="preserve">Jamison, R.L., et al., </w:t>
+        <w:t xml:space="preserve">Eisenhoffer, J., S. Lee, and M. Johnston, </w:t>
       </w:r>
       <w:r>
         <w:rPr>
           <w:i/>
         </w:rPr>
-        <w:t>A micropuncture study of collecting tubule function in rats with hereditary diabetes insipidus.</w:t>
-      </w:r>
-      <w:r>
-        <w:t xml:space="preserve"> Journal of Clinical Investigation, 1971. </w:t>
+        <w:t>Pressure-flow relationships in isolated sheep prenodal lymphatic vessels.</w:t>
+      </w:r>
+      <w:r>
+        <w:t xml:space="preserve"> American Journal of Physiology-Heart and Circulatory Physiology, 1994. </w:t>
       </w:r>
       <w:r>
         <w:rPr>
           <w:b/>
         </w:rPr>
-        <w:t>50</w:t>
-      </w:r>
-      <w:r>
-        <w:t>(11): p. 2444.</w:t>
+        <w:t>36</w:t>
+      </w:r>
+      <w:r>
+        <w:t>(3): p. H938.</w:t>
       </w:r>
     </w:p>
     <w:p>
@@ -24383,25 +24759,25 @@
       </w:r>
       <w:r>
         <w:tab/>
-        <w:t xml:space="preserve">Jamison, R. and F.B. Lacy, </w:t>
+        <w:t xml:space="preserve">Henriksen, J.H., </w:t>
       </w:r>
       <w:r>
         <w:rPr>
           <w:i/>
         </w:rPr>
-        <w:t>Evidence for urinary dilution by the collecting tubule.</w:t>
-      </w:r>
-      <w:r>
-        <w:t xml:space="preserve"> Am. J. Physiol, 1972. </w:t>
+        <w:t>Estimation of lymphatic conductance: A model based on protein-kinetic studies and haemodynamic measurements in patients with cirrhosis of the liver and in pigs.</w:t>
+      </w:r>
+      <w:r>
+        <w:t xml:space="preserve"> Scandinavian journal of clinical &amp; laboratory investigation, 1985. </w:t>
       </w:r>
       <w:r>
         <w:rPr>
           <w:b/>
         </w:rPr>
-        <w:t>223</w:t>
-      </w:r>
-      <w:r>
-        <w:t>: p. 898-902.</w:t>
+        <w:t>45</w:t>
+      </w:r>
+      <w:r>
+        <w:t>(2): p. 123-130.</w:t>
       </w:r>
     </w:p>
     <w:p>
@@ -24416,16 +24792,25 @@
       </w:r>
       <w:r>
         <w:tab/>
-        <w:t xml:space="preserve">Glickson, J.D. and C. Pissiotis, </w:t>
+        <w:t xml:space="preserve">Guyton, A.C., </w:t>
       </w:r>
       <w:r>
         <w:rPr>
           <w:i/>
         </w:rPr>
-        <w:t>Vasopressin: Chemical and clinical aspects</w:t>
-      </w:r>
-      <w:r>
-        <w:t>. Vol. 1. 1974: Ardent Media.</w:t>
+        <w:t>Interstitial fluid pressure: II. Pressure-volume curves of interstitial space.</w:t>
+      </w:r>
+      <w:r>
+        <w:t xml:space="preserve"> Circulation research, 1965. </w:t>
+      </w:r>
+      <w:r>
+        <w:rPr>
+          <w:b/>
+        </w:rPr>
+        <w:t>16</w:t>
+      </w:r>
+      <w:r>
+        <w:t>(5): p. 452-460.</w:t>
       </w:r>
     </w:p>
     <w:p>
@@ -24439,25 +24824,25 @@
       </w:r>
       <w:r>
         <w:tab/>
-        <w:t xml:space="preserve">Thrasher, T.N., H.-G. Chen, and L.C. Keil, </w:t>
+        <w:t xml:space="preserve">Gottschalk, C.W. and M. Mylle, </w:t>
       </w:r>
       <w:r>
         <w:rPr>
           <w:i/>
         </w:rPr>
-        <w:t>Arterial baroreceptors control plasma vasopressin responses to graded hypotension in conscious dogs.</w:t>
-      </w:r>
-      <w:r>
-        <w:t xml:space="preserve"> American Journal of Physiology-Regulatory, Integrative and Comparative Physiology, 2000. </w:t>
+        <w:t>Micropuncture study of the mammalian urinary concentrating mechanism: evidence for the countercurrent hypothesis.</w:t>
+      </w:r>
+      <w:r>
+        <w:t xml:space="preserve"> American Journal of Physiology--Legacy Content, 1959. </w:t>
       </w:r>
       <w:r>
         <w:rPr>
           <w:b/>
         </w:rPr>
-        <w:t>278</w:t>
-      </w:r>
-      <w:r>
-        <w:t>(2): p. R469-R475.</w:t>
+        <w:t>196</w:t>
+      </w:r>
+      <w:r>
+        <w:t>(4): p. 927-936.</w:t>
       </w:r>
     </w:p>
     <w:p>
@@ -24471,25 +24856,25 @@
       </w:r>
       <w:r>
         <w:tab/>
-        <w:t xml:space="preserve">Share, L., </w:t>
+        <w:t xml:space="preserve">Nielsen, S., et al., </w:t>
       </w:r>
       <w:r>
         <w:rPr>
           <w:i/>
         </w:rPr>
-        <w:t>Control of vasopressin release: an old but continuing story.</w:t>
-      </w:r>
-      <w:r>
-        <w:t xml:space="preserve"> News in physiological sciences, 1996. </w:t>
+        <w:t>Key roles of renal aquaporins in water balance and water-balance disorders.</w:t>
+      </w:r>
+      <w:r>
+        <w:t xml:space="preserve"> Physiology, 2000. </w:t>
       </w:r>
       <w:r>
         <w:rPr>
           <w:b/>
         </w:rPr>
-        <w:t>11</w:t>
-      </w:r>
-      <w:r>
-        <w:t>: p. 7-12.</w:t>
+        <w:t>15</w:t>
+      </w:r>
+      <w:r>
+        <w:t>(3): p. 136-143.</w:t>
       </w:r>
     </w:p>
     <w:p>
@@ -24503,25 +24888,25 @@
       </w:r>
       <w:r>
         <w:tab/>
-        <w:t xml:space="preserve">Raff, H., </w:t>
+        <w:t xml:space="preserve">Atherton, J., R. Green, and S. Thomas, </w:t>
       </w:r>
       <w:r>
         <w:rPr>
           <w:i/>
         </w:rPr>
-        <w:t>Glucocorticoid inhibition of neurohypophysial vasopressin secretion.</w:t>
-      </w:r>
-      <w:r>
-        <w:t xml:space="preserve"> American Journal of Physiology-Regulatory, Integrative and Comparative Physiology, 1987. </w:t>
+        <w:t>Influence of lysine-vasopressin dosage on the time course of changes in renal tissue and urinary composition in the conscious rat.</w:t>
+      </w:r>
+      <w:r>
+        <w:t xml:space="preserve"> The Journal of physiology, 1971. </w:t>
       </w:r>
       <w:r>
         <w:rPr>
           <w:b/>
         </w:rPr>
-        <w:t>252</w:t>
-      </w:r>
-      <w:r>
-        <w:t>(4): p. R635-R644.</w:t>
+        <w:t>213</w:t>
+      </w:r>
+      <w:r>
+        <w:t>(2): p. 291-309.</w:t>
       </w:r>
     </w:p>
     <w:p>
@@ -24535,25 +24920,25 @@
       </w:r>
       <w:r>
         <w:tab/>
-        <w:t xml:space="preserve">SEALEY, J.E., S.A. ATLAS, and J.H. LARAGH, </w:t>
+        <w:t xml:space="preserve">Khokhar, A., et al., </w:t>
       </w:r>
       <w:r>
         <w:rPr>
           <w:i/>
         </w:rPr>
-        <w:t>Prorenin and Other Large Molecular Weight Forms of Renin*.</w:t>
-      </w:r>
-      <w:r>
-        <w:t xml:space="preserve"> Endocrine Reviews, 1980. </w:t>
+        <w:t>Effect of vasopressin on plasma volume and renin release in man.</w:t>
+      </w:r>
+      <w:r>
+        <w:t xml:space="preserve"> Clinical Science, 1976. </w:t>
       </w:r>
       <w:r>
         <w:rPr>
           <w:b/>
         </w:rPr>
-        <w:t>1</w:t>
-      </w:r>
-      <w:r>
-        <w:t>(4): p. 365-391.</w:t>
+        <w:t>50</w:t>
+      </w:r>
+      <w:r>
+        <w:t>(Pt 5): p. 415-424.</w:t>
       </w:r>
     </w:p>
     <w:p>
@@ -24567,25 +24952,25 @@
       </w:r>
       <w:r>
         <w:tab/>
-        <w:t xml:space="preserve">Simon, D., et al., </w:t>
+        <w:t xml:space="preserve">Jamison, R.L., et al., </w:t>
       </w:r>
       <w:r>
         <w:rPr>
           <w:i/>
         </w:rPr>
-        <w:t>Two-site direct immunoassay specific for active renin.</w:t>
-      </w:r>
-      <w:r>
-        <w:t xml:space="preserve"> Clinical chemistry, 1992. </w:t>
+        <w:t>A micropuncture study of collecting tubule function in rats with hereditary diabetes insipidus.</w:t>
+      </w:r>
+      <w:r>
+        <w:t xml:space="preserve"> Journal of Clinical Investigation, 1971. </w:t>
       </w:r>
       <w:r>
         <w:rPr>
           <w:b/>
         </w:rPr>
-        <w:t>38</w:t>
-      </w:r>
-      <w:r>
-        <w:t>(10): p. 1959-1962.</w:t>
+        <w:t>50</w:t>
+      </w:r>
+      <w:r>
+        <w:t>(11): p. 2444.</w:t>
       </w:r>
     </w:p>
     <w:p>
@@ -24599,25 +24984,25 @@
       </w:r>
       <w:r>
         <w:tab/>
-        <w:t xml:space="preserve">Guyene, T., et al., </w:t>
+        <w:t xml:space="preserve">Jamison, R. and F.B. Lacy, </w:t>
       </w:r>
       <w:r>
         <w:rPr>
           <w:i/>
         </w:rPr>
-        <w:t>Direct radioimmunoassay of human renin: comparison with renin activity in plasma and amniotic fluid.</w:t>
-      </w:r>
-      <w:r>
-        <w:t xml:space="preserve"> Hypertension, 1980. </w:t>
+        <w:t>Evidence for urinary dilution by the collecting tubule.</w:t>
+      </w:r>
+      <w:r>
+        <w:t xml:space="preserve"> Am. J. Physiol, 1972. </w:t>
       </w:r>
       <w:r>
         <w:rPr>
           <w:b/>
         </w:rPr>
-        <w:t>2</w:t>
-      </w:r>
-      <w:r>
-        <w:t>(4): p. 465-470.</w:t>
+        <w:t>223</w:t>
+      </w:r>
+      <w:r>
+        <w:t>: p. 898-902.</w:t>
       </w:r>
     </w:p>
     <w:p>
@@ -24631,25 +25016,16 @@
       </w:r>
       <w:r>
         <w:tab/>
-        <w:t xml:space="preserve">Guyton, J.R., et al., </w:t>
+        <w:t xml:space="preserve">Glickson, J.D. and C. Pissiotis, </w:t>
       </w:r>
       <w:r>
         <w:rPr>
           <w:i/>
         </w:rPr>
-        <w:t>A Model of Glucose-insulin Homeostasis in Man that Incorporates the Heterogeneous Fast Pool Theory of Pancreatic Insulin Release.</w:t>
-      </w:r>
-      <w:r>
-        <w:t xml:space="preserve"> Diabetes, 1978. </w:t>
-      </w:r>
-      <w:r>
-        <w:rPr>
-          <w:b/>
-        </w:rPr>
-        <w:t>27</w:t>
-      </w:r>
-      <w:r>
-        <w:t>(10): p. 1027-1042.</w:t>
+        <w:t>Vasopressin: Chemical and clinical aspects</w:t>
+      </w:r>
+      <w:r>
+        <w:t>. Vol. 1. 1974: Ardent Media.</w:t>
       </w:r>
     </w:p>
     <w:p>
@@ -24663,25 +25039,25 @@
       </w:r>
       <w:r>
         <w:tab/>
-        <w:t xml:space="preserve">Imai, J., et al., </w:t>
+        <w:t xml:space="preserve">Thrasher, T.N., H.-G. Chen, and L.C. Keil, </w:t>
       </w:r>
       <w:r>
         <w:rPr>
           <w:i/>
         </w:rPr>
-        <w:t>Regulation of Pancreatic β Cell Mass by Neuronal Signals from the Liver.</w:t>
-      </w:r>
-      <w:r>
-        <w:t xml:space="preserve"> Science, 2008. </w:t>
+        <w:t>Arterial baroreceptors control plasma vasopressin responses to graded hypotension in conscious dogs.</w:t>
+      </w:r>
+      <w:r>
+        <w:t xml:space="preserve"> American Journal of Physiology-Regulatory, Integrative and Comparative Physiology, 2000. </w:t>
       </w:r>
       <w:r>
         <w:rPr>
           <w:b/>
         </w:rPr>
-        <w:t>322</w:t>
-      </w:r>
-      <w:r>
-        <w:t>(5905): p. 1250-1254.</w:t>
+        <w:t>278</w:t>
+      </w:r>
+      <w:r>
+        <w:t>(2): p. R469-R475.</w:t>
       </w:r>
     </w:p>
     <w:p>
@@ -24695,16 +25071,25 @@
       </w:r>
       <w:r>
         <w:tab/>
-        <w:t xml:space="preserve">Rutter, G.A. and E.V. Hill, </w:t>
+        <w:t xml:space="preserve">Share, L., </w:t>
       </w:r>
       <w:r>
         <w:rPr>
           <w:i/>
         </w:rPr>
-        <w:t>Insulin Vesicle Release: Walk, Kiss, Pause … Then Run</w:t>
-      </w:r>
-      <w:r>
-        <w:t>. Vol. 21. 2006. 189-196.</w:t>
+        <w:t>Control of vasopressin release: an old but continuing story.</w:t>
+      </w:r>
+      <w:r>
+        <w:t xml:space="preserve"> News in physiological sciences, 1996. </w:t>
+      </w:r>
+      <w:r>
+        <w:rPr>
+          <w:b/>
+        </w:rPr>
+        <w:t>11</w:t>
+      </w:r>
+      <w:r>
+        <w:t>: p. 7-12.</w:t>
       </w:r>
     </w:p>
     <w:p>
@@ -24718,25 +25103,25 @@
       </w:r>
       <w:r>
         <w:tab/>
-        <w:t xml:space="preserve">Blackard, W.G. and N.C. Nelson, </w:t>
+        <w:t xml:space="preserve">Raff, H., </w:t>
       </w:r>
       <w:r>
         <w:rPr>
           <w:i/>
         </w:rPr>
-        <w:t>Portal and Peripheral Vein Immunoreactive Insulin Concentrations Before and After Glucose Infusion.</w:t>
-      </w:r>
-      <w:r>
-        <w:t xml:space="preserve"> Diabetes, 1970. </w:t>
+        <w:t>Glucocorticoid inhibition of neurohypophysial vasopressin secretion.</w:t>
+      </w:r>
+      <w:r>
+        <w:t xml:space="preserve"> American Journal of Physiology-Regulatory, Integrative and Comparative Physiology, 1987. </w:t>
       </w:r>
       <w:r>
         <w:rPr>
           <w:b/>
         </w:rPr>
-        <w:t>19</w:t>
-      </w:r>
-      <w:r>
-        <w:t>(5): p. 302-306.</w:t>
+        <w:t>252</w:t>
+      </w:r>
+      <w:r>
+        <w:t>(4): p. R635-R644.</w:t>
       </w:r>
     </w:p>
     <w:p>
@@ -24750,25 +25135,25 @@
       </w:r>
       <w:r>
         <w:tab/>
-        <w:t xml:space="preserve">Dobson, H.L., et al., </w:t>
+        <w:t xml:space="preserve">SEALEY, J.E., S.A. ATLAS, and J.H. LARAGH, </w:t>
       </w:r>
       <w:r>
         <w:rPr>
           <w:i/>
         </w:rPr>
-        <w:t>Absorption of 131-I labeled modified insulin.</w:t>
-      </w:r>
-      <w:r>
-        <w:t xml:space="preserve"> Metabolism, 1967. </w:t>
+        <w:t>Prorenin and Other Large Molecular Weight Forms of Renin*.</w:t>
+      </w:r>
+      <w:r>
+        <w:t xml:space="preserve"> Endocrine Reviews, 1980. </w:t>
       </w:r>
       <w:r>
         <w:rPr>
           <w:b/>
         </w:rPr>
-        <w:t>16</w:t>
-      </w:r>
-      <w:r>
-        <w:t>(8): p. 723-732.</w:t>
+        <w:t>1</w:t>
+      </w:r>
+      <w:r>
+        <w:t>(4): p. 365-391.</w:t>
       </w:r>
     </w:p>
     <w:p>
@@ -24782,25 +25167,25 @@
       </w:r>
       <w:r>
         <w:tab/>
-        <w:t xml:space="preserve">DOEDEN, B. and R. RIZZA, </w:t>
+        <w:t xml:space="preserve">Simon, D., et al., </w:t>
       </w:r>
       <w:r>
         <w:rPr>
           <w:i/>
         </w:rPr>
-        <w:t>Use of a Variable Insulin Infusion to Assess Insulin Action in Obesity: Defects in Both the Kinetics and Amplitude of Response.</w:t>
-      </w:r>
-      <w:r>
-        <w:t xml:space="preserve"> The Journal of Clinical Endocrinology &amp; Metabolism, 1987. </w:t>
+        <w:t>Two-site direct immunoassay specific for active renin.</w:t>
+      </w:r>
+      <w:r>
+        <w:t xml:space="preserve"> Clinical chemistry, 1992. </w:t>
       </w:r>
       <w:r>
         <w:rPr>
           <w:b/>
         </w:rPr>
-        <w:t>64</w:t>
-      </w:r>
-      <w:r>
-        <w:t>(5): p. 902-908.</w:t>
+        <w:t>38</w:t>
+      </w:r>
+      <w:r>
+        <w:t>(10): p. 1959-1962.</w:t>
       </w:r>
     </w:p>
     <w:p>
@@ -24814,25 +25199,25 @@
       </w:r>
       <w:r>
         <w:tab/>
-        <w:t xml:space="preserve">GINSBERG, S., et al., </w:t>
+        <w:t xml:space="preserve">Guyene, T., et al., </w:t>
       </w:r>
       <w:r>
         <w:rPr>
           <w:i/>
         </w:rPr>
-        <w:t>Serum Insulin Levels Following Administration of Exogenous Insulin.</w:t>
-      </w:r>
-      <w:r>
-        <w:t xml:space="preserve"> The Journal of Clinical Endocrinology &amp; Metabolism, 1973. </w:t>
+        <w:t>Direct radioimmunoassay of human renin: comparison with renin activity in plasma and amniotic fluid.</w:t>
+      </w:r>
+      <w:r>
+        <w:t xml:space="preserve"> Hypertension, 1980. </w:t>
       </w:r>
       <w:r>
         <w:rPr>
           <w:b/>
         </w:rPr>
-        <w:t>36</w:t>
-      </w:r>
-      <w:r>
-        <w:t>(6): p. 1175-1179.</w:t>
+        <w:t>2</w:t>
+      </w:r>
+      <w:r>
+        <w:t>(4): p. 465-470.</w:t>
       </w:r>
     </w:p>
     <w:p>
@@ -24846,25 +25231,25 @@
       </w:r>
       <w:r>
         <w:tab/>
-        <w:t xml:space="preserve">Miles, P.D., et al., </w:t>
+        <w:t xml:space="preserve">Guyton, J.R., et al., </w:t>
       </w:r>
       <w:r>
         <w:rPr>
           <w:i/>
         </w:rPr>
-        <w:t>Kinetics of insulin action in vivo: identification of rate-limiting steps.</w:t>
-      </w:r>
-      <w:r>
-        <w:t xml:space="preserve"> Diabetes, 1995. </w:t>
+        <w:t>A Model of Glucose-insulin Homeostasis in Man that Incorporates the Heterogeneous Fast Pool Theory of Pancreatic Insulin Release.</w:t>
+      </w:r>
+      <w:r>
+        <w:t xml:space="preserve"> Diabetes, 1978. </w:t>
       </w:r>
       <w:r>
         <w:rPr>
           <w:b/>
         </w:rPr>
-        <w:t>44</w:t>
-      </w:r>
-      <w:r>
-        <w:t>(8): p. 947-953.</w:t>
+        <w:t>27</w:t>
+      </w:r>
+      <w:r>
+        <w:t>(10): p. 1027-1042.</w:t>
       </w:r>
     </w:p>
     <w:p>
@@ -24878,25 +25263,25 @@
       </w:r>
       <w:r>
         <w:tab/>
-        <w:t xml:space="preserve">Prager, R., P. Wallace, and J.M. Olefsky, </w:t>
+        <w:t xml:space="preserve">Imai, J., et al., </w:t>
       </w:r>
       <w:r>
         <w:rPr>
           <w:i/>
         </w:rPr>
-        <w:t>In vivo kinetics of insulin action on peripheral glucose disposal and hepatic glucose output in normal and obese subjects.</w:t>
-      </w:r>
-      <w:r>
-        <w:t xml:space="preserve"> The Journal of Clinical Investigation, 1986. </w:t>
+        <w:t>Regulation of Pancreatic β Cell Mass by Neuronal Signals from the Liver.</w:t>
+      </w:r>
+      <w:r>
+        <w:t xml:space="preserve"> Science, 2008. </w:t>
       </w:r>
       <w:r>
         <w:rPr>
           <w:b/>
         </w:rPr>
-        <w:t>78</w:t>
-      </w:r>
-      <w:r>
-        <w:t>(2): p. 472-481.</w:t>
+        <w:t>322</w:t>
+      </w:r>
+      <w:r>
+        <w:t>(5905): p. 1250-1254.</w:t>
       </w:r>
     </w:p>
     <w:p>
@@ -24910,25 +25295,16 @@
       </w:r>
       <w:r>
         <w:tab/>
-        <w:t xml:space="preserve">Iwanishi, M., M.P. Czech, and A.D. Cherniack, </w:t>
+        <w:t xml:space="preserve">Rutter, G.A. and E.V. Hill, </w:t>
       </w:r>
       <w:r>
         <w:rPr>
           <w:i/>
         </w:rPr>
-        <w:t>The Protein-tyrosine Kinase Fer Associates with Signaling Complexes Containing Insulin Receptor Substrate-1 and Phosphatidylinositol 3-Kinase.</w:t>
-      </w:r>
-      <w:r>
-        <w:t xml:space="preserve"> Journal of Biological Chemistry, 2000. </w:t>
-      </w:r>
-      <w:r>
-        <w:rPr>
-          <w:b/>
-        </w:rPr>
-        <w:t>275</w:t>
-      </w:r>
-      <w:r>
-        <w:t>(50): p. 38995-39000.</w:t>
+        <w:t>Insulin Vesicle Release: Walk, Kiss, Pause … Then Run</w:t>
+      </w:r>
+      <w:r>
+        <w:t>. Vol. 21. 2006. 189-196.</w:t>
       </w:r>
     </w:p>
     <w:p>
@@ -24942,25 +25318,25 @@
       </w:r>
       <w:r>
         <w:tab/>
-        <w:t xml:space="preserve">Previs, S.F., et al., </w:t>
+        <w:t xml:space="preserve">Blackard, W.G. and N.C. Nelson, </w:t>
       </w:r>
       <w:r>
         <w:rPr>
           <w:i/>
         </w:rPr>
-        <w:t>Contrasting effects of IRS-1 versus IRS-2 gene disruption on carbohydrate and lipid metabolism in vivo.</w:t>
-      </w:r>
-      <w:r>
-        <w:t xml:space="preserve"> J Biol Chem, 2000. </w:t>
+        <w:t>Portal and Peripheral Vein Immunoreactive Insulin Concentrations Before and After Glucose Infusion.</w:t>
+      </w:r>
+      <w:r>
+        <w:t xml:space="preserve"> Diabetes, 1970. </w:t>
       </w:r>
       <w:r>
         <w:rPr>
           <w:b/>
         </w:rPr>
-        <w:t>275</w:t>
-      </w:r>
-      <w:r>
-        <w:t>(50): p. 38990-4.</w:t>
+        <w:t>19</w:t>
+      </w:r>
+      <w:r>
+        <w:t>(5): p. 302-306.</w:t>
       </w:r>
     </w:p>
     <w:p>
@@ -24974,25 +25350,25 @@
       </w:r>
       <w:r>
         <w:tab/>
-        <w:t xml:space="preserve">Rother, K.I., et al., </w:t>
+        <w:t xml:space="preserve">Dobson, H.L., et al., </w:t>
       </w:r>
       <w:r>
         <w:rPr>
           <w:i/>
         </w:rPr>
-        <w:t>Evidence That IRS-2 Phosphorylation Is Required for Insulin Action in Hepatocytes.</w:t>
-      </w:r>
-      <w:r>
-        <w:t xml:space="preserve"> Journal of Biological Chemistry, 1998. </w:t>
+        <w:t>Absorption of 131-I labeled modified insulin.</w:t>
+      </w:r>
+      <w:r>
+        <w:t xml:space="preserve"> Metabolism, 1967. </w:t>
       </w:r>
       <w:r>
         <w:rPr>
           <w:b/>
         </w:rPr>
-        <w:t>273</w:t>
-      </w:r>
-      <w:r>
-        <w:t>(28): p. 17491-17497.</w:t>
+        <w:t>16</w:t>
+      </w:r>
+      <w:r>
+        <w:t>(8): p. 723-732.</w:t>
       </w:r>
     </w:p>
     <w:p>
@@ -25006,25 +25382,25 @@
       </w:r>
       <w:r>
         <w:tab/>
-        <w:t xml:space="preserve">George, S., et al., </w:t>
+        <w:t xml:space="preserve">DOEDEN, B. and R. RIZZA, </w:t>
       </w:r>
       <w:r>
         <w:rPr>
           <w:i/>
         </w:rPr>
-        <w:t>A family with severe insulin resistance and diabetes due to a mutation in AKT2.</w:t>
-      </w:r>
-      <w:r>
-        <w:t xml:space="preserve"> Science, 2004. </w:t>
+        <w:t>Use of a Variable Insulin Infusion to Assess Insulin Action in Obesity: Defects in Both the Kinetics and Amplitude of Response.</w:t>
+      </w:r>
+      <w:r>
+        <w:t xml:space="preserve"> The Journal of Clinical Endocrinology &amp; Metabolism, 1987. </w:t>
       </w:r>
       <w:r>
         <w:rPr>
           <w:b/>
         </w:rPr>
-        <w:t>304</w:t>
-      </w:r>
-      <w:r>
-        <w:t>(5675): p. 1325-1328.</w:t>
+        <w:t>64</w:t>
+      </w:r>
+      <w:r>
+        <w:t>(5): p. 902-908.</w:t>
       </w:r>
     </w:p>
     <w:p>
@@ -25034,21 +25410,20 @@
         <w:ind w:left="720" w:hanging="720"/>
       </w:pPr>
       <w:r>
-        <w:lastRenderedPageBreak/>
         <w:t>68.</w:t>
       </w:r>
       <w:r>
         <w:tab/>
-        <w:t xml:space="preserve">Prager, R., P. Wallace, and J.M. Olefsky, </w:t>
+        <w:t xml:space="preserve">GINSBERG, S., et al., </w:t>
       </w:r>
       <w:r>
         <w:rPr>
           <w:i/>
         </w:rPr>
-        <w:t>Hyperinsulinemia Does Not Compensate for Peripheral Insulin Resistance in Obesity.</w:t>
-      </w:r>
-      <w:r>
-        <w:t xml:space="preserve"> Diabetes, 1987. </w:t>
+        <w:t>Serum Insulin Levels Following Administration of Exogenous Insulin.</w:t>
+      </w:r>
+      <w:r>
+        <w:t xml:space="preserve"> The Journal of Clinical Endocrinology &amp; Metabolism, 1973. </w:t>
       </w:r>
       <w:r>
         <w:rPr>
@@ -25057,7 +25432,7 @@
         <w:t>36</w:t>
       </w:r>
       <w:r>
-        <w:t>(3): p. 327-334.</w:t>
+        <w:t>(6): p. 1175-1179.</w:t>
       </w:r>
     </w:p>
     <w:p>
@@ -25067,29 +25442,30 @@
         <w:ind w:left="720" w:hanging="720"/>
       </w:pPr>
       <w:r>
+        <w:lastRenderedPageBreak/>
         <w:t>69.</w:t>
       </w:r>
       <w:r>
         <w:tab/>
-        <w:t xml:space="preserve">Summers, R.L., et al., </w:t>
+        <w:t xml:space="preserve">Miles, P.D., et al., </w:t>
       </w:r>
       <w:r>
         <w:rPr>
           <w:i/>
         </w:rPr>
-        <w:t>Theoretical analysis of the mechanisms of chronic hyperinsulinemia.</w:t>
-      </w:r>
-      <w:r>
-        <w:t xml:space="preserve"> Computers in Biology and Medicine, 1997. </w:t>
+        <w:t>Kinetics of insulin action in vivo: identification of rate-limiting steps.</w:t>
+      </w:r>
+      <w:r>
+        <w:t xml:space="preserve"> Diabetes, 1995. </w:t>
       </w:r>
       <w:r>
         <w:rPr>
           <w:b/>
         </w:rPr>
-        <w:t>27</w:t>
-      </w:r>
-      <w:r>
-        <w:t>(3): p. 249-256.</w:t>
+        <w:t>44</w:t>
+      </w:r>
+      <w:r>
+        <w:t>(8): p. 947-953.</w:t>
       </w:r>
     </w:p>
     <w:p>
@@ -25103,25 +25479,25 @@
       </w:r>
       <w:r>
         <w:tab/>
-        <w:t xml:space="preserve">Edelman, I.S., </w:t>
+        <w:t xml:space="preserve">Prager, R., P. Wallace, and J.M. Olefsky, </w:t>
       </w:r>
       <w:r>
         <w:rPr>
           <w:i/>
         </w:rPr>
-        <w:t>Thyroid Thermogenesis.</w:t>
-      </w:r>
-      <w:r>
-        <w:t xml:space="preserve"> New England Journal of Medicine, 1974. </w:t>
+        <w:t>In vivo kinetics of insulin action on peripheral glucose disposal and hepatic glucose output in normal and obese subjects.</w:t>
+      </w:r>
+      <w:r>
+        <w:t xml:space="preserve"> The Journal of Clinical Investigation, 1986. </w:t>
       </w:r>
       <w:r>
         <w:rPr>
           <w:b/>
         </w:rPr>
-        <w:t>290</w:t>
-      </w:r>
-      <w:r>
-        <w:t>(23): p. 1303-1308.</w:t>
+        <w:t>78</w:t>
+      </w:r>
+      <w:r>
+        <w:t>(2): p. 472-481.</w:t>
       </w:r>
     </w:p>
     <w:p>
@@ -25135,25 +25511,25 @@
       </w:r>
       <w:r>
         <w:tab/>
-        <w:t xml:space="preserve">Chopra, I.J., </w:t>
+        <w:t xml:space="preserve">Iwanishi, M., M.P. Czech, and A.D. Cherniack, </w:t>
       </w:r>
       <w:r>
         <w:rPr>
           <w:i/>
         </w:rPr>
-        <w:t>An assessment of daily production and significance of thyroidal secretion of 3, 3', 5'-triiodothyronine (reverse T3) in man.</w:t>
-      </w:r>
-      <w:r>
-        <w:t xml:space="preserve"> The Journal of Clinical Investigation, 1976. </w:t>
+        <w:t>The Protein-tyrosine Kinase Fer Associates with Signaling Complexes Containing Insulin Receptor Substrate-1 and Phosphatidylinositol 3-Kinase.</w:t>
+      </w:r>
+      <w:r>
+        <w:t xml:space="preserve"> Journal of Biological Chemistry, 2000. </w:t>
       </w:r>
       <w:r>
         <w:rPr>
           <w:b/>
         </w:rPr>
-        <w:t>58</w:t>
-      </w:r>
-      <w:r>
-        <w:t>(1): p. 32-40.</w:t>
+        <w:t>275</w:t>
+      </w:r>
+      <w:r>
+        <w:t>(50): p. 38995-39000.</w:t>
       </w:r>
     </w:p>
     <w:p>
@@ -25167,25 +25543,25 @@
       </w:r>
       <w:r>
         <w:tab/>
-        <w:t xml:space="preserve">Larsen, P.R., </w:t>
+        <w:t xml:space="preserve">Previs, S.F., et al., </w:t>
       </w:r>
       <w:r>
         <w:rPr>
           <w:i/>
         </w:rPr>
-        <w:t>Direct immunoassay of triiodothyronine in human serum.</w:t>
-      </w:r>
-      <w:r>
-        <w:t xml:space="preserve"> The Journal of Clinical Investigation, 1972. </w:t>
+        <w:t>Contrasting effects of IRS-1 versus IRS-2 gene disruption on carbohydrate and lipid metabolism in vivo.</w:t>
+      </w:r>
+      <w:r>
+        <w:t xml:space="preserve"> J Biol Chem, 2000. </w:t>
       </w:r>
       <w:r>
         <w:rPr>
           <w:b/>
         </w:rPr>
-        <w:t>51</w:t>
-      </w:r>
-      <w:r>
-        <w:t>(8): p. 1939-1949.</w:t>
+        <w:t>275</w:t>
+      </w:r>
+      <w:r>
+        <w:t>(50): p. 38990-4.</w:t>
       </w:r>
     </w:p>
     <w:p>
@@ -25199,25 +25575,25 @@
       </w:r>
       <w:r>
         <w:tab/>
-        <w:t xml:space="preserve">Nicoloff, J.T., et al., </w:t>
+        <w:t xml:space="preserve">Rother, K.I., et al., </w:t>
       </w:r>
       <w:r>
         <w:rPr>
           <w:i/>
         </w:rPr>
-        <w:t>Simultaneous Measurement of Thyroxine and Triiodothyronine Peripheral Turnover Kinetics in Man.</w:t>
-      </w:r>
-      <w:r>
-        <w:t xml:space="preserve"> The Journal of Clinical Investigation, 1972. </w:t>
+        <w:t>Evidence That IRS-2 Phosphorylation Is Required for Insulin Action in Hepatocytes.</w:t>
+      </w:r>
+      <w:r>
+        <w:t xml:space="preserve"> Journal of Biological Chemistry, 1998. </w:t>
       </w:r>
       <w:r>
         <w:rPr>
           <w:b/>
         </w:rPr>
-        <w:t>51</w:t>
-      </w:r>
-      <w:r>
-        <w:t>(3): p. 473-483.</w:t>
+        <w:t>273</w:t>
+      </w:r>
+      <w:r>
+        <w:t>(28): p. 17491-17497.</w:t>
       </w:r>
     </w:p>
     <w:p>
@@ -25231,25 +25607,25 @@
       </w:r>
       <w:r>
         <w:tab/>
-        <w:t xml:space="preserve">HAYS, M.T., </w:t>
+        <w:t xml:space="preserve">George, S., et al., </w:t>
       </w:r>
       <w:r>
         <w:rPr>
           <w:i/>
         </w:rPr>
-        <w:t>Colonic excretion of iodide in normal human subjects.</w:t>
-      </w:r>
-      <w:r>
-        <w:t xml:space="preserve"> Thyroid, 1993. </w:t>
+        <w:t>A family with severe insulin resistance and diabetes due to a mutation in AKT2.</w:t>
+      </w:r>
+      <w:r>
+        <w:t xml:space="preserve"> Science, 2004. </w:t>
       </w:r>
       <w:r>
         <w:rPr>
           <w:b/>
         </w:rPr>
-        <w:t>3</w:t>
-      </w:r>
-      <w:r>
-        <w:t>(1): p. 31-35.</w:t>
+        <w:t>304</w:t>
+      </w:r>
+      <w:r>
+        <w:t>(5675): p. 1325-1328.</w:t>
       </w:r>
     </w:p>
     <w:p>
@@ -25263,16 +25639,25 @@
       </w:r>
       <w:r>
         <w:tab/>
-        <w:t xml:space="preserve">Hesslink, R.L., et al., </w:t>
+        <w:t xml:space="preserve">Prager, R., P. Wallace, and J.M. Olefsky, </w:t>
       </w:r>
       <w:r>
         <w:rPr>
           <w:i/>
         </w:rPr>
-        <w:t>Human cold air habituation is independent of thyroxine and thyrotropin</w:t>
-      </w:r>
-      <w:r>
-        <w:t>. Vol. 72. 1992. 2134-2139.</w:t>
+        <w:t>Hyperinsulinemia Does Not Compensate for Peripheral Insulin Resistance in Obesity.</w:t>
+      </w:r>
+      <w:r>
+        <w:t xml:space="preserve"> Diabetes, 1987. </w:t>
+      </w:r>
+      <w:r>
+        <w:rPr>
+          <w:b/>
+        </w:rPr>
+        <w:t>36</w:t>
+      </w:r>
+      <w:r>
+        <w:t>(3): p. 327-334.</w:t>
       </w:r>
     </w:p>
     <w:p>
@@ -25286,25 +25671,25 @@
       </w:r>
       <w:r>
         <w:tab/>
-        <w:t xml:space="preserve">Osiba, S., </w:t>
+        <w:t xml:space="preserve">Summers, R.L., et al., </w:t>
       </w:r>
       <w:r>
         <w:rPr>
           <w:i/>
         </w:rPr>
-        <w:t>THE SEASONAL VARIATION OF BASAL METABOLISM AND ACTIVITY OF THYROID GLAND IN MAN.</w:t>
-      </w:r>
-      <w:r>
-        <w:t xml:space="preserve"> The Japanese Journal of Physiology, 1957. </w:t>
+        <w:t>Theoretical analysis of the mechanisms of chronic hyperinsulinemia.</w:t>
+      </w:r>
+      <w:r>
+        <w:t xml:space="preserve"> Computers in Biology and Medicine, 1997. </w:t>
       </w:r>
       <w:r>
         <w:rPr>
           <w:b/>
         </w:rPr>
-        <w:t>7</w:t>
-      </w:r>
-      <w:r>
-        <w:t>: p. 355-365.</w:t>
+        <w:t>27</w:t>
+      </w:r>
+      <w:r>
+        <w:t>(3): p. 249-256.</w:t>
       </w:r>
     </w:p>
     <w:p>
@@ -25318,25 +25703,25 @@
       </w:r>
       <w:r>
         <w:tab/>
-        <w:t xml:space="preserve">Jackson, I.M.D., </w:t>
+        <w:t xml:space="preserve">Edelman, I.S., </w:t>
       </w:r>
       <w:r>
         <w:rPr>
           <w:i/>
         </w:rPr>
-        <w:t>Thyrotropin-Releasing Hormone.</w:t>
-      </w:r>
-      <w:r>
-        <w:t xml:space="preserve"> New England Journal of Medicine, 1982. </w:t>
+        <w:t>Thyroid Thermogenesis.</w:t>
+      </w:r>
+      <w:r>
+        <w:t xml:space="preserve"> New England Journal of Medicine, 1974. </w:t>
       </w:r>
       <w:r>
         <w:rPr>
           <w:b/>
         </w:rPr>
-        <w:t>306</w:t>
-      </w:r>
-      <w:r>
-        <w:t>(3): p. 145-155.</w:t>
+        <w:t>290</w:t>
+      </w:r>
+      <w:r>
+        <w:t>(23): p. 1303-1308.</w:t>
       </w:r>
     </w:p>
     <w:p>
@@ -25350,25 +25735,25 @@
       </w:r>
       <w:r>
         <w:tab/>
-        <w:t xml:space="preserve">Gross, J. and R. Pitt-Rivers, </w:t>
+        <w:t xml:space="preserve">Chopra, I.J., </w:t>
       </w:r>
       <w:r>
         <w:rPr>
           <w:i/>
         </w:rPr>
-        <w:t>3: 5: 3′-Triiodothyronine. 2. Physiological activity.</w:t>
-      </w:r>
-      <w:r>
-        <w:t xml:space="preserve"> Biochemical Journal, 1953. </w:t>
+        <w:t>An assessment of daily production and significance of thyroidal secretion of 3, 3', 5'-triiodothyronine (reverse T3) in man.</w:t>
+      </w:r>
+      <w:r>
+        <w:t xml:space="preserve"> The Journal of Clinical Investigation, 1976. </w:t>
       </w:r>
       <w:r>
         <w:rPr>
           <w:b/>
         </w:rPr>
-        <w:t>53</w:t>
-      </w:r>
-      <w:r>
-        <w:t>(4): p. 652.</w:t>
+        <w:t>58</w:t>
+      </w:r>
+      <w:r>
+        <w:t>(1): p. 32-40.</w:t>
       </w:r>
     </w:p>
     <w:p>
@@ -25382,25 +25767,25 @@
       </w:r>
       <w:r>
         <w:tab/>
-        <w:t xml:space="preserve">SURKS, M.I. and J.H. OPPENHEIMER, </w:t>
+        <w:t xml:space="preserve">Larsen, P.R., </w:t>
       </w:r>
       <w:r>
         <w:rPr>
           <w:i/>
         </w:rPr>
-        <w:t>Incomplete Suppression of Thyrotropin Secretion after Single Injection of Large L-Triiodothyronine Doses into Hypothyroid Rats.</w:t>
-      </w:r>
-      <w:r>
-        <w:t xml:space="preserve"> Endocrinology, 1976. </w:t>
+        <w:t>Direct immunoassay of triiodothyronine in human serum.</w:t>
+      </w:r>
+      <w:r>
+        <w:t xml:space="preserve"> The Journal of Clinical Investigation, 1972. </w:t>
       </w:r>
       <w:r>
         <w:rPr>
           <w:b/>
         </w:rPr>
-        <w:t>99</w:t>
-      </w:r>
-      <w:r>
-        <w:t>(6): p. 1432-1441.</w:t>
+        <w:t>51</w:t>
+      </w:r>
+      <w:r>
+        <w:t>(8): p. 1939-1949.</w:t>
       </w:r>
     </w:p>
     <w:p>
@@ -25414,25 +25799,25 @@
       </w:r>
       <w:r>
         <w:tab/>
-        <w:t xml:space="preserve">SURKS, M.I. and B.M. LIFSCHITZ, </w:t>
+        <w:t xml:space="preserve">Nicoloff, J.T., et al., </w:t>
       </w:r>
       <w:r>
         <w:rPr>
           <w:i/>
         </w:rPr>
-        <w:t>Biphasic Thyrotropin Suppression in Euthyroid and Hypothyroid Rats.</w:t>
-      </w:r>
-      <w:r>
-        <w:t xml:space="preserve"> Endocrinology, 1977. </w:t>
+        <w:t>Simultaneous Measurement of Thyroxine and Triiodothyronine Peripheral Turnover Kinetics in Man.</w:t>
+      </w:r>
+      <w:r>
+        <w:t xml:space="preserve"> The Journal of Clinical Investigation, 1972. </w:t>
       </w:r>
       <w:r>
         <w:rPr>
           <w:b/>
         </w:rPr>
-        <w:t>101</w:t>
-      </w:r>
-      <w:r>
-        <w:t>(3): p. 769-775.</w:t>
+        <w:t>51</w:t>
+      </w:r>
+      <w:r>
+        <w:t>(3): p. 473-483.</w:t>
       </w:r>
     </w:p>
     <w:p>
@@ -25446,25 +25831,25 @@
       </w:r>
       <w:r>
         <w:tab/>
-        <w:t xml:space="preserve">Ridgway, E.C., B.D. Weintraub, and F. Maloof, </w:t>
+        <w:t xml:space="preserve">HAYS, M.T., </w:t>
       </w:r>
       <w:r>
         <w:rPr>
           <w:i/>
         </w:rPr>
-        <w:t>Metabolic Clearance and Production Rates of Human Thyrotropin.</w:t>
-      </w:r>
-      <w:r>
-        <w:t xml:space="preserve"> The Journal of Clinical Investigation, 1974. </w:t>
+        <w:t>Colonic excretion of iodide in normal human subjects.</w:t>
+      </w:r>
+      <w:r>
+        <w:t xml:space="preserve"> Thyroid, 1993. </w:t>
       </w:r>
       <w:r>
         <w:rPr>
           <w:b/>
         </w:rPr>
-        <w:t>53</w:t>
-      </w:r>
-      <w:r>
-        <w:t>(3): p. 895-903.</w:t>
+        <w:t>3</w:t>
+      </w:r>
+      <w:r>
+        <w:t>(1): p. 31-35.</w:t>
       </w:r>
     </w:p>
     <w:p>
@@ -25478,25 +25863,16 @@
       </w:r>
       <w:r>
         <w:tab/>
-        <w:t xml:space="preserve">Arthurs, G. and M. Sudhakar, </w:t>
+        <w:t xml:space="preserve">Hesslink, R.L., et al., </w:t>
       </w:r>
       <w:r>
         <w:rPr>
           <w:i/>
         </w:rPr>
-        <w:t>Carbon dioxide transport.</w:t>
-      </w:r>
-      <w:r>
-        <w:t xml:space="preserve"> Continuing Education in Anaesthesia, Critical Care &amp; Pain, 2005. </w:t>
-      </w:r>
-      <w:r>
-        <w:rPr>
-          <w:b/>
-        </w:rPr>
-        <w:t>5</w:t>
-      </w:r>
-      <w:r>
-        <w:t>(6): p. 207-210.</w:t>
+        <w:t>Human cold air habituation is independent of thyroxine and thyrotropin</w:t>
+      </w:r>
+      <w:r>
+        <w:t>. Vol. 72. 1992. 2134-2139.</w:t>
       </w:r>
     </w:p>
     <w:p>
@@ -25510,25 +25886,25 @@
       </w:r>
       <w:r>
         <w:tab/>
-        <w:t xml:space="preserve">Carlson, L., L. Ekelund, and S. Fröberg, </w:t>
+        <w:t xml:space="preserve">Osiba, S., </w:t>
       </w:r>
       <w:r>
         <w:rPr>
           <w:i/>
         </w:rPr>
-        <w:t>Concentration of triglycerides, phospholipids and glycogen in skeletal muscle and of free fatty acids and beta-hydroxybutyric acid in blood in man in response to exercise.</w:t>
-      </w:r>
-      <w:r>
-        <w:t xml:space="preserve"> European journal of clinical investigation, 1971. </w:t>
+        <w:t>THE SEASONAL VARIATION OF BASAL METABOLISM AND ACTIVITY OF THYROID GLAND IN MAN.</w:t>
+      </w:r>
+      <w:r>
+        <w:t xml:space="preserve"> The Japanese Journal of Physiology, 1957. </w:t>
       </w:r>
       <w:r>
         <w:rPr>
           <w:b/>
         </w:rPr>
-        <w:t>1</w:t>
-      </w:r>
-      <w:r>
-        <w:t>(4): p. 248-254.</w:t>
+        <w:t>7</w:t>
+      </w:r>
+      <w:r>
+        <w:t>: p. 355-365.</w:t>
       </w:r>
     </w:p>
     <w:p>
@@ -25542,25 +25918,25 @@
       </w:r>
       <w:r>
         <w:tab/>
-        <w:t xml:space="preserve">Wahren, J., </w:t>
+        <w:t xml:space="preserve">Jackson, I.M.D., </w:t>
       </w:r>
       <w:r>
         <w:rPr>
           <w:i/>
         </w:rPr>
-        <w:t>Human forearm muscle metabolism during exercise. IV. Glucose uptake at different work intensities.</w:t>
-      </w:r>
-      <w:r>
-        <w:t xml:space="preserve"> Scandinavian Journal of Clinical and Laboratory Investigation, 1970. </w:t>
+        <w:t>Thyrotropin-Releasing Hormone.</w:t>
+      </w:r>
+      <w:r>
+        <w:t xml:space="preserve"> New England Journal of Medicine, 1982. </w:t>
       </w:r>
       <w:r>
         <w:rPr>
           <w:b/>
         </w:rPr>
-        <w:t>25</w:t>
-      </w:r>
-      <w:r>
-        <w:t>(2): p. 129-135.</w:t>
+        <w:t>306</w:t>
+      </w:r>
+      <w:r>
+        <w:t>(3): p. 145-155.</w:t>
       </w:r>
     </w:p>
     <w:p>
@@ -25574,25 +25950,25 @@
       </w:r>
       <w:r>
         <w:tab/>
-        <w:t xml:space="preserve">Siesjö, B.K. and L. Nilsson, </w:t>
+        <w:t xml:space="preserve">Gross, J. and R. Pitt-Rivers, </w:t>
       </w:r>
       <w:r>
         <w:rPr>
           <w:i/>
         </w:rPr>
-        <w:t>The Influence of Arterial Hypoxemia upon Labile Phosphates and upon Extracellular and Intracellular Lactate and Pyruvate Concentrations in the Rat Brain.</w:t>
-      </w:r>
-      <w:r>
-        <w:t xml:space="preserve"> Scandinavian Journal of Clinical &amp; Laboratory Investigation, 1971. </w:t>
+        <w:t>3: 5: 3′-Triiodothyronine. 2. Physiological activity.</w:t>
+      </w:r>
+      <w:r>
+        <w:t xml:space="preserve"> Biochemical Journal, 1953. </w:t>
       </w:r>
       <w:r>
         <w:rPr>
           <w:b/>
         </w:rPr>
-        <w:t>27</w:t>
-      </w:r>
-      <w:r>
-        <w:t>(1): p. 83-96.</w:t>
+        <w:t>53</w:t>
+      </w:r>
+      <w:r>
+        <w:t>(4): p. 652.</w:t>
       </w:r>
     </w:p>
     <w:p>
@@ -25606,25 +25982,25 @@
       </w:r>
       <w:r>
         <w:tab/>
-        <w:t xml:space="preserve">Bachelard, H.S., et al., </w:t>
+        <w:t xml:space="preserve">SURKS, M.I. and J.H. OPPENHEIMER, </w:t>
       </w:r>
       <w:r>
         <w:rPr>
           <w:i/>
         </w:rPr>
-        <w:t>MECHANISMS ACTIVATING GLYCOLYSIS IN THE BRAIN IN ARTERIAL HYPOXIA.</w:t>
-      </w:r>
-      <w:r>
-        <w:t xml:space="preserve"> Journal of Neurochemistry, 1974. </w:t>
+        <w:t>Incomplete Suppression of Thyrotropin Secretion after Single Injection of Large L-Triiodothyronine Doses into Hypothyroid Rats.</w:t>
+      </w:r>
+      <w:r>
+        <w:t xml:space="preserve"> Endocrinology, 1976. </w:t>
       </w:r>
       <w:r>
         <w:rPr>
           <w:b/>
         </w:rPr>
-        <w:t>22</w:t>
-      </w:r>
-      <w:r>
-        <w:t>(3): p. 395-401.</w:t>
+        <w:t>99</w:t>
+      </w:r>
+      <w:r>
+        <w:t>(6): p. 1432-1441.</w:t>
       </w:r>
     </w:p>
     <w:p>
@@ -25638,26 +26014,250 @@
       </w:r>
       <w:r>
         <w:tab/>
-        <w:t xml:space="preserve">Hannaford, M.C., et al., </w:t>
+        <w:t xml:space="preserve">SURKS, M.I. and B.M. LIFSCHITZ, </w:t>
       </w:r>
       <w:r>
         <w:rPr>
           <w:i/>
         </w:rPr>
-        <w:t>Protein wasting due to acidosis of prolonged fasting</w:t>
-      </w:r>
-      <w:r>
-        <w:t>. Vol. 243. 1982. E251-E256.</w:t>
+        <w:t>Biphasic Thyrotropin Suppression in Euthyroid and Hypothyroid Rats.</w:t>
+      </w:r>
+      <w:r>
+        <w:t xml:space="preserve"> Endocrinology, 1977. </w:t>
+      </w:r>
+      <w:r>
+        <w:rPr>
+          <w:b/>
+        </w:rPr>
+        <w:t>101</w:t>
+      </w:r>
+      <w:r>
+        <w:t>(3): p. 769-775.</w:t>
       </w:r>
     </w:p>
     <w:p>
       <w:pPr>
         <w:pStyle w:val="EndNoteBibliography"/>
+        <w:spacing w:after="0"/>
         <w:ind w:left="720" w:hanging="720"/>
       </w:pPr>
       <w:r>
+        <w:t>88.</w:t>
+      </w:r>
+      <w:r>
+        <w:tab/>
+        <w:t xml:space="preserve">Ridgway, E.C., B.D. Weintraub, and F. Maloof, </w:t>
+      </w:r>
+      <w:r>
+        <w:rPr>
+          <w:i/>
+        </w:rPr>
+        <w:t>Metabolic Clearance and Production Rates of Human Thyrotropin.</w:t>
+      </w:r>
+      <w:r>
+        <w:t xml:space="preserve"> The Journal of Clinical Investigation, 1974. </w:t>
+      </w:r>
+      <w:r>
+        <w:rPr>
+          <w:b/>
+        </w:rPr>
+        <w:t>53</w:t>
+      </w:r>
+      <w:r>
+        <w:t>(3): p. 895-903.</w:t>
+      </w:r>
+    </w:p>
+    <w:p>
+      <w:pPr>
+        <w:pStyle w:val="EndNoteBibliography"/>
+        <w:spacing w:after="0"/>
+        <w:ind w:left="720" w:hanging="720"/>
+      </w:pPr>
+      <w:r>
+        <w:t>89.</w:t>
+      </w:r>
+      <w:r>
+        <w:tab/>
+        <w:t xml:space="preserve">Arthurs, G. and M. Sudhakar, </w:t>
+      </w:r>
+      <w:r>
+        <w:rPr>
+          <w:i/>
+        </w:rPr>
+        <w:t>Carbon dioxide transport.</w:t>
+      </w:r>
+      <w:r>
+        <w:t xml:space="preserve"> Continuing Education in Anaesthesia, Critical Care &amp; Pain, 2005. </w:t>
+      </w:r>
+      <w:r>
+        <w:rPr>
+          <w:b/>
+        </w:rPr>
+        <w:t>5</w:t>
+      </w:r>
+      <w:r>
+        <w:t>(6): p. 207-210.</w:t>
+      </w:r>
+    </w:p>
+    <w:p>
+      <w:pPr>
+        <w:pStyle w:val="EndNoteBibliography"/>
+        <w:spacing w:after="0"/>
+        <w:ind w:left="720" w:hanging="720"/>
+      </w:pPr>
+      <w:r>
         <w:lastRenderedPageBreak/>
-        <w:t>88.</w:t>
+        <w:t>90.</w:t>
+      </w:r>
+      <w:r>
+        <w:tab/>
+        <w:t xml:space="preserve">Carlson, L., L. Ekelund, and S. Fröberg, </w:t>
+      </w:r>
+      <w:r>
+        <w:rPr>
+          <w:i/>
+        </w:rPr>
+        <w:t>Concentration of triglycerides, phospholipids and glycogen in skeletal muscle and of free fatty acids and beta-hydroxybutyric acid in blood in man in response to exercise.</w:t>
+      </w:r>
+      <w:r>
+        <w:t xml:space="preserve"> European journal of clinical investigation, 1971. </w:t>
+      </w:r>
+      <w:r>
+        <w:rPr>
+          <w:b/>
+        </w:rPr>
+        <w:t>1</w:t>
+      </w:r>
+      <w:r>
+        <w:t>(4): p. 248-254.</w:t>
+      </w:r>
+    </w:p>
+    <w:p>
+      <w:pPr>
+        <w:pStyle w:val="EndNoteBibliography"/>
+        <w:spacing w:after="0"/>
+        <w:ind w:left="720" w:hanging="720"/>
+      </w:pPr>
+      <w:r>
+        <w:t>91.</w:t>
+      </w:r>
+      <w:r>
+        <w:tab/>
+        <w:t xml:space="preserve">Wahren, J., </w:t>
+      </w:r>
+      <w:r>
+        <w:rPr>
+          <w:i/>
+        </w:rPr>
+        <w:t>Human forearm muscle metabolism during exercise. IV. Glucose uptake at different work intensities.</w:t>
+      </w:r>
+      <w:r>
+        <w:t xml:space="preserve"> Scandinavian Journal of Clinical and Laboratory Investigation, 1970. </w:t>
+      </w:r>
+      <w:r>
+        <w:rPr>
+          <w:b/>
+        </w:rPr>
+        <w:t>25</w:t>
+      </w:r>
+      <w:r>
+        <w:t>(2): p. 129-135.</w:t>
+      </w:r>
+    </w:p>
+    <w:p>
+      <w:pPr>
+        <w:pStyle w:val="EndNoteBibliography"/>
+        <w:spacing w:after="0"/>
+        <w:ind w:left="720" w:hanging="720"/>
+      </w:pPr>
+      <w:r>
+        <w:t>92.</w:t>
+      </w:r>
+      <w:r>
+        <w:tab/>
+        <w:t xml:space="preserve">Siesjö, B.K. and L. Nilsson, </w:t>
+      </w:r>
+      <w:r>
+        <w:rPr>
+          <w:i/>
+        </w:rPr>
+        <w:t>The Influence of Arterial Hypoxemia upon Labile Phosphates and upon Extracellular and Intracellular Lactate and Pyruvate Concentrations in the Rat Brain.</w:t>
+      </w:r>
+      <w:r>
+        <w:t xml:space="preserve"> Scandinavian Journal of Clinical &amp; Laboratory Investigation, 1971. </w:t>
+      </w:r>
+      <w:r>
+        <w:rPr>
+          <w:b/>
+        </w:rPr>
+        <w:t>27</w:t>
+      </w:r>
+      <w:r>
+        <w:t>(1): p. 83-96.</w:t>
+      </w:r>
+    </w:p>
+    <w:p>
+      <w:pPr>
+        <w:pStyle w:val="EndNoteBibliography"/>
+        <w:spacing w:after="0"/>
+        <w:ind w:left="720" w:hanging="720"/>
+      </w:pPr>
+      <w:r>
+        <w:t>93.</w:t>
+      </w:r>
+      <w:r>
+        <w:tab/>
+        <w:t xml:space="preserve">Bachelard, H.S., et al., </w:t>
+      </w:r>
+      <w:r>
+        <w:rPr>
+          <w:i/>
+        </w:rPr>
+        <w:t>MECHANISMS ACTIVATING GLYCOLYSIS IN THE BRAIN IN ARTERIAL HYPOXIA.</w:t>
+      </w:r>
+      <w:r>
+        <w:t xml:space="preserve"> Journal of Neurochemistry, 1974. </w:t>
+      </w:r>
+      <w:r>
+        <w:rPr>
+          <w:b/>
+        </w:rPr>
+        <w:t>22</w:t>
+      </w:r>
+      <w:r>
+        <w:t>(3): p. 395-401.</w:t>
+      </w:r>
+    </w:p>
+    <w:p>
+      <w:pPr>
+        <w:pStyle w:val="EndNoteBibliography"/>
+        <w:spacing w:after="0"/>
+        <w:ind w:left="720" w:hanging="720"/>
+      </w:pPr>
+      <w:r>
+        <w:t>94.</w:t>
+      </w:r>
+      <w:r>
+        <w:tab/>
+        <w:t xml:space="preserve">Hannaford, M.C., et al., </w:t>
+      </w:r>
+      <w:r>
+        <w:rPr>
+          <w:i/>
+        </w:rPr>
+        <w:t>Protein wasting due to acidosis of prolonged fasting</w:t>
+      </w:r>
+      <w:r>
+        <w:t>. Vol. 243. 1982. E251-E256.</w:t>
+      </w:r>
+    </w:p>
+    <w:p>
+      <w:pPr>
+        <w:pStyle w:val="EndNoteBibliography"/>
+        <w:ind w:left="720" w:hanging="720"/>
+      </w:pPr>
+      <w:r>
+        <w:t>95.</w:t>
       </w:r>
       <w:r>
         <w:tab/>
@@ -25762,7 +26362,7 @@
           <w:rPr>
             <w:noProof/>
           </w:rPr>
-          <w:t>20</w:t>
+          <w:t>10</w:t>
         </w:r>
         <w:r>
           <w:rPr>

--- a/thesis.docx
+++ b/thesis.docx
@@ -2241,7 +2241,23 @@
                     <w:rFonts w:ascii="Times New Roman" w:hAnsi="Times New Roman" w:cs="Times New Roman"/>
                     <w:noProof/>
                   </w:rPr>
-                  <w:t>Osmolarity and Water distribution</w:t>
+                  <w:t xml:space="preserve">Osmolarity </w:t>
+                </w:r>
+                <w:r>
+                  <w:rPr>
+                    <w:rStyle w:val="Hypertextovodkaz"/>
+                    <w:rFonts w:ascii="Times New Roman" w:hAnsi="Times New Roman" w:cs="Times New Roman"/>
+                    <w:noProof/>
+                  </w:rPr>
+                  <w:t>a</w:t>
+                </w:r>
+                <w:r>
+                  <w:rPr>
+                    <w:rStyle w:val="Hypertextovodkaz"/>
+                    <w:rFonts w:ascii="Times New Roman" w:hAnsi="Times New Roman" w:cs="Times New Roman"/>
+                    <w:noProof/>
+                  </w:rPr>
+                  <w:t>nd Water distribution</w:t>
                 </w:r>
                 <w:r>
                   <w:rPr>
@@ -6129,19 +6145,11 @@
             </w:rPr>
           </w:pPr>
           <w:bookmarkStart w:id="7" w:name="_Toc399405489"/>
-          <w:proofErr w:type="spellStart"/>
-          <w:r>
-            <w:rPr>
-              <w:rFonts w:ascii="Times New Roman" w:hAnsi="Times New Roman" w:cs="Times New Roman"/>
-            </w:rPr>
-            <w:t>Modelica</w:t>
-          </w:r>
-          <w:proofErr w:type="spellEnd"/>
-          <w:r>
-            <w:rPr>
-              <w:rFonts w:ascii="Times New Roman" w:hAnsi="Times New Roman" w:cs="Times New Roman"/>
-            </w:rPr>
-            <w:t xml:space="preserve"> Principles</w:t>
+          <w:r>
+            <w:rPr>
+              <w:rFonts w:ascii="Times New Roman" w:hAnsi="Times New Roman" w:cs="Times New Roman"/>
+            </w:rPr>
+            <w:t>Modelica Principles</w:t>
           </w:r>
           <w:bookmarkEnd w:id="7"/>
         </w:p>
@@ -6469,21 +6477,7 @@
             <w:rPr>
               <w:rFonts w:ascii="Times New Roman" w:hAnsi="Times New Roman" w:cs="Times New Roman"/>
             </w:rPr>
-            <w:t xml:space="preserve">For this scaling </w:t>
-          </w:r>
-          <w:proofErr w:type="spellStart"/>
-          <w:r>
-            <w:rPr>
-              <w:rFonts w:ascii="Times New Roman" w:hAnsi="Times New Roman" w:cs="Times New Roman"/>
-            </w:rPr>
-            <w:t>Modelica</w:t>
-          </w:r>
-          <w:proofErr w:type="spellEnd"/>
-          <w:r>
-            <w:rPr>
-              <w:rFonts w:ascii="Times New Roman" w:hAnsi="Times New Roman" w:cs="Times New Roman"/>
-            </w:rPr>
-            <w:t xml:space="preserve"> uses the attribute nominal, which could be included in every real variable. </w:t>
+            <w:t xml:space="preserve">For this scaling Modelica uses the attribute nominal, which could be included in every real variable. </w:t>
           </w:r>
         </w:p>
         <w:p>
@@ -6816,7 +6810,6 @@
             </w:rPr>
           </w:pPr>
           <w:bookmarkStart w:id="11" w:name="_Toc399405493"/>
-          <w:proofErr w:type="spellStart"/>
           <w:r>
             <w:rPr>
               <w:rStyle w:val="Znaknadpisu1"/>
@@ -6826,7 +6819,6 @@
             <w:t>Physiolibrary</w:t>
           </w:r>
           <w:bookmarkEnd w:id="11"/>
-          <w:proofErr w:type="spellEnd"/>
         </w:p>
         <w:p>
           <w:pPr>
@@ -8111,19 +8103,11 @@
               <w:rFonts w:ascii="Times New Roman" w:hAnsi="Times New Roman" w:cs="Times New Roman"/>
             </w:rPr>
           </w:pPr>
-          <w:proofErr w:type="spellStart"/>
-          <w:r>
-            <w:rPr>
-              <w:rFonts w:ascii="Times New Roman" w:hAnsi="Times New Roman" w:cs="Times New Roman"/>
-            </w:rPr>
-            <w:t>Modelica</w:t>
-          </w:r>
-          <w:proofErr w:type="spellEnd"/>
-          <w:r>
-            <w:rPr>
-              <w:rFonts w:ascii="Times New Roman" w:hAnsi="Times New Roman" w:cs="Times New Roman"/>
-            </w:rPr>
-            <w:t xml:space="preserve"> implementation</w:t>
+          <w:r>
+            <w:rPr>
+              <w:rFonts w:ascii="Times New Roman" w:hAnsi="Times New Roman" w:cs="Times New Roman"/>
+            </w:rPr>
+            <w:t>Modelica implementation</w:t>
           </w:r>
         </w:p>
         <w:p>
@@ -8348,16 +8332,8 @@
             <w:rPr>
               <w:rFonts w:ascii="Times New Roman" w:hAnsi="Times New Roman" w:cs="Times New Roman"/>
             </w:rPr>
-            <w:t xml:space="preserve">Build by </w:t>
-          </w:r>
-          <w:proofErr w:type="spellStart"/>
-          <w:r>
-            <w:rPr>
-              <w:rFonts w:ascii="Times New Roman" w:hAnsi="Times New Roman" w:cs="Times New Roman"/>
-            </w:rPr>
-            <w:t>drag&amp;drop</w:t>
-          </w:r>
-          <w:proofErr w:type="spellEnd"/>
+            <w:t>Build by drag&amp;drop</w:t>
+          </w:r>
         </w:p>
         <w:p>
           <w:pPr>
@@ -10407,43 +10383,7 @@
         <w:rPr>
           <w:rFonts w:ascii="Times New Roman" w:eastAsia="Times New Roman" w:hAnsi="Times New Roman" w:cs="Times New Roman"/>
         </w:rPr>
-        <w:t xml:space="preserve">In liver </w:t>
-      </w:r>
-      <w:r>
-        <w:rPr>
-          <w:rFonts w:ascii="Times New Roman" w:eastAsia="Times New Roman" w:hAnsi="Times New Roman" w:cs="Times New Roman"/>
-        </w:rPr>
-        <w:t>is</w:t>
-      </w:r>
-      <w:r>
-        <w:rPr>
-          <w:rFonts w:ascii="Times New Roman" w:eastAsia="Times New Roman" w:hAnsi="Times New Roman" w:cs="Times New Roman"/>
-        </w:rPr>
-        <w:t xml:space="preserve"> the hepatic blood flow</w:t>
-      </w:r>
-      <w:r>
-        <w:rPr>
-          <w:rFonts w:ascii="Times New Roman" w:eastAsia="Times New Roman" w:hAnsi="Times New Roman" w:cs="Times New Roman"/>
-        </w:rPr>
-        <w:t xml:space="preserve"> </w:t>
-      </w:r>
-      <w:r>
-        <w:rPr>
-          <w:rFonts w:ascii="Times New Roman" w:eastAsia="Times New Roman" w:hAnsi="Times New Roman" w:cs="Times New Roman"/>
-        </w:rPr>
-        <w:t>determined by</w:t>
-      </w:r>
-      <w:r>
-        <w:rPr>
-          <w:rFonts w:ascii="Times New Roman" w:eastAsia="Times New Roman" w:hAnsi="Times New Roman" w:cs="Times New Roman"/>
-        </w:rPr>
-        <w:t xml:space="preserve"> portal vein and hepatic artery</w:t>
-      </w:r>
-      <w:r>
-        <w:rPr>
-          <w:rFonts w:ascii="Times New Roman" w:eastAsia="Times New Roman" w:hAnsi="Times New Roman" w:cs="Times New Roman"/>
-        </w:rPr>
-        <w:t xml:space="preserve"> blood flow. </w:t>
+        <w:t xml:space="preserve">In liver is the hepatic blood flow determined by portal vein and hepatic artery blood flow. </w:t>
       </w:r>
       <w:r>
         <w:rPr>
@@ -10492,13 +10432,7 @@
         <w:rPr>
           <w:rFonts w:ascii="Times New Roman" w:eastAsia="Times New Roman" w:hAnsi="Times New Roman" w:cs="Times New Roman"/>
         </w:rPr>
-        <w:t>is known in typical or in changed histamine concentration</w:t>
-      </w:r>
-      <w:r>
-        <w:rPr>
-          <w:rFonts w:ascii="Times New Roman" w:eastAsia="Times New Roman" w:hAnsi="Times New Roman" w:cs="Times New Roman"/>
-        </w:rPr>
-        <w:t xml:space="preserve"> </w:t>
+        <w:t xml:space="preserve">is known in typical or in changed histamine concentration </w:t>
       </w:r>
       <w:r>
         <w:rPr>
@@ -10654,6 +10588,11 @@
         <w:rPr>
           <w:rFonts w:ascii="Times New Roman" w:eastAsia="Times New Roman" w:hAnsi="Times New Roman" w:cs="Times New Roman"/>
         </w:rPr>
+      </w:r>
+      <w:r>
+        <w:rPr>
+          <w:rFonts w:ascii="Times New Roman" w:eastAsia="Times New Roman" w:hAnsi="Times New Roman" w:cs="Times New Roman"/>
+        </w:rPr>
         <w:fldChar w:fldCharType="separate"/>
       </w:r>
       <w:r>
@@ -10718,8 +10657,6 @@
         </w:rPr>
         <w:t>.</w:t>
       </w:r>
-      <w:bookmarkStart w:id="22" w:name="_GoBack"/>
-      <w:bookmarkEnd w:id="22"/>
     </w:p>
     <w:p>
       <w:pPr>
@@ -10849,11 +10786,11 @@
         </w:numPr>
         <w:ind w:left="720"/>
       </w:pPr>
-      <w:bookmarkStart w:id="23" w:name="_Toc399405504"/>
+      <w:bookmarkStart w:id="22" w:name="_Toc399405504"/>
       <w:r>
         <w:t>Vessels Compliance</w:t>
       </w:r>
-      <w:bookmarkEnd w:id="23"/>
+      <w:bookmarkEnd w:id="22"/>
     </w:p>
     <w:p>
       <w:pPr>
@@ -10910,14 +10847,14 @@
           <w:rFonts w:eastAsia="Times New Roman"/>
         </w:rPr>
       </w:pPr>
-      <w:bookmarkStart w:id="24" w:name="_Toc399405505"/>
+      <w:bookmarkStart w:id="23" w:name="_Toc399405505"/>
       <w:r>
         <w:rPr>
           <w:rFonts w:eastAsia="Times New Roman"/>
         </w:rPr>
         <w:t>Muscle pump effect</w:t>
       </w:r>
-      <w:bookmarkEnd w:id="24"/>
+      <w:bookmarkEnd w:id="23"/>
     </w:p>
     <w:p>
       <w:pPr>
@@ -10956,11 +10893,11 @@
         </w:numPr>
         <w:ind w:left="720"/>
       </w:pPr>
-      <w:bookmarkStart w:id="25" w:name="_Toc399405506"/>
+      <w:bookmarkStart w:id="24" w:name="_Toc399405506"/>
       <w:r>
         <w:t>Sequestered volume</w:t>
       </w:r>
-      <w:bookmarkEnd w:id="25"/>
+      <w:bookmarkEnd w:id="24"/>
       <w:r>
         <w:t xml:space="preserve"> </w:t>
       </w:r>
@@ -11005,14 +10942,14 @@
           <w:rFonts w:eastAsia="Times New Roman"/>
         </w:rPr>
       </w:pPr>
-      <w:bookmarkStart w:id="26" w:name="_Toc399405507"/>
+      <w:bookmarkStart w:id="25" w:name="_Toc399405507"/>
       <w:r>
         <w:rPr>
           <w:rFonts w:eastAsia="Times New Roman"/>
         </w:rPr>
         <w:t>Blood Volume regulations</w:t>
       </w:r>
-      <w:bookmarkEnd w:id="26"/>
+      <w:bookmarkEnd w:id="25"/>
       <w:r>
         <w:rPr>
           <w:rFonts w:eastAsia="Times New Roman"/>
@@ -11062,7 +10999,7 @@
           <w:rFonts w:eastAsia="Times New Roman"/>
         </w:rPr>
       </w:pPr>
-      <w:bookmarkStart w:id="27" w:name="_Toc399405508"/>
+      <w:bookmarkStart w:id="26" w:name="_Toc399405508"/>
       <w:proofErr w:type="spellStart"/>
       <w:r>
         <w:rPr>
@@ -11077,7 +11014,7 @@
         </w:rPr>
         <w:t xml:space="preserve"> of circulation</w:t>
       </w:r>
-      <w:bookmarkEnd w:id="27"/>
+      <w:bookmarkEnd w:id="26"/>
     </w:p>
     <w:p>
       <w:pPr>
@@ -11165,14 +11102,14 @@
           <w:rFonts w:ascii="Times New Roman" w:hAnsi="Times New Roman" w:cs="Times New Roman"/>
         </w:rPr>
       </w:pPr>
-      <w:bookmarkStart w:id="28" w:name="_Toc399405509"/>
+      <w:bookmarkStart w:id="27" w:name="_Toc399405509"/>
       <w:r>
         <w:rPr>
           <w:rFonts w:ascii="Times New Roman" w:hAnsi="Times New Roman" w:cs="Times New Roman"/>
         </w:rPr>
         <w:t>Osmolarity and Water distribution</w:t>
       </w:r>
-      <w:bookmarkEnd w:id="28"/>
+      <w:bookmarkEnd w:id="27"/>
     </w:p>
     <w:p>
       <w:pPr>
@@ -11378,6 +11315,7 @@
                 <w:rFonts w:ascii="Times New Roman" w:hAnsi="Times New Roman" w:cs="Times New Roman"/>
               </w:rPr>
             </w:pPr>
+            <w:bookmarkStart w:id="28" w:name="_GoBack" w:colFirst="3" w:colLast="3"/>
             <w:r>
               <w:rPr>
                 <w:rFonts w:ascii="Times New Roman" w:hAnsi="Times New Roman" w:cs="Times New Roman"/>
@@ -11527,6 +11465,7 @@
           </w:p>
         </w:tc>
       </w:tr>
+      <w:bookmarkEnd w:id="28"/>
       <w:tr>
         <w:trPr>
           <w:cnfStyle w:val="000000100000" w:firstRow="0" w:lastRow="0" w:firstColumn="0" w:lastColumn="0" w:oddVBand="0" w:evenVBand="0" w:oddHBand="1" w:evenHBand="0" w:firstRowFirstColumn="0" w:firstRowLastColumn="0" w:lastRowFirstColumn="0" w:lastRowLastColumn="0"/>
@@ -11911,6 +11850,11 @@
         <w:rPr>
           <w:rFonts w:ascii="Times New Roman" w:hAnsi="Times New Roman" w:cs="Times New Roman"/>
         </w:rPr>
+      </w:r>
+      <w:r>
+        <w:rPr>
+          <w:rFonts w:ascii="Times New Roman" w:hAnsi="Times New Roman" w:cs="Times New Roman"/>
+        </w:rPr>
         <w:fldChar w:fldCharType="separate"/>
       </w:r>
       <w:r>
@@ -11965,6 +11909,7 @@
         </w:rPr>
         <w:fldChar w:fldCharType="separate"/>
       </w:r>
+      <w:proofErr w:type="spellStart"/>
       <w:r>
         <w:rPr>
           <w:rFonts w:ascii="Times New Roman" w:hAnsi="Times New Roman" w:cs="Times New Roman"/>
@@ -11978,7 +11923,6 @@
         </w:rPr>
         <w:fldChar w:fldCharType="end"/>
       </w:r>
-      <w:proofErr w:type="spellStart"/>
       <w:proofErr w:type="gramStart"/>
       <w:r>
         <w:rPr>
@@ -13316,7 +13260,21 @@
         <w:rPr>
           <w:rFonts w:ascii="Times New Roman" w:hAnsi="Times New Roman" w:cs="Times New Roman"/>
         </w:rPr>
-        <w:t>, Typical protein concentrations in interstitium [</w:t>
+        <w:t xml:space="preserve">, Typical protein concentrations in </w:t>
+      </w:r>
+      <w:proofErr w:type="spellStart"/>
+      <w:r>
+        <w:rPr>
+          <w:rFonts w:ascii="Times New Roman" w:hAnsi="Times New Roman" w:cs="Times New Roman"/>
+        </w:rPr>
+        <w:t>interstitium</w:t>
+      </w:r>
+      <w:proofErr w:type="spellEnd"/>
+      <w:r>
+        <w:rPr>
+          <w:rFonts w:ascii="Times New Roman" w:hAnsi="Times New Roman" w:cs="Times New Roman"/>
+        </w:rPr>
+        <w:t xml:space="preserve"> [</w:t>
       </w:r>
       <w:proofErr w:type="spellStart"/>
       <w:r>
@@ -13631,7 +13589,21 @@
         <w:rPr>
           <w:rFonts w:ascii="Times New Roman" w:hAnsi="Times New Roman" w:cs="Times New Roman"/>
         </w:rPr>
-        <w:t xml:space="preserve"> This osmolarity is composed mostly with sodium with anions (160 mosm/l), dietary fiber (43 mosm/l) and potassium with anions (50 mosm/l).  Water is sucked by gastrointestinal cells, where is the mean osmolarity about 286 mosm/l called </w:t>
+        <w:t xml:space="preserve"> This osmolarity is composed mostly with sodium with anions (160 mosm/l), dietary fiber (43 mosm/l) and potassium with anions (50 mosm/l).  Water is sucked by gastrointestinal cells, where is the mean osmolarity about 286 </w:t>
+      </w:r>
+      <w:proofErr w:type="spellStart"/>
+      <w:r>
+        <w:rPr>
+          <w:rFonts w:ascii="Times New Roman" w:hAnsi="Times New Roman" w:cs="Times New Roman"/>
+        </w:rPr>
+        <w:t>mosm</w:t>
+      </w:r>
+      <w:proofErr w:type="spellEnd"/>
+      <w:r>
+        <w:rPr>
+          <w:rFonts w:ascii="Times New Roman" w:hAnsi="Times New Roman" w:cs="Times New Roman"/>
+        </w:rPr>
+        <w:t xml:space="preserve">/l called </w:t>
       </w:r>
       <w:proofErr w:type="spellStart"/>
       <w:r>
@@ -13715,21 +13687,7 @@
         <w:rPr>
           <w:rFonts w:ascii="Times New Roman" w:hAnsi="Times New Roman" w:cs="Times New Roman"/>
         </w:rPr>
-        <w:t xml:space="preserve">Because in original </w:t>
-      </w:r>
-      <w:proofErr w:type="spellStart"/>
-      <w:r>
-        <w:rPr>
-          <w:rFonts w:ascii="Times New Roman" w:hAnsi="Times New Roman" w:cs="Times New Roman"/>
-        </w:rPr>
-        <w:t>HumMod</w:t>
-      </w:r>
-      <w:proofErr w:type="spellEnd"/>
-      <w:r>
-        <w:rPr>
-          <w:rFonts w:ascii="Times New Roman" w:hAnsi="Times New Roman" w:cs="Times New Roman"/>
-        </w:rPr>
-        <w:t xml:space="preserve"> 1.6.1 model is the mean absorption from </w:t>
+        <w:t xml:space="preserve">Because in original HumMod 1.6.1 model is the mean absorption from </w:t>
       </w:r>
       <w:proofErr w:type="spellStart"/>
       <w:r>
@@ -14020,6 +13978,11 @@
         <w:rPr>
           <w:rFonts w:ascii="Times New Roman" w:hAnsi="Times New Roman" w:cs="Times New Roman"/>
         </w:rPr>
+      </w:r>
+      <w:r>
+        <w:rPr>
+          <w:rFonts w:ascii="Times New Roman" w:hAnsi="Times New Roman" w:cs="Times New Roman"/>
+        </w:rPr>
         <w:fldChar w:fldCharType="separate"/>
       </w:r>
       <w:r>
@@ -15691,7 +15654,21 @@
         <w:rPr>
           <w:rFonts w:ascii="Times New Roman" w:hAnsi="Times New Roman" w:cs="Times New Roman"/>
         </w:rPr>
-        <w:t xml:space="preserve"> nuclei. When the osmolarity increase the </w:t>
+        <w:t xml:space="preserve"> nuclei. When the </w:t>
+      </w:r>
+      <w:proofErr w:type="spellStart"/>
+      <w:r>
+        <w:rPr>
+          <w:rFonts w:ascii="Times New Roman" w:hAnsi="Times New Roman" w:cs="Times New Roman"/>
+        </w:rPr>
+        <w:t>osmolarity</w:t>
+      </w:r>
+      <w:proofErr w:type="spellEnd"/>
+      <w:r>
+        <w:rPr>
+          <w:rFonts w:ascii="Times New Roman" w:hAnsi="Times New Roman" w:cs="Times New Roman"/>
+        </w:rPr>
+        <w:t xml:space="preserve"> increase the </w:t>
       </w:r>
       <w:proofErr w:type="spellStart"/>
       <w:r>
@@ -18279,6 +18256,11 @@
         <w:rPr>
           <w:rFonts w:ascii="Times New Roman" w:hAnsi="Times New Roman" w:cs="Times New Roman"/>
         </w:rPr>
+      </w:r>
+      <w:r>
+        <w:rPr>
+          <w:rFonts w:ascii="Times New Roman" w:hAnsi="Times New Roman" w:cs="Times New Roman"/>
+        </w:rPr>
         <w:fldChar w:fldCharType="separate"/>
       </w:r>
       <w:r>
@@ -18508,6 +18490,11 @@
         <w:rPr>
           <w:rFonts w:ascii="Times New Roman" w:hAnsi="Times New Roman" w:cs="Times New Roman"/>
         </w:rPr>
+      </w:r>
+      <w:r>
+        <w:rPr>
+          <w:rFonts w:ascii="Times New Roman" w:hAnsi="Times New Roman" w:cs="Times New Roman"/>
+        </w:rPr>
         <w:fldChar w:fldCharType="separate"/>
       </w:r>
       <w:r>
@@ -18746,6 +18733,11 @@
           <w:rFonts w:ascii="Times New Roman" w:hAnsi="Times New Roman" w:cs="Times New Roman"/>
         </w:rPr>
         <w:fldChar w:fldCharType="end"/>
+      </w:r>
+      <w:r>
+        <w:rPr>
+          <w:rFonts w:ascii="Times New Roman" w:hAnsi="Times New Roman" w:cs="Times New Roman"/>
+        </w:rPr>
       </w:r>
       <w:r>
         <w:rPr>
@@ -18979,6 +18971,11 @@
         <w:rPr>
           <w:rFonts w:ascii="Times New Roman" w:hAnsi="Times New Roman" w:cs="Times New Roman"/>
         </w:rPr>
+      </w:r>
+      <w:r>
+        <w:rPr>
+          <w:rFonts w:ascii="Times New Roman" w:hAnsi="Times New Roman" w:cs="Times New Roman"/>
+        </w:rPr>
         <w:fldChar w:fldCharType="separate"/>
       </w:r>
       <w:r>
@@ -19173,6 +19170,11 @@
           <w:rFonts w:ascii="Times New Roman" w:hAnsi="Times New Roman" w:cs="Times New Roman"/>
         </w:rPr>
         <w:fldChar w:fldCharType="end"/>
+      </w:r>
+      <w:r>
+        <w:rPr>
+          <w:rFonts w:ascii="Times New Roman" w:hAnsi="Times New Roman" w:cs="Times New Roman"/>
+        </w:rPr>
       </w:r>
       <w:r>
         <w:rPr>
@@ -19823,6 +19825,11 @@
         <w:rPr>
           <w:rFonts w:ascii="Times New Roman" w:hAnsi="Times New Roman" w:cs="Times New Roman"/>
         </w:rPr>
+      </w:r>
+      <w:r>
+        <w:rPr>
+          <w:rFonts w:ascii="Times New Roman" w:hAnsi="Times New Roman" w:cs="Times New Roman"/>
+        </w:rPr>
         <w:fldChar w:fldCharType="separate"/>
       </w:r>
       <w:r>
@@ -20270,6 +20277,11 @@
           <w:rFonts w:ascii="Times New Roman" w:hAnsi="Times New Roman" w:cs="Times New Roman"/>
         </w:rPr>
         <w:fldChar w:fldCharType="end"/>
+      </w:r>
+      <w:r>
+        <w:rPr>
+          <w:rFonts w:ascii="Times New Roman" w:hAnsi="Times New Roman" w:cs="Times New Roman"/>
+        </w:rPr>
       </w:r>
       <w:r>
         <w:rPr>
@@ -26362,7 +26374,7 @@
           <w:rPr>
             <w:noProof/>
           </w:rPr>
-          <w:t>10</w:t>
+          <w:t>18</w:t>
         </w:r>
         <w:r>
           <w:rPr>
@@ -27318,6 +27330,7 @@
   <w:style w:type="character" w:default="1" w:styleId="Standardnpsmoodstavce">
     <w:name w:val="Default Paragraph Font"/>
     <w:uiPriority w:val="1"/>
+    <w:semiHidden/>
     <w:unhideWhenUsed/>
   </w:style>
   <w:style w:type="table" w:default="1" w:styleId="Normlntabulka">

--- a/thesis.docx
+++ b/thesis.docx
@@ -2241,23 +2241,7 @@
                     <w:rFonts w:ascii="Times New Roman" w:hAnsi="Times New Roman" w:cs="Times New Roman"/>
                     <w:noProof/>
                   </w:rPr>
-                  <w:t xml:space="preserve">Osmolarity </w:t>
-                </w:r>
-                <w:r>
-                  <w:rPr>
-                    <w:rStyle w:val="Hypertextovodkaz"/>
-                    <w:rFonts w:ascii="Times New Roman" w:hAnsi="Times New Roman" w:cs="Times New Roman"/>
-                    <w:noProof/>
-                  </w:rPr>
-                  <w:t>a</w:t>
-                </w:r>
-                <w:r>
-                  <w:rPr>
-                    <w:rStyle w:val="Hypertextovodkaz"/>
-                    <w:rFonts w:ascii="Times New Roman" w:hAnsi="Times New Roman" w:cs="Times New Roman"/>
-                    <w:noProof/>
-                  </w:rPr>
-                  <w:t>nd Water distribution</w:t>
+                  <w:t>Osmolarity and Water distribution</w:t>
                 </w:r>
                 <w:r>
                   <w:rPr>
@@ -2473,7 +2457,23 @@
                     <w:rFonts w:ascii="Times New Roman" w:hAnsi="Times New Roman" w:cs="Times New Roman"/>
                     <w:noProof/>
                   </w:rPr>
-                  <w:t>Upper/Middle/Lower torso water</w:t>
+                  <w:t>Upper/M</w:t>
+                </w:r>
+                <w:r>
+                  <w:rPr>
+                    <w:rStyle w:val="Hypertextovodkaz"/>
+                    <w:rFonts w:ascii="Times New Roman" w:hAnsi="Times New Roman" w:cs="Times New Roman"/>
+                    <w:noProof/>
+                  </w:rPr>
+                  <w:t>i</w:t>
+                </w:r>
+                <w:r>
+                  <w:rPr>
+                    <w:rStyle w:val="Hypertextovodkaz"/>
+                    <w:rFonts w:ascii="Times New Roman" w:hAnsi="Times New Roman" w:cs="Times New Roman"/>
+                    <w:noProof/>
+                  </w:rPr>
+                  <w:t>ddle/Lower torso water</w:t>
                 </w:r>
                 <w:r>
                   <w:rPr>
@@ -11204,7 +11204,7 @@
                     <pic:cNvPicPr/>
                   </pic:nvPicPr>
                   <pic:blipFill>
-                    <a:blip r:embed="rId7">
+                    <a:blip r:embed="rId8">
                       <a:extLst>
                         <a:ext uri="{28A0092B-C50C-407E-A947-70E740481C1C}">
                           <a14:useLocalDpi xmlns:a14="http://schemas.microsoft.com/office/drawing/2010/main" val="0"/>
@@ -11315,7 +11315,6 @@
                 <w:rFonts w:ascii="Times New Roman" w:hAnsi="Times New Roman" w:cs="Times New Roman"/>
               </w:rPr>
             </w:pPr>
-            <w:bookmarkStart w:id="28" w:name="_GoBack" w:colFirst="3" w:colLast="3"/>
             <w:r>
               <w:rPr>
                 <w:rFonts w:ascii="Times New Roman" w:hAnsi="Times New Roman" w:cs="Times New Roman"/>
@@ -11465,7 +11464,6 @@
           </w:p>
         </w:tc>
       </w:tr>
-      <w:bookmarkEnd w:id="28"/>
       <w:tr>
         <w:trPr>
           <w:cnfStyle w:val="000000100000" w:firstRow="0" w:lastRow="0" w:firstColumn="0" w:lastColumn="0" w:oddVBand="0" w:evenVBand="0" w:oddHBand="1" w:evenHBand="0" w:firstRowFirstColumn="0" w:firstRowLastColumn="0" w:lastRowFirstColumn="0" w:lastRowLastColumn="0"/>
@@ -12766,14 +12764,14 @@
           <w:rFonts w:ascii="Times New Roman" w:hAnsi="Times New Roman" w:cs="Times New Roman"/>
         </w:rPr>
       </w:pPr>
-      <w:bookmarkStart w:id="29" w:name="_Toc399405510"/>
+      <w:bookmarkStart w:id="28" w:name="_Toc399405510"/>
       <w:r>
         <w:rPr>
           <w:rFonts w:ascii="Times New Roman" w:hAnsi="Times New Roman" w:cs="Times New Roman"/>
         </w:rPr>
         <w:t>Extracellular proteins</w:t>
       </w:r>
-      <w:bookmarkEnd w:id="29"/>
+      <w:bookmarkEnd w:id="28"/>
     </w:p>
     <w:p>
       <w:pPr>
@@ -13468,7 +13466,7 @@
                     <pic:cNvPicPr/>
                   </pic:nvPicPr>
                   <pic:blipFill>
-                    <a:blip r:embed="rId8">
+                    <a:blip r:embed="rId9">
                       <a:extLst>
                         <a:ext uri="{28A0092B-C50C-407E-A947-70E740481C1C}">
                           <a14:useLocalDpi xmlns:a14="http://schemas.microsoft.com/office/drawing/2010/main" val="0"/>
@@ -13541,14 +13539,14 @@
           <w:rFonts w:ascii="Times New Roman" w:hAnsi="Times New Roman" w:cs="Times New Roman"/>
         </w:rPr>
       </w:pPr>
-      <w:bookmarkStart w:id="30" w:name="_Toc399405511"/>
+      <w:bookmarkStart w:id="29" w:name="_Toc399405511"/>
       <w:r>
         <w:rPr>
           <w:rFonts w:ascii="Times New Roman" w:hAnsi="Times New Roman" w:cs="Times New Roman"/>
         </w:rPr>
         <w:t>Gastro intestinal water absorption</w:t>
       </w:r>
-      <w:bookmarkEnd w:id="30"/>
+      <w:bookmarkEnd w:id="29"/>
     </w:p>
     <w:p>
       <w:pPr>
@@ -13589,7 +13587,21 @@
         <w:rPr>
           <w:rFonts w:ascii="Times New Roman" w:hAnsi="Times New Roman" w:cs="Times New Roman"/>
         </w:rPr>
-        <w:t xml:space="preserve"> This osmolarity is composed mostly with sodium with anions (160 mosm/l), dietary fiber (43 mosm/l) and potassium with anions (50 mosm/l).  Water is sucked by gastrointestinal cells, where is the mean osmolarity about 286 </w:t>
+        <w:t xml:space="preserve"> This osmolarity is composed mostly with sodium with anions (160 mosm/l), dietary fiber (43 mosm/l) and potassium with anions (50 mosm/l).  Water is sucked by gastrointestinal cells, where is the mean </w:t>
+      </w:r>
+      <w:proofErr w:type="spellStart"/>
+      <w:r>
+        <w:rPr>
+          <w:rFonts w:ascii="Times New Roman" w:hAnsi="Times New Roman" w:cs="Times New Roman"/>
+        </w:rPr>
+        <w:t>osmolarity</w:t>
+      </w:r>
+      <w:proofErr w:type="spellEnd"/>
+      <w:r>
+        <w:rPr>
+          <w:rFonts w:ascii="Times New Roman" w:hAnsi="Times New Roman" w:cs="Times New Roman"/>
+        </w:rPr>
+        <w:t xml:space="preserve"> about 286 </w:t>
       </w:r>
       <w:proofErr w:type="spellStart"/>
       <w:r>
@@ -13649,7 +13661,7 @@
                     <pic:cNvPicPr/>
                   </pic:nvPicPr>
                   <pic:blipFill>
-                    <a:blip r:embed="rId9">
+                    <a:blip r:embed="rId10">
                       <a:extLst>
                         <a:ext uri="{28A0092B-C50C-407E-A947-70E740481C1C}">
                           <a14:useLocalDpi xmlns:a14="http://schemas.microsoft.com/office/drawing/2010/main" val="0"/>
@@ -13824,14 +13836,14 @@
           <w:rFonts w:ascii="Times New Roman" w:hAnsi="Times New Roman" w:cs="Times New Roman"/>
         </w:rPr>
       </w:pPr>
-      <w:bookmarkStart w:id="31" w:name="_Toc399405512"/>
+      <w:bookmarkStart w:id="30" w:name="_Toc399405512"/>
       <w:r>
         <w:rPr>
           <w:rFonts w:ascii="Times New Roman" w:hAnsi="Times New Roman" w:cs="Times New Roman"/>
         </w:rPr>
         <w:t>Upper/Middle/Lower torso water</w:t>
       </w:r>
-      <w:bookmarkEnd w:id="31"/>
+      <w:bookmarkEnd w:id="30"/>
     </w:p>
     <w:p>
       <w:pPr>
@@ -14143,6 +14155,26 @@
         </w:rPr>
         <w:t xml:space="preserve">. </w:t>
       </w:r>
+      <w:r>
+        <w:rPr>
+          <w:rFonts w:ascii="Times New Roman" w:hAnsi="Times New Roman" w:cs="Times New Roman"/>
+        </w:rPr>
+        <w:t xml:space="preserve">Water crowing the capillary wall is driven by </w:t>
+      </w:r>
+      <w:r>
+        <w:rPr>
+          <w:rFonts w:ascii="Times New Roman" w:hAnsi="Times New Roman" w:cs="Times New Roman"/>
+        </w:rPr>
+        <w:t xml:space="preserve">hydrostatic-colloid pressure gradients, where the pressure elements are for each torso listed in </w:t>
+      </w:r>
+      <w:proofErr w:type="gramStart"/>
+      <w:r>
+        <w:rPr>
+          <w:rFonts w:ascii="Times New Roman" w:hAnsi="Times New Roman" w:cs="Times New Roman"/>
+        </w:rPr>
+        <w:t>table ?.</w:t>
+      </w:r>
+      <w:proofErr w:type="gramEnd"/>
     </w:p>
     <w:p>
       <w:pPr>
@@ -14193,35 +14225,1028 @@
         <w:rPr>
           <w:rFonts w:ascii="Times New Roman" w:hAnsi="Times New Roman" w:cs="Times New Roman"/>
         </w:rPr>
+        <w:t xml:space="preserve">, Typical </w:t>
+      </w:r>
+      <w:r>
+        <w:rPr>
+          <w:rFonts w:ascii="Times New Roman" w:hAnsi="Times New Roman" w:cs="Times New Roman"/>
+        </w:rPr>
+        <w:t xml:space="preserve">pressures at capillary walls </w:t>
+      </w:r>
+      <w:r>
+        <w:rPr>
+          <w:rFonts w:ascii="Times New Roman" w:hAnsi="Times New Roman" w:cs="Times New Roman"/>
+        </w:rPr>
+        <w:t>[</w:t>
+      </w:r>
+      <w:proofErr w:type="spellStart"/>
+      <w:r>
+        <w:rPr>
+          <w:rFonts w:ascii="Times New Roman" w:hAnsi="Times New Roman" w:cs="Times New Roman"/>
+        </w:rPr>
+        <w:t>k</w:t>
+      </w:r>
+      <w:r>
+        <w:rPr>
+          <w:rFonts w:ascii="Times New Roman" w:hAnsi="Times New Roman" w:cs="Times New Roman"/>
+        </w:rPr>
+        <w:t>Pa</w:t>
+      </w:r>
+      <w:proofErr w:type="spellEnd"/>
+      <w:r>
+        <w:rPr>
+          <w:rFonts w:ascii="Times New Roman" w:hAnsi="Times New Roman" w:cs="Times New Roman"/>
+        </w:rPr>
+        <w:t>]</w:t>
+      </w:r>
+    </w:p>
+    <w:tbl>
+      <w:tblPr>
+        <w:tblStyle w:val="Prosttabulka31"/>
+        <w:tblW w:w="5000" w:type="pct"/>
+        <w:tblLook w:val="04A0" w:firstRow="1" w:lastRow="0" w:firstColumn="1" w:lastColumn="0" w:noHBand="0" w:noVBand="1"/>
+      </w:tblPr>
+      <w:tblGrid>
+        <w:gridCol w:w="3687"/>
+        <w:gridCol w:w="1573"/>
+        <w:gridCol w:w="1573"/>
+        <w:gridCol w:w="1572"/>
+      </w:tblGrid>
+      <w:tr>
+        <w:trPr>
+          <w:cnfStyle w:val="100000000000" w:firstRow="1" w:lastRow="0" w:firstColumn="0" w:lastColumn="0" w:oddVBand="0" w:evenVBand="0" w:oddHBand="0" w:evenHBand="0" w:firstRowFirstColumn="0" w:firstRowLastColumn="0" w:lastRowFirstColumn="0" w:lastRowLastColumn="0"/>
+        </w:trPr>
+        <w:tc>
+          <w:tcPr>
+            <w:cnfStyle w:val="001000000100" w:firstRow="0" w:lastRow="0" w:firstColumn="1" w:lastColumn="0" w:oddVBand="0" w:evenVBand="0" w:oddHBand="0" w:evenHBand="0" w:firstRowFirstColumn="1" w:firstRowLastColumn="0" w:lastRowFirstColumn="0" w:lastRowLastColumn="0"/>
+            <w:tcW w:w="2193" w:type="pct"/>
+          </w:tcPr>
+          <w:p>
+            <w:pPr>
+              <w:rPr>
+                <w:rFonts w:ascii="Times New Roman" w:hAnsi="Times New Roman" w:cs="Times New Roman"/>
+              </w:rPr>
+            </w:pPr>
+          </w:p>
+        </w:tc>
+        <w:tc>
+          <w:tcPr>
+            <w:tcW w:w="936" w:type="pct"/>
+          </w:tcPr>
+          <w:p>
+            <w:pPr>
+              <w:jc w:val="center"/>
+              <w:cnfStyle w:val="100000000000" w:firstRow="1" w:lastRow="0" w:firstColumn="0" w:lastColumn="0" w:oddVBand="0" w:evenVBand="0" w:oddHBand="0" w:evenHBand="0" w:firstRowFirstColumn="0" w:firstRowLastColumn="0" w:lastRowFirstColumn="0" w:lastRowLastColumn="0"/>
+              <w:rPr>
+                <w:rFonts w:ascii="Times New Roman" w:hAnsi="Times New Roman" w:cs="Times New Roman"/>
+              </w:rPr>
+            </w:pPr>
+            <w:r>
+              <w:rPr>
+                <w:rFonts w:ascii="Times New Roman" w:hAnsi="Times New Roman" w:cs="Times New Roman"/>
+              </w:rPr>
+              <w:t>Upper</w:t>
+            </w:r>
+          </w:p>
+        </w:tc>
+        <w:tc>
+          <w:tcPr>
+            <w:tcW w:w="936" w:type="pct"/>
+          </w:tcPr>
+          <w:p>
+            <w:pPr>
+              <w:jc w:val="center"/>
+              <w:cnfStyle w:val="100000000000" w:firstRow="1" w:lastRow="0" w:firstColumn="0" w:lastColumn="0" w:oddVBand="0" w:evenVBand="0" w:oddHBand="0" w:evenHBand="0" w:firstRowFirstColumn="0" w:firstRowLastColumn="0" w:lastRowFirstColumn="0" w:lastRowLastColumn="0"/>
+              <w:rPr>
+                <w:rFonts w:ascii="Times New Roman" w:hAnsi="Times New Roman" w:cs="Times New Roman"/>
+              </w:rPr>
+            </w:pPr>
+            <w:r>
+              <w:rPr>
+                <w:rFonts w:ascii="Times New Roman" w:hAnsi="Times New Roman" w:cs="Times New Roman"/>
+              </w:rPr>
+              <w:t>Middle</w:t>
+            </w:r>
+          </w:p>
+        </w:tc>
+        <w:tc>
+          <w:tcPr>
+            <w:tcW w:w="935" w:type="pct"/>
+          </w:tcPr>
+          <w:p>
+            <w:pPr>
+              <w:jc w:val="center"/>
+              <w:cnfStyle w:val="100000000000" w:firstRow="1" w:lastRow="0" w:firstColumn="0" w:lastColumn="0" w:oddVBand="0" w:evenVBand="0" w:oddHBand="0" w:evenHBand="0" w:firstRowFirstColumn="0" w:firstRowLastColumn="0" w:lastRowFirstColumn="0" w:lastRowLastColumn="0"/>
+              <w:rPr>
+                <w:rFonts w:ascii="Times New Roman" w:hAnsi="Times New Roman" w:cs="Times New Roman"/>
+              </w:rPr>
+            </w:pPr>
+            <w:r>
+              <w:rPr>
+                <w:rFonts w:ascii="Times New Roman" w:hAnsi="Times New Roman" w:cs="Times New Roman"/>
+              </w:rPr>
+              <w:t>Lower</w:t>
+            </w:r>
+          </w:p>
+        </w:tc>
+      </w:tr>
+      <w:tr>
+        <w:trPr>
+          <w:cnfStyle w:val="000000100000" w:firstRow="0" w:lastRow="0" w:firstColumn="0" w:lastColumn="0" w:oddVBand="0" w:evenVBand="0" w:oddHBand="1" w:evenHBand="0" w:firstRowFirstColumn="0" w:firstRowLastColumn="0" w:lastRowFirstColumn="0" w:lastRowLastColumn="0"/>
+        </w:trPr>
+        <w:tc>
+          <w:tcPr>
+            <w:cnfStyle w:val="001000000000" w:firstRow="0" w:lastRow="0" w:firstColumn="1" w:lastColumn="0" w:oddVBand="0" w:evenVBand="0" w:oddHBand="0" w:evenHBand="0" w:firstRowFirstColumn="0" w:firstRowLastColumn="0" w:lastRowFirstColumn="0" w:lastRowLastColumn="0"/>
+            <w:tcW w:w="2193" w:type="pct"/>
+          </w:tcPr>
+          <w:p>
+            <w:pPr>
+              <w:rPr>
+                <w:rFonts w:ascii="Times New Roman" w:hAnsi="Times New Roman" w:cs="Times New Roman"/>
+              </w:rPr>
+            </w:pPr>
+            <w:r>
+              <w:rPr>
+                <w:rFonts w:ascii="Times New Roman" w:hAnsi="Times New Roman" w:cs="Times New Roman"/>
+              </w:rPr>
+              <w:t>blood hydrostatic</w:t>
+            </w:r>
+          </w:p>
+        </w:tc>
+        <w:tc>
+          <w:tcPr>
+            <w:tcW w:w="936" w:type="pct"/>
+          </w:tcPr>
+          <w:p>
+            <w:pPr>
+              <w:jc w:val="center"/>
+              <w:cnfStyle w:val="000000100000" w:firstRow="0" w:lastRow="0" w:firstColumn="0" w:lastColumn="0" w:oddVBand="0" w:evenVBand="0" w:oddHBand="1" w:evenHBand="0" w:firstRowFirstColumn="0" w:firstRowLastColumn="0" w:lastRowFirstColumn="0" w:lastRowLastColumn="0"/>
+              <w:rPr>
+                <w:rFonts w:ascii="Times New Roman" w:hAnsi="Times New Roman" w:cs="Times New Roman"/>
+              </w:rPr>
+            </w:pPr>
+            <w:r>
+              <w:rPr>
+                <w:rFonts w:ascii="Times New Roman" w:hAnsi="Times New Roman" w:cs="Times New Roman"/>
+              </w:rPr>
+              <w:t xml:space="preserve">2.2 </w:t>
+            </w:r>
+            <w:proofErr w:type="spellStart"/>
+            <w:r>
+              <w:rPr>
+                <w:rFonts w:ascii="Times New Roman" w:hAnsi="Times New Roman" w:cs="Times New Roman"/>
+              </w:rPr>
+              <w:t>kPa</w:t>
+            </w:r>
+            <w:proofErr w:type="spellEnd"/>
+          </w:p>
+        </w:tc>
+        <w:tc>
+          <w:tcPr>
+            <w:tcW w:w="936" w:type="pct"/>
+          </w:tcPr>
+          <w:p>
+            <w:pPr>
+              <w:jc w:val="center"/>
+              <w:cnfStyle w:val="000000100000" w:firstRow="0" w:lastRow="0" w:firstColumn="0" w:lastColumn="0" w:oddVBand="0" w:evenVBand="0" w:oddHBand="1" w:evenHBand="0" w:firstRowFirstColumn="0" w:firstRowLastColumn="0" w:lastRowFirstColumn="0" w:lastRowLastColumn="0"/>
+              <w:rPr>
+                <w:rFonts w:ascii="Times New Roman" w:hAnsi="Times New Roman" w:cs="Times New Roman"/>
+              </w:rPr>
+            </w:pPr>
+            <w:r>
+              <w:rPr>
+                <w:rFonts w:ascii="Times New Roman" w:hAnsi="Times New Roman" w:cs="Times New Roman"/>
+              </w:rPr>
+              <w:t xml:space="preserve">2.2 </w:t>
+            </w:r>
+            <w:proofErr w:type="spellStart"/>
+            <w:r>
+              <w:rPr>
+                <w:rFonts w:ascii="Times New Roman" w:hAnsi="Times New Roman" w:cs="Times New Roman"/>
+              </w:rPr>
+              <w:t>kPa</w:t>
+            </w:r>
+            <w:proofErr w:type="spellEnd"/>
+          </w:p>
+        </w:tc>
+        <w:tc>
+          <w:tcPr>
+            <w:tcW w:w="935" w:type="pct"/>
+          </w:tcPr>
+          <w:p>
+            <w:pPr>
+              <w:jc w:val="center"/>
+              <w:cnfStyle w:val="000000100000" w:firstRow="0" w:lastRow="0" w:firstColumn="0" w:lastColumn="0" w:oddVBand="0" w:evenVBand="0" w:oddHBand="1" w:evenHBand="0" w:firstRowFirstColumn="0" w:firstRowLastColumn="0" w:lastRowFirstColumn="0" w:lastRowLastColumn="0"/>
+              <w:rPr>
+                <w:rFonts w:ascii="Times New Roman" w:hAnsi="Times New Roman" w:cs="Times New Roman"/>
+              </w:rPr>
+            </w:pPr>
+            <w:r>
+              <w:rPr>
+                <w:rFonts w:ascii="Times New Roman" w:hAnsi="Times New Roman" w:cs="Times New Roman"/>
+              </w:rPr>
+              <w:t>3</w:t>
+            </w:r>
+            <w:r>
+              <w:rPr>
+                <w:rFonts w:ascii="Times New Roman" w:hAnsi="Times New Roman" w:cs="Times New Roman"/>
+              </w:rPr>
+              <w:t>.1</w:t>
+            </w:r>
+            <w:r>
+              <w:rPr>
+                <w:rFonts w:ascii="Times New Roman" w:hAnsi="Times New Roman" w:cs="Times New Roman"/>
+              </w:rPr>
+              <w:t xml:space="preserve"> </w:t>
+            </w:r>
+            <w:proofErr w:type="spellStart"/>
+            <w:r>
+              <w:rPr>
+                <w:rFonts w:ascii="Times New Roman" w:hAnsi="Times New Roman" w:cs="Times New Roman"/>
+              </w:rPr>
+              <w:t>kPa</w:t>
+            </w:r>
+            <w:proofErr w:type="spellEnd"/>
+          </w:p>
+        </w:tc>
+      </w:tr>
+      <w:tr>
+        <w:tc>
+          <w:tcPr>
+            <w:cnfStyle w:val="001000000000" w:firstRow="0" w:lastRow="0" w:firstColumn="1" w:lastColumn="0" w:oddVBand="0" w:evenVBand="0" w:oddHBand="0" w:evenHBand="0" w:firstRowFirstColumn="0" w:firstRowLastColumn="0" w:lastRowFirstColumn="0" w:lastRowLastColumn="0"/>
+            <w:tcW w:w="2193" w:type="pct"/>
+          </w:tcPr>
+          <w:p>
+            <w:pPr>
+              <w:rPr>
+                <w:rFonts w:ascii="Times New Roman" w:hAnsi="Times New Roman" w:cs="Times New Roman"/>
+              </w:rPr>
+            </w:pPr>
+            <w:r>
+              <w:rPr>
+                <w:rFonts w:ascii="Times New Roman" w:hAnsi="Times New Roman" w:cs="Times New Roman"/>
+              </w:rPr>
+              <w:t>blood coloid</w:t>
+            </w:r>
+          </w:p>
+        </w:tc>
+        <w:tc>
+          <w:tcPr>
+            <w:tcW w:w="936" w:type="pct"/>
+          </w:tcPr>
+          <w:p>
+            <w:pPr>
+              <w:jc w:val="center"/>
+              <w:cnfStyle w:val="000000000000" w:firstRow="0" w:lastRow="0" w:firstColumn="0" w:lastColumn="0" w:oddVBand="0" w:evenVBand="0" w:oddHBand="0" w:evenHBand="0" w:firstRowFirstColumn="0" w:firstRowLastColumn="0" w:lastRowFirstColumn="0" w:lastRowLastColumn="0"/>
+              <w:rPr>
+                <w:rFonts w:ascii="Times New Roman" w:hAnsi="Times New Roman" w:cs="Times New Roman"/>
+              </w:rPr>
+            </w:pPr>
+            <w:r>
+              <w:rPr>
+                <w:rFonts w:ascii="Times New Roman" w:hAnsi="Times New Roman" w:cs="Times New Roman"/>
+              </w:rPr>
+              <w:t xml:space="preserve">3.7 </w:t>
+            </w:r>
+            <w:proofErr w:type="spellStart"/>
+            <w:r>
+              <w:rPr>
+                <w:rFonts w:ascii="Times New Roman" w:hAnsi="Times New Roman" w:cs="Times New Roman"/>
+              </w:rPr>
+              <w:t>kPa</w:t>
+            </w:r>
+            <w:proofErr w:type="spellEnd"/>
+          </w:p>
+        </w:tc>
+        <w:tc>
+          <w:tcPr>
+            <w:tcW w:w="936" w:type="pct"/>
+          </w:tcPr>
+          <w:p>
+            <w:pPr>
+              <w:jc w:val="center"/>
+              <w:cnfStyle w:val="000000000000" w:firstRow="0" w:lastRow="0" w:firstColumn="0" w:lastColumn="0" w:oddVBand="0" w:evenVBand="0" w:oddHBand="0" w:evenHBand="0" w:firstRowFirstColumn="0" w:firstRowLastColumn="0" w:lastRowFirstColumn="0" w:lastRowLastColumn="0"/>
+              <w:rPr>
+                <w:rFonts w:ascii="Times New Roman" w:hAnsi="Times New Roman" w:cs="Times New Roman"/>
+              </w:rPr>
+            </w:pPr>
+            <w:r>
+              <w:rPr>
+                <w:rFonts w:ascii="Times New Roman" w:hAnsi="Times New Roman" w:cs="Times New Roman"/>
+              </w:rPr>
+              <w:t xml:space="preserve">3.7 </w:t>
+            </w:r>
+            <w:proofErr w:type="spellStart"/>
+            <w:r>
+              <w:rPr>
+                <w:rFonts w:ascii="Times New Roman" w:hAnsi="Times New Roman" w:cs="Times New Roman"/>
+              </w:rPr>
+              <w:t>kPa</w:t>
+            </w:r>
+            <w:proofErr w:type="spellEnd"/>
+          </w:p>
+        </w:tc>
+        <w:tc>
+          <w:tcPr>
+            <w:tcW w:w="935" w:type="pct"/>
+          </w:tcPr>
+          <w:p>
+            <w:pPr>
+              <w:jc w:val="center"/>
+              <w:cnfStyle w:val="000000000000" w:firstRow="0" w:lastRow="0" w:firstColumn="0" w:lastColumn="0" w:oddVBand="0" w:evenVBand="0" w:oddHBand="0" w:evenHBand="0" w:firstRowFirstColumn="0" w:firstRowLastColumn="0" w:lastRowFirstColumn="0" w:lastRowLastColumn="0"/>
+              <w:rPr>
+                <w:rFonts w:ascii="Times New Roman" w:hAnsi="Times New Roman" w:cs="Times New Roman"/>
+              </w:rPr>
+            </w:pPr>
+            <w:r>
+              <w:rPr>
+                <w:rFonts w:ascii="Times New Roman" w:hAnsi="Times New Roman" w:cs="Times New Roman"/>
+              </w:rPr>
+              <w:t xml:space="preserve">3.7 </w:t>
+            </w:r>
+            <w:proofErr w:type="spellStart"/>
+            <w:r>
+              <w:rPr>
+                <w:rFonts w:ascii="Times New Roman" w:hAnsi="Times New Roman" w:cs="Times New Roman"/>
+              </w:rPr>
+              <w:t>kPa</w:t>
+            </w:r>
+            <w:proofErr w:type="spellEnd"/>
+          </w:p>
+        </w:tc>
+      </w:tr>
+      <w:tr>
+        <w:trPr>
+          <w:cnfStyle w:val="000000100000" w:firstRow="0" w:lastRow="0" w:firstColumn="0" w:lastColumn="0" w:oddVBand="0" w:evenVBand="0" w:oddHBand="1" w:evenHBand="0" w:firstRowFirstColumn="0" w:firstRowLastColumn="0" w:lastRowFirstColumn="0" w:lastRowLastColumn="0"/>
+        </w:trPr>
+        <w:tc>
+          <w:tcPr>
+            <w:cnfStyle w:val="001000000000" w:firstRow="0" w:lastRow="0" w:firstColumn="1" w:lastColumn="0" w:oddVBand="0" w:evenVBand="0" w:oddHBand="0" w:evenHBand="0" w:firstRowFirstColumn="0" w:firstRowLastColumn="0" w:lastRowFirstColumn="0" w:lastRowLastColumn="0"/>
+            <w:tcW w:w="2193" w:type="pct"/>
+          </w:tcPr>
+          <w:p>
+            <w:pPr>
+              <w:rPr>
+                <w:rFonts w:ascii="Times New Roman" w:hAnsi="Times New Roman" w:cs="Times New Roman"/>
+              </w:rPr>
+            </w:pPr>
+            <w:r>
+              <w:rPr>
+                <w:rFonts w:ascii="Times New Roman" w:hAnsi="Times New Roman" w:cs="Times New Roman"/>
+              </w:rPr>
+              <w:t>interstitium hydrostatic</w:t>
+            </w:r>
+          </w:p>
+        </w:tc>
+        <w:tc>
+          <w:tcPr>
+            <w:tcW w:w="936" w:type="pct"/>
+          </w:tcPr>
+          <w:p>
+            <w:pPr>
+              <w:jc w:val="center"/>
+              <w:cnfStyle w:val="000000100000" w:firstRow="0" w:lastRow="0" w:firstColumn="0" w:lastColumn="0" w:oddVBand="0" w:evenVBand="0" w:oddHBand="1" w:evenHBand="0" w:firstRowFirstColumn="0" w:firstRowLastColumn="0" w:lastRowFirstColumn="0" w:lastRowLastColumn="0"/>
+              <w:rPr>
+                <w:rFonts w:ascii="Times New Roman" w:hAnsi="Times New Roman" w:cs="Times New Roman"/>
+              </w:rPr>
+            </w:pPr>
+            <w:r>
+              <w:rPr>
+                <w:rFonts w:ascii="Times New Roman" w:hAnsi="Times New Roman" w:cs="Times New Roman"/>
+              </w:rPr>
+              <w:t>-0</w:t>
+            </w:r>
+            <w:r>
+              <w:rPr>
+                <w:rFonts w:ascii="Times New Roman" w:hAnsi="Times New Roman" w:cs="Times New Roman"/>
+              </w:rPr>
+              <w:t xml:space="preserve">.6 </w:t>
+            </w:r>
+            <w:proofErr w:type="spellStart"/>
+            <w:r>
+              <w:rPr>
+                <w:rFonts w:ascii="Times New Roman" w:hAnsi="Times New Roman" w:cs="Times New Roman"/>
+              </w:rPr>
+              <w:t>kPa</w:t>
+            </w:r>
+            <w:proofErr w:type="spellEnd"/>
+          </w:p>
+        </w:tc>
+        <w:tc>
+          <w:tcPr>
+            <w:tcW w:w="936" w:type="pct"/>
+          </w:tcPr>
+          <w:p>
+            <w:pPr>
+              <w:jc w:val="center"/>
+              <w:cnfStyle w:val="000000100000" w:firstRow="0" w:lastRow="0" w:firstColumn="0" w:lastColumn="0" w:oddVBand="0" w:evenVBand="0" w:oddHBand="1" w:evenHBand="0" w:firstRowFirstColumn="0" w:firstRowLastColumn="0" w:lastRowFirstColumn="0" w:lastRowLastColumn="0"/>
+              <w:rPr>
+                <w:rFonts w:ascii="Times New Roman" w:hAnsi="Times New Roman" w:cs="Times New Roman"/>
+              </w:rPr>
+            </w:pPr>
+            <w:r>
+              <w:rPr>
+                <w:rFonts w:ascii="Times New Roman" w:hAnsi="Times New Roman" w:cs="Times New Roman"/>
+              </w:rPr>
+              <w:t>-</w:t>
+            </w:r>
+            <w:r>
+              <w:rPr>
+                <w:rFonts w:ascii="Times New Roman" w:hAnsi="Times New Roman" w:cs="Times New Roman"/>
+              </w:rPr>
+              <w:t xml:space="preserve">0.6 </w:t>
+            </w:r>
+            <w:proofErr w:type="spellStart"/>
+            <w:r>
+              <w:rPr>
+                <w:rFonts w:ascii="Times New Roman" w:hAnsi="Times New Roman" w:cs="Times New Roman"/>
+              </w:rPr>
+              <w:t>kPa</w:t>
+            </w:r>
+            <w:proofErr w:type="spellEnd"/>
+          </w:p>
+        </w:tc>
+        <w:tc>
+          <w:tcPr>
+            <w:tcW w:w="935" w:type="pct"/>
+          </w:tcPr>
+          <w:p>
+            <w:pPr>
+              <w:jc w:val="center"/>
+              <w:cnfStyle w:val="000000100000" w:firstRow="0" w:lastRow="0" w:firstColumn="0" w:lastColumn="0" w:oddVBand="0" w:evenVBand="0" w:oddHBand="1" w:evenHBand="0" w:firstRowFirstColumn="0" w:firstRowLastColumn="0" w:lastRowFirstColumn="0" w:lastRowLastColumn="0"/>
+              <w:rPr>
+                <w:rFonts w:ascii="Times New Roman" w:hAnsi="Times New Roman" w:cs="Times New Roman"/>
+              </w:rPr>
+            </w:pPr>
+            <w:r>
+              <w:rPr>
+                <w:rFonts w:ascii="Times New Roman" w:hAnsi="Times New Roman" w:cs="Times New Roman"/>
+              </w:rPr>
+              <w:t xml:space="preserve">-0.6 </w:t>
+            </w:r>
+            <w:proofErr w:type="spellStart"/>
+            <w:r>
+              <w:rPr>
+                <w:rFonts w:ascii="Times New Roman" w:hAnsi="Times New Roman" w:cs="Times New Roman"/>
+              </w:rPr>
+              <w:t>kPa</w:t>
+            </w:r>
+            <w:proofErr w:type="spellEnd"/>
+          </w:p>
+        </w:tc>
+      </w:tr>
+      <w:tr>
+        <w:tc>
+          <w:tcPr>
+            <w:cnfStyle w:val="001000000000" w:firstRow="0" w:lastRow="0" w:firstColumn="1" w:lastColumn="0" w:oddVBand="0" w:evenVBand="0" w:oddHBand="0" w:evenHBand="0" w:firstRowFirstColumn="0" w:firstRowLastColumn="0" w:lastRowFirstColumn="0" w:lastRowLastColumn="0"/>
+            <w:tcW w:w="2193" w:type="pct"/>
+            <w:tcBorders>
+              <w:bottom w:val="single" w:sz="4" w:space="0" w:color="auto"/>
+            </w:tcBorders>
+          </w:tcPr>
+          <w:p>
+            <w:pPr>
+              <w:rPr>
+                <w:rFonts w:ascii="Times New Roman" w:hAnsi="Times New Roman" w:cs="Times New Roman"/>
+              </w:rPr>
+            </w:pPr>
+            <w:r>
+              <w:rPr>
+                <w:rFonts w:ascii="Times New Roman" w:hAnsi="Times New Roman" w:cs="Times New Roman"/>
+              </w:rPr>
+              <w:t>interstitium coloid</w:t>
+            </w:r>
+          </w:p>
+        </w:tc>
+        <w:tc>
+          <w:tcPr>
+            <w:tcW w:w="936" w:type="pct"/>
+            <w:tcBorders>
+              <w:bottom w:val="single" w:sz="4" w:space="0" w:color="auto"/>
+            </w:tcBorders>
+          </w:tcPr>
+          <w:p>
+            <w:pPr>
+              <w:jc w:val="center"/>
+              <w:cnfStyle w:val="000000000000" w:firstRow="0" w:lastRow="0" w:firstColumn="0" w:lastColumn="0" w:oddVBand="0" w:evenVBand="0" w:oddHBand="0" w:evenHBand="0" w:firstRowFirstColumn="0" w:firstRowLastColumn="0" w:lastRowFirstColumn="0" w:lastRowLastColumn="0"/>
+              <w:rPr>
+                <w:rFonts w:ascii="Times New Roman" w:hAnsi="Times New Roman" w:cs="Times New Roman"/>
+              </w:rPr>
+            </w:pPr>
+            <w:r>
+              <w:rPr>
+                <w:rFonts w:ascii="Times New Roman" w:hAnsi="Times New Roman" w:cs="Times New Roman"/>
+              </w:rPr>
+              <w:t xml:space="preserve">1.6 </w:t>
+            </w:r>
+            <w:proofErr w:type="spellStart"/>
+            <w:r>
+              <w:rPr>
+                <w:rFonts w:ascii="Times New Roman" w:hAnsi="Times New Roman" w:cs="Times New Roman"/>
+              </w:rPr>
+              <w:t>kPa</w:t>
+            </w:r>
+            <w:proofErr w:type="spellEnd"/>
+          </w:p>
+        </w:tc>
+        <w:tc>
+          <w:tcPr>
+            <w:tcW w:w="936" w:type="pct"/>
+            <w:tcBorders>
+              <w:bottom w:val="single" w:sz="4" w:space="0" w:color="auto"/>
+            </w:tcBorders>
+          </w:tcPr>
+          <w:p>
+            <w:pPr>
+              <w:jc w:val="center"/>
+              <w:cnfStyle w:val="000000000000" w:firstRow="0" w:lastRow="0" w:firstColumn="0" w:lastColumn="0" w:oddVBand="0" w:evenVBand="0" w:oddHBand="0" w:evenHBand="0" w:firstRowFirstColumn="0" w:firstRowLastColumn="0" w:lastRowFirstColumn="0" w:lastRowLastColumn="0"/>
+              <w:rPr>
+                <w:rFonts w:ascii="Times New Roman" w:hAnsi="Times New Roman" w:cs="Times New Roman"/>
+              </w:rPr>
+            </w:pPr>
+            <w:r>
+              <w:rPr>
+                <w:rFonts w:ascii="Times New Roman" w:hAnsi="Times New Roman" w:cs="Times New Roman"/>
+              </w:rPr>
+              <w:t xml:space="preserve">1.2 </w:t>
+            </w:r>
+            <w:proofErr w:type="spellStart"/>
+            <w:r>
+              <w:rPr>
+                <w:rFonts w:ascii="Times New Roman" w:hAnsi="Times New Roman" w:cs="Times New Roman"/>
+              </w:rPr>
+              <w:t>kPa</w:t>
+            </w:r>
+            <w:proofErr w:type="spellEnd"/>
+          </w:p>
+        </w:tc>
+        <w:tc>
+          <w:tcPr>
+            <w:tcW w:w="935" w:type="pct"/>
+            <w:tcBorders>
+              <w:bottom w:val="single" w:sz="4" w:space="0" w:color="auto"/>
+            </w:tcBorders>
+          </w:tcPr>
+          <w:p>
+            <w:pPr>
+              <w:jc w:val="center"/>
+              <w:cnfStyle w:val="000000000000" w:firstRow="0" w:lastRow="0" w:firstColumn="0" w:lastColumn="0" w:oddVBand="0" w:evenVBand="0" w:oddHBand="0" w:evenHBand="0" w:firstRowFirstColumn="0" w:firstRowLastColumn="0" w:lastRowFirstColumn="0" w:lastRowLastColumn="0"/>
+              <w:rPr>
+                <w:rFonts w:ascii="Times New Roman" w:hAnsi="Times New Roman" w:cs="Times New Roman"/>
+              </w:rPr>
+            </w:pPr>
+            <w:r>
+              <w:rPr>
+                <w:rFonts w:ascii="Times New Roman" w:hAnsi="Times New Roman" w:cs="Times New Roman"/>
+              </w:rPr>
+              <w:t xml:space="preserve">1 </w:t>
+            </w:r>
+            <w:proofErr w:type="spellStart"/>
+            <w:r>
+              <w:rPr>
+                <w:rFonts w:ascii="Times New Roman" w:hAnsi="Times New Roman" w:cs="Times New Roman"/>
+              </w:rPr>
+              <w:t>kPa</w:t>
+            </w:r>
+            <w:proofErr w:type="spellEnd"/>
+          </w:p>
+        </w:tc>
+      </w:tr>
+      <w:tr>
+        <w:trPr>
+          <w:cnfStyle w:val="000000100000" w:firstRow="0" w:lastRow="0" w:firstColumn="0" w:lastColumn="0" w:oddVBand="0" w:evenVBand="0" w:oddHBand="1" w:evenHBand="0" w:firstRowFirstColumn="0" w:firstRowLastColumn="0" w:lastRowFirstColumn="0" w:lastRowLastColumn="0"/>
+        </w:trPr>
+        <w:tc>
+          <w:tcPr>
+            <w:cnfStyle w:val="001000000000" w:firstRow="0" w:lastRow="0" w:firstColumn="1" w:lastColumn="0" w:oddVBand="0" w:evenVBand="0" w:oddHBand="0" w:evenHBand="0" w:firstRowFirstColumn="0" w:firstRowLastColumn="0" w:lastRowFirstColumn="0" w:lastRowLastColumn="0"/>
+            <w:tcW w:w="2193" w:type="pct"/>
+            <w:tcBorders>
+              <w:top w:val="single" w:sz="4" w:space="0" w:color="auto"/>
+            </w:tcBorders>
+          </w:tcPr>
+          <w:p>
+            <w:pPr>
+              <w:rPr>
+                <w:rFonts w:ascii="Times New Roman" w:hAnsi="Times New Roman" w:cs="Times New Roman"/>
+              </w:rPr>
+            </w:pPr>
+            <w:r>
+              <w:rPr>
+                <w:rFonts w:ascii="Times New Roman" w:hAnsi="Times New Roman" w:cs="Times New Roman"/>
+              </w:rPr>
+              <w:t>total gradient</w:t>
+            </w:r>
+          </w:p>
+        </w:tc>
+        <w:tc>
+          <w:tcPr>
+            <w:tcW w:w="936" w:type="pct"/>
+            <w:tcBorders>
+              <w:top w:val="single" w:sz="4" w:space="0" w:color="auto"/>
+            </w:tcBorders>
+          </w:tcPr>
+          <w:p>
+            <w:pPr>
+              <w:jc w:val="center"/>
+              <w:cnfStyle w:val="000000100000" w:firstRow="0" w:lastRow="0" w:firstColumn="0" w:lastColumn="0" w:oddVBand="0" w:evenVBand="0" w:oddHBand="1" w:evenHBand="0" w:firstRowFirstColumn="0" w:firstRowLastColumn="0" w:lastRowFirstColumn="0" w:lastRowLastColumn="0"/>
+              <w:rPr>
+                <w:rFonts w:ascii="Times New Roman" w:hAnsi="Times New Roman" w:cs="Times New Roman"/>
+              </w:rPr>
+            </w:pPr>
+            <w:r>
+              <w:rPr>
+                <w:rFonts w:ascii="Times New Roman" w:hAnsi="Times New Roman" w:cs="Times New Roman"/>
+              </w:rPr>
+              <w:t xml:space="preserve">0.7 </w:t>
+            </w:r>
+            <w:proofErr w:type="spellStart"/>
+            <w:r>
+              <w:rPr>
+                <w:rFonts w:ascii="Times New Roman" w:hAnsi="Times New Roman" w:cs="Times New Roman"/>
+              </w:rPr>
+              <w:t>kPa</w:t>
+            </w:r>
+            <w:proofErr w:type="spellEnd"/>
+          </w:p>
+        </w:tc>
+        <w:tc>
+          <w:tcPr>
+            <w:tcW w:w="936" w:type="pct"/>
+            <w:tcBorders>
+              <w:top w:val="single" w:sz="4" w:space="0" w:color="auto"/>
+            </w:tcBorders>
+          </w:tcPr>
+          <w:p>
+            <w:pPr>
+              <w:jc w:val="center"/>
+              <w:cnfStyle w:val="000000100000" w:firstRow="0" w:lastRow="0" w:firstColumn="0" w:lastColumn="0" w:oddVBand="0" w:evenVBand="0" w:oddHBand="1" w:evenHBand="0" w:firstRowFirstColumn="0" w:firstRowLastColumn="0" w:lastRowFirstColumn="0" w:lastRowLastColumn="0"/>
+              <w:rPr>
+                <w:rFonts w:ascii="Times New Roman" w:hAnsi="Times New Roman" w:cs="Times New Roman"/>
+              </w:rPr>
+            </w:pPr>
+            <w:r>
+              <w:rPr>
+                <w:rFonts w:ascii="Times New Roman" w:hAnsi="Times New Roman" w:cs="Times New Roman"/>
+              </w:rPr>
+              <w:t xml:space="preserve">0.3 </w:t>
+            </w:r>
+            <w:proofErr w:type="spellStart"/>
+            <w:r>
+              <w:rPr>
+                <w:rFonts w:ascii="Times New Roman" w:hAnsi="Times New Roman" w:cs="Times New Roman"/>
+              </w:rPr>
+              <w:t>kPa</w:t>
+            </w:r>
+            <w:proofErr w:type="spellEnd"/>
+          </w:p>
+        </w:tc>
+        <w:tc>
+          <w:tcPr>
+            <w:tcW w:w="935" w:type="pct"/>
+            <w:tcBorders>
+              <w:top w:val="single" w:sz="4" w:space="0" w:color="auto"/>
+            </w:tcBorders>
+          </w:tcPr>
+          <w:p>
+            <w:pPr>
+              <w:jc w:val="center"/>
+              <w:cnfStyle w:val="000000100000" w:firstRow="0" w:lastRow="0" w:firstColumn="0" w:lastColumn="0" w:oddVBand="0" w:evenVBand="0" w:oddHBand="1" w:evenHBand="0" w:firstRowFirstColumn="0" w:firstRowLastColumn="0" w:lastRowFirstColumn="0" w:lastRowLastColumn="0"/>
+              <w:rPr>
+                <w:rFonts w:ascii="Times New Roman" w:hAnsi="Times New Roman" w:cs="Times New Roman"/>
+              </w:rPr>
+            </w:pPr>
+            <w:r>
+              <w:rPr>
+                <w:rFonts w:ascii="Times New Roman" w:hAnsi="Times New Roman" w:cs="Times New Roman"/>
+              </w:rPr>
+              <w:t>1</w:t>
+            </w:r>
+            <w:r>
+              <w:rPr>
+                <w:rFonts w:ascii="Times New Roman" w:hAnsi="Times New Roman" w:cs="Times New Roman"/>
+              </w:rPr>
+              <w:t>.0</w:t>
+            </w:r>
+            <w:r>
+              <w:rPr>
+                <w:rFonts w:ascii="Times New Roman" w:hAnsi="Times New Roman" w:cs="Times New Roman"/>
+              </w:rPr>
+              <w:t xml:space="preserve"> </w:t>
+            </w:r>
+            <w:proofErr w:type="spellStart"/>
+            <w:r>
+              <w:rPr>
+                <w:rFonts w:ascii="Times New Roman" w:hAnsi="Times New Roman" w:cs="Times New Roman"/>
+              </w:rPr>
+              <w:t>kPa</w:t>
+            </w:r>
+            <w:proofErr w:type="spellEnd"/>
+          </w:p>
+        </w:tc>
+      </w:tr>
+      <w:tr>
+        <w:tc>
+          <w:tcPr>
+            <w:cnfStyle w:val="001000000000" w:firstRow="0" w:lastRow="0" w:firstColumn="1" w:lastColumn="0" w:oddVBand="0" w:evenVBand="0" w:oddHBand="0" w:evenHBand="0" w:firstRowFirstColumn="0" w:firstRowLastColumn="0" w:lastRowFirstColumn="0" w:lastRowLastColumn="0"/>
+            <w:tcW w:w="2193" w:type="pct"/>
+          </w:tcPr>
+          <w:p>
+            <w:pPr>
+              <w:rPr>
+                <w:rFonts w:ascii="Times New Roman" w:hAnsi="Times New Roman" w:cs="Times New Roman"/>
+              </w:rPr>
+            </w:pPr>
+            <w:r>
+              <w:rPr>
+                <w:rFonts w:ascii="Times New Roman" w:hAnsi="Times New Roman" w:cs="Times New Roman"/>
+              </w:rPr>
+              <w:t>Permeability</w:t>
+            </w:r>
+            <w:r>
+              <w:rPr>
+                <w:rFonts w:ascii="Times New Roman" w:hAnsi="Times New Roman" w:cs="Times New Roman"/>
+              </w:rPr>
+              <w:t xml:space="preserve"> [ml/(kPa.min)]</w:t>
+            </w:r>
+          </w:p>
+        </w:tc>
+        <w:tc>
+          <w:tcPr>
+            <w:tcW w:w="936" w:type="pct"/>
+          </w:tcPr>
+          <w:p>
+            <w:pPr>
+              <w:jc w:val="center"/>
+              <w:cnfStyle w:val="000000000000" w:firstRow="0" w:lastRow="0" w:firstColumn="0" w:lastColumn="0" w:oddVBand="0" w:evenVBand="0" w:oddHBand="0" w:evenHBand="0" w:firstRowFirstColumn="0" w:firstRowLastColumn="0" w:lastRowFirstColumn="0" w:lastRowLastColumn="0"/>
+              <w:rPr>
+                <w:rFonts w:ascii="Times New Roman" w:hAnsi="Times New Roman" w:cs="Times New Roman"/>
+              </w:rPr>
+            </w:pPr>
+            <w:r>
+              <w:rPr>
+                <w:rFonts w:ascii="Times New Roman" w:hAnsi="Times New Roman" w:cs="Times New Roman"/>
+              </w:rPr>
+              <w:t>0.54</w:t>
+            </w:r>
+          </w:p>
+        </w:tc>
+        <w:tc>
+          <w:tcPr>
+            <w:tcW w:w="936" w:type="pct"/>
+          </w:tcPr>
+          <w:p>
+            <w:pPr>
+              <w:jc w:val="center"/>
+              <w:cnfStyle w:val="000000000000" w:firstRow="0" w:lastRow="0" w:firstColumn="0" w:lastColumn="0" w:oddVBand="0" w:evenVBand="0" w:oddHBand="0" w:evenHBand="0" w:firstRowFirstColumn="0" w:firstRowLastColumn="0" w:lastRowFirstColumn="0" w:lastRowLastColumn="0"/>
+              <w:rPr>
+                <w:rFonts w:ascii="Times New Roman" w:hAnsi="Times New Roman" w:cs="Times New Roman"/>
+              </w:rPr>
+            </w:pPr>
+            <w:r>
+              <w:rPr>
+                <w:rFonts w:ascii="Times New Roman" w:hAnsi="Times New Roman" w:cs="Times New Roman"/>
+              </w:rPr>
+              <w:t>4.1</w:t>
+            </w:r>
+          </w:p>
+        </w:tc>
+        <w:tc>
+          <w:tcPr>
+            <w:tcW w:w="935" w:type="pct"/>
+          </w:tcPr>
+          <w:p>
+            <w:pPr>
+              <w:jc w:val="center"/>
+              <w:cnfStyle w:val="000000000000" w:firstRow="0" w:lastRow="0" w:firstColumn="0" w:lastColumn="0" w:oddVBand="0" w:evenVBand="0" w:oddHBand="0" w:evenHBand="0" w:firstRowFirstColumn="0" w:firstRowLastColumn="0" w:lastRowFirstColumn="0" w:lastRowLastColumn="0"/>
+              <w:rPr>
+                <w:rFonts w:ascii="Times New Roman" w:hAnsi="Times New Roman" w:cs="Times New Roman"/>
+              </w:rPr>
+            </w:pPr>
+            <w:r>
+              <w:rPr>
+                <w:rFonts w:ascii="Times New Roman" w:hAnsi="Times New Roman" w:cs="Times New Roman"/>
+              </w:rPr>
+              <w:t>1.4</w:t>
+            </w:r>
+          </w:p>
+        </w:tc>
+      </w:tr>
+      <w:tr>
+        <w:trPr>
+          <w:cnfStyle w:val="000000100000" w:firstRow="0" w:lastRow="0" w:firstColumn="0" w:lastColumn="0" w:oddVBand="0" w:evenVBand="0" w:oddHBand="1" w:evenHBand="0" w:firstRowFirstColumn="0" w:firstRowLastColumn="0" w:lastRowFirstColumn="0" w:lastRowLastColumn="0"/>
+        </w:trPr>
+        <w:tc>
+          <w:tcPr>
+            <w:cnfStyle w:val="001000000000" w:firstRow="0" w:lastRow="0" w:firstColumn="1" w:lastColumn="0" w:oddVBand="0" w:evenVBand="0" w:oddHBand="0" w:evenHBand="0" w:firstRowFirstColumn="0" w:firstRowLastColumn="0" w:lastRowFirstColumn="0" w:lastRowLastColumn="0"/>
+            <w:tcW w:w="2193" w:type="pct"/>
+          </w:tcPr>
+          <w:p>
+            <w:pPr>
+              <w:rPr>
+                <w:rFonts w:ascii="Times New Roman" w:hAnsi="Times New Roman" w:cs="Times New Roman"/>
+              </w:rPr>
+            </w:pPr>
+            <w:bookmarkStart w:id="31" w:name="_GoBack" w:colFirst="0" w:colLast="3"/>
+            <w:r>
+              <w:rPr>
+                <w:rFonts w:ascii="Times New Roman" w:hAnsi="Times New Roman" w:cs="Times New Roman"/>
+              </w:rPr>
+              <w:lastRenderedPageBreak/>
+              <w:t>capillary wall filtrate</w:t>
+            </w:r>
+          </w:p>
+        </w:tc>
+        <w:tc>
+          <w:tcPr>
+            <w:tcW w:w="936" w:type="pct"/>
+          </w:tcPr>
+          <w:p>
+            <w:pPr>
+              <w:jc w:val="center"/>
+              <w:cnfStyle w:val="000000100000" w:firstRow="0" w:lastRow="0" w:firstColumn="0" w:lastColumn="0" w:oddVBand="0" w:evenVBand="0" w:oddHBand="1" w:evenHBand="0" w:firstRowFirstColumn="0" w:firstRowLastColumn="0" w:lastRowFirstColumn="0" w:lastRowLastColumn="0"/>
+              <w:rPr>
+                <w:rFonts w:ascii="Times New Roman" w:hAnsi="Times New Roman" w:cs="Times New Roman"/>
+              </w:rPr>
+            </w:pPr>
+            <w:r>
+              <w:rPr>
+                <w:rFonts w:ascii="Times New Roman" w:hAnsi="Times New Roman" w:cs="Times New Roman"/>
+              </w:rPr>
+              <w:t>0.38</w:t>
+            </w:r>
+            <w:r>
+              <w:rPr>
+                <w:rFonts w:ascii="Times New Roman" w:hAnsi="Times New Roman" w:cs="Times New Roman"/>
+              </w:rPr>
+              <w:t xml:space="preserve"> ml/min</w:t>
+            </w:r>
+          </w:p>
+        </w:tc>
+        <w:tc>
+          <w:tcPr>
+            <w:tcW w:w="936" w:type="pct"/>
+          </w:tcPr>
+          <w:p>
+            <w:pPr>
+              <w:jc w:val="center"/>
+              <w:cnfStyle w:val="000000100000" w:firstRow="0" w:lastRow="0" w:firstColumn="0" w:lastColumn="0" w:oddVBand="0" w:evenVBand="0" w:oddHBand="1" w:evenHBand="0" w:firstRowFirstColumn="0" w:firstRowLastColumn="0" w:lastRowFirstColumn="0" w:lastRowLastColumn="0"/>
+              <w:rPr>
+                <w:rFonts w:ascii="Times New Roman" w:hAnsi="Times New Roman" w:cs="Times New Roman"/>
+              </w:rPr>
+            </w:pPr>
+            <w:r>
+              <w:rPr>
+                <w:rFonts w:ascii="Times New Roman" w:hAnsi="Times New Roman" w:cs="Times New Roman"/>
+              </w:rPr>
+              <w:t>1.23</w:t>
+            </w:r>
+            <w:r>
+              <w:rPr>
+                <w:rFonts w:ascii="Times New Roman" w:hAnsi="Times New Roman" w:cs="Times New Roman"/>
+              </w:rPr>
+              <w:t xml:space="preserve"> ml/min</w:t>
+            </w:r>
+          </w:p>
+        </w:tc>
+        <w:tc>
+          <w:tcPr>
+            <w:tcW w:w="935" w:type="pct"/>
+          </w:tcPr>
+          <w:p>
+            <w:pPr>
+              <w:jc w:val="center"/>
+              <w:cnfStyle w:val="000000100000" w:firstRow="0" w:lastRow="0" w:firstColumn="0" w:lastColumn="0" w:oddVBand="0" w:evenVBand="0" w:oddHBand="1" w:evenHBand="0" w:firstRowFirstColumn="0" w:firstRowLastColumn="0" w:lastRowFirstColumn="0" w:lastRowLastColumn="0"/>
+              <w:rPr>
+                <w:rFonts w:ascii="Times New Roman" w:hAnsi="Times New Roman" w:cs="Times New Roman"/>
+              </w:rPr>
+            </w:pPr>
+            <w:r>
+              <w:rPr>
+                <w:rFonts w:ascii="Times New Roman" w:hAnsi="Times New Roman" w:cs="Times New Roman"/>
+              </w:rPr>
+              <w:t>1.40</w:t>
+            </w:r>
+            <w:r>
+              <w:rPr>
+                <w:rFonts w:ascii="Times New Roman" w:hAnsi="Times New Roman" w:cs="Times New Roman"/>
+              </w:rPr>
+              <w:t xml:space="preserve"> ml/min</w:t>
+            </w:r>
+          </w:p>
+        </w:tc>
+      </w:tr>
+      <w:bookmarkEnd w:id="31"/>
+    </w:tbl>
+    <w:p>
+      <w:pPr>
+        <w:rPr>
+          <w:rFonts w:ascii="Times New Roman" w:hAnsi="Times New Roman" w:cs="Times New Roman"/>
+        </w:rPr>
+      </w:pPr>
+    </w:p>
+    <w:p>
+      <w:pPr>
+        <w:rPr>
+          <w:rFonts w:ascii="Times New Roman" w:hAnsi="Times New Roman" w:cs="Times New Roman"/>
+        </w:rPr>
+      </w:pPr>
+    </w:p>
+    <w:p>
+      <w:pPr>
+        <w:pStyle w:val="Titulek"/>
+        <w:keepNext/>
+        <w:rPr>
+          <w:rFonts w:ascii="Times New Roman" w:hAnsi="Times New Roman" w:cs="Times New Roman"/>
+        </w:rPr>
+      </w:pPr>
+      <w:r>
+        <w:rPr>
+          <w:rFonts w:ascii="Times New Roman" w:hAnsi="Times New Roman" w:cs="Times New Roman"/>
+        </w:rPr>
+        <w:t xml:space="preserve">Table </w:t>
+      </w:r>
+      <w:r>
+        <w:rPr>
+          <w:rFonts w:ascii="Times New Roman" w:hAnsi="Times New Roman" w:cs="Times New Roman"/>
+        </w:rPr>
+        <w:fldChar w:fldCharType="begin"/>
+      </w:r>
+      <w:r>
+        <w:rPr>
+          <w:rFonts w:ascii="Times New Roman" w:hAnsi="Times New Roman" w:cs="Times New Roman"/>
+        </w:rPr>
+        <w:instrText xml:space="preserve"> SEQ Table \* ROMAN </w:instrText>
+      </w:r>
+      <w:r>
+        <w:rPr>
+          <w:rFonts w:ascii="Times New Roman" w:hAnsi="Times New Roman" w:cs="Times New Roman"/>
+        </w:rPr>
+        <w:fldChar w:fldCharType="separate"/>
+      </w:r>
+      <w:r>
+        <w:rPr>
+          <w:rFonts w:ascii="Times New Roman" w:hAnsi="Times New Roman" w:cs="Times New Roman"/>
+          <w:noProof/>
+        </w:rPr>
+        <w:t>IV</w:t>
+      </w:r>
+      <w:r>
+        <w:rPr>
+          <w:rFonts w:ascii="Times New Roman" w:hAnsi="Times New Roman" w:cs="Times New Roman"/>
+        </w:rPr>
+        <w:fldChar w:fldCharType="end"/>
+      </w:r>
+      <w:r>
+        <w:rPr>
+          <w:rFonts w:ascii="Times New Roman" w:hAnsi="Times New Roman" w:cs="Times New Roman"/>
+        </w:rPr>
         <w:t xml:space="preserve">, </w:t>
       </w:r>
+      <w:r>
+        <w:rPr>
+          <w:rFonts w:ascii="Times New Roman" w:hAnsi="Times New Roman" w:cs="Times New Roman"/>
+        </w:rPr>
+        <w:t>Typical</w:t>
+      </w:r>
+      <w:r>
+        <w:rPr>
+          <w:rFonts w:ascii="Times New Roman" w:hAnsi="Times New Roman" w:cs="Times New Roman"/>
+        </w:rPr>
+        <w:t xml:space="preserve"> </w:t>
+      </w:r>
       <w:proofErr w:type="spellStart"/>
       <w:r>
         <w:rPr>
           <w:rFonts w:ascii="Times New Roman" w:hAnsi="Times New Roman" w:cs="Times New Roman"/>
         </w:rPr>
-        <w:t>Typycal</w:t>
+        <w:t>os</w:t>
+      </w:r>
+      <w:r>
+        <w:rPr>
+          <w:rFonts w:ascii="Times New Roman" w:hAnsi="Times New Roman" w:cs="Times New Roman"/>
+        </w:rPr>
+        <w:t>molarities</w:t>
       </w:r>
       <w:proofErr w:type="spellEnd"/>
       <w:r>
         <w:rPr>
           <w:rFonts w:ascii="Times New Roman" w:hAnsi="Times New Roman" w:cs="Times New Roman"/>
         </w:rPr>
-        <w:t xml:space="preserve"> </w:t>
+        <w:t xml:space="preserve"> of substances [</w:t>
       </w:r>
       <w:proofErr w:type="spellStart"/>
       <w:r>
         <w:rPr>
           <w:rFonts w:ascii="Times New Roman" w:hAnsi="Times New Roman" w:cs="Times New Roman"/>
         </w:rPr>
-        <w:t>osmolarities</w:t>
+        <w:t>mosm</w:t>
       </w:r>
       <w:proofErr w:type="spellEnd"/>
       <w:r>
         <w:rPr>
           <w:rFonts w:ascii="Times New Roman" w:hAnsi="Times New Roman" w:cs="Times New Roman"/>
         </w:rPr>
-        <w:t xml:space="preserve"> of substances [mosm/l]</w:t>
+        <w:t>/l]</w:t>
       </w:r>
     </w:p>
     <w:tbl>
@@ -14558,14 +15583,7 @@
         <w:rPr>
           <w:rFonts w:ascii="Times New Roman" w:hAnsi="Times New Roman" w:cs="Times New Roman"/>
         </w:rPr>
-        <w:t xml:space="preserve">However the flow of water between interstitium and cells is determined by all substances. In cellular membrane the proteins osmolarity plays the minor role, because their concentration is only about 1 mosm/l. Here in extracellular space is osmolarity divided into electrolytes, urea, </w:t>
-      </w:r>
-      <w:r>
-        <w:rPr>
-          <w:rFonts w:ascii="Times New Roman" w:hAnsi="Times New Roman" w:cs="Times New Roman"/>
-        </w:rPr>
-        <w:lastRenderedPageBreak/>
-        <w:t>glucose and others solutes. And in intracellular space are electrolytes, urea and others solutes. Osmolarity in equilibrium must be the same in interstitium and in cells (typically 285 mosm/l).</w:t>
+        <w:t>However the flow of water between interstitium and cells is determined by all substances. In cellular membrane the proteins osmolarity plays the minor role, because their concentration is only about 1 mosm/l. Here in extracellular space is osmolarity divided into electrolytes, urea, glucose and others solutes. And in intracellular space are electrolytes, urea and others solutes. Osmolarity in equilibrium must be the same in interstitium and in cells (typically 285 mosm/l).</w:t>
       </w:r>
     </w:p>
     <w:p>
@@ -14596,7 +15614,7 @@
                     <pic:cNvPicPr/>
                   </pic:nvPicPr>
                   <pic:blipFill>
-                    <a:blip r:embed="rId10">
+                    <a:blip r:embed="rId11">
                       <a:extLst>
                         <a:ext uri="{28A0092B-C50C-407E-A947-70E740481C1C}">
                           <a14:useLocalDpi xmlns:a14="http://schemas.microsoft.com/office/drawing/2010/main" val="0"/>
@@ -14640,6 +15658,7 @@
         <w:rPr>
           <w:rFonts w:ascii="Times New Roman" w:hAnsi="Times New Roman" w:cs="Times New Roman"/>
         </w:rPr>
+        <w:lastRenderedPageBreak/>
         <w:t>Kidney</w:t>
       </w:r>
       <w:bookmarkEnd w:id="32"/>
@@ -14947,7 +15966,6 @@
           <w:noProof/>
           <w:lang w:val="cs-CZ"/>
         </w:rPr>
-        <w:lastRenderedPageBreak/>
         <w:drawing>
           <wp:inline distT="0" distB="0" distL="0" distR="0" wp14:anchorId="6454010D" wp14:editId="05B9315C">
             <wp:extent cx="5760720" cy="5721350"/>
@@ -14964,7 +15982,7 @@
                     <pic:cNvPicPr/>
                   </pic:nvPicPr>
                   <pic:blipFill>
-                    <a:blip r:embed="rId11">
+                    <a:blip r:embed="rId12">
                       <a:extLst>
                         <a:ext uri="{28A0092B-C50C-407E-A947-70E740481C1C}">
                           <a14:useLocalDpi xmlns:a14="http://schemas.microsoft.com/office/drawing/2010/main" val="0"/>
@@ -15044,6 +16062,7 @@
         <w:rPr>
           <w:rFonts w:ascii="Times New Roman" w:hAnsi="Times New Roman" w:cs="Times New Roman"/>
         </w:rPr>
+        <w:lastRenderedPageBreak/>
         <w:t xml:space="preserve">Only the short coronary nephrons contains the aquaporin channels inside loop of Henle, which makes the water reabsorption fraction only 37% of sodium reabsorption fraction </w:t>
       </w:r>
       <w:r>
@@ -15188,7 +16207,6 @@
         <w:rPr>
           <w:rFonts w:ascii="Times New Roman" w:hAnsi="Times New Roman" w:cs="Times New Roman"/>
         </w:rPr>
-        <w:lastRenderedPageBreak/>
         <w:t xml:space="preserve">In collecting duct are the number of active aquaporin channels driven by ADH and it proportionally means the volumetric flow rate of reabsorbed water by collecting duct tubules </w:t>
       </w:r>
       <w:r>
@@ -15454,7 +16472,7 @@
                     <pic:cNvPicPr/>
                   </pic:nvPicPr>
                   <pic:blipFill>
-                    <a:blip r:embed="rId12" cstate="print"/>
+                    <a:blip r:embed="rId13" cstate="print"/>
                     <a:stretch>
                       <a:fillRect/>
                     </a:stretch>
@@ -17939,7 +18957,7 @@
         </w:rPr>
         <w:t xml:space="preserve"> (</w:t>
       </w:r>
-      <w:hyperlink r:id="rId13" w:history="1">
+      <w:hyperlink r:id="rId14" w:history="1">
         <w:r>
           <w:rPr>
             <w:rStyle w:val="Hypertextovodkaz"/>
@@ -19383,7 +20401,7 @@
         </w:rPr>
         <w:t> , page 10), the last discontinued definition from year 1986 has 38.46ug/IU ( </w:t>
       </w:r>
-      <w:hyperlink r:id="rId14" w:tgtFrame="_blank" w:history="1">
+      <w:hyperlink r:id="rId15" w:tgtFrame="_blank" w:history="1">
         <w:r>
           <w:rPr>
             <w:rStyle w:val="Hypertextovodkaz"/>
@@ -19446,7 +20464,7 @@
                     <pic:cNvPicPr/>
                   </pic:nvPicPr>
                   <pic:blipFill>
-                    <a:blip r:embed="rId15">
+                    <a:blip r:embed="rId16">
                       <a:extLst>
                         <a:ext uri="{28A0092B-C50C-407E-A947-70E740481C1C}">
                           <a14:useLocalDpi xmlns:a14="http://schemas.microsoft.com/office/drawing/2010/main" val="0"/>
@@ -20458,7 +21476,7 @@
                     <pic:cNvPicPr/>
                   </pic:nvPicPr>
                   <pic:blipFill>
-                    <a:blip r:embed="rId16">
+                    <a:blip r:embed="rId17">
                       <a:extLst>
                         <a:ext uri="{28A0092B-C50C-407E-A947-70E740481C1C}">
                           <a14:useLocalDpi xmlns:a14="http://schemas.microsoft.com/office/drawing/2010/main" val="0"/>
@@ -21021,7 +22039,7 @@
                     <pic:cNvPicPr/>
                   </pic:nvPicPr>
                   <pic:blipFill>
-                    <a:blip r:embed="rId17" cstate="print">
+                    <a:blip r:embed="rId18" cstate="print">
                       <a:extLst>
                         <a:ext uri="{28A0092B-C50C-407E-A947-70E740481C1C}">
                           <a14:useLocalDpi xmlns:a14="http://schemas.microsoft.com/office/drawing/2010/main" val="0"/>
@@ -21098,7 +22116,7 @@
                     <pic:cNvPicPr/>
                   </pic:nvPicPr>
                   <pic:blipFill>
-                    <a:blip r:embed="rId18" cstate="print">
+                    <a:blip r:embed="rId19" cstate="print">
                       <a:extLst>
                         <a:ext uri="{28A0092B-C50C-407E-A947-70E740481C1C}">
                           <a14:useLocalDpi xmlns:a14="http://schemas.microsoft.com/office/drawing/2010/main" val="0"/>
@@ -21585,7 +22603,7 @@
                     <pic:cNvPicPr/>
                   </pic:nvPicPr>
                   <pic:blipFill>
-                    <a:blip r:embed="rId19" cstate="print">
+                    <a:blip r:embed="rId20" cstate="print">
                       <a:extLst>
                         <a:ext uri="{28A0092B-C50C-407E-A947-70E740481C1C}">
                           <a14:useLocalDpi xmlns:a14="http://schemas.microsoft.com/office/drawing/2010/main" val="0"/>
@@ -21771,7 +22789,7 @@
                     <pic:cNvPicPr/>
                   </pic:nvPicPr>
                   <pic:blipFill>
-                    <a:blip r:embed="rId20" cstate="print">
+                    <a:blip r:embed="rId21" cstate="print">
                       <a:extLst>
                         <a:ext uri="{28A0092B-C50C-407E-A947-70E740481C1C}">
                           <a14:useLocalDpi xmlns:a14="http://schemas.microsoft.com/office/drawing/2010/main" val="0"/>
@@ -22015,7 +23033,7 @@
                     <pic:cNvPicPr/>
                   </pic:nvPicPr>
                   <pic:blipFill>
-                    <a:blip r:embed="rId21" cstate="print">
+                    <a:blip r:embed="rId22" cstate="print">
                       <a:extLst>
                         <a:ext uri="{28A0092B-C50C-407E-A947-70E740481C1C}">
                           <a14:useLocalDpi xmlns:a14="http://schemas.microsoft.com/office/drawing/2010/main" val="0"/>
@@ -26309,7 +27327,7 @@
     </w:p>
     <w:p/>
     <w:sectPr>
-      <w:footerReference w:type="default" r:id="rId22"/>
+      <w:footerReference w:type="default" r:id="rId23"/>
       <w:pgSz w:w="11907" w:h="16839"/>
       <w:pgMar w:top="1836" w:right="1751" w:bottom="1418" w:left="1751" w:header="709" w:footer="709" w:gutter="0"/>
       <w:pgNumType w:start="0"/>
@@ -26374,7 +27392,7 @@
           <w:rPr>
             <w:noProof/>
           </w:rPr>
-          <w:t>18</w:t>
+          <w:t>4</w:t>
         </w:r>
         <w:r>
           <w:rPr>
@@ -29152,4 +30170,16 @@
     </a:ext>
   </a:extLst>
 </a:theme>
+</file>
+
+<file path=customXml/item1.xml><?xml version="1.0" encoding="utf-8"?>
+<b:Sources xmlns:b="http://schemas.openxmlformats.org/officeDocument/2006/bibliography" xmlns="http://schemas.openxmlformats.org/officeDocument/2006/bibliography" SelectedStyle="\APASixthEditionOfficeOnline.xsl" StyleName="APA" Version="6"/>
+</file>
+
+<file path=customXml/itemProps1.xml><?xml version="1.0" encoding="utf-8"?>
+<ds:datastoreItem xmlns:ds="http://schemas.openxmlformats.org/officeDocument/2006/customXml" ds:itemID="{153970E3-8BC1-4E66-8100-D249F855360C}">
+  <ds:schemaRefs>
+    <ds:schemaRef ds:uri="http://schemas.openxmlformats.org/officeDocument/2006/bibliography"/>
+  </ds:schemaRefs>
+</ds:datastoreItem>
 </file>
--- a/thesis.docx
+++ b/thesis.docx
@@ -2457,23 +2457,7 @@
                     <w:rFonts w:ascii="Times New Roman" w:hAnsi="Times New Roman" w:cs="Times New Roman"/>
                     <w:noProof/>
                   </w:rPr>
-                  <w:t>Upper/M</w:t>
-                </w:r>
-                <w:r>
-                  <w:rPr>
-                    <w:rStyle w:val="Hypertextovodkaz"/>
-                    <w:rFonts w:ascii="Times New Roman" w:hAnsi="Times New Roman" w:cs="Times New Roman"/>
-                    <w:noProof/>
-                  </w:rPr>
-                  <w:t>i</w:t>
-                </w:r>
-                <w:r>
-                  <w:rPr>
-                    <w:rStyle w:val="Hypertextovodkaz"/>
-                    <w:rFonts w:ascii="Times New Roman" w:hAnsi="Times New Roman" w:cs="Times New Roman"/>
-                    <w:noProof/>
-                  </w:rPr>
-                  <w:t>ddle/Lower torso water</w:t>
+                  <w:t>Upper/Middle/Lower torso water</w:t>
                 </w:r>
                 <w:r>
                   <w:rPr>
@@ -6159,11 +6143,138 @@
               <w:rFonts w:ascii="Times New Roman" w:hAnsi="Times New Roman" w:cs="Times New Roman"/>
             </w:rPr>
           </w:pPr>
-          <w:r>
-            <w:rPr>
-              <w:rFonts w:ascii="Times New Roman" w:hAnsi="Times New Roman" w:cs="Times New Roman"/>
-            </w:rPr>
-            <w:t>Object oriented programming</w:t>
+          <w:proofErr w:type="spellStart"/>
+          <w:r>
+            <w:rPr>
+              <w:rFonts w:ascii="Times New Roman" w:hAnsi="Times New Roman" w:cs="Times New Roman"/>
+            </w:rPr>
+            <w:t>Modelica</w:t>
+          </w:r>
+          <w:proofErr w:type="spellEnd"/>
+          <w:r>
+            <w:rPr>
+              <w:rFonts w:ascii="Times New Roman" w:hAnsi="Times New Roman" w:cs="Times New Roman"/>
+            </w:rPr>
+            <w:t xml:space="preserve"> is an object-oriented, equation based computer language, which is standardized and maintained by </w:t>
+          </w:r>
+          <w:proofErr w:type="spellStart"/>
+          <w:r>
+            <w:rPr>
+              <w:rFonts w:ascii="Times New Roman" w:hAnsi="Times New Roman" w:cs="Times New Roman"/>
+            </w:rPr>
+            <w:t>Modelica</w:t>
+          </w:r>
+          <w:proofErr w:type="spellEnd"/>
+          <w:r>
+            <w:rPr>
+              <w:rFonts w:ascii="Times New Roman" w:hAnsi="Times New Roman" w:cs="Times New Roman"/>
+            </w:rPr>
+            <w:t xml:space="preserve"> Association (</w:t>
+          </w:r>
+          <w:hyperlink r:id="rId8" w:history="1">
+            <w:r>
+              <w:rPr>
+                <w:rStyle w:val="Hypertextovodkaz"/>
+                <w:rFonts w:ascii="Times New Roman" w:hAnsi="Times New Roman" w:cs="Times New Roman"/>
+              </w:rPr>
+              <w:t>www.modelica.org</w:t>
+            </w:r>
+          </w:hyperlink>
+          <w:r>
+            <w:rPr>
+              <w:rFonts w:ascii="Times New Roman" w:hAnsi="Times New Roman" w:cs="Times New Roman"/>
+            </w:rPr>
+            <w:t>). The non-proprietary standard of this language causes, that is supported by many other projects, companies and organizations. As a result there are available many environments for this language</w:t>
+          </w:r>
+          <w:r>
+            <w:rPr>
+              <w:rFonts w:ascii="Times New Roman" w:hAnsi="Times New Roman" w:cs="Times New Roman"/>
+            </w:rPr>
+            <w:t xml:space="preserve">. For example </w:t>
+          </w:r>
+          <w:proofErr w:type="spellStart"/>
+          <w:r>
+            <w:rPr>
+              <w:rFonts w:ascii="Times New Roman" w:hAnsi="Times New Roman" w:cs="Times New Roman"/>
+            </w:rPr>
+            <w:t>Dymola</w:t>
+          </w:r>
+          <w:proofErr w:type="spellEnd"/>
+          <w:r>
+            <w:rPr>
+              <w:rFonts w:ascii="Times New Roman" w:hAnsi="Times New Roman" w:cs="Times New Roman"/>
+            </w:rPr>
+            <w:t xml:space="preserve">, </w:t>
+          </w:r>
+          <w:proofErr w:type="spellStart"/>
+          <w:r>
+            <w:rPr>
+              <w:rFonts w:ascii="Times New Roman" w:hAnsi="Times New Roman" w:cs="Times New Roman"/>
+            </w:rPr>
+            <w:t>OpenModelica</w:t>
+          </w:r>
+          <w:proofErr w:type="spellEnd"/>
+          <w:r>
+            <w:rPr>
+              <w:rFonts w:ascii="Times New Roman" w:hAnsi="Times New Roman" w:cs="Times New Roman"/>
+            </w:rPr>
+            <w:t xml:space="preserve">, </w:t>
+          </w:r>
+          <w:proofErr w:type="spellStart"/>
+          <w:r>
+            <w:rPr>
+              <w:rFonts w:ascii="Times New Roman" w:hAnsi="Times New Roman" w:cs="Times New Roman"/>
+            </w:rPr>
+            <w:t>JModelica</w:t>
+          </w:r>
+          <w:proofErr w:type="spellEnd"/>
+          <w:r>
+            <w:rPr>
+              <w:rFonts w:ascii="Times New Roman" w:hAnsi="Times New Roman" w:cs="Times New Roman"/>
+            </w:rPr>
+            <w:t xml:space="preserve">, CATIA Systems, </w:t>
+          </w:r>
+          <w:proofErr w:type="spellStart"/>
+          <w:r>
+            <w:rPr>
+              <w:rFonts w:ascii="Times New Roman" w:hAnsi="Times New Roman" w:cs="Times New Roman"/>
+            </w:rPr>
+            <w:t>CyModelica</w:t>
+          </w:r>
+          <w:proofErr w:type="spellEnd"/>
+          <w:r>
+            <w:rPr>
+              <w:rFonts w:ascii="Times New Roman" w:hAnsi="Times New Roman" w:cs="Times New Roman"/>
+            </w:rPr>
+            <w:t xml:space="preserve">, </w:t>
+          </w:r>
+          <w:proofErr w:type="spellStart"/>
+          <w:r>
+            <w:rPr>
+              <w:rFonts w:ascii="Times New Roman" w:hAnsi="Times New Roman" w:cs="Times New Roman"/>
+            </w:rPr>
+            <w:t>MapleSim</w:t>
+          </w:r>
+          <w:proofErr w:type="spellEnd"/>
+          <w:r>
+            <w:rPr>
+              <w:rFonts w:ascii="Times New Roman" w:hAnsi="Times New Roman" w:cs="Times New Roman"/>
+            </w:rPr>
+            <w:t xml:space="preserve"> or Wolfram </w:t>
+          </w:r>
+          <w:proofErr w:type="spellStart"/>
+          <w:r>
+            <w:rPr>
+              <w:rFonts w:ascii="Times New Roman" w:hAnsi="Times New Roman" w:cs="Times New Roman"/>
+            </w:rPr>
+            <w:t>SystemModeler</w:t>
+          </w:r>
+          <w:proofErr w:type="spellEnd"/>
+          <w:r>
+            <w:rPr>
+              <w:rFonts w:ascii="Times New Roman" w:hAnsi="Times New Roman" w:cs="Times New Roman"/>
+            </w:rPr>
+            <w:t>.</w:t>
           </w:r>
         </w:p>
         <w:p>
@@ -6207,7 +6318,14 @@
             <w:rPr>
               <w:rFonts w:ascii="Times New Roman" w:hAnsi="Times New Roman" w:cs="Times New Roman"/>
             </w:rPr>
-            <w:t>? The answer is by approximations. There must be always some limits of precisions, some tolerances</w:t>
+            <w:t xml:space="preserve">? The answer is by approximations. There must be always some limits of precisions, </w:t>
+          </w:r>
+          <w:r>
+            <w:rPr>
+              <w:rFonts w:ascii="Times New Roman" w:hAnsi="Times New Roman" w:cs="Times New Roman"/>
+            </w:rPr>
+            <w:lastRenderedPageBreak/>
+            <w:t>some tolerances</w:t>
           </w:r>
           <w:r>
             <w:rPr>
@@ -6295,14 +6413,7 @@
             <w:rPr>
               <w:rFonts w:ascii="Times New Roman" w:hAnsi="Times New Roman" w:cs="Times New Roman"/>
             </w:rPr>
-            <w:t xml:space="preserve">. This 32-bit precision is </w:t>
-          </w:r>
-          <w:r>
-            <w:rPr>
-              <w:rFonts w:ascii="Times New Roman" w:hAnsi="Times New Roman" w:cs="Times New Roman"/>
-            </w:rPr>
-            <w:lastRenderedPageBreak/>
-            <w:t>sufficient for the most common cases, but for specific calculations better precision exist. The 64-bit called as double-precision floating-point format has 11 for exponent (</w:t>
+            <w:t>. This 32-bit precision is sufficient for the most common cases, but for specific calculations better precision exist. The 64-bit called as double-precision floating-point format has 11 for exponent (</w:t>
           </w:r>
           <w:r>
             <w:rPr>
@@ -6519,6 +6630,195 @@
               <w:rFonts w:ascii="Times New Roman" w:hAnsi="Times New Roman" w:cs="Times New Roman"/>
             </w:rPr>
           </w:pPr>
+          <w:r>
+            <w:rPr>
+              <w:rFonts w:ascii="Times New Roman" w:hAnsi="Times New Roman" w:cs="Times New Roman"/>
+            </w:rPr>
+            <w:t xml:space="preserve">Object oriented programing is one of the greatest step in computer science. The programing of huge applications and systems becomes more simplified with re-using and extending of already defined objects. </w:t>
+          </w:r>
+          <w:r>
+            <w:rPr>
+              <w:rFonts w:ascii="Times New Roman" w:hAnsi="Times New Roman" w:cs="Times New Roman"/>
+            </w:rPr>
+            <w:t xml:space="preserve">Idea of </w:t>
+          </w:r>
+          <w:r>
+            <w:rPr>
+              <w:rFonts w:ascii="Times New Roman" w:hAnsi="Times New Roman" w:cs="Times New Roman"/>
+            </w:rPr>
+            <w:t xml:space="preserve">an </w:t>
+          </w:r>
+          <w:r>
+            <w:rPr>
+              <w:rFonts w:ascii="Times New Roman" w:hAnsi="Times New Roman" w:cs="Times New Roman"/>
+            </w:rPr>
+            <w:t xml:space="preserve">object as definition is very intuitive, because it copies the human language and thinking. Each defined term is an object, which can have one or more occurrence. Occurrence of object definition is named as </w:t>
+          </w:r>
+          <w:r>
+            <w:rPr>
+              <w:rFonts w:ascii="Times New Roman" w:hAnsi="Times New Roman" w:cs="Times New Roman"/>
+            </w:rPr>
+            <w:t>an</w:t>
+          </w:r>
+          <w:r>
+            <w:rPr>
+              <w:rFonts w:ascii="Times New Roman" w:hAnsi="Times New Roman" w:cs="Times New Roman"/>
+            </w:rPr>
+            <w:t xml:space="preserve"> instance. </w:t>
+          </w:r>
+          <w:r>
+            <w:rPr>
+              <w:rFonts w:ascii="Times New Roman" w:hAnsi="Times New Roman" w:cs="Times New Roman"/>
+            </w:rPr>
+            <w:t>T</w:t>
+          </w:r>
+          <w:r>
+            <w:rPr>
+              <w:rFonts w:ascii="Times New Roman" w:hAnsi="Times New Roman" w:cs="Times New Roman"/>
+            </w:rPr>
+            <w:t xml:space="preserve">he object </w:t>
+          </w:r>
+          <w:r>
+            <w:rPr>
+              <w:rFonts w:ascii="Times New Roman" w:hAnsi="Times New Roman" w:cs="Times New Roman"/>
+            </w:rPr>
+            <w:t>has</w:t>
+          </w:r>
+          <w:r>
+            <w:rPr>
+              <w:rFonts w:ascii="Times New Roman" w:hAnsi="Times New Roman" w:cs="Times New Roman"/>
+            </w:rPr>
+            <w:t xml:space="preserve"> properties. The</w:t>
+          </w:r>
+          <w:r>
+            <w:rPr>
+              <w:rFonts w:ascii="Times New Roman" w:hAnsi="Times New Roman" w:cs="Times New Roman"/>
+            </w:rPr>
+            <w:t xml:space="preserve"> property</w:t>
+          </w:r>
+          <w:r>
+            <w:rPr>
+              <w:rFonts w:ascii="Times New Roman" w:hAnsi="Times New Roman" w:cs="Times New Roman"/>
+            </w:rPr>
+            <w:t xml:space="preserve"> could be primitive variable as number, text, true/false value or a</w:t>
+          </w:r>
+          <w:r>
+            <w:rPr>
+              <w:rFonts w:ascii="Times New Roman" w:hAnsi="Times New Roman" w:cs="Times New Roman"/>
+            </w:rPr>
+            <w:t xml:space="preserve">lso an </w:t>
+          </w:r>
+          <w:r>
+            <w:rPr>
+              <w:rFonts w:ascii="Times New Roman" w:hAnsi="Times New Roman" w:cs="Times New Roman"/>
+            </w:rPr>
+            <w:t xml:space="preserve">object. This can create hierarchical or more complicated decomposition from one system as one object to its subsystems as </w:t>
+          </w:r>
+          <w:r>
+            <w:rPr>
+              <w:rFonts w:ascii="Times New Roman" w:hAnsi="Times New Roman" w:cs="Times New Roman"/>
+            </w:rPr>
+            <w:t xml:space="preserve">more and more detailed definitions of the owner parts. Especially in physiology are these patterns everywhere. Having object for chemical reaction, chemical substance, organelle, membrane channel, cell, membrane, tissues or physiological systems is possible to compose new detailed objects as huge models of physiology using already described objects just by choosing the right values of </w:t>
+          </w:r>
+          <w:r>
+            <w:rPr>
+              <w:rFonts w:ascii="Times New Roman" w:hAnsi="Times New Roman" w:cs="Times New Roman"/>
+            </w:rPr>
+            <w:t xml:space="preserve">these new </w:t>
+          </w:r>
+          <w:r>
+            <w:rPr>
+              <w:rFonts w:ascii="Times New Roman" w:hAnsi="Times New Roman" w:cs="Times New Roman"/>
+            </w:rPr>
+            <w:t>instances.</w:t>
+          </w:r>
+        </w:p>
+        <w:p>
+          <w:pPr>
+            <w:rPr>
+              <w:rFonts w:ascii="Times New Roman" w:hAnsi="Times New Roman" w:cs="Times New Roman"/>
+            </w:rPr>
+          </w:pPr>
+          <w:r>
+            <w:rPr>
+              <w:rFonts w:ascii="Times New Roman" w:hAnsi="Times New Roman" w:cs="Times New Roman"/>
+            </w:rPr>
+            <w:t xml:space="preserve">It is not necessary to make decomposition of problem from up to down or vice versa, because object-oriented thinking just support to start everywhere. There is only one condition for effective object-oriented programing: </w:t>
+          </w:r>
+          <w:r>
+            <w:rPr>
+              <w:rFonts w:ascii="Times New Roman" w:hAnsi="Times New Roman" w:cs="Times New Roman"/>
+              <w:b/>
+            </w:rPr>
+            <w:t xml:space="preserve">The minimization of object number </w:t>
+          </w:r>
+          <w:r>
+            <w:rPr>
+              <w:rFonts w:ascii="Times New Roman" w:hAnsi="Times New Roman" w:cs="Times New Roman"/>
+              <w:b/>
+            </w:rPr>
+            <w:t>the minimization</w:t>
+          </w:r>
+          <w:r>
+            <w:rPr>
+              <w:rFonts w:ascii="Times New Roman" w:hAnsi="Times New Roman" w:cs="Times New Roman"/>
+              <w:b/>
+            </w:rPr>
+            <w:t xml:space="preserve"> of instance number</w:t>
+          </w:r>
+          <w:bookmarkStart w:id="9" w:name="_GoBack"/>
+          <w:bookmarkEnd w:id="9"/>
+          <w:r>
+            <w:rPr>
+              <w:rFonts w:ascii="Times New Roman" w:hAnsi="Times New Roman" w:cs="Times New Roman"/>
+              <w:b/>
+            </w:rPr>
+            <w:t xml:space="preserve"> </w:t>
+          </w:r>
+          <w:r>
+            <w:rPr>
+              <w:rFonts w:ascii="Times New Roman" w:hAnsi="Times New Roman" w:cs="Times New Roman"/>
+              <w:b/>
+            </w:rPr>
+            <w:t>to describe the same system</w:t>
+          </w:r>
+          <w:r>
+            <w:rPr>
+              <w:rFonts w:ascii="Times New Roman" w:hAnsi="Times New Roman" w:cs="Times New Roman"/>
+            </w:rPr>
+            <w:t xml:space="preserve">. </w:t>
+          </w:r>
+          <w:r>
+            <w:rPr>
+              <w:rFonts w:ascii="Times New Roman" w:hAnsi="Times New Roman" w:cs="Times New Roman"/>
+            </w:rPr>
+            <w:t xml:space="preserve">This process is already used in mathematic or physical science, where the whole science can be exactly build from small number of base rules by finite </w:t>
+          </w:r>
+          <w:r>
+            <w:rPr>
+              <w:rFonts w:ascii="Times New Roman" w:hAnsi="Times New Roman" w:cs="Times New Roman"/>
+            </w:rPr>
+            <w:t xml:space="preserve">minimized </w:t>
+          </w:r>
+          <w:r>
+            <w:rPr>
+              <w:rFonts w:ascii="Times New Roman" w:hAnsi="Times New Roman" w:cs="Times New Roman"/>
+            </w:rPr>
+            <w:t>number of definitions</w:t>
+          </w:r>
+          <w:r>
+            <w:rPr>
+              <w:rFonts w:ascii="Times New Roman" w:hAnsi="Times New Roman" w:cs="Times New Roman"/>
+            </w:rPr>
+            <w:t>.</w:t>
+          </w:r>
+        </w:p>
+        <w:p>
+          <w:pPr>
+            <w:rPr>
+              <w:rFonts w:ascii="Times New Roman" w:hAnsi="Times New Roman" w:cs="Times New Roman"/>
+            </w:rPr>
+          </w:pPr>
           <w:proofErr w:type="spellStart"/>
           <w:r>
             <w:rPr>
@@ -6564,6 +6864,7 @@
             <w:rPr>
               <w:rFonts w:ascii="Times New Roman" w:hAnsi="Times New Roman" w:cs="Times New Roman"/>
             </w:rPr>
+            <w:lastRenderedPageBreak/>
             <w:t>Generic redefinition</w:t>
           </w:r>
         </w:p>
@@ -6579,14 +6880,14 @@
               <w:rFonts w:ascii="Times New Roman" w:hAnsi="Times New Roman" w:cs="Times New Roman"/>
             </w:rPr>
           </w:pPr>
-          <w:bookmarkStart w:id="9" w:name="_Toc399405491"/>
+          <w:bookmarkStart w:id="10" w:name="_Toc399405491"/>
           <w:r>
             <w:rPr>
               <w:rFonts w:ascii="Times New Roman" w:hAnsi="Times New Roman" w:cs="Times New Roman"/>
             </w:rPr>
             <w:t>Connections</w:t>
           </w:r>
-          <w:bookmarkEnd w:id="9"/>
+          <w:bookmarkEnd w:id="10"/>
         </w:p>
         <w:p>
           <w:pPr>
@@ -6676,14 +6977,14 @@
               <w:rFonts w:ascii="Times New Roman" w:hAnsi="Times New Roman" w:cs="Times New Roman"/>
             </w:rPr>
           </w:pPr>
-          <w:bookmarkStart w:id="10" w:name="_Toc399405492"/>
+          <w:bookmarkStart w:id="11" w:name="_Toc399405492"/>
           <w:r>
             <w:rPr>
               <w:rFonts w:ascii="Times New Roman" w:hAnsi="Times New Roman" w:cs="Times New Roman"/>
             </w:rPr>
             <w:t>Steady states</w:t>
           </w:r>
-          <w:bookmarkEnd w:id="10"/>
+          <w:bookmarkEnd w:id="11"/>
         </w:p>
         <w:p>
           <w:pPr>
@@ -6809,16 +7110,15 @@
               <w:rFonts w:ascii="Times New Roman" w:hAnsi="Times New Roman" w:cs="Times New Roman"/>
             </w:rPr>
           </w:pPr>
-          <w:bookmarkStart w:id="11" w:name="_Toc399405493"/>
+          <w:bookmarkStart w:id="12" w:name="_Toc399405493"/>
           <w:r>
             <w:rPr>
               <w:rStyle w:val="Znaknadpisu1"/>
               <w:rFonts w:ascii="Times New Roman" w:hAnsi="Times New Roman" w:cs="Times New Roman"/>
             </w:rPr>
-            <w:lastRenderedPageBreak/>
             <w:t>Physiolibrary</w:t>
           </w:r>
-          <w:bookmarkEnd w:id="11"/>
+          <w:bookmarkEnd w:id="12"/>
         </w:p>
         <w:p>
           <w:pPr>
@@ -6827,14 +7127,14 @@
               <w:rFonts w:ascii="Times New Roman" w:hAnsi="Times New Roman" w:cs="Times New Roman"/>
             </w:rPr>
           </w:pPr>
-          <w:bookmarkStart w:id="12" w:name="_Toc399405494"/>
+          <w:bookmarkStart w:id="13" w:name="_Toc399405494"/>
           <w:r>
             <w:rPr>
               <w:rFonts w:ascii="Times New Roman" w:hAnsi="Times New Roman" w:cs="Times New Roman"/>
             </w:rPr>
             <w:t>Chemical domain</w:t>
           </w:r>
-          <w:bookmarkEnd w:id="12"/>
+          <w:bookmarkEnd w:id="13"/>
         </w:p>
         <w:p>
           <w:pPr>
@@ -7114,6 +7414,7 @@
             <w:rPr>
               <w:rFonts w:ascii="Times New Roman" w:hAnsi="Times New Roman" w:cs="Times New Roman"/>
             </w:rPr>
+            <w:lastRenderedPageBreak/>
             <w:t>Gas solubility in water</w:t>
           </w:r>
         </w:p>
@@ -7325,7 +7626,6 @@
             <w:rPr>
               <w:rFonts w:ascii="Times New Roman" w:hAnsi="Times New Roman" w:cs="Times New Roman"/>
             </w:rPr>
-            <w:lastRenderedPageBreak/>
             <w:t xml:space="preserve">Speciation </w:t>
           </w:r>
         </w:p>
@@ -7461,14 +7761,14 @@
               <w:rFonts w:ascii="Times New Roman" w:hAnsi="Times New Roman" w:cs="Times New Roman"/>
             </w:rPr>
           </w:pPr>
-          <w:bookmarkStart w:id="13" w:name="_Toc399405495"/>
+          <w:bookmarkStart w:id="14" w:name="_Toc399405495"/>
           <w:r>
             <w:rPr>
               <w:rFonts w:ascii="Times New Roman" w:hAnsi="Times New Roman" w:cs="Times New Roman"/>
             </w:rPr>
             <w:t>Osmotic domain</w:t>
           </w:r>
-          <w:bookmarkEnd w:id="13"/>
+          <w:bookmarkEnd w:id="14"/>
         </w:p>
         <w:p>
           <w:pPr>
@@ -7622,14 +7922,14 @@
               <w:rFonts w:ascii="Times New Roman" w:hAnsi="Times New Roman" w:cs="Times New Roman"/>
             </w:rPr>
           </w:pPr>
-          <w:bookmarkStart w:id="14" w:name="_Toc399405496"/>
+          <w:bookmarkStart w:id="15" w:name="_Toc399405496"/>
           <w:r>
             <w:rPr>
               <w:rFonts w:ascii="Times New Roman" w:hAnsi="Times New Roman" w:cs="Times New Roman"/>
             </w:rPr>
             <w:t>Thermal domain</w:t>
           </w:r>
-          <w:bookmarkEnd w:id="14"/>
+          <w:bookmarkEnd w:id="15"/>
         </w:p>
         <w:p>
           <w:pPr>
@@ -7662,6 +7962,7 @@
             <w:rPr>
               <w:rFonts w:ascii="Times New Roman" w:hAnsi="Times New Roman" w:cs="Times New Roman"/>
             </w:rPr>
+            <w:lastRenderedPageBreak/>
             <w:t>Relative heat</w:t>
           </w:r>
         </w:p>
@@ -7784,14 +8085,14 @@
               <w:rFonts w:ascii="Times New Roman" w:hAnsi="Times New Roman" w:cs="Times New Roman"/>
             </w:rPr>
           </w:pPr>
-          <w:bookmarkStart w:id="15" w:name="_Toc399405497"/>
+          <w:bookmarkStart w:id="16" w:name="_Toc399405497"/>
           <w:r>
             <w:rPr>
               <w:rFonts w:ascii="Times New Roman" w:hAnsi="Times New Roman" w:cs="Times New Roman"/>
             </w:rPr>
             <w:t>Hydraulic domain</w:t>
           </w:r>
-          <w:bookmarkEnd w:id="15"/>
+          <w:bookmarkEnd w:id="16"/>
         </w:p>
         <w:p>
           <w:pPr>
@@ -7837,7 +8138,6 @@
             <w:rPr>
               <w:rFonts w:ascii="Times New Roman" w:hAnsi="Times New Roman" w:cs="Times New Roman"/>
             </w:rPr>
-            <w:lastRenderedPageBreak/>
             <w:t>Zero pressure volume</w:t>
           </w:r>
         </w:p>
@@ -8107,6 +8407,7 @@
             <w:rPr>
               <w:rFonts w:ascii="Times New Roman" w:hAnsi="Times New Roman" w:cs="Times New Roman"/>
             </w:rPr>
+            <w:lastRenderedPageBreak/>
             <w:t>Modelica implementation</w:t>
           </w:r>
         </w:p>
@@ -8292,14 +8593,14 @@
               <w:rFonts w:ascii="Times New Roman" w:hAnsi="Times New Roman" w:cs="Times New Roman"/>
             </w:rPr>
           </w:pPr>
-          <w:bookmarkStart w:id="16" w:name="_Toc399405498"/>
+          <w:bookmarkStart w:id="17" w:name="_Toc399405498"/>
           <w:r>
             <w:rPr>
               <w:rFonts w:ascii="Times New Roman" w:hAnsi="Times New Roman" w:cs="Times New Roman"/>
             </w:rPr>
             <w:t>Examples</w:t>
           </w:r>
-          <w:bookmarkEnd w:id="16"/>
+          <w:bookmarkEnd w:id="17"/>
         </w:p>
         <w:p>
           <w:pPr>
@@ -8358,7 +8659,6 @@
             <w:rPr>
               <w:rFonts w:ascii="Times New Roman" w:hAnsi="Times New Roman" w:cs="Times New Roman"/>
             </w:rPr>
-            <w:lastRenderedPageBreak/>
             <w:t>MVC model</w:t>
           </w:r>
         </w:p>
@@ -8455,7 +8755,7 @@
           <w:rFonts w:ascii="Times New Roman" w:hAnsi="Times New Roman" w:cs="Times New Roman"/>
         </w:rPr>
       </w:pPr>
-      <w:bookmarkStart w:id="17" w:name="_Toc399405499"/>
+      <w:bookmarkStart w:id="18" w:name="_Toc399405499"/>
       <w:proofErr w:type="spellStart"/>
       <w:r>
         <w:rPr>
@@ -8464,7 +8764,7 @@
         </w:rPr>
         <w:t>Physiomodel</w:t>
       </w:r>
-      <w:bookmarkEnd w:id="17"/>
+      <w:bookmarkEnd w:id="18"/>
       <w:proofErr w:type="spellEnd"/>
     </w:p>
     <w:p>
@@ -8475,7 +8775,7 @@
           <w:rFonts w:ascii="Times New Roman" w:hAnsi="Times New Roman" w:cs="Times New Roman"/>
         </w:rPr>
       </w:pPr>
-      <w:bookmarkStart w:id="18" w:name="_Toc399405500"/>
+      <w:bookmarkStart w:id="19" w:name="_Toc399405500"/>
       <w:r>
         <w:rPr>
           <w:rStyle w:val="Znaknadpisu1"/>
@@ -8483,7 +8783,7 @@
         </w:rPr>
         <w:t>Cardiovascular system</w:t>
       </w:r>
-      <w:bookmarkEnd w:id="18"/>
+      <w:bookmarkEnd w:id="19"/>
     </w:p>
     <w:p>
       <w:pPr>
@@ -8497,14 +8797,14 @@
           <w:rFonts w:eastAsia="Times New Roman"/>
         </w:rPr>
       </w:pPr>
-      <w:bookmarkStart w:id="19" w:name="_Toc399405501"/>
+      <w:bookmarkStart w:id="20" w:name="_Toc399405501"/>
       <w:r>
         <w:rPr>
           <w:rFonts w:eastAsia="Times New Roman"/>
         </w:rPr>
         <w:t>Heart</w:t>
       </w:r>
-      <w:bookmarkEnd w:id="19"/>
+      <w:bookmarkEnd w:id="20"/>
     </w:p>
     <w:p>
       <w:pPr>
@@ -9498,11 +9798,12 @@
           <w:rFonts w:eastAsia="Times New Roman"/>
         </w:rPr>
       </w:pPr>
-      <w:bookmarkStart w:id="20" w:name="_Toc399405502"/>
+      <w:bookmarkStart w:id="21" w:name="_Toc399405502"/>
       <w:r>
         <w:rPr>
           <w:rFonts w:eastAsia="Times New Roman"/>
         </w:rPr>
+        <w:lastRenderedPageBreak/>
         <w:t xml:space="preserve">Blood </w:t>
       </w:r>
       <w:r>
@@ -9511,7 +9812,7 @@
         </w:rPr>
         <w:t>flow</w:t>
       </w:r>
-      <w:bookmarkEnd w:id="20"/>
+      <w:bookmarkEnd w:id="21"/>
     </w:p>
     <w:p>
       <w:pPr>
@@ -9768,14 +10069,14 @@
           <w:rFonts w:eastAsia="Times New Roman"/>
         </w:rPr>
       </w:pPr>
-      <w:bookmarkStart w:id="21" w:name="_Toc399405503"/>
+      <w:bookmarkStart w:id="22" w:name="_Toc399405503"/>
       <w:r>
         <w:rPr>
           <w:rFonts w:eastAsia="Times New Roman"/>
         </w:rPr>
         <w:t>Vasoconstriction</w:t>
       </w:r>
-      <w:bookmarkEnd w:id="21"/>
+      <w:bookmarkEnd w:id="22"/>
       <w:r>
         <w:rPr>
           <w:rFonts w:eastAsia="Times New Roman"/>
@@ -9929,7 +10230,6 @@
         <w:rPr>
           <w:rFonts w:ascii="Times New Roman" w:eastAsia="Times New Roman" w:hAnsi="Times New Roman" w:cs="Times New Roman"/>
         </w:rPr>
-        <w:lastRenderedPageBreak/>
         <w:t>R</w:t>
       </w:r>
       <w:r>
@@ -10786,11 +11086,11 @@
         </w:numPr>
         <w:ind w:left="720"/>
       </w:pPr>
-      <w:bookmarkStart w:id="22" w:name="_Toc399405504"/>
+      <w:bookmarkStart w:id="23" w:name="_Toc399405504"/>
       <w:r>
         <w:t>Vessels Compliance</w:t>
       </w:r>
-      <w:bookmarkEnd w:id="22"/>
+      <w:bookmarkEnd w:id="23"/>
     </w:p>
     <w:p>
       <w:pPr>
@@ -10847,14 +11147,14 @@
           <w:rFonts w:eastAsia="Times New Roman"/>
         </w:rPr>
       </w:pPr>
-      <w:bookmarkStart w:id="23" w:name="_Toc399405505"/>
+      <w:bookmarkStart w:id="24" w:name="_Toc399405505"/>
       <w:r>
         <w:rPr>
           <w:rFonts w:eastAsia="Times New Roman"/>
         </w:rPr>
         <w:t>Muscle pump effect</w:t>
       </w:r>
-      <w:bookmarkEnd w:id="23"/>
+      <w:bookmarkEnd w:id="24"/>
     </w:p>
     <w:p>
       <w:pPr>
@@ -10893,11 +11193,12 @@
         </w:numPr>
         <w:ind w:left="720"/>
       </w:pPr>
-      <w:bookmarkStart w:id="24" w:name="_Toc399405506"/>
-      <w:r>
+      <w:bookmarkStart w:id="25" w:name="_Toc399405506"/>
+      <w:r>
+        <w:lastRenderedPageBreak/>
         <w:t>Sequestered volume</w:t>
       </w:r>
-      <w:bookmarkEnd w:id="24"/>
+      <w:bookmarkEnd w:id="25"/>
       <w:r>
         <w:t xml:space="preserve"> </w:t>
       </w:r>
@@ -10942,14 +11243,14 @@
           <w:rFonts w:eastAsia="Times New Roman"/>
         </w:rPr>
       </w:pPr>
-      <w:bookmarkStart w:id="25" w:name="_Toc399405507"/>
+      <w:bookmarkStart w:id="26" w:name="_Toc399405507"/>
       <w:r>
         <w:rPr>
           <w:rFonts w:eastAsia="Times New Roman"/>
         </w:rPr>
         <w:t>Blood Volume regulations</w:t>
       </w:r>
-      <w:bookmarkEnd w:id="25"/>
+      <w:bookmarkEnd w:id="26"/>
       <w:r>
         <w:rPr>
           <w:rFonts w:eastAsia="Times New Roman"/>
@@ -10999,7 +11300,7 @@
           <w:rFonts w:eastAsia="Times New Roman"/>
         </w:rPr>
       </w:pPr>
-      <w:bookmarkStart w:id="26" w:name="_Toc399405508"/>
+      <w:bookmarkStart w:id="27" w:name="_Toc399405508"/>
       <w:proofErr w:type="spellStart"/>
       <w:r>
         <w:rPr>
@@ -11014,7 +11315,7 @@
         </w:rPr>
         <w:t xml:space="preserve"> of circulation</w:t>
       </w:r>
-      <w:bookmarkEnd w:id="26"/>
+      <w:bookmarkEnd w:id="27"/>
     </w:p>
     <w:p>
       <w:pPr>
@@ -11055,7 +11356,6 @@
         <w:rPr>
           <w:rFonts w:ascii="Times New Roman" w:eastAsia="Times New Roman" w:hAnsi="Times New Roman" w:cs="Times New Roman"/>
         </w:rPr>
-        <w:lastRenderedPageBreak/>
         <w:br/>
         <w:t xml:space="preserve">RAAS and other </w:t>
       </w:r>
@@ -11102,14 +11402,14 @@
           <w:rFonts w:ascii="Times New Roman" w:hAnsi="Times New Roman" w:cs="Times New Roman"/>
         </w:rPr>
       </w:pPr>
-      <w:bookmarkStart w:id="27" w:name="_Toc399405509"/>
+      <w:bookmarkStart w:id="28" w:name="_Toc399405509"/>
       <w:r>
         <w:rPr>
           <w:rFonts w:ascii="Times New Roman" w:hAnsi="Times New Roman" w:cs="Times New Roman"/>
         </w:rPr>
         <w:t>Osmolarity and Water distribution</w:t>
       </w:r>
-      <w:bookmarkEnd w:id="27"/>
+      <w:bookmarkEnd w:id="28"/>
     </w:p>
     <w:p>
       <w:pPr>
@@ -11188,6 +11488,7 @@
           <w:noProof/>
           <w:lang w:val="cs-CZ"/>
         </w:rPr>
+        <w:lastRenderedPageBreak/>
         <w:drawing>
           <wp:inline distT="0" distB="0" distL="0" distR="0" wp14:anchorId="463E94A8" wp14:editId="69D9C001">
             <wp:extent cx="5760720" cy="5779770"/>
@@ -11204,7 +11505,7 @@
                     <pic:cNvPicPr/>
                   </pic:nvPicPr>
                   <pic:blipFill>
-                    <a:blip r:embed="rId8">
+                    <a:blip r:embed="rId9">
                       <a:extLst>
                         <a:ext uri="{28A0092B-C50C-407E-A947-70E740481C1C}">
                           <a14:useLocalDpi xmlns:a14="http://schemas.microsoft.com/office/drawing/2010/main" val="0"/>
@@ -11486,7 +11787,6 @@
                 <w:rFonts w:ascii="Times New Roman" w:hAnsi="Times New Roman" w:cs="Times New Roman"/>
                 <w:b w:val="0"/>
               </w:rPr>
-              <w:lastRenderedPageBreak/>
               <w:t>3.0</w:t>
             </w:r>
           </w:p>
@@ -12191,6 +12491,7 @@
               <w:rPr>
                 <w:rFonts w:ascii="Times New Roman" w:hAnsi="Times New Roman" w:cs="Times New Roman"/>
               </w:rPr>
+              <w:lastRenderedPageBreak/>
               <w:t>through capilaries</w:t>
             </w:r>
           </w:p>
@@ -12764,14 +13065,14 @@
           <w:rFonts w:ascii="Times New Roman" w:hAnsi="Times New Roman" w:cs="Times New Roman"/>
         </w:rPr>
       </w:pPr>
-      <w:bookmarkStart w:id="28" w:name="_Toc399405510"/>
+      <w:bookmarkStart w:id="29" w:name="_Toc399405510"/>
       <w:r>
         <w:rPr>
           <w:rFonts w:ascii="Times New Roman" w:hAnsi="Times New Roman" w:cs="Times New Roman"/>
         </w:rPr>
         <w:t>Extracellular proteins</w:t>
       </w:r>
-      <w:bookmarkEnd w:id="28"/>
+      <w:bookmarkEnd w:id="29"/>
     </w:p>
     <w:p>
       <w:pPr>
@@ -13258,21 +13559,7 @@
         <w:rPr>
           <w:rFonts w:ascii="Times New Roman" w:hAnsi="Times New Roman" w:cs="Times New Roman"/>
         </w:rPr>
-        <w:t xml:space="preserve">, Typical protein concentrations in </w:t>
-      </w:r>
-      <w:proofErr w:type="spellStart"/>
-      <w:r>
-        <w:rPr>
-          <w:rFonts w:ascii="Times New Roman" w:hAnsi="Times New Roman" w:cs="Times New Roman"/>
-        </w:rPr>
-        <w:t>interstitium</w:t>
-      </w:r>
-      <w:proofErr w:type="spellEnd"/>
-      <w:r>
-        <w:rPr>
-          <w:rFonts w:ascii="Times New Roman" w:hAnsi="Times New Roman" w:cs="Times New Roman"/>
-        </w:rPr>
-        <w:t xml:space="preserve"> [</w:t>
+        <w:t>, Typical protein concentrations in interstitium [</w:t>
       </w:r>
       <w:proofErr w:type="spellStart"/>
       <w:r>
@@ -13466,7 +13753,7 @@
                     <pic:cNvPicPr/>
                   </pic:nvPicPr>
                   <pic:blipFill>
-                    <a:blip r:embed="rId9">
+                    <a:blip r:embed="rId10">
                       <a:extLst>
                         <a:ext uri="{28A0092B-C50C-407E-A947-70E740481C1C}">
                           <a14:useLocalDpi xmlns:a14="http://schemas.microsoft.com/office/drawing/2010/main" val="0"/>
@@ -13539,14 +13826,14 @@
           <w:rFonts w:ascii="Times New Roman" w:hAnsi="Times New Roman" w:cs="Times New Roman"/>
         </w:rPr>
       </w:pPr>
-      <w:bookmarkStart w:id="29" w:name="_Toc399405511"/>
+      <w:bookmarkStart w:id="30" w:name="_Toc399405511"/>
       <w:r>
         <w:rPr>
           <w:rFonts w:ascii="Times New Roman" w:hAnsi="Times New Roman" w:cs="Times New Roman"/>
         </w:rPr>
         <w:t>Gastro intestinal water absorption</w:t>
       </w:r>
-      <w:bookmarkEnd w:id="29"/>
+      <w:bookmarkEnd w:id="30"/>
     </w:p>
     <w:p>
       <w:pPr>
@@ -13587,35 +13874,7 @@
         <w:rPr>
           <w:rFonts w:ascii="Times New Roman" w:hAnsi="Times New Roman" w:cs="Times New Roman"/>
         </w:rPr>
-        <w:t xml:space="preserve"> This osmolarity is composed mostly with sodium with anions (160 mosm/l), dietary fiber (43 mosm/l) and potassium with anions (50 mosm/l).  Water is sucked by gastrointestinal cells, where is the mean </w:t>
-      </w:r>
-      <w:proofErr w:type="spellStart"/>
-      <w:r>
-        <w:rPr>
-          <w:rFonts w:ascii="Times New Roman" w:hAnsi="Times New Roman" w:cs="Times New Roman"/>
-        </w:rPr>
-        <w:t>osmolarity</w:t>
-      </w:r>
-      <w:proofErr w:type="spellEnd"/>
-      <w:r>
-        <w:rPr>
-          <w:rFonts w:ascii="Times New Roman" w:hAnsi="Times New Roman" w:cs="Times New Roman"/>
-        </w:rPr>
-        <w:t xml:space="preserve"> about 286 </w:t>
-      </w:r>
-      <w:proofErr w:type="spellStart"/>
-      <w:r>
-        <w:rPr>
-          <w:rFonts w:ascii="Times New Roman" w:hAnsi="Times New Roman" w:cs="Times New Roman"/>
-        </w:rPr>
-        <w:t>mosm</w:t>
-      </w:r>
-      <w:proofErr w:type="spellEnd"/>
-      <w:r>
-        <w:rPr>
-          <w:rFonts w:ascii="Times New Roman" w:hAnsi="Times New Roman" w:cs="Times New Roman"/>
-        </w:rPr>
-        <w:t xml:space="preserve">/l called </w:t>
+        <w:t xml:space="preserve"> This osmolarity is composed mostly with sodium with anions (160 mosm/l), dietary fiber (43 mosm/l) and potassium with anions (50 mosm/l).  Water is sucked by gastrointestinal cells, where is the mean osmolarity about 286 mosm/l called </w:t>
       </w:r>
       <w:proofErr w:type="spellStart"/>
       <w:r>
@@ -13661,7 +13920,7 @@
                     <pic:cNvPicPr/>
                   </pic:nvPicPr>
                   <pic:blipFill>
-                    <a:blip r:embed="rId10">
+                    <a:blip r:embed="rId11">
                       <a:extLst>
                         <a:ext uri="{28A0092B-C50C-407E-A947-70E740481C1C}">
                           <a14:useLocalDpi xmlns:a14="http://schemas.microsoft.com/office/drawing/2010/main" val="0"/>
@@ -13836,14 +14095,14 @@
           <w:rFonts w:ascii="Times New Roman" w:hAnsi="Times New Roman" w:cs="Times New Roman"/>
         </w:rPr>
       </w:pPr>
-      <w:bookmarkStart w:id="30" w:name="_Toc399405512"/>
+      <w:bookmarkStart w:id="31" w:name="_Toc399405512"/>
       <w:r>
         <w:rPr>
           <w:rFonts w:ascii="Times New Roman" w:hAnsi="Times New Roman" w:cs="Times New Roman"/>
         </w:rPr>
         <w:t>Upper/Middle/Lower torso water</w:t>
       </w:r>
-      <w:bookmarkEnd w:id="30"/>
+      <w:bookmarkEnd w:id="31"/>
     </w:p>
     <w:p>
       <w:pPr>
@@ -15046,7 +15305,6 @@
                 <w:rFonts w:ascii="Times New Roman" w:hAnsi="Times New Roman" w:cs="Times New Roman"/>
               </w:rPr>
             </w:pPr>
-            <w:bookmarkStart w:id="31" w:name="_GoBack" w:colFirst="0" w:colLast="3"/>
             <w:r>
               <w:rPr>
                 <w:rFonts w:ascii="Times New Roman" w:hAnsi="Times New Roman" w:cs="Times New Roman"/>
@@ -15135,7 +15393,6 @@
           </w:p>
         </w:tc>
       </w:tr>
-      <w:bookmarkEnd w:id="31"/>
     </w:tbl>
     <w:p>
       <w:pPr>
@@ -15232,21 +15489,7 @@
         <w:rPr>
           <w:rFonts w:ascii="Times New Roman" w:hAnsi="Times New Roman" w:cs="Times New Roman"/>
         </w:rPr>
-        <w:t xml:space="preserve"> of substances [</w:t>
-      </w:r>
-      <w:proofErr w:type="spellStart"/>
-      <w:r>
-        <w:rPr>
-          <w:rFonts w:ascii="Times New Roman" w:hAnsi="Times New Roman" w:cs="Times New Roman"/>
-        </w:rPr>
-        <w:t>mosm</w:t>
-      </w:r>
-      <w:proofErr w:type="spellEnd"/>
-      <w:r>
-        <w:rPr>
-          <w:rFonts w:ascii="Times New Roman" w:hAnsi="Times New Roman" w:cs="Times New Roman"/>
-        </w:rPr>
-        <w:t>/l]</w:t>
+        <w:t xml:space="preserve"> of substances [mosm/l]</w:t>
       </w:r>
     </w:p>
     <w:tbl>
@@ -15614,7 +15857,7 @@
                     <pic:cNvPicPr/>
                   </pic:nvPicPr>
                   <pic:blipFill>
-                    <a:blip r:embed="rId11">
+                    <a:blip r:embed="rId12">
                       <a:extLst>
                         <a:ext uri="{28A0092B-C50C-407E-A947-70E740481C1C}">
                           <a14:useLocalDpi xmlns:a14="http://schemas.microsoft.com/office/drawing/2010/main" val="0"/>
@@ -15982,7 +16225,7 @@
                     <pic:cNvPicPr/>
                   </pic:nvPicPr>
                   <pic:blipFill>
-                    <a:blip r:embed="rId12">
+                    <a:blip r:embed="rId13">
                       <a:extLst>
                         <a:ext uri="{28A0092B-C50C-407E-A947-70E740481C1C}">
                           <a14:useLocalDpi xmlns:a14="http://schemas.microsoft.com/office/drawing/2010/main" val="0"/>
@@ -16472,7 +16715,7 @@
                     <pic:cNvPicPr/>
                   </pic:nvPicPr>
                   <pic:blipFill>
-                    <a:blip r:embed="rId13" cstate="print"/>
+                    <a:blip r:embed="rId14" cstate="print"/>
                     <a:stretch>
                       <a:fillRect/>
                     </a:stretch>
@@ -16672,21 +16915,7 @@
         <w:rPr>
           <w:rFonts w:ascii="Times New Roman" w:hAnsi="Times New Roman" w:cs="Times New Roman"/>
         </w:rPr>
-        <w:t xml:space="preserve"> nuclei. When the </w:t>
-      </w:r>
-      <w:proofErr w:type="spellStart"/>
-      <w:r>
-        <w:rPr>
-          <w:rFonts w:ascii="Times New Roman" w:hAnsi="Times New Roman" w:cs="Times New Roman"/>
-        </w:rPr>
-        <w:t>osmolarity</w:t>
-      </w:r>
-      <w:proofErr w:type="spellEnd"/>
-      <w:r>
-        <w:rPr>
-          <w:rFonts w:ascii="Times New Roman" w:hAnsi="Times New Roman" w:cs="Times New Roman"/>
-        </w:rPr>
-        <w:t xml:space="preserve"> increase the </w:t>
+        <w:t xml:space="preserve"> nuclei. When the osmolarity increase the </w:t>
       </w:r>
       <w:proofErr w:type="spellStart"/>
       <w:r>
@@ -18957,7 +19186,7 @@
         </w:rPr>
         <w:t xml:space="preserve"> (</w:t>
       </w:r>
-      <w:hyperlink r:id="rId14" w:history="1">
+      <w:hyperlink r:id="rId15" w:history="1">
         <w:r>
           <w:rPr>
             <w:rStyle w:val="Hypertextovodkaz"/>
@@ -20401,7 +20630,7 @@
         </w:rPr>
         <w:t> , page 10), the last discontinued definition from year 1986 has 38.46ug/IU ( </w:t>
       </w:r>
-      <w:hyperlink r:id="rId15" w:tgtFrame="_blank" w:history="1">
+      <w:hyperlink r:id="rId16" w:tgtFrame="_blank" w:history="1">
         <w:r>
           <w:rPr>
             <w:rStyle w:val="Hypertextovodkaz"/>
@@ -20464,7 +20693,7 @@
                     <pic:cNvPicPr/>
                   </pic:nvPicPr>
                   <pic:blipFill>
-                    <a:blip r:embed="rId16">
+                    <a:blip r:embed="rId17">
                       <a:extLst>
                         <a:ext uri="{28A0092B-C50C-407E-A947-70E740481C1C}">
                           <a14:useLocalDpi xmlns:a14="http://schemas.microsoft.com/office/drawing/2010/main" val="0"/>
@@ -21476,7 +21705,7 @@
                     <pic:cNvPicPr/>
                   </pic:nvPicPr>
                   <pic:blipFill>
-                    <a:blip r:embed="rId17">
+                    <a:blip r:embed="rId18">
                       <a:extLst>
                         <a:ext uri="{28A0092B-C50C-407E-A947-70E740481C1C}">
                           <a14:useLocalDpi xmlns:a14="http://schemas.microsoft.com/office/drawing/2010/main" val="0"/>
@@ -22039,7 +22268,7 @@
                     <pic:cNvPicPr/>
                   </pic:nvPicPr>
                   <pic:blipFill>
-                    <a:blip r:embed="rId18" cstate="print">
+                    <a:blip r:embed="rId19" cstate="print">
                       <a:extLst>
                         <a:ext uri="{28A0092B-C50C-407E-A947-70E740481C1C}">
                           <a14:useLocalDpi xmlns:a14="http://schemas.microsoft.com/office/drawing/2010/main" val="0"/>
@@ -22116,7 +22345,7 @@
                     <pic:cNvPicPr/>
                   </pic:nvPicPr>
                   <pic:blipFill>
-                    <a:blip r:embed="rId19" cstate="print">
+                    <a:blip r:embed="rId20" cstate="print">
                       <a:extLst>
                         <a:ext uri="{28A0092B-C50C-407E-A947-70E740481C1C}">
                           <a14:useLocalDpi xmlns:a14="http://schemas.microsoft.com/office/drawing/2010/main" val="0"/>
@@ -22603,7 +22832,7 @@
                     <pic:cNvPicPr/>
                   </pic:nvPicPr>
                   <pic:blipFill>
-                    <a:blip r:embed="rId20" cstate="print">
+                    <a:blip r:embed="rId21" cstate="print">
                       <a:extLst>
                         <a:ext uri="{28A0092B-C50C-407E-A947-70E740481C1C}">
                           <a14:useLocalDpi xmlns:a14="http://schemas.microsoft.com/office/drawing/2010/main" val="0"/>
@@ -22789,7 +23018,7 @@
                     <pic:cNvPicPr/>
                   </pic:nvPicPr>
                   <pic:blipFill>
-                    <a:blip r:embed="rId21" cstate="print">
+                    <a:blip r:embed="rId22" cstate="print">
                       <a:extLst>
                         <a:ext uri="{28A0092B-C50C-407E-A947-70E740481C1C}">
                           <a14:useLocalDpi xmlns:a14="http://schemas.microsoft.com/office/drawing/2010/main" val="0"/>
@@ -23033,7 +23262,7 @@
                     <pic:cNvPicPr/>
                   </pic:nvPicPr>
                   <pic:blipFill>
-                    <a:blip r:embed="rId22" cstate="print">
+                    <a:blip r:embed="rId23" cstate="print">
                       <a:extLst>
                         <a:ext uri="{28A0092B-C50C-407E-A947-70E740481C1C}">
                           <a14:useLocalDpi xmlns:a14="http://schemas.microsoft.com/office/drawing/2010/main" val="0"/>
@@ -27327,7 +27556,7 @@
     </w:p>
     <w:p/>
     <w:sectPr>
-      <w:footerReference w:type="default" r:id="rId23"/>
+      <w:footerReference w:type="default" r:id="rId24"/>
       <w:pgSz w:w="11907" w:h="16839"/>
       <w:pgMar w:top="1836" w:right="1751" w:bottom="1418" w:left="1751" w:header="709" w:footer="709" w:gutter="0"/>
       <w:pgNumType w:start="0"/>
@@ -27392,7 +27621,7 @@
           <w:rPr>
             <w:noProof/>
           </w:rPr>
-          <w:t>4</w:t>
+          <w:t>6</w:t>
         </w:r>
         <w:r>
           <w:rPr>
@@ -30177,7 +30406,7 @@
 </file>
 
 <file path=customXml/itemProps1.xml><?xml version="1.0" encoding="utf-8"?>
-<ds:datastoreItem xmlns:ds="http://schemas.openxmlformats.org/officeDocument/2006/customXml" ds:itemID="{153970E3-8BC1-4E66-8100-D249F855360C}">
+<ds:datastoreItem xmlns:ds="http://schemas.openxmlformats.org/officeDocument/2006/customXml" ds:itemID="{A41BA74B-057A-487B-B8C4-60E0F12F3E0A}">
   <ds:schemaRefs>
     <ds:schemaRef ds:uri="http://schemas.openxmlformats.org/officeDocument/2006/bibliography"/>
   </ds:schemaRefs>

--- a/thesis.docx
+++ b/thesis.docx
@@ -158,7 +158,7 @@
                     <w:noProof/>
                     <w:webHidden/>
                   </w:rPr>
-                  <w:t>3</w:t>
+                  <w:t>2</w:t>
                 </w:r>
                 <w:r>
                   <w:rPr>
@@ -244,7 +244,7 @@
                     <w:noProof/>
                     <w:webHidden/>
                   </w:rPr>
-                  <w:t>3</w:t>
+                  <w:t>2</w:t>
                 </w:r>
                 <w:r>
                   <w:rPr>
@@ -330,7 +330,7 @@
                     <w:noProof/>
                     <w:webHidden/>
                   </w:rPr>
-                  <w:t>3</w:t>
+                  <w:t>2</w:t>
                 </w:r>
                 <w:r>
                   <w:rPr>
@@ -416,7 +416,7 @@
                     <w:noProof/>
                     <w:webHidden/>
                   </w:rPr>
-                  <w:t>3</w:t>
+                  <w:t>2</w:t>
                 </w:r>
                 <w:r>
                   <w:rPr>
@@ -488,7 +488,7 @@
                     <w:noProof/>
                     <w:webHidden/>
                   </w:rPr>
-                  <w:t>3</w:t>
+                  <w:t>2</w:t>
                 </w:r>
                 <w:r>
                   <w:rPr>
@@ -632,7 +632,7 @@
                     <w:noProof/>
                     <w:webHidden/>
                   </w:rPr>
-                  <w:t>5</w:t>
+                  <w:t>4</w:t>
                 </w:r>
                 <w:r>
                   <w:rPr>
@@ -718,7 +718,7 @@
                     <w:noProof/>
                     <w:webHidden/>
                   </w:rPr>
-                  <w:t>5</w:t>
+                  <w:t>4</w:t>
                 </w:r>
                 <w:r>
                   <w:rPr>
@@ -862,7 +862,7 @@
                     <w:noProof/>
                     <w:webHidden/>
                   </w:rPr>
-                  <w:t>5</w:t>
+                  <w:t>6</w:t>
                 </w:r>
                 <w:r>
                   <w:rPr>
@@ -934,7 +934,7 @@
                     <w:noProof/>
                     <w:webHidden/>
                   </w:rPr>
-                  <w:t>5</w:t>
+                  <w:t>6</w:t>
                 </w:r>
                 <w:r>
                   <w:rPr>
@@ -1364,7 +1364,7 @@
                     <w:noProof/>
                     <w:webHidden/>
                   </w:rPr>
-                  <w:t>7</w:t>
+                  <w:t>8</w:t>
                 </w:r>
                 <w:r>
                   <w:rPr>
@@ -1450,7 +1450,7 @@
                     <w:noProof/>
                     <w:webHidden/>
                   </w:rPr>
-                  <w:t>8</w:t>
+                  <w:t>9</w:t>
                 </w:r>
                 <w:r>
                   <w:rPr>
@@ -1766,7 +1766,7 @@
                     <w:noProof/>
                     <w:webHidden/>
                   </w:rPr>
-                  <w:t>9</w:t>
+                  <w:t>10</w:t>
                 </w:r>
                 <w:r>
                   <w:rPr>
@@ -1838,7 +1838,7 @@
                     <w:noProof/>
                     <w:webHidden/>
                   </w:rPr>
-                  <w:t>9</w:t>
+                  <w:t>10</w:t>
                 </w:r>
                 <w:r>
                   <w:rPr>
@@ -2052,7 +2052,7 @@
                     <w:noProof/>
                     <w:webHidden/>
                   </w:rPr>
-                  <w:t>10</w:t>
+                  <w:t>11</w:t>
                 </w:r>
                 <w:r>
                   <w:rPr>
@@ -2124,7 +2124,7 @@
                     <w:noProof/>
                     <w:webHidden/>
                   </w:rPr>
-                  <w:t>10</w:t>
+                  <w:t>11</w:t>
                 </w:r>
                 <w:r>
                   <w:rPr>
@@ -2196,7 +2196,7 @@
                     <w:noProof/>
                     <w:webHidden/>
                   </w:rPr>
-                  <w:t>10</w:t>
+                  <w:t>11</w:t>
                 </w:r>
                 <w:r>
                   <w:rPr>
@@ -2282,7 +2282,7 @@
                     <w:noProof/>
                     <w:webHidden/>
                   </w:rPr>
-                  <w:t>10</w:t>
+                  <w:t>11</w:t>
                 </w:r>
                 <w:r>
                   <w:rPr>
@@ -2354,7 +2354,7 @@
                     <w:noProof/>
                     <w:webHidden/>
                   </w:rPr>
-                  <w:t>12</w:t>
+                  <w:t>13</w:t>
                 </w:r>
                 <w:r>
                   <w:rPr>
@@ -2426,7 +2426,7 @@
                     <w:noProof/>
                     <w:webHidden/>
                   </w:rPr>
-                  <w:t>13</w:t>
+                  <w:t>14</w:t>
                 </w:r>
                 <w:r>
                   <w:rPr>
@@ -2498,7 +2498,7 @@
                     <w:noProof/>
                     <w:webHidden/>
                   </w:rPr>
-                  <w:t>14</w:t>
+                  <w:t>15</w:t>
                 </w:r>
                 <w:r>
                   <w:rPr>
@@ -2570,7 +2570,7 @@
                     <w:noProof/>
                     <w:webHidden/>
                   </w:rPr>
-                  <w:t>15</w:t>
+                  <w:t>17</w:t>
                 </w:r>
                 <w:r>
                   <w:rPr>
@@ -2656,7 +2656,7 @@
                     <w:noProof/>
                     <w:webHidden/>
                   </w:rPr>
-                  <w:t>17</w:t>
+                  <w:t>18</w:t>
                 </w:r>
                 <w:r>
                   <w:rPr>
@@ -2728,7 +2728,7 @@
                     <w:noProof/>
                     <w:webHidden/>
                   </w:rPr>
-                  <w:t>17</w:t>
+                  <w:t>18</w:t>
                 </w:r>
                 <w:r>
                   <w:rPr>
@@ -2800,7 +2800,7 @@
                     <w:noProof/>
                     <w:webHidden/>
                   </w:rPr>
-                  <w:t>19</w:t>
+                  <w:t>20</w:t>
                 </w:r>
                 <w:r>
                   <w:rPr>
@@ -2872,7 +2872,7 @@
                     <w:noProof/>
                     <w:webHidden/>
                   </w:rPr>
-                  <w:t>20</w:t>
+                  <w:t>21</w:t>
                 </w:r>
                 <w:r>
                   <w:rPr>
@@ -2958,7 +2958,7 @@
                     <w:noProof/>
                     <w:webHidden/>
                   </w:rPr>
-                  <w:t>20</w:t>
+                  <w:t>23</w:t>
                 </w:r>
                 <w:r>
                   <w:rPr>
@@ -3044,7 +3044,7 @@
                     <w:noProof/>
                     <w:webHidden/>
                   </w:rPr>
-                  <w:t>20</w:t>
+                  <w:t>26</w:t>
                 </w:r>
                 <w:r>
                   <w:rPr>
@@ -3116,7 +3116,7 @@
                     <w:noProof/>
                     <w:webHidden/>
                   </w:rPr>
-                  <w:t>21</w:t>
+                  <w:t>26</w:t>
                 </w:r>
                 <w:r>
                   <w:rPr>
@@ -3188,7 +3188,7 @@
                     <w:noProof/>
                     <w:webHidden/>
                   </w:rPr>
-                  <w:t>22</w:t>
+                  <w:t>27</w:t>
                 </w:r>
                 <w:r>
                   <w:rPr>
@@ -3260,7 +3260,7 @@
                     <w:noProof/>
                     <w:webHidden/>
                   </w:rPr>
-                  <w:t>23</w:t>
+                  <w:t>28</w:t>
                 </w:r>
                 <w:r>
                   <w:rPr>
@@ -3418,7 +3418,7 @@
                     <w:noProof/>
                     <w:webHidden/>
                   </w:rPr>
-                  <w:t>26</w:t>
+                  <w:t>28</w:t>
                 </w:r>
                 <w:r>
                   <w:rPr>
@@ -3504,7 +3504,7 @@
                     <w:noProof/>
                     <w:webHidden/>
                   </w:rPr>
-                  <w:t>26</w:t>
+                  <w:t>29</w:t>
                 </w:r>
                 <w:r>
                   <w:rPr>
@@ -3590,7 +3590,7 @@
                     <w:noProof/>
                     <w:webHidden/>
                   </w:rPr>
-                  <w:t>26</w:t>
+                  <w:t>29</w:t>
                 </w:r>
                 <w:r>
                   <w:rPr>
@@ -3676,7 +3676,7 @@
                     <w:noProof/>
                     <w:webHidden/>
                   </w:rPr>
-                  <w:t>26</w:t>
+                  <w:t>29</w:t>
                 </w:r>
                 <w:r>
                   <w:rPr>
@@ -3762,7 +3762,7 @@
                     <w:noProof/>
                     <w:webHidden/>
                   </w:rPr>
-                  <w:t>26</w:t>
+                  <w:t>29</w:t>
                 </w:r>
                 <w:r>
                   <w:rPr>
@@ -3848,7 +3848,7 @@
                     <w:noProof/>
                     <w:webHidden/>
                   </w:rPr>
-                  <w:t>26</w:t>
+                  <w:t>29</w:t>
                 </w:r>
                 <w:r>
                   <w:rPr>
@@ -6143,33 +6143,11 @@
               <w:rFonts w:ascii="Times New Roman" w:hAnsi="Times New Roman" w:cs="Times New Roman"/>
             </w:rPr>
           </w:pPr>
-          <w:proofErr w:type="spellStart"/>
-          <w:r>
-            <w:rPr>
-              <w:rFonts w:ascii="Times New Roman" w:hAnsi="Times New Roman" w:cs="Times New Roman"/>
-            </w:rPr>
-            <w:t>Modelica</w:t>
-          </w:r>
-          <w:proofErr w:type="spellEnd"/>
-          <w:r>
-            <w:rPr>
-              <w:rFonts w:ascii="Times New Roman" w:hAnsi="Times New Roman" w:cs="Times New Roman"/>
-            </w:rPr>
-            <w:t xml:space="preserve"> is an object-oriented, equation based computer language, which is standardized and maintained by </w:t>
-          </w:r>
-          <w:proofErr w:type="spellStart"/>
-          <w:r>
-            <w:rPr>
-              <w:rFonts w:ascii="Times New Roman" w:hAnsi="Times New Roman" w:cs="Times New Roman"/>
-            </w:rPr>
-            <w:t>Modelica</w:t>
-          </w:r>
-          <w:proofErr w:type="spellEnd"/>
-          <w:r>
-            <w:rPr>
-              <w:rFonts w:ascii="Times New Roman" w:hAnsi="Times New Roman" w:cs="Times New Roman"/>
-            </w:rPr>
-            <w:t xml:space="preserve"> Association (</w:t>
+          <w:r>
+            <w:rPr>
+              <w:rFonts w:ascii="Times New Roman" w:hAnsi="Times New Roman" w:cs="Times New Roman"/>
+            </w:rPr>
+            <w:t>Modelica is an object-oriented, equation based computer language, which is standardized and maintained by Modelica Association (</w:t>
           </w:r>
           <w:hyperlink r:id="rId8" w:history="1">
             <w:r>
@@ -6190,35 +6168,7 @@
             <w:rPr>
               <w:rFonts w:ascii="Times New Roman" w:hAnsi="Times New Roman" w:cs="Times New Roman"/>
             </w:rPr>
-            <w:t xml:space="preserve">. For example </w:t>
-          </w:r>
-          <w:proofErr w:type="spellStart"/>
-          <w:r>
-            <w:rPr>
-              <w:rFonts w:ascii="Times New Roman" w:hAnsi="Times New Roman" w:cs="Times New Roman"/>
-            </w:rPr>
-            <w:t>Dymola</w:t>
-          </w:r>
-          <w:proofErr w:type="spellEnd"/>
-          <w:r>
-            <w:rPr>
-              <w:rFonts w:ascii="Times New Roman" w:hAnsi="Times New Roman" w:cs="Times New Roman"/>
-            </w:rPr>
-            <w:t xml:space="preserve">, </w:t>
-          </w:r>
-          <w:proofErr w:type="spellStart"/>
-          <w:r>
-            <w:rPr>
-              <w:rFonts w:ascii="Times New Roman" w:hAnsi="Times New Roman" w:cs="Times New Roman"/>
-            </w:rPr>
-            <w:t>OpenModelica</w:t>
-          </w:r>
-          <w:proofErr w:type="spellEnd"/>
-          <w:r>
-            <w:rPr>
-              <w:rFonts w:ascii="Times New Roman" w:hAnsi="Times New Roman" w:cs="Times New Roman"/>
-            </w:rPr>
-            <w:t xml:space="preserve">, </w:t>
+            <w:t xml:space="preserve">. For example Dymola, OpenModelica, </w:t>
           </w:r>
           <w:proofErr w:type="spellStart"/>
           <w:r>
@@ -6766,8 +6716,6 @@
             </w:rPr>
             <w:t xml:space="preserve"> of instance number</w:t>
           </w:r>
-          <w:bookmarkStart w:id="9" w:name="_GoBack"/>
-          <w:bookmarkEnd w:id="9"/>
           <w:r>
             <w:rPr>
               <w:rFonts w:ascii="Times New Roman" w:hAnsi="Times New Roman" w:cs="Times New Roman"/>
@@ -6781,6 +6729,13 @@
               <w:b/>
             </w:rPr>
             <w:t>to describe the same system</w:t>
+          </w:r>
+          <w:r>
+            <w:rPr>
+              <w:rFonts w:ascii="Times New Roman" w:hAnsi="Times New Roman" w:cs="Times New Roman"/>
+              <w:b/>
+            </w:rPr>
+            <w:t xml:space="preserve"> by the same rules</w:t>
           </w:r>
           <w:r>
             <w:rPr>
@@ -6819,14 +6774,74 @@
               <w:rFonts w:ascii="Times New Roman" w:hAnsi="Times New Roman" w:cs="Times New Roman"/>
             </w:rPr>
           </w:pPr>
-          <w:proofErr w:type="spellStart"/>
-          <w:r>
-            <w:rPr>
-              <w:rFonts w:ascii="Times New Roman" w:hAnsi="Times New Roman" w:cs="Times New Roman"/>
-            </w:rPr>
-            <w:t>Parametrization</w:t>
-          </w:r>
-          <w:proofErr w:type="spellEnd"/>
+          <w:r>
+            <w:rPr>
+              <w:rFonts w:ascii="Times New Roman" w:hAnsi="Times New Roman" w:cs="Times New Roman"/>
+            </w:rPr>
+            <w:t>These idea is hidden also in medicine books, where many principles or object are generalized and finally can be applied to many parts of the body systems. For example</w:t>
+          </w:r>
+          <w:r>
+            <w:rPr>
+              <w:rFonts w:ascii="Times New Roman" w:hAnsi="Times New Roman" w:cs="Times New Roman"/>
+            </w:rPr>
+            <w:t xml:space="preserve"> there are family of</w:t>
+          </w:r>
+          <w:r>
+            <w:rPr>
+              <w:rFonts w:ascii="Times New Roman" w:hAnsi="Times New Roman" w:cs="Times New Roman"/>
+            </w:rPr>
+            <w:t xml:space="preserve"> G</w:t>
+          </w:r>
+          <w:r>
+            <w:rPr>
+              <w:rFonts w:ascii="Times New Roman" w:hAnsi="Times New Roman" w:cs="Times New Roman"/>
+            </w:rPr>
+            <w:t xml:space="preserve"> </w:t>
+          </w:r>
+          <w:r>
+            <w:rPr>
+              <w:rFonts w:ascii="Times New Roman" w:hAnsi="Times New Roman" w:cs="Times New Roman"/>
+            </w:rPr>
+            <w:t>protein</w:t>
+          </w:r>
+          <w:r>
+            <w:rPr>
+              <w:rFonts w:ascii="Times New Roman" w:hAnsi="Times New Roman" w:cs="Times New Roman"/>
+            </w:rPr>
+            <w:t>-</w:t>
+          </w:r>
+          <w:r>
+            <w:rPr>
+              <w:rFonts w:ascii="Times New Roman" w:hAnsi="Times New Roman" w:cs="Times New Roman"/>
+            </w:rPr>
+            <w:t>coupled receptor</w:t>
+          </w:r>
+          <w:r>
+            <w:rPr>
+              <w:rFonts w:ascii="Times New Roman" w:hAnsi="Times New Roman" w:cs="Times New Roman"/>
+            </w:rPr>
+            <w:t>s, which</w:t>
+          </w:r>
+          <w:r>
+            <w:rPr>
+              <w:rFonts w:ascii="Times New Roman" w:hAnsi="Times New Roman" w:cs="Times New Roman"/>
+            </w:rPr>
+            <w:t xml:space="preserve"> can be used in many pathways</w:t>
+          </w:r>
+          <w:r>
+            <w:rPr>
+              <w:rFonts w:ascii="Times New Roman" w:hAnsi="Times New Roman" w:cs="Times New Roman"/>
+            </w:rPr>
+            <w:t xml:space="preserve"> and</w:t>
+          </w:r>
+          <w:r>
+            <w:rPr>
+              <w:rFonts w:ascii="Times New Roman" w:hAnsi="Times New Roman" w:cs="Times New Roman"/>
+            </w:rPr>
+            <w:t xml:space="preserve"> can be stimulated by many effectors. It is not</w:t>
+          </w:r>
+          <w:bookmarkStart w:id="9" w:name="_GoBack"/>
+          <w:bookmarkEnd w:id="9"/>
         </w:p>
         <w:p>
           <w:pPr>
@@ -6838,6 +6853,7 @@
             <w:rPr>
               <w:rFonts w:ascii="Times New Roman" w:hAnsi="Times New Roman" w:cs="Times New Roman"/>
             </w:rPr>
+            <w:lastRenderedPageBreak/>
             <w:t>Inheritance</w:t>
           </w:r>
         </w:p>
@@ -6864,7 +6880,6 @@
             <w:rPr>
               <w:rFonts w:ascii="Times New Roman" w:hAnsi="Times New Roman" w:cs="Times New Roman"/>
             </w:rPr>
-            <w:lastRenderedPageBreak/>
             <w:t>Generic redefinition</w:t>
           </w:r>
         </w:p>
@@ -7387,6 +7402,7 @@
             <w:rPr>
               <w:rFonts w:ascii="Times New Roman" w:hAnsi="Times New Roman" w:cs="Times New Roman"/>
             </w:rPr>
+            <w:lastRenderedPageBreak/>
             <w:t>diffusion</w:t>
           </w:r>
           <w:proofErr w:type="gramEnd"/>
@@ -7414,7 +7430,6 @@
             <w:rPr>
               <w:rFonts w:ascii="Times New Roman" w:hAnsi="Times New Roman" w:cs="Times New Roman"/>
             </w:rPr>
-            <w:lastRenderedPageBreak/>
             <w:t>Gas solubility in water</w:t>
           </w:r>
         </w:p>
@@ -7927,6 +7942,7 @@
             <w:rPr>
               <w:rFonts w:ascii="Times New Roman" w:hAnsi="Times New Roman" w:cs="Times New Roman"/>
             </w:rPr>
+            <w:lastRenderedPageBreak/>
             <w:t>Thermal domain</w:t>
           </w:r>
           <w:bookmarkEnd w:id="15"/>
@@ -7962,7 +7978,6 @@
             <w:rPr>
               <w:rFonts w:ascii="Times New Roman" w:hAnsi="Times New Roman" w:cs="Times New Roman"/>
             </w:rPr>
-            <w:lastRenderedPageBreak/>
             <w:t>Relative heat</w:t>
           </w:r>
         </w:p>
@@ -8381,6 +8396,7 @@
             <w:rPr>
               <w:rFonts w:ascii="Times New Roman" w:hAnsi="Times New Roman" w:cs="Times New Roman"/>
             </w:rPr>
+            <w:lastRenderedPageBreak/>
             <w:t>Forward/ backward flow</w:t>
           </w:r>
         </w:p>
@@ -8407,7 +8423,6 @@
             <w:rPr>
               <w:rFonts w:ascii="Times New Roman" w:hAnsi="Times New Roman" w:cs="Times New Roman"/>
             </w:rPr>
-            <w:lastRenderedPageBreak/>
             <w:t>Modelica implementation</w:t>
           </w:r>
         </w:p>
@@ -9497,6 +9512,7 @@
         <w:rPr>
           <w:rFonts w:ascii="Times New Roman" w:eastAsia="Times New Roman" w:hAnsi="Times New Roman" w:cs="Times New Roman"/>
         </w:rPr>
+        <w:lastRenderedPageBreak/>
         <w:t xml:space="preserve">The HR is typically generated in sinoatrial node. The conduction of signal is measured and described by electrocardiograms </w:t>
       </w:r>
       <w:r>
@@ -9803,7 +9819,6 @@
         <w:rPr>
           <w:rFonts w:eastAsia="Times New Roman"/>
         </w:rPr>
-        <w:lastRenderedPageBreak/>
         <w:t xml:space="preserve">Blood </w:t>
       </w:r>
       <w:r>
@@ -11117,6 +11132,7 @@
         <w:rPr>
           <w:rFonts w:ascii="Times New Roman" w:eastAsia="Times New Roman" w:hAnsi="Times New Roman" w:cs="Times New Roman"/>
         </w:rPr>
+        <w:lastRenderedPageBreak/>
         <w:br/>
         <w:t>Systemic veins [Shigemi1994</w:t>
       </w:r>
@@ -11195,7 +11211,6 @@
       </w:pPr>
       <w:bookmarkStart w:id="25" w:name="_Toc399405506"/>
       <w:r>
-        <w:lastRenderedPageBreak/>
         <w:t>Sequestered volume</w:t>
       </w:r>
       <w:bookmarkEnd w:id="25"/>
@@ -13559,7 +13574,21 @@
         <w:rPr>
           <w:rFonts w:ascii="Times New Roman" w:hAnsi="Times New Roman" w:cs="Times New Roman"/>
         </w:rPr>
-        <w:t>, Typical protein concentrations in interstitium [</w:t>
+        <w:t xml:space="preserve">, Typical protein concentrations in </w:t>
+      </w:r>
+      <w:proofErr w:type="spellStart"/>
+      <w:r>
+        <w:rPr>
+          <w:rFonts w:ascii="Times New Roman" w:hAnsi="Times New Roman" w:cs="Times New Roman"/>
+        </w:rPr>
+        <w:t>interstitium</w:t>
+      </w:r>
+      <w:proofErr w:type="spellEnd"/>
+      <w:r>
+        <w:rPr>
+          <w:rFonts w:ascii="Times New Roman" w:hAnsi="Times New Roman" w:cs="Times New Roman"/>
+        </w:rPr>
+        <w:t xml:space="preserve"> [</w:t>
       </w:r>
       <w:proofErr w:type="spellStart"/>
       <w:r>
@@ -13874,7 +13903,21 @@
         <w:rPr>
           <w:rFonts w:ascii="Times New Roman" w:hAnsi="Times New Roman" w:cs="Times New Roman"/>
         </w:rPr>
-        <w:t xml:space="preserve"> This osmolarity is composed mostly with sodium with anions (160 mosm/l), dietary fiber (43 mosm/l) and potassium with anions (50 mosm/l).  Water is sucked by gastrointestinal cells, where is the mean osmolarity about 286 mosm/l called </w:t>
+        <w:t xml:space="preserve"> This osmolarity is composed mostly with sodium with anions (160 mosm/l), dietary fiber (43 mosm/l) and potassium with anions (50 mosm/l).  Water is sucked by gastrointestinal cells, where is the mean osmolarity about 286 </w:t>
+      </w:r>
+      <w:proofErr w:type="spellStart"/>
+      <w:r>
+        <w:rPr>
+          <w:rFonts w:ascii="Times New Roman" w:hAnsi="Times New Roman" w:cs="Times New Roman"/>
+        </w:rPr>
+        <w:t>mosm</w:t>
+      </w:r>
+      <w:proofErr w:type="spellEnd"/>
+      <w:r>
+        <w:rPr>
+          <w:rFonts w:ascii="Times New Roman" w:hAnsi="Times New Roman" w:cs="Times New Roman"/>
+        </w:rPr>
+        <w:t xml:space="preserve">/l called </w:t>
       </w:r>
       <w:proofErr w:type="spellStart"/>
       <w:r>
@@ -15489,7 +15532,21 @@
         <w:rPr>
           <w:rFonts w:ascii="Times New Roman" w:hAnsi="Times New Roman" w:cs="Times New Roman"/>
         </w:rPr>
-        <w:t xml:space="preserve"> of substances [mosm/l]</w:t>
+        <w:t xml:space="preserve"> of substances [</w:t>
+      </w:r>
+      <w:proofErr w:type="spellStart"/>
+      <w:r>
+        <w:rPr>
+          <w:rFonts w:ascii="Times New Roman" w:hAnsi="Times New Roman" w:cs="Times New Roman"/>
+        </w:rPr>
+        <w:t>mosm</w:t>
+      </w:r>
+      <w:proofErr w:type="spellEnd"/>
+      <w:r>
+        <w:rPr>
+          <w:rFonts w:ascii="Times New Roman" w:hAnsi="Times New Roman" w:cs="Times New Roman"/>
+        </w:rPr>
+        <w:t>/l]</w:t>
       </w:r>
     </w:p>
     <w:tbl>
@@ -16915,7 +16972,21 @@
         <w:rPr>
           <w:rFonts w:ascii="Times New Roman" w:hAnsi="Times New Roman" w:cs="Times New Roman"/>
         </w:rPr>
-        <w:t xml:space="preserve"> nuclei. When the osmolarity increase the </w:t>
+        <w:t xml:space="preserve"> nuclei. When the </w:t>
+      </w:r>
+      <w:proofErr w:type="spellStart"/>
+      <w:r>
+        <w:rPr>
+          <w:rFonts w:ascii="Times New Roman" w:hAnsi="Times New Roman" w:cs="Times New Roman"/>
+        </w:rPr>
+        <w:t>osmolarity</w:t>
+      </w:r>
+      <w:proofErr w:type="spellEnd"/>
+      <w:r>
+        <w:rPr>
+          <w:rFonts w:ascii="Times New Roman" w:hAnsi="Times New Roman" w:cs="Times New Roman"/>
+        </w:rPr>
+        <w:t xml:space="preserve"> increase the </w:t>
       </w:r>
       <w:proofErr w:type="spellStart"/>
       <w:r>
@@ -27621,7 +27692,7 @@
           <w:rPr>
             <w:noProof/>
           </w:rPr>
-          <w:t>6</w:t>
+          <w:t>19</w:t>
         </w:r>
         <w:r>
           <w:rPr>
@@ -30406,7 +30477,7 @@
 </file>
 
 <file path=customXml/itemProps1.xml><?xml version="1.0" encoding="utf-8"?>
-<ds:datastoreItem xmlns:ds="http://schemas.openxmlformats.org/officeDocument/2006/customXml" ds:itemID="{A41BA74B-057A-487B-B8C4-60E0F12F3E0A}">
+<ds:datastoreItem xmlns:ds="http://schemas.openxmlformats.org/officeDocument/2006/customXml" ds:itemID="{52EC0DD9-D316-4E45-AB26-312F3A168F94}">
   <ds:schemaRefs>
     <ds:schemaRef ds:uri="http://schemas.openxmlformats.org/officeDocument/2006/bibliography"/>
   </ds:schemaRefs>

--- a/thesis.docx
+++ b/thesis.docx
@@ -13377,10 +13377,10 @@
                     <w:rFonts w:ascii="Times New Roman" w:hAnsi="Times New Roman" w:cs="Times New Roman"/>
                   </w:rPr>
                   <w:object w:dxaOrig="1224" w:dyaOrig="1152">
-                    <v:shape id="_x0000_i1025" type="#_x0000_t75" style="width:58pt;height:55.35pt" o:ole="">
+                    <v:shape id="_x0000_i1025" type="#_x0000_t75" style="width:58pt;height:55.5pt" o:ole="">
                       <v:imagedata r:id="rId15" o:title=""/>
                     </v:shape>
-                    <o:OLEObject Type="Embed" ProgID="PBrush" ShapeID="_x0000_i1025" DrawAspect="Content" ObjectID="_1480800685" r:id="rId16"/>
+                    <o:OLEObject Type="Embed" ProgID="PBrush" ShapeID="_x0000_i1025" DrawAspect="Content" ObjectID="_1480862801" r:id="rId16"/>
                   </w:object>
                 </w:r>
               </w:p>
@@ -13692,10 +13692,10 @@
                     <w:rFonts w:ascii="Times New Roman" w:hAnsi="Times New Roman" w:cs="Times New Roman"/>
                   </w:rPr>
                   <w:object w:dxaOrig="1260" w:dyaOrig="1020">
-                    <v:shape id="_x0000_i1026" type="#_x0000_t75" style="width:49.35pt;height:40pt" o:ole="">
+                    <v:shape id="_x0000_i1026" type="#_x0000_t75" style="width:49.5pt;height:40pt" o:ole="">
                       <v:imagedata r:id="rId19" o:title=""/>
                     </v:shape>
-                    <o:OLEObject Type="Embed" ProgID="PBrush" ShapeID="_x0000_i1026" DrawAspect="Content" ObjectID="_1480800686" r:id="rId20"/>
+                    <o:OLEObject Type="Embed" ProgID="PBrush" ShapeID="_x0000_i1026" DrawAspect="Content" ObjectID="_1480862802" r:id="rId20"/>
                   </w:object>
                 </w:r>
               </w:p>
@@ -13748,10 +13748,10 @@
                     <w:rFonts w:ascii="Times New Roman" w:hAnsi="Times New Roman" w:cs="Times New Roman"/>
                   </w:rPr>
                   <w:object w:dxaOrig="1260" w:dyaOrig="1200">
-                    <v:shape id="_x0000_i1027" type="#_x0000_t75" style="width:63.35pt;height:60pt" o:ole="">
+                    <v:shape id="_x0000_i1027" type="#_x0000_t75" style="width:63.5pt;height:60pt" o:ole="">
                       <v:imagedata r:id="rId21" o:title=""/>
                     </v:shape>
-                    <o:OLEObject Type="Embed" ProgID="PBrush" ShapeID="_x0000_i1027" DrawAspect="Content" ObjectID="_1480800687" r:id="rId22"/>
+                    <o:OLEObject Type="Embed" ProgID="PBrush" ShapeID="_x0000_i1027" DrawAspect="Content" ObjectID="_1480862803" r:id="rId22"/>
                   </w:object>
                 </w:r>
                 <w:r>
@@ -14139,10 +14139,10 @@
                     <w:rFonts w:ascii="Times New Roman" w:hAnsi="Times New Roman" w:cs="Times New Roman"/>
                   </w:rPr>
                   <w:object w:dxaOrig="1212" w:dyaOrig="1164">
-                    <v:shape id="_x0000_i1028" type="#_x0000_t75" style="width:60.65pt;height:58pt" o:ole="">
+                    <v:shape id="_x0000_i1028" type="#_x0000_t75" style="width:60.5pt;height:58pt" o:ole="">
                       <v:imagedata r:id="rId26" o:title=""/>
                     </v:shape>
-                    <o:OLEObject Type="Embed" ProgID="PBrush" ShapeID="_x0000_i1028" DrawAspect="Content" ObjectID="_1480800688" r:id="rId27"/>
+                    <o:OLEObject Type="Embed" ProgID="PBrush" ShapeID="_x0000_i1028" DrawAspect="Content" ObjectID="_1480862804" r:id="rId27"/>
                   </w:object>
                 </w:r>
                 <w:r>
@@ -14465,10 +14465,10 @@
                     <w:rFonts w:ascii="Times New Roman" w:hAnsi="Times New Roman" w:cs="Times New Roman"/>
                   </w:rPr>
                   <w:object w:dxaOrig="1224" w:dyaOrig="1164">
-                    <v:shape id="_x0000_i1029" type="#_x0000_t75" style="width:61.35pt;height:58pt" o:ole="">
+                    <v:shape id="_x0000_i1029" type="#_x0000_t75" style="width:61.5pt;height:58pt" o:ole="">
                       <v:imagedata r:id="rId30" o:title=""/>
                     </v:shape>
-                    <o:OLEObject Type="Embed" ProgID="PBrush" ShapeID="_x0000_i1029" DrawAspect="Content" ObjectID="_1480800689" r:id="rId31"/>
+                    <o:OLEObject Type="Embed" ProgID="PBrush" ShapeID="_x0000_i1029" DrawAspect="Content" ObjectID="_1480862805" r:id="rId31"/>
                   </w:object>
                 </w:r>
                 <w:proofErr w:type="spellStart"/>
@@ -14554,10 +14554,10 @@
                     <w:rFonts w:ascii="Times New Roman" w:hAnsi="Times New Roman" w:cs="Times New Roman"/>
                   </w:rPr>
                   <w:object w:dxaOrig="1104" w:dyaOrig="1284">
-                    <v:shape id="_x0000_i1030" type="#_x0000_t75" style="width:55.35pt;height:64pt" o:ole="">
+                    <v:shape id="_x0000_i1030" type="#_x0000_t75" style="width:55.5pt;height:64pt" o:ole="">
                       <v:imagedata r:id="rId32" o:title=""/>
                     </v:shape>
-                    <o:OLEObject Type="Embed" ProgID="PBrush" ShapeID="_x0000_i1030" DrawAspect="Content" ObjectID="_1480800690" r:id="rId33"/>
+                    <o:OLEObject Type="Embed" ProgID="PBrush" ShapeID="_x0000_i1030" DrawAspect="Content" ObjectID="_1480862806" r:id="rId33"/>
                   </w:object>
                 </w:r>
               </w:p>
@@ -15024,10 +15024,10 @@
                     <w:rFonts w:ascii="Times New Roman" w:hAnsi="Times New Roman" w:cs="Times New Roman"/>
                   </w:rPr>
                   <w:object w:dxaOrig="1248" w:dyaOrig="396" w14:anchorId="0CBCD078">
-                    <v:shape id="_x0000_i1031" type="#_x0000_t75" style="width:49.35pt;height:15.35pt" o:ole="">
+                    <v:shape id="_x0000_i1031" type="#_x0000_t75" style="width:49.5pt;height:15.5pt" o:ole="">
                       <v:imagedata r:id="rId37" o:title=""/>
                     </v:shape>
-                    <o:OLEObject Type="Embed" ProgID="PBrush" ShapeID="_x0000_i1031" DrawAspect="Content" ObjectID="_1480800691" r:id="rId38"/>
+                    <o:OLEObject Type="Embed" ProgID="PBrush" ShapeID="_x0000_i1031" DrawAspect="Content" ObjectID="_1480862807" r:id="rId38"/>
                   </w:object>
                 </w:r>
               </w:p>
@@ -15080,7 +15080,7 @@
                     <v:shape id="_x0000_i1032" type="#_x0000_t75" style="width:58pt;height:38pt" o:ole="">
                       <v:imagedata r:id="rId39" o:title=""/>
                     </v:shape>
-                    <o:OLEObject Type="Embed" ProgID="PBrush" ShapeID="_x0000_i1032" DrawAspect="Content" ObjectID="_1480800692" r:id="rId40"/>
+                    <o:OLEObject Type="Embed" ProgID="PBrush" ShapeID="_x0000_i1032" DrawAspect="Content" ObjectID="_1480862808" r:id="rId40"/>
                   </w:object>
                 </w:r>
               </w:p>
@@ -15645,6 +15645,8 @@
             </w:rPr>
           </w:pPr>
           <w:bookmarkStart w:id="19" w:name="_Toc406969501"/>
+          <w:bookmarkStart w:id="20" w:name="_Blocks"/>
+          <w:bookmarkEnd w:id="20"/>
           <w:r>
             <w:rPr>
               <w:rFonts w:ascii="Times New Roman" w:hAnsi="Times New Roman" w:cs="Times New Roman"/>
@@ -16040,7 +16042,7 @@
                     <w:rFonts w:ascii="Times New Roman" w:hAnsi="Times New Roman" w:cs="Times New Roman"/>
                   </w:rPr>
                 </w:pPr>
-                <w:bookmarkStart w:id="20" w:name="_Ref406933012"/>
+                <w:bookmarkStart w:id="21" w:name="_Ref406933012"/>
                 <w:r>
                   <w:t xml:space="preserve">Equation </w:t>
                 </w:r>
@@ -16062,7 +16064,7 @@
                 <w:r>
                   <w:fldChar w:fldCharType="end"/>
                 </w:r>
-                <w:bookmarkEnd w:id="20"/>
+                <w:bookmarkEnd w:id="21"/>
               </w:p>
             </w:tc>
           </w:tr>
@@ -16214,14 +16216,14 @@
               <w:rFonts w:ascii="Times New Roman" w:hAnsi="Times New Roman" w:cs="Times New Roman"/>
             </w:rPr>
           </w:pPr>
-          <w:bookmarkStart w:id="21" w:name="_Toc406969502"/>
+          <w:bookmarkStart w:id="22" w:name="_Toc406969502"/>
           <w:r>
             <w:rPr>
               <w:rFonts w:ascii="Times New Roman" w:hAnsi="Times New Roman" w:cs="Times New Roman"/>
             </w:rPr>
             <w:t>Chemical domain</w:t>
           </w:r>
-          <w:bookmarkEnd w:id="21"/>
+          <w:bookmarkEnd w:id="22"/>
         </w:p>
         <w:p>
           <w:pPr>
@@ -16452,7 +16454,7 @@
                     <w:rFonts w:ascii="Times New Roman" w:hAnsi="Times New Roman" w:cs="Times New Roman"/>
                   </w:rPr>
                 </w:pPr>
-                <w:bookmarkStart w:id="22" w:name="_Ref406934884"/>
+                <w:bookmarkStart w:id="23" w:name="_Ref406934884"/>
                 <w:r>
                   <w:t xml:space="preserve">Equation </w:t>
                 </w:r>
@@ -16474,7 +16476,7 @@
                 <w:r>
                   <w:fldChar w:fldCharType="end"/>
                 </w:r>
-                <w:bookmarkEnd w:id="22"/>
+                <w:bookmarkEnd w:id="23"/>
               </w:p>
             </w:tc>
           </w:tr>
@@ -16541,7 +16543,7 @@
                   <w:pStyle w:val="Titulek"/>
                   <w:jc w:val="center"/>
                 </w:pPr>
-                <w:bookmarkStart w:id="23" w:name="_Ref406934893"/>
+                <w:bookmarkStart w:id="24" w:name="_Ref406934893"/>
                 <w:r>
                   <w:t xml:space="preserve">Equation </w:t>
                 </w:r>
@@ -16563,7 +16565,7 @@
                 <w:r>
                   <w:fldChar w:fldCharType="end"/>
                 </w:r>
-                <w:bookmarkEnd w:id="23"/>
+                <w:bookmarkEnd w:id="24"/>
               </w:p>
             </w:tc>
           </w:tr>
@@ -16578,7 +16580,31 @@
             <w:rPr>
               <w:rFonts w:ascii="Times New Roman" w:hAnsi="Times New Roman" w:cs="Times New Roman"/>
             </w:rPr>
-            <w:t xml:space="preserve">This main block for chemical domain is called </w:t>
+            <w:t xml:space="preserve">This </w:t>
+          </w:r>
+          <w:r>
+            <w:rPr>
+              <w:rFonts w:ascii="Times New Roman" w:hAnsi="Times New Roman" w:cs="Times New Roman"/>
+            </w:rPr>
+            <w:t xml:space="preserve">is the </w:t>
+          </w:r>
+          <w:r>
+            <w:rPr>
+              <w:rFonts w:ascii="Times New Roman" w:hAnsi="Times New Roman" w:cs="Times New Roman"/>
+            </w:rPr>
+            <w:t>ma</w:t>
+          </w:r>
+          <w:r>
+            <w:rPr>
+              <w:rFonts w:ascii="Times New Roman" w:hAnsi="Times New Roman" w:cs="Times New Roman"/>
+            </w:rPr>
+            <w:t xml:space="preserve">in block for chemical domain, </w:t>
+          </w:r>
+          <w:r>
+            <w:rPr>
+              <w:rFonts w:ascii="Times New Roman" w:hAnsi="Times New Roman" w:cs="Times New Roman"/>
+            </w:rPr>
+            <w:t xml:space="preserve">called </w:t>
           </w:r>
           <w:r>
             <w:rPr>
@@ -16597,14 +16623,50 @@
             <w:rPr>
               <w:rFonts w:ascii="Times New Roman" w:hAnsi="Times New Roman" w:cs="Times New Roman"/>
             </w:rPr>
-            <w:t xml:space="preserve">. For example we can have many instances of this </w:t>
+            <w:t xml:space="preserve">. For example we can have many </w:t>
           </w:r>
           <w:r>
             <w:rPr>
               <w:rFonts w:ascii="Times New Roman" w:hAnsi="Times New Roman" w:cs="Times New Roman"/>
             </w:rPr>
             <w:lastRenderedPageBreak/>
-            <w:t>component in our model for different types of chemical substances in one place as in one test-tube and we can connect this instances with chemical reactions. Or we can have the same substances separated by any type of membrane as is typical in the body. Or we can do any combination of these substance-space divisions. There aren’t even any restrictions for type of substance, it can be electron, proton, atom, group of atoms, electrolytes, group of electrolytes, structural form of molecule, molecule, family of molecules, molecular complexes…</w:t>
+            <w:t xml:space="preserve">instances of this component in our model for different types of chemical substances in one place as in one </w:t>
+          </w:r>
+          <w:r>
+            <w:rPr>
+              <w:rFonts w:ascii="Times New Roman" w:hAnsi="Times New Roman" w:cs="Times New Roman"/>
+            </w:rPr>
+            <w:t xml:space="preserve">chemical </w:t>
+          </w:r>
+          <w:r>
+            <w:rPr>
+              <w:rFonts w:ascii="Times New Roman" w:hAnsi="Times New Roman" w:cs="Times New Roman"/>
+            </w:rPr>
+            <w:t xml:space="preserve">test-tube </w:t>
+          </w:r>
+          <w:r>
+            <w:rPr>
+              <w:rFonts w:ascii="Times New Roman" w:hAnsi="Times New Roman" w:cs="Times New Roman"/>
+            </w:rPr>
+            <w:t xml:space="preserve">experiment </w:t>
+          </w:r>
+          <w:r>
+            <w:rPr>
+              <w:rFonts w:ascii="Times New Roman" w:hAnsi="Times New Roman" w:cs="Times New Roman"/>
+            </w:rPr>
+            <w:t>and we can connect this instances with chemical reactions. Or we can have the same substances separated by any type of membrane</w:t>
+          </w:r>
+          <w:r>
+            <w:rPr>
+              <w:rFonts w:ascii="Times New Roman" w:hAnsi="Times New Roman" w:cs="Times New Roman"/>
+            </w:rPr>
+            <w:t>s</w:t>
+          </w:r>
+          <w:r>
+            <w:rPr>
+              <w:rFonts w:ascii="Times New Roman" w:hAnsi="Times New Roman" w:cs="Times New Roman"/>
+            </w:rPr>
+            <w:t xml:space="preserve"> as is typical in the body. Or we can do any combination of these substance-space divisions. There aren’t even any restrictions for type of substance, it can be electron, proton, atom, group of atoms, electrolytes, group of electrolytes, structural form of molecule, molecule, family of molecules, molecular complexes…</w:t>
           </w:r>
         </w:p>
         <w:p>
@@ -16979,19 +17041,7 @@
                       <w:rPr>
                         <w:rFonts w:ascii="Cambria Math" w:hAnsi="Cambria Math" w:cs="Times New Roman"/>
                       </w:rPr>
-                      <m:t>=-dH∙</m:t>
-                    </m:r>
-                    <m:r>
-                      <w:rPr>
-                        <w:rFonts w:ascii="Cambria Math" w:hAnsi="Cambria Math" w:cs="Times New Roman"/>
-                      </w:rPr>
-                      <m:t>molarChange</m:t>
-                    </m:r>
-                    <m:r>
-                      <w:rPr>
-                        <w:rFonts w:ascii="Cambria Math" w:hAnsi="Cambria Math" w:cs="Times New Roman"/>
-                      </w:rPr>
-                      <m:t>(t)</m:t>
+                      <m:t>=-dH∙molarChange(t)</m:t>
                     </m:r>
                   </m:oMath>
                 </m:oMathPara>
@@ -17007,7 +17057,7 @@
                   <w:pStyle w:val="Titulek"/>
                   <w:jc w:val="center"/>
                 </w:pPr>
-                <w:bookmarkStart w:id="24" w:name="_Ref407015537"/>
+                <w:bookmarkStart w:id="25" w:name="_Ref407015537"/>
                 <w:r>
                   <w:t xml:space="preserve">Equation </w:t>
                 </w:r>
@@ -17029,7 +17079,7 @@
                 <w:r>
                   <w:fldChar w:fldCharType="end"/>
                 </w:r>
-                <w:bookmarkEnd w:id="24"/>
+                <w:bookmarkEnd w:id="25"/>
               </w:p>
             </w:tc>
           </w:tr>
@@ -17279,7 +17329,7 @@
                   <w:pStyle w:val="Titulek"/>
                   <w:jc w:val="center"/>
                 </w:pPr>
-                <w:bookmarkStart w:id="25" w:name="_Ref407015552"/>
+                <w:bookmarkStart w:id="26" w:name="_Ref407015552"/>
                 <w:r>
                   <w:t xml:space="preserve">Equation </w:t>
                 </w:r>
@@ -17301,7 +17351,7 @@
                 <w:r>
                   <w:fldChar w:fldCharType="end"/>
                 </w:r>
-                <w:bookmarkEnd w:id="25"/>
+                <w:bookmarkEnd w:id="26"/>
               </w:p>
             </w:tc>
           </w:tr>
@@ -18038,7 +18088,19 @@
             <w:rPr>
               <w:rFonts w:ascii="Times New Roman" w:hAnsi="Times New Roman" w:cs="Times New Roman"/>
             </w:rPr>
-            <w:t xml:space="preserve"> The specific calculations with charged particles in water need also to define activity coefficient for reactants and products noted as α, which are </w:t>
+            <w:t xml:space="preserve"> The specific calculations with charged particles in water need also to define activity coefficient for reactants and products </w:t>
+          </w:r>
+          <w:r>
+            <w:rPr>
+              <w:rFonts w:ascii="Times New Roman" w:hAnsi="Times New Roman" w:cs="Times New Roman"/>
+            </w:rPr>
+            <w:t>named</w:t>
+          </w:r>
+          <w:r>
+            <w:rPr>
+              <w:rFonts w:ascii="Times New Roman" w:hAnsi="Times New Roman" w:cs="Times New Roman"/>
+            </w:rPr>
+            <w:t xml:space="preserve"> as α, which are </w:t>
           </w:r>
           <w:r>
             <w:rPr>
@@ -18166,19 +18228,7 @@
                         <w:rPr>
                           <w:rFonts w:ascii="Cambria Math" w:hAnsi="Cambria Math" w:cs="Times New Roman"/>
                         </w:rPr>
-                        <m:t>reaction</m:t>
-                      </m:r>
-                      <m:r>
-                        <w:rPr>
-                          <w:rFonts w:ascii="Cambria Math" w:hAnsi="Cambria Math" w:cs="Times New Roman"/>
-                        </w:rPr>
-                        <m:t>Flow</m:t>
-                      </m:r>
-                      <m:r>
-                        <w:rPr>
-                          <w:rFonts w:ascii="Cambria Math" w:hAnsi="Cambria Math" w:cs="Times New Roman"/>
-                        </w:rPr>
-                        <m:t>(t)</m:t>
+                        <m:t>reactionFlow(t)</m:t>
                       </m:r>
                     </m:num>
                     <m:den>
@@ -18236,13 +18286,7 @@
                         <w:rPr>
                           <w:rFonts w:ascii="Cambria Math" w:hAnsi="Cambria Math" w:cs="Times New Roman"/>
                         </w:rPr>
-                        <m:t>f</m:t>
-                      </m:r>
-                      <m:r>
-                        <w:rPr>
-                          <w:rFonts w:ascii="Cambria Math" w:hAnsi="Cambria Math" w:cs="Times New Roman"/>
-                        </w:rPr>
-                        <m:t>,T</m:t>
+                        <m:t>f,T</m:t>
                       </m:r>
                     </m:sub>
                   </m:sSub>
@@ -18416,13 +18460,7 @@
                             <w:rPr>
                               <w:rFonts w:ascii="Cambria Math" w:hAnsi="Cambria Math" w:cs="Times New Roman"/>
                             </w:rPr>
-                            <m:t>f</m:t>
-                          </m:r>
-                          <m:r>
-                            <w:rPr>
-                              <w:rFonts w:ascii="Cambria Math" w:hAnsi="Cambria Math" w:cs="Times New Roman"/>
-                            </w:rPr>
-                            <m:t>,T</m:t>
+                            <m:t>f,T</m:t>
                           </m:r>
                         </m:sub>
                       </m:sSub>
@@ -18610,7 +18648,7 @@
                     <w:rFonts w:ascii="Times New Roman" w:hAnsi="Times New Roman" w:cs="Times New Roman"/>
                   </w:rPr>
                 </w:pPr>
-                <w:bookmarkStart w:id="26" w:name="_Ref406950750"/>
+                <w:bookmarkStart w:id="27" w:name="_Ref406950750"/>
                 <w:r>
                   <w:t xml:space="preserve">Equation </w:t>
                 </w:r>
@@ -18632,7 +18670,7 @@
                 <w:r>
                   <w:fldChar w:fldCharType="end"/>
                 </w:r>
-                <w:bookmarkEnd w:id="26"/>
+                <w:bookmarkEnd w:id="27"/>
               </w:p>
             </w:tc>
           </w:tr>
@@ -18764,7 +18802,14 @@
             <w:rPr>
               <w:rFonts w:ascii="Times New Roman" w:hAnsi="Times New Roman" w:cs="Times New Roman"/>
             </w:rPr>
-            <w:t xml:space="preserve">. And having a heat connector in chemical reaction component there is together with heat flow connected the current temperature </w:t>
+            <w:t xml:space="preserve">. And having a heat connector in chemical </w:t>
+          </w:r>
+          <w:r>
+            <w:rPr>
+              <w:rFonts w:ascii="Times New Roman" w:hAnsi="Times New Roman" w:cs="Times New Roman"/>
+            </w:rPr>
+            <w:lastRenderedPageBreak/>
+            <w:t xml:space="preserve">reaction component there is together with heat flow connected the current temperature </w:t>
           </w:r>
           <w:r>
             <w:rPr>
@@ -18782,14 +18827,7 @@
             <w:rPr>
               <w:rFonts w:ascii="Times New Roman" w:hAnsi="Times New Roman" w:cs="Times New Roman"/>
             </w:rPr>
-            <w:t xml:space="preserve">of </w:t>
-          </w:r>
-          <w:r>
-            <w:rPr>
-              <w:rFonts w:ascii="Times New Roman" w:hAnsi="Times New Roman" w:cs="Times New Roman"/>
-            </w:rPr>
-            <w:lastRenderedPageBreak/>
-            <w:t>solution</w:t>
+            <w:t>of solution</w:t>
           </w:r>
           <w:r>
             <w:rPr>
@@ -18839,13 +18877,7 @@
             <w:rPr>
               <w:rFonts w:ascii="Times New Roman" w:hAnsi="Times New Roman" w:cs="Times New Roman"/>
             </w:rPr>
-            <w:t xml:space="preserve">to value of </w:t>
-          </w:r>
-          <w:r>
-            <w:rPr>
-              <w:rFonts w:ascii="Times New Roman" w:hAnsi="Times New Roman" w:cs="Times New Roman"/>
-            </w:rPr>
-            <w:t>K</w:t>
+            <w:t>to value of K</w:t>
           </w:r>
           <w:r>
             <w:rPr>
@@ -19272,7 +19304,19 @@
             <w:rPr>
               <w:rFonts w:ascii="Times New Roman" w:hAnsi="Times New Roman" w:cs="Times New Roman"/>
             </w:rPr>
-            <w:t xml:space="preserve">] of selected gas is noted in gaseous state as </w:t>
+            <w:t xml:space="preserve">] of selected gas is </w:t>
+          </w:r>
+          <w:r>
+            <w:rPr>
+              <w:rFonts w:ascii="Times New Roman" w:hAnsi="Times New Roman" w:cs="Times New Roman"/>
+            </w:rPr>
+            <w:t>named</w:t>
+          </w:r>
+          <w:r>
+            <w:rPr>
+              <w:rFonts w:ascii="Times New Roman" w:hAnsi="Times New Roman" w:cs="Times New Roman"/>
+            </w:rPr>
+            <w:t xml:space="preserve"> in gaseous state as </w:t>
           </w:r>
           <w:proofErr w:type="spellStart"/>
           <w:proofErr w:type="gramStart"/>
@@ -19441,13 +19485,7 @@
                         <w:rPr>
                           <w:rFonts w:ascii="Cambria Math" w:hAnsi="Cambria Math" w:cs="Times New Roman"/>
                         </w:rPr>
-                        <m:t>diss</m:t>
-                      </m:r>
-                      <m:r>
-                        <w:rPr>
-                          <w:rFonts w:ascii="Cambria Math" w:hAnsi="Cambria Math" w:cs="Times New Roman"/>
-                        </w:rPr>
-                        <m:t>,T</m:t>
+                        <m:t>diss,T</m:t>
                       </m:r>
                     </m:sub>
                   </m:sSub>
@@ -19539,13 +19577,7 @@
                             <w:rPr>
                               <w:rFonts w:ascii="Cambria Math" w:hAnsi="Cambria Math" w:cs="Times New Roman"/>
                             </w:rPr>
-                            <m:t>diss</m:t>
-                          </m:r>
-                          <m:r>
-                            <w:rPr>
-                              <w:rFonts w:ascii="Cambria Math" w:hAnsi="Cambria Math" w:cs="Times New Roman"/>
-                            </w:rPr>
-                            <m:t>,T</m:t>
+                            <m:t>diss,T</m:t>
                           </m:r>
                         </m:sub>
                       </m:sSub>
@@ -19651,7 +19683,7 @@
                     <w:rFonts w:ascii="Times New Roman" w:hAnsi="Times New Roman" w:cs="Times New Roman"/>
                   </w:rPr>
                 </w:pPr>
-                <w:bookmarkStart w:id="27" w:name="_Ref406954786"/>
+                <w:bookmarkStart w:id="28" w:name="_Ref406954786"/>
                 <w:r>
                   <w:t xml:space="preserve">Equation </w:t>
                 </w:r>
@@ -19673,7 +19705,7 @@
                 <w:r>
                   <w:fldChar w:fldCharType="end"/>
                 </w:r>
-                <w:bookmarkEnd w:id="27"/>
+                <w:bookmarkEnd w:id="28"/>
               </w:p>
             </w:tc>
           </w:tr>
@@ -20398,13 +20430,7 @@
                                   <w:rPr>
                                     <w:rFonts w:ascii="Cambria Math" w:hAnsi="Cambria Math" w:cs="Times New Roman"/>
                                   </w:rPr>
-                                  <m:t>In</m:t>
-                                </m:r>
-                                <m:r>
-                                  <w:rPr>
-                                    <w:rFonts w:ascii="Cambria Math" w:hAnsi="Cambria Math" w:cs="Times New Roman"/>
-                                  </w:rPr>
-                                  <m:t>,T</m:t>
+                                  <m:t>In,T</m:t>
                                 </m:r>
                               </m:sub>
                             </m:sSub>
@@ -20432,13 +20458,7 @@
                                   <w:rPr>
                                     <w:rFonts w:ascii="Cambria Math" w:hAnsi="Cambria Math" w:cs="Times New Roman"/>
                                   </w:rPr>
-                                  <m:t>Out</m:t>
-                                </m:r>
-                                <m:r>
-                                  <w:rPr>
-                                    <w:rFonts w:ascii="Cambria Math" w:hAnsi="Cambria Math" w:cs="Times New Roman"/>
-                                  </w:rPr>
-                                  <m:t>,T</m:t>
+                                  <m:t>Out,T</m:t>
                                 </m:r>
                               </m:sub>
                             </m:sSub>
@@ -20484,7 +20504,7 @@
                   <w:pStyle w:val="Titulek"/>
                   <w:jc w:val="center"/>
                 </w:pPr>
-                <w:bookmarkStart w:id="28" w:name="_Ref406969582"/>
+                <w:bookmarkStart w:id="29" w:name="_Ref406969582"/>
                 <w:r>
                   <w:t xml:space="preserve">Equation </w:t>
                 </w:r>
@@ -20506,7 +20526,7 @@
                 <w:r>
                   <w:fldChar w:fldCharType="end"/>
                 </w:r>
-                <w:bookmarkEnd w:id="28"/>
+                <w:bookmarkEnd w:id="29"/>
               </w:p>
             </w:tc>
           </w:tr>
@@ -21073,7 +21093,7 @@
                     <w:rFonts w:ascii="Times New Roman" w:hAnsi="Times New Roman" w:cs="Times New Roman"/>
                   </w:rPr>
                 </w:pPr>
-                <w:bookmarkStart w:id="29" w:name="_Ref407019810"/>
+                <w:bookmarkStart w:id="30" w:name="_Ref407019810"/>
                 <w:r>
                   <w:t xml:space="preserve">Equation </w:t>
                 </w:r>
@@ -21095,7 +21115,7 @@
                 <w:r>
                   <w:fldChar w:fldCharType="end"/>
                 </w:r>
-                <w:bookmarkEnd w:id="29"/>
+                <w:bookmarkEnd w:id="30"/>
               </w:p>
             </w:tc>
           </w:tr>
@@ -21448,7 +21468,15 @@
             <w:rPr>
               <w:rFonts w:ascii="Times New Roman" w:hAnsi="Times New Roman" w:cs="Times New Roman"/>
             </w:rPr>
-            <w:t>Out</w:t>
+            <w:t>O</w:t>
+          </w:r>
+          <w:bookmarkStart w:id="31" w:name="_GoBack"/>
+          <w:bookmarkEnd w:id="31"/>
+          <w:r>
+            <w:rPr>
+              <w:rFonts w:ascii="Times New Roman" w:hAnsi="Times New Roman" w:cs="Times New Roman"/>
+            </w:rPr>
+            <w:t>ut</w:t>
           </w:r>
           <w:r>
             <w:rPr>
@@ -21603,13 +21631,7 @@
                                   <w:rPr>
                                     <w:rFonts w:ascii="Cambria Math" w:hAnsi="Cambria Math" w:cs="Times New Roman"/>
                                   </w:rPr>
-                                  <m:t>T,</m:t>
-                                </m:r>
-                                <m:r>
-                                  <w:rPr>
-                                    <w:rFonts w:ascii="Cambria Math" w:hAnsi="Cambria Math" w:cs="Times New Roman"/>
-                                  </w:rPr>
-                                  <m:t>i</m:t>
+                                  <m:t>T,i</m:t>
                                 </m:r>
                               </m:sub>
                             </m:sSub>
@@ -21711,13 +21733,7 @@
                                           <w:rPr>
                                             <w:rFonts w:ascii="Cambria Math" w:hAnsi="Cambria Math" w:cs="Times New Roman"/>
                                           </w:rPr>
-                                          <m:t>In,T</m:t>
-                                        </m:r>
-                                        <m:r>
-                                          <w:rPr>
-                                            <w:rFonts w:ascii="Cambria Math" w:hAnsi="Cambria Math" w:cs="Times New Roman"/>
-                                          </w:rPr>
-                                          <m:t>,i</m:t>
+                                          <m:t>In,T,i</m:t>
                                         </m:r>
                                       </m:sub>
                                     </m:sSub>
@@ -21745,13 +21761,7 @@
                                           <w:rPr>
                                             <w:rFonts w:ascii="Cambria Math" w:hAnsi="Cambria Math" w:cs="Times New Roman"/>
                                           </w:rPr>
-                                          <m:t>Out,T</m:t>
-                                        </m:r>
-                                        <m:r>
-                                          <w:rPr>
-                                            <w:rFonts w:ascii="Cambria Math" w:hAnsi="Cambria Math" w:cs="Times New Roman"/>
-                                          </w:rPr>
-                                          <m:t>,i</m:t>
+                                          <m:t>Out,T,i</m:t>
                                         </m:r>
                                       </m:sub>
                                     </m:sSub>
@@ -21813,19 +21823,7 @@
                               <w:rPr>
                                 <w:rFonts w:ascii="Cambria Math" w:hAnsi="Cambria Math" w:cs="Times New Roman"/>
                               </w:rPr>
-                              <m:t xml:space="preserve">,  </m:t>
-                            </m:r>
-                            <m:r>
-                              <w:rPr>
-                                <w:rFonts w:ascii="Cambria Math" w:hAnsi="Cambria Math" w:cs="Times New Roman"/>
-                              </w:rPr>
-                              <m:t xml:space="preserve"> </m:t>
-                            </m:r>
-                            <m:r>
-                              <w:rPr>
-                                <w:rFonts w:ascii="Cambria Math" w:hAnsi="Cambria Math" w:cs="Times New Roman"/>
-                              </w:rPr>
-                              <m:t>uncharged</m:t>
+                              <m:t>,   uncharged</m:t>
                             </m:r>
                           </m:e>
                           <m:e>
@@ -21851,13 +21849,7 @@
                                   <w:rPr>
                                     <w:rFonts w:ascii="Cambria Math" w:hAnsi="Cambria Math" w:cs="Times New Roman"/>
                                   </w:rPr>
-                                  <m:t>T,</m:t>
-                                </m:r>
-                                <m:r>
-                                  <w:rPr>
-                                    <w:rFonts w:ascii="Cambria Math" w:hAnsi="Cambria Math" w:cs="Times New Roman"/>
-                                  </w:rPr>
-                                  <m:t>i</m:t>
+                                  <m:t>T,i</m:t>
                                 </m:r>
                               </m:sub>
                             </m:sSub>
@@ -22045,13 +22037,7 @@
                                   <w:rPr>
                                     <w:rFonts w:ascii="Cambria Math" w:hAnsi="Cambria Math" w:cs="Times New Roman"/>
                                   </w:rPr>
-                                  <m:t>T,</m:t>
-                                </m:r>
-                                <m:r>
-                                  <w:rPr>
-                                    <w:rFonts w:ascii="Cambria Math" w:hAnsi="Cambria Math" w:cs="Times New Roman"/>
-                                  </w:rPr>
-                                  <m:t>i</m:t>
+                                  <m:t>T,i</m:t>
                                 </m:r>
                               </m:sub>
                             </m:sSub>
@@ -22233,7 +22219,7 @@
                   <w:pStyle w:val="Titulek"/>
                   <w:jc w:val="center"/>
                 </w:pPr>
-                <w:bookmarkStart w:id="30" w:name="_Ref406968198"/>
+                <w:bookmarkStart w:id="32" w:name="_Ref406968198"/>
                 <w:r>
                   <w:t xml:space="preserve">Equation </w:t>
                 </w:r>
@@ -22255,7 +22241,7 @@
                 <w:r>
                   <w:fldChar w:fldCharType="end"/>
                 </w:r>
-                <w:bookmarkEnd w:id="30"/>
+                <w:bookmarkEnd w:id="32"/>
               </w:p>
             </w:tc>
           </w:tr>
@@ -22515,19 +22501,7 @@
             <w:rPr>
               <w:rFonts w:ascii="Times New Roman" w:hAnsi="Times New Roman" w:cs="Times New Roman"/>
             </w:rPr>
-            <w:t xml:space="preserve"> independent </w:t>
-          </w:r>
-          <w:r>
-            <w:rPr>
-              <w:rFonts w:ascii="Times New Roman" w:hAnsi="Times New Roman" w:cs="Times New Roman"/>
-            </w:rPr>
-            <w:t>sides</w:t>
-          </w:r>
-          <w:r>
-            <w:rPr>
-              <w:rFonts w:ascii="Times New Roman" w:hAnsi="Times New Roman" w:cs="Times New Roman"/>
-            </w:rPr>
-            <w:t xml:space="preserve"> of</w:t>
+            <w:t xml:space="preserve"> independent sides of</w:t>
           </w:r>
           <w:r>
             <w:rPr>
@@ -22811,7 +22785,19 @@
             <w:rPr>
               <w:rFonts w:ascii="Times New Roman" w:hAnsi="Times New Roman" w:cs="Times New Roman"/>
             </w:rPr>
-            <w:t xml:space="preserve">Concentration of macromolecule specific form noted as </w:t>
+            <w:t xml:space="preserve">Concentration of macromolecule specific form </w:t>
+          </w:r>
+          <w:r>
+            <w:rPr>
+              <w:rFonts w:ascii="Times New Roman" w:hAnsi="Times New Roman" w:cs="Times New Roman"/>
+            </w:rPr>
+            <w:t xml:space="preserve">named </w:t>
+          </w:r>
+          <w:r>
+            <w:rPr>
+              <w:rFonts w:ascii="Times New Roman" w:hAnsi="Times New Roman" w:cs="Times New Roman"/>
+            </w:rPr>
+            <w:t xml:space="preserve">as </w:t>
           </w:r>
           <w:proofErr w:type="spellStart"/>
           <w:proofErr w:type="gramStart"/>
@@ -22833,7 +22819,19 @@
             <w:rPr>
               <w:rFonts w:ascii="Times New Roman" w:hAnsi="Times New Roman" w:cs="Times New Roman"/>
             </w:rPr>
-            <w:t xml:space="preserve">t) is calculated as a fraction in group with concentration noted as </w:t>
+            <w:t>t) is calculated as a fraction in group with concentration n</w:t>
+          </w:r>
+          <w:r>
+            <w:rPr>
+              <w:rFonts w:ascii="Times New Roman" w:hAnsi="Times New Roman" w:cs="Times New Roman"/>
+            </w:rPr>
+            <w:t>amed</w:t>
+          </w:r>
+          <w:r>
+            <w:rPr>
+              <w:rFonts w:ascii="Times New Roman" w:hAnsi="Times New Roman" w:cs="Times New Roman"/>
+            </w:rPr>
+            <w:t xml:space="preserve"> as </w:t>
           </w:r>
           <w:proofErr w:type="spellStart"/>
           <w:r>
@@ -23003,10 +23001,155 @@
             <w:rPr>
               <w:rFonts w:ascii="Times New Roman" w:hAnsi="Times New Roman" w:cs="Times New Roman"/>
             </w:rPr>
-            <w:t>. Typically is stream used with air transport of oxygen or carbon dioxide and for transportation of substances in blood.</w:t>
-          </w:r>
-          <w:bookmarkStart w:id="31" w:name="_GoBack"/>
-          <w:bookmarkEnd w:id="31"/>
+            <w:t xml:space="preserve">. Typically </w:t>
+          </w:r>
+          <w:r>
+            <w:rPr>
+              <w:rFonts w:ascii="Times New Roman" w:hAnsi="Times New Roman" w:cs="Times New Roman"/>
+            </w:rPr>
+            <w:t xml:space="preserve">it </w:t>
+          </w:r>
+          <w:r>
+            <w:rPr>
+              <w:rFonts w:ascii="Times New Roman" w:hAnsi="Times New Roman" w:cs="Times New Roman"/>
+            </w:rPr>
+            <w:t xml:space="preserve">is stream used with air transport of oxygen or carbon dioxide </w:t>
+          </w:r>
+          <w:r>
+            <w:rPr>
+              <w:rFonts w:ascii="Times New Roman" w:hAnsi="Times New Roman" w:cs="Times New Roman"/>
+            </w:rPr>
+            <w:t xml:space="preserve">during ventilation </w:t>
+          </w:r>
+          <w:r>
+            <w:rPr>
+              <w:rFonts w:ascii="Times New Roman" w:hAnsi="Times New Roman" w:cs="Times New Roman"/>
+            </w:rPr>
+            <w:t xml:space="preserve">and for transportation of substances </w:t>
+          </w:r>
+          <w:r>
+            <w:rPr>
+              <w:rFonts w:ascii="Times New Roman" w:hAnsi="Times New Roman" w:cs="Times New Roman"/>
+            </w:rPr>
+            <w:t>using</w:t>
+          </w:r>
+          <w:r>
+            <w:rPr>
+              <w:rFonts w:ascii="Times New Roman" w:hAnsi="Times New Roman" w:cs="Times New Roman"/>
+            </w:rPr>
+            <w:t xml:space="preserve"> blood</w:t>
+          </w:r>
+          <w:r>
+            <w:rPr>
+              <w:rFonts w:ascii="Times New Roman" w:hAnsi="Times New Roman" w:cs="Times New Roman"/>
+            </w:rPr>
+            <w:t xml:space="preserve"> circulation</w:t>
+          </w:r>
+          <w:r>
+            <w:rPr>
+              <w:rFonts w:ascii="Times New Roman" w:hAnsi="Times New Roman" w:cs="Times New Roman"/>
+            </w:rPr>
+            <w:t>.</w:t>
+          </w:r>
+          <w:r>
+            <w:rPr>
+              <w:rFonts w:ascii="Times New Roman" w:hAnsi="Times New Roman" w:cs="Times New Roman"/>
+            </w:rPr>
+            <w:t xml:space="preserve"> The calculated molar flow of entrained substance named as </w:t>
+          </w:r>
+          <w:proofErr w:type="spellStart"/>
+          <w:r>
+            <w:rPr>
+              <w:rFonts w:ascii="Times New Roman" w:hAnsi="Times New Roman" w:cs="Times New Roman"/>
+              <w:i/>
+            </w:rPr>
+            <w:t>soluteFlow</w:t>
+          </w:r>
+          <w:proofErr w:type="spellEnd"/>
+          <w:r>
+            <w:rPr>
+              <w:rFonts w:ascii="Times New Roman" w:hAnsi="Times New Roman" w:cs="Times New Roman"/>
+            </w:rPr>
+            <w:t xml:space="preserve"> is here the volumetric flow of whole solution </w:t>
+          </w:r>
+          <w:proofErr w:type="spellStart"/>
+          <w:r>
+            <w:rPr>
+              <w:rFonts w:ascii="Times New Roman" w:hAnsi="Times New Roman" w:cs="Times New Roman"/>
+              <w:i/>
+            </w:rPr>
+            <w:t>streamFlow</w:t>
+          </w:r>
+          <w:proofErr w:type="spellEnd"/>
+          <w:r>
+            <w:rPr>
+              <w:rFonts w:ascii="Times New Roman" w:hAnsi="Times New Roman" w:cs="Times New Roman"/>
+            </w:rPr>
+            <w:t xml:space="preserve"> multiplied by </w:t>
+          </w:r>
+          <w:r>
+            <w:rPr>
+              <w:rFonts w:ascii="Times New Roman" w:hAnsi="Times New Roman" w:cs="Times New Roman"/>
+              <w:i/>
+            </w:rPr>
+            <w:t>concentration</w:t>
+          </w:r>
+          <w:r>
+            <w:rPr>
+              <w:rFonts w:ascii="Times New Roman" w:hAnsi="Times New Roman" w:cs="Times New Roman"/>
+            </w:rPr>
+            <w:t xml:space="preserve"> in the origin of stream in </w:t>
+          </w:r>
+          <w:r>
+            <w:rPr>
+              <w:rFonts w:ascii="Times New Roman" w:hAnsi="Times New Roman" w:cs="Times New Roman"/>
+            </w:rPr>
+            <w:fldChar w:fldCharType="begin"/>
+          </w:r>
+          <w:r>
+            <w:rPr>
+              <w:rFonts w:ascii="Times New Roman" w:hAnsi="Times New Roman" w:cs="Times New Roman"/>
+            </w:rPr>
+            <w:instrText xml:space="preserve"> REF _Ref407098764 \h </w:instrText>
+          </w:r>
+          <w:r>
+            <w:rPr>
+              <w:rFonts w:ascii="Times New Roman" w:hAnsi="Times New Roman" w:cs="Times New Roman"/>
+            </w:rPr>
+          </w:r>
+          <w:r>
+            <w:rPr>
+              <w:rFonts w:ascii="Times New Roman" w:hAnsi="Times New Roman" w:cs="Times New Roman"/>
+            </w:rPr>
+            <w:fldChar w:fldCharType="separate"/>
+          </w:r>
+          <w:r>
+            <w:t xml:space="preserve">Equation </w:t>
+          </w:r>
+          <w:r>
+            <w:rPr>
+              <w:noProof/>
+            </w:rPr>
+            <w:t>12</w:t>
+          </w:r>
+          <w:r>
+            <w:rPr>
+              <w:rFonts w:ascii="Times New Roman" w:hAnsi="Times New Roman" w:cs="Times New Roman"/>
+            </w:rPr>
+            <w:fldChar w:fldCharType="end"/>
+          </w:r>
+          <w:r>
+            <w:rPr>
+              <w:rFonts w:ascii="Times New Roman" w:hAnsi="Times New Roman" w:cs="Times New Roman"/>
+            </w:rPr>
+            <w:t>.</w:t>
+          </w:r>
+          <w:r>
+            <w:rPr>
+              <w:rFonts w:ascii="Times New Roman" w:hAnsi="Times New Roman" w:cs="Times New Roman"/>
+            </w:rPr>
+            <w:t xml:space="preserve"> </w:t>
+          </w:r>
         </w:p>
         <w:tbl>
           <w:tblPr>
@@ -23072,13 +23215,7 @@
                     <w:rPr>
                       <w:rFonts w:ascii="Cambria Math" w:hAnsi="Cambria Math" w:cs="Times New Roman"/>
                     </w:rPr>
-                    <m:t>=</m:t>
-                  </m:r>
-                  <m:r>
-                    <w:rPr>
-                      <w:rFonts w:ascii="Cambria Math" w:hAnsi="Cambria Math" w:cs="Times New Roman"/>
-                    </w:rPr>
-                    <m:t>streamFlow</m:t>
+                    <m:t>=streamFlow</m:t>
                   </m:r>
                   <m:d>
                     <m:dPr>
@@ -23102,13 +23239,7 @@
                     <w:rPr>
                       <w:rFonts w:ascii="Cambria Math" w:hAnsi="Cambria Math" w:cs="Times New Roman"/>
                     </w:rPr>
-                    <m:t>∙</m:t>
-                  </m:r>
-                  <m:r>
-                    <w:rPr>
-                      <w:rFonts w:ascii="Cambria Math" w:hAnsi="Cambria Math" w:cs="Times New Roman"/>
-                    </w:rPr>
-                    <m:t>concentration(t)</m:t>
+                    <m:t>∙concentration(t)</m:t>
                   </m:r>
                 </m:oMath>
                 <w:r>
@@ -23132,6 +23263,7 @@
                     <w:rFonts w:ascii="Times New Roman" w:hAnsi="Times New Roman" w:cs="Times New Roman"/>
                   </w:rPr>
                 </w:pPr>
+                <w:bookmarkStart w:id="33" w:name="_Ref407098764"/>
                 <w:r>
                   <w:t xml:space="preserve">Equation </w:t>
                 </w:r>
@@ -23153,12 +23285,13 @@
                 <w:r>
                   <w:fldChar w:fldCharType="end"/>
                 </w:r>
+                <w:bookmarkEnd w:id="33"/>
               </w:p>
             </w:tc>
           </w:tr>
           <w:tr>
             <w:trPr>
-              <w:trHeight w:val="875"/>
+              <w:trHeight w:val="567"/>
             </w:trPr>
             <w:tc>
               <w:tcPr>
@@ -23175,61 +23308,11 @@
                 </w:pPr>
                 <m:oMathPara>
                   <m:oMath>
-                    <m:f>
-                      <m:fPr>
-                        <m:ctrlPr>
-                          <w:rPr>
-                            <w:rFonts w:ascii="Cambria Math" w:hAnsi="Cambria Math" w:cs="Times New Roman"/>
-                            <w:i/>
-                          </w:rPr>
-                        </m:ctrlPr>
-                      </m:fPr>
-                      <m:num>
-                        <m:r>
-                          <w:rPr>
-                            <w:rFonts w:ascii="Cambria Math" w:hAnsi="Cambria Math" w:cs="Times New Roman"/>
-                          </w:rPr>
-                          <m:t>soluteFlow</m:t>
-                        </m:r>
-                        <m:d>
-                          <m:dPr>
-                            <m:ctrlPr>
-                              <w:rPr>
-                                <w:rFonts w:ascii="Cambria Math" w:hAnsi="Cambria Math" w:cs="Times New Roman"/>
-                                <w:i/>
-                              </w:rPr>
-                            </m:ctrlPr>
-                          </m:dPr>
-                          <m:e>
-                            <m:r>
-                              <w:rPr>
-                                <w:rFonts w:ascii="Cambria Math" w:hAnsi="Cambria Math" w:cs="Times New Roman"/>
-                              </w:rPr>
-                              <m:t>t</m:t>
-                            </m:r>
-                          </m:e>
-                        </m:d>
-                      </m:num>
-                      <m:den>
-                        <m:r>
-                          <w:rPr>
-                            <w:rFonts w:ascii="Cambria Math" w:hAnsi="Cambria Math" w:cs="Times New Roman"/>
-                          </w:rPr>
-                          <m:t>volume(t)</m:t>
-                        </m:r>
-                      </m:den>
-                    </m:f>
                     <m:r>
                       <w:rPr>
                         <w:rFonts w:ascii="Cambria Math" w:hAnsi="Cambria Math" w:cs="Times New Roman"/>
                       </w:rPr>
-                      <m:t>=</m:t>
-                    </m:r>
-                    <m:r>
-                      <w:rPr>
-                        <w:rFonts w:ascii="Cambria Math" w:hAnsi="Cambria Math" w:cs="Times New Roman"/>
-                      </w:rPr>
-                      <m:t>clearance</m:t>
+                      <m:t>soluteFlow</m:t>
                     </m:r>
                     <m:d>
                       <m:dPr>
@@ -23253,7 +23336,7 @@
                       <w:rPr>
                         <w:rFonts w:ascii="Cambria Math" w:hAnsi="Cambria Math" w:cs="Times New Roman"/>
                       </w:rPr>
-                      <m:t>∙concentration(t)</m:t>
+                      <m:t>=Clearance∙concentration(t)</m:t>
                     </m:r>
                   </m:oMath>
                 </m:oMathPara>
@@ -23293,6 +23376,249 @@
               </w:p>
             </w:tc>
           </w:tr>
+        </w:tbl>
+        <w:p>
+          <w:pPr>
+            <w:ind w:firstLine="708"/>
+            <w:rPr>
+              <w:rFonts w:ascii="Times New Roman" w:hAnsi="Times New Roman" w:cs="Times New Roman"/>
+            </w:rPr>
+          </w:pPr>
+          <w:r>
+            <w:rPr>
+              <w:rFonts w:ascii="Times New Roman" w:hAnsi="Times New Roman" w:cs="Times New Roman"/>
+            </w:rPr>
+            <w:t>An</w:t>
+          </w:r>
+          <w:r>
+            <w:rPr>
+              <w:rFonts w:ascii="Times New Roman" w:hAnsi="Times New Roman" w:cs="Times New Roman"/>
+            </w:rPr>
+            <w:t xml:space="preserve"> analogy of stream calculation is in medicine used the </w:t>
+          </w:r>
+          <w:r>
+            <w:rPr>
+              <w:rFonts w:ascii="Times New Roman" w:hAnsi="Times New Roman" w:cs="Times New Roman"/>
+              <w:b/>
+            </w:rPr>
+            <w:t>clearance</w:t>
+          </w:r>
+          <w:r>
+            <w:rPr>
+              <w:rFonts w:ascii="Times New Roman" w:hAnsi="Times New Roman" w:cs="Times New Roman"/>
+            </w:rPr>
+            <w:t xml:space="preserve"> terminology for extracting substance from the body such as extraction by kidneys, liver, enzymatic processes and so on. For defined substance are measured </w:t>
+          </w:r>
+          <w:r>
+            <w:rPr>
+              <w:rFonts w:ascii="Times New Roman" w:hAnsi="Times New Roman" w:cs="Times New Roman"/>
+              <w:i/>
+            </w:rPr>
+            <w:t>Clearance</w:t>
+          </w:r>
+          <w:r>
+            <w:rPr>
+              <w:rFonts w:ascii="Times New Roman" w:hAnsi="Times New Roman" w:cs="Times New Roman"/>
+            </w:rPr>
+            <w:t xml:space="preserve"> parameter as amount of solution flow, which is fully cleared from the substance.</w:t>
+          </w:r>
+          <w:r>
+            <w:rPr>
+              <w:rFonts w:ascii="Times New Roman" w:hAnsi="Times New Roman" w:cs="Times New Roman"/>
+            </w:rPr>
+            <w:t xml:space="preserve"> In contrast with stream, there is not volumetric loss of solution.</w:t>
+          </w:r>
+        </w:p>
+        <w:p>
+          <w:pPr>
+            <w:ind w:firstLine="708"/>
+            <w:rPr>
+              <w:rFonts w:ascii="Times New Roman" w:hAnsi="Times New Roman" w:cs="Times New Roman"/>
+            </w:rPr>
+          </w:pPr>
+          <w:r>
+            <w:rPr>
+              <w:rFonts w:ascii="Times New Roman" w:hAnsi="Times New Roman" w:cs="Times New Roman"/>
+            </w:rPr>
+            <w:t xml:space="preserve">Man must be careful, because clearance is not only one possible way of removing substances from the body. For some cases there is also passive </w:t>
+          </w:r>
+          <w:r>
+            <w:rPr>
+              <w:rFonts w:ascii="Times New Roman" w:hAnsi="Times New Roman" w:cs="Times New Roman"/>
+              <w:b/>
+            </w:rPr>
+            <w:t>degradation</w:t>
+          </w:r>
+          <w:r>
+            <w:rPr>
+              <w:rFonts w:ascii="Times New Roman" w:hAnsi="Times New Roman" w:cs="Times New Roman"/>
+            </w:rPr>
+            <w:t xml:space="preserve"> of molecules in whole solution volume</w:t>
+          </w:r>
+          <w:r>
+            <w:rPr>
+              <w:rFonts w:ascii="Times New Roman" w:hAnsi="Times New Roman" w:cs="Times New Roman"/>
+            </w:rPr>
+            <w:t xml:space="preserve"> (</w:t>
+          </w:r>
+          <w:r>
+            <w:rPr>
+              <w:rFonts w:ascii="Times New Roman" w:hAnsi="Times New Roman" w:cs="Times New Roman"/>
+            </w:rPr>
+            <w:fldChar w:fldCharType="begin"/>
+          </w:r>
+          <w:r>
+            <w:rPr>
+              <w:rFonts w:ascii="Times New Roman" w:hAnsi="Times New Roman" w:cs="Times New Roman"/>
+            </w:rPr>
+            <w:instrText xml:space="preserve"> REF _Ref407100869 \h </w:instrText>
+          </w:r>
+          <w:r>
+            <w:rPr>
+              <w:rFonts w:ascii="Times New Roman" w:hAnsi="Times New Roman" w:cs="Times New Roman"/>
+            </w:rPr>
+          </w:r>
+          <w:r>
+            <w:rPr>
+              <w:rFonts w:ascii="Times New Roman" w:hAnsi="Times New Roman" w:cs="Times New Roman"/>
+            </w:rPr>
+            <w:fldChar w:fldCharType="separate"/>
+          </w:r>
+          <w:r>
+            <w:t xml:space="preserve">Equation </w:t>
+          </w:r>
+          <w:r>
+            <w:rPr>
+              <w:noProof/>
+            </w:rPr>
+            <w:t>14</w:t>
+          </w:r>
+          <w:r>
+            <w:rPr>
+              <w:rFonts w:ascii="Times New Roman" w:hAnsi="Times New Roman" w:cs="Times New Roman"/>
+            </w:rPr>
+            <w:fldChar w:fldCharType="end"/>
+          </w:r>
+          <w:r>
+            <w:rPr>
+              <w:rFonts w:ascii="Times New Roman" w:hAnsi="Times New Roman" w:cs="Times New Roman"/>
+            </w:rPr>
+            <w:t>)</w:t>
+          </w:r>
+          <w:r>
+            <w:rPr>
+              <w:rFonts w:ascii="Times New Roman" w:hAnsi="Times New Roman" w:cs="Times New Roman"/>
+            </w:rPr>
+            <w:t xml:space="preserve">. </w:t>
+          </w:r>
+          <w:r>
+            <w:rPr>
+              <w:rFonts w:ascii="Times New Roman" w:hAnsi="Times New Roman" w:cs="Times New Roman"/>
+            </w:rPr>
+            <w:t xml:space="preserve">In contrast with </w:t>
+          </w:r>
+          <w:r>
+            <w:rPr>
+              <w:rFonts w:ascii="Times New Roman" w:hAnsi="Times New Roman" w:cs="Times New Roman"/>
+            </w:rPr>
+            <w:t>clearance,</w:t>
+          </w:r>
+          <w:r>
+            <w:rPr>
+              <w:rFonts w:ascii="Times New Roman" w:hAnsi="Times New Roman" w:cs="Times New Roman"/>
+            </w:rPr>
+            <w:t xml:space="preserve"> </w:t>
+          </w:r>
+          <w:r>
+            <w:rPr>
+              <w:rFonts w:ascii="Times New Roman" w:hAnsi="Times New Roman" w:cs="Times New Roman"/>
+            </w:rPr>
+            <w:t>it</w:t>
+          </w:r>
+          <w:r>
+            <w:rPr>
+              <w:rFonts w:ascii="Times New Roman" w:hAnsi="Times New Roman" w:cs="Times New Roman"/>
+            </w:rPr>
+            <w:t xml:space="preserve"> is</w:t>
+          </w:r>
+          <w:r>
+            <w:rPr>
+              <w:rFonts w:ascii="Times New Roman" w:hAnsi="Times New Roman" w:cs="Times New Roman"/>
+            </w:rPr>
+            <w:t xml:space="preserve"> dependent of distribution space of substance</w:t>
+          </w:r>
+          <w:r>
+            <w:rPr>
+              <w:rFonts w:ascii="Times New Roman" w:hAnsi="Times New Roman" w:cs="Times New Roman"/>
+            </w:rPr>
+            <w:t>.</w:t>
+          </w:r>
+          <w:r>
+            <w:rPr>
+              <w:rFonts w:ascii="Times New Roman" w:hAnsi="Times New Roman" w:cs="Times New Roman"/>
+            </w:rPr>
+            <w:t xml:space="preserve"> </w:t>
+          </w:r>
+          <w:r>
+            <w:rPr>
+              <w:rFonts w:ascii="Times New Roman" w:hAnsi="Times New Roman" w:cs="Times New Roman"/>
+            </w:rPr>
+            <w:t xml:space="preserve">If there is no other change of substance and only degradation in the constant volume is take place, then the concentration fall down to half after time expressed as parameter </w:t>
+          </w:r>
+          <w:proofErr w:type="spellStart"/>
+          <w:r>
+            <w:rPr>
+              <w:rFonts w:ascii="Times New Roman" w:hAnsi="Times New Roman" w:cs="Times New Roman"/>
+              <w:i/>
+            </w:rPr>
+            <w:t>HalfTime</w:t>
+          </w:r>
+          <w:r>
+            <w:rPr>
+              <w:rFonts w:ascii="Times New Roman" w:hAnsi="Times New Roman" w:cs="Times New Roman"/>
+            </w:rPr>
+            <w:t>.In</w:t>
+          </w:r>
+          <w:proofErr w:type="spellEnd"/>
+          <w:r>
+            <w:rPr>
+              <w:rFonts w:ascii="Times New Roman" w:hAnsi="Times New Roman" w:cs="Times New Roman"/>
+            </w:rPr>
+            <w:t xml:space="preserve"> condition of the constant solution volume it could be rewritten also to clearance calculation as Clearance = volume*ln(2)/</w:t>
+          </w:r>
+          <w:proofErr w:type="spellStart"/>
+          <w:r>
+            <w:rPr>
+              <w:rFonts w:ascii="Times New Roman" w:hAnsi="Times New Roman" w:cs="Times New Roman"/>
+            </w:rPr>
+            <w:t>HalfTime</w:t>
+          </w:r>
+          <w:proofErr w:type="spellEnd"/>
+          <w:r>
+            <w:rPr>
+              <w:rFonts w:ascii="Times New Roman" w:hAnsi="Times New Roman" w:cs="Times New Roman"/>
+            </w:rPr>
+            <w:t>.</w:t>
+          </w:r>
+        </w:p>
+        <w:tbl>
+          <w:tblPr>
+            <w:tblStyle w:val="Mkatabulky"/>
+            <w:tblW w:w="0" w:type="auto"/>
+            <w:tblBorders>
+              <w:top w:val="none" w:sz="0" w:space="0" w:color="auto"/>
+              <w:left w:val="none" w:sz="0" w:space="0" w:color="auto"/>
+              <w:bottom w:val="none" w:sz="0" w:space="0" w:color="auto"/>
+              <w:right w:val="none" w:sz="0" w:space="0" w:color="auto"/>
+              <w:insideH w:val="none" w:sz="0" w:space="0" w:color="auto"/>
+              <w:insideV w:val="none" w:sz="0" w:space="0" w:color="auto"/>
+            </w:tblBorders>
+            <w:tblLook w:val="04A0" w:firstRow="1" w:lastRow="0" w:firstColumn="1" w:lastColumn="0" w:noHBand="0" w:noVBand="1"/>
+          </w:tblPr>
+          <w:tblGrid>
+            <w:gridCol w:w="7230"/>
+            <w:gridCol w:w="1165"/>
+          </w:tblGrid>
           <w:tr>
             <w:trPr>
               <w:trHeight w:val="1001"/>
@@ -23424,13 +23750,14 @@
             <w:tc>
               <w:tcPr>
                 <w:tcW w:w="1165" w:type="dxa"/>
-                <w:vAlign w:val="bottom"/>
+                <w:vAlign w:val="center"/>
               </w:tcPr>
               <w:p>
                 <w:pPr>
                   <w:pStyle w:val="Titulek"/>
                   <w:jc w:val="center"/>
                 </w:pPr>
+                <w:bookmarkStart w:id="34" w:name="_Ref407100869"/>
                 <w:r>
                   <w:t xml:space="preserve">Equation </w:t>
                 </w:r>
@@ -23452,6 +23779,7 @@
                 <w:r>
                   <w:fldChar w:fldCharType="end"/>
                 </w:r>
+                <w:bookmarkEnd w:id="34"/>
               </w:p>
             </w:tc>
           </w:tr>
@@ -23473,25 +23801,148 @@
             <w:rPr>
               <w:rFonts w:ascii="Times New Roman" w:hAnsi="Times New Roman" w:cs="Times New Roman"/>
             </w:rPr>
-            <w:t xml:space="preserve"> </w:t>
-          </w:r>
-          <w:proofErr w:type="gramStart"/>
-          <w:r>
-            <w:rPr>
-              <w:rFonts w:ascii="Times New Roman" w:hAnsi="Times New Roman" w:cs="Times New Roman"/>
-            </w:rPr>
-            <w:t>this</w:t>
-          </w:r>
-          <w:proofErr w:type="gramEnd"/>
-          <w:r>
-            <w:rPr>
-              <w:rFonts w:ascii="Times New Roman" w:hAnsi="Times New Roman" w:cs="Times New Roman"/>
-            </w:rPr>
-            <w:t xml:space="preserve"> situation </w:t>
+            <w:tab/>
+            <w:t>The simplest</w:t>
+          </w:r>
+          <w:r>
+            <w:rPr>
+              <w:rFonts w:ascii="Times New Roman" w:hAnsi="Times New Roman" w:cs="Times New Roman"/>
+            </w:rPr>
+            <w:t xml:space="preserve"> chemical</w:t>
+          </w:r>
+          <w:r>
+            <w:rPr>
+              <w:rFonts w:ascii="Times New Roman" w:hAnsi="Times New Roman" w:cs="Times New Roman"/>
+            </w:rPr>
+            <w:t xml:space="preserve"> components for chemical substances are just </w:t>
+          </w:r>
+          <w:r>
+            <w:rPr>
+              <w:rFonts w:ascii="Times New Roman" w:hAnsi="Times New Roman" w:cs="Times New Roman"/>
+            </w:rPr>
+            <w:t xml:space="preserve">putting a prescribed number as molar flow of substance, called </w:t>
+          </w:r>
+          <w:r>
+            <w:rPr>
+              <w:rFonts w:ascii="Times New Roman" w:hAnsi="Times New Roman" w:cs="Times New Roman"/>
+              <w:b/>
+            </w:rPr>
+            <w:t>Pump</w:t>
+          </w:r>
+          <w:r>
+            <w:rPr>
+              <w:rFonts w:ascii="Times New Roman" w:hAnsi="Times New Roman" w:cs="Times New Roman"/>
+            </w:rPr>
+            <w:t xml:space="preserve">. This molar flow is usually calculated by user defined schemes, for example using normal flow as parameter affected by factors as described in section </w:t>
+          </w:r>
+          <w:hyperlink w:anchor="_Blocks" w:history="1">
+            <w:r>
+              <w:rPr>
+                <w:rStyle w:val="Hypertextovodkaz"/>
+                <w:rFonts w:ascii="Times New Roman" w:hAnsi="Times New Roman" w:cs="Times New Roman"/>
+              </w:rPr>
+              <w:t>Blocks</w:t>
+            </w:r>
+          </w:hyperlink>
+          <w:r>
+            <w:rPr>
+              <w:rFonts w:ascii="Times New Roman" w:hAnsi="Times New Roman" w:cs="Times New Roman"/>
+            </w:rPr>
+            <w:t>.</w:t>
           </w:r>
         </w:p>
         <w:p>
           <w:pPr>
+            <w:pStyle w:val="Nadpis2"/>
+            <w:rPr>
+              <w:rFonts w:ascii="Times New Roman" w:hAnsi="Times New Roman" w:cs="Times New Roman"/>
+            </w:rPr>
+          </w:pPr>
+          <w:bookmarkStart w:id="35" w:name="_Toc406969503"/>
+          <w:r>
+            <w:rPr>
+              <w:rFonts w:ascii="Times New Roman" w:hAnsi="Times New Roman" w:cs="Times New Roman"/>
+            </w:rPr>
+            <w:t>Osmotic domain</w:t>
+          </w:r>
+          <w:bookmarkEnd w:id="35"/>
+        </w:p>
+        <w:p>
+          <w:pPr>
+            <w:rPr>
+              <w:rFonts w:ascii="Times New Roman" w:hAnsi="Times New Roman" w:cs="Times New Roman"/>
+            </w:rPr>
+          </w:pPr>
+          <w:proofErr w:type="spellStart"/>
+          <w:r>
+            <w:rPr>
+              <w:rFonts w:ascii="Times New Roman" w:hAnsi="Times New Roman" w:cs="Times New Roman"/>
+            </w:rPr>
+            <w:t>OsmoticCell</w:t>
+          </w:r>
+          <w:proofErr w:type="spellEnd"/>
+          <w:r>
+            <w:rPr>
+              <w:rFonts w:ascii="Times New Roman" w:hAnsi="Times New Roman" w:cs="Times New Roman"/>
+            </w:rPr>
+            <w:t xml:space="preserve"> </w:t>
+          </w:r>
+        </w:p>
+        <w:p>
+          <w:pPr>
+            <w:rPr>
+              <w:rFonts w:ascii="Times New Roman" w:hAnsi="Times New Roman" w:cs="Times New Roman"/>
+            </w:rPr>
+          </w:pPr>
+          <w:r>
+            <w:rPr>
+              <w:rFonts w:ascii="Times New Roman" w:hAnsi="Times New Roman" w:cs="Times New Roman"/>
+            </w:rPr>
+            <w:t xml:space="preserve">Accumulation of </w:t>
+          </w:r>
+          <w:proofErr w:type="spellStart"/>
+          <w:r>
+            <w:rPr>
+              <w:rFonts w:ascii="Times New Roman" w:hAnsi="Times New Roman" w:cs="Times New Roman"/>
+            </w:rPr>
+            <w:t>penetratinf</w:t>
+          </w:r>
+          <w:proofErr w:type="spellEnd"/>
+          <w:r>
+            <w:rPr>
+              <w:rFonts w:ascii="Times New Roman" w:hAnsi="Times New Roman" w:cs="Times New Roman"/>
+            </w:rPr>
+            <w:t xml:space="preserve"> liquid</w:t>
+          </w:r>
+        </w:p>
+        <w:p>
+          <w:pPr>
+            <w:rPr>
+              <w:rFonts w:ascii="Times New Roman" w:hAnsi="Times New Roman" w:cs="Times New Roman"/>
+            </w:rPr>
+          </w:pPr>
+          <w:r>
+            <w:rPr>
+              <w:rFonts w:ascii="Times New Roman" w:hAnsi="Times New Roman" w:cs="Times New Roman"/>
+            </w:rPr>
+            <w:t xml:space="preserve">Membrane  </w:t>
+          </w:r>
+        </w:p>
+        <w:p>
+          <w:pPr>
+            <w:rPr>
+              <w:rFonts w:ascii="Times New Roman" w:hAnsi="Times New Roman" w:cs="Times New Roman"/>
+            </w:rPr>
+          </w:pPr>
+          <w:r>
+            <w:rPr>
+              <w:rFonts w:ascii="Times New Roman" w:hAnsi="Times New Roman" w:cs="Times New Roman"/>
+            </w:rPr>
+            <w:t xml:space="preserve">Osmotic pressure, </w:t>
+          </w:r>
+        </w:p>
+        <w:p>
+          <w:pPr>
             <w:rPr>
               <w:rFonts w:ascii="Times New Roman" w:hAnsi="Times New Roman" w:cs="Times New Roman"/>
             </w:rPr>
@@ -23501,7 +23952,701 @@
             <w:rPr>
               <w:rFonts w:ascii="Times New Roman" w:hAnsi="Times New Roman" w:cs="Times New Roman"/>
             </w:rPr>
-            <w:t>stream</w:t>
+            <w:t>osmotic</w:t>
+          </w:r>
+          <w:proofErr w:type="gramEnd"/>
+          <w:r>
+            <w:rPr>
+              <w:rFonts w:ascii="Times New Roman" w:hAnsi="Times New Roman" w:cs="Times New Roman"/>
+            </w:rPr>
+            <w:t xml:space="preserve"> </w:t>
+          </w:r>
+          <w:proofErr w:type="spellStart"/>
+          <w:r>
+            <w:rPr>
+              <w:rFonts w:ascii="Times New Roman" w:hAnsi="Times New Roman" w:cs="Times New Roman"/>
+            </w:rPr>
+            <w:t>gradiend</w:t>
+          </w:r>
+          <w:proofErr w:type="spellEnd"/>
+        </w:p>
+        <w:p>
+          <w:pPr>
+            <w:rPr>
+              <w:rFonts w:ascii="Times New Roman" w:hAnsi="Times New Roman" w:cs="Times New Roman"/>
+            </w:rPr>
+          </w:pPr>
+          <w:proofErr w:type="gramStart"/>
+          <w:r>
+            <w:rPr>
+              <w:rFonts w:ascii="Times New Roman" w:hAnsi="Times New Roman" w:cs="Times New Roman"/>
+            </w:rPr>
+            <w:t>hydraulic</w:t>
+          </w:r>
+          <w:proofErr w:type="gramEnd"/>
+          <w:r>
+            <w:rPr>
+              <w:rFonts w:ascii="Times New Roman" w:hAnsi="Times New Roman" w:cs="Times New Roman"/>
+            </w:rPr>
+            <w:t xml:space="preserve"> component</w:t>
+          </w:r>
+        </w:p>
+        <w:p>
+          <w:pPr>
+            <w:rPr>
+              <w:rFonts w:ascii="Times New Roman" w:hAnsi="Times New Roman" w:cs="Times New Roman"/>
+            </w:rPr>
+          </w:pPr>
+          <w:proofErr w:type="gramStart"/>
+          <w:r>
+            <w:rPr>
+              <w:rFonts w:ascii="Times New Roman" w:hAnsi="Times New Roman" w:cs="Times New Roman"/>
+            </w:rPr>
+            <w:t>temperature</w:t>
+          </w:r>
+          <w:proofErr w:type="gramEnd"/>
+          <w:r>
+            <w:rPr>
+              <w:rFonts w:ascii="Times New Roman" w:hAnsi="Times New Roman" w:cs="Times New Roman"/>
+            </w:rPr>
+            <w:t xml:space="preserve"> dependence</w:t>
+          </w:r>
+        </w:p>
+        <w:p>
+          <w:pPr>
+            <w:pStyle w:val="Nadpis2"/>
+            <w:rPr>
+              <w:rFonts w:ascii="Times New Roman" w:hAnsi="Times New Roman" w:cs="Times New Roman"/>
+            </w:rPr>
+          </w:pPr>
+          <w:bookmarkStart w:id="36" w:name="_Toc406969504"/>
+          <w:r>
+            <w:rPr>
+              <w:rFonts w:ascii="Times New Roman" w:hAnsi="Times New Roman" w:cs="Times New Roman"/>
+            </w:rPr>
+            <w:t>Thermal domain</w:t>
+          </w:r>
+          <w:bookmarkEnd w:id="36"/>
+        </w:p>
+        <w:p>
+          <w:pPr>
+            <w:rPr>
+              <w:rFonts w:ascii="Times New Roman" w:hAnsi="Times New Roman" w:cs="Times New Roman"/>
+            </w:rPr>
+          </w:pPr>
+          <w:proofErr w:type="spellStart"/>
+          <w:r>
+            <w:rPr>
+              <w:rFonts w:ascii="Times New Roman" w:hAnsi="Times New Roman" w:cs="Times New Roman"/>
+            </w:rPr>
+            <w:t>HeatAccumulation</w:t>
+          </w:r>
+          <w:proofErr w:type="spellEnd"/>
+          <w:r>
+            <w:rPr>
+              <w:rFonts w:ascii="Times New Roman" w:hAnsi="Times New Roman" w:cs="Times New Roman"/>
+            </w:rPr>
+            <w:t xml:space="preserve"> </w:t>
+          </w:r>
+        </w:p>
+        <w:p>
+          <w:pPr>
+            <w:rPr>
+              <w:rFonts w:ascii="Times New Roman" w:hAnsi="Times New Roman" w:cs="Times New Roman"/>
+            </w:rPr>
+          </w:pPr>
+          <w:r>
+            <w:rPr>
+              <w:rFonts w:ascii="Times New Roman" w:hAnsi="Times New Roman" w:cs="Times New Roman"/>
+            </w:rPr>
+            <w:t>Relative heat</w:t>
+          </w:r>
+        </w:p>
+        <w:p>
+          <w:pPr>
+            <w:rPr>
+              <w:rFonts w:ascii="Times New Roman" w:hAnsi="Times New Roman" w:cs="Times New Roman"/>
+            </w:rPr>
+          </w:pPr>
+          <w:r>
+            <w:rPr>
+              <w:rFonts w:ascii="Times New Roman" w:hAnsi="Times New Roman" w:cs="Times New Roman"/>
+            </w:rPr>
+            <w:t>Temperature gradient</w:t>
+          </w:r>
+        </w:p>
+        <w:p>
+          <w:pPr>
+            <w:rPr>
+              <w:rFonts w:ascii="Times New Roman" w:hAnsi="Times New Roman" w:cs="Times New Roman"/>
+            </w:rPr>
+          </w:pPr>
+          <w:proofErr w:type="spellStart"/>
+          <w:r>
+            <w:rPr>
+              <w:rFonts w:ascii="Times New Roman" w:hAnsi="Times New Roman" w:cs="Times New Roman"/>
+            </w:rPr>
+            <w:t>IdealRadiator</w:t>
+          </w:r>
+          <w:proofErr w:type="spellEnd"/>
+          <w:r>
+            <w:rPr>
+              <w:rFonts w:ascii="Times New Roman" w:hAnsi="Times New Roman" w:cs="Times New Roman"/>
+            </w:rPr>
+            <w:t xml:space="preserve"> </w:t>
+          </w:r>
+        </w:p>
+        <w:p>
+          <w:pPr>
+            <w:rPr>
+              <w:rFonts w:ascii="Times New Roman" w:hAnsi="Times New Roman" w:cs="Times New Roman"/>
+            </w:rPr>
+          </w:pPr>
+          <w:r>
+            <w:rPr>
+              <w:rFonts w:ascii="Times New Roman" w:hAnsi="Times New Roman" w:cs="Times New Roman"/>
+            </w:rPr>
+            <w:t>Tissue temperature = outflowing blood temperature</w:t>
+          </w:r>
+        </w:p>
+        <w:p>
+          <w:pPr>
+            <w:rPr>
+              <w:rFonts w:ascii="Times New Roman" w:hAnsi="Times New Roman" w:cs="Times New Roman"/>
+            </w:rPr>
+          </w:pPr>
+          <w:r>
+            <w:rPr>
+              <w:rFonts w:ascii="Times New Roman" w:hAnsi="Times New Roman" w:cs="Times New Roman"/>
+            </w:rPr>
+            <w:t xml:space="preserve">Conductor </w:t>
+          </w:r>
+        </w:p>
+        <w:p>
+          <w:pPr>
+            <w:rPr>
+              <w:rFonts w:ascii="Times New Roman" w:hAnsi="Times New Roman" w:cs="Times New Roman"/>
+            </w:rPr>
+          </w:pPr>
+          <w:r>
+            <w:rPr>
+              <w:rFonts w:ascii="Times New Roman" w:hAnsi="Times New Roman" w:cs="Times New Roman"/>
+            </w:rPr>
+            <w:t>Temperature gradient</w:t>
+          </w:r>
+        </w:p>
+        <w:p>
+          <w:pPr>
+            <w:rPr>
+              <w:rFonts w:ascii="Times New Roman" w:hAnsi="Times New Roman" w:cs="Times New Roman"/>
+            </w:rPr>
+          </w:pPr>
+          <w:r>
+            <w:rPr>
+              <w:rFonts w:ascii="Times New Roman" w:hAnsi="Times New Roman" w:cs="Times New Roman"/>
+            </w:rPr>
+            <w:t>Stream</w:t>
+          </w:r>
+        </w:p>
+        <w:p>
+          <w:pPr>
+            <w:rPr>
+              <w:rFonts w:ascii="Times New Roman" w:hAnsi="Times New Roman" w:cs="Times New Roman"/>
+            </w:rPr>
+          </w:pPr>
+          <w:r>
+            <w:rPr>
+              <w:rFonts w:ascii="Times New Roman" w:hAnsi="Times New Roman" w:cs="Times New Roman"/>
+            </w:rPr>
+            <w:t>Flow of heated liquid</w:t>
+          </w:r>
+        </w:p>
+        <w:p>
+          <w:pPr>
+            <w:rPr>
+              <w:rFonts w:ascii="Times New Roman" w:hAnsi="Times New Roman" w:cs="Times New Roman"/>
+            </w:rPr>
+          </w:pPr>
+          <w:r>
+            <w:rPr>
+              <w:rFonts w:ascii="Times New Roman" w:hAnsi="Times New Roman" w:cs="Times New Roman"/>
+            </w:rPr>
+            <w:t>Mixing liquids of different temperatures</w:t>
+          </w:r>
+        </w:p>
+        <w:p>
+          <w:pPr>
+            <w:pStyle w:val="Nadpis2"/>
+            <w:rPr>
+              <w:rFonts w:ascii="Times New Roman" w:hAnsi="Times New Roman" w:cs="Times New Roman"/>
+            </w:rPr>
+          </w:pPr>
+          <w:bookmarkStart w:id="37" w:name="_Toc406969505"/>
+          <w:r>
+            <w:rPr>
+              <w:rFonts w:ascii="Times New Roman" w:hAnsi="Times New Roman" w:cs="Times New Roman"/>
+            </w:rPr>
+            <w:t>Hydraulic domain</w:t>
+          </w:r>
+          <w:bookmarkEnd w:id="37"/>
+        </w:p>
+        <w:p>
+          <w:pPr>
+            <w:rPr>
+              <w:rFonts w:ascii="Times New Roman" w:hAnsi="Times New Roman" w:cs="Times New Roman"/>
+            </w:rPr>
+          </w:pPr>
+          <w:proofErr w:type="spellStart"/>
+          <w:r>
+            <w:rPr>
+              <w:rFonts w:ascii="Times New Roman" w:hAnsi="Times New Roman" w:cs="Times New Roman"/>
+            </w:rPr>
+            <w:t>ElasticVessel</w:t>
+          </w:r>
+          <w:proofErr w:type="spellEnd"/>
+          <w:r>
+            <w:rPr>
+              <w:rFonts w:ascii="Times New Roman" w:hAnsi="Times New Roman" w:cs="Times New Roman"/>
+            </w:rPr>
+            <w:t xml:space="preserve"> </w:t>
+          </w:r>
+        </w:p>
+        <w:p>
+          <w:pPr>
+            <w:rPr>
+              <w:rFonts w:ascii="Times New Roman" w:hAnsi="Times New Roman" w:cs="Times New Roman"/>
+            </w:rPr>
+          </w:pPr>
+          <w:r>
+            <w:rPr>
+              <w:rFonts w:ascii="Times New Roman" w:hAnsi="Times New Roman" w:cs="Times New Roman"/>
+            </w:rPr>
+            <w:t>PV characteristic</w:t>
+          </w:r>
+        </w:p>
+        <w:p>
+          <w:pPr>
+            <w:rPr>
+              <w:rFonts w:ascii="Times New Roman" w:hAnsi="Times New Roman" w:cs="Times New Roman"/>
+            </w:rPr>
+          </w:pPr>
+          <w:r>
+            <w:rPr>
+              <w:rFonts w:ascii="Times New Roman" w:hAnsi="Times New Roman" w:cs="Times New Roman"/>
+            </w:rPr>
+            <w:t>Zero pressure volume</w:t>
+          </w:r>
+        </w:p>
+        <w:p>
+          <w:pPr>
+            <w:rPr>
+              <w:rFonts w:ascii="Times New Roman" w:hAnsi="Times New Roman" w:cs="Times New Roman"/>
+            </w:rPr>
+          </w:pPr>
+          <w:r>
+            <w:rPr>
+              <w:rFonts w:ascii="Times New Roman" w:hAnsi="Times New Roman" w:cs="Times New Roman"/>
+            </w:rPr>
+            <w:t>Excess volume</w:t>
+          </w:r>
+        </w:p>
+        <w:p>
+          <w:pPr>
+            <w:rPr>
+              <w:rFonts w:ascii="Times New Roman" w:hAnsi="Times New Roman" w:cs="Times New Roman"/>
+            </w:rPr>
+          </w:pPr>
+          <w:r>
+            <w:rPr>
+              <w:rFonts w:ascii="Times New Roman" w:hAnsi="Times New Roman" w:cs="Times New Roman"/>
+            </w:rPr>
+            <w:lastRenderedPageBreak/>
+            <w:t>Compliance/</w:t>
+          </w:r>
+          <w:proofErr w:type="spellStart"/>
+          <w:r>
+            <w:rPr>
+              <w:rFonts w:ascii="Times New Roman" w:hAnsi="Times New Roman" w:cs="Times New Roman"/>
+            </w:rPr>
+            <w:t>elastance</w:t>
+          </w:r>
+          <w:proofErr w:type="spellEnd"/>
+        </w:p>
+        <w:p>
+          <w:pPr>
+            <w:rPr>
+              <w:rFonts w:ascii="Times New Roman" w:hAnsi="Times New Roman" w:cs="Times New Roman"/>
+            </w:rPr>
+          </w:pPr>
+          <w:r>
+            <w:rPr>
+              <w:rFonts w:ascii="Times New Roman" w:hAnsi="Times New Roman" w:cs="Times New Roman"/>
+            </w:rPr>
+            <w:t>Collapse</w:t>
+          </w:r>
+        </w:p>
+        <w:p>
+          <w:pPr>
+            <w:rPr>
+              <w:rFonts w:ascii="Times New Roman" w:hAnsi="Times New Roman" w:cs="Times New Roman"/>
+            </w:rPr>
+          </w:pPr>
+          <w:r>
+            <w:rPr>
+              <w:rFonts w:ascii="Times New Roman" w:hAnsi="Times New Roman" w:cs="Times New Roman"/>
+            </w:rPr>
+            <w:t xml:space="preserve">Conductance </w:t>
+          </w:r>
+        </w:p>
+        <w:p>
+          <w:pPr>
+            <w:rPr>
+              <w:rFonts w:ascii="Times New Roman" w:hAnsi="Times New Roman" w:cs="Times New Roman"/>
+            </w:rPr>
+          </w:pPr>
+          <w:r>
+            <w:rPr>
+              <w:rFonts w:ascii="Times New Roman" w:hAnsi="Times New Roman" w:cs="Times New Roman"/>
+            </w:rPr>
+            <w:t>Pressure gradient</w:t>
+          </w:r>
+        </w:p>
+        <w:p>
+          <w:pPr>
+            <w:rPr>
+              <w:rFonts w:ascii="Times New Roman" w:hAnsi="Times New Roman" w:cs="Times New Roman"/>
+            </w:rPr>
+          </w:pPr>
+          <w:r>
+            <w:rPr>
+              <w:rFonts w:ascii="Times New Roman" w:hAnsi="Times New Roman" w:cs="Times New Roman"/>
+            </w:rPr>
+            <w:t>Hydraulic resistance</w:t>
+          </w:r>
+        </w:p>
+        <w:p>
+          <w:pPr>
+            <w:rPr>
+              <w:rFonts w:ascii="Times New Roman" w:hAnsi="Times New Roman" w:cs="Times New Roman"/>
+            </w:rPr>
+          </w:pPr>
+          <w:r>
+            <w:rPr>
+              <w:rFonts w:ascii="Times New Roman" w:hAnsi="Times New Roman" w:cs="Times New Roman"/>
+            </w:rPr>
+            <w:t>Vasoconstriction/vasodilatation</w:t>
+          </w:r>
+        </w:p>
+        <w:p>
+          <w:pPr>
+            <w:rPr>
+              <w:rFonts w:ascii="Times New Roman" w:hAnsi="Times New Roman" w:cs="Times New Roman"/>
+            </w:rPr>
+          </w:pPr>
+          <w:r>
+            <w:rPr>
+              <w:rFonts w:ascii="Times New Roman" w:hAnsi="Times New Roman" w:cs="Times New Roman"/>
+            </w:rPr>
+            <w:t xml:space="preserve">Hydrostatic column </w:t>
+          </w:r>
+        </w:p>
+        <w:p>
+          <w:pPr>
+            <w:rPr>
+              <w:rFonts w:ascii="Times New Roman" w:hAnsi="Times New Roman" w:cs="Times New Roman"/>
+            </w:rPr>
+          </w:pPr>
+          <w:r>
+            <w:rPr>
+              <w:rFonts w:ascii="Times New Roman" w:hAnsi="Times New Roman" w:cs="Times New Roman"/>
+            </w:rPr>
+            <w:t xml:space="preserve">P=g </w:t>
+          </w:r>
+          <w:proofErr w:type="spellStart"/>
+          <w:r>
+            <w:rPr>
+              <w:rFonts w:ascii="Times New Roman" w:hAnsi="Times New Roman" w:cs="Times New Roman"/>
+            </w:rPr>
+            <w:t>ro</w:t>
+          </w:r>
+          <w:proofErr w:type="spellEnd"/>
+          <w:r>
+            <w:rPr>
+              <w:rFonts w:ascii="Times New Roman" w:hAnsi="Times New Roman" w:cs="Times New Roman"/>
+            </w:rPr>
+            <w:t xml:space="preserve"> h</w:t>
+          </w:r>
+        </w:p>
+        <w:p>
+          <w:pPr>
+            <w:rPr>
+              <w:rFonts w:ascii="Times New Roman" w:hAnsi="Times New Roman" w:cs="Times New Roman"/>
+            </w:rPr>
+          </w:pPr>
+          <w:r>
+            <w:rPr>
+              <w:rFonts w:ascii="Times New Roman" w:hAnsi="Times New Roman" w:cs="Times New Roman"/>
+            </w:rPr>
+            <w:t>Gravity experiments</w:t>
+          </w:r>
+        </w:p>
+        <w:p>
+          <w:pPr>
+            <w:rPr>
+              <w:rFonts w:ascii="Times New Roman" w:hAnsi="Times New Roman" w:cs="Times New Roman"/>
+            </w:rPr>
+          </w:pPr>
+          <w:r>
+            <w:rPr>
+              <w:rFonts w:ascii="Times New Roman" w:hAnsi="Times New Roman" w:cs="Times New Roman"/>
+            </w:rPr>
+            <w:t>Blood in legs</w:t>
+          </w:r>
+        </w:p>
+        <w:p>
+          <w:pPr>
+            <w:rPr>
+              <w:rFonts w:ascii="Times New Roman" w:hAnsi="Times New Roman" w:cs="Times New Roman"/>
+            </w:rPr>
+          </w:pPr>
+          <w:r>
+            <w:rPr>
+              <w:rFonts w:ascii="Times New Roman" w:hAnsi="Times New Roman" w:cs="Times New Roman"/>
+            </w:rPr>
+            <w:t xml:space="preserve">Elastic membrane </w:t>
+          </w:r>
+        </w:p>
+        <w:p>
+          <w:pPr>
+            <w:rPr>
+              <w:rFonts w:ascii="Times New Roman" w:hAnsi="Times New Roman" w:cs="Times New Roman"/>
+            </w:rPr>
+          </w:pPr>
+          <w:r>
+            <w:rPr>
+              <w:rFonts w:ascii="Times New Roman" w:hAnsi="Times New Roman" w:cs="Times New Roman"/>
+            </w:rPr>
+            <w:t>Cavity in cavity</w:t>
+          </w:r>
+        </w:p>
+        <w:p>
+          <w:pPr>
+            <w:rPr>
+              <w:rFonts w:ascii="Times New Roman" w:hAnsi="Times New Roman" w:cs="Times New Roman"/>
+            </w:rPr>
+          </w:pPr>
+          <w:r>
+            <w:rPr>
+              <w:rFonts w:ascii="Times New Roman" w:hAnsi="Times New Roman" w:cs="Times New Roman"/>
+            </w:rPr>
+            <w:t xml:space="preserve">Ventilation </w:t>
+          </w:r>
+        </w:p>
+        <w:p>
+          <w:pPr>
+            <w:rPr>
+              <w:rFonts w:ascii="Times New Roman" w:hAnsi="Times New Roman" w:cs="Times New Roman"/>
+            </w:rPr>
+          </w:pPr>
+          <w:r>
+            <w:rPr>
+              <w:rFonts w:ascii="Times New Roman" w:hAnsi="Times New Roman" w:cs="Times New Roman"/>
+            </w:rPr>
+            <w:t xml:space="preserve">Ideal valve </w:t>
+          </w:r>
+        </w:p>
+        <w:p>
+          <w:pPr>
+            <w:rPr>
+              <w:rFonts w:ascii="Times New Roman" w:hAnsi="Times New Roman" w:cs="Times New Roman"/>
+            </w:rPr>
+          </w:pPr>
+          <w:r>
+            <w:rPr>
+              <w:rFonts w:ascii="Times New Roman" w:hAnsi="Times New Roman" w:cs="Times New Roman"/>
+            </w:rPr>
+            <w:t>Switching state</w:t>
+          </w:r>
+        </w:p>
+        <w:p>
+          <w:pPr>
+            <w:rPr>
+              <w:rFonts w:ascii="Times New Roman" w:hAnsi="Times New Roman" w:cs="Times New Roman"/>
+            </w:rPr>
+          </w:pPr>
+          <w:r>
+            <w:rPr>
+              <w:rFonts w:ascii="Times New Roman" w:hAnsi="Times New Roman" w:cs="Times New Roman"/>
+            </w:rPr>
+            <w:t>Forward/ backward flow</w:t>
+          </w:r>
+        </w:p>
+        <w:p>
+          <w:pPr>
+            <w:rPr>
+              <w:rFonts w:ascii="Times New Roman" w:hAnsi="Times New Roman" w:cs="Times New Roman"/>
+            </w:rPr>
+          </w:pPr>
+          <w:r>
+            <w:rPr>
+              <w:rFonts w:ascii="Times New Roman" w:hAnsi="Times New Roman" w:cs="Times New Roman"/>
+            </w:rPr>
+            <w:t>Forward conductance/ backward resistance</w:t>
+          </w:r>
+        </w:p>
+        <w:p>
+          <w:pPr>
+            <w:rPr>
+              <w:rFonts w:ascii="Times New Roman" w:hAnsi="Times New Roman" w:cs="Times New Roman"/>
+            </w:rPr>
+          </w:pPr>
+          <w:r>
+            <w:rPr>
+              <w:rFonts w:ascii="Times New Roman" w:hAnsi="Times New Roman" w:cs="Times New Roman"/>
+            </w:rPr>
+            <w:t>Modelica implementation</w:t>
+          </w:r>
+        </w:p>
+        <w:p>
+          <w:pPr>
+            <w:rPr>
+              <w:rFonts w:ascii="Times New Roman" w:hAnsi="Times New Roman" w:cs="Times New Roman"/>
+            </w:rPr>
+          </w:pPr>
+          <w:r>
+            <w:rPr>
+              <w:rFonts w:ascii="Times New Roman" w:hAnsi="Times New Roman" w:cs="Times New Roman"/>
+            </w:rPr>
+            <w:t>Inertia</w:t>
+          </w:r>
+        </w:p>
+        <w:p>
+          <w:pPr>
+            <w:rPr>
+              <w:rFonts w:ascii="Times New Roman" w:eastAsia="Times New Roman" w:hAnsi="Times New Roman" w:cs="Times New Roman"/>
+              <w:sz w:val="16"/>
+              <w:szCs w:val="16"/>
+            </w:rPr>
+          </w:pPr>
+          <w:r>
+            <w:rPr>
+              <w:rFonts w:ascii="Times New Roman" w:eastAsia="Times New Roman" w:hAnsi="Times New Roman" w:cs="Times New Roman"/>
+              <w:color w:val="006400"/>
+              <w:sz w:val="16"/>
+              <w:szCs w:val="16"/>
+            </w:rPr>
+            <w:t>I*</w:t>
+          </w:r>
+          <w:proofErr w:type="gramStart"/>
+          <w:r>
+            <w:rPr>
+              <w:rFonts w:ascii="Times New Roman" w:eastAsia="Times New Roman" w:hAnsi="Times New Roman" w:cs="Times New Roman"/>
+              <w:color w:val="006400"/>
+              <w:sz w:val="16"/>
+              <w:szCs w:val="16"/>
+            </w:rPr>
+            <w:t>der(</w:t>
+          </w:r>
+          <w:proofErr w:type="spellStart"/>
+          <w:proofErr w:type="gramEnd"/>
+          <w:r>
+            <w:rPr>
+              <w:rFonts w:ascii="Times New Roman" w:eastAsia="Times New Roman" w:hAnsi="Times New Roman" w:cs="Times New Roman"/>
+              <w:color w:val="006400"/>
+              <w:sz w:val="16"/>
+              <w:szCs w:val="16"/>
+            </w:rPr>
+            <w:t>q_in.q</w:t>
+          </w:r>
+          <w:proofErr w:type="spellEnd"/>
+          <w:r>
+            <w:rPr>
+              <w:rFonts w:ascii="Times New Roman" w:eastAsia="Times New Roman" w:hAnsi="Times New Roman" w:cs="Times New Roman"/>
+              <w:color w:val="006400"/>
+              <w:sz w:val="16"/>
+              <w:szCs w:val="16"/>
+            </w:rPr>
+            <w:t>) = (</w:t>
+          </w:r>
+          <w:proofErr w:type="spellStart"/>
+          <w:r>
+            <w:rPr>
+              <w:rFonts w:ascii="Times New Roman" w:eastAsia="Times New Roman" w:hAnsi="Times New Roman" w:cs="Times New Roman"/>
+              <w:color w:val="006400"/>
+              <w:sz w:val="16"/>
+              <w:szCs w:val="16"/>
+            </w:rPr>
+            <w:t>q_in.pressure</w:t>
+          </w:r>
+          <w:proofErr w:type="spellEnd"/>
+          <w:r>
+            <w:rPr>
+              <w:rFonts w:ascii="Times New Roman" w:eastAsia="Times New Roman" w:hAnsi="Times New Roman" w:cs="Times New Roman"/>
+              <w:color w:val="006400"/>
+              <w:sz w:val="16"/>
+              <w:szCs w:val="16"/>
+            </w:rPr>
+            <w:t> - </w:t>
+          </w:r>
+          <w:proofErr w:type="spellStart"/>
+          <w:r>
+            <w:rPr>
+              <w:rFonts w:ascii="Times New Roman" w:eastAsia="Times New Roman" w:hAnsi="Times New Roman" w:cs="Times New Roman"/>
+              <w:color w:val="006400"/>
+              <w:sz w:val="16"/>
+              <w:szCs w:val="16"/>
+            </w:rPr>
+            <w:t>q_out.pressure</w:t>
+          </w:r>
+          <w:proofErr w:type="spellEnd"/>
+          <w:r>
+            <w:rPr>
+              <w:rFonts w:ascii="Times New Roman" w:eastAsia="Times New Roman" w:hAnsi="Times New Roman" w:cs="Times New Roman"/>
+              <w:color w:val="006400"/>
+              <w:sz w:val="16"/>
+              <w:szCs w:val="16"/>
+            </w:rPr>
+            <w:t>)</w:t>
+          </w:r>
+        </w:p>
+        <w:p>
+          <w:pPr>
+            <w:rPr>
+              <w:rFonts w:ascii="Times New Roman" w:hAnsi="Times New Roman" w:cs="Times New Roman"/>
+            </w:rPr>
+          </w:pPr>
+          <w:r>
+            <w:rPr>
+              <w:rFonts w:ascii="Times New Roman" w:hAnsi="Times New Roman" w:cs="Times New Roman"/>
+            </w:rPr>
+            <w:t xml:space="preserve">Pump </w:t>
+          </w:r>
+        </w:p>
+        <w:p>
+          <w:pPr>
+            <w:rPr>
+              <w:rFonts w:ascii="Times New Roman" w:hAnsi="Times New Roman" w:cs="Times New Roman"/>
+            </w:rPr>
+          </w:pPr>
+          <w:r>
+            <w:rPr>
+              <w:rFonts w:ascii="Times New Roman" w:hAnsi="Times New Roman" w:cs="Times New Roman"/>
+            </w:rPr>
+            <w:t>Generation of volumetric flow</w:t>
+          </w:r>
+        </w:p>
+        <w:p>
+          <w:pPr>
+            <w:rPr>
+              <w:rFonts w:ascii="Times New Roman" w:hAnsi="Times New Roman" w:cs="Times New Roman"/>
+            </w:rPr>
+          </w:pPr>
+          <w:proofErr w:type="gramStart"/>
+          <w:r>
+            <w:rPr>
+              <w:rFonts w:ascii="Times New Roman" w:hAnsi="Times New Roman" w:cs="Times New Roman"/>
+            </w:rPr>
+            <w:t>heart</w:t>
           </w:r>
           <w:proofErr w:type="gramEnd"/>
         </w:p>
@@ -23515,229 +24660,15 @@
             <w:rPr>
               <w:rFonts w:ascii="Times New Roman" w:hAnsi="Times New Roman" w:cs="Times New Roman"/>
             </w:rPr>
-            <w:t>Solute flow</w:t>
+            <w:t xml:space="preserve">Reabsorption </w:t>
           </w:r>
         </w:p>
         <w:p>
           <w:pPr>
             <w:rPr>
-              <w:rFonts w:ascii="Times New Roman" w:hAnsi="Times New Roman" w:cs="Times New Roman"/>
-            </w:rPr>
-          </w:pPr>
-          <w:r>
-            <w:rPr>
-              <w:rFonts w:ascii="Times New Roman" w:hAnsi="Times New Roman" w:cs="Times New Roman"/>
-            </w:rPr>
-            <w:t>Solution flow</w:t>
-          </w:r>
-        </w:p>
-        <w:p>
-          <w:pPr>
-            <w:rPr>
-              <w:rFonts w:ascii="Times New Roman" w:hAnsi="Times New Roman" w:cs="Times New Roman"/>
-            </w:rPr>
-          </w:pPr>
-          <w:r>
-            <w:rPr>
-              <w:rFonts w:ascii="Times New Roman" w:hAnsi="Times New Roman" w:cs="Times New Roman"/>
-            </w:rPr>
-            <w:t xml:space="preserve">Clearance </w:t>
-          </w:r>
-        </w:p>
-        <w:p>
-          <w:pPr>
-            <w:rPr>
-              <w:rFonts w:ascii="Times New Roman" w:hAnsi="Times New Roman" w:cs="Times New Roman"/>
-            </w:rPr>
-          </w:pPr>
-          <w:proofErr w:type="gramStart"/>
-          <w:r>
-            <w:rPr>
-              <w:rFonts w:ascii="Times New Roman" w:hAnsi="Times New Roman" w:cs="Times New Roman"/>
-            </w:rPr>
-            <w:t>degradation</w:t>
-          </w:r>
-          <w:proofErr w:type="gramEnd"/>
-          <w:r>
-            <w:rPr>
-              <w:rFonts w:ascii="Times New Roman" w:hAnsi="Times New Roman" w:cs="Times New Roman"/>
-            </w:rPr>
-            <w:t xml:space="preserve"> </w:t>
-          </w:r>
-        </w:p>
-        <w:p>
-          <w:pPr>
-            <w:rPr>
-              <w:rFonts w:ascii="Times New Roman" w:eastAsia="Times New Roman" w:hAnsi="Times New Roman" w:cs="Times New Roman"/>
-              <w:sz w:val="16"/>
-              <w:szCs w:val="16"/>
-            </w:rPr>
-          </w:pPr>
-        </w:p>
-        <w:p>
-          <w:pPr>
-            <w:rPr>
-              <w:rFonts w:ascii="Times New Roman" w:eastAsia="Times New Roman" w:hAnsi="Times New Roman" w:cs="Times New Roman"/>
-              <w:sz w:val="16"/>
-              <w:szCs w:val="16"/>
-            </w:rPr>
-          </w:pPr>
-          <w:r>
-            <w:rPr>
-              <w:rFonts w:ascii="Times New Roman" w:eastAsia="Times New Roman" w:hAnsi="Times New Roman" w:cs="Times New Roman"/>
-              <w:sz w:val="16"/>
-              <w:szCs w:val="16"/>
-            </w:rPr>
-            <w:t>Clearance = K*</w:t>
-          </w:r>
-          <w:proofErr w:type="spellStart"/>
-          <w:r>
-            <w:rPr>
-              <w:rFonts w:ascii="Times New Roman" w:eastAsia="Times New Roman" w:hAnsi="Times New Roman" w:cs="Times New Roman"/>
-              <w:sz w:val="16"/>
-              <w:szCs w:val="16"/>
-            </w:rPr>
-            <w:t>solventFlow</w:t>
-          </w:r>
-          <w:proofErr w:type="spellEnd"/>
-        </w:p>
-        <w:p>
-          <w:pPr>
-            <w:rPr>
-              <w:rFonts w:ascii="Times New Roman" w:hAnsi="Times New Roman" w:cs="Times New Roman"/>
-            </w:rPr>
-          </w:pPr>
-        </w:p>
-        <w:p>
-          <w:pPr>
-            <w:rPr>
-              <w:rFonts w:ascii="Times New Roman" w:hAnsi="Times New Roman" w:cs="Times New Roman"/>
-            </w:rPr>
-          </w:pPr>
-          <w:r>
-            <w:rPr>
-              <w:rFonts w:ascii="Times New Roman" w:hAnsi="Times New Roman" w:cs="Times New Roman"/>
-            </w:rPr>
-            <w:t>Mixing of solutions</w:t>
-          </w:r>
-        </w:p>
-        <w:p>
-          <w:pPr>
-            <w:rPr>
-              <w:rFonts w:ascii="Times New Roman" w:hAnsi="Times New Roman" w:cs="Times New Roman"/>
-            </w:rPr>
-          </w:pPr>
-          <w:r>
-            <w:rPr>
-              <w:rFonts w:ascii="Times New Roman" w:hAnsi="Times New Roman" w:cs="Times New Roman"/>
-            </w:rPr>
-            <w:t xml:space="preserve">Dilution </w:t>
-          </w:r>
-        </w:p>
-        <w:p>
-          <w:pPr>
-            <w:rPr>
-              <w:rFonts w:ascii="Times New Roman" w:hAnsi="Times New Roman" w:cs="Times New Roman"/>
-              <w:sz w:val="16"/>
-              <w:szCs w:val="16"/>
-            </w:rPr>
-          </w:pPr>
-          <w:proofErr w:type="spellStart"/>
-          <w:r>
-            <w:rPr>
-              <w:rFonts w:ascii="Times New Roman" w:hAnsi="Times New Roman" w:cs="Times New Roman"/>
-              <w:sz w:val="16"/>
-              <w:szCs w:val="16"/>
-            </w:rPr>
-            <w:t>q_out.conc</w:t>
-          </w:r>
-          <w:proofErr w:type="spellEnd"/>
-          <w:r>
-            <w:rPr>
-              <w:rFonts w:ascii="Times New Roman" w:hAnsi="Times New Roman" w:cs="Times New Roman"/>
-              <w:sz w:val="16"/>
-              <w:szCs w:val="16"/>
-            </w:rPr>
-            <w:t> = d * </w:t>
-          </w:r>
-          <w:proofErr w:type="spellStart"/>
-          <w:r>
-            <w:rPr>
-              <w:rFonts w:ascii="Times New Roman" w:hAnsi="Times New Roman" w:cs="Times New Roman"/>
-              <w:sz w:val="16"/>
-              <w:szCs w:val="16"/>
-            </w:rPr>
-            <w:t>q_in.conc</w:t>
-          </w:r>
-          <w:proofErr w:type="spellEnd"/>
-          <w:r>
-            <w:rPr>
-              <w:rFonts w:ascii="Times New Roman" w:hAnsi="Times New Roman" w:cs="Times New Roman"/>
-              <w:sz w:val="16"/>
-              <w:szCs w:val="16"/>
-            </w:rPr>
-            <w:t>;</w:t>
-          </w:r>
-        </w:p>
-        <w:p>
-          <w:pPr>
-            <w:rPr>
-              <w:rFonts w:ascii="Times New Roman" w:hAnsi="Times New Roman" w:cs="Times New Roman"/>
-            </w:rPr>
-          </w:pPr>
-          <w:r>
-            <w:rPr>
-              <w:rFonts w:ascii="Times New Roman" w:hAnsi="Times New Roman" w:cs="Times New Roman"/>
-            </w:rPr>
-            <w:t xml:space="preserve">Reabsorption </w:t>
-          </w:r>
-        </w:p>
-        <w:p>
-          <w:pPr>
-            <w:rPr>
-              <w:rFonts w:ascii="Times New Roman" w:hAnsi="Times New Roman" w:cs="Times New Roman"/>
-            </w:rPr>
-          </w:pPr>
-          <w:r>
-            <w:rPr>
-              <w:rFonts w:ascii="Times New Roman" w:hAnsi="Times New Roman" w:cs="Times New Roman"/>
-            </w:rPr>
-            <w:t xml:space="preserve">Primary filtrate in </w:t>
-          </w:r>
-          <w:proofErr w:type="spellStart"/>
-          <w:r>
-            <w:rPr>
-              <w:rFonts w:ascii="Times New Roman" w:hAnsi="Times New Roman" w:cs="Times New Roman"/>
-            </w:rPr>
-            <w:t>nefrons</w:t>
-          </w:r>
-          <w:proofErr w:type="spellEnd"/>
-        </w:p>
-        <w:p>
-          <w:pPr>
-            <w:rPr>
-              <w:rFonts w:ascii="Times New Roman" w:hAnsi="Times New Roman" w:cs="Times New Roman"/>
-            </w:rPr>
-          </w:pPr>
-          <w:r>
-            <w:rPr>
-              <w:rFonts w:ascii="Times New Roman" w:hAnsi="Times New Roman" w:cs="Times New Roman"/>
-            </w:rPr>
-            <w:t xml:space="preserve">Fractional </w:t>
-          </w:r>
-          <w:proofErr w:type="spellStart"/>
-          <w:r>
-            <w:rPr>
-              <w:rFonts w:ascii="Times New Roman" w:hAnsi="Times New Roman" w:cs="Times New Roman"/>
-            </w:rPr>
-            <w:t>reabsorbtion</w:t>
-          </w:r>
-          <w:proofErr w:type="spellEnd"/>
-        </w:p>
-        <w:p>
-          <w:pPr>
-            <w:rPr>
-              <w:rFonts w:ascii="Times New Roman" w:hAnsi="Times New Roman" w:cs="Times New Roman"/>
+              <w:rStyle w:val="Znaknadpisu1"/>
+              <w:rFonts w:ascii="Times New Roman" w:hAnsi="Times New Roman" w:cs="Times New Roman"/>
+              <w:caps/>
             </w:rPr>
           </w:pPr>
           <w:proofErr w:type="spellStart"/>
@@ -23746,844 +24677,13 @@
             <w:rPr>
               <w:rFonts w:ascii="Times New Roman" w:hAnsi="Times New Roman" w:cs="Times New Roman"/>
             </w:rPr>
-            <w:t>threshhold</w:t>
+            <w:t>nefrone</w:t>
           </w:r>
           <w:proofErr w:type="spellEnd"/>
           <w:proofErr w:type="gramEnd"/>
         </w:p>
         <w:p>
           <w:pPr>
-            <w:pStyle w:val="Nadpis2"/>
-            <w:rPr>
-              <w:rFonts w:ascii="Times New Roman" w:hAnsi="Times New Roman" w:cs="Times New Roman"/>
-            </w:rPr>
-          </w:pPr>
-          <w:bookmarkStart w:id="32" w:name="_Toc406969503"/>
-          <w:r>
-            <w:rPr>
-              <w:rFonts w:ascii="Times New Roman" w:hAnsi="Times New Roman" w:cs="Times New Roman"/>
-            </w:rPr>
-            <w:t>Osmotic domain</w:t>
-          </w:r>
-          <w:bookmarkEnd w:id="32"/>
-        </w:p>
-        <w:p>
-          <w:pPr>
-            <w:rPr>
-              <w:rFonts w:ascii="Times New Roman" w:hAnsi="Times New Roman" w:cs="Times New Roman"/>
-            </w:rPr>
-          </w:pPr>
-          <w:proofErr w:type="spellStart"/>
-          <w:r>
-            <w:rPr>
-              <w:rFonts w:ascii="Times New Roman" w:hAnsi="Times New Roman" w:cs="Times New Roman"/>
-            </w:rPr>
-            <w:t>OsmoticCell</w:t>
-          </w:r>
-          <w:proofErr w:type="spellEnd"/>
-          <w:r>
-            <w:rPr>
-              <w:rFonts w:ascii="Times New Roman" w:hAnsi="Times New Roman" w:cs="Times New Roman"/>
-            </w:rPr>
-            <w:t xml:space="preserve"> </w:t>
-          </w:r>
-        </w:p>
-        <w:p>
-          <w:pPr>
-            <w:rPr>
-              <w:rFonts w:ascii="Times New Roman" w:hAnsi="Times New Roman" w:cs="Times New Roman"/>
-            </w:rPr>
-          </w:pPr>
-          <w:r>
-            <w:rPr>
-              <w:rFonts w:ascii="Times New Roman" w:hAnsi="Times New Roman" w:cs="Times New Roman"/>
-            </w:rPr>
-            <w:t xml:space="preserve">Accumulation of </w:t>
-          </w:r>
-          <w:proofErr w:type="spellStart"/>
-          <w:r>
-            <w:rPr>
-              <w:rFonts w:ascii="Times New Roman" w:hAnsi="Times New Roman" w:cs="Times New Roman"/>
-            </w:rPr>
-            <w:t>penetratinf</w:t>
-          </w:r>
-          <w:proofErr w:type="spellEnd"/>
-          <w:r>
-            <w:rPr>
-              <w:rFonts w:ascii="Times New Roman" w:hAnsi="Times New Roman" w:cs="Times New Roman"/>
-            </w:rPr>
-            <w:t xml:space="preserve"> liquid</w:t>
-          </w:r>
-        </w:p>
-        <w:p>
-          <w:pPr>
-            <w:rPr>
-              <w:rFonts w:ascii="Times New Roman" w:hAnsi="Times New Roman" w:cs="Times New Roman"/>
-            </w:rPr>
-          </w:pPr>
-          <w:r>
-            <w:rPr>
-              <w:rFonts w:ascii="Times New Roman" w:hAnsi="Times New Roman" w:cs="Times New Roman"/>
-            </w:rPr>
-            <w:t xml:space="preserve">Membrane  </w:t>
-          </w:r>
-        </w:p>
-        <w:p>
-          <w:pPr>
-            <w:rPr>
-              <w:rFonts w:ascii="Times New Roman" w:hAnsi="Times New Roman" w:cs="Times New Roman"/>
-            </w:rPr>
-          </w:pPr>
-          <w:r>
-            <w:rPr>
-              <w:rFonts w:ascii="Times New Roman" w:hAnsi="Times New Roman" w:cs="Times New Roman"/>
-            </w:rPr>
-            <w:t xml:space="preserve">Osmotic pressure, </w:t>
-          </w:r>
-        </w:p>
-        <w:p>
-          <w:pPr>
-            <w:rPr>
-              <w:rFonts w:ascii="Times New Roman" w:hAnsi="Times New Roman" w:cs="Times New Roman"/>
-            </w:rPr>
-          </w:pPr>
-          <w:proofErr w:type="gramStart"/>
-          <w:r>
-            <w:rPr>
-              <w:rFonts w:ascii="Times New Roman" w:hAnsi="Times New Roman" w:cs="Times New Roman"/>
-            </w:rPr>
-            <w:t>osmotic</w:t>
-          </w:r>
-          <w:proofErr w:type="gramEnd"/>
-          <w:r>
-            <w:rPr>
-              <w:rFonts w:ascii="Times New Roman" w:hAnsi="Times New Roman" w:cs="Times New Roman"/>
-            </w:rPr>
-            <w:t xml:space="preserve"> </w:t>
-          </w:r>
-          <w:proofErr w:type="spellStart"/>
-          <w:r>
-            <w:rPr>
-              <w:rFonts w:ascii="Times New Roman" w:hAnsi="Times New Roman" w:cs="Times New Roman"/>
-            </w:rPr>
-            <w:t>gradiend</w:t>
-          </w:r>
-          <w:proofErr w:type="spellEnd"/>
-        </w:p>
-        <w:p>
-          <w:pPr>
-            <w:rPr>
-              <w:rFonts w:ascii="Times New Roman" w:hAnsi="Times New Roman" w:cs="Times New Roman"/>
-            </w:rPr>
-          </w:pPr>
-          <w:proofErr w:type="gramStart"/>
-          <w:r>
-            <w:rPr>
-              <w:rFonts w:ascii="Times New Roman" w:hAnsi="Times New Roman" w:cs="Times New Roman"/>
-            </w:rPr>
-            <w:t>hydraulic</w:t>
-          </w:r>
-          <w:proofErr w:type="gramEnd"/>
-          <w:r>
-            <w:rPr>
-              <w:rFonts w:ascii="Times New Roman" w:hAnsi="Times New Roman" w:cs="Times New Roman"/>
-            </w:rPr>
-            <w:t xml:space="preserve"> component</w:t>
-          </w:r>
-        </w:p>
-        <w:p>
-          <w:pPr>
-            <w:rPr>
-              <w:rFonts w:ascii="Times New Roman" w:hAnsi="Times New Roman" w:cs="Times New Roman"/>
-            </w:rPr>
-          </w:pPr>
-          <w:proofErr w:type="gramStart"/>
-          <w:r>
-            <w:rPr>
-              <w:rFonts w:ascii="Times New Roman" w:hAnsi="Times New Roman" w:cs="Times New Roman"/>
-            </w:rPr>
-            <w:t>temperature</w:t>
-          </w:r>
-          <w:proofErr w:type="gramEnd"/>
-          <w:r>
-            <w:rPr>
-              <w:rFonts w:ascii="Times New Roman" w:hAnsi="Times New Roman" w:cs="Times New Roman"/>
-            </w:rPr>
-            <w:t xml:space="preserve"> dependence</w:t>
-          </w:r>
-        </w:p>
-        <w:p>
-          <w:pPr>
-            <w:pStyle w:val="Nadpis2"/>
-            <w:rPr>
-              <w:rFonts w:ascii="Times New Roman" w:hAnsi="Times New Roman" w:cs="Times New Roman"/>
-            </w:rPr>
-          </w:pPr>
-          <w:bookmarkStart w:id="33" w:name="_Toc406969504"/>
-          <w:r>
-            <w:rPr>
-              <w:rFonts w:ascii="Times New Roman" w:hAnsi="Times New Roman" w:cs="Times New Roman"/>
-            </w:rPr>
-            <w:t>Thermal domain</w:t>
-          </w:r>
-          <w:bookmarkEnd w:id="33"/>
-        </w:p>
-        <w:p>
-          <w:pPr>
-            <w:rPr>
-              <w:rFonts w:ascii="Times New Roman" w:hAnsi="Times New Roman" w:cs="Times New Roman"/>
-            </w:rPr>
-          </w:pPr>
-          <w:proofErr w:type="spellStart"/>
-          <w:r>
-            <w:rPr>
-              <w:rFonts w:ascii="Times New Roman" w:hAnsi="Times New Roman" w:cs="Times New Roman"/>
-            </w:rPr>
-            <w:t>HeatAccumulation</w:t>
-          </w:r>
-          <w:proofErr w:type="spellEnd"/>
-          <w:r>
-            <w:rPr>
-              <w:rFonts w:ascii="Times New Roman" w:hAnsi="Times New Roman" w:cs="Times New Roman"/>
-            </w:rPr>
-            <w:t xml:space="preserve"> </w:t>
-          </w:r>
-        </w:p>
-        <w:p>
-          <w:pPr>
-            <w:rPr>
-              <w:rFonts w:ascii="Times New Roman" w:hAnsi="Times New Roman" w:cs="Times New Roman"/>
-            </w:rPr>
-          </w:pPr>
-          <w:r>
-            <w:rPr>
-              <w:rFonts w:ascii="Times New Roman" w:hAnsi="Times New Roman" w:cs="Times New Roman"/>
-            </w:rPr>
-            <w:t>Relative heat</w:t>
-          </w:r>
-        </w:p>
-        <w:p>
-          <w:pPr>
-            <w:rPr>
-              <w:rFonts w:ascii="Times New Roman" w:hAnsi="Times New Roman" w:cs="Times New Roman"/>
-            </w:rPr>
-          </w:pPr>
-          <w:r>
-            <w:rPr>
-              <w:rFonts w:ascii="Times New Roman" w:hAnsi="Times New Roman" w:cs="Times New Roman"/>
-            </w:rPr>
-            <w:t>Temperature gradient</w:t>
-          </w:r>
-        </w:p>
-        <w:p>
-          <w:pPr>
-            <w:rPr>
-              <w:rFonts w:ascii="Times New Roman" w:hAnsi="Times New Roman" w:cs="Times New Roman"/>
-            </w:rPr>
-          </w:pPr>
-          <w:proofErr w:type="spellStart"/>
-          <w:r>
-            <w:rPr>
-              <w:rFonts w:ascii="Times New Roman" w:hAnsi="Times New Roman" w:cs="Times New Roman"/>
-            </w:rPr>
-            <w:t>IdealRadiator</w:t>
-          </w:r>
-          <w:proofErr w:type="spellEnd"/>
-          <w:r>
-            <w:rPr>
-              <w:rFonts w:ascii="Times New Roman" w:hAnsi="Times New Roman" w:cs="Times New Roman"/>
-            </w:rPr>
-            <w:t xml:space="preserve"> </w:t>
-          </w:r>
-        </w:p>
-        <w:p>
-          <w:pPr>
-            <w:rPr>
-              <w:rFonts w:ascii="Times New Roman" w:hAnsi="Times New Roman" w:cs="Times New Roman"/>
-            </w:rPr>
-          </w:pPr>
-          <w:r>
-            <w:rPr>
-              <w:rFonts w:ascii="Times New Roman" w:hAnsi="Times New Roman" w:cs="Times New Roman"/>
-            </w:rPr>
-            <w:t>Tissue temperature = outflowing blood temperature</w:t>
-          </w:r>
-        </w:p>
-        <w:p>
-          <w:pPr>
-            <w:rPr>
-              <w:rFonts w:ascii="Times New Roman" w:hAnsi="Times New Roman" w:cs="Times New Roman"/>
-            </w:rPr>
-          </w:pPr>
-          <w:r>
-            <w:rPr>
-              <w:rFonts w:ascii="Times New Roman" w:hAnsi="Times New Roman" w:cs="Times New Roman"/>
-            </w:rPr>
-            <w:t xml:space="preserve">Conductor </w:t>
-          </w:r>
-        </w:p>
-        <w:p>
-          <w:pPr>
-            <w:rPr>
-              <w:rFonts w:ascii="Times New Roman" w:hAnsi="Times New Roman" w:cs="Times New Roman"/>
-            </w:rPr>
-          </w:pPr>
-          <w:r>
-            <w:rPr>
-              <w:rFonts w:ascii="Times New Roman" w:hAnsi="Times New Roman" w:cs="Times New Roman"/>
-            </w:rPr>
-            <w:t>Temperature gradient</w:t>
-          </w:r>
-        </w:p>
-        <w:p>
-          <w:pPr>
-            <w:rPr>
-              <w:rFonts w:ascii="Times New Roman" w:hAnsi="Times New Roman" w:cs="Times New Roman"/>
-            </w:rPr>
-          </w:pPr>
-          <w:r>
-            <w:rPr>
-              <w:rFonts w:ascii="Times New Roman" w:hAnsi="Times New Roman" w:cs="Times New Roman"/>
-            </w:rPr>
-            <w:t>Stream</w:t>
-          </w:r>
-        </w:p>
-        <w:p>
-          <w:pPr>
-            <w:rPr>
-              <w:rFonts w:ascii="Times New Roman" w:hAnsi="Times New Roman" w:cs="Times New Roman"/>
-            </w:rPr>
-          </w:pPr>
-          <w:r>
-            <w:rPr>
-              <w:rFonts w:ascii="Times New Roman" w:hAnsi="Times New Roman" w:cs="Times New Roman"/>
-            </w:rPr>
-            <w:t>Flow of heated liquid</w:t>
-          </w:r>
-        </w:p>
-        <w:p>
-          <w:pPr>
-            <w:rPr>
-              <w:rFonts w:ascii="Times New Roman" w:hAnsi="Times New Roman" w:cs="Times New Roman"/>
-            </w:rPr>
-          </w:pPr>
-          <w:r>
-            <w:rPr>
-              <w:rFonts w:ascii="Times New Roman" w:hAnsi="Times New Roman" w:cs="Times New Roman"/>
-            </w:rPr>
-            <w:t>Mixing liquids of different temperatures</w:t>
-          </w:r>
-        </w:p>
-        <w:p>
-          <w:pPr>
-            <w:pStyle w:val="Nadpis2"/>
-            <w:rPr>
-              <w:rFonts w:ascii="Times New Roman" w:hAnsi="Times New Roman" w:cs="Times New Roman"/>
-            </w:rPr>
-          </w:pPr>
-          <w:bookmarkStart w:id="34" w:name="_Toc406969505"/>
-          <w:r>
-            <w:rPr>
-              <w:rFonts w:ascii="Times New Roman" w:hAnsi="Times New Roman" w:cs="Times New Roman"/>
-            </w:rPr>
-            <w:t>Hydraulic domain</w:t>
-          </w:r>
-          <w:bookmarkEnd w:id="34"/>
-        </w:p>
-        <w:p>
-          <w:pPr>
-            <w:rPr>
-              <w:rFonts w:ascii="Times New Roman" w:hAnsi="Times New Roman" w:cs="Times New Roman"/>
-            </w:rPr>
-          </w:pPr>
-          <w:proofErr w:type="spellStart"/>
-          <w:r>
-            <w:rPr>
-              <w:rFonts w:ascii="Times New Roman" w:hAnsi="Times New Roman" w:cs="Times New Roman"/>
-            </w:rPr>
-            <w:t>ElasticVessel</w:t>
-          </w:r>
-          <w:proofErr w:type="spellEnd"/>
-          <w:r>
-            <w:rPr>
-              <w:rFonts w:ascii="Times New Roman" w:hAnsi="Times New Roman" w:cs="Times New Roman"/>
-            </w:rPr>
-            <w:t xml:space="preserve"> </w:t>
-          </w:r>
-        </w:p>
-        <w:p>
-          <w:pPr>
-            <w:rPr>
-              <w:rFonts w:ascii="Times New Roman" w:hAnsi="Times New Roman" w:cs="Times New Roman"/>
-            </w:rPr>
-          </w:pPr>
-          <w:r>
-            <w:rPr>
-              <w:rFonts w:ascii="Times New Roman" w:hAnsi="Times New Roman" w:cs="Times New Roman"/>
-            </w:rPr>
-            <w:t>PV characteristic</w:t>
-          </w:r>
-        </w:p>
-        <w:p>
-          <w:pPr>
-            <w:rPr>
-              <w:rFonts w:ascii="Times New Roman" w:hAnsi="Times New Roman" w:cs="Times New Roman"/>
-            </w:rPr>
-          </w:pPr>
-          <w:r>
-            <w:rPr>
-              <w:rFonts w:ascii="Times New Roman" w:hAnsi="Times New Roman" w:cs="Times New Roman"/>
-            </w:rPr>
-            <w:t>Zero pressure volume</w:t>
-          </w:r>
-        </w:p>
-        <w:p>
-          <w:pPr>
-            <w:rPr>
-              <w:rFonts w:ascii="Times New Roman" w:hAnsi="Times New Roman" w:cs="Times New Roman"/>
-            </w:rPr>
-          </w:pPr>
-          <w:r>
-            <w:rPr>
-              <w:rFonts w:ascii="Times New Roman" w:hAnsi="Times New Roman" w:cs="Times New Roman"/>
-            </w:rPr>
-            <w:lastRenderedPageBreak/>
-            <w:t>Excess volume</w:t>
-          </w:r>
-        </w:p>
-        <w:p>
-          <w:pPr>
-            <w:rPr>
-              <w:rFonts w:ascii="Times New Roman" w:hAnsi="Times New Roman" w:cs="Times New Roman"/>
-            </w:rPr>
-          </w:pPr>
-          <w:r>
-            <w:rPr>
-              <w:rFonts w:ascii="Times New Roman" w:hAnsi="Times New Roman" w:cs="Times New Roman"/>
-            </w:rPr>
-            <w:t>Compliance/</w:t>
-          </w:r>
-          <w:proofErr w:type="spellStart"/>
-          <w:r>
-            <w:rPr>
-              <w:rFonts w:ascii="Times New Roman" w:hAnsi="Times New Roman" w:cs="Times New Roman"/>
-            </w:rPr>
-            <w:t>elastance</w:t>
-          </w:r>
-          <w:proofErr w:type="spellEnd"/>
-        </w:p>
-        <w:p>
-          <w:pPr>
-            <w:rPr>
-              <w:rFonts w:ascii="Times New Roman" w:hAnsi="Times New Roman" w:cs="Times New Roman"/>
-            </w:rPr>
-          </w:pPr>
-          <w:r>
-            <w:rPr>
-              <w:rFonts w:ascii="Times New Roman" w:hAnsi="Times New Roman" w:cs="Times New Roman"/>
-            </w:rPr>
-            <w:t>Collapse</w:t>
-          </w:r>
-        </w:p>
-        <w:p>
-          <w:pPr>
-            <w:rPr>
-              <w:rFonts w:ascii="Times New Roman" w:hAnsi="Times New Roman" w:cs="Times New Roman"/>
-            </w:rPr>
-          </w:pPr>
-          <w:r>
-            <w:rPr>
-              <w:rFonts w:ascii="Times New Roman" w:hAnsi="Times New Roman" w:cs="Times New Roman"/>
-            </w:rPr>
-            <w:t xml:space="preserve">Conductance </w:t>
-          </w:r>
-        </w:p>
-        <w:p>
-          <w:pPr>
-            <w:rPr>
-              <w:rFonts w:ascii="Times New Roman" w:hAnsi="Times New Roman" w:cs="Times New Roman"/>
-            </w:rPr>
-          </w:pPr>
-          <w:r>
-            <w:rPr>
-              <w:rFonts w:ascii="Times New Roman" w:hAnsi="Times New Roman" w:cs="Times New Roman"/>
-            </w:rPr>
-            <w:t>Pressure gradient</w:t>
-          </w:r>
-        </w:p>
-        <w:p>
-          <w:pPr>
-            <w:rPr>
-              <w:rFonts w:ascii="Times New Roman" w:hAnsi="Times New Roman" w:cs="Times New Roman"/>
-            </w:rPr>
-          </w:pPr>
-          <w:r>
-            <w:rPr>
-              <w:rFonts w:ascii="Times New Roman" w:hAnsi="Times New Roman" w:cs="Times New Roman"/>
-            </w:rPr>
-            <w:t>Hydraulic resistance</w:t>
-          </w:r>
-        </w:p>
-        <w:p>
-          <w:pPr>
-            <w:rPr>
-              <w:rFonts w:ascii="Times New Roman" w:hAnsi="Times New Roman" w:cs="Times New Roman"/>
-            </w:rPr>
-          </w:pPr>
-          <w:r>
-            <w:rPr>
-              <w:rFonts w:ascii="Times New Roman" w:hAnsi="Times New Roman" w:cs="Times New Roman"/>
-            </w:rPr>
-            <w:t>Vasoconstriction/vasodilatation</w:t>
-          </w:r>
-        </w:p>
-        <w:p>
-          <w:pPr>
-            <w:rPr>
-              <w:rFonts w:ascii="Times New Roman" w:hAnsi="Times New Roman" w:cs="Times New Roman"/>
-            </w:rPr>
-          </w:pPr>
-          <w:r>
-            <w:rPr>
-              <w:rFonts w:ascii="Times New Roman" w:hAnsi="Times New Roman" w:cs="Times New Roman"/>
-            </w:rPr>
-            <w:t xml:space="preserve">Hydrostatic column </w:t>
-          </w:r>
-        </w:p>
-        <w:p>
-          <w:pPr>
-            <w:rPr>
-              <w:rFonts w:ascii="Times New Roman" w:hAnsi="Times New Roman" w:cs="Times New Roman"/>
-            </w:rPr>
-          </w:pPr>
-          <w:r>
-            <w:rPr>
-              <w:rFonts w:ascii="Times New Roman" w:hAnsi="Times New Roman" w:cs="Times New Roman"/>
-            </w:rPr>
-            <w:t xml:space="preserve">P=g </w:t>
-          </w:r>
-          <w:proofErr w:type="spellStart"/>
-          <w:r>
-            <w:rPr>
-              <w:rFonts w:ascii="Times New Roman" w:hAnsi="Times New Roman" w:cs="Times New Roman"/>
-            </w:rPr>
-            <w:t>ro</w:t>
-          </w:r>
-          <w:proofErr w:type="spellEnd"/>
-          <w:r>
-            <w:rPr>
-              <w:rFonts w:ascii="Times New Roman" w:hAnsi="Times New Roman" w:cs="Times New Roman"/>
-            </w:rPr>
-            <w:t xml:space="preserve"> h</w:t>
-          </w:r>
-        </w:p>
-        <w:p>
-          <w:pPr>
-            <w:rPr>
-              <w:rFonts w:ascii="Times New Roman" w:hAnsi="Times New Roman" w:cs="Times New Roman"/>
-            </w:rPr>
-          </w:pPr>
-          <w:r>
-            <w:rPr>
-              <w:rFonts w:ascii="Times New Roman" w:hAnsi="Times New Roman" w:cs="Times New Roman"/>
-            </w:rPr>
-            <w:t>Gravity experiments</w:t>
-          </w:r>
-        </w:p>
-        <w:p>
-          <w:pPr>
-            <w:rPr>
-              <w:rFonts w:ascii="Times New Roman" w:hAnsi="Times New Roman" w:cs="Times New Roman"/>
-            </w:rPr>
-          </w:pPr>
-          <w:r>
-            <w:rPr>
-              <w:rFonts w:ascii="Times New Roman" w:hAnsi="Times New Roman" w:cs="Times New Roman"/>
-            </w:rPr>
-            <w:t>Blood in legs</w:t>
-          </w:r>
-        </w:p>
-        <w:p>
-          <w:pPr>
-            <w:rPr>
-              <w:rFonts w:ascii="Times New Roman" w:hAnsi="Times New Roman" w:cs="Times New Roman"/>
-            </w:rPr>
-          </w:pPr>
-          <w:r>
-            <w:rPr>
-              <w:rFonts w:ascii="Times New Roman" w:hAnsi="Times New Roman" w:cs="Times New Roman"/>
-            </w:rPr>
-            <w:t xml:space="preserve">Elastic membrane </w:t>
-          </w:r>
-        </w:p>
-        <w:p>
-          <w:pPr>
-            <w:rPr>
-              <w:rFonts w:ascii="Times New Roman" w:hAnsi="Times New Roman" w:cs="Times New Roman"/>
-            </w:rPr>
-          </w:pPr>
-          <w:r>
-            <w:rPr>
-              <w:rFonts w:ascii="Times New Roman" w:hAnsi="Times New Roman" w:cs="Times New Roman"/>
-            </w:rPr>
-            <w:t>Cavity in cavity</w:t>
-          </w:r>
-        </w:p>
-        <w:p>
-          <w:pPr>
-            <w:rPr>
-              <w:rFonts w:ascii="Times New Roman" w:hAnsi="Times New Roman" w:cs="Times New Roman"/>
-            </w:rPr>
-          </w:pPr>
-          <w:r>
-            <w:rPr>
-              <w:rFonts w:ascii="Times New Roman" w:hAnsi="Times New Roman" w:cs="Times New Roman"/>
-            </w:rPr>
-            <w:t xml:space="preserve">Ventilation </w:t>
-          </w:r>
-        </w:p>
-        <w:p>
-          <w:pPr>
-            <w:rPr>
-              <w:rFonts w:ascii="Times New Roman" w:hAnsi="Times New Roman" w:cs="Times New Roman"/>
-            </w:rPr>
-          </w:pPr>
-          <w:r>
-            <w:rPr>
-              <w:rFonts w:ascii="Times New Roman" w:hAnsi="Times New Roman" w:cs="Times New Roman"/>
-            </w:rPr>
-            <w:t xml:space="preserve">Ideal valve </w:t>
-          </w:r>
-        </w:p>
-        <w:p>
-          <w:pPr>
-            <w:rPr>
-              <w:rFonts w:ascii="Times New Roman" w:hAnsi="Times New Roman" w:cs="Times New Roman"/>
-            </w:rPr>
-          </w:pPr>
-          <w:r>
-            <w:rPr>
-              <w:rFonts w:ascii="Times New Roman" w:hAnsi="Times New Roman" w:cs="Times New Roman"/>
-            </w:rPr>
-            <w:t>Switching state</w:t>
-          </w:r>
-        </w:p>
-        <w:p>
-          <w:pPr>
-            <w:rPr>
-              <w:rFonts w:ascii="Times New Roman" w:hAnsi="Times New Roman" w:cs="Times New Roman"/>
-            </w:rPr>
-          </w:pPr>
-          <w:r>
-            <w:rPr>
-              <w:rFonts w:ascii="Times New Roman" w:hAnsi="Times New Roman" w:cs="Times New Roman"/>
-            </w:rPr>
-            <w:t>Forward/ backward flow</w:t>
-          </w:r>
-        </w:p>
-        <w:p>
-          <w:pPr>
-            <w:rPr>
-              <w:rFonts w:ascii="Times New Roman" w:hAnsi="Times New Roman" w:cs="Times New Roman"/>
-            </w:rPr>
-          </w:pPr>
-          <w:r>
-            <w:rPr>
-              <w:rFonts w:ascii="Times New Roman" w:hAnsi="Times New Roman" w:cs="Times New Roman"/>
-            </w:rPr>
-            <w:t>Forward conductance/ backward resistance</w:t>
-          </w:r>
-        </w:p>
-        <w:p>
-          <w:pPr>
-            <w:rPr>
-              <w:rFonts w:ascii="Times New Roman" w:hAnsi="Times New Roman" w:cs="Times New Roman"/>
-            </w:rPr>
-          </w:pPr>
-          <w:r>
-            <w:rPr>
-              <w:rFonts w:ascii="Times New Roman" w:hAnsi="Times New Roman" w:cs="Times New Roman"/>
-            </w:rPr>
-            <w:t>Modelica implementation</w:t>
-          </w:r>
-        </w:p>
-        <w:p>
-          <w:pPr>
-            <w:rPr>
-              <w:rFonts w:ascii="Times New Roman" w:hAnsi="Times New Roman" w:cs="Times New Roman"/>
-            </w:rPr>
-          </w:pPr>
-          <w:r>
-            <w:rPr>
-              <w:rFonts w:ascii="Times New Roman" w:hAnsi="Times New Roman" w:cs="Times New Roman"/>
-            </w:rPr>
-            <w:t>Inertia</w:t>
-          </w:r>
-        </w:p>
-        <w:p>
-          <w:pPr>
-            <w:rPr>
-              <w:rFonts w:ascii="Times New Roman" w:eastAsia="Times New Roman" w:hAnsi="Times New Roman" w:cs="Times New Roman"/>
-              <w:sz w:val="16"/>
-              <w:szCs w:val="16"/>
-            </w:rPr>
-          </w:pPr>
-          <w:r>
-            <w:rPr>
-              <w:rFonts w:ascii="Times New Roman" w:eastAsia="Times New Roman" w:hAnsi="Times New Roman" w:cs="Times New Roman"/>
-              <w:color w:val="006400"/>
-              <w:sz w:val="16"/>
-              <w:szCs w:val="16"/>
-            </w:rPr>
-            <w:t>I*</w:t>
-          </w:r>
-          <w:proofErr w:type="gramStart"/>
-          <w:r>
-            <w:rPr>
-              <w:rFonts w:ascii="Times New Roman" w:eastAsia="Times New Roman" w:hAnsi="Times New Roman" w:cs="Times New Roman"/>
-              <w:color w:val="006400"/>
-              <w:sz w:val="16"/>
-              <w:szCs w:val="16"/>
-            </w:rPr>
-            <w:t>der(</w:t>
-          </w:r>
-          <w:proofErr w:type="spellStart"/>
-          <w:proofErr w:type="gramEnd"/>
-          <w:r>
-            <w:rPr>
-              <w:rFonts w:ascii="Times New Roman" w:eastAsia="Times New Roman" w:hAnsi="Times New Roman" w:cs="Times New Roman"/>
-              <w:color w:val="006400"/>
-              <w:sz w:val="16"/>
-              <w:szCs w:val="16"/>
-            </w:rPr>
-            <w:t>q_in.q</w:t>
-          </w:r>
-          <w:proofErr w:type="spellEnd"/>
-          <w:r>
-            <w:rPr>
-              <w:rFonts w:ascii="Times New Roman" w:eastAsia="Times New Roman" w:hAnsi="Times New Roman" w:cs="Times New Roman"/>
-              <w:color w:val="006400"/>
-              <w:sz w:val="16"/>
-              <w:szCs w:val="16"/>
-            </w:rPr>
-            <w:t>) = (</w:t>
-          </w:r>
-          <w:proofErr w:type="spellStart"/>
-          <w:r>
-            <w:rPr>
-              <w:rFonts w:ascii="Times New Roman" w:eastAsia="Times New Roman" w:hAnsi="Times New Roman" w:cs="Times New Roman"/>
-              <w:color w:val="006400"/>
-              <w:sz w:val="16"/>
-              <w:szCs w:val="16"/>
-            </w:rPr>
-            <w:t>q_in.pressure</w:t>
-          </w:r>
-          <w:proofErr w:type="spellEnd"/>
-          <w:r>
-            <w:rPr>
-              <w:rFonts w:ascii="Times New Roman" w:eastAsia="Times New Roman" w:hAnsi="Times New Roman" w:cs="Times New Roman"/>
-              <w:color w:val="006400"/>
-              <w:sz w:val="16"/>
-              <w:szCs w:val="16"/>
-            </w:rPr>
-            <w:t> - </w:t>
-          </w:r>
-          <w:proofErr w:type="spellStart"/>
-          <w:r>
-            <w:rPr>
-              <w:rFonts w:ascii="Times New Roman" w:eastAsia="Times New Roman" w:hAnsi="Times New Roman" w:cs="Times New Roman"/>
-              <w:color w:val="006400"/>
-              <w:sz w:val="16"/>
-              <w:szCs w:val="16"/>
-            </w:rPr>
-            <w:t>q_out.pressure</w:t>
-          </w:r>
-          <w:proofErr w:type="spellEnd"/>
-          <w:r>
-            <w:rPr>
-              <w:rFonts w:ascii="Times New Roman" w:eastAsia="Times New Roman" w:hAnsi="Times New Roman" w:cs="Times New Roman"/>
-              <w:color w:val="006400"/>
-              <w:sz w:val="16"/>
-              <w:szCs w:val="16"/>
-            </w:rPr>
-            <w:t>)</w:t>
-          </w:r>
-        </w:p>
-        <w:p>
-          <w:pPr>
-            <w:rPr>
-              <w:rFonts w:ascii="Times New Roman" w:hAnsi="Times New Roman" w:cs="Times New Roman"/>
-            </w:rPr>
-          </w:pPr>
-          <w:r>
-            <w:rPr>
-              <w:rFonts w:ascii="Times New Roman" w:hAnsi="Times New Roman" w:cs="Times New Roman"/>
-            </w:rPr>
-            <w:t xml:space="preserve">Pump </w:t>
-          </w:r>
-        </w:p>
-        <w:p>
-          <w:pPr>
-            <w:rPr>
-              <w:rFonts w:ascii="Times New Roman" w:hAnsi="Times New Roman" w:cs="Times New Roman"/>
-            </w:rPr>
-          </w:pPr>
-          <w:r>
-            <w:rPr>
-              <w:rFonts w:ascii="Times New Roman" w:hAnsi="Times New Roman" w:cs="Times New Roman"/>
-            </w:rPr>
-            <w:t>Generation of volumetric flow</w:t>
-          </w:r>
-        </w:p>
-        <w:p>
-          <w:pPr>
-            <w:rPr>
-              <w:rFonts w:ascii="Times New Roman" w:hAnsi="Times New Roman" w:cs="Times New Roman"/>
-            </w:rPr>
-          </w:pPr>
-          <w:proofErr w:type="gramStart"/>
-          <w:r>
-            <w:rPr>
-              <w:rFonts w:ascii="Times New Roman" w:hAnsi="Times New Roman" w:cs="Times New Roman"/>
-            </w:rPr>
-            <w:t>heart</w:t>
-          </w:r>
-          <w:proofErr w:type="gramEnd"/>
-        </w:p>
-        <w:p>
-          <w:pPr>
-            <w:rPr>
-              <w:rFonts w:ascii="Times New Roman" w:hAnsi="Times New Roman" w:cs="Times New Roman"/>
-            </w:rPr>
-          </w:pPr>
-          <w:r>
-            <w:rPr>
-              <w:rFonts w:ascii="Times New Roman" w:hAnsi="Times New Roman" w:cs="Times New Roman"/>
-            </w:rPr>
-            <w:t xml:space="preserve">Reabsorption </w:t>
-          </w:r>
-        </w:p>
-        <w:p>
-          <w:pPr>
-            <w:rPr>
-              <w:rStyle w:val="Znaknadpisu1"/>
-              <w:rFonts w:ascii="Times New Roman" w:hAnsi="Times New Roman" w:cs="Times New Roman"/>
-              <w:caps/>
-            </w:rPr>
-          </w:pPr>
-          <w:proofErr w:type="spellStart"/>
-          <w:proofErr w:type="gramStart"/>
-          <w:r>
-            <w:rPr>
-              <w:rFonts w:ascii="Times New Roman" w:hAnsi="Times New Roman" w:cs="Times New Roman"/>
-            </w:rPr>
-            <w:t>nefrone</w:t>
-          </w:r>
-          <w:proofErr w:type="spellEnd"/>
-          <w:proofErr w:type="gramEnd"/>
-        </w:p>
-        <w:p>
-          <w:pPr>
             <w:rPr>
               <w:rStyle w:val="Znaknadpisu1"/>
               <w:rFonts w:ascii="Times New Roman" w:hAnsi="Times New Roman" w:cs="Times New Roman"/>
@@ -24598,14 +24698,14 @@
               <w:rFonts w:ascii="Times New Roman" w:hAnsi="Times New Roman" w:cs="Times New Roman"/>
             </w:rPr>
           </w:pPr>
-          <w:bookmarkStart w:id="35" w:name="_Toc406969506"/>
+          <w:bookmarkStart w:id="38" w:name="_Toc406969506"/>
           <w:r>
             <w:rPr>
               <w:rFonts w:ascii="Times New Roman" w:hAnsi="Times New Roman" w:cs="Times New Roman"/>
             </w:rPr>
             <w:t>Steady states</w:t>
           </w:r>
-          <w:bookmarkEnd w:id="35"/>
+          <w:bookmarkEnd w:id="38"/>
         </w:p>
         <w:p>
           <w:pPr>
@@ -24678,7 +24778,6 @@
             <w:rPr>
               <w:rFonts w:ascii="Times New Roman" w:hAnsi="Times New Roman" w:cs="Times New Roman"/>
             </w:rPr>
-            <w:lastRenderedPageBreak/>
             <w:t xml:space="preserve">Law of </w:t>
           </w:r>
           <w:proofErr w:type="spellStart"/>
@@ -24708,6 +24807,7 @@
             <w:rPr>
               <w:rFonts w:ascii="Times New Roman" w:hAnsi="Times New Roman" w:cs="Times New Roman"/>
             </w:rPr>
+            <w:lastRenderedPageBreak/>
             <w:t>Hydraulical</w:t>
           </w:r>
           <w:proofErr w:type="spellEnd"/>
@@ -24741,7 +24841,7 @@
           <w:rFonts w:ascii="Times New Roman" w:hAnsi="Times New Roman" w:cs="Times New Roman"/>
         </w:rPr>
       </w:pPr>
-      <w:bookmarkStart w:id="36" w:name="_Toc406969507"/>
+      <w:bookmarkStart w:id="39" w:name="_Toc406969507"/>
       <w:proofErr w:type="spellStart"/>
       <w:r>
         <w:rPr>
@@ -24750,7 +24850,7 @@
         </w:rPr>
         <w:t>Physiomodel</w:t>
       </w:r>
-      <w:bookmarkEnd w:id="36"/>
+      <w:bookmarkEnd w:id="39"/>
       <w:proofErr w:type="spellEnd"/>
     </w:p>
     <w:p>
@@ -24761,7 +24861,7 @@
           <w:rFonts w:ascii="Times New Roman" w:hAnsi="Times New Roman" w:cs="Times New Roman"/>
         </w:rPr>
       </w:pPr>
-      <w:bookmarkStart w:id="37" w:name="_Toc406969508"/>
+      <w:bookmarkStart w:id="40" w:name="_Toc406969508"/>
       <w:r>
         <w:rPr>
           <w:rStyle w:val="Znaknadpisu1"/>
@@ -24769,7 +24869,7 @@
         </w:rPr>
         <w:t>Cardiovascular system</w:t>
       </w:r>
-      <w:bookmarkEnd w:id="37"/>
+      <w:bookmarkEnd w:id="40"/>
     </w:p>
     <w:p>
       <w:pPr>
@@ -24783,14 +24883,14 @@
           <w:rFonts w:eastAsia="Times New Roman"/>
         </w:rPr>
       </w:pPr>
-      <w:bookmarkStart w:id="38" w:name="_Toc406969509"/>
+      <w:bookmarkStart w:id="41" w:name="_Toc406969509"/>
       <w:r>
         <w:rPr>
           <w:rFonts w:eastAsia="Times New Roman"/>
         </w:rPr>
         <w:t>Heart</w:t>
       </w:r>
-      <w:bookmarkEnd w:id="38"/>
+      <w:bookmarkEnd w:id="41"/>
     </w:p>
     <w:p>
       <w:pPr>
@@ -25784,7 +25884,7 @@
           <w:rFonts w:eastAsia="Times New Roman"/>
         </w:rPr>
       </w:pPr>
-      <w:bookmarkStart w:id="39" w:name="_Toc406969510"/>
+      <w:bookmarkStart w:id="42" w:name="_Toc406969510"/>
       <w:r>
         <w:rPr>
           <w:rFonts w:eastAsia="Times New Roman"/>
@@ -25797,7 +25897,7 @@
         </w:rPr>
         <w:t>flow</w:t>
       </w:r>
-      <w:bookmarkEnd w:id="39"/>
+      <w:bookmarkEnd w:id="42"/>
     </w:p>
     <w:p>
       <w:pPr>
@@ -26054,14 +26154,14 @@
           <w:rFonts w:eastAsia="Times New Roman"/>
         </w:rPr>
       </w:pPr>
-      <w:bookmarkStart w:id="40" w:name="_Toc406969511"/>
+      <w:bookmarkStart w:id="43" w:name="_Toc406969511"/>
       <w:r>
         <w:rPr>
           <w:rFonts w:eastAsia="Times New Roman"/>
         </w:rPr>
         <w:t>Vasoconstriction</w:t>
       </w:r>
-      <w:bookmarkEnd w:id="40"/>
+      <w:bookmarkEnd w:id="43"/>
       <w:r>
         <w:rPr>
           <w:rFonts w:eastAsia="Times New Roman"/>
@@ -26711,20 +26811,20 @@
         <w:rPr>
           <w:rFonts w:ascii="Times New Roman" w:eastAsia="Times New Roman" w:hAnsi="Times New Roman" w:cs="Times New Roman"/>
         </w:rPr>
-        <w:t xml:space="preserve"> in dependence on gastro </w:t>
+        <w:t xml:space="preserve"> in dependence on gastro intestinal blood flow. Portal blood volume and pressure </w:t>
       </w:r>
       <w:r>
         <w:rPr>
           <w:rFonts w:ascii="Times New Roman" w:eastAsia="Times New Roman" w:hAnsi="Times New Roman" w:cs="Times New Roman"/>
         </w:rPr>
+        <w:t xml:space="preserve">is known in typical or in changed </w:t>
+      </w:r>
+      <w:r>
+        <w:rPr>
+          <w:rFonts w:ascii="Times New Roman" w:eastAsia="Times New Roman" w:hAnsi="Times New Roman" w:cs="Times New Roman"/>
+        </w:rPr>
         <w:lastRenderedPageBreak/>
-        <w:t xml:space="preserve">intestinal blood flow. Portal blood volume and pressure </w:t>
-      </w:r>
-      <w:r>
-        <w:rPr>
-          <w:rFonts w:ascii="Times New Roman" w:eastAsia="Times New Roman" w:hAnsi="Times New Roman" w:cs="Times New Roman"/>
-        </w:rPr>
-        <w:t xml:space="preserve">is known in typical or in changed histamine concentration </w:t>
+        <w:t xml:space="preserve">histamine concentration </w:t>
       </w:r>
       <w:r>
         <w:rPr>
@@ -27078,11 +27178,11 @@
         </w:numPr>
         <w:ind w:left="720"/>
       </w:pPr>
-      <w:bookmarkStart w:id="41" w:name="_Toc406969512"/>
+      <w:bookmarkStart w:id="44" w:name="_Toc406969512"/>
       <w:r>
         <w:t>Vessels Compliance</w:t>
       </w:r>
-      <w:bookmarkEnd w:id="41"/>
+      <w:bookmarkEnd w:id="44"/>
     </w:p>
     <w:p>
       <w:pPr>
@@ -27139,14 +27239,14 @@
           <w:rFonts w:eastAsia="Times New Roman"/>
         </w:rPr>
       </w:pPr>
-      <w:bookmarkStart w:id="42" w:name="_Toc406969513"/>
+      <w:bookmarkStart w:id="45" w:name="_Toc406969513"/>
       <w:r>
         <w:rPr>
           <w:rFonts w:eastAsia="Times New Roman"/>
         </w:rPr>
         <w:t>Muscle pump effect</w:t>
       </w:r>
-      <w:bookmarkEnd w:id="42"/>
+      <w:bookmarkEnd w:id="45"/>
     </w:p>
     <w:p>
       <w:pPr>
@@ -27185,11 +27285,11 @@
         </w:numPr>
         <w:ind w:left="720"/>
       </w:pPr>
-      <w:bookmarkStart w:id="43" w:name="_Toc406969514"/>
+      <w:bookmarkStart w:id="46" w:name="_Toc406969514"/>
       <w:r>
         <w:t>Sequestered volume</w:t>
       </w:r>
-      <w:bookmarkEnd w:id="43"/>
+      <w:bookmarkEnd w:id="46"/>
       <w:r>
         <w:t xml:space="preserve"> </w:t>
       </w:r>
@@ -27234,14 +27334,14 @@
           <w:rFonts w:eastAsia="Times New Roman"/>
         </w:rPr>
       </w:pPr>
-      <w:bookmarkStart w:id="44" w:name="_Toc406969515"/>
+      <w:bookmarkStart w:id="47" w:name="_Toc406969515"/>
       <w:r>
         <w:rPr>
           <w:rFonts w:eastAsia="Times New Roman"/>
         </w:rPr>
         <w:t>Blood Volume regulations</w:t>
       </w:r>
-      <w:bookmarkEnd w:id="44"/>
+      <w:bookmarkEnd w:id="47"/>
       <w:r>
         <w:rPr>
           <w:rFonts w:eastAsia="Times New Roman"/>
@@ -27291,7 +27391,7 @@
           <w:rFonts w:eastAsia="Times New Roman"/>
         </w:rPr>
       </w:pPr>
-      <w:bookmarkStart w:id="45" w:name="_Toc406969516"/>
+      <w:bookmarkStart w:id="48" w:name="_Toc406969516"/>
       <w:proofErr w:type="spellStart"/>
       <w:r>
         <w:rPr>
@@ -27306,7 +27406,7 @@
         </w:rPr>
         <w:t xml:space="preserve"> of circulation</w:t>
       </w:r>
-      <w:bookmarkEnd w:id="45"/>
+      <w:bookmarkEnd w:id="48"/>
     </w:p>
     <w:p>
       <w:pPr>
@@ -27393,7 +27493,7 @@
           <w:rFonts w:ascii="Times New Roman" w:hAnsi="Times New Roman" w:cs="Times New Roman"/>
         </w:rPr>
       </w:pPr>
-      <w:bookmarkStart w:id="46" w:name="_Toc406969517"/>
+      <w:bookmarkStart w:id="49" w:name="_Toc406969517"/>
       <w:proofErr w:type="spellStart"/>
       <w:r>
         <w:rPr>
@@ -27408,7 +27508,7 @@
         </w:rPr>
         <w:t xml:space="preserve"> and Water distribution</w:t>
       </w:r>
-      <w:bookmarkEnd w:id="46"/>
+      <w:bookmarkEnd w:id="49"/>
     </w:p>
     <w:p>
       <w:pPr>
@@ -29070,14 +29170,14 @@
           <w:rFonts w:ascii="Times New Roman" w:hAnsi="Times New Roman" w:cs="Times New Roman"/>
         </w:rPr>
       </w:pPr>
-      <w:bookmarkStart w:id="47" w:name="_Toc406969518"/>
+      <w:bookmarkStart w:id="50" w:name="_Toc406969518"/>
       <w:r>
         <w:rPr>
           <w:rFonts w:ascii="Times New Roman" w:hAnsi="Times New Roman" w:cs="Times New Roman"/>
         </w:rPr>
         <w:t>Extracellular proteins</w:t>
       </w:r>
-      <w:bookmarkEnd w:id="47"/>
+      <w:bookmarkEnd w:id="50"/>
     </w:p>
     <w:p>
       <w:pPr>
@@ -29901,14 +30001,14 @@
           <w:rFonts w:ascii="Times New Roman" w:hAnsi="Times New Roman" w:cs="Times New Roman"/>
         </w:rPr>
       </w:pPr>
-      <w:bookmarkStart w:id="48" w:name="_Toc406969519"/>
+      <w:bookmarkStart w:id="51" w:name="_Toc406969519"/>
       <w:r>
         <w:rPr>
           <w:rFonts w:ascii="Times New Roman" w:hAnsi="Times New Roman" w:cs="Times New Roman"/>
         </w:rPr>
         <w:t>Gastro intestinal water absorption</w:t>
       </w:r>
-      <w:bookmarkEnd w:id="48"/>
+      <w:bookmarkEnd w:id="51"/>
     </w:p>
     <w:p>
       <w:pPr>
@@ -30282,14 +30382,14 @@
           <w:rFonts w:ascii="Times New Roman" w:hAnsi="Times New Roman" w:cs="Times New Roman"/>
         </w:rPr>
       </w:pPr>
-      <w:bookmarkStart w:id="49" w:name="_Toc406969520"/>
+      <w:bookmarkStart w:id="52" w:name="_Toc406969520"/>
       <w:r>
         <w:rPr>
           <w:rFonts w:ascii="Times New Roman" w:hAnsi="Times New Roman" w:cs="Times New Roman"/>
         </w:rPr>
         <w:t>Upper/Middle/Lower torso water</w:t>
       </w:r>
-      <w:bookmarkEnd w:id="49"/>
+      <w:bookmarkEnd w:id="52"/>
     </w:p>
     <w:p>
       <w:pPr>
@@ -32251,7 +32351,7 @@
           <w:rFonts w:ascii="Times New Roman" w:hAnsi="Times New Roman" w:cs="Times New Roman"/>
         </w:rPr>
       </w:pPr>
-      <w:bookmarkStart w:id="50" w:name="_Toc406969521"/>
+      <w:bookmarkStart w:id="53" w:name="_Toc406969521"/>
       <w:r>
         <w:rPr>
           <w:rFonts w:ascii="Times New Roman" w:hAnsi="Times New Roman" w:cs="Times New Roman"/>
@@ -32259,7 +32359,7 @@
         <w:lastRenderedPageBreak/>
         <w:t>Kidney</w:t>
       </w:r>
-      <w:bookmarkEnd w:id="50"/>
+      <w:bookmarkEnd w:id="53"/>
     </w:p>
     <w:p>
       <w:pPr>
@@ -32881,7 +32981,7 @@
           <w:rFonts w:ascii="Times New Roman" w:hAnsi="Times New Roman" w:cs="Times New Roman"/>
         </w:rPr>
       </w:pPr>
-      <w:bookmarkStart w:id="51" w:name="_Toc406969522"/>
+      <w:bookmarkStart w:id="54" w:name="_Toc406969522"/>
       <w:r>
         <w:rPr>
           <w:rStyle w:val="Znaknadpisu1"/>
@@ -32889,7 +32989,7 @@
         </w:rPr>
         <w:t>Hormones</w:t>
       </w:r>
-      <w:bookmarkEnd w:id="51"/>
+      <w:bookmarkEnd w:id="54"/>
     </w:p>
     <w:p>
       <w:pPr>
@@ -32903,14 +33003,14 @@
           <w:rFonts w:ascii="Times New Roman" w:hAnsi="Times New Roman" w:cs="Times New Roman"/>
         </w:rPr>
       </w:pPr>
-      <w:bookmarkStart w:id="52" w:name="_Toc406969523"/>
+      <w:bookmarkStart w:id="55" w:name="_Toc406969523"/>
       <w:r>
         <w:rPr>
           <w:rFonts w:ascii="Times New Roman" w:hAnsi="Times New Roman" w:cs="Times New Roman"/>
         </w:rPr>
         <w:t>Vasopressin</w:t>
       </w:r>
-      <w:bookmarkEnd w:id="52"/>
+      <w:bookmarkEnd w:id="55"/>
       <w:r>
         <w:rPr>
           <w:rFonts w:ascii="Times New Roman" w:hAnsi="Times New Roman" w:cs="Times New Roman"/>
@@ -34566,14 +34666,14 @@
           <w:rFonts w:ascii="Times New Roman" w:hAnsi="Times New Roman" w:cs="Times New Roman"/>
         </w:rPr>
       </w:pPr>
-      <w:bookmarkStart w:id="53" w:name="_Toc406969524"/>
+      <w:bookmarkStart w:id="56" w:name="_Toc406969524"/>
       <w:r>
         <w:rPr>
           <w:rFonts w:ascii="Times New Roman" w:hAnsi="Times New Roman" w:cs="Times New Roman"/>
         </w:rPr>
         <w:t>Renin</w:t>
       </w:r>
-      <w:bookmarkEnd w:id="53"/>
+      <w:bookmarkEnd w:id="56"/>
     </w:p>
     <w:p>
       <w:pPr>
@@ -35631,14 +35731,14 @@
           <w:rFonts w:ascii="Times New Roman" w:hAnsi="Times New Roman" w:cs="Times New Roman"/>
         </w:rPr>
       </w:pPr>
-      <w:bookmarkStart w:id="54" w:name="_Toc406969525"/>
+      <w:bookmarkStart w:id="57" w:name="_Toc406969525"/>
       <w:r>
         <w:rPr>
           <w:rFonts w:ascii="Times New Roman" w:hAnsi="Times New Roman" w:cs="Times New Roman"/>
         </w:rPr>
         <w:t>Insulin</w:t>
       </w:r>
-      <w:bookmarkEnd w:id="54"/>
+      <w:bookmarkEnd w:id="57"/>
     </w:p>
     <w:p>
       <w:pPr>
@@ -37077,14 +37177,14 @@
           <w:rFonts w:ascii="Times New Roman" w:hAnsi="Times New Roman" w:cs="Times New Roman"/>
         </w:rPr>
       </w:pPr>
-      <w:bookmarkStart w:id="55" w:name="_Toc406969526"/>
+      <w:bookmarkStart w:id="58" w:name="_Toc406969526"/>
       <w:r>
         <w:rPr>
           <w:rFonts w:ascii="Times New Roman" w:hAnsi="Times New Roman" w:cs="Times New Roman"/>
         </w:rPr>
         <w:t>Glucagon</w:t>
       </w:r>
-      <w:bookmarkEnd w:id="55"/>
+      <w:bookmarkEnd w:id="58"/>
     </w:p>
     <w:p>
       <w:pPr>
@@ -37111,14 +37211,14 @@
           <w:rFonts w:ascii="Times New Roman" w:hAnsi="Times New Roman" w:cs="Times New Roman"/>
         </w:rPr>
       </w:pPr>
-      <w:bookmarkStart w:id="56" w:name="_Toc406969527"/>
+      <w:bookmarkStart w:id="59" w:name="_Toc406969527"/>
       <w:r>
         <w:rPr>
           <w:rFonts w:ascii="Times New Roman" w:hAnsi="Times New Roman" w:cs="Times New Roman"/>
         </w:rPr>
         <w:t>Leptin</w:t>
       </w:r>
-      <w:bookmarkEnd w:id="56"/>
+      <w:bookmarkEnd w:id="59"/>
     </w:p>
     <w:p>
       <w:pPr>
@@ -37145,14 +37245,14 @@
           <w:rFonts w:ascii="Times New Roman" w:hAnsi="Times New Roman" w:cs="Times New Roman"/>
         </w:rPr>
       </w:pPr>
-      <w:bookmarkStart w:id="57" w:name="_Toc406969528"/>
+      <w:bookmarkStart w:id="60" w:name="_Toc406969528"/>
       <w:r>
         <w:rPr>
           <w:rFonts w:ascii="Times New Roman" w:hAnsi="Times New Roman" w:cs="Times New Roman"/>
         </w:rPr>
         <w:t>Thyroid hormones</w:t>
       </w:r>
-      <w:bookmarkEnd w:id="57"/>
+      <w:bookmarkEnd w:id="60"/>
     </w:p>
     <w:p>
       <w:pPr>
@@ -38092,7 +38192,7 @@
           <w:rFonts w:ascii="Times New Roman" w:hAnsi="Times New Roman" w:cs="Times New Roman"/>
         </w:rPr>
       </w:pPr>
-      <w:bookmarkStart w:id="58" w:name="_Toc406969529"/>
+      <w:bookmarkStart w:id="61" w:name="_Toc406969529"/>
       <w:r>
         <w:rPr>
           <w:rStyle w:val="Znaknadpisu1"/>
@@ -38114,7 +38214,7 @@
         </w:rPr>
         <w:t>and Acid-Base</w:t>
       </w:r>
-      <w:bookmarkEnd w:id="58"/>
+      <w:bookmarkEnd w:id="61"/>
     </w:p>
     <w:p>
       <w:pPr>
@@ -38128,14 +38228,14 @@
           <w:rFonts w:ascii="Times New Roman" w:hAnsi="Times New Roman" w:cs="Times New Roman"/>
         </w:rPr>
       </w:pPr>
-      <w:bookmarkStart w:id="59" w:name="_Toc406969530"/>
+      <w:bookmarkStart w:id="62" w:name="_Toc406969530"/>
       <w:r>
         <w:rPr>
           <w:rFonts w:ascii="Times New Roman" w:hAnsi="Times New Roman" w:cs="Times New Roman"/>
         </w:rPr>
         <w:t>Acid-base</w:t>
       </w:r>
-      <w:bookmarkEnd w:id="59"/>
+      <w:bookmarkEnd w:id="62"/>
     </w:p>
     <w:p>
       <w:pPr>
@@ -39111,7 +39211,7 @@
           <w:rFonts w:ascii="Times New Roman" w:hAnsi="Times New Roman" w:cs="Times New Roman"/>
         </w:rPr>
       </w:pPr>
-      <w:bookmarkStart w:id="60" w:name="_Toc406969531"/>
+      <w:bookmarkStart w:id="63" w:name="_Toc406969531"/>
       <w:r>
         <w:rPr>
           <w:rStyle w:val="Znaknadpisu1"/>
@@ -39119,7 +39219,7 @@
         </w:rPr>
         <w:t>Gases</w:t>
       </w:r>
-      <w:bookmarkEnd w:id="60"/>
+      <w:bookmarkEnd w:id="63"/>
       <w:r>
         <w:rPr>
           <w:rStyle w:val="Znaknadpisu1"/>
@@ -39235,14 +39335,14 @@
           <w:rFonts w:ascii="Times New Roman" w:hAnsi="Times New Roman" w:cs="Times New Roman"/>
         </w:rPr>
       </w:pPr>
-      <w:bookmarkStart w:id="61" w:name="_Toc406969532"/>
+      <w:bookmarkStart w:id="64" w:name="_Toc406969532"/>
       <w:r>
         <w:rPr>
           <w:rFonts w:ascii="Times New Roman" w:hAnsi="Times New Roman" w:cs="Times New Roman"/>
         </w:rPr>
         <w:t>Ventilation</w:t>
       </w:r>
-      <w:bookmarkEnd w:id="61"/>
+      <w:bookmarkEnd w:id="64"/>
     </w:p>
     <w:p>
       <w:pPr>
@@ -39394,14 +39494,14 @@
           <w:rFonts w:ascii="Times New Roman" w:hAnsi="Times New Roman" w:cs="Times New Roman"/>
         </w:rPr>
       </w:pPr>
-      <w:bookmarkStart w:id="62" w:name="_Toc406969533"/>
+      <w:bookmarkStart w:id="65" w:name="_Toc406969533"/>
       <w:r>
         <w:rPr>
           <w:rFonts w:ascii="Times New Roman" w:hAnsi="Times New Roman" w:cs="Times New Roman"/>
         </w:rPr>
         <w:t>Oxygen</w:t>
       </w:r>
-      <w:bookmarkEnd w:id="62"/>
+      <w:bookmarkEnd w:id="65"/>
     </w:p>
     <w:p>
       <w:pPr>
@@ -39638,14 +39738,14 @@
           <w:rFonts w:ascii="Times New Roman" w:hAnsi="Times New Roman" w:cs="Times New Roman"/>
         </w:rPr>
       </w:pPr>
-      <w:bookmarkStart w:id="63" w:name="_Toc406969534"/>
+      <w:bookmarkStart w:id="66" w:name="_Toc406969534"/>
       <w:r>
         <w:rPr>
           <w:rFonts w:ascii="Times New Roman" w:hAnsi="Times New Roman" w:cs="Times New Roman"/>
         </w:rPr>
         <w:t>Carbon dioxide</w:t>
       </w:r>
-      <w:bookmarkEnd w:id="63"/>
+      <w:bookmarkEnd w:id="66"/>
     </w:p>
     <w:p>
       <w:pPr>
@@ -40479,7 +40579,7 @@
           <w:rFonts w:ascii="Times New Roman" w:hAnsi="Times New Roman" w:cs="Times New Roman"/>
         </w:rPr>
       </w:pPr>
-      <w:bookmarkStart w:id="64" w:name="_Toc406969535"/>
+      <w:bookmarkStart w:id="67" w:name="_Toc406969535"/>
       <w:r>
         <w:rPr>
           <w:rStyle w:val="Znaknadpisu1"/>
@@ -40487,7 +40587,7 @@
         </w:rPr>
         <w:t>Nutrients and Metabolism</w:t>
       </w:r>
-      <w:bookmarkEnd w:id="64"/>
+      <w:bookmarkEnd w:id="67"/>
     </w:p>
     <w:p>
       <w:r>
@@ -40798,14 +40898,14 @@
           <w:rFonts w:ascii="Times New Roman" w:hAnsi="Times New Roman" w:cs="Times New Roman"/>
         </w:rPr>
       </w:pPr>
-      <w:bookmarkStart w:id="65" w:name="_Toc406969536"/>
+      <w:bookmarkStart w:id="68" w:name="_Toc406969536"/>
       <w:r>
         <w:rPr>
           <w:rFonts w:ascii="Times New Roman" w:hAnsi="Times New Roman" w:cs="Times New Roman"/>
         </w:rPr>
         <w:t>Cellular metabolism</w:t>
       </w:r>
-      <w:bookmarkEnd w:id="65"/>
+      <w:bookmarkEnd w:id="68"/>
     </w:p>
     <w:p>
       <w:r>
@@ -40826,7 +40926,7 @@
           <w:rFonts w:ascii="Times New Roman" w:hAnsi="Times New Roman" w:cs="Times New Roman"/>
         </w:rPr>
       </w:pPr>
-      <w:bookmarkStart w:id="66" w:name="_Toc406969537"/>
+      <w:bookmarkStart w:id="69" w:name="_Toc406969537"/>
       <w:proofErr w:type="spellStart"/>
       <w:r>
         <w:rPr>
@@ -40841,7 +40941,7 @@
         </w:rPr>
         <w:t>-acids</w:t>
       </w:r>
-      <w:bookmarkEnd w:id="66"/>
+      <w:bookmarkEnd w:id="69"/>
     </w:p>
     <w:p>
       <w:r>
@@ -40879,7 +40979,7 @@
           <w:rFonts w:ascii="Times New Roman" w:hAnsi="Times New Roman" w:cs="Times New Roman"/>
         </w:rPr>
       </w:pPr>
-      <w:bookmarkStart w:id="67" w:name="_Toc406969538"/>
+      <w:bookmarkStart w:id="70" w:name="_Toc406969538"/>
       <w:r>
         <w:rPr>
           <w:rStyle w:val="Znaknadpisu1"/>
@@ -40887,7 +40987,7 @@
         </w:rPr>
         <w:t>Thermoregulation</w:t>
       </w:r>
-      <w:bookmarkEnd w:id="67"/>
+      <w:bookmarkEnd w:id="70"/>
     </w:p>
     <w:p>
       <w:pPr>
@@ -40897,7 +40997,7 @@
           <w:rFonts w:ascii="Times New Roman" w:hAnsi="Times New Roman" w:cs="Times New Roman"/>
         </w:rPr>
       </w:pPr>
-      <w:bookmarkStart w:id="68" w:name="_Toc406969539"/>
+      <w:bookmarkStart w:id="71" w:name="_Toc406969539"/>
       <w:r>
         <w:rPr>
           <w:rStyle w:val="Znaknadpisu1"/>
@@ -40905,7 +41005,7 @@
         </w:rPr>
         <w:t>Neural Reflexes</w:t>
       </w:r>
-      <w:bookmarkEnd w:id="68"/>
+      <w:bookmarkEnd w:id="71"/>
     </w:p>
     <w:p>
       <w:pPr>
@@ -40922,7 +41022,7 @@
           <w:rFonts w:ascii="Times New Roman" w:hAnsi="Times New Roman" w:cs="Times New Roman"/>
         </w:rPr>
       </w:pPr>
-      <w:bookmarkStart w:id="69" w:name="_Toc406969540"/>
+      <w:bookmarkStart w:id="72" w:name="_Toc406969540"/>
       <w:r>
         <w:rPr>
           <w:rStyle w:val="Znaknadpisu1"/>
@@ -40930,7 +41030,7 @@
         </w:rPr>
         <w:t>Discussion</w:t>
       </w:r>
-      <w:bookmarkEnd w:id="69"/>
+      <w:bookmarkEnd w:id="72"/>
     </w:p>
     <w:p>
       <w:pPr>
@@ -40947,7 +41047,7 @@
           <w:rFonts w:ascii="Times New Roman" w:hAnsi="Times New Roman" w:cs="Times New Roman"/>
         </w:rPr>
       </w:pPr>
-      <w:bookmarkStart w:id="70" w:name="_Toc406969541"/>
+      <w:bookmarkStart w:id="73" w:name="_Toc406969541"/>
       <w:r>
         <w:rPr>
           <w:rStyle w:val="Znaknadpisu1"/>
@@ -40955,7 +41055,7 @@
         </w:rPr>
         <w:t>Conclusion</w:t>
       </w:r>
-      <w:bookmarkEnd w:id="70"/>
+      <w:bookmarkEnd w:id="73"/>
     </w:p>
     <w:p>
       <w:pPr>
@@ -40972,7 +41072,7 @@
           <w:rFonts w:ascii="Times New Roman" w:hAnsi="Times New Roman" w:cs="Times New Roman"/>
         </w:rPr>
       </w:pPr>
-      <w:bookmarkStart w:id="71" w:name="_Toc406969542"/>
+      <w:bookmarkStart w:id="74" w:name="_Toc406969542"/>
       <w:r>
         <w:rPr>
           <w:rStyle w:val="Znaknadpisu1"/>
@@ -40980,7 +41080,7 @@
         </w:rPr>
         <w:t>References</w:t>
       </w:r>
-      <w:bookmarkEnd w:id="71"/>
+      <w:bookmarkEnd w:id="74"/>
     </w:p>
     <w:p>
       <w:pPr>
@@ -43962,7 +44062,7 @@
           <w:rPr>
             <w:noProof/>
           </w:rPr>
-          <w:t>17</w:t>
+          <w:t>16</w:t>
         </w:r>
         <w:r>
           <w:rPr>
@@ -44015,28 +44115,7 @@
         <w:footnoteRef/>
       </w:r>
       <w:r>
-        <w:t xml:space="preserve"> The value of dissociation constant</w:t>
-      </w:r>
-      <w:r>
-        <w:t xml:space="preserve"> </w:t>
-      </w:r>
-      <w:r>
-        <w:t>at fixed temperature</w:t>
-      </w:r>
-      <w:r>
-        <w:t xml:space="preserve"> </w:t>
-      </w:r>
-      <w:r>
-        <w:t xml:space="preserve">T0 </w:t>
-      </w:r>
-      <w:r>
-        <w:t>as model parameter</w:t>
-      </w:r>
-      <w:r>
-        <w:t xml:space="preserve"> </w:t>
-      </w:r>
-      <w:r>
-        <w:t>K</w:t>
+        <w:t xml:space="preserve"> The value of dissociation constant at fixed temperature T0 as model parameter K</w:t>
       </w:r>
       <w:r>
         <w:rPr>
@@ -44045,13 +44124,7 @@
         <w:t>T0</w:t>
       </w:r>
       <w:r>
-        <w:t xml:space="preserve"> can be cal</w:t>
-      </w:r>
-      <w:r>
-        <w:t>culated from difference of tabulated Gibb</w:t>
-      </w:r>
-      <w:r>
-        <w:t>s energies of products and reactants called Gibbs energy of reaction ΔG using relation K</w:t>
+        <w:t xml:space="preserve"> can be calculated from difference of tabulated Gibbs energies of products and reactants called Gibbs energy of reaction ΔG using relation K</w:t>
       </w:r>
       <w:r>
         <w:rPr>
@@ -44068,19 +44141,7 @@
       </w:r>
       <w:proofErr w:type="spellEnd"/>
       <w:r>
-        <w:t>(</w:t>
-      </w:r>
-      <w:r>
-        <w:t>-</w:t>
-      </w:r>
-      <w:r>
-        <w:t>ΔG</w:t>
-      </w:r>
-      <w:r>
-        <w:t>/(R.T0)</w:t>
-      </w:r>
-      <w:r>
-        <w:t xml:space="preserve">). </w:t>
+        <w:t xml:space="preserve">(-ΔG/(R.T0)). </w:t>
       </w:r>
     </w:p>
   </w:footnote>
@@ -44096,55 +44157,7 @@
         <w:footnoteRef/>
       </w:r>
       <w:r>
-        <w:t xml:space="preserve"> </w:t>
-      </w:r>
-      <w:r>
-        <w:t>Electric c</w:t>
-      </w:r>
-      <w:r>
-        <w:t xml:space="preserve">harge of </w:t>
-      </w:r>
-      <w:r>
-        <w:t xml:space="preserve">an </w:t>
-      </w:r>
-      <w:r>
-        <w:t>atom can be expressed by number of missing or additional electrons.</w:t>
-      </w:r>
-      <w:r>
-        <w:t xml:space="preserve"> This elementary charge</w:t>
-      </w:r>
-      <w:r>
-        <w:t xml:space="preserve"> </w:t>
-      </w:r>
-      <w:r>
-        <w:t xml:space="preserve">of protons or electrons can be recalculated to Coulomb </w:t>
-      </w:r>
-      <w:r>
-        <w:t xml:space="preserve">using Faradays constant. </w:t>
-      </w:r>
-      <w:r>
-        <w:t xml:space="preserve">Not all substances have fixed </w:t>
-      </w:r>
-      <w:r>
-        <w:t xml:space="preserve">electrical </w:t>
-      </w:r>
-      <w:r>
-        <w:t>charge</w:t>
-      </w:r>
-      <w:r>
-        <w:t>s</w:t>
-      </w:r>
-      <w:r>
-        <w:t>, because foe example t</w:t>
-      </w:r>
-      <w:r>
-        <w:t>he acid-base reactions or oxidation-reduction can change the average charge of the substance</w:t>
-      </w:r>
-      <w:r>
-        <w:t>s</w:t>
-      </w:r>
-      <w:r>
-        <w:t xml:space="preserve">. </w:t>
+        <w:t xml:space="preserve"> Electric charge of an atom can be expressed by number of missing or additional electrons. This elementary charge of protons or electrons can be recalculated to Coulomb using Faradays constant. Not all substances have fixed electrical charges, because foe example the acid-base reactions or oxidation-reduction can change the average charge of the substances. </w:t>
       </w:r>
     </w:p>
   </w:footnote>
@@ -44174,28 +44187,28 @@
         <v:path o:extrusionok="f" gradientshapeok="t" o:connecttype="rect"/>
         <o:lock v:ext="edit" aspectratio="t"/>
       </v:shapetype>
-      <v:shape id="_x0000_i1210" type="#_x0000_t75" style="width:14pt;height:6.65pt;visibility:visible" o:bullet="t">
+      <v:shape id="_x0000_i1066" type="#_x0000_t75" style="width:13.5pt;height:6.5pt;visibility:visible" o:bullet="t">
         <v:imagedata r:id="rId1" o:title="OsmoticPorts"/>
       </v:shape>
     </w:pict>
   </w:numPicBullet>
   <w:numPicBullet w:numPicBulletId="1">
     <w:pict>
-      <v:shape id="_x0000_i1211" type="#_x0000_t75" style="width:14pt;height:6.65pt;visibility:visible" o:bullet="t">
+      <v:shape id="_x0000_i1067" type="#_x0000_t75" style="width:13.5pt;height:6.5pt;visibility:visible" o:bullet="t">
         <v:imagedata r:id="rId2" o:title="ThermalPorts"/>
       </v:shape>
     </w:pict>
   </w:numPicBullet>
   <w:numPicBullet w:numPicBulletId="2">
     <w:pict>
-      <v:shape id="_x0000_i1212" type="#_x0000_t75" style="width:17.35pt;height:8.65pt;visibility:visible" o:bullet="t">
+      <v:shape id="_x0000_i1068" type="#_x0000_t75" style="width:17pt;height:8.5pt;visibility:visible" o:bullet="t">
         <v:imagedata r:id="rId3" o:title="HydraulicPorts"/>
       </v:shape>
     </w:pict>
   </w:numPicBullet>
   <w:numPicBullet w:numPicBulletId="3">
     <w:pict>
-      <v:shape id="_x0000_i1213" type="#_x0000_t75" style="width:14pt;height:6.65pt;visibility:visible" o:bullet="t">
+      <v:shape id="_x0000_i1069" type="#_x0000_t75" style="width:13.5pt;height:6.5pt;visibility:visible" o:bullet="t">
         <v:imagedata r:id="rId4" o:title="ChemicalPorts"/>
       </v:shape>
     </w:pict>
@@ -47877,7 +47890,7 @@
 </file>
 
 <file path=customXml/itemProps1.xml><?xml version="1.0" encoding="utf-8"?>
-<ds:datastoreItem xmlns:ds="http://schemas.openxmlformats.org/officeDocument/2006/customXml" ds:itemID="{A9FDD5D6-FDF5-44D7-954E-261394CEF524}">
+<ds:datastoreItem xmlns:ds="http://schemas.openxmlformats.org/officeDocument/2006/customXml" ds:itemID="{DA282AF0-EA36-458A-83D2-9C595F9C635F}">
   <ds:schemaRefs>
     <ds:schemaRef ds:uri="http://schemas.openxmlformats.org/officeDocument/2006/bibliography"/>
   </ds:schemaRefs>
